--- a/unit07_tunnelling/lab/new_lab07.docx
+++ b/unit07_tunnelling/lab/new_lab07.docx
@@ -186,21 +186,7 @@
         <w:rPr>
           <w:lang w:eastAsia="en-US"/>
         </w:rPr>
-        <w:t xml:space="preserve">The </w:t>
-      </w:r>
-      <w:proofErr w:type="spellStart"/>
-      <w:r>
-        <w:rPr>
-          <w:lang w:eastAsia="en-US"/>
-        </w:rPr>
-        <w:t>ssllabs</w:t>
-      </w:r>
-      <w:proofErr w:type="spellEnd"/>
-      <w:r>
-        <w:rPr>
-          <w:lang w:eastAsia="en-US"/>
-        </w:rPr>
-        <w:t xml:space="preserve"> tool (</w:t>
+        <w:t>The ssllabs tool (</w:t>
       </w:r>
       <w:hyperlink r:id="rId8" w:history="1">
         <w:r>
@@ -1369,46 +1355,31 @@
           <w:lang w:eastAsia="en-US"/>
         </w:rPr>
         <w:tab/>
-        <w:t xml:space="preserve">We will now create a Python program which calls up the </w:t>
-      </w:r>
-      <w:proofErr w:type="spellStart"/>
-      <w:r>
-        <w:rPr>
-          <w:lang w:eastAsia="en-US"/>
-        </w:rPr>
-        <w:t>SSLlabs</w:t>
-      </w:r>
-      <w:proofErr w:type="spellEnd"/>
-      <w:r>
-        <w:rPr>
-          <w:lang w:eastAsia="en-US"/>
-        </w:rPr>
-        <w:t xml:space="preserve"> assessment. First create a CSV file (sites.csv) with your sites in it:</w:t>
-      </w:r>
-    </w:p>
-    <w:p>
-      <w:pPr>
-        <w:rPr>
-          <w:lang w:eastAsia="en-US"/>
-        </w:rPr>
-      </w:pPr>
-    </w:p>
-    <w:p>
-      <w:pPr>
-        <w:pBdr>
-          <w:top w:val="single" w:sz="4" w:space="1" w:color="auto"/>
-          <w:left w:val="single" w:sz="4" w:space="4" w:color="auto"/>
-          <w:bottom w:val="single" w:sz="4" w:space="1" w:color="auto"/>
-          <w:right w:val="single" w:sz="4" w:space="4" w:color="auto"/>
-        </w:pBdr>
-        <w:rPr>
-          <w:rFonts w:ascii="Lucida Console" w:hAnsi="Lucida Console"/>
-          <w:sz w:val="20"/>
-          <w:szCs w:val="20"/>
-          <w:lang w:eastAsia="en-US"/>
-        </w:rPr>
-      </w:pPr>
-      <w:proofErr w:type="spellStart"/>
+        <w:t>We will now create a Python program which calls up the SSLlabs assessment. First create a CSV file (sites.csv) with your sites in it:</w:t>
+      </w:r>
+    </w:p>
+    <w:p>
+      <w:pPr>
+        <w:rPr>
+          <w:lang w:eastAsia="en-US"/>
+        </w:rPr>
+      </w:pPr>
+    </w:p>
+    <w:p>
+      <w:pPr>
+        <w:pBdr>
+          <w:top w:val="single" w:sz="4" w:space="1" w:color="auto"/>
+          <w:left w:val="single" w:sz="4" w:space="4" w:color="auto"/>
+          <w:bottom w:val="single" w:sz="4" w:space="1" w:color="auto"/>
+          <w:right w:val="single" w:sz="4" w:space="4" w:color="auto"/>
+        </w:pBdr>
+        <w:rPr>
+          <w:rFonts w:ascii="Lucida Console" w:hAnsi="Lucida Console"/>
+          <w:sz w:val="20"/>
+          <w:szCs w:val="20"/>
+          <w:lang w:eastAsia="en-US"/>
+        </w:rPr>
+      </w:pPr>
       <w:r>
         <w:rPr>
           <w:rFonts w:ascii="Lucida Console" w:hAnsi="Lucida Console"/>
@@ -1418,7 +1389,6 @@
         </w:rPr>
         <w:t>web,site</w:t>
       </w:r>
-      <w:proofErr w:type="spellEnd"/>
     </w:p>
     <w:p>
       <w:pPr>
@@ -1635,27 +1605,7 @@
           <w:szCs w:val="20"/>
           <w:lang w:eastAsia="en-US"/>
         </w:rPr>
-        <w:t>API = 'https://api.ssllabs.com/</w:t>
-      </w:r>
-      <w:proofErr w:type="spellStart"/>
-      <w:r>
-        <w:rPr>
-          <w:rFonts w:ascii="Lucida Console" w:hAnsi="Lucida Console"/>
-          <w:sz w:val="20"/>
-          <w:szCs w:val="20"/>
-          <w:lang w:eastAsia="en-US"/>
-        </w:rPr>
-        <w:t>api</w:t>
-      </w:r>
-      <w:proofErr w:type="spellEnd"/>
-      <w:r>
-        <w:rPr>
-          <w:rFonts w:ascii="Lucida Console" w:hAnsi="Lucida Console"/>
-          <w:sz w:val="20"/>
-          <w:szCs w:val="20"/>
-          <w:lang w:eastAsia="en-US"/>
-        </w:rPr>
-        <w:t>/v2/'</w:t>
+        <w:t>API = 'https://api.ssllabs.com/api/v2/'</w:t>
       </w:r>
     </w:p>
     <w:p>
@@ -1712,27 +1662,7 @@
           <w:szCs w:val="20"/>
           <w:lang w:eastAsia="en-US"/>
         </w:rPr>
-        <w:t xml:space="preserve">def </w:t>
-      </w:r>
-      <w:proofErr w:type="spellStart"/>
-      <w:r>
-        <w:rPr>
-          <w:rFonts w:ascii="Lucida Console" w:hAnsi="Lucida Console"/>
-          <w:sz w:val="20"/>
-          <w:szCs w:val="20"/>
-          <w:lang w:eastAsia="en-US"/>
-        </w:rPr>
-        <w:t>requestAPI</w:t>
-      </w:r>
-      <w:proofErr w:type="spellEnd"/>
-      <w:r>
-        <w:rPr>
-          <w:rFonts w:ascii="Lucida Console" w:hAnsi="Lucida Console"/>
-          <w:sz w:val="20"/>
-          <w:szCs w:val="20"/>
-          <w:lang w:eastAsia="en-US"/>
-        </w:rPr>
-        <w:t>(path, payload={}):</w:t>
+        <w:t>def requestAPI(path, payload={}):</w:t>
       </w:r>
     </w:p>
     <w:p>
@@ -1873,27 +1803,7 @@
           <w:szCs w:val="20"/>
           <w:lang w:eastAsia="en-US"/>
         </w:rPr>
-        <w:t xml:space="preserve">    </w:t>
-      </w:r>
-      <w:proofErr w:type="spellStart"/>
-      <w:r>
-        <w:rPr>
-          <w:rFonts w:ascii="Lucida Console" w:hAnsi="Lucida Console"/>
-          <w:sz w:val="20"/>
-          <w:szCs w:val="20"/>
-          <w:lang w:eastAsia="en-US"/>
-        </w:rPr>
-        <w:t>url</w:t>
-      </w:r>
-      <w:proofErr w:type="spellEnd"/>
-      <w:r>
-        <w:rPr>
-          <w:rFonts w:ascii="Lucida Console" w:hAnsi="Lucida Console"/>
-          <w:sz w:val="20"/>
-          <w:szCs w:val="20"/>
-          <w:lang w:eastAsia="en-US"/>
-        </w:rPr>
-        <w:t xml:space="preserve"> = API + path</w:t>
+        <w:t xml:space="preserve">    url = API + path</w:t>
       </w:r>
     </w:p>
     <w:p>
@@ -1959,67 +1869,7 @@
           <w:szCs w:val="20"/>
           <w:lang w:eastAsia="en-US"/>
         </w:rPr>
-        <w:t xml:space="preserve">        response = </w:t>
-      </w:r>
-      <w:proofErr w:type="spellStart"/>
-      <w:r>
-        <w:rPr>
-          <w:rFonts w:ascii="Lucida Console" w:hAnsi="Lucida Console"/>
-          <w:sz w:val="20"/>
-          <w:szCs w:val="20"/>
-          <w:lang w:eastAsia="en-US"/>
-        </w:rPr>
-        <w:t>requests.get</w:t>
-      </w:r>
-      <w:proofErr w:type="spellEnd"/>
-      <w:r>
-        <w:rPr>
-          <w:rFonts w:ascii="Lucida Console" w:hAnsi="Lucida Console"/>
-          <w:sz w:val="20"/>
-          <w:szCs w:val="20"/>
-          <w:lang w:eastAsia="en-US"/>
-        </w:rPr>
-        <w:t>(</w:t>
-      </w:r>
-      <w:proofErr w:type="spellStart"/>
-      <w:r>
-        <w:rPr>
-          <w:rFonts w:ascii="Lucida Console" w:hAnsi="Lucida Console"/>
-          <w:sz w:val="20"/>
-          <w:szCs w:val="20"/>
-          <w:lang w:eastAsia="en-US"/>
-        </w:rPr>
-        <w:t>url</w:t>
-      </w:r>
-      <w:proofErr w:type="spellEnd"/>
-      <w:r>
-        <w:rPr>
-          <w:rFonts w:ascii="Lucida Console" w:hAnsi="Lucida Console"/>
-          <w:sz w:val="20"/>
-          <w:szCs w:val="20"/>
-          <w:lang w:eastAsia="en-US"/>
-        </w:rPr>
-        <w:t xml:space="preserve">, </w:t>
-      </w:r>
-      <w:proofErr w:type="spellStart"/>
-      <w:r>
-        <w:rPr>
-          <w:rFonts w:ascii="Lucida Console" w:hAnsi="Lucida Console"/>
-          <w:sz w:val="20"/>
-          <w:szCs w:val="20"/>
-          <w:lang w:eastAsia="en-US"/>
-        </w:rPr>
-        <w:t>params</w:t>
-      </w:r>
-      <w:proofErr w:type="spellEnd"/>
-      <w:r>
-        <w:rPr>
-          <w:rFonts w:ascii="Lucida Console" w:hAnsi="Lucida Console"/>
-          <w:sz w:val="20"/>
-          <w:szCs w:val="20"/>
-          <w:lang w:eastAsia="en-US"/>
-        </w:rPr>
-        <w:t>=payload)</w:t>
+        <w:t xml:space="preserve">        response = requests.get(url, params=payload)</w:t>
       </w:r>
     </w:p>
     <w:p>
@@ -2044,27 +1894,7 @@
           <w:szCs w:val="20"/>
           <w:lang w:eastAsia="en-US"/>
         </w:rPr>
-        <w:t xml:space="preserve">    except </w:t>
-      </w:r>
-      <w:proofErr w:type="spellStart"/>
-      <w:r>
-        <w:rPr>
-          <w:rFonts w:ascii="Lucida Console" w:hAnsi="Lucida Console"/>
-          <w:sz w:val="20"/>
-          <w:szCs w:val="20"/>
-          <w:lang w:eastAsia="en-US"/>
-        </w:rPr>
-        <w:t>requests.exception.RequestException</w:t>
-      </w:r>
-      <w:proofErr w:type="spellEnd"/>
-      <w:r>
-        <w:rPr>
-          <w:rFonts w:ascii="Lucida Console" w:hAnsi="Lucida Console"/>
-          <w:sz w:val="20"/>
-          <w:szCs w:val="20"/>
-          <w:lang w:eastAsia="en-US"/>
-        </w:rPr>
-        <w:t>:</w:t>
+        <w:t xml:space="preserve">    except requests.exception.RequestException:</w:t>
       </w:r>
     </w:p>
     <w:p>
@@ -2089,27 +1919,7 @@
           <w:szCs w:val="20"/>
           <w:lang w:eastAsia="en-US"/>
         </w:rPr>
-        <w:t xml:space="preserve">        </w:t>
-      </w:r>
-      <w:proofErr w:type="spellStart"/>
-      <w:r>
-        <w:rPr>
-          <w:rFonts w:ascii="Lucida Console" w:hAnsi="Lucida Console"/>
-          <w:sz w:val="20"/>
-          <w:szCs w:val="20"/>
-          <w:lang w:eastAsia="en-US"/>
-        </w:rPr>
-        <w:t>logging.exception</w:t>
-      </w:r>
-      <w:proofErr w:type="spellEnd"/>
-      <w:r>
-        <w:rPr>
-          <w:rFonts w:ascii="Lucida Console" w:hAnsi="Lucida Console"/>
-          <w:sz w:val="20"/>
-          <w:szCs w:val="20"/>
-          <w:lang w:eastAsia="en-US"/>
-        </w:rPr>
-        <w:t>('Request failed.')</w:t>
+        <w:t xml:space="preserve">        logging.exception('Request failed.')</w:t>
       </w:r>
     </w:p>
     <w:p>
@@ -2134,27 +1944,7 @@
           <w:szCs w:val="20"/>
           <w:lang w:eastAsia="en-US"/>
         </w:rPr>
-        <w:t xml:space="preserve">        </w:t>
-      </w:r>
-      <w:proofErr w:type="spellStart"/>
-      <w:r>
-        <w:rPr>
-          <w:rFonts w:ascii="Lucida Console" w:hAnsi="Lucida Console"/>
-          <w:sz w:val="20"/>
-          <w:szCs w:val="20"/>
-          <w:lang w:eastAsia="en-US"/>
-        </w:rPr>
-        <w:t>sys.exit</w:t>
-      </w:r>
-      <w:proofErr w:type="spellEnd"/>
-      <w:r>
-        <w:rPr>
-          <w:rFonts w:ascii="Lucida Console" w:hAnsi="Lucida Console"/>
-          <w:sz w:val="20"/>
-          <w:szCs w:val="20"/>
-          <w:lang w:eastAsia="en-US"/>
-        </w:rPr>
-        <w:t>(1)</w:t>
+        <w:t xml:space="preserve">        sys.exit(1)</w:t>
       </w:r>
     </w:p>
     <w:p>
@@ -2195,27 +1985,7 @@
           <w:szCs w:val="20"/>
           <w:lang w:eastAsia="en-US"/>
         </w:rPr>
-        <w:t xml:space="preserve">    data = </w:t>
-      </w:r>
-      <w:proofErr w:type="spellStart"/>
-      <w:r>
-        <w:rPr>
-          <w:rFonts w:ascii="Lucida Console" w:hAnsi="Lucida Console"/>
-          <w:sz w:val="20"/>
-          <w:szCs w:val="20"/>
-          <w:lang w:eastAsia="en-US"/>
-        </w:rPr>
-        <w:t>response.json</w:t>
-      </w:r>
-      <w:proofErr w:type="spellEnd"/>
-      <w:r>
-        <w:rPr>
-          <w:rFonts w:ascii="Lucida Console" w:hAnsi="Lucida Console"/>
-          <w:sz w:val="20"/>
-          <w:szCs w:val="20"/>
-          <w:lang w:eastAsia="en-US"/>
-        </w:rPr>
-        <w:t>()</w:t>
+        <w:t xml:space="preserve">    data = response.json()</w:t>
       </w:r>
     </w:p>
     <w:p>
@@ -2297,67 +2067,7 @@
           <w:szCs w:val="20"/>
           <w:lang w:eastAsia="en-US"/>
         </w:rPr>
-        <w:t xml:space="preserve">def </w:t>
-      </w:r>
-      <w:proofErr w:type="spellStart"/>
-      <w:r>
-        <w:rPr>
-          <w:rFonts w:ascii="Lucida Console" w:hAnsi="Lucida Console"/>
-          <w:sz w:val="20"/>
-          <w:szCs w:val="20"/>
-          <w:lang w:eastAsia="en-US"/>
-        </w:rPr>
-        <w:t>resultsFromCache</w:t>
-      </w:r>
-      <w:proofErr w:type="spellEnd"/>
-      <w:r>
-        <w:rPr>
-          <w:rFonts w:ascii="Lucida Console" w:hAnsi="Lucida Console"/>
-          <w:sz w:val="20"/>
-          <w:szCs w:val="20"/>
-          <w:lang w:eastAsia="en-US"/>
-        </w:rPr>
-        <w:t xml:space="preserve">(host, publish='off', </w:t>
-      </w:r>
-      <w:proofErr w:type="spellStart"/>
-      <w:r>
-        <w:rPr>
-          <w:rFonts w:ascii="Lucida Console" w:hAnsi="Lucida Console"/>
-          <w:sz w:val="20"/>
-          <w:szCs w:val="20"/>
-          <w:lang w:eastAsia="en-US"/>
-        </w:rPr>
-        <w:t>startNew</w:t>
-      </w:r>
-      <w:proofErr w:type="spellEnd"/>
-      <w:r>
-        <w:rPr>
-          <w:rFonts w:ascii="Lucida Console" w:hAnsi="Lucida Console"/>
-          <w:sz w:val="20"/>
-          <w:szCs w:val="20"/>
-          <w:lang w:eastAsia="en-US"/>
-        </w:rPr>
-        <w:t xml:space="preserve">='off', </w:t>
-      </w:r>
-      <w:proofErr w:type="spellStart"/>
-      <w:r>
-        <w:rPr>
-          <w:rFonts w:ascii="Lucida Console" w:hAnsi="Lucida Console"/>
-          <w:sz w:val="20"/>
-          <w:szCs w:val="20"/>
-          <w:lang w:eastAsia="en-US"/>
-        </w:rPr>
-        <w:t>fromCache</w:t>
-      </w:r>
-      <w:proofErr w:type="spellEnd"/>
-      <w:r>
-        <w:rPr>
-          <w:rFonts w:ascii="Lucida Console" w:hAnsi="Lucida Console"/>
-          <w:sz w:val="20"/>
-          <w:szCs w:val="20"/>
-          <w:lang w:eastAsia="en-US"/>
-        </w:rPr>
-        <w:t>='on', all='done'):</w:t>
+        <w:t>def resultsFromCache(host, publish='off', startNew='off', fromCache='on', all='done'):</w:t>
       </w:r>
     </w:p>
     <w:p>
@@ -2382,27 +2092,7 @@
           <w:szCs w:val="20"/>
           <w:lang w:eastAsia="en-US"/>
         </w:rPr>
-        <w:t xml:space="preserve">    path = '</w:t>
-      </w:r>
-      <w:proofErr w:type="spellStart"/>
-      <w:r>
-        <w:rPr>
-          <w:rFonts w:ascii="Lucida Console" w:hAnsi="Lucida Console"/>
-          <w:sz w:val="20"/>
-          <w:szCs w:val="20"/>
-          <w:lang w:eastAsia="en-US"/>
-        </w:rPr>
-        <w:t>analyze</w:t>
-      </w:r>
-      <w:proofErr w:type="spellEnd"/>
-      <w:r>
-        <w:rPr>
-          <w:rFonts w:ascii="Lucida Console" w:hAnsi="Lucida Console"/>
-          <w:sz w:val="20"/>
-          <w:szCs w:val="20"/>
-          <w:lang w:eastAsia="en-US"/>
-        </w:rPr>
-        <w:t>'</w:t>
+        <w:t xml:space="preserve">    path = 'analyze'</w:t>
       </w:r>
     </w:p>
     <w:p>
@@ -2502,47 +2192,7 @@
           <w:szCs w:val="20"/>
           <w:lang w:eastAsia="en-US"/>
         </w:rPr>
-        <w:t xml:space="preserve">                '</w:t>
-      </w:r>
-      <w:proofErr w:type="spellStart"/>
-      <w:r>
-        <w:rPr>
-          <w:rFonts w:ascii="Lucida Console" w:hAnsi="Lucida Console"/>
-          <w:sz w:val="20"/>
-          <w:szCs w:val="20"/>
-          <w:lang w:eastAsia="en-US"/>
-        </w:rPr>
-        <w:t>startNew</w:t>
-      </w:r>
-      <w:proofErr w:type="spellEnd"/>
-      <w:r>
-        <w:rPr>
-          <w:rFonts w:ascii="Lucida Console" w:hAnsi="Lucida Console"/>
-          <w:sz w:val="20"/>
-          <w:szCs w:val="20"/>
-          <w:lang w:eastAsia="en-US"/>
-        </w:rPr>
-        <w:t xml:space="preserve">': </w:t>
-      </w:r>
-      <w:proofErr w:type="spellStart"/>
-      <w:r>
-        <w:rPr>
-          <w:rFonts w:ascii="Lucida Console" w:hAnsi="Lucida Console"/>
-          <w:sz w:val="20"/>
-          <w:szCs w:val="20"/>
-          <w:lang w:eastAsia="en-US"/>
-        </w:rPr>
-        <w:t>startNew</w:t>
-      </w:r>
-      <w:proofErr w:type="spellEnd"/>
-      <w:r>
-        <w:rPr>
-          <w:rFonts w:ascii="Lucida Console" w:hAnsi="Lucida Console"/>
-          <w:sz w:val="20"/>
-          <w:szCs w:val="20"/>
-          <w:lang w:eastAsia="en-US"/>
-        </w:rPr>
-        <w:t>,</w:t>
+        <w:t xml:space="preserve">                'startNew': startNew,</w:t>
       </w:r>
     </w:p>
     <w:p>
@@ -2567,47 +2217,7 @@
           <w:szCs w:val="20"/>
           <w:lang w:eastAsia="en-US"/>
         </w:rPr>
-        <w:t xml:space="preserve">                '</w:t>
-      </w:r>
-      <w:proofErr w:type="spellStart"/>
-      <w:r>
-        <w:rPr>
-          <w:rFonts w:ascii="Lucida Console" w:hAnsi="Lucida Console"/>
-          <w:sz w:val="20"/>
-          <w:szCs w:val="20"/>
-          <w:lang w:eastAsia="en-US"/>
-        </w:rPr>
-        <w:t>fromCache</w:t>
-      </w:r>
-      <w:proofErr w:type="spellEnd"/>
-      <w:r>
-        <w:rPr>
-          <w:rFonts w:ascii="Lucida Console" w:hAnsi="Lucida Console"/>
-          <w:sz w:val="20"/>
-          <w:szCs w:val="20"/>
-          <w:lang w:eastAsia="en-US"/>
-        </w:rPr>
-        <w:t xml:space="preserve">': </w:t>
-      </w:r>
-      <w:proofErr w:type="spellStart"/>
-      <w:r>
-        <w:rPr>
-          <w:rFonts w:ascii="Lucida Console" w:hAnsi="Lucida Console"/>
-          <w:sz w:val="20"/>
-          <w:szCs w:val="20"/>
-          <w:lang w:eastAsia="en-US"/>
-        </w:rPr>
-        <w:t>fromCache</w:t>
-      </w:r>
-      <w:proofErr w:type="spellEnd"/>
-      <w:r>
-        <w:rPr>
-          <w:rFonts w:ascii="Lucida Console" w:hAnsi="Lucida Console"/>
-          <w:sz w:val="20"/>
-          <w:szCs w:val="20"/>
-          <w:lang w:eastAsia="en-US"/>
-        </w:rPr>
-        <w:t>,</w:t>
+        <w:t xml:space="preserve">                'fromCache': fromCache,</w:t>
       </w:r>
     </w:p>
     <w:p>
@@ -2683,27 +2293,7 @@
           <w:szCs w:val="20"/>
           <w:lang w:eastAsia="en-US"/>
         </w:rPr>
-        <w:t xml:space="preserve">    data = </w:t>
-      </w:r>
-      <w:proofErr w:type="spellStart"/>
-      <w:r>
-        <w:rPr>
-          <w:rFonts w:ascii="Lucida Console" w:hAnsi="Lucida Console"/>
-          <w:sz w:val="20"/>
-          <w:szCs w:val="20"/>
-          <w:lang w:eastAsia="en-US"/>
-        </w:rPr>
-        <w:t>requestAPI</w:t>
-      </w:r>
-      <w:proofErr w:type="spellEnd"/>
-      <w:r>
-        <w:rPr>
-          <w:rFonts w:ascii="Lucida Console" w:hAnsi="Lucida Console"/>
-          <w:sz w:val="20"/>
-          <w:szCs w:val="20"/>
-          <w:lang w:eastAsia="en-US"/>
-        </w:rPr>
-        <w:t>(path, payload)</w:t>
+        <w:t xml:space="preserve">    data = requestAPI(path, payload)</w:t>
       </w:r>
     </w:p>
     <w:p>
@@ -2785,67 +2375,7 @@
           <w:szCs w:val="20"/>
           <w:lang w:eastAsia="en-US"/>
         </w:rPr>
-        <w:t xml:space="preserve">def </w:t>
-      </w:r>
-      <w:proofErr w:type="spellStart"/>
-      <w:r>
-        <w:rPr>
-          <w:rFonts w:ascii="Lucida Console" w:hAnsi="Lucida Console"/>
-          <w:sz w:val="20"/>
-          <w:szCs w:val="20"/>
-          <w:lang w:eastAsia="en-US"/>
-        </w:rPr>
-        <w:t>newScan</w:t>
-      </w:r>
-      <w:proofErr w:type="spellEnd"/>
-      <w:r>
-        <w:rPr>
-          <w:rFonts w:ascii="Lucida Console" w:hAnsi="Lucida Console"/>
-          <w:sz w:val="20"/>
-          <w:szCs w:val="20"/>
-          <w:lang w:eastAsia="en-US"/>
-        </w:rPr>
-        <w:t xml:space="preserve">(host, publish='off', </w:t>
-      </w:r>
-      <w:proofErr w:type="spellStart"/>
-      <w:r>
-        <w:rPr>
-          <w:rFonts w:ascii="Lucida Console" w:hAnsi="Lucida Console"/>
-          <w:sz w:val="20"/>
-          <w:szCs w:val="20"/>
-          <w:lang w:eastAsia="en-US"/>
-        </w:rPr>
-        <w:t>startNew</w:t>
-      </w:r>
-      <w:proofErr w:type="spellEnd"/>
-      <w:r>
-        <w:rPr>
-          <w:rFonts w:ascii="Lucida Console" w:hAnsi="Lucida Console"/>
-          <w:sz w:val="20"/>
-          <w:szCs w:val="20"/>
-          <w:lang w:eastAsia="en-US"/>
-        </w:rPr>
-        <w:t xml:space="preserve">='on', all='done', </w:t>
-      </w:r>
-      <w:proofErr w:type="spellStart"/>
-      <w:r>
-        <w:rPr>
-          <w:rFonts w:ascii="Lucida Console" w:hAnsi="Lucida Console"/>
-          <w:sz w:val="20"/>
-          <w:szCs w:val="20"/>
-          <w:lang w:eastAsia="en-US"/>
-        </w:rPr>
-        <w:t>ignoreMismatch</w:t>
-      </w:r>
-      <w:proofErr w:type="spellEnd"/>
-      <w:r>
-        <w:rPr>
-          <w:rFonts w:ascii="Lucida Console" w:hAnsi="Lucida Console"/>
-          <w:sz w:val="20"/>
-          <w:szCs w:val="20"/>
-          <w:lang w:eastAsia="en-US"/>
-        </w:rPr>
-        <w:t>='on'):</w:t>
+        <w:t>def newScan(host, publish='off', startNew='on', all='done', ignoreMismatch='on'):</w:t>
       </w:r>
     </w:p>
     <w:p>
@@ -2870,27 +2400,7 @@
           <w:szCs w:val="20"/>
           <w:lang w:eastAsia="en-US"/>
         </w:rPr>
-        <w:t xml:space="preserve">    path = '</w:t>
-      </w:r>
-      <w:proofErr w:type="spellStart"/>
-      <w:r>
-        <w:rPr>
-          <w:rFonts w:ascii="Lucida Console" w:hAnsi="Lucida Console"/>
-          <w:sz w:val="20"/>
-          <w:szCs w:val="20"/>
-          <w:lang w:eastAsia="en-US"/>
-        </w:rPr>
-        <w:t>analyze</w:t>
-      </w:r>
-      <w:proofErr w:type="spellEnd"/>
-      <w:r>
-        <w:rPr>
-          <w:rFonts w:ascii="Lucida Console" w:hAnsi="Lucida Console"/>
-          <w:sz w:val="20"/>
-          <w:szCs w:val="20"/>
-          <w:lang w:eastAsia="en-US"/>
-        </w:rPr>
-        <w:t>'</w:t>
+        <w:t xml:space="preserve">    path = 'analyze'</w:t>
       </w:r>
     </w:p>
     <w:p>
@@ -2990,47 +2500,7 @@
           <w:szCs w:val="20"/>
           <w:lang w:eastAsia="en-US"/>
         </w:rPr>
-        <w:t xml:space="preserve">                '</w:t>
-      </w:r>
-      <w:proofErr w:type="spellStart"/>
-      <w:r>
-        <w:rPr>
-          <w:rFonts w:ascii="Lucida Console" w:hAnsi="Lucida Console"/>
-          <w:sz w:val="20"/>
-          <w:szCs w:val="20"/>
-          <w:lang w:eastAsia="en-US"/>
-        </w:rPr>
-        <w:t>startNew</w:t>
-      </w:r>
-      <w:proofErr w:type="spellEnd"/>
-      <w:r>
-        <w:rPr>
-          <w:rFonts w:ascii="Lucida Console" w:hAnsi="Lucida Console"/>
-          <w:sz w:val="20"/>
-          <w:szCs w:val="20"/>
-          <w:lang w:eastAsia="en-US"/>
-        </w:rPr>
-        <w:t xml:space="preserve">': </w:t>
-      </w:r>
-      <w:proofErr w:type="spellStart"/>
-      <w:r>
-        <w:rPr>
-          <w:rFonts w:ascii="Lucida Console" w:hAnsi="Lucida Console"/>
-          <w:sz w:val="20"/>
-          <w:szCs w:val="20"/>
-          <w:lang w:eastAsia="en-US"/>
-        </w:rPr>
-        <w:t>startNew</w:t>
-      </w:r>
-      <w:proofErr w:type="spellEnd"/>
-      <w:r>
-        <w:rPr>
-          <w:rFonts w:ascii="Lucida Console" w:hAnsi="Lucida Console"/>
-          <w:sz w:val="20"/>
-          <w:szCs w:val="20"/>
-          <w:lang w:eastAsia="en-US"/>
-        </w:rPr>
-        <w:t>,</w:t>
+        <w:t xml:space="preserve">                'startNew': startNew,</w:t>
       </w:r>
     </w:p>
     <w:p>
@@ -3080,39 +2550,8 @@
           <w:szCs w:val="20"/>
           <w:lang w:eastAsia="en-US"/>
         </w:rPr>
-        <w:t xml:space="preserve">                '</w:t>
-      </w:r>
-      <w:proofErr w:type="spellStart"/>
-      <w:r>
-        <w:rPr>
-          <w:rFonts w:ascii="Lucida Console" w:hAnsi="Lucida Console"/>
-          <w:sz w:val="20"/>
-          <w:szCs w:val="20"/>
-          <w:lang w:eastAsia="en-US"/>
-        </w:rPr>
-        <w:t>ignoreMismatch</w:t>
-      </w:r>
-      <w:proofErr w:type="spellEnd"/>
-      <w:r>
-        <w:rPr>
-          <w:rFonts w:ascii="Lucida Console" w:hAnsi="Lucida Console"/>
-          <w:sz w:val="20"/>
-          <w:szCs w:val="20"/>
-          <w:lang w:eastAsia="en-US"/>
-        </w:rPr>
-        <w:t xml:space="preserve">': </w:t>
-      </w:r>
-      <w:proofErr w:type="spellStart"/>
-      <w:r>
-        <w:rPr>
-          <w:rFonts w:ascii="Lucida Console" w:hAnsi="Lucida Console"/>
-          <w:sz w:val="20"/>
-          <w:szCs w:val="20"/>
-          <w:lang w:eastAsia="en-US"/>
-        </w:rPr>
-        <w:t>ignoreMismatch</w:t>
-      </w:r>
-      <w:proofErr w:type="spellEnd"/>
+        <w:t xml:space="preserve">                'ignoreMismatch': ignoreMismatch</w:t>
+      </w:r>
     </w:p>
     <w:p>
       <w:pPr>
@@ -3161,27 +2600,7 @@
           <w:szCs w:val="20"/>
           <w:lang w:eastAsia="en-US"/>
         </w:rPr>
-        <w:t xml:space="preserve">    results = </w:t>
-      </w:r>
-      <w:proofErr w:type="spellStart"/>
-      <w:r>
-        <w:rPr>
-          <w:rFonts w:ascii="Lucida Console" w:hAnsi="Lucida Console"/>
-          <w:sz w:val="20"/>
-          <w:szCs w:val="20"/>
-          <w:lang w:eastAsia="en-US"/>
-        </w:rPr>
-        <w:t>requestAPI</w:t>
-      </w:r>
-      <w:proofErr w:type="spellEnd"/>
-      <w:r>
-        <w:rPr>
-          <w:rFonts w:ascii="Lucida Console" w:hAnsi="Lucida Console"/>
-          <w:sz w:val="20"/>
-          <w:szCs w:val="20"/>
-          <w:lang w:eastAsia="en-US"/>
-        </w:rPr>
-        <w:t>(path, payload)</w:t>
+        <w:t xml:space="preserve">    results = requestAPI(path, payload)</w:t>
       </w:r>
     </w:p>
     <w:p>
@@ -3222,47 +2641,7 @@
           <w:szCs w:val="20"/>
           <w:lang w:eastAsia="en-US"/>
         </w:rPr>
-        <w:t xml:space="preserve">    </w:t>
-      </w:r>
-      <w:proofErr w:type="spellStart"/>
-      <w:r>
-        <w:rPr>
-          <w:rFonts w:ascii="Lucida Console" w:hAnsi="Lucida Console"/>
-          <w:sz w:val="20"/>
-          <w:szCs w:val="20"/>
-          <w:lang w:eastAsia="en-US"/>
-        </w:rPr>
-        <w:t>payload.pop</w:t>
-      </w:r>
-      <w:proofErr w:type="spellEnd"/>
-      <w:r>
-        <w:rPr>
-          <w:rFonts w:ascii="Lucida Console" w:hAnsi="Lucida Console"/>
-          <w:sz w:val="20"/>
-          <w:szCs w:val="20"/>
-          <w:lang w:eastAsia="en-US"/>
-        </w:rPr>
-        <w:t>('</w:t>
-      </w:r>
-      <w:proofErr w:type="spellStart"/>
-      <w:r>
-        <w:rPr>
-          <w:rFonts w:ascii="Lucida Console" w:hAnsi="Lucida Console"/>
-          <w:sz w:val="20"/>
-          <w:szCs w:val="20"/>
-          <w:lang w:eastAsia="en-US"/>
-        </w:rPr>
-        <w:t>startNew</w:t>
-      </w:r>
-      <w:proofErr w:type="spellEnd"/>
-      <w:r>
-        <w:rPr>
-          <w:rFonts w:ascii="Lucida Console" w:hAnsi="Lucida Console"/>
-          <w:sz w:val="20"/>
-          <w:szCs w:val="20"/>
-          <w:lang w:eastAsia="en-US"/>
-        </w:rPr>
-        <w:t>')</w:t>
+        <w:t xml:space="preserve">    payload.pop('startNew')</w:t>
       </w:r>
     </w:p>
     <w:p>
@@ -3328,27 +2707,7 @@
           <w:szCs w:val="20"/>
           <w:lang w:eastAsia="en-US"/>
         </w:rPr>
-        <w:t xml:space="preserve">        </w:t>
-      </w:r>
-      <w:proofErr w:type="spellStart"/>
-      <w:r>
-        <w:rPr>
-          <w:rFonts w:ascii="Lucida Console" w:hAnsi="Lucida Console"/>
-          <w:sz w:val="20"/>
-          <w:szCs w:val="20"/>
-          <w:lang w:eastAsia="en-US"/>
-        </w:rPr>
-        <w:t>time.sleep</w:t>
-      </w:r>
-      <w:proofErr w:type="spellEnd"/>
-      <w:r>
-        <w:rPr>
-          <w:rFonts w:ascii="Lucida Console" w:hAnsi="Lucida Console"/>
-          <w:sz w:val="20"/>
-          <w:szCs w:val="20"/>
-          <w:lang w:eastAsia="en-US"/>
-        </w:rPr>
-        <w:t>(30)</w:t>
+        <w:t xml:space="preserve">        time.sleep(30)</w:t>
       </w:r>
     </w:p>
     <w:p>
@@ -3373,27 +2732,7 @@
           <w:szCs w:val="20"/>
           <w:lang w:eastAsia="en-US"/>
         </w:rPr>
-        <w:t xml:space="preserve">        results = </w:t>
-      </w:r>
-      <w:proofErr w:type="spellStart"/>
-      <w:r>
-        <w:rPr>
-          <w:rFonts w:ascii="Lucida Console" w:hAnsi="Lucida Console"/>
-          <w:sz w:val="20"/>
-          <w:szCs w:val="20"/>
-          <w:lang w:eastAsia="en-US"/>
-        </w:rPr>
-        <w:t>requestAPI</w:t>
-      </w:r>
-      <w:proofErr w:type="spellEnd"/>
-      <w:r>
-        <w:rPr>
-          <w:rFonts w:ascii="Lucida Console" w:hAnsi="Lucida Console"/>
-          <w:sz w:val="20"/>
-          <w:szCs w:val="20"/>
-          <w:lang w:eastAsia="en-US"/>
-        </w:rPr>
-        <w:t>(path, payload)</w:t>
+        <w:t xml:space="preserve">        results = requestAPI(path, payload)</w:t>
       </w:r>
     </w:p>
     <w:p>
@@ -3516,27 +2855,7 @@
           <w:szCs w:val="20"/>
           <w:lang w:eastAsia="en-US"/>
         </w:rPr>
-        <w:t xml:space="preserve">with open('sites.csv') as </w:t>
-      </w:r>
-      <w:proofErr w:type="spellStart"/>
-      <w:r>
-        <w:rPr>
-          <w:rFonts w:ascii="Lucida Console" w:hAnsi="Lucida Console"/>
-          <w:sz w:val="20"/>
-          <w:szCs w:val="20"/>
-          <w:lang w:eastAsia="en-US"/>
-        </w:rPr>
-        <w:t>csvfile</w:t>
-      </w:r>
-      <w:proofErr w:type="spellEnd"/>
-      <w:r>
-        <w:rPr>
-          <w:rFonts w:ascii="Lucida Console" w:hAnsi="Lucida Console"/>
-          <w:sz w:val="20"/>
-          <w:szCs w:val="20"/>
-          <w:lang w:eastAsia="en-US"/>
-        </w:rPr>
-        <w:t>:</w:t>
+        <w:t>with open('sites.csv') as csvfile:</w:t>
       </w:r>
     </w:p>
     <w:p>
@@ -3562,47 +2881,7 @@
           <w:lang w:eastAsia="en-US"/>
         </w:rPr>
         <w:tab/>
-        <w:t xml:space="preserve">reader = </w:t>
-      </w:r>
-      <w:proofErr w:type="spellStart"/>
-      <w:r>
-        <w:rPr>
-          <w:rFonts w:ascii="Lucida Console" w:hAnsi="Lucida Console"/>
-          <w:sz w:val="20"/>
-          <w:szCs w:val="20"/>
-          <w:lang w:eastAsia="en-US"/>
-        </w:rPr>
-        <w:t>csv.DictReader</w:t>
-      </w:r>
-      <w:proofErr w:type="spellEnd"/>
-      <w:r>
-        <w:rPr>
-          <w:rFonts w:ascii="Lucida Console" w:hAnsi="Lucida Console"/>
-          <w:sz w:val="20"/>
-          <w:szCs w:val="20"/>
-          <w:lang w:eastAsia="en-US"/>
-        </w:rPr>
-        <w:t>(</w:t>
-      </w:r>
-      <w:proofErr w:type="spellStart"/>
-      <w:r>
-        <w:rPr>
-          <w:rFonts w:ascii="Lucida Console" w:hAnsi="Lucida Console"/>
-          <w:sz w:val="20"/>
-          <w:szCs w:val="20"/>
-          <w:lang w:eastAsia="en-US"/>
-        </w:rPr>
-        <w:t>csvfile</w:t>
-      </w:r>
-      <w:proofErr w:type="spellEnd"/>
-      <w:r>
-        <w:rPr>
-          <w:rFonts w:ascii="Lucida Console" w:hAnsi="Lucida Console"/>
-          <w:sz w:val="20"/>
-          <w:szCs w:val="20"/>
-          <w:lang w:eastAsia="en-US"/>
-        </w:rPr>
-        <w:t>)</w:t>
+        <w:t>reader = csv.DictReader(csvfile)</w:t>
       </w:r>
     </w:p>
     <w:p>
@@ -3679,26 +2958,7 @@
           <w:lang w:eastAsia="en-US"/>
         </w:rPr>
         <w:tab/>
-      </w:r>
-      <w:proofErr w:type="spellStart"/>
-      <w:r>
-        <w:rPr>
-          <w:rFonts w:ascii="Lucida Console" w:hAnsi="Lucida Console"/>
-          <w:sz w:val="20"/>
-          <w:szCs w:val="20"/>
-          <w:lang w:eastAsia="en-US"/>
-        </w:rPr>
-        <w:t>url</w:t>
-      </w:r>
-      <w:proofErr w:type="spellEnd"/>
-      <w:r>
-        <w:rPr>
-          <w:rFonts w:ascii="Lucida Console" w:hAnsi="Lucida Console"/>
-          <w:sz w:val="20"/>
-          <w:szCs w:val="20"/>
-          <w:lang w:eastAsia="en-US"/>
-        </w:rPr>
-        <w:t xml:space="preserve"> = row['site'].strip()</w:t>
+        <w:t>url = row['site'].strip()</w:t>
       </w:r>
     </w:p>
     <w:p>
@@ -3749,47 +3009,7 @@
           <w:lang w:eastAsia="en-US"/>
         </w:rPr>
         <w:tab/>
-        <w:t xml:space="preserve">a = </w:t>
-      </w:r>
-      <w:proofErr w:type="spellStart"/>
-      <w:r>
-        <w:rPr>
-          <w:rFonts w:ascii="Lucida Console" w:hAnsi="Lucida Console"/>
-          <w:sz w:val="20"/>
-          <w:szCs w:val="20"/>
-          <w:lang w:eastAsia="en-US"/>
-        </w:rPr>
-        <w:t>newScan</w:t>
-      </w:r>
-      <w:proofErr w:type="spellEnd"/>
-      <w:r>
-        <w:rPr>
-          <w:rFonts w:ascii="Lucida Console" w:hAnsi="Lucida Console"/>
-          <w:sz w:val="20"/>
-          <w:szCs w:val="20"/>
-          <w:lang w:eastAsia="en-US"/>
-        </w:rPr>
-        <w:t>(</w:t>
-      </w:r>
-      <w:proofErr w:type="spellStart"/>
-      <w:r>
-        <w:rPr>
-          <w:rFonts w:ascii="Lucida Console" w:hAnsi="Lucida Console"/>
-          <w:sz w:val="20"/>
-          <w:szCs w:val="20"/>
-          <w:lang w:eastAsia="en-US"/>
-        </w:rPr>
-        <w:t>url</w:t>
-      </w:r>
-      <w:proofErr w:type="spellEnd"/>
-      <w:r>
-        <w:rPr>
-          <w:rFonts w:ascii="Lucida Console" w:hAnsi="Lucida Console"/>
-          <w:sz w:val="20"/>
-          <w:szCs w:val="20"/>
-          <w:lang w:eastAsia="en-US"/>
-        </w:rPr>
-        <w:t>)</w:t>
+        <w:t>a = newScan(url)</w:t>
       </w:r>
     </w:p>
     <w:p>
@@ -3824,27 +3044,7 @@
           <w:lang w:eastAsia="en-US"/>
         </w:rPr>
         <w:tab/>
-        <w:t xml:space="preserve">with open("out3.txt", "a") as </w:t>
-      </w:r>
-      <w:proofErr w:type="spellStart"/>
-      <w:r>
-        <w:rPr>
-          <w:rFonts w:ascii="Lucida Console" w:hAnsi="Lucida Console"/>
-          <w:sz w:val="20"/>
-          <w:szCs w:val="20"/>
-          <w:lang w:eastAsia="en-US"/>
-        </w:rPr>
-        <w:t>myfile</w:t>
-      </w:r>
-      <w:proofErr w:type="spellEnd"/>
-      <w:r>
-        <w:rPr>
-          <w:rFonts w:ascii="Lucida Console" w:hAnsi="Lucida Console"/>
-          <w:sz w:val="20"/>
-          <w:szCs w:val="20"/>
-          <w:lang w:eastAsia="en-US"/>
-        </w:rPr>
-        <w:t>:</w:t>
+        <w:t>with open("out3.txt", "a") as myfile:</w:t>
       </w:r>
     </w:p>
     <w:p>
@@ -3897,66 +3097,7 @@
           <w:lang w:eastAsia="en-US"/>
         </w:rPr>
         <w:tab/>
-      </w:r>
-      <w:proofErr w:type="spellStart"/>
-      <w:r>
-        <w:rPr>
-          <w:rFonts w:ascii="Lucida Console" w:hAnsi="Lucida Console"/>
-          <w:sz w:val="20"/>
-          <w:szCs w:val="20"/>
-          <w:lang w:eastAsia="en-US"/>
-        </w:rPr>
-        <w:t>myfile.write</w:t>
-      </w:r>
-      <w:proofErr w:type="spellEnd"/>
-      <w:r>
-        <w:rPr>
-          <w:rFonts w:ascii="Lucida Console" w:hAnsi="Lucida Console"/>
-          <w:sz w:val="20"/>
-          <w:szCs w:val="20"/>
-          <w:lang w:eastAsia="en-US"/>
-        </w:rPr>
-        <w:t>(</w:t>
-      </w:r>
-      <w:proofErr w:type="spellStart"/>
-      <w:r>
-        <w:rPr>
-          <w:rFonts w:ascii="Lucida Console" w:hAnsi="Lucida Console"/>
-          <w:sz w:val="20"/>
-          <w:szCs w:val="20"/>
-          <w:lang w:eastAsia="en-US"/>
-        </w:rPr>
-        <w:t>str</w:t>
-      </w:r>
-      <w:proofErr w:type="spellEnd"/>
-      <w:r>
-        <w:rPr>
-          <w:rFonts w:ascii="Lucida Console" w:hAnsi="Lucida Console"/>
-          <w:sz w:val="20"/>
-          <w:szCs w:val="20"/>
-          <w:lang w:eastAsia="en-US"/>
-        </w:rPr>
-        <w:t>(row['web'])+"\n"+</w:t>
-      </w:r>
-      <w:proofErr w:type="spellStart"/>
-      <w:r>
-        <w:rPr>
-          <w:rFonts w:ascii="Lucida Console" w:hAnsi="Lucida Console"/>
-          <w:sz w:val="20"/>
-          <w:szCs w:val="20"/>
-          <w:lang w:eastAsia="en-US"/>
-        </w:rPr>
-        <w:t>str</w:t>
-      </w:r>
-      <w:proofErr w:type="spellEnd"/>
-      <w:r>
-        <w:rPr>
-          <w:rFonts w:ascii="Lucida Console" w:hAnsi="Lucida Console"/>
-          <w:sz w:val="20"/>
-          <w:szCs w:val="20"/>
-          <w:lang w:eastAsia="en-US"/>
-        </w:rPr>
-        <w:t>(a)+"\n\n\n")</w:t>
+        <w:t>myfile.write(str(row['web'])+"\n"+str(a)+"\n\n\n")</w:t>
       </w:r>
     </w:p>
     <w:p>
@@ -4451,15 +3592,7 @@
               <w:t>main</w:t>
             </w:r>
             <w:r>
-              <w:t xml:space="preserve"> network connection. Start a Web </w:t>
-            </w:r>
-            <w:proofErr w:type="gramStart"/>
-            <w:r>
-              <w:t>browser, and</w:t>
-            </w:r>
-            <w:proofErr w:type="gramEnd"/>
-            <w:r>
-              <w:t xml:space="preserve"> go to </w:t>
+              <w:t xml:space="preserve"> network connection. Start a Web browser, and go to </w:t>
             </w:r>
             <w:r>
               <w:rPr>
@@ -4747,15 +3880,7 @@
               <w:t>main</w:t>
             </w:r>
             <w:r>
-              <w:t xml:space="preserve"> network connection. Start a Web </w:t>
-            </w:r>
-            <w:proofErr w:type="gramStart"/>
-            <w:r>
-              <w:t>browser, and</w:t>
-            </w:r>
-            <w:proofErr w:type="gramEnd"/>
-            <w:r>
-              <w:t xml:space="preserve"> go to </w:t>
+              <w:t xml:space="preserve"> network connection. Start a Web browser, and go to </w:t>
             </w:r>
             <w:r>
               <w:rPr>
@@ -5156,21 +4281,7 @@
               <w:rPr>
                 <w:rFonts w:ascii="Lucida Console" w:hAnsi="Lucida Console"/>
               </w:rPr>
-              <w:t xml:space="preserve"> </w:t>
-            </w:r>
-            <w:proofErr w:type="spellStart"/>
-            <w:r>
-              <w:rPr>
-                <w:rFonts w:ascii="Lucida Console" w:hAnsi="Lucida Console"/>
-              </w:rPr>
-              <w:t>s_client</w:t>
-            </w:r>
-            <w:proofErr w:type="spellEnd"/>
-            <w:r>
-              <w:rPr>
-                <w:rFonts w:ascii="Lucida Console" w:hAnsi="Lucida Console"/>
-              </w:rPr>
-              <w:t xml:space="preserve"> -connect www.live.com:443</w:t>
+              <w:t xml:space="preserve"> s_client -connect www.live.com:443</w:t>
             </w:r>
           </w:p>
           <w:p/>
@@ -5331,31 +4442,21 @@
               <w:jc w:val="both"/>
             </w:pPr>
             <w:r>
-              <w:t xml:space="preserve">What is the length of the encryption </w:t>
-            </w:r>
-            <w:proofErr w:type="gramStart"/>
-            <w:r>
-              <w:t>key:</w:t>
-            </w:r>
-            <w:proofErr w:type="gramEnd"/>
-          </w:p>
-          <w:p>
-            <w:pPr>
-              <w:jc w:val="both"/>
-            </w:pPr>
-          </w:p>
-          <w:p>
-            <w:pPr>
-              <w:jc w:val="both"/>
-            </w:pPr>
-            <w:r>
-              <w:t xml:space="preserve">What is the serial number of the </w:t>
-            </w:r>
-            <w:proofErr w:type="gramStart"/>
-            <w:r>
-              <w:t>certificate:</w:t>
-            </w:r>
-            <w:proofErr w:type="gramEnd"/>
+              <w:t>What is the length of the encryption key:</w:t>
+            </w:r>
+          </w:p>
+          <w:p>
+            <w:pPr>
+              <w:jc w:val="both"/>
+            </w:pPr>
+          </w:p>
+          <w:p>
+            <w:pPr>
+              <w:jc w:val="both"/>
+            </w:pPr>
+            <w:r>
+              <w:t>What is the serial number of the certificate:</w:t>
+            </w:r>
           </w:p>
           <w:p>
             <w:pPr>
@@ -5669,13 +4770,8 @@
               <w:jc w:val="both"/>
             </w:pPr>
             <w:r>
-              <w:t xml:space="preserve">What is the length of the encryption </w:t>
-            </w:r>
-            <w:proofErr w:type="gramStart"/>
-            <w:r>
-              <w:t>key:</w:t>
-            </w:r>
-            <w:proofErr w:type="gramEnd"/>
+              <w:t>What is the length of the encryption key:</w:t>
+            </w:r>
           </w:p>
           <w:p>
             <w:pPr>
@@ -5856,13 +4952,8 @@
               <w:jc w:val="both"/>
             </w:pPr>
             <w:r>
-              <w:t xml:space="preserve">What is the length of the encryption </w:t>
-            </w:r>
-            <w:proofErr w:type="gramStart"/>
-            <w:r>
-              <w:t>key:</w:t>
-            </w:r>
-            <w:proofErr w:type="gramEnd"/>
+              <w:t>What is the length of the encryption key:</w:t>
+            </w:r>
           </w:p>
           <w:p>
             <w:pPr>
@@ -6048,13 +5139,8 @@
               <w:jc w:val="both"/>
             </w:pPr>
             <w:r>
-              <w:t xml:space="preserve">What is the length of the encryption </w:t>
-            </w:r>
-            <w:proofErr w:type="gramStart"/>
-            <w:r>
-              <w:t>key:</w:t>
-            </w:r>
-            <w:proofErr w:type="gramEnd"/>
+              <w:t>What is the length of the encryption key:</w:t>
+            </w:r>
           </w:p>
           <w:p>
             <w:pPr>
@@ -6202,15 +5288,7 @@
               <w:jc w:val="both"/>
             </w:pPr>
             <w:r>
-              <w:t xml:space="preserve">Determine one of the </w:t>
-            </w:r>
-            <w:proofErr w:type="gramStart"/>
-            <w:r>
-              <w:t>encryption</w:t>
-            </w:r>
-            <w:proofErr w:type="gramEnd"/>
-            <w:r>
-              <w:t xml:space="preserve"> and hashing methods that the client wants to use:</w:t>
+              <w:t>Determine one of the encryption and hashing methods that the client wants to use:</w:t>
             </w:r>
           </w:p>
           <w:p>
@@ -6480,14 +5558,6 @@
     </w:tbl>
     <w:p>
       <w:pPr>
-        <w:jc w:val="both"/>
-        <w:rPr>
-          <w:lang w:val="en-US"/>
-        </w:rPr>
-      </w:pPr>
-    </w:p>
-    <w:p>
-      <w:pPr>
         <w:pStyle w:val="Heading2"/>
         <w:numPr>
           <w:ilvl w:val="0"/>
@@ -6532,2238 +5602,1404 @@
           <w:szCs w:val="20"/>
         </w:rPr>
       </w:pPr>
-      <w:proofErr w:type="spellStart"/>
-      <w:r>
-        <w:rPr>
-          <w:rFonts w:ascii="Lucida Console" w:hAnsi="Lucida Console"/>
-          <w:sz w:val="20"/>
-          <w:szCs w:val="20"/>
-        </w:rPr>
-        <w:t>openssl</w:t>
-      </w:r>
-      <w:proofErr w:type="spellEnd"/>
-      <w:r>
-        <w:rPr>
-          <w:rFonts w:ascii="Lucida Console" w:hAnsi="Lucida Console"/>
-          <w:sz w:val="20"/>
-          <w:szCs w:val="20"/>
-        </w:rPr>
+      <w:r>
+        <w:rPr>
+          <w:rFonts w:ascii="Lucida Console" w:hAnsi="Lucida Console"/>
+          <w:sz w:val="20"/>
+          <w:szCs w:val="20"/>
+        </w:rPr>
+        <w:t>openssl req -new -x509 -days 365 -nodes -out mycert.pem -keyout mycert.pem</w:t>
+      </w:r>
+    </w:p>
+    <w:p/>
+    <w:p>
+      <w:r>
+        <w:t>Next we will create a server which will listen on Port 443, and support two cipher suites (</w:t>
+      </w:r>
+      <w:r>
+        <w:rPr>
+          <w:rFonts w:ascii="Lucida Console" w:hAnsi="Lucida Console"/>
+          <w:sz w:val="20"/>
+          <w:szCs w:val="20"/>
+        </w:rPr>
+        <w:t>'AES</w:t>
+      </w:r>
+      <w:r>
+        <w:rPr>
+          <w:rFonts w:ascii="Lucida Console" w:hAnsi="Lucida Console"/>
+          <w:sz w:val="20"/>
+          <w:szCs w:val="20"/>
+        </w:rPr>
+        <w:t>256</w:t>
+      </w:r>
+      <w:r>
+        <w:rPr>
+          <w:rFonts w:ascii="Lucida Console" w:hAnsi="Lucida Console"/>
+          <w:sz w:val="20"/>
+          <w:szCs w:val="20"/>
+        </w:rPr>
+        <w:t>+</w:t>
+      </w:r>
+      <w:r>
+        <w:rPr>
+          <w:rFonts w:ascii="Lucida Console" w:hAnsi="Lucida Console"/>
+          <w:sz w:val="20"/>
+          <w:szCs w:val="20"/>
+        </w:rPr>
+        <w:t>EC</w:t>
+      </w:r>
+      <w:r>
+        <w:rPr>
+          <w:rFonts w:ascii="Lucida Console" w:hAnsi="Lucida Console"/>
+          <w:sz w:val="20"/>
+          <w:szCs w:val="20"/>
+        </w:rPr>
+        <w:t>DH:AES256+EDH'</w:t>
+      </w:r>
+      <w:r>
+        <w:t>):</w:t>
+      </w:r>
+    </w:p>
+    <w:p/>
+    <w:p>
+      <w:pPr>
+        <w:pBdr>
+          <w:top w:val="single" w:sz="4" w:space="1" w:color="auto"/>
+          <w:left w:val="single" w:sz="4" w:space="4" w:color="auto"/>
+          <w:bottom w:val="single" w:sz="4" w:space="1" w:color="auto"/>
+          <w:right w:val="single" w:sz="4" w:space="4" w:color="auto"/>
+        </w:pBdr>
+        <w:rPr>
+          <w:rFonts w:ascii="Lucida Console" w:hAnsi="Lucida Console"/>
+          <w:sz w:val="20"/>
+          <w:szCs w:val="20"/>
+        </w:rPr>
+      </w:pPr>
+      <w:r>
+        <w:rPr>
+          <w:rFonts w:ascii="Lucida Console" w:hAnsi="Lucida Console"/>
+          <w:sz w:val="20"/>
+          <w:szCs w:val="20"/>
+        </w:rPr>
+        <w:t>import socket, ssl</w:t>
+      </w:r>
+    </w:p>
+    <w:p>
+      <w:pPr>
+        <w:pBdr>
+          <w:top w:val="single" w:sz="4" w:space="1" w:color="auto"/>
+          <w:left w:val="single" w:sz="4" w:space="4" w:color="auto"/>
+          <w:bottom w:val="single" w:sz="4" w:space="1" w:color="auto"/>
+          <w:right w:val="single" w:sz="4" w:space="4" w:color="auto"/>
+        </w:pBdr>
+        <w:rPr>
+          <w:rFonts w:ascii="Lucida Console" w:hAnsi="Lucida Console"/>
+          <w:sz w:val="20"/>
+          <w:szCs w:val="20"/>
+        </w:rPr>
+      </w:pPr>
+    </w:p>
+    <w:p>
+      <w:pPr>
+        <w:pBdr>
+          <w:top w:val="single" w:sz="4" w:space="1" w:color="auto"/>
+          <w:left w:val="single" w:sz="4" w:space="4" w:color="auto"/>
+          <w:bottom w:val="single" w:sz="4" w:space="1" w:color="auto"/>
+          <w:right w:val="single" w:sz="4" w:space="4" w:color="auto"/>
+        </w:pBdr>
+        <w:rPr>
+          <w:rFonts w:ascii="Lucida Console" w:hAnsi="Lucida Console"/>
+          <w:sz w:val="20"/>
+          <w:szCs w:val="20"/>
+        </w:rPr>
+      </w:pPr>
+      <w:r>
+        <w:rPr>
+          <w:rFonts w:ascii="Lucida Console" w:hAnsi="Lucida Console"/>
+          <w:sz w:val="20"/>
+          <w:szCs w:val="20"/>
+        </w:rPr>
+        <w:t>context = ssl.SSLContext(ssl.PROTOCOL_TLSv1)</w:t>
+      </w:r>
+    </w:p>
+    <w:p>
+      <w:pPr>
+        <w:pBdr>
+          <w:top w:val="single" w:sz="4" w:space="1" w:color="auto"/>
+          <w:left w:val="single" w:sz="4" w:space="4" w:color="auto"/>
+          <w:bottom w:val="single" w:sz="4" w:space="1" w:color="auto"/>
+          <w:right w:val="single" w:sz="4" w:space="4" w:color="auto"/>
+        </w:pBdr>
+        <w:rPr>
+          <w:rFonts w:ascii="Lucida Console" w:hAnsi="Lucida Console"/>
+          <w:sz w:val="20"/>
+          <w:szCs w:val="20"/>
+        </w:rPr>
+      </w:pPr>
+      <w:r>
+        <w:rPr>
+          <w:rFonts w:ascii="Lucida Console" w:hAnsi="Lucida Console"/>
+          <w:sz w:val="20"/>
+          <w:szCs w:val="20"/>
+        </w:rPr>
+        <w:t xml:space="preserve">context.load_cert_chain(certfile="mycert.pem") </w:t>
+      </w:r>
+    </w:p>
+    <w:p>
+      <w:pPr>
+        <w:pBdr>
+          <w:top w:val="single" w:sz="4" w:space="1" w:color="auto"/>
+          <w:left w:val="single" w:sz="4" w:space="4" w:color="auto"/>
+          <w:bottom w:val="single" w:sz="4" w:space="1" w:color="auto"/>
+          <w:right w:val="single" w:sz="4" w:space="4" w:color="auto"/>
+        </w:pBdr>
+        <w:rPr>
+          <w:rFonts w:ascii="Lucida Console" w:hAnsi="Lucida Console"/>
+          <w:sz w:val="20"/>
+          <w:szCs w:val="20"/>
+        </w:rPr>
+      </w:pPr>
+    </w:p>
+    <w:p>
+      <w:pPr>
+        <w:pBdr>
+          <w:top w:val="single" w:sz="4" w:space="1" w:color="auto"/>
+          <w:left w:val="single" w:sz="4" w:space="4" w:color="auto"/>
+          <w:bottom w:val="single" w:sz="4" w:space="1" w:color="auto"/>
+          <w:right w:val="single" w:sz="4" w:space="4" w:color="auto"/>
+        </w:pBdr>
+        <w:rPr>
+          <w:rFonts w:ascii="Lucida Console" w:hAnsi="Lucida Console"/>
+          <w:sz w:val="20"/>
+          <w:szCs w:val="20"/>
+        </w:rPr>
+      </w:pPr>
+      <w:r>
+        <w:rPr>
+          <w:rFonts w:ascii="Lucida Console" w:hAnsi="Lucida Console"/>
+          <w:sz w:val="20"/>
+          <w:szCs w:val="20"/>
+        </w:rPr>
+        <w:t>def handle(conn):</w:t>
+      </w:r>
+    </w:p>
+    <w:p>
+      <w:pPr>
+        <w:pBdr>
+          <w:top w:val="single" w:sz="4" w:space="1" w:color="auto"/>
+          <w:left w:val="single" w:sz="4" w:space="4" w:color="auto"/>
+          <w:bottom w:val="single" w:sz="4" w:space="1" w:color="auto"/>
+          <w:right w:val="single" w:sz="4" w:space="4" w:color="auto"/>
+        </w:pBdr>
+        <w:rPr>
+          <w:rFonts w:ascii="Lucida Console" w:hAnsi="Lucida Console"/>
+          <w:sz w:val="20"/>
+          <w:szCs w:val="20"/>
+        </w:rPr>
+      </w:pPr>
+      <w:r>
+        <w:rPr>
+          <w:rFonts w:ascii="Lucida Console" w:hAnsi="Lucida Console"/>
+          <w:sz w:val="20"/>
+          <w:szCs w:val="20"/>
+        </w:rPr>
+        <w:t xml:space="preserve">    conn.write(b'GET / HTTP/1.1\n')</w:t>
+      </w:r>
+    </w:p>
+    <w:p>
+      <w:pPr>
+        <w:pBdr>
+          <w:top w:val="single" w:sz="4" w:space="1" w:color="auto"/>
+          <w:left w:val="single" w:sz="4" w:space="4" w:color="auto"/>
+          <w:bottom w:val="single" w:sz="4" w:space="1" w:color="auto"/>
+          <w:right w:val="single" w:sz="4" w:space="4" w:color="auto"/>
+        </w:pBdr>
+        <w:rPr>
+          <w:rFonts w:ascii="Lucida Console" w:hAnsi="Lucida Console"/>
+          <w:sz w:val="20"/>
+          <w:szCs w:val="20"/>
+        </w:rPr>
+      </w:pPr>
+      <w:r>
+        <w:rPr>
+          <w:rFonts w:ascii="Lucida Console" w:hAnsi="Lucida Console"/>
+          <w:sz w:val="20"/>
+          <w:szCs w:val="20"/>
+        </w:rPr>
+        <w:t xml:space="preserve">    print(conn.recv().decode())</w:t>
+      </w:r>
+    </w:p>
+    <w:p>
+      <w:pPr>
+        <w:pBdr>
+          <w:top w:val="single" w:sz="4" w:space="1" w:color="auto"/>
+          <w:left w:val="single" w:sz="4" w:space="4" w:color="auto"/>
+          <w:bottom w:val="single" w:sz="4" w:space="1" w:color="auto"/>
+          <w:right w:val="single" w:sz="4" w:space="4" w:color="auto"/>
+        </w:pBdr>
+        <w:rPr>
+          <w:rFonts w:ascii="Lucida Console" w:hAnsi="Lucida Console"/>
+          <w:sz w:val="20"/>
+          <w:szCs w:val="20"/>
+        </w:rPr>
+      </w:pPr>
+    </w:p>
+    <w:p>
+      <w:pPr>
+        <w:pBdr>
+          <w:top w:val="single" w:sz="4" w:space="1" w:color="auto"/>
+          <w:left w:val="single" w:sz="4" w:space="4" w:color="auto"/>
+          <w:bottom w:val="single" w:sz="4" w:space="1" w:color="auto"/>
+          <w:right w:val="single" w:sz="4" w:space="4" w:color="auto"/>
+        </w:pBdr>
+        <w:rPr>
+          <w:rFonts w:ascii="Lucida Console" w:hAnsi="Lucida Console"/>
+          <w:sz w:val="20"/>
+          <w:szCs w:val="20"/>
+        </w:rPr>
+      </w:pPr>
+      <w:r>
+        <w:rPr>
+          <w:rFonts w:ascii="Lucida Console" w:hAnsi="Lucida Console"/>
+          <w:sz w:val="20"/>
+          <w:szCs w:val="20"/>
+        </w:rPr>
+        <w:t>while True:</w:t>
+      </w:r>
+    </w:p>
+    <w:p>
+      <w:pPr>
+        <w:pBdr>
+          <w:top w:val="single" w:sz="4" w:space="1" w:color="auto"/>
+          <w:left w:val="single" w:sz="4" w:space="4" w:color="auto"/>
+          <w:bottom w:val="single" w:sz="4" w:space="1" w:color="auto"/>
+          <w:right w:val="single" w:sz="4" w:space="4" w:color="auto"/>
+        </w:pBdr>
+        <w:rPr>
+          <w:rFonts w:ascii="Lucida Console" w:hAnsi="Lucida Console"/>
+          <w:sz w:val="20"/>
+          <w:szCs w:val="20"/>
+        </w:rPr>
+      </w:pPr>
+      <w:r>
+        <w:rPr>
+          <w:rFonts w:ascii="Lucida Console" w:hAnsi="Lucida Console"/>
+          <w:sz w:val="20"/>
+          <w:szCs w:val="20"/>
+        </w:rPr>
+        <w:t xml:space="preserve">  sock = socket.socket()</w:t>
+      </w:r>
+    </w:p>
+    <w:p>
+      <w:pPr>
+        <w:pBdr>
+          <w:top w:val="single" w:sz="4" w:space="1" w:color="auto"/>
+          <w:left w:val="single" w:sz="4" w:space="4" w:color="auto"/>
+          <w:bottom w:val="single" w:sz="4" w:space="1" w:color="auto"/>
+          <w:right w:val="single" w:sz="4" w:space="4" w:color="auto"/>
+        </w:pBdr>
+        <w:rPr>
+          <w:rFonts w:ascii="Lucida Console" w:hAnsi="Lucida Console"/>
+          <w:sz w:val="20"/>
+          <w:szCs w:val="20"/>
+        </w:rPr>
+      </w:pPr>
+      <w:r>
+        <w:rPr>
+          <w:rFonts w:ascii="Lucida Console" w:hAnsi="Lucida Console"/>
+          <w:sz w:val="20"/>
+          <w:szCs w:val="20"/>
+        </w:rPr>
+        <w:t xml:space="preserve">  sock.bind(('', </w:t>
+      </w:r>
+      <w:r>
+        <w:rPr>
+          <w:rFonts w:ascii="Lucida Console" w:hAnsi="Lucida Console"/>
+          <w:sz w:val="20"/>
+          <w:szCs w:val="20"/>
+        </w:rPr>
+        <w:t>443</w:t>
+      </w:r>
+      <w:r>
+        <w:rPr>
+          <w:rFonts w:ascii="Lucida Console" w:hAnsi="Lucida Console"/>
+          <w:sz w:val="20"/>
+          <w:szCs w:val="20"/>
+        </w:rPr>
+        <w:t>))</w:t>
+      </w:r>
+    </w:p>
+    <w:p>
+      <w:pPr>
+        <w:pBdr>
+          <w:top w:val="single" w:sz="4" w:space="1" w:color="auto"/>
+          <w:left w:val="single" w:sz="4" w:space="4" w:color="auto"/>
+          <w:bottom w:val="single" w:sz="4" w:space="1" w:color="auto"/>
+          <w:right w:val="single" w:sz="4" w:space="4" w:color="auto"/>
+        </w:pBdr>
+        <w:rPr>
+          <w:rFonts w:ascii="Lucida Console" w:hAnsi="Lucida Console"/>
+          <w:sz w:val="20"/>
+          <w:szCs w:val="20"/>
+        </w:rPr>
+      </w:pPr>
+      <w:r>
+        <w:rPr>
+          <w:rFonts w:ascii="Lucida Console" w:hAnsi="Lucida Console"/>
+          <w:sz w:val="20"/>
+          <w:szCs w:val="20"/>
+        </w:rPr>
+        <w:t xml:space="preserve">  sock.listen(5)</w:t>
+      </w:r>
+    </w:p>
+    <w:p>
+      <w:pPr>
+        <w:pBdr>
+          <w:top w:val="single" w:sz="4" w:space="1" w:color="auto"/>
+          <w:left w:val="single" w:sz="4" w:space="4" w:color="auto"/>
+          <w:bottom w:val="single" w:sz="4" w:space="1" w:color="auto"/>
+          <w:right w:val="single" w:sz="4" w:space="4" w:color="auto"/>
+        </w:pBdr>
+        <w:rPr>
+          <w:rFonts w:ascii="Lucida Console" w:hAnsi="Lucida Console"/>
+          <w:sz w:val="20"/>
+          <w:szCs w:val="20"/>
+        </w:rPr>
+      </w:pPr>
+      <w:r>
+        <w:rPr>
+          <w:rFonts w:ascii="Lucida Console" w:hAnsi="Lucida Console"/>
+          <w:sz w:val="20"/>
+          <w:szCs w:val="20"/>
+        </w:rPr>
+        <w:t xml:space="preserve">  context = ssl.create_default_context(ssl.Purpose.CLIENT_AUTH)</w:t>
+      </w:r>
+    </w:p>
+    <w:p>
+      <w:pPr>
+        <w:pBdr>
+          <w:top w:val="single" w:sz="4" w:space="1" w:color="auto"/>
+          <w:left w:val="single" w:sz="4" w:space="4" w:color="auto"/>
+          <w:bottom w:val="single" w:sz="4" w:space="1" w:color="auto"/>
+          <w:right w:val="single" w:sz="4" w:space="4" w:color="auto"/>
+        </w:pBdr>
+        <w:rPr>
+          <w:rFonts w:ascii="Lucida Console" w:hAnsi="Lucida Console"/>
+          <w:sz w:val="20"/>
+          <w:szCs w:val="20"/>
+        </w:rPr>
+      </w:pPr>
+      <w:r>
+        <w:rPr>
+          <w:rFonts w:ascii="Lucida Console" w:hAnsi="Lucida Console"/>
+          <w:sz w:val="20"/>
+          <w:szCs w:val="20"/>
+        </w:rPr>
+        <w:t xml:space="preserve">  context.load_cert_chain(certfile="mycert.pem") </w:t>
+      </w:r>
+    </w:p>
+    <w:p>
+      <w:pPr>
+        <w:pBdr>
+          <w:top w:val="single" w:sz="4" w:space="1" w:color="auto"/>
+          <w:left w:val="single" w:sz="4" w:space="4" w:color="auto"/>
+          <w:bottom w:val="single" w:sz="4" w:space="1" w:color="auto"/>
+          <w:right w:val="single" w:sz="4" w:space="4" w:color="auto"/>
+        </w:pBdr>
+        <w:rPr>
+          <w:rFonts w:ascii="Lucida Console" w:hAnsi="Lucida Console"/>
+          <w:sz w:val="20"/>
+          <w:szCs w:val="20"/>
+        </w:rPr>
+      </w:pPr>
+      <w:r>
+        <w:rPr>
+          <w:rFonts w:ascii="Lucida Console" w:hAnsi="Lucida Console"/>
+          <w:sz w:val="20"/>
+          <w:szCs w:val="20"/>
+        </w:rPr>
+        <w:t xml:space="preserve">  context.options |= ssl.OP_NO_TLSv1 | ssl.OP_NO_TLSv1_1  # optional</w:t>
+      </w:r>
+    </w:p>
+    <w:p>
+      <w:pPr>
+        <w:pBdr>
+          <w:top w:val="single" w:sz="4" w:space="1" w:color="auto"/>
+          <w:left w:val="single" w:sz="4" w:space="4" w:color="auto"/>
+          <w:bottom w:val="single" w:sz="4" w:space="1" w:color="auto"/>
+          <w:right w:val="single" w:sz="4" w:space="4" w:color="auto"/>
+        </w:pBdr>
+        <w:rPr>
+          <w:rFonts w:ascii="Lucida Console" w:hAnsi="Lucida Console"/>
+          <w:sz w:val="20"/>
+          <w:szCs w:val="20"/>
+        </w:rPr>
+      </w:pPr>
+      <w:r>
+        <w:rPr>
+          <w:rFonts w:ascii="Lucida Console" w:hAnsi="Lucida Console"/>
+          <w:sz w:val="20"/>
+          <w:szCs w:val="20"/>
+        </w:rPr>
+        <w:t xml:space="preserve">  context.set_ciphers('AES</w:t>
+      </w:r>
+      <w:r>
+        <w:rPr>
+          <w:rFonts w:ascii="Lucida Console" w:hAnsi="Lucida Console"/>
+          <w:sz w:val="20"/>
+          <w:szCs w:val="20"/>
+        </w:rPr>
+        <w:t>256</w:t>
+      </w:r>
+      <w:r>
+        <w:rPr>
+          <w:rFonts w:ascii="Lucida Console" w:hAnsi="Lucida Console"/>
+          <w:sz w:val="20"/>
+          <w:szCs w:val="20"/>
+        </w:rPr>
+        <w:t>+</w:t>
+      </w:r>
+      <w:r>
+        <w:rPr>
+          <w:rFonts w:ascii="Lucida Console" w:hAnsi="Lucida Console"/>
+          <w:sz w:val="20"/>
+          <w:szCs w:val="20"/>
+        </w:rPr>
+        <w:t>EC</w:t>
+      </w:r>
+      <w:r>
+        <w:rPr>
+          <w:rFonts w:ascii="Lucida Console" w:hAnsi="Lucida Console"/>
+          <w:sz w:val="20"/>
+          <w:szCs w:val="20"/>
+        </w:rPr>
+        <w:t>DH:AES256+EDH')</w:t>
+      </w:r>
+    </w:p>
+    <w:p>
+      <w:pPr>
+        <w:pBdr>
+          <w:top w:val="single" w:sz="4" w:space="1" w:color="auto"/>
+          <w:left w:val="single" w:sz="4" w:space="4" w:color="auto"/>
+          <w:bottom w:val="single" w:sz="4" w:space="1" w:color="auto"/>
+          <w:right w:val="single" w:sz="4" w:space="4" w:color="auto"/>
+        </w:pBdr>
+        <w:rPr>
+          <w:rFonts w:ascii="Lucida Console" w:hAnsi="Lucida Console"/>
+          <w:sz w:val="20"/>
+          <w:szCs w:val="20"/>
+        </w:rPr>
+      </w:pPr>
+      <w:r>
+        <w:rPr>
+          <w:rFonts w:ascii="Lucida Console" w:hAnsi="Lucida Console"/>
+          <w:sz w:val="20"/>
+          <w:szCs w:val="20"/>
+        </w:rPr>
+        <w:t xml:space="preserve">  while True:</w:t>
+      </w:r>
+    </w:p>
+    <w:p>
+      <w:pPr>
+        <w:pBdr>
+          <w:top w:val="single" w:sz="4" w:space="1" w:color="auto"/>
+          <w:left w:val="single" w:sz="4" w:space="4" w:color="auto"/>
+          <w:bottom w:val="single" w:sz="4" w:space="1" w:color="auto"/>
+          <w:right w:val="single" w:sz="4" w:space="4" w:color="auto"/>
+        </w:pBdr>
+        <w:rPr>
+          <w:rFonts w:ascii="Lucida Console" w:hAnsi="Lucida Console"/>
+          <w:sz w:val="20"/>
+          <w:szCs w:val="20"/>
+        </w:rPr>
+      </w:pPr>
+      <w:r>
+        <w:rPr>
+          <w:rFonts w:ascii="Lucida Console" w:hAnsi="Lucida Console"/>
+          <w:sz w:val="20"/>
+          <w:szCs w:val="20"/>
+        </w:rPr>
+        <w:t xml:space="preserve">    conn = None</w:t>
+      </w:r>
+    </w:p>
+    <w:p>
+      <w:pPr>
+        <w:pBdr>
+          <w:top w:val="single" w:sz="4" w:space="1" w:color="auto"/>
+          <w:left w:val="single" w:sz="4" w:space="4" w:color="auto"/>
+          <w:bottom w:val="single" w:sz="4" w:space="1" w:color="auto"/>
+          <w:right w:val="single" w:sz="4" w:space="4" w:color="auto"/>
+        </w:pBdr>
+        <w:rPr>
+          <w:rFonts w:ascii="Lucida Console" w:hAnsi="Lucida Console"/>
+          <w:sz w:val="20"/>
+          <w:szCs w:val="20"/>
+        </w:rPr>
+      </w:pPr>
+      <w:r>
+        <w:rPr>
+          <w:rFonts w:ascii="Lucida Console" w:hAnsi="Lucida Console"/>
+          <w:sz w:val="20"/>
+          <w:szCs w:val="20"/>
+        </w:rPr>
+        <w:t xml:space="preserve">    ssock, addr = sock.accept()</w:t>
+      </w:r>
+    </w:p>
+    <w:p>
+      <w:pPr>
+        <w:pBdr>
+          <w:top w:val="single" w:sz="4" w:space="1" w:color="auto"/>
+          <w:left w:val="single" w:sz="4" w:space="4" w:color="auto"/>
+          <w:bottom w:val="single" w:sz="4" w:space="1" w:color="auto"/>
+          <w:right w:val="single" w:sz="4" w:space="4" w:color="auto"/>
+        </w:pBdr>
+        <w:rPr>
+          <w:rFonts w:ascii="Lucida Console" w:hAnsi="Lucida Console"/>
+          <w:sz w:val="20"/>
+          <w:szCs w:val="20"/>
+        </w:rPr>
+      </w:pPr>
+      <w:r>
+        <w:rPr>
+          <w:rFonts w:ascii="Lucida Console" w:hAnsi="Lucida Console"/>
+          <w:sz w:val="20"/>
+          <w:szCs w:val="20"/>
+        </w:rPr>
+        <w:t xml:space="preserve">    try:</w:t>
+      </w:r>
+    </w:p>
+    <w:p>
+      <w:pPr>
+        <w:pBdr>
+          <w:top w:val="single" w:sz="4" w:space="1" w:color="auto"/>
+          <w:left w:val="single" w:sz="4" w:space="4" w:color="auto"/>
+          <w:bottom w:val="single" w:sz="4" w:space="1" w:color="auto"/>
+          <w:right w:val="single" w:sz="4" w:space="4" w:color="auto"/>
+        </w:pBdr>
+        <w:rPr>
+          <w:rFonts w:ascii="Lucida Console" w:hAnsi="Lucida Console"/>
+          <w:sz w:val="20"/>
+          <w:szCs w:val="20"/>
+        </w:rPr>
+      </w:pPr>
+      <w:r>
+        <w:rPr>
+          <w:rFonts w:ascii="Lucida Console" w:hAnsi="Lucida Console"/>
+          <w:sz w:val="20"/>
+          <w:szCs w:val="20"/>
+        </w:rPr>
+        <w:t xml:space="preserve">      conn = context.wrap_socket(ssock, server_side=True)</w:t>
+      </w:r>
+    </w:p>
+    <w:p>
+      <w:pPr>
+        <w:pBdr>
+          <w:top w:val="single" w:sz="4" w:space="1" w:color="auto"/>
+          <w:left w:val="single" w:sz="4" w:space="4" w:color="auto"/>
+          <w:bottom w:val="single" w:sz="4" w:space="1" w:color="auto"/>
+          <w:right w:val="single" w:sz="4" w:space="4" w:color="auto"/>
+        </w:pBdr>
+        <w:rPr>
+          <w:rFonts w:ascii="Lucida Console" w:hAnsi="Lucida Console"/>
+          <w:sz w:val="20"/>
+          <w:szCs w:val="20"/>
+        </w:rPr>
+      </w:pPr>
+      <w:r>
+        <w:rPr>
+          <w:rFonts w:ascii="Lucida Console" w:hAnsi="Lucida Console"/>
+          <w:sz w:val="20"/>
+          <w:szCs w:val="20"/>
+        </w:rPr>
+        <w:t xml:space="preserve">      handle(conn)</w:t>
+      </w:r>
+    </w:p>
+    <w:p>
+      <w:pPr>
+        <w:pBdr>
+          <w:top w:val="single" w:sz="4" w:space="1" w:color="auto"/>
+          <w:left w:val="single" w:sz="4" w:space="4" w:color="auto"/>
+          <w:bottom w:val="single" w:sz="4" w:space="1" w:color="auto"/>
+          <w:right w:val="single" w:sz="4" w:space="4" w:color="auto"/>
+        </w:pBdr>
+        <w:rPr>
+          <w:rFonts w:ascii="Lucida Console" w:hAnsi="Lucida Console"/>
+          <w:sz w:val="20"/>
+          <w:szCs w:val="20"/>
+        </w:rPr>
+      </w:pPr>
+      <w:r>
+        <w:rPr>
+          <w:rFonts w:ascii="Lucida Console" w:hAnsi="Lucida Console"/>
+          <w:sz w:val="20"/>
+          <w:szCs w:val="20"/>
+        </w:rPr>
+        <w:t xml:space="preserve">    except ssl.SSLError as e:</w:t>
+      </w:r>
+    </w:p>
+    <w:p>
+      <w:pPr>
+        <w:pBdr>
+          <w:top w:val="single" w:sz="4" w:space="1" w:color="auto"/>
+          <w:left w:val="single" w:sz="4" w:space="4" w:color="auto"/>
+          <w:bottom w:val="single" w:sz="4" w:space="1" w:color="auto"/>
+          <w:right w:val="single" w:sz="4" w:space="4" w:color="auto"/>
+        </w:pBdr>
+        <w:rPr>
+          <w:rFonts w:ascii="Lucida Console" w:hAnsi="Lucida Console"/>
+          <w:sz w:val="20"/>
+          <w:szCs w:val="20"/>
+        </w:rPr>
+      </w:pPr>
+      <w:r>
+        <w:rPr>
+          <w:rFonts w:ascii="Lucida Console" w:hAnsi="Lucida Console"/>
+          <w:sz w:val="20"/>
+          <w:szCs w:val="20"/>
+        </w:rPr>
+        <w:t xml:space="preserve">      print(e)</w:t>
+      </w:r>
+    </w:p>
+    <w:p>
+      <w:pPr>
+        <w:pBdr>
+          <w:top w:val="single" w:sz="4" w:space="1" w:color="auto"/>
+          <w:left w:val="single" w:sz="4" w:space="4" w:color="auto"/>
+          <w:bottom w:val="single" w:sz="4" w:space="1" w:color="auto"/>
+          <w:right w:val="single" w:sz="4" w:space="4" w:color="auto"/>
+        </w:pBdr>
+        <w:rPr>
+          <w:rFonts w:ascii="Lucida Console" w:hAnsi="Lucida Console"/>
+          <w:sz w:val="20"/>
+          <w:szCs w:val="20"/>
+        </w:rPr>
+      </w:pPr>
+      <w:r>
+        <w:rPr>
+          <w:rFonts w:ascii="Lucida Console" w:hAnsi="Lucida Console"/>
+          <w:sz w:val="20"/>
+          <w:szCs w:val="20"/>
+        </w:rPr>
+        <w:t xml:space="preserve">    finally:</w:t>
+      </w:r>
+    </w:p>
+    <w:p>
+      <w:pPr>
+        <w:pBdr>
+          <w:top w:val="single" w:sz="4" w:space="1" w:color="auto"/>
+          <w:left w:val="single" w:sz="4" w:space="4" w:color="auto"/>
+          <w:bottom w:val="single" w:sz="4" w:space="1" w:color="auto"/>
+          <w:right w:val="single" w:sz="4" w:space="4" w:color="auto"/>
+        </w:pBdr>
+        <w:rPr>
+          <w:rFonts w:ascii="Lucida Console" w:hAnsi="Lucida Console"/>
+          <w:sz w:val="20"/>
+          <w:szCs w:val="20"/>
+        </w:rPr>
+      </w:pPr>
+      <w:r>
+        <w:rPr>
+          <w:rFonts w:ascii="Lucida Console" w:hAnsi="Lucida Console"/>
+          <w:sz w:val="20"/>
+          <w:szCs w:val="20"/>
+        </w:rPr>
+        <w:t xml:space="preserve">      if conn:</w:t>
+      </w:r>
+    </w:p>
+    <w:p>
+      <w:pPr>
+        <w:pBdr>
+          <w:top w:val="single" w:sz="4" w:space="1" w:color="auto"/>
+          <w:left w:val="single" w:sz="4" w:space="4" w:color="auto"/>
+          <w:bottom w:val="single" w:sz="4" w:space="1" w:color="auto"/>
+          <w:right w:val="single" w:sz="4" w:space="4" w:color="auto"/>
+        </w:pBdr>
+        <w:rPr>
+          <w:rFonts w:ascii="Lucida Console" w:hAnsi="Lucida Console"/>
+          <w:sz w:val="20"/>
+          <w:szCs w:val="20"/>
+        </w:rPr>
+      </w:pPr>
+      <w:r>
+        <w:rPr>
+          <w:rFonts w:ascii="Lucida Console" w:hAnsi="Lucida Console"/>
+          <w:sz w:val="20"/>
+          <w:szCs w:val="20"/>
+        </w:rPr>
+        <w:t xml:space="preserve">        conn.close()</w:t>
+      </w:r>
+    </w:p>
+    <w:p/>
+    <w:p>
+      <w:r>
+        <w:t>Now we will create the client to connect on Port 443. As we have a self-signed certificate, we will disable the checking of the host and certificate (remember to change the IP address to the address of your local host):</w:t>
+      </w:r>
+    </w:p>
+    <w:p/>
+    <w:p>
+      <w:pPr>
+        <w:pBdr>
+          <w:top w:val="single" w:sz="4" w:space="1" w:color="auto"/>
+          <w:left w:val="single" w:sz="4" w:space="4" w:color="auto"/>
+          <w:bottom w:val="single" w:sz="4" w:space="1" w:color="auto"/>
+          <w:right w:val="single" w:sz="4" w:space="4" w:color="auto"/>
+        </w:pBdr>
+        <w:rPr>
+          <w:rFonts w:ascii="Lucida Console" w:hAnsi="Lucida Console"/>
+          <w:sz w:val="20"/>
+          <w:szCs w:val="20"/>
+        </w:rPr>
+      </w:pPr>
+      <w:r>
+        <w:rPr>
+          <w:rFonts w:ascii="Lucida Console" w:hAnsi="Lucida Console"/>
+          <w:sz w:val="20"/>
+          <w:szCs w:val="20"/>
+        </w:rPr>
+        <w:t>import socket, ssl</w:t>
+      </w:r>
+    </w:p>
+    <w:p>
+      <w:pPr>
+        <w:pBdr>
+          <w:top w:val="single" w:sz="4" w:space="1" w:color="auto"/>
+          <w:left w:val="single" w:sz="4" w:space="4" w:color="auto"/>
+          <w:bottom w:val="single" w:sz="4" w:space="1" w:color="auto"/>
+          <w:right w:val="single" w:sz="4" w:space="4" w:color="auto"/>
+        </w:pBdr>
+        <w:rPr>
+          <w:rFonts w:ascii="Lucida Console" w:hAnsi="Lucida Console"/>
+          <w:sz w:val="20"/>
+          <w:szCs w:val="20"/>
+        </w:rPr>
+      </w:pPr>
+    </w:p>
+    <w:p>
+      <w:pPr>
+        <w:pBdr>
+          <w:top w:val="single" w:sz="4" w:space="1" w:color="auto"/>
+          <w:left w:val="single" w:sz="4" w:space="4" w:color="auto"/>
+          <w:bottom w:val="single" w:sz="4" w:space="1" w:color="auto"/>
+          <w:right w:val="single" w:sz="4" w:space="4" w:color="auto"/>
+        </w:pBdr>
+        <w:rPr>
+          <w:rFonts w:ascii="Lucida Console" w:hAnsi="Lucida Console"/>
+          <w:sz w:val="20"/>
+          <w:szCs w:val="20"/>
+        </w:rPr>
+      </w:pPr>
+    </w:p>
+    <w:p>
+      <w:pPr>
+        <w:pBdr>
+          <w:top w:val="single" w:sz="4" w:space="1" w:color="auto"/>
+          <w:left w:val="single" w:sz="4" w:space="4" w:color="auto"/>
+          <w:bottom w:val="single" w:sz="4" w:space="1" w:color="auto"/>
+          <w:right w:val="single" w:sz="4" w:space="4" w:color="auto"/>
+        </w:pBdr>
+        <w:rPr>
+          <w:rFonts w:ascii="Lucida Console" w:hAnsi="Lucida Console"/>
+          <w:sz w:val="20"/>
+          <w:szCs w:val="20"/>
+        </w:rPr>
+      </w:pPr>
+      <w:r>
+        <w:rPr>
+          <w:rFonts w:ascii="Lucida Console" w:hAnsi="Lucida Console"/>
+          <w:sz w:val="20"/>
+          <w:szCs w:val="20"/>
+        </w:rPr>
+        <w:t xml:space="preserve">HOST, PORT = </w:t>
+      </w:r>
+      <w:r>
+        <w:rPr>
+          <w:rFonts w:ascii="Lucida Console" w:hAnsi="Lucida Console"/>
+          <w:b/>
+          <w:sz w:val="20"/>
+          <w:szCs w:val="20"/>
+        </w:rPr>
+        <w:t>'10.10.10.10'</w:t>
+      </w:r>
+      <w:r>
+        <w:rPr>
+          <w:rFonts w:ascii="Lucida Console" w:hAnsi="Lucida Console"/>
+          <w:sz w:val="20"/>
+          <w:szCs w:val="20"/>
+        </w:rPr>
+        <w:t xml:space="preserve">, </w:t>
+      </w:r>
+      <w:r>
+        <w:rPr>
+          <w:rFonts w:ascii="Lucida Console" w:hAnsi="Lucida Console"/>
+          <w:sz w:val="20"/>
+          <w:szCs w:val="20"/>
+        </w:rPr>
+        <w:t>443</w:t>
+      </w:r>
+    </w:p>
+    <w:p>
+      <w:pPr>
+        <w:pBdr>
+          <w:top w:val="single" w:sz="4" w:space="1" w:color="auto"/>
+          <w:left w:val="single" w:sz="4" w:space="4" w:color="auto"/>
+          <w:bottom w:val="single" w:sz="4" w:space="1" w:color="auto"/>
+          <w:right w:val="single" w:sz="4" w:space="4" w:color="auto"/>
+        </w:pBdr>
+        <w:rPr>
+          <w:rFonts w:ascii="Lucida Console" w:hAnsi="Lucida Console"/>
+          <w:sz w:val="20"/>
+          <w:szCs w:val="20"/>
+        </w:rPr>
+      </w:pPr>
+    </w:p>
+    <w:p>
+      <w:pPr>
+        <w:pBdr>
+          <w:top w:val="single" w:sz="4" w:space="1" w:color="auto"/>
+          <w:left w:val="single" w:sz="4" w:space="4" w:color="auto"/>
+          <w:bottom w:val="single" w:sz="4" w:space="1" w:color="auto"/>
+          <w:right w:val="single" w:sz="4" w:space="4" w:color="auto"/>
+        </w:pBdr>
+        <w:rPr>
+          <w:rFonts w:ascii="Lucida Console" w:hAnsi="Lucida Console"/>
+          <w:sz w:val="20"/>
+          <w:szCs w:val="20"/>
+        </w:rPr>
+      </w:pPr>
+      <w:r>
+        <w:rPr>
+          <w:rFonts w:ascii="Lucida Console" w:hAnsi="Lucida Console"/>
+          <w:sz w:val="20"/>
+          <w:szCs w:val="20"/>
+        </w:rPr>
+        <w:t>def handle(conn):</w:t>
+      </w:r>
+    </w:p>
+    <w:p>
+      <w:pPr>
+        <w:pBdr>
+          <w:top w:val="single" w:sz="4" w:space="1" w:color="auto"/>
+          <w:left w:val="single" w:sz="4" w:space="4" w:color="auto"/>
+          <w:bottom w:val="single" w:sz="4" w:space="1" w:color="auto"/>
+          <w:right w:val="single" w:sz="4" w:space="4" w:color="auto"/>
+        </w:pBdr>
+        <w:rPr>
+          <w:rFonts w:ascii="Lucida Console" w:hAnsi="Lucida Console"/>
+          <w:sz w:val="20"/>
+          <w:szCs w:val="20"/>
+        </w:rPr>
+      </w:pPr>
+      <w:r>
+        <w:rPr>
+          <w:rFonts w:ascii="Lucida Console" w:hAnsi="Lucida Console"/>
+          <w:sz w:val="20"/>
+          <w:szCs w:val="20"/>
+        </w:rPr>
+        <w:t xml:space="preserve">    conn.write(b'GET / HTTP/1.1\n')</w:t>
+      </w:r>
+    </w:p>
+    <w:p>
+      <w:pPr>
+        <w:pBdr>
+          <w:top w:val="single" w:sz="4" w:space="1" w:color="auto"/>
+          <w:left w:val="single" w:sz="4" w:space="4" w:color="auto"/>
+          <w:bottom w:val="single" w:sz="4" w:space="1" w:color="auto"/>
+          <w:right w:val="single" w:sz="4" w:space="4" w:color="auto"/>
+        </w:pBdr>
+        <w:rPr>
+          <w:rFonts w:ascii="Lucida Console" w:hAnsi="Lucida Console"/>
+          <w:sz w:val="20"/>
+          <w:szCs w:val="20"/>
+        </w:rPr>
+      </w:pPr>
+      <w:r>
+        <w:rPr>
+          <w:rFonts w:ascii="Lucida Console" w:hAnsi="Lucida Console"/>
+          <w:sz w:val="20"/>
+          <w:szCs w:val="20"/>
+        </w:rPr>
+        <w:t xml:space="preserve">    print(conn.recv().decode())</w:t>
+      </w:r>
+    </w:p>
+    <w:p>
+      <w:pPr>
+        <w:pBdr>
+          <w:top w:val="single" w:sz="4" w:space="1" w:color="auto"/>
+          <w:left w:val="single" w:sz="4" w:space="4" w:color="auto"/>
+          <w:bottom w:val="single" w:sz="4" w:space="1" w:color="auto"/>
+          <w:right w:val="single" w:sz="4" w:space="4" w:color="auto"/>
+        </w:pBdr>
+        <w:rPr>
+          <w:rFonts w:ascii="Lucida Console" w:hAnsi="Lucida Console"/>
+          <w:sz w:val="20"/>
+          <w:szCs w:val="20"/>
+        </w:rPr>
+      </w:pPr>
+    </w:p>
+    <w:p>
+      <w:pPr>
+        <w:pBdr>
+          <w:top w:val="single" w:sz="4" w:space="1" w:color="auto"/>
+          <w:left w:val="single" w:sz="4" w:space="4" w:color="auto"/>
+          <w:bottom w:val="single" w:sz="4" w:space="1" w:color="auto"/>
+          <w:right w:val="single" w:sz="4" w:space="4" w:color="auto"/>
+        </w:pBdr>
+        <w:rPr>
+          <w:rFonts w:ascii="Lucida Console" w:hAnsi="Lucida Console"/>
+          <w:sz w:val="20"/>
+          <w:szCs w:val="20"/>
+        </w:rPr>
+      </w:pPr>
+      <w:r>
+        <w:rPr>
+          <w:rFonts w:ascii="Lucida Console" w:hAnsi="Lucida Console"/>
+          <w:sz w:val="20"/>
+          <w:szCs w:val="20"/>
+        </w:rPr>
+        <w:t>def main():</w:t>
+      </w:r>
+    </w:p>
+    <w:p>
+      <w:pPr>
+        <w:pBdr>
+          <w:top w:val="single" w:sz="4" w:space="1" w:color="auto"/>
+          <w:left w:val="single" w:sz="4" w:space="4" w:color="auto"/>
+          <w:bottom w:val="single" w:sz="4" w:space="1" w:color="auto"/>
+          <w:right w:val="single" w:sz="4" w:space="4" w:color="auto"/>
+        </w:pBdr>
+        <w:rPr>
+          <w:rFonts w:ascii="Lucida Console" w:hAnsi="Lucida Console"/>
+          <w:sz w:val="20"/>
+          <w:szCs w:val="20"/>
+        </w:rPr>
+      </w:pPr>
+    </w:p>
+    <w:p>
+      <w:pPr>
+        <w:pBdr>
+          <w:top w:val="single" w:sz="4" w:space="1" w:color="auto"/>
+          <w:left w:val="single" w:sz="4" w:space="4" w:color="auto"/>
+          <w:bottom w:val="single" w:sz="4" w:space="1" w:color="auto"/>
+          <w:right w:val="single" w:sz="4" w:space="4" w:color="auto"/>
+        </w:pBdr>
+        <w:rPr>
+          <w:rFonts w:ascii="Lucida Console" w:hAnsi="Lucida Console"/>
+          <w:sz w:val="20"/>
+          <w:szCs w:val="20"/>
+        </w:rPr>
+      </w:pPr>
+      <w:r>
+        <w:rPr>
+          <w:rFonts w:ascii="Lucida Console" w:hAnsi="Lucida Console"/>
+          <w:sz w:val="20"/>
+          <w:szCs w:val="20"/>
+        </w:rPr>
+        <w:t xml:space="preserve">    sock = socket.socket(socket.AF_INET)</w:t>
+      </w:r>
+    </w:p>
+    <w:p>
+      <w:pPr>
+        <w:pBdr>
+          <w:top w:val="single" w:sz="4" w:space="1" w:color="auto"/>
+          <w:left w:val="single" w:sz="4" w:space="4" w:color="auto"/>
+          <w:bottom w:val="single" w:sz="4" w:space="1" w:color="auto"/>
+          <w:right w:val="single" w:sz="4" w:space="4" w:color="auto"/>
+        </w:pBdr>
+        <w:rPr>
+          <w:rFonts w:ascii="Lucida Console" w:hAnsi="Lucida Console"/>
+          <w:sz w:val="20"/>
+          <w:szCs w:val="20"/>
+        </w:rPr>
+      </w:pPr>
+    </w:p>
+    <w:p>
+      <w:pPr>
+        <w:pBdr>
+          <w:top w:val="single" w:sz="4" w:space="1" w:color="auto"/>
+          <w:left w:val="single" w:sz="4" w:space="4" w:color="auto"/>
+          <w:bottom w:val="single" w:sz="4" w:space="1" w:color="auto"/>
+          <w:right w:val="single" w:sz="4" w:space="4" w:color="auto"/>
+        </w:pBdr>
+        <w:rPr>
+          <w:rFonts w:ascii="Lucida Console" w:hAnsi="Lucida Console"/>
+          <w:sz w:val="20"/>
+          <w:szCs w:val="20"/>
+        </w:rPr>
+      </w:pPr>
+      <w:r>
+        <w:rPr>
+          <w:rFonts w:ascii="Lucida Console" w:hAnsi="Lucida Console"/>
+          <w:sz w:val="20"/>
+          <w:szCs w:val="20"/>
+        </w:rPr>
+        <w:t xml:space="preserve">    context = ssl.create_default_context(ssl.Purpose.SERVER_AUTH)</w:t>
+      </w:r>
+    </w:p>
+    <w:p>
+      <w:pPr>
+        <w:pBdr>
+          <w:top w:val="single" w:sz="4" w:space="1" w:color="auto"/>
+          <w:left w:val="single" w:sz="4" w:space="4" w:color="auto"/>
+          <w:bottom w:val="single" w:sz="4" w:space="1" w:color="auto"/>
+          <w:right w:val="single" w:sz="4" w:space="4" w:color="auto"/>
+        </w:pBdr>
+        <w:rPr>
+          <w:rFonts w:ascii="Lucida Console" w:hAnsi="Lucida Console"/>
+          <w:b/>
+          <w:sz w:val="20"/>
+          <w:szCs w:val="20"/>
+        </w:rPr>
+      </w:pPr>
+      <w:r>
+        <w:rPr>
+          <w:rFonts w:ascii="Lucida Console" w:hAnsi="Lucida Console"/>
+          <w:b/>
+          <w:sz w:val="20"/>
+          <w:szCs w:val="20"/>
+        </w:rPr>
+        <w:t xml:space="preserve">    context.check_hostname = False</w:t>
+      </w:r>
+    </w:p>
+    <w:p>
+      <w:pPr>
+        <w:pBdr>
+          <w:top w:val="single" w:sz="4" w:space="1" w:color="auto"/>
+          <w:left w:val="single" w:sz="4" w:space="4" w:color="auto"/>
+          <w:bottom w:val="single" w:sz="4" w:space="1" w:color="auto"/>
+          <w:right w:val="single" w:sz="4" w:space="4" w:color="auto"/>
+        </w:pBdr>
+        <w:rPr>
+          <w:rFonts w:ascii="Lucida Console" w:hAnsi="Lucida Console"/>
+          <w:b/>
+          <w:sz w:val="20"/>
+          <w:szCs w:val="20"/>
+        </w:rPr>
+      </w:pPr>
+      <w:r>
+        <w:rPr>
+          <w:rFonts w:ascii="Lucida Console" w:hAnsi="Lucida Console"/>
+          <w:b/>
+          <w:sz w:val="20"/>
+          <w:szCs w:val="20"/>
+        </w:rPr>
+        <w:t xml:space="preserve">    context.verify_mode=ssl.CERT_NONE</w:t>
+      </w:r>
+    </w:p>
+    <w:p>
+      <w:pPr>
+        <w:pBdr>
+          <w:top w:val="single" w:sz="4" w:space="1" w:color="auto"/>
+          <w:left w:val="single" w:sz="4" w:space="4" w:color="auto"/>
+          <w:bottom w:val="single" w:sz="4" w:space="1" w:color="auto"/>
+          <w:right w:val="single" w:sz="4" w:space="4" w:color="auto"/>
+        </w:pBdr>
+        <w:rPr>
+          <w:rFonts w:ascii="Lucida Console" w:hAnsi="Lucida Console"/>
+          <w:sz w:val="20"/>
+          <w:szCs w:val="20"/>
+        </w:rPr>
+      </w:pPr>
+    </w:p>
+    <w:p>
+      <w:pPr>
+        <w:pBdr>
+          <w:top w:val="single" w:sz="4" w:space="1" w:color="auto"/>
+          <w:left w:val="single" w:sz="4" w:space="4" w:color="auto"/>
+          <w:bottom w:val="single" w:sz="4" w:space="1" w:color="auto"/>
+          <w:right w:val="single" w:sz="4" w:space="4" w:color="auto"/>
+        </w:pBdr>
+        <w:rPr>
+          <w:rFonts w:ascii="Lucida Console" w:hAnsi="Lucida Console"/>
+          <w:sz w:val="20"/>
+          <w:szCs w:val="20"/>
+        </w:rPr>
+      </w:pPr>
+    </w:p>
+    <w:p>
+      <w:pPr>
+        <w:pBdr>
+          <w:top w:val="single" w:sz="4" w:space="1" w:color="auto"/>
+          <w:left w:val="single" w:sz="4" w:space="4" w:color="auto"/>
+          <w:bottom w:val="single" w:sz="4" w:space="1" w:color="auto"/>
+          <w:right w:val="single" w:sz="4" w:space="4" w:color="auto"/>
+        </w:pBdr>
+        <w:rPr>
+          <w:rFonts w:ascii="Lucida Console" w:hAnsi="Lucida Console"/>
+          <w:sz w:val="20"/>
+          <w:szCs w:val="20"/>
+        </w:rPr>
+      </w:pPr>
+      <w:r>
+        <w:rPr>
+          <w:rFonts w:ascii="Lucida Console" w:hAnsi="Lucida Console"/>
+          <w:sz w:val="20"/>
+          <w:szCs w:val="20"/>
+        </w:rPr>
+        <w:t xml:space="preserve">    context.options |= ssl.OP_NO_TLSv1 | ssl.OP_NO_TLSv1_1 </w:t>
+      </w:r>
+    </w:p>
+    <w:p>
+      <w:pPr>
+        <w:pBdr>
+          <w:top w:val="single" w:sz="4" w:space="1" w:color="auto"/>
+          <w:left w:val="single" w:sz="4" w:space="4" w:color="auto"/>
+          <w:bottom w:val="single" w:sz="4" w:space="1" w:color="auto"/>
+          <w:right w:val="single" w:sz="4" w:space="4" w:color="auto"/>
+        </w:pBdr>
+        <w:rPr>
+          <w:rFonts w:ascii="Lucida Console" w:hAnsi="Lucida Console"/>
+          <w:sz w:val="20"/>
+          <w:szCs w:val="20"/>
+        </w:rPr>
+      </w:pPr>
+    </w:p>
+    <w:p>
+      <w:pPr>
+        <w:pBdr>
+          <w:top w:val="single" w:sz="4" w:space="1" w:color="auto"/>
+          <w:left w:val="single" w:sz="4" w:space="4" w:color="auto"/>
+          <w:bottom w:val="single" w:sz="4" w:space="1" w:color="auto"/>
+          <w:right w:val="single" w:sz="4" w:space="4" w:color="auto"/>
+        </w:pBdr>
+        <w:rPr>
+          <w:rFonts w:ascii="Lucida Console" w:hAnsi="Lucida Console"/>
+          <w:sz w:val="20"/>
+          <w:szCs w:val="20"/>
+        </w:rPr>
+      </w:pPr>
+      <w:r>
+        <w:rPr>
+          <w:rFonts w:ascii="Lucida Console" w:hAnsi="Lucida Console"/>
+          <w:sz w:val="20"/>
+          <w:szCs w:val="20"/>
+        </w:rPr>
+        <w:t xml:space="preserve">    conn = context.wrap_socket(sock, server_hostname=HOST)</w:t>
+      </w:r>
+    </w:p>
+    <w:p>
+      <w:pPr>
+        <w:pBdr>
+          <w:top w:val="single" w:sz="4" w:space="1" w:color="auto"/>
+          <w:left w:val="single" w:sz="4" w:space="4" w:color="auto"/>
+          <w:bottom w:val="single" w:sz="4" w:space="1" w:color="auto"/>
+          <w:right w:val="single" w:sz="4" w:space="4" w:color="auto"/>
+        </w:pBdr>
+        <w:rPr>
+          <w:rFonts w:ascii="Lucida Console" w:hAnsi="Lucida Console"/>
+          <w:sz w:val="20"/>
+          <w:szCs w:val="20"/>
+        </w:rPr>
+      </w:pPr>
+    </w:p>
+    <w:p>
+      <w:pPr>
+        <w:pBdr>
+          <w:top w:val="single" w:sz="4" w:space="1" w:color="auto"/>
+          <w:left w:val="single" w:sz="4" w:space="4" w:color="auto"/>
+          <w:bottom w:val="single" w:sz="4" w:space="1" w:color="auto"/>
+          <w:right w:val="single" w:sz="4" w:space="4" w:color="auto"/>
+        </w:pBdr>
+        <w:rPr>
+          <w:rFonts w:ascii="Lucida Console" w:hAnsi="Lucida Console"/>
+          <w:sz w:val="20"/>
+          <w:szCs w:val="20"/>
+        </w:rPr>
+      </w:pPr>
+      <w:r>
+        <w:rPr>
+          <w:rFonts w:ascii="Lucida Console" w:hAnsi="Lucida Console"/>
+          <w:sz w:val="20"/>
+          <w:szCs w:val="20"/>
+        </w:rPr>
+        <w:t xml:space="preserve">    try:</w:t>
+      </w:r>
+    </w:p>
+    <w:p>
+      <w:pPr>
+        <w:pBdr>
+          <w:top w:val="single" w:sz="4" w:space="1" w:color="auto"/>
+          <w:left w:val="single" w:sz="4" w:space="4" w:color="auto"/>
+          <w:bottom w:val="single" w:sz="4" w:space="1" w:color="auto"/>
+          <w:right w:val="single" w:sz="4" w:space="4" w:color="auto"/>
+        </w:pBdr>
+        <w:rPr>
+          <w:rFonts w:ascii="Lucida Console" w:hAnsi="Lucida Console"/>
+          <w:sz w:val="20"/>
+          <w:szCs w:val="20"/>
+        </w:rPr>
+      </w:pPr>
+      <w:r>
+        <w:rPr>
+          <w:rFonts w:ascii="Lucida Console" w:hAnsi="Lucida Console"/>
+          <w:sz w:val="20"/>
+          <w:szCs w:val="20"/>
+        </w:rPr>
+        <w:t xml:space="preserve">        conn.connect((HOST, PORT))</w:t>
+      </w:r>
+    </w:p>
+    <w:p>
+      <w:pPr>
+        <w:pBdr>
+          <w:top w:val="single" w:sz="4" w:space="1" w:color="auto"/>
+          <w:left w:val="single" w:sz="4" w:space="4" w:color="auto"/>
+          <w:bottom w:val="single" w:sz="4" w:space="1" w:color="auto"/>
+          <w:right w:val="single" w:sz="4" w:space="4" w:color="auto"/>
+        </w:pBdr>
+        <w:rPr>
+          <w:rFonts w:ascii="Lucida Console" w:hAnsi="Lucida Console"/>
+          <w:sz w:val="20"/>
+          <w:szCs w:val="20"/>
+        </w:rPr>
+      </w:pPr>
+      <w:r>
+        <w:rPr>
+          <w:rFonts w:ascii="Lucida Console" w:hAnsi="Lucida Console"/>
+          <w:sz w:val="20"/>
+          <w:szCs w:val="20"/>
+        </w:rPr>
+        <w:t xml:space="preserve">        handle(conn)</w:t>
+      </w:r>
+    </w:p>
+    <w:p>
+      <w:pPr>
+        <w:pBdr>
+          <w:top w:val="single" w:sz="4" w:space="1" w:color="auto"/>
+          <w:left w:val="single" w:sz="4" w:space="4" w:color="auto"/>
+          <w:bottom w:val="single" w:sz="4" w:space="1" w:color="auto"/>
+          <w:right w:val="single" w:sz="4" w:space="4" w:color="auto"/>
+        </w:pBdr>
+        <w:rPr>
+          <w:rFonts w:ascii="Lucida Console" w:hAnsi="Lucida Console"/>
+          <w:sz w:val="20"/>
+          <w:szCs w:val="20"/>
+        </w:rPr>
+      </w:pPr>
+      <w:r>
+        <w:rPr>
+          <w:rFonts w:ascii="Lucida Console" w:hAnsi="Lucida Console"/>
+          <w:sz w:val="20"/>
+          <w:szCs w:val="20"/>
+        </w:rPr>
+        <w:t xml:space="preserve">    finally:</w:t>
+      </w:r>
+    </w:p>
+    <w:p>
+      <w:pPr>
+        <w:pBdr>
+          <w:top w:val="single" w:sz="4" w:space="1" w:color="auto"/>
+          <w:left w:val="single" w:sz="4" w:space="4" w:color="auto"/>
+          <w:bottom w:val="single" w:sz="4" w:space="1" w:color="auto"/>
+          <w:right w:val="single" w:sz="4" w:space="4" w:color="auto"/>
+        </w:pBdr>
+        <w:rPr>
+          <w:rFonts w:ascii="Lucida Console" w:hAnsi="Lucida Console"/>
+          <w:sz w:val="20"/>
+          <w:szCs w:val="20"/>
+        </w:rPr>
+      </w:pPr>
+      <w:r>
+        <w:rPr>
+          <w:rFonts w:ascii="Lucida Console" w:hAnsi="Lucida Console"/>
+          <w:sz w:val="20"/>
+          <w:szCs w:val="20"/>
+        </w:rPr>
+        <w:t xml:space="preserve">        conn.close()</w:t>
+      </w:r>
+    </w:p>
+    <w:p>
+      <w:pPr>
+        <w:pBdr>
+          <w:top w:val="single" w:sz="4" w:space="1" w:color="auto"/>
+          <w:left w:val="single" w:sz="4" w:space="4" w:color="auto"/>
+          <w:bottom w:val="single" w:sz="4" w:space="1" w:color="auto"/>
+          <w:right w:val="single" w:sz="4" w:space="4" w:color="auto"/>
+        </w:pBdr>
+        <w:rPr>
+          <w:rFonts w:ascii="Lucida Console" w:hAnsi="Lucida Console"/>
+          <w:sz w:val="20"/>
+          <w:szCs w:val="20"/>
+        </w:rPr>
+      </w:pPr>
+    </w:p>
+    <w:p>
+      <w:pPr>
+        <w:pBdr>
+          <w:top w:val="single" w:sz="4" w:space="1" w:color="auto"/>
+          <w:left w:val="single" w:sz="4" w:space="4" w:color="auto"/>
+          <w:bottom w:val="single" w:sz="4" w:space="1" w:color="auto"/>
+          <w:right w:val="single" w:sz="4" w:space="4" w:color="auto"/>
+        </w:pBdr>
+        <w:rPr>
+          <w:rFonts w:ascii="Lucida Console" w:hAnsi="Lucida Console"/>
+          <w:sz w:val="20"/>
+          <w:szCs w:val="20"/>
+        </w:rPr>
+      </w:pPr>
+      <w:r>
+        <w:rPr>
+          <w:rFonts w:ascii="Lucida Console" w:hAnsi="Lucida Console"/>
+          <w:sz w:val="20"/>
+          <w:szCs w:val="20"/>
+        </w:rPr>
+        <w:t>if __name__ == '__main__':</w:t>
+      </w:r>
+    </w:p>
+    <w:p>
+      <w:pPr>
+        <w:pBdr>
+          <w:top w:val="single" w:sz="4" w:space="1" w:color="auto"/>
+          <w:left w:val="single" w:sz="4" w:space="4" w:color="auto"/>
+          <w:bottom w:val="single" w:sz="4" w:space="1" w:color="auto"/>
+          <w:right w:val="single" w:sz="4" w:space="4" w:color="auto"/>
+        </w:pBdr>
+        <w:rPr>
+          <w:rFonts w:ascii="Lucida Console" w:hAnsi="Lucida Console"/>
+          <w:sz w:val="20"/>
+          <w:szCs w:val="20"/>
+        </w:rPr>
+      </w:pPr>
+      <w:r>
+        <w:rPr>
+          <w:rFonts w:ascii="Lucida Console" w:hAnsi="Lucida Console"/>
+          <w:sz w:val="20"/>
+          <w:szCs w:val="20"/>
+        </w:rPr>
+        <w:t xml:space="preserve">    main()</w:t>
+      </w:r>
+    </w:p>
+    <w:p>
+      <w:pPr>
+        <w:rPr>
+          <w:rFonts w:ascii="Lucida Console" w:hAnsi="Lucida Console"/>
+          <w:sz w:val="20"/>
+          <w:szCs w:val="20"/>
+        </w:rPr>
+      </w:pPr>
+    </w:p>
+    <w:p>
+      <w:pPr>
+        <w:jc w:val="both"/>
+      </w:pPr>
+      <w:r>
+        <w:t>Now run Wireshark (</w:t>
+      </w:r>
+      <w:r>
+        <w:rPr>
+          <w:rFonts w:ascii="Lucida Console" w:hAnsi="Lucida Console"/>
+          <w:sz w:val="20"/>
+          <w:szCs w:val="20"/>
+        </w:rPr>
+        <w:t>sudo wireshark &amp;</w:t>
+      </w:r>
+      <w:r>
+        <w:t>), and capture from the Ethernet port</w:t>
+      </w:r>
+      <w:r>
+        <w:t xml:space="preserve"> (a sample run is show</w:t>
+      </w:r>
+      <w:r>
         <w:t xml:space="preserve"> </w:t>
       </w:r>
-      <w:proofErr w:type="spellStart"/>
-      <w:r>
-        <w:rPr>
-          <w:rFonts w:ascii="Lucida Console" w:hAnsi="Lucida Console"/>
-          <w:sz w:val="20"/>
-          <w:szCs w:val="20"/>
-        </w:rPr>
-        <w:t>req</w:t>
-      </w:r>
-      <w:proofErr w:type="spellEnd"/>
-      <w:r>
-        <w:rPr>
-          <w:rFonts w:ascii="Lucida Console" w:hAnsi="Lucida Console"/>
-          <w:sz w:val="20"/>
-          <w:szCs w:val="20"/>
-        </w:rPr>
-        <w:t xml:space="preserve"> -new -x509 -days 365 -nodes -out </w:t>
-      </w:r>
-      <w:proofErr w:type="spellStart"/>
-      <w:r>
-        <w:rPr>
-          <w:rFonts w:ascii="Lucida Console" w:hAnsi="Lucida Console"/>
-          <w:sz w:val="20"/>
-          <w:szCs w:val="20"/>
-        </w:rPr>
-        <w:t>mycert.pem</w:t>
-      </w:r>
-      <w:proofErr w:type="spellEnd"/>
-      <w:r>
-        <w:rPr>
-          <w:rFonts w:ascii="Lucida Console" w:hAnsi="Lucida Console"/>
-          <w:sz w:val="20"/>
-          <w:szCs w:val="20"/>
-        </w:rPr>
-        <w:t xml:space="preserve"> -</w:t>
-      </w:r>
-      <w:proofErr w:type="spellStart"/>
-      <w:r>
-        <w:rPr>
-          <w:rFonts w:ascii="Lucida Console" w:hAnsi="Lucida Console"/>
-          <w:sz w:val="20"/>
-          <w:szCs w:val="20"/>
-        </w:rPr>
-        <w:t>keyout</w:t>
-      </w:r>
-      <w:proofErr w:type="spellEnd"/>
-      <w:r>
-        <w:rPr>
-          <w:rFonts w:ascii="Lucida Console" w:hAnsi="Lucida Console"/>
-          <w:sz w:val="20"/>
-          <w:szCs w:val="20"/>
-        </w:rPr>
-        <w:t xml:space="preserve"> </w:t>
-      </w:r>
-      <w:proofErr w:type="spellStart"/>
-      <w:r>
-        <w:rPr>
-          <w:rFonts w:ascii="Lucida Console" w:hAnsi="Lucida Console"/>
-          <w:sz w:val="20"/>
-          <w:szCs w:val="20"/>
-        </w:rPr>
-        <w:t>mycert.pem</w:t>
-      </w:r>
-      <w:proofErr w:type="spellEnd"/>
-    </w:p>
-    <w:p/>
-    <w:p>
-      <w:r>
-        <w:t>Next we will create a server which will listen on Port 443, and support two cipher suites (</w:t>
-      </w:r>
-      <w:r>
-        <w:rPr>
-          <w:rFonts w:ascii="Lucida Console" w:hAnsi="Lucida Console"/>
-          <w:sz w:val="20"/>
-          <w:szCs w:val="20"/>
-        </w:rPr>
-        <w:t>'AES</w:t>
-      </w:r>
-      <w:r>
-        <w:rPr>
-          <w:rFonts w:ascii="Lucida Console" w:hAnsi="Lucida Console"/>
-          <w:sz w:val="20"/>
-          <w:szCs w:val="20"/>
-        </w:rPr>
-        <w:t>256</w:t>
-      </w:r>
-      <w:r>
-        <w:rPr>
-          <w:rFonts w:ascii="Lucida Console" w:hAnsi="Lucida Console"/>
-          <w:sz w:val="20"/>
-          <w:szCs w:val="20"/>
-        </w:rPr>
-        <w:t>+</w:t>
-      </w:r>
-      <w:r>
-        <w:rPr>
-          <w:rFonts w:ascii="Lucida Console" w:hAnsi="Lucida Console"/>
-          <w:sz w:val="20"/>
-          <w:szCs w:val="20"/>
-        </w:rPr>
-        <w:t>EC</w:t>
-      </w:r>
-      <w:r>
-        <w:rPr>
-          <w:rFonts w:ascii="Lucida Console" w:hAnsi="Lucida Console"/>
-          <w:sz w:val="20"/>
-          <w:szCs w:val="20"/>
-        </w:rPr>
-        <w:t>DH:AES256+EDH'</w:t>
-      </w:r>
-      <w:r>
-        <w:t>):</w:t>
-      </w:r>
-    </w:p>
-    <w:p/>
-    <w:p>
-      <w:pPr>
-        <w:pBdr>
-          <w:top w:val="single" w:sz="4" w:space="1" w:color="auto"/>
-          <w:left w:val="single" w:sz="4" w:space="4" w:color="auto"/>
-          <w:bottom w:val="single" w:sz="4" w:space="1" w:color="auto"/>
-          <w:right w:val="single" w:sz="4" w:space="4" w:color="auto"/>
-        </w:pBdr>
-        <w:rPr>
-          <w:rFonts w:ascii="Lucida Console" w:hAnsi="Lucida Console"/>
-          <w:sz w:val="20"/>
-          <w:szCs w:val="20"/>
-        </w:rPr>
-      </w:pPr>
-      <w:r>
-        <w:rPr>
-          <w:rFonts w:ascii="Lucida Console" w:hAnsi="Lucida Console"/>
-          <w:sz w:val="20"/>
-          <w:szCs w:val="20"/>
-        </w:rPr>
-        <w:t xml:space="preserve">import socket, </w:t>
-      </w:r>
-      <w:proofErr w:type="spellStart"/>
-      <w:r>
-        <w:rPr>
-          <w:rFonts w:ascii="Lucida Console" w:hAnsi="Lucida Console"/>
-          <w:sz w:val="20"/>
-          <w:szCs w:val="20"/>
-        </w:rPr>
-        <w:t>ssl</w:t>
-      </w:r>
-      <w:proofErr w:type="spellEnd"/>
-    </w:p>
-    <w:p>
-      <w:pPr>
-        <w:pBdr>
-          <w:top w:val="single" w:sz="4" w:space="1" w:color="auto"/>
-          <w:left w:val="single" w:sz="4" w:space="4" w:color="auto"/>
-          <w:bottom w:val="single" w:sz="4" w:space="1" w:color="auto"/>
-          <w:right w:val="single" w:sz="4" w:space="4" w:color="auto"/>
-        </w:pBdr>
-        <w:rPr>
-          <w:rFonts w:ascii="Lucida Console" w:hAnsi="Lucida Console"/>
-          <w:sz w:val="20"/>
-          <w:szCs w:val="20"/>
-        </w:rPr>
-      </w:pPr>
-    </w:p>
-    <w:p>
-      <w:pPr>
-        <w:pBdr>
-          <w:top w:val="single" w:sz="4" w:space="1" w:color="auto"/>
-          <w:left w:val="single" w:sz="4" w:space="4" w:color="auto"/>
-          <w:bottom w:val="single" w:sz="4" w:space="1" w:color="auto"/>
-          <w:right w:val="single" w:sz="4" w:space="4" w:color="auto"/>
-        </w:pBdr>
-        <w:rPr>
-          <w:rFonts w:ascii="Lucida Console" w:hAnsi="Lucida Console"/>
-          <w:sz w:val="20"/>
-          <w:szCs w:val="20"/>
-        </w:rPr>
-      </w:pPr>
-      <w:r>
-        <w:rPr>
-          <w:rFonts w:ascii="Lucida Console" w:hAnsi="Lucida Console"/>
-          <w:sz w:val="20"/>
-          <w:szCs w:val="20"/>
-        </w:rPr>
-        <w:lastRenderedPageBreak/>
-        <w:t xml:space="preserve">context = </w:t>
-      </w:r>
-      <w:proofErr w:type="spellStart"/>
-      <w:r>
-        <w:rPr>
-          <w:rFonts w:ascii="Lucida Console" w:hAnsi="Lucida Console"/>
-          <w:sz w:val="20"/>
-          <w:szCs w:val="20"/>
-        </w:rPr>
-        <w:t>ssl.SSLContext</w:t>
-      </w:r>
-      <w:proofErr w:type="spellEnd"/>
-      <w:r>
-        <w:rPr>
-          <w:rFonts w:ascii="Lucida Console" w:hAnsi="Lucida Console"/>
-          <w:sz w:val="20"/>
-          <w:szCs w:val="20"/>
-        </w:rPr>
-        <w:t>(ssl.PROTOCOL_TLSv1)</w:t>
-      </w:r>
-    </w:p>
-    <w:p>
-      <w:pPr>
-        <w:pBdr>
-          <w:top w:val="single" w:sz="4" w:space="1" w:color="auto"/>
-          <w:left w:val="single" w:sz="4" w:space="4" w:color="auto"/>
-          <w:bottom w:val="single" w:sz="4" w:space="1" w:color="auto"/>
-          <w:right w:val="single" w:sz="4" w:space="4" w:color="auto"/>
-        </w:pBdr>
-        <w:rPr>
-          <w:rFonts w:ascii="Lucida Console" w:hAnsi="Lucida Console"/>
-          <w:sz w:val="20"/>
-          <w:szCs w:val="20"/>
-        </w:rPr>
-      </w:pPr>
-      <w:proofErr w:type="spellStart"/>
-      <w:r>
-        <w:rPr>
-          <w:rFonts w:ascii="Lucida Console" w:hAnsi="Lucida Console"/>
-          <w:sz w:val="20"/>
-          <w:szCs w:val="20"/>
-        </w:rPr>
-        <w:t>context.load_cert_chain</w:t>
-      </w:r>
-      <w:proofErr w:type="spellEnd"/>
-      <w:r>
-        <w:rPr>
-          <w:rFonts w:ascii="Lucida Console" w:hAnsi="Lucida Console"/>
-          <w:sz w:val="20"/>
-          <w:szCs w:val="20"/>
-        </w:rPr>
-        <w:t>(</w:t>
-      </w:r>
-      <w:proofErr w:type="spellStart"/>
-      <w:r>
-        <w:rPr>
-          <w:rFonts w:ascii="Lucida Console" w:hAnsi="Lucida Console"/>
-          <w:sz w:val="20"/>
-          <w:szCs w:val="20"/>
-        </w:rPr>
-        <w:t>certfile</w:t>
-      </w:r>
-      <w:proofErr w:type="spellEnd"/>
-      <w:r>
-        <w:rPr>
-          <w:rFonts w:ascii="Lucida Console" w:hAnsi="Lucida Console"/>
-          <w:sz w:val="20"/>
-          <w:szCs w:val="20"/>
-        </w:rPr>
-        <w:t>="</w:t>
-      </w:r>
-      <w:proofErr w:type="spellStart"/>
-      <w:r>
-        <w:rPr>
-          <w:rFonts w:ascii="Lucida Console" w:hAnsi="Lucida Console"/>
-          <w:sz w:val="20"/>
-          <w:szCs w:val="20"/>
-        </w:rPr>
-        <w:t>mycert.pem</w:t>
-      </w:r>
-      <w:proofErr w:type="spellEnd"/>
-      <w:r>
-        <w:rPr>
-          <w:rFonts w:ascii="Lucida Console" w:hAnsi="Lucida Console"/>
-          <w:sz w:val="20"/>
-          <w:szCs w:val="20"/>
-        </w:rPr>
-        <w:t xml:space="preserve">") </w:t>
-      </w:r>
-    </w:p>
-    <w:p>
-      <w:pPr>
-        <w:pBdr>
-          <w:top w:val="single" w:sz="4" w:space="1" w:color="auto"/>
-          <w:left w:val="single" w:sz="4" w:space="4" w:color="auto"/>
-          <w:bottom w:val="single" w:sz="4" w:space="1" w:color="auto"/>
-          <w:right w:val="single" w:sz="4" w:space="4" w:color="auto"/>
-        </w:pBdr>
-        <w:rPr>
-          <w:rFonts w:ascii="Lucida Console" w:hAnsi="Lucida Console"/>
-          <w:sz w:val="20"/>
-          <w:szCs w:val="20"/>
-        </w:rPr>
-      </w:pPr>
-    </w:p>
-    <w:p>
-      <w:pPr>
-        <w:pBdr>
-          <w:top w:val="single" w:sz="4" w:space="1" w:color="auto"/>
-          <w:left w:val="single" w:sz="4" w:space="4" w:color="auto"/>
-          <w:bottom w:val="single" w:sz="4" w:space="1" w:color="auto"/>
-          <w:right w:val="single" w:sz="4" w:space="4" w:color="auto"/>
-        </w:pBdr>
-        <w:rPr>
-          <w:rFonts w:ascii="Lucida Console" w:hAnsi="Lucida Console"/>
-          <w:sz w:val="20"/>
-          <w:szCs w:val="20"/>
-        </w:rPr>
-      </w:pPr>
-      <w:r>
-        <w:rPr>
-          <w:rFonts w:ascii="Lucida Console" w:hAnsi="Lucida Console"/>
-          <w:sz w:val="20"/>
-          <w:szCs w:val="20"/>
-        </w:rPr>
-        <w:t>def handle(conn):</w:t>
-      </w:r>
-    </w:p>
-    <w:p>
-      <w:pPr>
-        <w:pBdr>
-          <w:top w:val="single" w:sz="4" w:space="1" w:color="auto"/>
-          <w:left w:val="single" w:sz="4" w:space="4" w:color="auto"/>
-          <w:bottom w:val="single" w:sz="4" w:space="1" w:color="auto"/>
-          <w:right w:val="single" w:sz="4" w:space="4" w:color="auto"/>
-        </w:pBdr>
-        <w:rPr>
-          <w:rFonts w:ascii="Lucida Console" w:hAnsi="Lucida Console"/>
-          <w:sz w:val="20"/>
-          <w:szCs w:val="20"/>
-        </w:rPr>
-      </w:pPr>
-      <w:r>
-        <w:rPr>
-          <w:rFonts w:ascii="Lucida Console" w:hAnsi="Lucida Console"/>
-          <w:sz w:val="20"/>
-          <w:szCs w:val="20"/>
-        </w:rPr>
-        <w:t xml:space="preserve">    </w:t>
-      </w:r>
-      <w:proofErr w:type="spellStart"/>
-      <w:r>
-        <w:rPr>
-          <w:rFonts w:ascii="Lucida Console" w:hAnsi="Lucida Console"/>
-          <w:sz w:val="20"/>
-          <w:szCs w:val="20"/>
-        </w:rPr>
-        <w:t>conn.write</w:t>
-      </w:r>
-      <w:proofErr w:type="spellEnd"/>
-      <w:r>
-        <w:rPr>
-          <w:rFonts w:ascii="Lucida Console" w:hAnsi="Lucida Console"/>
-          <w:sz w:val="20"/>
-          <w:szCs w:val="20"/>
-        </w:rPr>
-        <w:t>(</w:t>
-      </w:r>
-      <w:proofErr w:type="spellStart"/>
-      <w:r>
-        <w:rPr>
-          <w:rFonts w:ascii="Lucida Console" w:hAnsi="Lucida Console"/>
-          <w:sz w:val="20"/>
-          <w:szCs w:val="20"/>
-        </w:rPr>
-        <w:t>b'GET</w:t>
-      </w:r>
-      <w:proofErr w:type="spellEnd"/>
-      <w:r>
-        <w:rPr>
-          <w:rFonts w:ascii="Lucida Console" w:hAnsi="Lucida Console"/>
-          <w:sz w:val="20"/>
-          <w:szCs w:val="20"/>
-        </w:rPr>
-        <w:t xml:space="preserve"> / HTTP/1.1\n')</w:t>
-      </w:r>
-    </w:p>
-    <w:p>
-      <w:pPr>
-        <w:pBdr>
-          <w:top w:val="single" w:sz="4" w:space="1" w:color="auto"/>
-          <w:left w:val="single" w:sz="4" w:space="4" w:color="auto"/>
-          <w:bottom w:val="single" w:sz="4" w:space="1" w:color="auto"/>
-          <w:right w:val="single" w:sz="4" w:space="4" w:color="auto"/>
-        </w:pBdr>
-        <w:rPr>
-          <w:rFonts w:ascii="Lucida Console" w:hAnsi="Lucida Console"/>
-          <w:sz w:val="20"/>
-          <w:szCs w:val="20"/>
-        </w:rPr>
-      </w:pPr>
-      <w:r>
-        <w:rPr>
-          <w:rFonts w:ascii="Lucida Console" w:hAnsi="Lucida Console"/>
-          <w:sz w:val="20"/>
-          <w:szCs w:val="20"/>
-        </w:rPr>
-        <w:t xml:space="preserve">    print(</w:t>
-      </w:r>
-      <w:proofErr w:type="spellStart"/>
-      <w:r>
-        <w:rPr>
-          <w:rFonts w:ascii="Lucida Console" w:hAnsi="Lucida Console"/>
-          <w:sz w:val="20"/>
-          <w:szCs w:val="20"/>
-        </w:rPr>
-        <w:t>conn.recv</w:t>
-      </w:r>
-      <w:proofErr w:type="spellEnd"/>
-      <w:r>
-        <w:rPr>
-          <w:rFonts w:ascii="Lucida Console" w:hAnsi="Lucida Console"/>
-          <w:sz w:val="20"/>
-          <w:szCs w:val="20"/>
-        </w:rPr>
-        <w:t>().decode())</w:t>
-      </w:r>
-    </w:p>
-    <w:p>
-      <w:pPr>
-        <w:pBdr>
-          <w:top w:val="single" w:sz="4" w:space="1" w:color="auto"/>
-          <w:left w:val="single" w:sz="4" w:space="4" w:color="auto"/>
-          <w:bottom w:val="single" w:sz="4" w:space="1" w:color="auto"/>
-          <w:right w:val="single" w:sz="4" w:space="4" w:color="auto"/>
-        </w:pBdr>
-        <w:rPr>
-          <w:rFonts w:ascii="Lucida Console" w:hAnsi="Lucida Console"/>
-          <w:sz w:val="20"/>
-          <w:szCs w:val="20"/>
-        </w:rPr>
-      </w:pPr>
-    </w:p>
-    <w:p>
-      <w:pPr>
-        <w:pBdr>
-          <w:top w:val="single" w:sz="4" w:space="1" w:color="auto"/>
-          <w:left w:val="single" w:sz="4" w:space="4" w:color="auto"/>
-          <w:bottom w:val="single" w:sz="4" w:space="1" w:color="auto"/>
-          <w:right w:val="single" w:sz="4" w:space="4" w:color="auto"/>
-        </w:pBdr>
-        <w:rPr>
-          <w:rFonts w:ascii="Lucida Console" w:hAnsi="Lucida Console"/>
-          <w:sz w:val="20"/>
-          <w:szCs w:val="20"/>
-        </w:rPr>
-      </w:pPr>
-      <w:r>
-        <w:rPr>
-          <w:rFonts w:ascii="Lucida Console" w:hAnsi="Lucida Console"/>
-          <w:sz w:val="20"/>
-          <w:szCs w:val="20"/>
-        </w:rPr>
-        <w:t>while True:</w:t>
-      </w:r>
-    </w:p>
-    <w:p>
-      <w:pPr>
-        <w:pBdr>
-          <w:top w:val="single" w:sz="4" w:space="1" w:color="auto"/>
-          <w:left w:val="single" w:sz="4" w:space="4" w:color="auto"/>
-          <w:bottom w:val="single" w:sz="4" w:space="1" w:color="auto"/>
-          <w:right w:val="single" w:sz="4" w:space="4" w:color="auto"/>
-        </w:pBdr>
-        <w:rPr>
-          <w:rFonts w:ascii="Lucida Console" w:hAnsi="Lucida Console"/>
-          <w:sz w:val="20"/>
-          <w:szCs w:val="20"/>
-        </w:rPr>
-      </w:pPr>
-      <w:r>
-        <w:rPr>
-          <w:rFonts w:ascii="Lucida Console" w:hAnsi="Lucida Console"/>
-          <w:sz w:val="20"/>
-          <w:szCs w:val="20"/>
-        </w:rPr>
-        <w:t xml:space="preserve">  sock = </w:t>
-      </w:r>
-      <w:proofErr w:type="spellStart"/>
-      <w:r>
-        <w:rPr>
-          <w:rFonts w:ascii="Lucida Console" w:hAnsi="Lucida Console"/>
-          <w:sz w:val="20"/>
-          <w:szCs w:val="20"/>
-        </w:rPr>
-        <w:t>socket.socket</w:t>
-      </w:r>
-      <w:proofErr w:type="spellEnd"/>
-      <w:r>
-        <w:rPr>
-          <w:rFonts w:ascii="Lucida Console" w:hAnsi="Lucida Console"/>
-          <w:sz w:val="20"/>
-          <w:szCs w:val="20"/>
-        </w:rPr>
-        <w:t>()</w:t>
-      </w:r>
-    </w:p>
-    <w:p>
-      <w:pPr>
-        <w:pBdr>
-          <w:top w:val="single" w:sz="4" w:space="1" w:color="auto"/>
-          <w:left w:val="single" w:sz="4" w:space="4" w:color="auto"/>
-          <w:bottom w:val="single" w:sz="4" w:space="1" w:color="auto"/>
-          <w:right w:val="single" w:sz="4" w:space="4" w:color="auto"/>
-        </w:pBdr>
-        <w:rPr>
-          <w:rFonts w:ascii="Lucida Console" w:hAnsi="Lucida Console"/>
-          <w:sz w:val="20"/>
-          <w:szCs w:val="20"/>
-        </w:rPr>
-      </w:pPr>
-      <w:r>
-        <w:rPr>
-          <w:rFonts w:ascii="Lucida Console" w:hAnsi="Lucida Console"/>
-          <w:sz w:val="20"/>
-          <w:szCs w:val="20"/>
-        </w:rPr>
-        <w:t xml:space="preserve">  </w:t>
-      </w:r>
-      <w:proofErr w:type="spellStart"/>
-      <w:r>
-        <w:rPr>
-          <w:rFonts w:ascii="Lucida Console" w:hAnsi="Lucida Console"/>
-          <w:sz w:val="20"/>
-          <w:szCs w:val="20"/>
-        </w:rPr>
-        <w:t>sock.bind</w:t>
-      </w:r>
-      <w:proofErr w:type="spellEnd"/>
-      <w:r>
-        <w:rPr>
-          <w:rFonts w:ascii="Lucida Console" w:hAnsi="Lucida Console"/>
-          <w:sz w:val="20"/>
-          <w:szCs w:val="20"/>
-        </w:rPr>
-        <w:t xml:space="preserve">(('', </w:t>
-      </w:r>
-      <w:r>
-        <w:rPr>
-          <w:rFonts w:ascii="Lucida Console" w:hAnsi="Lucida Console"/>
-          <w:sz w:val="20"/>
-          <w:szCs w:val="20"/>
-        </w:rPr>
-        <w:t>443</w:t>
-      </w:r>
-      <w:r>
-        <w:rPr>
-          <w:rFonts w:ascii="Lucida Console" w:hAnsi="Lucida Console"/>
-          <w:sz w:val="20"/>
-          <w:szCs w:val="20"/>
-        </w:rPr>
-        <w:t>))</w:t>
-      </w:r>
-    </w:p>
-    <w:p>
-      <w:pPr>
-        <w:pBdr>
-          <w:top w:val="single" w:sz="4" w:space="1" w:color="auto"/>
-          <w:left w:val="single" w:sz="4" w:space="4" w:color="auto"/>
-          <w:bottom w:val="single" w:sz="4" w:space="1" w:color="auto"/>
-          <w:right w:val="single" w:sz="4" w:space="4" w:color="auto"/>
-        </w:pBdr>
-        <w:rPr>
-          <w:rFonts w:ascii="Lucida Console" w:hAnsi="Lucida Console"/>
-          <w:sz w:val="20"/>
-          <w:szCs w:val="20"/>
-        </w:rPr>
-      </w:pPr>
-      <w:r>
-        <w:rPr>
-          <w:rFonts w:ascii="Lucida Console" w:hAnsi="Lucida Console"/>
-          <w:sz w:val="20"/>
-          <w:szCs w:val="20"/>
-        </w:rPr>
-        <w:t xml:space="preserve">  </w:t>
-      </w:r>
-      <w:proofErr w:type="spellStart"/>
-      <w:r>
-        <w:rPr>
-          <w:rFonts w:ascii="Lucida Console" w:hAnsi="Lucida Console"/>
-          <w:sz w:val="20"/>
-          <w:szCs w:val="20"/>
-        </w:rPr>
-        <w:t>sock.listen</w:t>
-      </w:r>
-      <w:proofErr w:type="spellEnd"/>
-      <w:r>
-        <w:rPr>
-          <w:rFonts w:ascii="Lucida Console" w:hAnsi="Lucida Console"/>
-          <w:sz w:val="20"/>
-          <w:szCs w:val="20"/>
-        </w:rPr>
-        <w:t>(5)</w:t>
-      </w:r>
-    </w:p>
-    <w:p>
-      <w:pPr>
-        <w:pBdr>
-          <w:top w:val="single" w:sz="4" w:space="1" w:color="auto"/>
-          <w:left w:val="single" w:sz="4" w:space="4" w:color="auto"/>
-          <w:bottom w:val="single" w:sz="4" w:space="1" w:color="auto"/>
-          <w:right w:val="single" w:sz="4" w:space="4" w:color="auto"/>
-        </w:pBdr>
-        <w:rPr>
-          <w:rFonts w:ascii="Lucida Console" w:hAnsi="Lucida Console"/>
-          <w:sz w:val="20"/>
-          <w:szCs w:val="20"/>
-        </w:rPr>
-      </w:pPr>
-      <w:r>
-        <w:rPr>
-          <w:rFonts w:ascii="Lucida Console" w:hAnsi="Lucida Console"/>
-          <w:sz w:val="20"/>
-          <w:szCs w:val="20"/>
-        </w:rPr>
-        <w:t xml:space="preserve">  context = </w:t>
-      </w:r>
-      <w:proofErr w:type="spellStart"/>
-      <w:r>
-        <w:rPr>
-          <w:rFonts w:ascii="Lucida Console" w:hAnsi="Lucida Console"/>
-          <w:sz w:val="20"/>
-          <w:szCs w:val="20"/>
-        </w:rPr>
-        <w:t>ssl.create_default_context</w:t>
-      </w:r>
-      <w:proofErr w:type="spellEnd"/>
-      <w:r>
-        <w:rPr>
-          <w:rFonts w:ascii="Lucida Console" w:hAnsi="Lucida Console"/>
-          <w:sz w:val="20"/>
-          <w:szCs w:val="20"/>
-        </w:rPr>
-        <w:t>(</w:t>
-      </w:r>
-      <w:proofErr w:type="spellStart"/>
-      <w:r>
-        <w:rPr>
-          <w:rFonts w:ascii="Lucida Console" w:hAnsi="Lucida Console"/>
-          <w:sz w:val="20"/>
-          <w:szCs w:val="20"/>
-        </w:rPr>
-        <w:t>ssl.Purpose.CLIENT_AUTH</w:t>
-      </w:r>
-      <w:proofErr w:type="spellEnd"/>
-      <w:r>
-        <w:rPr>
-          <w:rFonts w:ascii="Lucida Console" w:hAnsi="Lucida Console"/>
-          <w:sz w:val="20"/>
-          <w:szCs w:val="20"/>
-        </w:rPr>
-        <w:t>)</w:t>
-      </w:r>
-    </w:p>
-    <w:p>
-      <w:pPr>
-        <w:pBdr>
-          <w:top w:val="single" w:sz="4" w:space="1" w:color="auto"/>
-          <w:left w:val="single" w:sz="4" w:space="4" w:color="auto"/>
-          <w:bottom w:val="single" w:sz="4" w:space="1" w:color="auto"/>
-          <w:right w:val="single" w:sz="4" w:space="4" w:color="auto"/>
-        </w:pBdr>
-        <w:rPr>
-          <w:rFonts w:ascii="Lucida Console" w:hAnsi="Lucida Console"/>
-          <w:sz w:val="20"/>
-          <w:szCs w:val="20"/>
-        </w:rPr>
-      </w:pPr>
-      <w:r>
-        <w:rPr>
-          <w:rFonts w:ascii="Lucida Console" w:hAnsi="Lucida Console"/>
-          <w:sz w:val="20"/>
-          <w:szCs w:val="20"/>
-        </w:rPr>
-        <w:t xml:space="preserve">  </w:t>
-      </w:r>
-      <w:proofErr w:type="spellStart"/>
-      <w:r>
-        <w:rPr>
-          <w:rFonts w:ascii="Lucida Console" w:hAnsi="Lucida Console"/>
-          <w:sz w:val="20"/>
-          <w:szCs w:val="20"/>
-        </w:rPr>
-        <w:t>context.load_cert_chain</w:t>
-      </w:r>
-      <w:proofErr w:type="spellEnd"/>
-      <w:r>
-        <w:rPr>
-          <w:rFonts w:ascii="Lucida Console" w:hAnsi="Lucida Console"/>
-          <w:sz w:val="20"/>
-          <w:szCs w:val="20"/>
-        </w:rPr>
-        <w:t>(</w:t>
-      </w:r>
-      <w:proofErr w:type="spellStart"/>
-      <w:r>
-        <w:rPr>
-          <w:rFonts w:ascii="Lucida Console" w:hAnsi="Lucida Console"/>
-          <w:sz w:val="20"/>
-          <w:szCs w:val="20"/>
-        </w:rPr>
-        <w:t>certfile</w:t>
-      </w:r>
-      <w:proofErr w:type="spellEnd"/>
-      <w:r>
-        <w:rPr>
-          <w:rFonts w:ascii="Lucida Console" w:hAnsi="Lucida Console"/>
-          <w:sz w:val="20"/>
-          <w:szCs w:val="20"/>
-        </w:rPr>
-        <w:t>="</w:t>
-      </w:r>
-      <w:proofErr w:type="spellStart"/>
-      <w:r>
-        <w:rPr>
-          <w:rFonts w:ascii="Lucida Console" w:hAnsi="Lucida Console"/>
-          <w:sz w:val="20"/>
-          <w:szCs w:val="20"/>
-        </w:rPr>
-        <w:t>mycert.pem</w:t>
-      </w:r>
-      <w:proofErr w:type="spellEnd"/>
-      <w:r>
-        <w:rPr>
-          <w:rFonts w:ascii="Lucida Console" w:hAnsi="Lucida Console"/>
-          <w:sz w:val="20"/>
-          <w:szCs w:val="20"/>
-        </w:rPr>
-        <w:t xml:space="preserve">") </w:t>
-      </w:r>
-    </w:p>
-    <w:p>
-      <w:pPr>
-        <w:pBdr>
-          <w:top w:val="single" w:sz="4" w:space="1" w:color="auto"/>
-          <w:left w:val="single" w:sz="4" w:space="4" w:color="auto"/>
-          <w:bottom w:val="single" w:sz="4" w:space="1" w:color="auto"/>
-          <w:right w:val="single" w:sz="4" w:space="4" w:color="auto"/>
-        </w:pBdr>
-        <w:rPr>
-          <w:rFonts w:ascii="Lucida Console" w:hAnsi="Lucida Console"/>
-          <w:sz w:val="20"/>
-          <w:szCs w:val="20"/>
-        </w:rPr>
-      </w:pPr>
-      <w:r>
-        <w:rPr>
-          <w:rFonts w:ascii="Lucida Console" w:hAnsi="Lucida Console"/>
-          <w:sz w:val="20"/>
-          <w:szCs w:val="20"/>
-        </w:rPr>
-        <w:t xml:space="preserve">  </w:t>
-      </w:r>
-      <w:proofErr w:type="spellStart"/>
-      <w:r>
-        <w:rPr>
-          <w:rFonts w:ascii="Lucida Console" w:hAnsi="Lucida Console"/>
-          <w:sz w:val="20"/>
-          <w:szCs w:val="20"/>
-        </w:rPr>
-        <w:t>context.options</w:t>
-      </w:r>
-      <w:proofErr w:type="spellEnd"/>
-      <w:r>
-        <w:rPr>
-          <w:rFonts w:ascii="Lucida Console" w:hAnsi="Lucida Console"/>
-          <w:sz w:val="20"/>
-          <w:szCs w:val="20"/>
-        </w:rPr>
-        <w:t xml:space="preserve"> |= ssl.OP_NO_TLSv1 | ssl.OP_NO_TLSv1_1  # optional</w:t>
-      </w:r>
-    </w:p>
-    <w:p>
-      <w:pPr>
-        <w:pBdr>
-          <w:top w:val="single" w:sz="4" w:space="1" w:color="auto"/>
-          <w:left w:val="single" w:sz="4" w:space="4" w:color="auto"/>
-          <w:bottom w:val="single" w:sz="4" w:space="1" w:color="auto"/>
-          <w:right w:val="single" w:sz="4" w:space="4" w:color="auto"/>
-        </w:pBdr>
-        <w:rPr>
-          <w:rFonts w:ascii="Lucida Console" w:hAnsi="Lucida Console"/>
-          <w:sz w:val="20"/>
-          <w:szCs w:val="20"/>
-        </w:rPr>
-      </w:pPr>
-      <w:r>
-        <w:rPr>
-          <w:rFonts w:ascii="Lucida Console" w:hAnsi="Lucida Console"/>
-          <w:sz w:val="20"/>
-          <w:szCs w:val="20"/>
-        </w:rPr>
-        <w:t xml:space="preserve">  </w:t>
-      </w:r>
-      <w:proofErr w:type="spellStart"/>
-      <w:r>
-        <w:rPr>
-          <w:rFonts w:ascii="Lucida Console" w:hAnsi="Lucida Console"/>
-          <w:sz w:val="20"/>
-          <w:szCs w:val="20"/>
-        </w:rPr>
-        <w:t>context.set_ciphers</w:t>
-      </w:r>
-      <w:proofErr w:type="spellEnd"/>
-      <w:r>
-        <w:rPr>
-          <w:rFonts w:ascii="Lucida Console" w:hAnsi="Lucida Console"/>
-          <w:sz w:val="20"/>
-          <w:szCs w:val="20"/>
-        </w:rPr>
-        <w:t>('AES</w:t>
-      </w:r>
-      <w:r>
-        <w:rPr>
-          <w:rFonts w:ascii="Lucida Console" w:hAnsi="Lucida Console"/>
-          <w:sz w:val="20"/>
-          <w:szCs w:val="20"/>
-        </w:rPr>
-        <w:t>256</w:t>
-      </w:r>
-      <w:r>
-        <w:rPr>
-          <w:rFonts w:ascii="Lucida Console" w:hAnsi="Lucida Console"/>
-          <w:sz w:val="20"/>
-          <w:szCs w:val="20"/>
-        </w:rPr>
-        <w:t>+</w:t>
-      </w:r>
-      <w:r>
-        <w:rPr>
-          <w:rFonts w:ascii="Lucida Console" w:hAnsi="Lucida Console"/>
-          <w:sz w:val="20"/>
-          <w:szCs w:val="20"/>
-        </w:rPr>
-        <w:t>EC</w:t>
-      </w:r>
-      <w:r>
-        <w:rPr>
-          <w:rFonts w:ascii="Lucida Console" w:hAnsi="Lucida Console"/>
-          <w:sz w:val="20"/>
-          <w:szCs w:val="20"/>
-        </w:rPr>
-        <w:t>DH:AES256+EDH')</w:t>
-      </w:r>
-    </w:p>
-    <w:p>
-      <w:pPr>
-        <w:pBdr>
-          <w:top w:val="single" w:sz="4" w:space="1" w:color="auto"/>
-          <w:left w:val="single" w:sz="4" w:space="4" w:color="auto"/>
-          <w:bottom w:val="single" w:sz="4" w:space="1" w:color="auto"/>
-          <w:right w:val="single" w:sz="4" w:space="4" w:color="auto"/>
-        </w:pBdr>
-        <w:rPr>
-          <w:rFonts w:ascii="Lucida Console" w:hAnsi="Lucida Console"/>
-          <w:sz w:val="20"/>
-          <w:szCs w:val="20"/>
-        </w:rPr>
-      </w:pPr>
-      <w:r>
-        <w:rPr>
-          <w:rFonts w:ascii="Lucida Console" w:hAnsi="Lucida Console"/>
-          <w:sz w:val="20"/>
-          <w:szCs w:val="20"/>
-        </w:rPr>
-        <w:t xml:space="preserve">  while True:</w:t>
-      </w:r>
-    </w:p>
-    <w:p>
-      <w:pPr>
-        <w:pBdr>
-          <w:top w:val="single" w:sz="4" w:space="1" w:color="auto"/>
-          <w:left w:val="single" w:sz="4" w:space="4" w:color="auto"/>
-          <w:bottom w:val="single" w:sz="4" w:space="1" w:color="auto"/>
-          <w:right w:val="single" w:sz="4" w:space="4" w:color="auto"/>
-        </w:pBdr>
-        <w:rPr>
-          <w:rFonts w:ascii="Lucida Console" w:hAnsi="Lucida Console"/>
-          <w:sz w:val="20"/>
-          <w:szCs w:val="20"/>
-        </w:rPr>
-      </w:pPr>
-      <w:r>
-        <w:rPr>
-          <w:rFonts w:ascii="Lucida Console" w:hAnsi="Lucida Console"/>
-          <w:sz w:val="20"/>
-          <w:szCs w:val="20"/>
-        </w:rPr>
-        <w:t xml:space="preserve">    conn = None</w:t>
-      </w:r>
-    </w:p>
-    <w:p>
-      <w:pPr>
-        <w:pBdr>
-          <w:top w:val="single" w:sz="4" w:space="1" w:color="auto"/>
-          <w:left w:val="single" w:sz="4" w:space="4" w:color="auto"/>
-          <w:bottom w:val="single" w:sz="4" w:space="1" w:color="auto"/>
-          <w:right w:val="single" w:sz="4" w:space="4" w:color="auto"/>
-        </w:pBdr>
-        <w:rPr>
-          <w:rFonts w:ascii="Lucida Console" w:hAnsi="Lucida Console"/>
-          <w:sz w:val="20"/>
-          <w:szCs w:val="20"/>
-        </w:rPr>
-      </w:pPr>
-      <w:r>
-        <w:rPr>
-          <w:rFonts w:ascii="Lucida Console" w:hAnsi="Lucida Console"/>
-          <w:sz w:val="20"/>
-          <w:szCs w:val="20"/>
-        </w:rPr>
-        <w:t xml:space="preserve">    </w:t>
-      </w:r>
-      <w:proofErr w:type="spellStart"/>
-      <w:r>
-        <w:rPr>
-          <w:rFonts w:ascii="Lucida Console" w:hAnsi="Lucida Console"/>
-          <w:sz w:val="20"/>
-          <w:szCs w:val="20"/>
-        </w:rPr>
-        <w:t>ssock</w:t>
-      </w:r>
-      <w:proofErr w:type="spellEnd"/>
-      <w:r>
-        <w:rPr>
-          <w:rFonts w:ascii="Lucida Console" w:hAnsi="Lucida Console"/>
-          <w:sz w:val="20"/>
-          <w:szCs w:val="20"/>
-        </w:rPr>
-        <w:t xml:space="preserve">, </w:t>
-      </w:r>
-      <w:proofErr w:type="spellStart"/>
-      <w:r>
-        <w:rPr>
-          <w:rFonts w:ascii="Lucida Console" w:hAnsi="Lucida Console"/>
-          <w:sz w:val="20"/>
-          <w:szCs w:val="20"/>
-        </w:rPr>
-        <w:t>addr</w:t>
-      </w:r>
-      <w:proofErr w:type="spellEnd"/>
-      <w:r>
-        <w:rPr>
-          <w:rFonts w:ascii="Lucida Console" w:hAnsi="Lucida Console"/>
-          <w:sz w:val="20"/>
-          <w:szCs w:val="20"/>
-        </w:rPr>
-        <w:t xml:space="preserve"> = </w:t>
-      </w:r>
-      <w:proofErr w:type="spellStart"/>
-      <w:r>
-        <w:rPr>
-          <w:rFonts w:ascii="Lucida Console" w:hAnsi="Lucida Console"/>
-          <w:sz w:val="20"/>
-          <w:szCs w:val="20"/>
-        </w:rPr>
-        <w:t>sock.accept</w:t>
-      </w:r>
-      <w:proofErr w:type="spellEnd"/>
-      <w:r>
-        <w:rPr>
-          <w:rFonts w:ascii="Lucida Console" w:hAnsi="Lucida Console"/>
-          <w:sz w:val="20"/>
-          <w:szCs w:val="20"/>
-        </w:rPr>
-        <w:t>()</w:t>
-      </w:r>
-    </w:p>
-    <w:p>
-      <w:pPr>
-        <w:pBdr>
-          <w:top w:val="single" w:sz="4" w:space="1" w:color="auto"/>
-          <w:left w:val="single" w:sz="4" w:space="4" w:color="auto"/>
-          <w:bottom w:val="single" w:sz="4" w:space="1" w:color="auto"/>
-          <w:right w:val="single" w:sz="4" w:space="4" w:color="auto"/>
-        </w:pBdr>
-        <w:rPr>
-          <w:rFonts w:ascii="Lucida Console" w:hAnsi="Lucida Console"/>
-          <w:sz w:val="20"/>
-          <w:szCs w:val="20"/>
-        </w:rPr>
-      </w:pPr>
-      <w:r>
-        <w:rPr>
-          <w:rFonts w:ascii="Lucida Console" w:hAnsi="Lucida Console"/>
-          <w:sz w:val="20"/>
-          <w:szCs w:val="20"/>
-        </w:rPr>
-        <w:t xml:space="preserve">    try:</w:t>
-      </w:r>
-    </w:p>
-    <w:p>
-      <w:pPr>
-        <w:pBdr>
-          <w:top w:val="single" w:sz="4" w:space="1" w:color="auto"/>
-          <w:left w:val="single" w:sz="4" w:space="4" w:color="auto"/>
-          <w:bottom w:val="single" w:sz="4" w:space="1" w:color="auto"/>
-          <w:right w:val="single" w:sz="4" w:space="4" w:color="auto"/>
-        </w:pBdr>
-        <w:rPr>
-          <w:rFonts w:ascii="Lucida Console" w:hAnsi="Lucida Console"/>
-          <w:sz w:val="20"/>
-          <w:szCs w:val="20"/>
-        </w:rPr>
-      </w:pPr>
-      <w:r>
-        <w:rPr>
-          <w:rFonts w:ascii="Lucida Console" w:hAnsi="Lucida Console"/>
-          <w:sz w:val="20"/>
-          <w:szCs w:val="20"/>
-        </w:rPr>
-        <w:t xml:space="preserve">      conn = </w:t>
-      </w:r>
-      <w:proofErr w:type="spellStart"/>
-      <w:r>
-        <w:rPr>
-          <w:rFonts w:ascii="Lucida Console" w:hAnsi="Lucida Console"/>
-          <w:sz w:val="20"/>
-          <w:szCs w:val="20"/>
-        </w:rPr>
-        <w:t>context.wrap_socket</w:t>
-      </w:r>
-      <w:proofErr w:type="spellEnd"/>
-      <w:r>
-        <w:rPr>
-          <w:rFonts w:ascii="Lucida Console" w:hAnsi="Lucida Console"/>
-          <w:sz w:val="20"/>
-          <w:szCs w:val="20"/>
-        </w:rPr>
-        <w:t>(</w:t>
-      </w:r>
-      <w:proofErr w:type="spellStart"/>
-      <w:r>
-        <w:rPr>
-          <w:rFonts w:ascii="Lucida Console" w:hAnsi="Lucida Console"/>
-          <w:sz w:val="20"/>
-          <w:szCs w:val="20"/>
-        </w:rPr>
-        <w:t>ssock</w:t>
-      </w:r>
-      <w:proofErr w:type="spellEnd"/>
-      <w:r>
-        <w:rPr>
-          <w:rFonts w:ascii="Lucida Console" w:hAnsi="Lucida Console"/>
-          <w:sz w:val="20"/>
-          <w:szCs w:val="20"/>
-        </w:rPr>
-        <w:t xml:space="preserve">, </w:t>
-      </w:r>
-      <w:proofErr w:type="spellStart"/>
-      <w:r>
-        <w:rPr>
-          <w:rFonts w:ascii="Lucida Console" w:hAnsi="Lucida Console"/>
-          <w:sz w:val="20"/>
-          <w:szCs w:val="20"/>
-        </w:rPr>
-        <w:t>server_side</w:t>
-      </w:r>
-      <w:proofErr w:type="spellEnd"/>
-      <w:r>
-        <w:rPr>
-          <w:rFonts w:ascii="Lucida Console" w:hAnsi="Lucida Console"/>
-          <w:sz w:val="20"/>
-          <w:szCs w:val="20"/>
-        </w:rPr>
-        <w:t>=True)</w:t>
-      </w:r>
-    </w:p>
-    <w:p>
-      <w:pPr>
-        <w:pBdr>
-          <w:top w:val="single" w:sz="4" w:space="1" w:color="auto"/>
-          <w:left w:val="single" w:sz="4" w:space="4" w:color="auto"/>
-          <w:bottom w:val="single" w:sz="4" w:space="1" w:color="auto"/>
-          <w:right w:val="single" w:sz="4" w:space="4" w:color="auto"/>
-        </w:pBdr>
-        <w:rPr>
-          <w:rFonts w:ascii="Lucida Console" w:hAnsi="Lucida Console"/>
-          <w:sz w:val="20"/>
-          <w:szCs w:val="20"/>
-        </w:rPr>
-      </w:pPr>
-      <w:r>
-        <w:rPr>
-          <w:rFonts w:ascii="Lucida Console" w:hAnsi="Lucida Console"/>
-          <w:sz w:val="20"/>
-          <w:szCs w:val="20"/>
-        </w:rPr>
-        <w:t xml:space="preserve">      handle(conn)</w:t>
-      </w:r>
-    </w:p>
-    <w:p>
-      <w:pPr>
-        <w:pBdr>
-          <w:top w:val="single" w:sz="4" w:space="1" w:color="auto"/>
-          <w:left w:val="single" w:sz="4" w:space="4" w:color="auto"/>
-          <w:bottom w:val="single" w:sz="4" w:space="1" w:color="auto"/>
-          <w:right w:val="single" w:sz="4" w:space="4" w:color="auto"/>
-        </w:pBdr>
-        <w:rPr>
-          <w:rFonts w:ascii="Lucida Console" w:hAnsi="Lucida Console"/>
-          <w:sz w:val="20"/>
-          <w:szCs w:val="20"/>
-        </w:rPr>
-      </w:pPr>
-      <w:r>
-        <w:rPr>
-          <w:rFonts w:ascii="Lucida Console" w:hAnsi="Lucida Console"/>
-          <w:sz w:val="20"/>
-          <w:szCs w:val="20"/>
-        </w:rPr>
-        <w:t xml:space="preserve">    except </w:t>
-      </w:r>
-      <w:proofErr w:type="spellStart"/>
-      <w:r>
-        <w:rPr>
-          <w:rFonts w:ascii="Lucida Console" w:hAnsi="Lucida Console"/>
-          <w:sz w:val="20"/>
-          <w:szCs w:val="20"/>
-        </w:rPr>
-        <w:t>ssl.SSLError</w:t>
-      </w:r>
-      <w:proofErr w:type="spellEnd"/>
-      <w:r>
-        <w:rPr>
-          <w:rFonts w:ascii="Lucida Console" w:hAnsi="Lucida Console"/>
-          <w:sz w:val="20"/>
-          <w:szCs w:val="20"/>
-        </w:rPr>
-        <w:t xml:space="preserve"> as e:</w:t>
-      </w:r>
-    </w:p>
-    <w:p>
-      <w:pPr>
-        <w:pBdr>
-          <w:top w:val="single" w:sz="4" w:space="1" w:color="auto"/>
-          <w:left w:val="single" w:sz="4" w:space="4" w:color="auto"/>
-          <w:bottom w:val="single" w:sz="4" w:space="1" w:color="auto"/>
-          <w:right w:val="single" w:sz="4" w:space="4" w:color="auto"/>
-        </w:pBdr>
-        <w:rPr>
-          <w:rFonts w:ascii="Lucida Console" w:hAnsi="Lucida Console"/>
-          <w:sz w:val="20"/>
-          <w:szCs w:val="20"/>
-        </w:rPr>
-      </w:pPr>
-      <w:r>
-        <w:rPr>
-          <w:rFonts w:ascii="Lucida Console" w:hAnsi="Lucida Console"/>
-          <w:sz w:val="20"/>
-          <w:szCs w:val="20"/>
-        </w:rPr>
-        <w:t xml:space="preserve">      print(e)</w:t>
-      </w:r>
-    </w:p>
-    <w:p>
-      <w:pPr>
-        <w:pBdr>
-          <w:top w:val="single" w:sz="4" w:space="1" w:color="auto"/>
-          <w:left w:val="single" w:sz="4" w:space="4" w:color="auto"/>
-          <w:bottom w:val="single" w:sz="4" w:space="1" w:color="auto"/>
-          <w:right w:val="single" w:sz="4" w:space="4" w:color="auto"/>
-        </w:pBdr>
-        <w:rPr>
-          <w:rFonts w:ascii="Lucida Console" w:hAnsi="Lucida Console"/>
-          <w:sz w:val="20"/>
-          <w:szCs w:val="20"/>
-        </w:rPr>
-      </w:pPr>
-      <w:r>
-        <w:rPr>
-          <w:rFonts w:ascii="Lucida Console" w:hAnsi="Lucida Console"/>
-          <w:sz w:val="20"/>
-          <w:szCs w:val="20"/>
-        </w:rPr>
-        <w:t xml:space="preserve">    finally:</w:t>
-      </w:r>
-    </w:p>
-    <w:p>
-      <w:pPr>
-        <w:pBdr>
-          <w:top w:val="single" w:sz="4" w:space="1" w:color="auto"/>
-          <w:left w:val="single" w:sz="4" w:space="4" w:color="auto"/>
-          <w:bottom w:val="single" w:sz="4" w:space="1" w:color="auto"/>
-          <w:right w:val="single" w:sz="4" w:space="4" w:color="auto"/>
-        </w:pBdr>
-        <w:rPr>
-          <w:rFonts w:ascii="Lucida Console" w:hAnsi="Lucida Console"/>
-          <w:sz w:val="20"/>
-          <w:szCs w:val="20"/>
-        </w:rPr>
-      </w:pPr>
-      <w:r>
-        <w:rPr>
-          <w:rFonts w:ascii="Lucida Console" w:hAnsi="Lucida Console"/>
-          <w:sz w:val="20"/>
-          <w:szCs w:val="20"/>
-        </w:rPr>
-        <w:t xml:space="preserve">      if conn:</w:t>
-      </w:r>
-    </w:p>
-    <w:p>
-      <w:pPr>
-        <w:pBdr>
-          <w:top w:val="single" w:sz="4" w:space="1" w:color="auto"/>
-          <w:left w:val="single" w:sz="4" w:space="4" w:color="auto"/>
-          <w:bottom w:val="single" w:sz="4" w:space="1" w:color="auto"/>
-          <w:right w:val="single" w:sz="4" w:space="4" w:color="auto"/>
-        </w:pBdr>
-        <w:rPr>
-          <w:rFonts w:ascii="Lucida Console" w:hAnsi="Lucida Console"/>
-          <w:sz w:val="20"/>
-          <w:szCs w:val="20"/>
-        </w:rPr>
-      </w:pPr>
-      <w:r>
-        <w:rPr>
-          <w:rFonts w:ascii="Lucida Console" w:hAnsi="Lucida Console"/>
-          <w:sz w:val="20"/>
-          <w:szCs w:val="20"/>
-        </w:rPr>
-        <w:t xml:space="preserve">        </w:t>
-      </w:r>
-      <w:proofErr w:type="spellStart"/>
-      <w:r>
-        <w:rPr>
-          <w:rFonts w:ascii="Lucida Console" w:hAnsi="Lucida Console"/>
-          <w:sz w:val="20"/>
-          <w:szCs w:val="20"/>
-        </w:rPr>
-        <w:t>conn.close</w:t>
-      </w:r>
-      <w:proofErr w:type="spellEnd"/>
-      <w:r>
-        <w:rPr>
-          <w:rFonts w:ascii="Lucida Console" w:hAnsi="Lucida Console"/>
-          <w:sz w:val="20"/>
-          <w:szCs w:val="20"/>
-        </w:rPr>
-        <w:t>()</w:t>
-      </w:r>
-    </w:p>
-    <w:p/>
-    <w:p>
-      <w:r>
-        <w:t>Now we will create the client to connect on Port 443. As we have a self-signed certificate, we will disable the checking of the host and certificate (remember to change the IP address to the address of your local host):</w:t>
-      </w:r>
-    </w:p>
-    <w:p/>
-    <w:p>
-      <w:pPr>
-        <w:pBdr>
-          <w:top w:val="single" w:sz="4" w:space="1" w:color="auto"/>
-          <w:left w:val="single" w:sz="4" w:space="4" w:color="auto"/>
-          <w:bottom w:val="single" w:sz="4" w:space="1" w:color="auto"/>
-          <w:right w:val="single" w:sz="4" w:space="4" w:color="auto"/>
-        </w:pBdr>
-        <w:rPr>
-          <w:rFonts w:ascii="Lucida Console" w:hAnsi="Lucida Console"/>
-          <w:sz w:val="20"/>
-          <w:szCs w:val="20"/>
-        </w:rPr>
-      </w:pPr>
-      <w:r>
-        <w:rPr>
-          <w:rFonts w:ascii="Lucida Console" w:hAnsi="Lucida Console"/>
-          <w:sz w:val="20"/>
-          <w:szCs w:val="20"/>
-        </w:rPr>
-        <w:t xml:space="preserve">import socket, </w:t>
-      </w:r>
-      <w:proofErr w:type="spellStart"/>
-      <w:r>
-        <w:rPr>
-          <w:rFonts w:ascii="Lucida Console" w:hAnsi="Lucida Console"/>
-          <w:sz w:val="20"/>
-          <w:szCs w:val="20"/>
-        </w:rPr>
-        <w:t>ssl</w:t>
-      </w:r>
-      <w:proofErr w:type="spellEnd"/>
-    </w:p>
-    <w:p>
-      <w:pPr>
-        <w:pBdr>
-          <w:top w:val="single" w:sz="4" w:space="1" w:color="auto"/>
-          <w:left w:val="single" w:sz="4" w:space="4" w:color="auto"/>
-          <w:bottom w:val="single" w:sz="4" w:space="1" w:color="auto"/>
-          <w:right w:val="single" w:sz="4" w:space="4" w:color="auto"/>
-        </w:pBdr>
-        <w:rPr>
-          <w:rFonts w:ascii="Lucida Console" w:hAnsi="Lucida Console"/>
-          <w:sz w:val="20"/>
-          <w:szCs w:val="20"/>
-        </w:rPr>
-      </w:pPr>
-    </w:p>
-    <w:p>
-      <w:pPr>
-        <w:pBdr>
-          <w:top w:val="single" w:sz="4" w:space="1" w:color="auto"/>
-          <w:left w:val="single" w:sz="4" w:space="4" w:color="auto"/>
-          <w:bottom w:val="single" w:sz="4" w:space="1" w:color="auto"/>
-          <w:right w:val="single" w:sz="4" w:space="4" w:color="auto"/>
-        </w:pBdr>
-        <w:rPr>
-          <w:rFonts w:ascii="Lucida Console" w:hAnsi="Lucida Console"/>
-          <w:sz w:val="20"/>
-          <w:szCs w:val="20"/>
-        </w:rPr>
-      </w:pPr>
-    </w:p>
-    <w:p>
-      <w:pPr>
-        <w:pBdr>
-          <w:top w:val="single" w:sz="4" w:space="1" w:color="auto"/>
-          <w:left w:val="single" w:sz="4" w:space="4" w:color="auto"/>
-          <w:bottom w:val="single" w:sz="4" w:space="1" w:color="auto"/>
-          <w:right w:val="single" w:sz="4" w:space="4" w:color="auto"/>
-        </w:pBdr>
-        <w:rPr>
-          <w:rFonts w:ascii="Lucida Console" w:hAnsi="Lucida Console"/>
-          <w:sz w:val="20"/>
-          <w:szCs w:val="20"/>
-        </w:rPr>
-      </w:pPr>
-      <w:r>
-        <w:rPr>
-          <w:rFonts w:ascii="Lucida Console" w:hAnsi="Lucida Console"/>
-          <w:sz w:val="20"/>
-          <w:szCs w:val="20"/>
-        </w:rPr>
-        <w:t xml:space="preserve">HOST, PORT = </w:t>
-      </w:r>
-      <w:r>
-        <w:rPr>
-          <w:rFonts w:ascii="Lucida Console" w:hAnsi="Lucida Console"/>
-          <w:b/>
-          <w:sz w:val="20"/>
-          <w:szCs w:val="20"/>
-        </w:rPr>
-        <w:t>'10.10.10.10'</w:t>
-      </w:r>
-      <w:r>
-        <w:rPr>
-          <w:rFonts w:ascii="Lucida Console" w:hAnsi="Lucida Console"/>
-          <w:sz w:val="20"/>
-          <w:szCs w:val="20"/>
-        </w:rPr>
-        <w:t xml:space="preserve">, </w:t>
-      </w:r>
-      <w:r>
-        <w:rPr>
-          <w:rFonts w:ascii="Lucida Console" w:hAnsi="Lucida Console"/>
-          <w:sz w:val="20"/>
-          <w:szCs w:val="20"/>
-        </w:rPr>
-        <w:t>443</w:t>
-      </w:r>
-    </w:p>
-    <w:p>
-      <w:pPr>
-        <w:pBdr>
-          <w:top w:val="single" w:sz="4" w:space="1" w:color="auto"/>
-          <w:left w:val="single" w:sz="4" w:space="4" w:color="auto"/>
-          <w:bottom w:val="single" w:sz="4" w:space="1" w:color="auto"/>
-          <w:right w:val="single" w:sz="4" w:space="4" w:color="auto"/>
-        </w:pBdr>
-        <w:rPr>
-          <w:rFonts w:ascii="Lucida Console" w:hAnsi="Lucida Console"/>
-          <w:sz w:val="20"/>
-          <w:szCs w:val="20"/>
-        </w:rPr>
-      </w:pPr>
-    </w:p>
-    <w:p>
-      <w:pPr>
-        <w:pBdr>
-          <w:top w:val="single" w:sz="4" w:space="1" w:color="auto"/>
-          <w:left w:val="single" w:sz="4" w:space="4" w:color="auto"/>
-          <w:bottom w:val="single" w:sz="4" w:space="1" w:color="auto"/>
-          <w:right w:val="single" w:sz="4" w:space="4" w:color="auto"/>
-        </w:pBdr>
-        <w:rPr>
-          <w:rFonts w:ascii="Lucida Console" w:hAnsi="Lucida Console"/>
-          <w:sz w:val="20"/>
-          <w:szCs w:val="20"/>
-        </w:rPr>
-      </w:pPr>
-      <w:r>
-        <w:rPr>
-          <w:rFonts w:ascii="Lucida Console" w:hAnsi="Lucida Console"/>
-          <w:sz w:val="20"/>
-          <w:szCs w:val="20"/>
-        </w:rPr>
-        <w:t>def handle(conn):</w:t>
-      </w:r>
-    </w:p>
-    <w:p>
-      <w:pPr>
-        <w:pBdr>
-          <w:top w:val="single" w:sz="4" w:space="1" w:color="auto"/>
-          <w:left w:val="single" w:sz="4" w:space="4" w:color="auto"/>
-          <w:bottom w:val="single" w:sz="4" w:space="1" w:color="auto"/>
-          <w:right w:val="single" w:sz="4" w:space="4" w:color="auto"/>
-        </w:pBdr>
-        <w:rPr>
-          <w:rFonts w:ascii="Lucida Console" w:hAnsi="Lucida Console"/>
-          <w:sz w:val="20"/>
-          <w:szCs w:val="20"/>
-        </w:rPr>
-      </w:pPr>
-      <w:r>
-        <w:rPr>
-          <w:rFonts w:ascii="Lucida Console" w:hAnsi="Lucida Console"/>
-          <w:sz w:val="20"/>
-          <w:szCs w:val="20"/>
-        </w:rPr>
-        <w:t xml:space="preserve">    </w:t>
-      </w:r>
-      <w:proofErr w:type="spellStart"/>
-      <w:r>
-        <w:rPr>
-          <w:rFonts w:ascii="Lucida Console" w:hAnsi="Lucida Console"/>
-          <w:sz w:val="20"/>
-          <w:szCs w:val="20"/>
-        </w:rPr>
-        <w:t>conn.write</w:t>
-      </w:r>
-      <w:proofErr w:type="spellEnd"/>
-      <w:r>
-        <w:rPr>
-          <w:rFonts w:ascii="Lucida Console" w:hAnsi="Lucida Console"/>
-          <w:sz w:val="20"/>
-          <w:szCs w:val="20"/>
-        </w:rPr>
-        <w:t>(</w:t>
-      </w:r>
-      <w:proofErr w:type="spellStart"/>
-      <w:r>
-        <w:rPr>
-          <w:rFonts w:ascii="Lucida Console" w:hAnsi="Lucida Console"/>
-          <w:sz w:val="20"/>
-          <w:szCs w:val="20"/>
-        </w:rPr>
-        <w:t>b'GET</w:t>
-      </w:r>
-      <w:proofErr w:type="spellEnd"/>
-      <w:r>
-        <w:rPr>
-          <w:rFonts w:ascii="Lucida Console" w:hAnsi="Lucida Console"/>
-          <w:sz w:val="20"/>
-          <w:szCs w:val="20"/>
-        </w:rPr>
-        <w:t xml:space="preserve"> / HTTP/1.1\n')</w:t>
-      </w:r>
-    </w:p>
-    <w:p>
-      <w:pPr>
-        <w:pBdr>
-          <w:top w:val="single" w:sz="4" w:space="1" w:color="auto"/>
-          <w:left w:val="single" w:sz="4" w:space="4" w:color="auto"/>
-          <w:bottom w:val="single" w:sz="4" w:space="1" w:color="auto"/>
-          <w:right w:val="single" w:sz="4" w:space="4" w:color="auto"/>
-        </w:pBdr>
-        <w:rPr>
-          <w:rFonts w:ascii="Lucida Console" w:hAnsi="Lucida Console"/>
-          <w:sz w:val="20"/>
-          <w:szCs w:val="20"/>
-        </w:rPr>
-      </w:pPr>
-      <w:r>
-        <w:rPr>
-          <w:rFonts w:ascii="Lucida Console" w:hAnsi="Lucida Console"/>
-          <w:sz w:val="20"/>
-          <w:szCs w:val="20"/>
-        </w:rPr>
-        <w:t xml:space="preserve">    print(</w:t>
-      </w:r>
-      <w:proofErr w:type="spellStart"/>
-      <w:r>
-        <w:rPr>
-          <w:rFonts w:ascii="Lucida Console" w:hAnsi="Lucida Console"/>
-          <w:sz w:val="20"/>
-          <w:szCs w:val="20"/>
-        </w:rPr>
-        <w:t>conn.recv</w:t>
-      </w:r>
-      <w:proofErr w:type="spellEnd"/>
-      <w:r>
-        <w:rPr>
-          <w:rFonts w:ascii="Lucida Console" w:hAnsi="Lucida Console"/>
-          <w:sz w:val="20"/>
-          <w:szCs w:val="20"/>
-        </w:rPr>
-        <w:t>().decode())</w:t>
-      </w:r>
-    </w:p>
-    <w:p>
-      <w:pPr>
-        <w:pBdr>
-          <w:top w:val="single" w:sz="4" w:space="1" w:color="auto"/>
-          <w:left w:val="single" w:sz="4" w:space="4" w:color="auto"/>
-          <w:bottom w:val="single" w:sz="4" w:space="1" w:color="auto"/>
-          <w:right w:val="single" w:sz="4" w:space="4" w:color="auto"/>
-        </w:pBdr>
-        <w:rPr>
-          <w:rFonts w:ascii="Lucida Console" w:hAnsi="Lucida Console"/>
-          <w:sz w:val="20"/>
-          <w:szCs w:val="20"/>
-        </w:rPr>
-      </w:pPr>
-    </w:p>
-    <w:p>
-      <w:pPr>
-        <w:pBdr>
-          <w:top w:val="single" w:sz="4" w:space="1" w:color="auto"/>
-          <w:left w:val="single" w:sz="4" w:space="4" w:color="auto"/>
-          <w:bottom w:val="single" w:sz="4" w:space="1" w:color="auto"/>
-          <w:right w:val="single" w:sz="4" w:space="4" w:color="auto"/>
-        </w:pBdr>
-        <w:rPr>
-          <w:rFonts w:ascii="Lucida Console" w:hAnsi="Lucida Console"/>
-          <w:sz w:val="20"/>
-          <w:szCs w:val="20"/>
-        </w:rPr>
-      </w:pPr>
-      <w:r>
-        <w:rPr>
-          <w:rFonts w:ascii="Lucida Console" w:hAnsi="Lucida Console"/>
-          <w:sz w:val="20"/>
-          <w:szCs w:val="20"/>
-        </w:rPr>
-        <w:t>def main():</w:t>
-      </w:r>
-    </w:p>
-    <w:p>
-      <w:pPr>
-        <w:pBdr>
-          <w:top w:val="single" w:sz="4" w:space="1" w:color="auto"/>
-          <w:left w:val="single" w:sz="4" w:space="4" w:color="auto"/>
-          <w:bottom w:val="single" w:sz="4" w:space="1" w:color="auto"/>
-          <w:right w:val="single" w:sz="4" w:space="4" w:color="auto"/>
-        </w:pBdr>
-        <w:rPr>
-          <w:rFonts w:ascii="Lucida Console" w:hAnsi="Lucida Console"/>
-          <w:sz w:val="20"/>
-          <w:szCs w:val="20"/>
-        </w:rPr>
-      </w:pPr>
-    </w:p>
-    <w:p>
-      <w:pPr>
-        <w:pBdr>
-          <w:top w:val="single" w:sz="4" w:space="1" w:color="auto"/>
-          <w:left w:val="single" w:sz="4" w:space="4" w:color="auto"/>
-          <w:bottom w:val="single" w:sz="4" w:space="1" w:color="auto"/>
-          <w:right w:val="single" w:sz="4" w:space="4" w:color="auto"/>
-        </w:pBdr>
-        <w:rPr>
-          <w:rFonts w:ascii="Lucida Console" w:hAnsi="Lucida Console"/>
-          <w:sz w:val="20"/>
-          <w:szCs w:val="20"/>
-        </w:rPr>
-      </w:pPr>
-      <w:r>
-        <w:rPr>
-          <w:rFonts w:ascii="Lucida Console" w:hAnsi="Lucida Console"/>
-          <w:sz w:val="20"/>
-          <w:szCs w:val="20"/>
-        </w:rPr>
-        <w:t xml:space="preserve">    sock = </w:t>
-      </w:r>
-      <w:proofErr w:type="spellStart"/>
-      <w:r>
-        <w:rPr>
-          <w:rFonts w:ascii="Lucida Console" w:hAnsi="Lucida Console"/>
-          <w:sz w:val="20"/>
-          <w:szCs w:val="20"/>
-        </w:rPr>
-        <w:t>socket.socket</w:t>
-      </w:r>
-      <w:proofErr w:type="spellEnd"/>
-      <w:r>
-        <w:rPr>
-          <w:rFonts w:ascii="Lucida Console" w:hAnsi="Lucida Console"/>
-          <w:sz w:val="20"/>
-          <w:szCs w:val="20"/>
-        </w:rPr>
-        <w:t>(</w:t>
-      </w:r>
-      <w:proofErr w:type="spellStart"/>
-      <w:r>
-        <w:rPr>
-          <w:rFonts w:ascii="Lucida Console" w:hAnsi="Lucida Console"/>
-          <w:sz w:val="20"/>
-          <w:szCs w:val="20"/>
-        </w:rPr>
-        <w:t>socket.AF_INET</w:t>
-      </w:r>
-      <w:proofErr w:type="spellEnd"/>
-      <w:r>
-        <w:rPr>
-          <w:rFonts w:ascii="Lucida Console" w:hAnsi="Lucida Console"/>
-          <w:sz w:val="20"/>
-          <w:szCs w:val="20"/>
-        </w:rPr>
-        <w:t>)</w:t>
-      </w:r>
-    </w:p>
-    <w:p>
-      <w:pPr>
-        <w:pBdr>
-          <w:top w:val="single" w:sz="4" w:space="1" w:color="auto"/>
-          <w:left w:val="single" w:sz="4" w:space="4" w:color="auto"/>
-          <w:bottom w:val="single" w:sz="4" w:space="1" w:color="auto"/>
-          <w:right w:val="single" w:sz="4" w:space="4" w:color="auto"/>
-        </w:pBdr>
-        <w:rPr>
-          <w:rFonts w:ascii="Lucida Console" w:hAnsi="Lucida Console"/>
-          <w:sz w:val="20"/>
-          <w:szCs w:val="20"/>
-        </w:rPr>
-      </w:pPr>
-    </w:p>
-    <w:p>
-      <w:pPr>
-        <w:pBdr>
-          <w:top w:val="single" w:sz="4" w:space="1" w:color="auto"/>
-          <w:left w:val="single" w:sz="4" w:space="4" w:color="auto"/>
-          <w:bottom w:val="single" w:sz="4" w:space="1" w:color="auto"/>
-          <w:right w:val="single" w:sz="4" w:space="4" w:color="auto"/>
-        </w:pBdr>
-        <w:rPr>
-          <w:rFonts w:ascii="Lucida Console" w:hAnsi="Lucida Console"/>
-          <w:sz w:val="20"/>
-          <w:szCs w:val="20"/>
-        </w:rPr>
-      </w:pPr>
-      <w:r>
-        <w:rPr>
-          <w:rFonts w:ascii="Lucida Console" w:hAnsi="Lucida Console"/>
-          <w:sz w:val="20"/>
-          <w:szCs w:val="20"/>
-        </w:rPr>
-        <w:t xml:space="preserve">    context = </w:t>
-      </w:r>
-      <w:proofErr w:type="spellStart"/>
-      <w:r>
-        <w:rPr>
-          <w:rFonts w:ascii="Lucida Console" w:hAnsi="Lucida Console"/>
-          <w:sz w:val="20"/>
-          <w:szCs w:val="20"/>
-        </w:rPr>
-        <w:t>ssl.create_default_context</w:t>
-      </w:r>
-      <w:proofErr w:type="spellEnd"/>
-      <w:r>
-        <w:rPr>
-          <w:rFonts w:ascii="Lucida Console" w:hAnsi="Lucida Console"/>
-          <w:sz w:val="20"/>
-          <w:szCs w:val="20"/>
-        </w:rPr>
-        <w:t>(</w:t>
-      </w:r>
-      <w:proofErr w:type="spellStart"/>
-      <w:r>
-        <w:rPr>
-          <w:rFonts w:ascii="Lucida Console" w:hAnsi="Lucida Console"/>
-          <w:sz w:val="20"/>
-          <w:szCs w:val="20"/>
-        </w:rPr>
-        <w:t>ssl.Purpose.SERVER_AUTH</w:t>
-      </w:r>
-      <w:proofErr w:type="spellEnd"/>
-      <w:r>
-        <w:rPr>
-          <w:rFonts w:ascii="Lucida Console" w:hAnsi="Lucida Console"/>
-          <w:sz w:val="20"/>
-          <w:szCs w:val="20"/>
-        </w:rPr>
-        <w:t>)</w:t>
-      </w:r>
-    </w:p>
-    <w:p>
-      <w:pPr>
-        <w:pBdr>
-          <w:top w:val="single" w:sz="4" w:space="1" w:color="auto"/>
-          <w:left w:val="single" w:sz="4" w:space="4" w:color="auto"/>
-          <w:bottom w:val="single" w:sz="4" w:space="1" w:color="auto"/>
-          <w:right w:val="single" w:sz="4" w:space="4" w:color="auto"/>
-        </w:pBdr>
-        <w:rPr>
-          <w:rFonts w:ascii="Lucida Console" w:hAnsi="Lucida Console"/>
-          <w:b/>
-          <w:sz w:val="20"/>
-          <w:szCs w:val="20"/>
-        </w:rPr>
-      </w:pPr>
-      <w:r>
-        <w:rPr>
-          <w:rFonts w:ascii="Lucida Console" w:hAnsi="Lucida Console"/>
-          <w:b/>
-          <w:sz w:val="20"/>
-          <w:szCs w:val="20"/>
-        </w:rPr>
-        <w:t xml:space="preserve">    </w:t>
-      </w:r>
-      <w:proofErr w:type="spellStart"/>
-      <w:r>
-        <w:rPr>
-          <w:rFonts w:ascii="Lucida Console" w:hAnsi="Lucida Console"/>
-          <w:b/>
-          <w:sz w:val="20"/>
-          <w:szCs w:val="20"/>
-        </w:rPr>
-        <w:t>context.check_hostname</w:t>
-      </w:r>
-      <w:proofErr w:type="spellEnd"/>
-      <w:r>
-        <w:rPr>
-          <w:rFonts w:ascii="Lucida Console" w:hAnsi="Lucida Console"/>
-          <w:b/>
-          <w:sz w:val="20"/>
-          <w:szCs w:val="20"/>
-        </w:rPr>
-        <w:t xml:space="preserve"> = False</w:t>
-      </w:r>
-    </w:p>
-    <w:p>
-      <w:pPr>
-        <w:pBdr>
-          <w:top w:val="single" w:sz="4" w:space="1" w:color="auto"/>
-          <w:left w:val="single" w:sz="4" w:space="4" w:color="auto"/>
-          <w:bottom w:val="single" w:sz="4" w:space="1" w:color="auto"/>
-          <w:right w:val="single" w:sz="4" w:space="4" w:color="auto"/>
-        </w:pBdr>
-        <w:rPr>
-          <w:rFonts w:ascii="Lucida Console" w:hAnsi="Lucida Console"/>
-          <w:b/>
-          <w:sz w:val="20"/>
-          <w:szCs w:val="20"/>
-        </w:rPr>
-      </w:pPr>
-      <w:r>
-        <w:rPr>
-          <w:rFonts w:ascii="Lucida Console" w:hAnsi="Lucida Console"/>
-          <w:b/>
-          <w:sz w:val="20"/>
-          <w:szCs w:val="20"/>
-        </w:rPr>
-        <w:t xml:space="preserve">    </w:t>
-      </w:r>
-      <w:proofErr w:type="spellStart"/>
-      <w:r>
-        <w:rPr>
-          <w:rFonts w:ascii="Lucida Console" w:hAnsi="Lucida Console"/>
-          <w:b/>
-          <w:sz w:val="20"/>
-          <w:szCs w:val="20"/>
-        </w:rPr>
-        <w:t>context.verify_mode</w:t>
-      </w:r>
-      <w:proofErr w:type="spellEnd"/>
-      <w:r>
-        <w:rPr>
-          <w:rFonts w:ascii="Lucida Console" w:hAnsi="Lucida Console"/>
-          <w:b/>
-          <w:sz w:val="20"/>
-          <w:szCs w:val="20"/>
-        </w:rPr>
-        <w:t>=</w:t>
-      </w:r>
-      <w:proofErr w:type="spellStart"/>
-      <w:r>
-        <w:rPr>
-          <w:rFonts w:ascii="Lucida Console" w:hAnsi="Lucida Console"/>
-          <w:b/>
-          <w:sz w:val="20"/>
-          <w:szCs w:val="20"/>
-        </w:rPr>
-        <w:t>ssl.CERT_NONE</w:t>
-      </w:r>
-      <w:proofErr w:type="spellEnd"/>
-    </w:p>
-    <w:p>
-      <w:pPr>
-        <w:pBdr>
-          <w:top w:val="single" w:sz="4" w:space="1" w:color="auto"/>
-          <w:left w:val="single" w:sz="4" w:space="4" w:color="auto"/>
-          <w:bottom w:val="single" w:sz="4" w:space="1" w:color="auto"/>
-          <w:right w:val="single" w:sz="4" w:space="4" w:color="auto"/>
-        </w:pBdr>
-        <w:rPr>
-          <w:rFonts w:ascii="Lucida Console" w:hAnsi="Lucida Console"/>
-          <w:sz w:val="20"/>
-          <w:szCs w:val="20"/>
-        </w:rPr>
-      </w:pPr>
-    </w:p>
-    <w:p>
-      <w:pPr>
-        <w:pBdr>
-          <w:top w:val="single" w:sz="4" w:space="1" w:color="auto"/>
-          <w:left w:val="single" w:sz="4" w:space="4" w:color="auto"/>
-          <w:bottom w:val="single" w:sz="4" w:space="1" w:color="auto"/>
-          <w:right w:val="single" w:sz="4" w:space="4" w:color="auto"/>
-        </w:pBdr>
-        <w:rPr>
-          <w:rFonts w:ascii="Lucida Console" w:hAnsi="Lucida Console"/>
-          <w:sz w:val="20"/>
-          <w:szCs w:val="20"/>
-        </w:rPr>
-      </w:pPr>
-    </w:p>
-    <w:p>
-      <w:pPr>
-        <w:pBdr>
-          <w:top w:val="single" w:sz="4" w:space="1" w:color="auto"/>
-          <w:left w:val="single" w:sz="4" w:space="4" w:color="auto"/>
-          <w:bottom w:val="single" w:sz="4" w:space="1" w:color="auto"/>
-          <w:right w:val="single" w:sz="4" w:space="4" w:color="auto"/>
-        </w:pBdr>
-        <w:rPr>
-          <w:rFonts w:ascii="Lucida Console" w:hAnsi="Lucida Console"/>
-          <w:sz w:val="20"/>
-          <w:szCs w:val="20"/>
-        </w:rPr>
-      </w:pPr>
-      <w:r>
-        <w:rPr>
-          <w:rFonts w:ascii="Lucida Console" w:hAnsi="Lucida Console"/>
-          <w:sz w:val="20"/>
-          <w:szCs w:val="20"/>
-        </w:rPr>
-        <w:t xml:space="preserve">    </w:t>
-      </w:r>
-      <w:proofErr w:type="spellStart"/>
-      <w:r>
-        <w:rPr>
-          <w:rFonts w:ascii="Lucida Console" w:hAnsi="Lucida Console"/>
-          <w:sz w:val="20"/>
-          <w:szCs w:val="20"/>
-        </w:rPr>
-        <w:t>context.options</w:t>
-      </w:r>
-      <w:proofErr w:type="spellEnd"/>
-      <w:r>
-        <w:rPr>
-          <w:rFonts w:ascii="Lucida Console" w:hAnsi="Lucida Console"/>
-          <w:sz w:val="20"/>
-          <w:szCs w:val="20"/>
-        </w:rPr>
-        <w:t xml:space="preserve"> |= ssl.OP_NO_TLSv1 | ssl.OP_NO_TLSv1_1 </w:t>
-      </w:r>
-    </w:p>
-    <w:p>
-      <w:pPr>
-        <w:pBdr>
-          <w:top w:val="single" w:sz="4" w:space="1" w:color="auto"/>
-          <w:left w:val="single" w:sz="4" w:space="4" w:color="auto"/>
-          <w:bottom w:val="single" w:sz="4" w:space="1" w:color="auto"/>
-          <w:right w:val="single" w:sz="4" w:space="4" w:color="auto"/>
-        </w:pBdr>
-        <w:rPr>
-          <w:rFonts w:ascii="Lucida Console" w:hAnsi="Lucida Console"/>
-          <w:sz w:val="20"/>
-          <w:szCs w:val="20"/>
-        </w:rPr>
-      </w:pPr>
-    </w:p>
-    <w:p>
-      <w:pPr>
-        <w:pBdr>
-          <w:top w:val="single" w:sz="4" w:space="1" w:color="auto"/>
-          <w:left w:val="single" w:sz="4" w:space="4" w:color="auto"/>
-          <w:bottom w:val="single" w:sz="4" w:space="1" w:color="auto"/>
-          <w:right w:val="single" w:sz="4" w:space="4" w:color="auto"/>
-        </w:pBdr>
-        <w:rPr>
-          <w:rFonts w:ascii="Lucida Console" w:hAnsi="Lucida Console"/>
-          <w:sz w:val="20"/>
-          <w:szCs w:val="20"/>
-        </w:rPr>
-      </w:pPr>
-      <w:r>
-        <w:rPr>
-          <w:rFonts w:ascii="Lucida Console" w:hAnsi="Lucida Console"/>
-          <w:sz w:val="20"/>
-          <w:szCs w:val="20"/>
-        </w:rPr>
-        <w:t xml:space="preserve">    conn = </w:t>
-      </w:r>
-      <w:proofErr w:type="spellStart"/>
-      <w:r>
-        <w:rPr>
-          <w:rFonts w:ascii="Lucida Console" w:hAnsi="Lucida Console"/>
-          <w:sz w:val="20"/>
-          <w:szCs w:val="20"/>
-        </w:rPr>
-        <w:t>context.wrap_socket</w:t>
-      </w:r>
-      <w:proofErr w:type="spellEnd"/>
-      <w:r>
-        <w:rPr>
-          <w:rFonts w:ascii="Lucida Console" w:hAnsi="Lucida Console"/>
-          <w:sz w:val="20"/>
-          <w:szCs w:val="20"/>
-        </w:rPr>
-        <w:t xml:space="preserve">(sock, </w:t>
-      </w:r>
-      <w:proofErr w:type="spellStart"/>
-      <w:r>
-        <w:rPr>
-          <w:rFonts w:ascii="Lucida Console" w:hAnsi="Lucida Console"/>
-          <w:sz w:val="20"/>
-          <w:szCs w:val="20"/>
-        </w:rPr>
-        <w:t>server_hostname</w:t>
-      </w:r>
-      <w:proofErr w:type="spellEnd"/>
-      <w:r>
-        <w:rPr>
-          <w:rFonts w:ascii="Lucida Console" w:hAnsi="Lucida Console"/>
-          <w:sz w:val="20"/>
-          <w:szCs w:val="20"/>
-        </w:rPr>
-        <w:t>=HOST)</w:t>
-      </w:r>
-    </w:p>
-    <w:p>
-      <w:pPr>
-        <w:pBdr>
-          <w:top w:val="single" w:sz="4" w:space="1" w:color="auto"/>
-          <w:left w:val="single" w:sz="4" w:space="4" w:color="auto"/>
-          <w:bottom w:val="single" w:sz="4" w:space="1" w:color="auto"/>
-          <w:right w:val="single" w:sz="4" w:space="4" w:color="auto"/>
-        </w:pBdr>
-        <w:rPr>
-          <w:rFonts w:ascii="Lucida Console" w:hAnsi="Lucida Console"/>
-          <w:sz w:val="20"/>
-          <w:szCs w:val="20"/>
-        </w:rPr>
-      </w:pPr>
-    </w:p>
-    <w:p>
-      <w:pPr>
-        <w:pBdr>
-          <w:top w:val="single" w:sz="4" w:space="1" w:color="auto"/>
-          <w:left w:val="single" w:sz="4" w:space="4" w:color="auto"/>
-          <w:bottom w:val="single" w:sz="4" w:space="1" w:color="auto"/>
-          <w:right w:val="single" w:sz="4" w:space="4" w:color="auto"/>
-        </w:pBdr>
-        <w:rPr>
-          <w:rFonts w:ascii="Lucida Console" w:hAnsi="Lucida Console"/>
-          <w:sz w:val="20"/>
-          <w:szCs w:val="20"/>
-        </w:rPr>
-      </w:pPr>
-      <w:r>
-        <w:rPr>
-          <w:rFonts w:ascii="Lucida Console" w:hAnsi="Lucida Console"/>
-          <w:sz w:val="20"/>
-          <w:szCs w:val="20"/>
-        </w:rPr>
-        <w:t xml:space="preserve">    try:</w:t>
-      </w:r>
-    </w:p>
-    <w:p>
-      <w:pPr>
-        <w:pBdr>
-          <w:top w:val="single" w:sz="4" w:space="1" w:color="auto"/>
-          <w:left w:val="single" w:sz="4" w:space="4" w:color="auto"/>
-          <w:bottom w:val="single" w:sz="4" w:space="1" w:color="auto"/>
-          <w:right w:val="single" w:sz="4" w:space="4" w:color="auto"/>
-        </w:pBdr>
-        <w:rPr>
-          <w:rFonts w:ascii="Lucida Console" w:hAnsi="Lucida Console"/>
-          <w:sz w:val="20"/>
-          <w:szCs w:val="20"/>
-        </w:rPr>
-      </w:pPr>
-      <w:r>
-        <w:rPr>
-          <w:rFonts w:ascii="Lucida Console" w:hAnsi="Lucida Console"/>
-          <w:sz w:val="20"/>
-          <w:szCs w:val="20"/>
-        </w:rPr>
-        <w:t xml:space="preserve">        </w:t>
-      </w:r>
-      <w:proofErr w:type="spellStart"/>
-      <w:r>
-        <w:rPr>
-          <w:rFonts w:ascii="Lucida Console" w:hAnsi="Lucida Console"/>
-          <w:sz w:val="20"/>
-          <w:szCs w:val="20"/>
-        </w:rPr>
-        <w:t>conn.connect</w:t>
-      </w:r>
-      <w:proofErr w:type="spellEnd"/>
-      <w:r>
-        <w:rPr>
-          <w:rFonts w:ascii="Lucida Console" w:hAnsi="Lucida Console"/>
-          <w:sz w:val="20"/>
-          <w:szCs w:val="20"/>
-        </w:rPr>
-        <w:t>((HOST, PORT))</w:t>
-      </w:r>
-    </w:p>
-    <w:p>
-      <w:pPr>
-        <w:pBdr>
-          <w:top w:val="single" w:sz="4" w:space="1" w:color="auto"/>
-          <w:left w:val="single" w:sz="4" w:space="4" w:color="auto"/>
-          <w:bottom w:val="single" w:sz="4" w:space="1" w:color="auto"/>
-          <w:right w:val="single" w:sz="4" w:space="4" w:color="auto"/>
-        </w:pBdr>
-        <w:rPr>
-          <w:rFonts w:ascii="Lucida Console" w:hAnsi="Lucida Console"/>
-          <w:sz w:val="20"/>
-          <w:szCs w:val="20"/>
-        </w:rPr>
-      </w:pPr>
-      <w:r>
-        <w:rPr>
-          <w:rFonts w:ascii="Lucida Console" w:hAnsi="Lucida Console"/>
-          <w:sz w:val="20"/>
-          <w:szCs w:val="20"/>
-        </w:rPr>
-        <w:t xml:space="preserve">        handle(conn)</w:t>
-      </w:r>
-    </w:p>
-    <w:p>
-      <w:pPr>
-        <w:pBdr>
-          <w:top w:val="single" w:sz="4" w:space="1" w:color="auto"/>
-          <w:left w:val="single" w:sz="4" w:space="4" w:color="auto"/>
-          <w:bottom w:val="single" w:sz="4" w:space="1" w:color="auto"/>
-          <w:right w:val="single" w:sz="4" w:space="4" w:color="auto"/>
-        </w:pBdr>
-        <w:rPr>
-          <w:rFonts w:ascii="Lucida Console" w:hAnsi="Lucida Console"/>
-          <w:sz w:val="20"/>
-          <w:szCs w:val="20"/>
-        </w:rPr>
-      </w:pPr>
-      <w:r>
-        <w:rPr>
-          <w:rFonts w:ascii="Lucida Console" w:hAnsi="Lucida Console"/>
-          <w:sz w:val="20"/>
-          <w:szCs w:val="20"/>
-        </w:rPr>
-        <w:t xml:space="preserve">    finally:</w:t>
-      </w:r>
-    </w:p>
-    <w:p>
-      <w:pPr>
-        <w:pBdr>
-          <w:top w:val="single" w:sz="4" w:space="1" w:color="auto"/>
-          <w:left w:val="single" w:sz="4" w:space="4" w:color="auto"/>
-          <w:bottom w:val="single" w:sz="4" w:space="1" w:color="auto"/>
-          <w:right w:val="single" w:sz="4" w:space="4" w:color="auto"/>
-        </w:pBdr>
-        <w:rPr>
-          <w:rFonts w:ascii="Lucida Console" w:hAnsi="Lucida Console"/>
-          <w:sz w:val="20"/>
-          <w:szCs w:val="20"/>
-        </w:rPr>
-      </w:pPr>
-      <w:r>
-        <w:rPr>
-          <w:rFonts w:ascii="Lucida Console" w:hAnsi="Lucida Console"/>
-          <w:sz w:val="20"/>
-          <w:szCs w:val="20"/>
-        </w:rPr>
-        <w:t xml:space="preserve">        </w:t>
-      </w:r>
-      <w:proofErr w:type="spellStart"/>
-      <w:r>
-        <w:rPr>
-          <w:rFonts w:ascii="Lucida Console" w:hAnsi="Lucida Console"/>
-          <w:sz w:val="20"/>
-          <w:szCs w:val="20"/>
-        </w:rPr>
-        <w:t>conn.close</w:t>
-      </w:r>
-      <w:proofErr w:type="spellEnd"/>
-      <w:r>
-        <w:rPr>
-          <w:rFonts w:ascii="Lucida Console" w:hAnsi="Lucida Console"/>
-          <w:sz w:val="20"/>
-          <w:szCs w:val="20"/>
-        </w:rPr>
-        <w:t>()</w:t>
-      </w:r>
-    </w:p>
-    <w:p>
-      <w:pPr>
-        <w:pBdr>
-          <w:top w:val="single" w:sz="4" w:space="1" w:color="auto"/>
-          <w:left w:val="single" w:sz="4" w:space="4" w:color="auto"/>
-          <w:bottom w:val="single" w:sz="4" w:space="1" w:color="auto"/>
-          <w:right w:val="single" w:sz="4" w:space="4" w:color="auto"/>
-        </w:pBdr>
-        <w:rPr>
-          <w:rFonts w:ascii="Lucida Console" w:hAnsi="Lucida Console"/>
-          <w:sz w:val="20"/>
-          <w:szCs w:val="20"/>
-        </w:rPr>
-      </w:pPr>
-    </w:p>
-    <w:p>
-      <w:pPr>
-        <w:pBdr>
-          <w:top w:val="single" w:sz="4" w:space="1" w:color="auto"/>
-          <w:left w:val="single" w:sz="4" w:space="4" w:color="auto"/>
-          <w:bottom w:val="single" w:sz="4" w:space="1" w:color="auto"/>
-          <w:right w:val="single" w:sz="4" w:space="4" w:color="auto"/>
-        </w:pBdr>
-        <w:rPr>
-          <w:rFonts w:ascii="Lucida Console" w:hAnsi="Lucida Console"/>
-          <w:sz w:val="20"/>
-          <w:szCs w:val="20"/>
-        </w:rPr>
-      </w:pPr>
-      <w:r>
-        <w:rPr>
-          <w:rFonts w:ascii="Lucida Console" w:hAnsi="Lucida Console"/>
-          <w:sz w:val="20"/>
-          <w:szCs w:val="20"/>
-        </w:rPr>
-        <w:t>if __name__ == '__main__':</w:t>
-      </w:r>
-    </w:p>
-    <w:p>
-      <w:pPr>
-        <w:pBdr>
-          <w:top w:val="single" w:sz="4" w:space="1" w:color="auto"/>
-          <w:left w:val="single" w:sz="4" w:space="4" w:color="auto"/>
-          <w:bottom w:val="single" w:sz="4" w:space="1" w:color="auto"/>
-          <w:right w:val="single" w:sz="4" w:space="4" w:color="auto"/>
-        </w:pBdr>
-        <w:rPr>
-          <w:rFonts w:ascii="Lucida Console" w:hAnsi="Lucida Console"/>
-          <w:sz w:val="20"/>
-          <w:szCs w:val="20"/>
-        </w:rPr>
-      </w:pPr>
-      <w:r>
-        <w:rPr>
-          <w:rFonts w:ascii="Lucida Console" w:hAnsi="Lucida Console"/>
-          <w:sz w:val="20"/>
-          <w:szCs w:val="20"/>
-        </w:rPr>
-        <w:t xml:space="preserve">    main()</w:t>
-      </w:r>
-    </w:p>
-    <w:p>
-      <w:pPr>
-        <w:rPr>
-          <w:rFonts w:ascii="Lucida Console" w:hAnsi="Lucida Console"/>
-          <w:sz w:val="20"/>
-          <w:szCs w:val="20"/>
-        </w:rPr>
-      </w:pPr>
-    </w:p>
-    <w:p>
-      <w:pPr>
-        <w:jc w:val="both"/>
-      </w:pPr>
-      <w:r>
-        <w:t>Now run Wireshark (</w:t>
-      </w:r>
-      <w:proofErr w:type="spellStart"/>
-      <w:r>
-        <w:rPr>
-          <w:rFonts w:ascii="Lucida Console" w:hAnsi="Lucida Console"/>
-          <w:sz w:val="20"/>
-          <w:szCs w:val="20"/>
-        </w:rPr>
-        <w:t>sudo</w:t>
-      </w:r>
-      <w:proofErr w:type="spellEnd"/>
-      <w:r>
-        <w:rPr>
-          <w:rFonts w:ascii="Lucida Console" w:hAnsi="Lucida Console"/>
-          <w:sz w:val="20"/>
-          <w:szCs w:val="20"/>
-        </w:rPr>
-        <w:t xml:space="preserve"> </w:t>
-      </w:r>
-      <w:proofErr w:type="spellStart"/>
-      <w:r>
-        <w:rPr>
-          <w:rFonts w:ascii="Lucida Console" w:hAnsi="Lucida Console"/>
-          <w:sz w:val="20"/>
-          <w:szCs w:val="20"/>
-        </w:rPr>
-        <w:t>wireshark</w:t>
-      </w:r>
-      <w:proofErr w:type="spellEnd"/>
-      <w:r>
-        <w:rPr>
-          <w:rFonts w:ascii="Lucida Console" w:hAnsi="Lucida Console"/>
-          <w:sz w:val="20"/>
-          <w:szCs w:val="20"/>
-        </w:rPr>
-        <w:t xml:space="preserve"> &amp;</w:t>
-      </w:r>
-      <w:r>
-        <w:t>), and capture from the Ethernet port</w:t>
-      </w:r>
-      <w:r>
-        <w:t xml:space="preserve"> (a sample run is show</w:t>
-      </w:r>
-      <w:r>
-        <w:t xml:space="preserve"> </w:t>
-      </w:r>
-      <w:bookmarkStart w:id="0" w:name="_GoBack"/>
-      <w:bookmarkEnd w:id="0"/>
       <w:r>
         <w:t>in in Figure 1)</w:t>
       </w:r>
@@ -8791,7 +7027,6 @@
         </w:pBdr>
       </w:pPr>
       <w:r>
-        <w:lastRenderedPageBreak/>
         <w:t xml:space="preserve"> The cipher suites sent from client to the server (‘Client Hello’): </w:t>
       </w:r>
     </w:p>
@@ -8888,52 +7123,37 @@
       <w:r>
         <w:t xml:space="preserve">  </w:t>
       </w:r>
-      <w:proofErr w:type="spellStart"/>
-      <w:r>
-        <w:rPr>
-          <w:rFonts w:ascii="Lucida Console" w:hAnsi="Lucida Console"/>
-          <w:sz w:val="20"/>
-          <w:szCs w:val="20"/>
-        </w:rPr>
-        <w:t>context.set_ciphers</w:t>
-      </w:r>
-      <w:proofErr w:type="spellEnd"/>
-      <w:r>
-        <w:rPr>
-          <w:rFonts w:ascii="Lucida Console" w:hAnsi="Lucida Console"/>
-          <w:sz w:val="20"/>
-          <w:szCs w:val="20"/>
-        </w:rPr>
-        <w:t>(‘HIGH’)</w:t>
-      </w:r>
-    </w:p>
-    <w:p>
-      <w:pPr>
-        <w:pBdr>
-          <w:top w:val="single" w:sz="4" w:space="1" w:color="auto"/>
-          <w:left w:val="single" w:sz="4" w:space="4" w:color="auto"/>
-          <w:bottom w:val="single" w:sz="4" w:space="1" w:color="auto"/>
-          <w:right w:val="single" w:sz="4" w:space="4" w:color="auto"/>
-        </w:pBdr>
-      </w:pPr>
-    </w:p>
-    <w:p>
-      <w:pPr>
-        <w:pBdr>
-          <w:top w:val="single" w:sz="4" w:space="1" w:color="auto"/>
-          <w:left w:val="single" w:sz="4" w:space="4" w:color="auto"/>
-          <w:bottom w:val="single" w:sz="4" w:space="1" w:color="auto"/>
-          <w:right w:val="single" w:sz="4" w:space="4" w:color="auto"/>
-        </w:pBdr>
-      </w:pPr>
-      <w:r>
-        <w:t xml:space="preserve">What are the cipher suites sent from server, and which cipher suite is selected by the </w:t>
-      </w:r>
-      <w:proofErr w:type="gramStart"/>
-      <w:r>
-        <w:t>client:</w:t>
-      </w:r>
-      <w:proofErr w:type="gramEnd"/>
+      <w:r>
+        <w:rPr>
+          <w:rFonts w:ascii="Lucida Console" w:hAnsi="Lucida Console"/>
+          <w:sz w:val="20"/>
+          <w:szCs w:val="20"/>
+        </w:rPr>
+        <w:t>context.set_ciphers(‘HIGH’)</w:t>
+      </w:r>
+    </w:p>
+    <w:p>
+      <w:pPr>
+        <w:pBdr>
+          <w:top w:val="single" w:sz="4" w:space="1" w:color="auto"/>
+          <w:left w:val="single" w:sz="4" w:space="4" w:color="auto"/>
+          <w:bottom w:val="single" w:sz="4" w:space="1" w:color="auto"/>
+          <w:right w:val="single" w:sz="4" w:space="4" w:color="auto"/>
+        </w:pBdr>
+      </w:pPr>
+    </w:p>
+    <w:p>
+      <w:pPr>
+        <w:pBdr>
+          <w:top w:val="single" w:sz="4" w:space="1" w:color="auto"/>
+          <w:left w:val="single" w:sz="4" w:space="4" w:color="auto"/>
+          <w:bottom w:val="single" w:sz="4" w:space="1" w:color="auto"/>
+          <w:right w:val="single" w:sz="4" w:space="4" w:color="auto"/>
+        </w:pBdr>
+      </w:pPr>
+      <w:r>
+        <w:t>What are the cipher suites sent from server, and which cipher suite is selected by the client:</w:t>
+      </w:r>
     </w:p>
     <w:p>
       <w:pPr>
@@ -9058,7 +7278,6 @@
           <w:numId w:val="15"/>
         </w:numPr>
       </w:pPr>
-      <w:proofErr w:type="spellStart"/>
       <w:r>
         <w:rPr>
           <w:b/>
@@ -9066,11 +7285,9 @@
         </w:rPr>
         <w:t>kRSA</w:t>
       </w:r>
-      <w:proofErr w:type="spellEnd"/>
       <w:r>
         <w:t xml:space="preserve">, </w:t>
       </w:r>
-      <w:proofErr w:type="spellStart"/>
       <w:r>
         <w:rPr>
           <w:b/>
@@ -9078,7 +7295,6 @@
         </w:rPr>
         <w:t>aRSA</w:t>
       </w:r>
-      <w:proofErr w:type="spellEnd"/>
       <w:r>
         <w:t xml:space="preserve">, </w:t>
       </w:r>
@@ -9104,7 +7320,6 @@
           <w:numId w:val="15"/>
         </w:numPr>
       </w:pPr>
-      <w:proofErr w:type="spellStart"/>
       <w:r>
         <w:rPr>
           <w:b/>
@@ -9112,11 +7327,9 @@
         </w:rPr>
         <w:t>kDHE</w:t>
       </w:r>
-      <w:proofErr w:type="spellEnd"/>
       <w:r>
         <w:t xml:space="preserve">, </w:t>
       </w:r>
-      <w:proofErr w:type="spellStart"/>
       <w:r>
         <w:rPr>
           <w:b/>
@@ -9124,7 +7337,6 @@
         </w:rPr>
         <w:t>kEDH</w:t>
       </w:r>
-      <w:proofErr w:type="spellEnd"/>
       <w:r>
         <w:t xml:space="preserve">, </w:t>
       </w:r>
@@ -9185,7 +7397,6 @@
           <w:numId w:val="15"/>
         </w:numPr>
       </w:pPr>
-      <w:proofErr w:type="spellStart"/>
       <w:r>
         <w:rPr>
           <w:b/>
@@ -9193,11 +7404,9 @@
         </w:rPr>
         <w:t>kEECDH</w:t>
       </w:r>
-      <w:proofErr w:type="spellEnd"/>
       <w:r>
         <w:t xml:space="preserve">, </w:t>
       </w:r>
-      <w:proofErr w:type="spellStart"/>
       <w:r>
         <w:rPr>
           <w:b/>
@@ -9205,7 +7414,6 @@
         </w:rPr>
         <w:t>kECDHE</w:t>
       </w:r>
-      <w:proofErr w:type="spellEnd"/>
       <w:r>
         <w:t xml:space="preserve">, </w:t>
       </w:r>
@@ -9266,7 +7474,6 @@
           <w:numId w:val="15"/>
         </w:numPr>
       </w:pPr>
-      <w:proofErr w:type="spellStart"/>
       <w:r>
         <w:rPr>
           <w:b/>
@@ -9274,7 +7481,6 @@
         </w:rPr>
         <w:t>aECDSA</w:t>
       </w:r>
-      <w:proofErr w:type="spellEnd"/>
       <w:r>
         <w:t xml:space="preserve">, </w:t>
       </w:r>
@@ -9321,6 +7527,7 @@
           <w:b/>
           <w:bCs/>
         </w:rPr>
+        <w:lastRenderedPageBreak/>
         <w:t>AES128</w:t>
       </w:r>
       <w:r>
@@ -9710,7 +7917,6 @@
           <w:numId w:val="13"/>
         </w:numPr>
       </w:pPr>
-      <w:proofErr w:type="spellStart"/>
       <w:r>
         <w:rPr>
           <w:b/>
@@ -9718,7 +7924,6 @@
         </w:rPr>
         <w:t>aGOST</w:t>
       </w:r>
-      <w:proofErr w:type="spellEnd"/>
     </w:p>
     <w:p>
       <w:pPr>
@@ -9728,7 +7933,6 @@
           <w:numId w:val="13"/>
         </w:numPr>
       </w:pPr>
-      <w:proofErr w:type="spellStart"/>
       <w:r>
         <w:rPr>
           <w:b/>
@@ -9736,7 +7940,6 @@
         </w:rPr>
         <w:t>kGOST</w:t>
       </w:r>
-      <w:proofErr w:type="spellEnd"/>
     </w:p>
     <w:p>
       <w:pPr>
@@ -9783,6 +7986,7 @@
         <w:t>We can also use: HIGH (256-bit); MEDIUM (128-bit); LOW (56-bit or 64-bit).</w:t>
       </w:r>
     </w:p>
+    <w:p/>
     <w:p>
       <w:pPr>
         <w:pStyle w:val="Heading2"/>
@@ -9793,48 +7997,631 @@
         <w:ind w:left="900" w:hanging="900"/>
       </w:pPr>
       <w:r>
-        <w:t>What I should have learnt from this lab?</w:t>
-      </w:r>
-    </w:p>
-    <w:p>
-      <w:r>
-        <w:t>The key things learnt:</w:t>
-      </w:r>
-    </w:p>
-    <w:p/>
-    <w:p>
-      <w:pPr>
-        <w:pStyle w:val="ListParagraph"/>
-        <w:numPr>
-          <w:ilvl w:val="0"/>
-          <w:numId w:val="16"/>
-        </w:numPr>
-      </w:pPr>
-      <w:r>
-        <w:t xml:space="preserve">How do perform a cryptography assessment on a Web site (using </w:t>
-      </w:r>
-      <w:proofErr w:type="spellStart"/>
-      <w:r>
-        <w:t>ssllabs</w:t>
-      </w:r>
-      <w:proofErr w:type="spellEnd"/>
-      <w:r>
-        <w:t>) and in how to spot weaknesses.</w:t>
-      </w:r>
-    </w:p>
-    <w:p>
-      <w:pPr>
-        <w:pStyle w:val="ListParagraph"/>
-        <w:numPr>
-          <w:ilvl w:val="0"/>
-          <w:numId w:val="16"/>
-        </w:numPr>
-      </w:pPr>
-      <w:r>
-        <w:t>Able to interpret an SSL/TLS session, and identity the important elements of the Client Hello, and the Server Hello.</w:t>
-      </w:r>
-    </w:p>
-    <w:p/>
+        <w:t>G</w:t>
+      </w:r>
+      <w:r>
+        <w:tab/>
+        <w:t>Secure services</w:t>
+      </w:r>
+    </w:p>
+    <w:p>
+      <w:pPr>
+        <w:jc w:val="both"/>
+        <w:rPr>
+          <w:lang w:eastAsia="en-US"/>
+        </w:rPr>
+      </w:pPr>
+      <w:r>
+        <w:rPr>
+          <w:b/>
+          <w:lang w:eastAsia="en-US"/>
+        </w:rPr>
+        <w:t>G.1</w:t>
+      </w:r>
+      <w:r>
+        <w:rPr>
+          <w:lang w:eastAsia="en-US"/>
+        </w:rPr>
+        <w:tab/>
+        <w:t>Determine your IP address with ipconfig, and then using nmap, show the running servers on the server:</w:t>
+      </w:r>
+    </w:p>
+    <w:p>
+      <w:pPr>
+        <w:jc w:val="both"/>
+        <w:rPr>
+          <w:lang w:eastAsia="en-US"/>
+        </w:rPr>
+      </w:pPr>
+    </w:p>
+    <w:p>
+      <w:pPr>
+        <w:pBdr>
+          <w:top w:val="single" w:sz="4" w:space="1" w:color="auto"/>
+          <w:left w:val="single" w:sz="4" w:space="4" w:color="auto"/>
+          <w:bottom w:val="single" w:sz="4" w:space="1" w:color="auto"/>
+          <w:right w:val="single" w:sz="4" w:space="4" w:color="auto"/>
+        </w:pBdr>
+        <w:jc w:val="both"/>
+        <w:rPr>
+          <w:lang w:eastAsia="en-US"/>
+        </w:rPr>
+      </w:pPr>
+      <w:r>
+        <w:rPr>
+          <w:lang w:eastAsia="en-US"/>
+        </w:rPr>
+        <w:t>ifconfig</w:t>
+      </w:r>
+    </w:p>
+    <w:p>
+      <w:pPr>
+        <w:pBdr>
+          <w:top w:val="single" w:sz="4" w:space="1" w:color="auto"/>
+          <w:left w:val="single" w:sz="4" w:space="4" w:color="auto"/>
+          <w:bottom w:val="single" w:sz="4" w:space="1" w:color="auto"/>
+          <w:right w:val="single" w:sz="4" w:space="4" w:color="auto"/>
+        </w:pBdr>
+        <w:jc w:val="both"/>
+        <w:rPr>
+          <w:i/>
+          <w:lang w:eastAsia="en-US"/>
+        </w:rPr>
+      </w:pPr>
+      <w:r>
+        <w:rPr>
+          <w:lang w:eastAsia="en-US"/>
+        </w:rPr>
+        <w:t xml:space="preserve">nmap </w:t>
+      </w:r>
+      <w:r>
+        <w:rPr>
+          <w:i/>
+          <w:lang w:eastAsia="en-US"/>
+        </w:rPr>
+        <w:t>&lt;ip&gt;</w:t>
+      </w:r>
+    </w:p>
+    <w:p>
+      <w:pPr>
+        <w:pBdr>
+          <w:top w:val="single" w:sz="4" w:space="1" w:color="auto"/>
+          <w:left w:val="single" w:sz="4" w:space="4" w:color="auto"/>
+          <w:bottom w:val="single" w:sz="4" w:space="1" w:color="auto"/>
+          <w:right w:val="single" w:sz="4" w:space="4" w:color="auto"/>
+        </w:pBdr>
+        <w:jc w:val="both"/>
+        <w:rPr>
+          <w:lang w:eastAsia="en-US"/>
+        </w:rPr>
+      </w:pPr>
+    </w:p>
+    <w:p>
+      <w:pPr>
+        <w:pBdr>
+          <w:top w:val="single" w:sz="4" w:space="1" w:color="auto"/>
+          <w:left w:val="single" w:sz="4" w:space="4" w:color="auto"/>
+          <w:bottom w:val="single" w:sz="4" w:space="1" w:color="auto"/>
+          <w:right w:val="single" w:sz="4" w:space="4" w:color="auto"/>
+        </w:pBdr>
+        <w:jc w:val="both"/>
+        <w:rPr>
+          <w:lang w:eastAsia="en-US"/>
+        </w:rPr>
+      </w:pPr>
+      <w:r>
+        <w:rPr>
+          <w:lang w:eastAsia="en-US"/>
+        </w:rPr>
+        <w:t>What are the servers that are running:</w:t>
+      </w:r>
+    </w:p>
+    <w:p>
+      <w:pPr>
+        <w:pBdr>
+          <w:top w:val="single" w:sz="4" w:space="1" w:color="auto"/>
+          <w:left w:val="single" w:sz="4" w:space="4" w:color="auto"/>
+          <w:bottom w:val="single" w:sz="4" w:space="1" w:color="auto"/>
+          <w:right w:val="single" w:sz="4" w:space="4" w:color="auto"/>
+        </w:pBdr>
+        <w:jc w:val="both"/>
+        <w:rPr>
+          <w:lang w:eastAsia="en-US"/>
+        </w:rPr>
+      </w:pPr>
+    </w:p>
+    <w:p>
+      <w:pPr>
+        <w:pBdr>
+          <w:top w:val="single" w:sz="4" w:space="1" w:color="auto"/>
+          <w:left w:val="single" w:sz="4" w:space="4" w:color="auto"/>
+          <w:bottom w:val="single" w:sz="4" w:space="1" w:color="auto"/>
+          <w:right w:val="single" w:sz="4" w:space="4" w:color="auto"/>
+        </w:pBdr>
+        <w:jc w:val="both"/>
+        <w:rPr>
+          <w:lang w:eastAsia="en-US"/>
+        </w:rPr>
+      </w:pPr>
+    </w:p>
+    <w:p>
+      <w:pPr>
+        <w:jc w:val="both"/>
+        <w:rPr>
+          <w:lang w:eastAsia="en-US"/>
+        </w:rPr>
+      </w:pPr>
+    </w:p>
+    <w:p>
+      <w:pPr>
+        <w:jc w:val="both"/>
+        <w:rPr>
+          <w:lang w:eastAsia="en-US"/>
+        </w:rPr>
+      </w:pPr>
+      <w:r>
+        <w:rPr>
+          <w:lang w:eastAsia="en-US"/>
+        </w:rPr>
+        <w:t>Open a Web browser on your server, and open up the home page with:</w:t>
+      </w:r>
+    </w:p>
+    <w:p>
+      <w:pPr>
+        <w:jc w:val="both"/>
+        <w:rPr>
+          <w:lang w:eastAsia="en-US"/>
+        </w:rPr>
+      </w:pPr>
+    </w:p>
+    <w:p>
+      <w:pPr>
+        <w:pBdr>
+          <w:top w:val="single" w:sz="4" w:space="1" w:color="auto"/>
+          <w:left w:val="single" w:sz="4" w:space="4" w:color="auto"/>
+          <w:bottom w:val="single" w:sz="4" w:space="1" w:color="auto"/>
+          <w:right w:val="single" w:sz="4" w:space="4" w:color="auto"/>
+        </w:pBdr>
+        <w:jc w:val="both"/>
+        <w:rPr>
+          <w:lang w:eastAsia="en-US"/>
+        </w:rPr>
+      </w:pPr>
+      <w:hyperlink w:history="1">
+        <w:r>
+          <w:rPr>
+            <w:rStyle w:val="Hyperlink"/>
+            <w:lang w:eastAsia="en-US"/>
+          </w:rPr>
+          <w:t>http://&lt;ip</w:t>
+        </w:r>
+      </w:hyperlink>
+      <w:r>
+        <w:rPr>
+          <w:lang w:eastAsia="en-US"/>
+        </w:rPr>
+        <w:t>&gt;</w:t>
+      </w:r>
+    </w:p>
+    <w:p>
+      <w:pPr>
+        <w:pBdr>
+          <w:top w:val="single" w:sz="4" w:space="1" w:color="auto"/>
+          <w:left w:val="single" w:sz="4" w:space="4" w:color="auto"/>
+          <w:bottom w:val="single" w:sz="4" w:space="1" w:color="auto"/>
+          <w:right w:val="single" w:sz="4" w:space="4" w:color="auto"/>
+        </w:pBdr>
+        <w:jc w:val="both"/>
+        <w:rPr>
+          <w:lang w:eastAsia="en-US"/>
+        </w:rPr>
+      </w:pPr>
+    </w:p>
+    <w:p>
+      <w:pPr>
+        <w:pBdr>
+          <w:top w:val="single" w:sz="4" w:space="1" w:color="auto"/>
+          <w:left w:val="single" w:sz="4" w:space="4" w:color="auto"/>
+          <w:bottom w:val="single" w:sz="4" w:space="1" w:color="auto"/>
+          <w:right w:val="single" w:sz="4" w:space="4" w:color="auto"/>
+        </w:pBdr>
+        <w:jc w:val="both"/>
+        <w:rPr>
+          <w:lang w:eastAsia="en-US"/>
+        </w:rPr>
+      </w:pPr>
+      <w:r>
+        <w:rPr>
+          <w:lang w:eastAsia="en-US"/>
+        </w:rPr>
+        <w:t>What is contained on the home page:</w:t>
+      </w:r>
+    </w:p>
+    <w:p>
+      <w:pPr>
+        <w:pBdr>
+          <w:top w:val="single" w:sz="4" w:space="1" w:color="auto"/>
+          <w:left w:val="single" w:sz="4" w:space="4" w:color="auto"/>
+          <w:bottom w:val="single" w:sz="4" w:space="1" w:color="auto"/>
+          <w:right w:val="single" w:sz="4" w:space="4" w:color="auto"/>
+        </w:pBdr>
+        <w:jc w:val="both"/>
+        <w:rPr>
+          <w:lang w:eastAsia="en-US"/>
+        </w:rPr>
+      </w:pPr>
+    </w:p>
+    <w:p>
+      <w:pPr>
+        <w:jc w:val="both"/>
+        <w:rPr>
+          <w:lang w:eastAsia="en-US"/>
+        </w:rPr>
+      </w:pPr>
+    </w:p>
+    <w:p>
+      <w:pPr>
+        <w:jc w:val="both"/>
+        <w:rPr>
+          <w:lang w:eastAsia="en-US"/>
+        </w:rPr>
+      </w:pPr>
+    </w:p>
+    <w:p>
+      <w:pPr>
+        <w:ind w:left="567" w:hanging="567"/>
+        <w:jc w:val="both"/>
+        <w:rPr>
+          <w:lang w:eastAsia="en-US"/>
+        </w:rPr>
+      </w:pPr>
+      <w:r>
+        <w:rPr>
+          <w:b/>
+          <w:lang w:eastAsia="en-US"/>
+        </w:rPr>
+        <w:t>G.2</w:t>
+      </w:r>
+      <w:r>
+        <w:rPr>
+          <w:lang w:eastAsia="en-US"/>
+        </w:rPr>
+        <w:tab/>
+        <w:t>Now to the /var/www/html folder and show that there is a file named index.html.  Connect to the sftp service by determining your IP address (&lt;ip&gt;) and use the command:</w:t>
+      </w:r>
+    </w:p>
+    <w:p>
+      <w:pPr>
+        <w:jc w:val="both"/>
+        <w:rPr>
+          <w:lang w:val="en-US"/>
+        </w:rPr>
+      </w:pPr>
+    </w:p>
+    <w:p>
+      <w:pPr>
+        <w:jc w:val="both"/>
+        <w:rPr>
+          <w:lang w:val="en-US"/>
+        </w:rPr>
+      </w:pPr>
+      <w:r>
+        <w:rPr>
+          <w:lang w:val="en-US"/>
+        </w:rPr>
+        <w:t>sftp sftpuser@</w:t>
+      </w:r>
+      <w:r>
+        <w:rPr>
+          <w:lang w:val="en-US"/>
+        </w:rPr>
+        <w:t>&lt;ip&gt;</w:t>
+      </w:r>
+    </w:p>
+    <w:p>
+      <w:pPr>
+        <w:jc w:val="both"/>
+        <w:rPr>
+          <w:lang w:val="en-US"/>
+        </w:rPr>
+      </w:pPr>
+      <w:r>
+        <w:rPr>
+          <w:lang w:val="en-US"/>
+        </w:rPr>
+        <w:lastRenderedPageBreak/>
+        <w:t>Now run the following commands, and determine the output:</w:t>
+      </w:r>
+    </w:p>
+    <w:p>
+      <w:pPr>
+        <w:jc w:val="both"/>
+        <w:rPr>
+          <w:lang w:val="en-US"/>
+        </w:rPr>
+      </w:pPr>
+    </w:p>
+    <w:p>
+      <w:pPr>
+        <w:pBdr>
+          <w:top w:val="single" w:sz="4" w:space="1" w:color="auto"/>
+          <w:left w:val="single" w:sz="4" w:space="4" w:color="auto"/>
+          <w:bottom w:val="single" w:sz="4" w:space="1" w:color="auto"/>
+          <w:right w:val="single" w:sz="4" w:space="4" w:color="auto"/>
+        </w:pBdr>
+        <w:jc w:val="both"/>
+        <w:rPr>
+          <w:lang w:val="en-US"/>
+        </w:rPr>
+      </w:pPr>
+      <w:r>
+        <w:rPr>
+          <w:lang w:val="en-US"/>
+        </w:rPr>
+        <w:t>pwd</w:t>
+      </w:r>
+    </w:p>
+    <w:p>
+      <w:pPr>
+        <w:pBdr>
+          <w:top w:val="single" w:sz="4" w:space="1" w:color="auto"/>
+          <w:left w:val="single" w:sz="4" w:space="4" w:color="auto"/>
+          <w:bottom w:val="single" w:sz="4" w:space="1" w:color="auto"/>
+          <w:right w:val="single" w:sz="4" w:space="4" w:color="auto"/>
+        </w:pBdr>
+        <w:jc w:val="both"/>
+        <w:rPr>
+          <w:lang w:val="en-US"/>
+        </w:rPr>
+      </w:pPr>
+    </w:p>
+    <w:p>
+      <w:pPr>
+        <w:pBdr>
+          <w:top w:val="single" w:sz="4" w:space="1" w:color="auto"/>
+          <w:left w:val="single" w:sz="4" w:space="4" w:color="auto"/>
+          <w:bottom w:val="single" w:sz="4" w:space="1" w:color="auto"/>
+          <w:right w:val="single" w:sz="4" w:space="4" w:color="auto"/>
+        </w:pBdr>
+        <w:jc w:val="both"/>
+        <w:rPr>
+          <w:lang w:val="en-US"/>
+        </w:rPr>
+      </w:pPr>
+      <w:r>
+        <w:rPr>
+          <w:lang w:val="en-US"/>
+        </w:rPr>
+        <w:t>ls</w:t>
+      </w:r>
+    </w:p>
+    <w:p>
+      <w:pPr>
+        <w:pBdr>
+          <w:top w:val="single" w:sz="4" w:space="1" w:color="auto"/>
+          <w:left w:val="single" w:sz="4" w:space="4" w:color="auto"/>
+          <w:bottom w:val="single" w:sz="4" w:space="1" w:color="auto"/>
+          <w:right w:val="single" w:sz="4" w:space="4" w:color="auto"/>
+        </w:pBdr>
+        <w:jc w:val="both"/>
+        <w:rPr>
+          <w:lang w:val="en-US"/>
+        </w:rPr>
+      </w:pPr>
+    </w:p>
+    <w:p>
+      <w:pPr>
+        <w:pBdr>
+          <w:top w:val="single" w:sz="4" w:space="1" w:color="auto"/>
+          <w:left w:val="single" w:sz="4" w:space="4" w:color="auto"/>
+          <w:bottom w:val="single" w:sz="4" w:space="1" w:color="auto"/>
+          <w:right w:val="single" w:sz="4" w:space="4" w:color="auto"/>
+        </w:pBdr>
+        <w:jc w:val="both"/>
+        <w:rPr>
+          <w:lang w:val="en-US"/>
+        </w:rPr>
+      </w:pPr>
+      <w:r>
+        <w:rPr>
+          <w:lang w:val="en-US"/>
+        </w:rPr>
+        <w:t>cd sftpuser</w:t>
+      </w:r>
+    </w:p>
+    <w:p>
+      <w:pPr>
+        <w:pBdr>
+          <w:top w:val="single" w:sz="4" w:space="1" w:color="auto"/>
+          <w:left w:val="single" w:sz="4" w:space="4" w:color="auto"/>
+          <w:bottom w:val="single" w:sz="4" w:space="1" w:color="auto"/>
+          <w:right w:val="single" w:sz="4" w:space="4" w:color="auto"/>
+        </w:pBdr>
+        <w:jc w:val="both"/>
+        <w:rPr>
+          <w:lang w:val="en-US"/>
+        </w:rPr>
+      </w:pPr>
+    </w:p>
+    <w:p>
+      <w:pPr>
+        <w:pBdr>
+          <w:top w:val="single" w:sz="4" w:space="1" w:color="auto"/>
+          <w:left w:val="single" w:sz="4" w:space="4" w:color="auto"/>
+          <w:bottom w:val="single" w:sz="4" w:space="1" w:color="auto"/>
+          <w:right w:val="single" w:sz="4" w:space="4" w:color="auto"/>
+        </w:pBdr>
+        <w:jc w:val="both"/>
+        <w:rPr>
+          <w:lang w:val="en-US"/>
+        </w:rPr>
+      </w:pPr>
+      <w:r>
+        <w:rPr>
+          <w:lang w:val="en-US"/>
+        </w:rPr>
+        <w:t>put index.html</w:t>
+      </w:r>
+    </w:p>
+    <w:p>
+      <w:pPr>
+        <w:pBdr>
+          <w:top w:val="single" w:sz="4" w:space="1" w:color="auto"/>
+          <w:left w:val="single" w:sz="4" w:space="4" w:color="auto"/>
+          <w:bottom w:val="single" w:sz="4" w:space="1" w:color="auto"/>
+          <w:right w:val="single" w:sz="4" w:space="4" w:color="auto"/>
+        </w:pBdr>
+        <w:jc w:val="both"/>
+        <w:rPr>
+          <w:lang w:val="en-US"/>
+        </w:rPr>
+      </w:pPr>
+    </w:p>
+    <w:p>
+      <w:pPr>
+        <w:jc w:val="both"/>
+        <w:rPr>
+          <w:lang w:val="en-US"/>
+        </w:rPr>
+      </w:pPr>
+    </w:p>
+    <w:p>
+      <w:pPr>
+        <w:jc w:val="both"/>
+        <w:rPr>
+          <w:lang w:val="en-US"/>
+        </w:rPr>
+      </w:pPr>
+      <w:r>
+        <w:rPr>
+          <w:lang w:val="en-US"/>
+        </w:rPr>
+        <w:t>Now exit from sftp and try and locate the file you have copied. Go back to sftp, and now see if you can copy a file to the /home/napier folder.</w:t>
+      </w:r>
+    </w:p>
+    <w:p>
+      <w:pPr>
+        <w:jc w:val="both"/>
+        <w:rPr>
+          <w:lang w:val="en-US"/>
+        </w:rPr>
+      </w:pPr>
+    </w:p>
+    <w:p>
+      <w:pPr>
+        <w:jc w:val="both"/>
+        <w:rPr>
+          <w:lang w:val="en-US"/>
+        </w:rPr>
+      </w:pPr>
+      <w:r>
+        <w:rPr>
+          <w:lang w:val="en-US"/>
+        </w:rPr>
+        <w:t>Now start wireshark (with sudo wireshark &amp;), and capture your session.</w:t>
+      </w:r>
+    </w:p>
+    <w:p>
+      <w:pPr>
+        <w:jc w:val="both"/>
+        <w:rPr>
+          <w:lang w:val="en-US"/>
+        </w:rPr>
+      </w:pPr>
+    </w:p>
+    <w:p>
+      <w:pPr>
+        <w:jc w:val="both"/>
+        <w:rPr>
+          <w:lang w:val="en-US"/>
+        </w:rPr>
+      </w:pPr>
+      <w:r>
+        <w:rPr>
+          <w:lang w:val="en-US"/>
+        </w:rPr>
+        <w:t>Now login into your local host with the ssh server:</w:t>
+      </w:r>
+    </w:p>
+    <w:p>
+      <w:pPr>
+        <w:jc w:val="both"/>
+        <w:rPr>
+          <w:lang w:val="en-US"/>
+        </w:rPr>
+      </w:pPr>
+    </w:p>
+    <w:p>
+      <w:pPr>
+        <w:pBdr>
+          <w:top w:val="single" w:sz="4" w:space="1" w:color="auto"/>
+          <w:left w:val="single" w:sz="4" w:space="4" w:color="auto"/>
+          <w:bottom w:val="single" w:sz="4" w:space="1" w:color="auto"/>
+          <w:right w:val="single" w:sz="4" w:space="4" w:color="auto"/>
+        </w:pBdr>
+        <w:jc w:val="both"/>
+        <w:rPr>
+          <w:lang w:val="en-US"/>
+        </w:rPr>
+      </w:pPr>
+      <w:r>
+        <w:rPr>
+          <w:lang w:val="en-US"/>
+        </w:rPr>
+        <w:t>ssh napier@localhost</w:t>
+      </w:r>
+    </w:p>
+    <w:p>
+      <w:pPr>
+        <w:pBdr>
+          <w:top w:val="single" w:sz="4" w:space="1" w:color="auto"/>
+          <w:left w:val="single" w:sz="4" w:space="4" w:color="auto"/>
+          <w:bottom w:val="single" w:sz="4" w:space="1" w:color="auto"/>
+          <w:right w:val="single" w:sz="4" w:space="4" w:color="auto"/>
+        </w:pBdr>
+        <w:jc w:val="both"/>
+        <w:rPr>
+          <w:lang w:val="en-US"/>
+        </w:rPr>
+      </w:pPr>
+    </w:p>
+    <w:p>
+      <w:pPr>
+        <w:pBdr>
+          <w:top w:val="single" w:sz="4" w:space="1" w:color="auto"/>
+          <w:left w:val="single" w:sz="4" w:space="4" w:color="auto"/>
+          <w:bottom w:val="single" w:sz="4" w:space="1" w:color="auto"/>
+          <w:right w:val="single" w:sz="4" w:space="4" w:color="auto"/>
+        </w:pBdr>
+        <w:jc w:val="both"/>
+        <w:rPr>
+          <w:lang w:val="en-US"/>
+        </w:rPr>
+      </w:pPr>
+    </w:p>
+    <w:p>
+      <w:pPr>
+        <w:rPr>
+          <w:lang w:val="en-US"/>
+        </w:rPr>
+      </w:pPr>
+    </w:p>
+    <w:p>
+      <w:pPr>
+        <w:jc w:val="both"/>
+        <w:rPr>
+          <w:lang w:val="en-US"/>
+        </w:rPr>
+      </w:pPr>
+      <w:r>
+        <w:rPr>
+          <w:lang w:val="en-US"/>
+        </w:rPr>
+        <w:t>Now start wireshark (with sudo wireshark &amp;), and capture your session.</w:t>
+      </w:r>
+      <w:bookmarkStart w:id="0" w:name="_GoBack"/>
+      <w:bookmarkEnd w:id="0"/>
+    </w:p>
     <w:p>
       <w:pPr>
         <w:pStyle w:val="Heading2"/>
@@ -9845,6 +8632,50 @@
         <w:ind w:left="900" w:hanging="900"/>
       </w:pPr>
       <w:r>
+        <w:t>What I should have learnt from this lab?</w:t>
+      </w:r>
+    </w:p>
+    <w:p>
+      <w:r>
+        <w:t>The key things learnt:</w:t>
+      </w:r>
+    </w:p>
+    <w:p/>
+    <w:p>
+      <w:pPr>
+        <w:pStyle w:val="ListParagraph"/>
+        <w:numPr>
+          <w:ilvl w:val="0"/>
+          <w:numId w:val="16"/>
+        </w:numPr>
+      </w:pPr>
+      <w:r>
+        <w:t>How do perform a cryptography assessment on a Web site (using ssllabs) and in how to spot weaknesses.</w:t>
+      </w:r>
+    </w:p>
+    <w:p>
+      <w:pPr>
+        <w:pStyle w:val="ListParagraph"/>
+        <w:numPr>
+          <w:ilvl w:val="0"/>
+          <w:numId w:val="16"/>
+        </w:numPr>
+      </w:pPr>
+      <w:r>
+        <w:t>Able to interpret an SSL/TLS session, and identity the important elements of the Client Hello, and the Server Hello.</w:t>
+      </w:r>
+    </w:p>
+    <w:p/>
+    <w:p>
+      <w:pPr>
+        <w:pStyle w:val="Heading2"/>
+        <w:numPr>
+          <w:ilvl w:val="0"/>
+          <w:numId w:val="0"/>
+        </w:numPr>
+        <w:ind w:left="900" w:hanging="900"/>
+      </w:pPr>
+      <w:r>
         <w:t>Notes</w:t>
       </w:r>
     </w:p>
@@ -9862,41 +8693,13 @@
           <w:szCs w:val="20"/>
         </w:rPr>
       </w:pPr>
-      <w:proofErr w:type="spellStart"/>
-      <w:r>
-        <w:rPr>
-          <w:rFonts w:ascii="Lucida Console" w:hAnsi="Lucida Console"/>
-          <w:sz w:val="20"/>
-          <w:szCs w:val="20"/>
-        </w:rPr>
-        <w:t>sudo</w:t>
-      </w:r>
-      <w:proofErr w:type="spellEnd"/>
-      <w:r>
-        <w:rPr>
-          <w:rFonts w:ascii="Lucida Console" w:hAnsi="Lucida Console"/>
-          <w:sz w:val="20"/>
-          <w:szCs w:val="20"/>
-        </w:rPr>
-        <w:t xml:space="preserve"> update-alternatives --set python /</w:t>
-      </w:r>
-      <w:proofErr w:type="spellStart"/>
-      <w:r>
-        <w:rPr>
-          <w:rFonts w:ascii="Lucida Console" w:hAnsi="Lucida Console"/>
-          <w:sz w:val="20"/>
-          <w:szCs w:val="20"/>
-        </w:rPr>
-        <w:t>usr</w:t>
-      </w:r>
-      <w:proofErr w:type="spellEnd"/>
-      <w:r>
-        <w:rPr>
-          <w:rFonts w:ascii="Lucida Console" w:hAnsi="Lucida Console"/>
-          <w:sz w:val="20"/>
-          <w:szCs w:val="20"/>
-        </w:rPr>
-        <w:t>/bin/python2.7</w:t>
+      <w:r>
+        <w:rPr>
+          <w:rFonts w:ascii="Lucida Console" w:hAnsi="Lucida Console"/>
+          <w:sz w:val="20"/>
+          <w:szCs w:val="20"/>
+        </w:rPr>
+        <w:t>sudo update-alternatives --set python /usr/bin/python2.7</w:t>
       </w:r>
     </w:p>
     <w:p/>
@@ -9914,34 +8717,14 @@
           <w:szCs w:val="20"/>
         </w:rPr>
       </w:pPr>
-      <w:proofErr w:type="spellStart"/>
-      <w:r>
-        <w:rPr>
-          <w:rFonts w:ascii="Lucida Console" w:hAnsi="Lucida Console"/>
-          <w:sz w:val="20"/>
-          <w:szCs w:val="20"/>
-        </w:rPr>
-        <w:t>easy_install</w:t>
-      </w:r>
-      <w:proofErr w:type="spellEnd"/>
-      <w:r>
-        <w:rPr>
-          <w:rFonts w:ascii="Lucida Console" w:hAnsi="Lucida Console"/>
-          <w:sz w:val="20"/>
-          <w:szCs w:val="20"/>
-        </w:rPr>
-        <w:t xml:space="preserve"> </w:t>
-      </w:r>
-      <w:proofErr w:type="spellStart"/>
-      <w:r>
-        <w:rPr>
-          <w:rFonts w:ascii="Lucida Console" w:hAnsi="Lucida Console"/>
-          <w:sz w:val="20"/>
-          <w:szCs w:val="20"/>
-        </w:rPr>
-        <w:t>libname</w:t>
-      </w:r>
-      <w:proofErr w:type="spellEnd"/>
+      <w:r>
+        <w:rPr>
+          <w:rFonts w:ascii="Lucida Console" w:hAnsi="Lucida Console"/>
+          <w:sz w:val="20"/>
+          <w:szCs w:val="20"/>
+        </w:rPr>
+        <w:t>easy_install libname</w:t>
+      </w:r>
     </w:p>
     <w:p>
       <w:pPr>
@@ -13120,7 +11903,7 @@
 </file>
 
 <file path=customXml/itemProps1.xml><?xml version="1.0" encoding="utf-8"?>
-<ds:datastoreItem xmlns:ds="http://schemas.openxmlformats.org/officeDocument/2006/customXml" ds:itemID="{4C409184-FAEF-EE40-A038-849B0B011501}">
+<ds:datastoreItem xmlns:ds="http://schemas.openxmlformats.org/officeDocument/2006/customXml" ds:itemID="{379DE810-E3F8-8146-BF76-6991CC171178}">
   <ds:schemaRefs>
     <ds:schemaRef ds:uri="http://schemas.openxmlformats.org/officeDocument/2006/bibliography"/>
   </ds:schemaRefs>

--- a/unit07_tunnelling/lab/new_lab07.docx
+++ b/unit07_tunnelling/lab/new_lab07.docx
@@ -186,7 +186,21 @@
         <w:rPr>
           <w:lang w:eastAsia="en-US"/>
         </w:rPr>
-        <w:t>The ssllabs tool (</w:t>
+        <w:t xml:space="preserve">The </w:t>
+      </w:r>
+      <w:proofErr w:type="spellStart"/>
+      <w:r>
+        <w:rPr>
+          <w:lang w:eastAsia="en-US"/>
+        </w:rPr>
+        <w:t>ssllabs</w:t>
+      </w:r>
+      <w:proofErr w:type="spellEnd"/>
+      <w:r>
+        <w:rPr>
+          <w:lang w:eastAsia="en-US"/>
+        </w:rPr>
+        <w:t xml:space="preserve"> tool (</w:t>
       </w:r>
       <w:hyperlink r:id="rId8" w:history="1">
         <w:r>
@@ -1355,7 +1369,21 @@
           <w:lang w:eastAsia="en-US"/>
         </w:rPr>
         <w:tab/>
-        <w:t>We will now create a Python program which calls up the SSLlabs assessment. First create a CSV file (sites.csv) with your sites in it:</w:t>
+        <w:t xml:space="preserve">We will now create a Python program which calls up the </w:t>
+      </w:r>
+      <w:proofErr w:type="spellStart"/>
+      <w:r>
+        <w:rPr>
+          <w:lang w:eastAsia="en-US"/>
+        </w:rPr>
+        <w:t>SSLlabs</w:t>
+      </w:r>
+      <w:proofErr w:type="spellEnd"/>
+      <w:r>
+        <w:rPr>
+          <w:lang w:eastAsia="en-US"/>
+        </w:rPr>
+        <w:t xml:space="preserve"> assessment. First create a CSV file (sites.csv) with your sites in it:</w:t>
       </w:r>
     </w:p>
     <w:p>
@@ -1380,6 +1408,7 @@
           <w:lang w:eastAsia="en-US"/>
         </w:rPr>
       </w:pPr>
+      <w:proofErr w:type="spellStart"/>
       <w:r>
         <w:rPr>
           <w:rFonts w:ascii="Lucida Console" w:hAnsi="Lucida Console"/>
@@ -1389,6 +1418,7 @@
         </w:rPr>
         <w:t>web,site</w:t>
       </w:r>
+      <w:proofErr w:type="spellEnd"/>
     </w:p>
     <w:p>
       <w:pPr>
@@ -1605,7 +1635,27 @@
           <w:szCs w:val="20"/>
           <w:lang w:eastAsia="en-US"/>
         </w:rPr>
-        <w:t>API = 'https://api.ssllabs.com/api/v2/'</w:t>
+        <w:t>API = 'https://api.ssllabs.com/</w:t>
+      </w:r>
+      <w:proofErr w:type="spellStart"/>
+      <w:r>
+        <w:rPr>
+          <w:rFonts w:ascii="Lucida Console" w:hAnsi="Lucida Console"/>
+          <w:sz w:val="20"/>
+          <w:szCs w:val="20"/>
+          <w:lang w:eastAsia="en-US"/>
+        </w:rPr>
+        <w:t>api</w:t>
+      </w:r>
+      <w:proofErr w:type="spellEnd"/>
+      <w:r>
+        <w:rPr>
+          <w:rFonts w:ascii="Lucida Console" w:hAnsi="Lucida Console"/>
+          <w:sz w:val="20"/>
+          <w:szCs w:val="20"/>
+          <w:lang w:eastAsia="en-US"/>
+        </w:rPr>
+        <w:t>/v2/'</w:t>
       </w:r>
     </w:p>
     <w:p>
@@ -1662,7 +1712,27 @@
           <w:szCs w:val="20"/>
           <w:lang w:eastAsia="en-US"/>
         </w:rPr>
-        <w:t>def requestAPI(path, payload={}):</w:t>
+        <w:t xml:space="preserve">def </w:t>
+      </w:r>
+      <w:proofErr w:type="spellStart"/>
+      <w:r>
+        <w:rPr>
+          <w:rFonts w:ascii="Lucida Console" w:hAnsi="Lucida Console"/>
+          <w:sz w:val="20"/>
+          <w:szCs w:val="20"/>
+          <w:lang w:eastAsia="en-US"/>
+        </w:rPr>
+        <w:t>requestAPI</w:t>
+      </w:r>
+      <w:proofErr w:type="spellEnd"/>
+      <w:r>
+        <w:rPr>
+          <w:rFonts w:ascii="Lucida Console" w:hAnsi="Lucida Console"/>
+          <w:sz w:val="20"/>
+          <w:szCs w:val="20"/>
+          <w:lang w:eastAsia="en-US"/>
+        </w:rPr>
+        <w:t>(path, payload={}):</w:t>
       </w:r>
     </w:p>
     <w:p>
@@ -1803,7 +1873,27 @@
           <w:szCs w:val="20"/>
           <w:lang w:eastAsia="en-US"/>
         </w:rPr>
-        <w:t xml:space="preserve">    url = API + path</w:t>
+        <w:t xml:space="preserve">    </w:t>
+      </w:r>
+      <w:proofErr w:type="spellStart"/>
+      <w:r>
+        <w:rPr>
+          <w:rFonts w:ascii="Lucida Console" w:hAnsi="Lucida Console"/>
+          <w:sz w:val="20"/>
+          <w:szCs w:val="20"/>
+          <w:lang w:eastAsia="en-US"/>
+        </w:rPr>
+        <w:t>url</w:t>
+      </w:r>
+      <w:proofErr w:type="spellEnd"/>
+      <w:r>
+        <w:rPr>
+          <w:rFonts w:ascii="Lucida Console" w:hAnsi="Lucida Console"/>
+          <w:sz w:val="20"/>
+          <w:szCs w:val="20"/>
+          <w:lang w:eastAsia="en-US"/>
+        </w:rPr>
+        <w:t xml:space="preserve"> = API + path</w:t>
       </w:r>
     </w:p>
     <w:p>
@@ -1869,7 +1959,67 @@
           <w:szCs w:val="20"/>
           <w:lang w:eastAsia="en-US"/>
         </w:rPr>
-        <w:t xml:space="preserve">        response = requests.get(url, params=payload)</w:t>
+        <w:t xml:space="preserve">        response = </w:t>
+      </w:r>
+      <w:proofErr w:type="spellStart"/>
+      <w:r>
+        <w:rPr>
+          <w:rFonts w:ascii="Lucida Console" w:hAnsi="Lucida Console"/>
+          <w:sz w:val="20"/>
+          <w:szCs w:val="20"/>
+          <w:lang w:eastAsia="en-US"/>
+        </w:rPr>
+        <w:t>requests.get</w:t>
+      </w:r>
+      <w:proofErr w:type="spellEnd"/>
+      <w:r>
+        <w:rPr>
+          <w:rFonts w:ascii="Lucida Console" w:hAnsi="Lucida Console"/>
+          <w:sz w:val="20"/>
+          <w:szCs w:val="20"/>
+          <w:lang w:eastAsia="en-US"/>
+        </w:rPr>
+        <w:t>(</w:t>
+      </w:r>
+      <w:proofErr w:type="spellStart"/>
+      <w:r>
+        <w:rPr>
+          <w:rFonts w:ascii="Lucida Console" w:hAnsi="Lucida Console"/>
+          <w:sz w:val="20"/>
+          <w:szCs w:val="20"/>
+          <w:lang w:eastAsia="en-US"/>
+        </w:rPr>
+        <w:t>url</w:t>
+      </w:r>
+      <w:proofErr w:type="spellEnd"/>
+      <w:r>
+        <w:rPr>
+          <w:rFonts w:ascii="Lucida Console" w:hAnsi="Lucida Console"/>
+          <w:sz w:val="20"/>
+          <w:szCs w:val="20"/>
+          <w:lang w:eastAsia="en-US"/>
+        </w:rPr>
+        <w:t xml:space="preserve">, </w:t>
+      </w:r>
+      <w:proofErr w:type="spellStart"/>
+      <w:r>
+        <w:rPr>
+          <w:rFonts w:ascii="Lucida Console" w:hAnsi="Lucida Console"/>
+          <w:sz w:val="20"/>
+          <w:szCs w:val="20"/>
+          <w:lang w:eastAsia="en-US"/>
+        </w:rPr>
+        <w:t>params</w:t>
+      </w:r>
+      <w:proofErr w:type="spellEnd"/>
+      <w:r>
+        <w:rPr>
+          <w:rFonts w:ascii="Lucida Console" w:hAnsi="Lucida Console"/>
+          <w:sz w:val="20"/>
+          <w:szCs w:val="20"/>
+          <w:lang w:eastAsia="en-US"/>
+        </w:rPr>
+        <w:t>=payload)</w:t>
       </w:r>
     </w:p>
     <w:p>
@@ -1894,7 +2044,27 @@
           <w:szCs w:val="20"/>
           <w:lang w:eastAsia="en-US"/>
         </w:rPr>
-        <w:t xml:space="preserve">    except requests.exception.RequestException:</w:t>
+        <w:t xml:space="preserve">    except </w:t>
+      </w:r>
+      <w:proofErr w:type="spellStart"/>
+      <w:r>
+        <w:rPr>
+          <w:rFonts w:ascii="Lucida Console" w:hAnsi="Lucida Console"/>
+          <w:sz w:val="20"/>
+          <w:szCs w:val="20"/>
+          <w:lang w:eastAsia="en-US"/>
+        </w:rPr>
+        <w:t>requests.exception.RequestException</w:t>
+      </w:r>
+      <w:proofErr w:type="spellEnd"/>
+      <w:r>
+        <w:rPr>
+          <w:rFonts w:ascii="Lucida Console" w:hAnsi="Lucida Console"/>
+          <w:sz w:val="20"/>
+          <w:szCs w:val="20"/>
+          <w:lang w:eastAsia="en-US"/>
+        </w:rPr>
+        <w:t>:</w:t>
       </w:r>
     </w:p>
     <w:p>
@@ -1919,7 +2089,27 @@
           <w:szCs w:val="20"/>
           <w:lang w:eastAsia="en-US"/>
         </w:rPr>
-        <w:t xml:space="preserve">        logging.exception('Request failed.')</w:t>
+        <w:t xml:space="preserve">        </w:t>
+      </w:r>
+      <w:proofErr w:type="spellStart"/>
+      <w:r>
+        <w:rPr>
+          <w:rFonts w:ascii="Lucida Console" w:hAnsi="Lucida Console"/>
+          <w:sz w:val="20"/>
+          <w:szCs w:val="20"/>
+          <w:lang w:eastAsia="en-US"/>
+        </w:rPr>
+        <w:t>logging.exception</w:t>
+      </w:r>
+      <w:proofErr w:type="spellEnd"/>
+      <w:r>
+        <w:rPr>
+          <w:rFonts w:ascii="Lucida Console" w:hAnsi="Lucida Console"/>
+          <w:sz w:val="20"/>
+          <w:szCs w:val="20"/>
+          <w:lang w:eastAsia="en-US"/>
+        </w:rPr>
+        <w:t>('Request failed.')</w:t>
       </w:r>
     </w:p>
     <w:p>
@@ -1944,7 +2134,27 @@
           <w:szCs w:val="20"/>
           <w:lang w:eastAsia="en-US"/>
         </w:rPr>
-        <w:t xml:space="preserve">        sys.exit(1)</w:t>
+        <w:t xml:space="preserve">        </w:t>
+      </w:r>
+      <w:proofErr w:type="spellStart"/>
+      <w:r>
+        <w:rPr>
+          <w:rFonts w:ascii="Lucida Console" w:hAnsi="Lucida Console"/>
+          <w:sz w:val="20"/>
+          <w:szCs w:val="20"/>
+          <w:lang w:eastAsia="en-US"/>
+        </w:rPr>
+        <w:t>sys.exit</w:t>
+      </w:r>
+      <w:proofErr w:type="spellEnd"/>
+      <w:r>
+        <w:rPr>
+          <w:rFonts w:ascii="Lucida Console" w:hAnsi="Lucida Console"/>
+          <w:sz w:val="20"/>
+          <w:szCs w:val="20"/>
+          <w:lang w:eastAsia="en-US"/>
+        </w:rPr>
+        <w:t>(1)</w:t>
       </w:r>
     </w:p>
     <w:p>
@@ -1985,7 +2195,27 @@
           <w:szCs w:val="20"/>
           <w:lang w:eastAsia="en-US"/>
         </w:rPr>
-        <w:t xml:space="preserve">    data = response.json()</w:t>
+        <w:t xml:space="preserve">    data = </w:t>
+      </w:r>
+      <w:proofErr w:type="spellStart"/>
+      <w:r>
+        <w:rPr>
+          <w:rFonts w:ascii="Lucida Console" w:hAnsi="Lucida Console"/>
+          <w:sz w:val="20"/>
+          <w:szCs w:val="20"/>
+          <w:lang w:eastAsia="en-US"/>
+        </w:rPr>
+        <w:t>response.json</w:t>
+      </w:r>
+      <w:proofErr w:type="spellEnd"/>
+      <w:r>
+        <w:rPr>
+          <w:rFonts w:ascii="Lucida Console" w:hAnsi="Lucida Console"/>
+          <w:sz w:val="20"/>
+          <w:szCs w:val="20"/>
+          <w:lang w:eastAsia="en-US"/>
+        </w:rPr>
+        <w:t>()</w:t>
       </w:r>
     </w:p>
     <w:p>
@@ -2067,7 +2297,67 @@
           <w:szCs w:val="20"/>
           <w:lang w:eastAsia="en-US"/>
         </w:rPr>
-        <w:t>def resultsFromCache(host, publish='off', startNew='off', fromCache='on', all='done'):</w:t>
+        <w:t xml:space="preserve">def </w:t>
+      </w:r>
+      <w:proofErr w:type="spellStart"/>
+      <w:r>
+        <w:rPr>
+          <w:rFonts w:ascii="Lucida Console" w:hAnsi="Lucida Console"/>
+          <w:sz w:val="20"/>
+          <w:szCs w:val="20"/>
+          <w:lang w:eastAsia="en-US"/>
+        </w:rPr>
+        <w:t>resultsFromCache</w:t>
+      </w:r>
+      <w:proofErr w:type="spellEnd"/>
+      <w:r>
+        <w:rPr>
+          <w:rFonts w:ascii="Lucida Console" w:hAnsi="Lucida Console"/>
+          <w:sz w:val="20"/>
+          <w:szCs w:val="20"/>
+          <w:lang w:eastAsia="en-US"/>
+        </w:rPr>
+        <w:t xml:space="preserve">(host, publish='off', </w:t>
+      </w:r>
+      <w:proofErr w:type="spellStart"/>
+      <w:r>
+        <w:rPr>
+          <w:rFonts w:ascii="Lucida Console" w:hAnsi="Lucida Console"/>
+          <w:sz w:val="20"/>
+          <w:szCs w:val="20"/>
+          <w:lang w:eastAsia="en-US"/>
+        </w:rPr>
+        <w:t>startNew</w:t>
+      </w:r>
+      <w:proofErr w:type="spellEnd"/>
+      <w:r>
+        <w:rPr>
+          <w:rFonts w:ascii="Lucida Console" w:hAnsi="Lucida Console"/>
+          <w:sz w:val="20"/>
+          <w:szCs w:val="20"/>
+          <w:lang w:eastAsia="en-US"/>
+        </w:rPr>
+        <w:t xml:space="preserve">='off', </w:t>
+      </w:r>
+      <w:proofErr w:type="spellStart"/>
+      <w:r>
+        <w:rPr>
+          <w:rFonts w:ascii="Lucida Console" w:hAnsi="Lucida Console"/>
+          <w:sz w:val="20"/>
+          <w:szCs w:val="20"/>
+          <w:lang w:eastAsia="en-US"/>
+        </w:rPr>
+        <w:t>fromCache</w:t>
+      </w:r>
+      <w:proofErr w:type="spellEnd"/>
+      <w:r>
+        <w:rPr>
+          <w:rFonts w:ascii="Lucida Console" w:hAnsi="Lucida Console"/>
+          <w:sz w:val="20"/>
+          <w:szCs w:val="20"/>
+          <w:lang w:eastAsia="en-US"/>
+        </w:rPr>
+        <w:t>='on', all='done'):</w:t>
       </w:r>
     </w:p>
     <w:p>
@@ -2092,7 +2382,27 @@
           <w:szCs w:val="20"/>
           <w:lang w:eastAsia="en-US"/>
         </w:rPr>
-        <w:t xml:space="preserve">    path = 'analyze'</w:t>
+        <w:t xml:space="preserve">    path = '</w:t>
+      </w:r>
+      <w:proofErr w:type="spellStart"/>
+      <w:r>
+        <w:rPr>
+          <w:rFonts w:ascii="Lucida Console" w:hAnsi="Lucida Console"/>
+          <w:sz w:val="20"/>
+          <w:szCs w:val="20"/>
+          <w:lang w:eastAsia="en-US"/>
+        </w:rPr>
+        <w:t>analyze</w:t>
+      </w:r>
+      <w:proofErr w:type="spellEnd"/>
+      <w:r>
+        <w:rPr>
+          <w:rFonts w:ascii="Lucida Console" w:hAnsi="Lucida Console"/>
+          <w:sz w:val="20"/>
+          <w:szCs w:val="20"/>
+          <w:lang w:eastAsia="en-US"/>
+        </w:rPr>
+        <w:t>'</w:t>
       </w:r>
     </w:p>
     <w:p>
@@ -2192,7 +2502,47 @@
           <w:szCs w:val="20"/>
           <w:lang w:eastAsia="en-US"/>
         </w:rPr>
-        <w:t xml:space="preserve">                'startNew': startNew,</w:t>
+        <w:t xml:space="preserve">                '</w:t>
+      </w:r>
+      <w:proofErr w:type="spellStart"/>
+      <w:r>
+        <w:rPr>
+          <w:rFonts w:ascii="Lucida Console" w:hAnsi="Lucida Console"/>
+          <w:sz w:val="20"/>
+          <w:szCs w:val="20"/>
+          <w:lang w:eastAsia="en-US"/>
+        </w:rPr>
+        <w:t>startNew</w:t>
+      </w:r>
+      <w:proofErr w:type="spellEnd"/>
+      <w:r>
+        <w:rPr>
+          <w:rFonts w:ascii="Lucida Console" w:hAnsi="Lucida Console"/>
+          <w:sz w:val="20"/>
+          <w:szCs w:val="20"/>
+          <w:lang w:eastAsia="en-US"/>
+        </w:rPr>
+        <w:t xml:space="preserve">': </w:t>
+      </w:r>
+      <w:proofErr w:type="spellStart"/>
+      <w:r>
+        <w:rPr>
+          <w:rFonts w:ascii="Lucida Console" w:hAnsi="Lucida Console"/>
+          <w:sz w:val="20"/>
+          <w:szCs w:val="20"/>
+          <w:lang w:eastAsia="en-US"/>
+        </w:rPr>
+        <w:t>startNew</w:t>
+      </w:r>
+      <w:proofErr w:type="spellEnd"/>
+      <w:r>
+        <w:rPr>
+          <w:rFonts w:ascii="Lucida Console" w:hAnsi="Lucida Console"/>
+          <w:sz w:val="20"/>
+          <w:szCs w:val="20"/>
+          <w:lang w:eastAsia="en-US"/>
+        </w:rPr>
+        <w:t>,</w:t>
       </w:r>
     </w:p>
     <w:p>
@@ -2217,7 +2567,47 @@
           <w:szCs w:val="20"/>
           <w:lang w:eastAsia="en-US"/>
         </w:rPr>
-        <w:t xml:space="preserve">                'fromCache': fromCache,</w:t>
+        <w:t xml:space="preserve">                '</w:t>
+      </w:r>
+      <w:proofErr w:type="spellStart"/>
+      <w:r>
+        <w:rPr>
+          <w:rFonts w:ascii="Lucida Console" w:hAnsi="Lucida Console"/>
+          <w:sz w:val="20"/>
+          <w:szCs w:val="20"/>
+          <w:lang w:eastAsia="en-US"/>
+        </w:rPr>
+        <w:t>fromCache</w:t>
+      </w:r>
+      <w:proofErr w:type="spellEnd"/>
+      <w:r>
+        <w:rPr>
+          <w:rFonts w:ascii="Lucida Console" w:hAnsi="Lucida Console"/>
+          <w:sz w:val="20"/>
+          <w:szCs w:val="20"/>
+          <w:lang w:eastAsia="en-US"/>
+        </w:rPr>
+        <w:t xml:space="preserve">': </w:t>
+      </w:r>
+      <w:proofErr w:type="spellStart"/>
+      <w:r>
+        <w:rPr>
+          <w:rFonts w:ascii="Lucida Console" w:hAnsi="Lucida Console"/>
+          <w:sz w:val="20"/>
+          <w:szCs w:val="20"/>
+          <w:lang w:eastAsia="en-US"/>
+        </w:rPr>
+        <w:t>fromCache</w:t>
+      </w:r>
+      <w:proofErr w:type="spellEnd"/>
+      <w:r>
+        <w:rPr>
+          <w:rFonts w:ascii="Lucida Console" w:hAnsi="Lucida Console"/>
+          <w:sz w:val="20"/>
+          <w:szCs w:val="20"/>
+          <w:lang w:eastAsia="en-US"/>
+        </w:rPr>
+        <w:t>,</w:t>
       </w:r>
     </w:p>
     <w:p>
@@ -2293,7 +2683,27 @@
           <w:szCs w:val="20"/>
           <w:lang w:eastAsia="en-US"/>
         </w:rPr>
-        <w:t xml:space="preserve">    data = requestAPI(path, payload)</w:t>
+        <w:t xml:space="preserve">    data = </w:t>
+      </w:r>
+      <w:proofErr w:type="spellStart"/>
+      <w:r>
+        <w:rPr>
+          <w:rFonts w:ascii="Lucida Console" w:hAnsi="Lucida Console"/>
+          <w:sz w:val="20"/>
+          <w:szCs w:val="20"/>
+          <w:lang w:eastAsia="en-US"/>
+        </w:rPr>
+        <w:t>requestAPI</w:t>
+      </w:r>
+      <w:proofErr w:type="spellEnd"/>
+      <w:r>
+        <w:rPr>
+          <w:rFonts w:ascii="Lucida Console" w:hAnsi="Lucida Console"/>
+          <w:sz w:val="20"/>
+          <w:szCs w:val="20"/>
+          <w:lang w:eastAsia="en-US"/>
+        </w:rPr>
+        <w:t>(path, payload)</w:t>
       </w:r>
     </w:p>
     <w:p>
@@ -2375,7 +2785,67 @@
           <w:szCs w:val="20"/>
           <w:lang w:eastAsia="en-US"/>
         </w:rPr>
-        <w:t>def newScan(host, publish='off', startNew='on', all='done', ignoreMismatch='on'):</w:t>
+        <w:t xml:space="preserve">def </w:t>
+      </w:r>
+      <w:proofErr w:type="spellStart"/>
+      <w:r>
+        <w:rPr>
+          <w:rFonts w:ascii="Lucida Console" w:hAnsi="Lucida Console"/>
+          <w:sz w:val="20"/>
+          <w:szCs w:val="20"/>
+          <w:lang w:eastAsia="en-US"/>
+        </w:rPr>
+        <w:t>newScan</w:t>
+      </w:r>
+      <w:proofErr w:type="spellEnd"/>
+      <w:r>
+        <w:rPr>
+          <w:rFonts w:ascii="Lucida Console" w:hAnsi="Lucida Console"/>
+          <w:sz w:val="20"/>
+          <w:szCs w:val="20"/>
+          <w:lang w:eastAsia="en-US"/>
+        </w:rPr>
+        <w:t xml:space="preserve">(host, publish='off', </w:t>
+      </w:r>
+      <w:proofErr w:type="spellStart"/>
+      <w:r>
+        <w:rPr>
+          <w:rFonts w:ascii="Lucida Console" w:hAnsi="Lucida Console"/>
+          <w:sz w:val="20"/>
+          <w:szCs w:val="20"/>
+          <w:lang w:eastAsia="en-US"/>
+        </w:rPr>
+        <w:t>startNew</w:t>
+      </w:r>
+      <w:proofErr w:type="spellEnd"/>
+      <w:r>
+        <w:rPr>
+          <w:rFonts w:ascii="Lucida Console" w:hAnsi="Lucida Console"/>
+          <w:sz w:val="20"/>
+          <w:szCs w:val="20"/>
+          <w:lang w:eastAsia="en-US"/>
+        </w:rPr>
+        <w:t xml:space="preserve">='on', all='done', </w:t>
+      </w:r>
+      <w:proofErr w:type="spellStart"/>
+      <w:r>
+        <w:rPr>
+          <w:rFonts w:ascii="Lucida Console" w:hAnsi="Lucida Console"/>
+          <w:sz w:val="20"/>
+          <w:szCs w:val="20"/>
+          <w:lang w:eastAsia="en-US"/>
+        </w:rPr>
+        <w:t>ignoreMismatch</w:t>
+      </w:r>
+      <w:proofErr w:type="spellEnd"/>
+      <w:r>
+        <w:rPr>
+          <w:rFonts w:ascii="Lucida Console" w:hAnsi="Lucida Console"/>
+          <w:sz w:val="20"/>
+          <w:szCs w:val="20"/>
+          <w:lang w:eastAsia="en-US"/>
+        </w:rPr>
+        <w:t>='on'):</w:t>
       </w:r>
     </w:p>
     <w:p>
@@ -2400,7 +2870,27 @@
           <w:szCs w:val="20"/>
           <w:lang w:eastAsia="en-US"/>
         </w:rPr>
-        <w:t xml:space="preserve">    path = 'analyze'</w:t>
+        <w:t xml:space="preserve">    path = '</w:t>
+      </w:r>
+      <w:proofErr w:type="spellStart"/>
+      <w:r>
+        <w:rPr>
+          <w:rFonts w:ascii="Lucida Console" w:hAnsi="Lucida Console"/>
+          <w:sz w:val="20"/>
+          <w:szCs w:val="20"/>
+          <w:lang w:eastAsia="en-US"/>
+        </w:rPr>
+        <w:t>analyze</w:t>
+      </w:r>
+      <w:proofErr w:type="spellEnd"/>
+      <w:r>
+        <w:rPr>
+          <w:rFonts w:ascii="Lucida Console" w:hAnsi="Lucida Console"/>
+          <w:sz w:val="20"/>
+          <w:szCs w:val="20"/>
+          <w:lang w:eastAsia="en-US"/>
+        </w:rPr>
+        <w:t>'</w:t>
       </w:r>
     </w:p>
     <w:p>
@@ -2500,7 +2990,47 @@
           <w:szCs w:val="20"/>
           <w:lang w:eastAsia="en-US"/>
         </w:rPr>
-        <w:t xml:space="preserve">                'startNew': startNew,</w:t>
+        <w:t xml:space="preserve">                '</w:t>
+      </w:r>
+      <w:proofErr w:type="spellStart"/>
+      <w:r>
+        <w:rPr>
+          <w:rFonts w:ascii="Lucida Console" w:hAnsi="Lucida Console"/>
+          <w:sz w:val="20"/>
+          <w:szCs w:val="20"/>
+          <w:lang w:eastAsia="en-US"/>
+        </w:rPr>
+        <w:t>startNew</w:t>
+      </w:r>
+      <w:proofErr w:type="spellEnd"/>
+      <w:r>
+        <w:rPr>
+          <w:rFonts w:ascii="Lucida Console" w:hAnsi="Lucida Console"/>
+          <w:sz w:val="20"/>
+          <w:szCs w:val="20"/>
+          <w:lang w:eastAsia="en-US"/>
+        </w:rPr>
+        <w:t xml:space="preserve">': </w:t>
+      </w:r>
+      <w:proofErr w:type="spellStart"/>
+      <w:r>
+        <w:rPr>
+          <w:rFonts w:ascii="Lucida Console" w:hAnsi="Lucida Console"/>
+          <w:sz w:val="20"/>
+          <w:szCs w:val="20"/>
+          <w:lang w:eastAsia="en-US"/>
+        </w:rPr>
+        <w:t>startNew</w:t>
+      </w:r>
+      <w:proofErr w:type="spellEnd"/>
+      <w:r>
+        <w:rPr>
+          <w:rFonts w:ascii="Lucida Console" w:hAnsi="Lucida Console"/>
+          <w:sz w:val="20"/>
+          <w:szCs w:val="20"/>
+          <w:lang w:eastAsia="en-US"/>
+        </w:rPr>
+        <w:t>,</w:t>
       </w:r>
     </w:p>
     <w:p>
@@ -2550,8 +3080,39 @@
           <w:szCs w:val="20"/>
           <w:lang w:eastAsia="en-US"/>
         </w:rPr>
-        <w:t xml:space="preserve">                'ignoreMismatch': ignoreMismatch</w:t>
-      </w:r>
+        <w:t xml:space="preserve">                '</w:t>
+      </w:r>
+      <w:proofErr w:type="spellStart"/>
+      <w:r>
+        <w:rPr>
+          <w:rFonts w:ascii="Lucida Console" w:hAnsi="Lucida Console"/>
+          <w:sz w:val="20"/>
+          <w:szCs w:val="20"/>
+          <w:lang w:eastAsia="en-US"/>
+        </w:rPr>
+        <w:t>ignoreMismatch</w:t>
+      </w:r>
+      <w:proofErr w:type="spellEnd"/>
+      <w:r>
+        <w:rPr>
+          <w:rFonts w:ascii="Lucida Console" w:hAnsi="Lucida Console"/>
+          <w:sz w:val="20"/>
+          <w:szCs w:val="20"/>
+          <w:lang w:eastAsia="en-US"/>
+        </w:rPr>
+        <w:t xml:space="preserve">': </w:t>
+      </w:r>
+      <w:proofErr w:type="spellStart"/>
+      <w:r>
+        <w:rPr>
+          <w:rFonts w:ascii="Lucida Console" w:hAnsi="Lucida Console"/>
+          <w:sz w:val="20"/>
+          <w:szCs w:val="20"/>
+          <w:lang w:eastAsia="en-US"/>
+        </w:rPr>
+        <w:t>ignoreMismatch</w:t>
+      </w:r>
+      <w:proofErr w:type="spellEnd"/>
     </w:p>
     <w:p>
       <w:pPr>
@@ -2600,7 +3161,27 @@
           <w:szCs w:val="20"/>
           <w:lang w:eastAsia="en-US"/>
         </w:rPr>
-        <w:t xml:space="preserve">    results = requestAPI(path, payload)</w:t>
+        <w:t xml:space="preserve">    results = </w:t>
+      </w:r>
+      <w:proofErr w:type="spellStart"/>
+      <w:r>
+        <w:rPr>
+          <w:rFonts w:ascii="Lucida Console" w:hAnsi="Lucida Console"/>
+          <w:sz w:val="20"/>
+          <w:szCs w:val="20"/>
+          <w:lang w:eastAsia="en-US"/>
+        </w:rPr>
+        <w:t>requestAPI</w:t>
+      </w:r>
+      <w:proofErr w:type="spellEnd"/>
+      <w:r>
+        <w:rPr>
+          <w:rFonts w:ascii="Lucida Console" w:hAnsi="Lucida Console"/>
+          <w:sz w:val="20"/>
+          <w:szCs w:val="20"/>
+          <w:lang w:eastAsia="en-US"/>
+        </w:rPr>
+        <w:t>(path, payload)</w:t>
       </w:r>
     </w:p>
     <w:p>
@@ -2641,7 +3222,47 @@
           <w:szCs w:val="20"/>
           <w:lang w:eastAsia="en-US"/>
         </w:rPr>
-        <w:t xml:space="preserve">    payload.pop('startNew')</w:t>
+        <w:t xml:space="preserve">    </w:t>
+      </w:r>
+      <w:proofErr w:type="spellStart"/>
+      <w:r>
+        <w:rPr>
+          <w:rFonts w:ascii="Lucida Console" w:hAnsi="Lucida Console"/>
+          <w:sz w:val="20"/>
+          <w:szCs w:val="20"/>
+          <w:lang w:eastAsia="en-US"/>
+        </w:rPr>
+        <w:t>payload.pop</w:t>
+      </w:r>
+      <w:proofErr w:type="spellEnd"/>
+      <w:r>
+        <w:rPr>
+          <w:rFonts w:ascii="Lucida Console" w:hAnsi="Lucida Console"/>
+          <w:sz w:val="20"/>
+          <w:szCs w:val="20"/>
+          <w:lang w:eastAsia="en-US"/>
+        </w:rPr>
+        <w:t>('</w:t>
+      </w:r>
+      <w:proofErr w:type="spellStart"/>
+      <w:r>
+        <w:rPr>
+          <w:rFonts w:ascii="Lucida Console" w:hAnsi="Lucida Console"/>
+          <w:sz w:val="20"/>
+          <w:szCs w:val="20"/>
+          <w:lang w:eastAsia="en-US"/>
+        </w:rPr>
+        <w:t>startNew</w:t>
+      </w:r>
+      <w:proofErr w:type="spellEnd"/>
+      <w:r>
+        <w:rPr>
+          <w:rFonts w:ascii="Lucida Console" w:hAnsi="Lucida Console"/>
+          <w:sz w:val="20"/>
+          <w:szCs w:val="20"/>
+          <w:lang w:eastAsia="en-US"/>
+        </w:rPr>
+        <w:t>')</w:t>
       </w:r>
     </w:p>
     <w:p>
@@ -2707,7 +3328,27 @@
           <w:szCs w:val="20"/>
           <w:lang w:eastAsia="en-US"/>
         </w:rPr>
-        <w:t xml:space="preserve">        time.sleep(30)</w:t>
+        <w:t xml:space="preserve">        </w:t>
+      </w:r>
+      <w:proofErr w:type="spellStart"/>
+      <w:r>
+        <w:rPr>
+          <w:rFonts w:ascii="Lucida Console" w:hAnsi="Lucida Console"/>
+          <w:sz w:val="20"/>
+          <w:szCs w:val="20"/>
+          <w:lang w:eastAsia="en-US"/>
+        </w:rPr>
+        <w:t>time.sleep</w:t>
+      </w:r>
+      <w:proofErr w:type="spellEnd"/>
+      <w:r>
+        <w:rPr>
+          <w:rFonts w:ascii="Lucida Console" w:hAnsi="Lucida Console"/>
+          <w:sz w:val="20"/>
+          <w:szCs w:val="20"/>
+          <w:lang w:eastAsia="en-US"/>
+        </w:rPr>
+        <w:t>(30)</w:t>
       </w:r>
     </w:p>
     <w:p>
@@ -2732,7 +3373,27 @@
           <w:szCs w:val="20"/>
           <w:lang w:eastAsia="en-US"/>
         </w:rPr>
-        <w:t xml:space="preserve">        results = requestAPI(path, payload)</w:t>
+        <w:t xml:space="preserve">        results = </w:t>
+      </w:r>
+      <w:proofErr w:type="spellStart"/>
+      <w:r>
+        <w:rPr>
+          <w:rFonts w:ascii="Lucida Console" w:hAnsi="Lucida Console"/>
+          <w:sz w:val="20"/>
+          <w:szCs w:val="20"/>
+          <w:lang w:eastAsia="en-US"/>
+        </w:rPr>
+        <w:t>requestAPI</w:t>
+      </w:r>
+      <w:proofErr w:type="spellEnd"/>
+      <w:r>
+        <w:rPr>
+          <w:rFonts w:ascii="Lucida Console" w:hAnsi="Lucida Console"/>
+          <w:sz w:val="20"/>
+          <w:szCs w:val="20"/>
+          <w:lang w:eastAsia="en-US"/>
+        </w:rPr>
+        <w:t>(path, payload)</w:t>
       </w:r>
     </w:p>
     <w:p>
@@ -2855,7 +3516,27 @@
           <w:szCs w:val="20"/>
           <w:lang w:eastAsia="en-US"/>
         </w:rPr>
-        <w:t>with open('sites.csv') as csvfile:</w:t>
+        <w:t xml:space="preserve">with open('sites.csv') as </w:t>
+      </w:r>
+      <w:proofErr w:type="spellStart"/>
+      <w:r>
+        <w:rPr>
+          <w:rFonts w:ascii="Lucida Console" w:hAnsi="Lucida Console"/>
+          <w:sz w:val="20"/>
+          <w:szCs w:val="20"/>
+          <w:lang w:eastAsia="en-US"/>
+        </w:rPr>
+        <w:t>csvfile</w:t>
+      </w:r>
+      <w:proofErr w:type="spellEnd"/>
+      <w:r>
+        <w:rPr>
+          <w:rFonts w:ascii="Lucida Console" w:hAnsi="Lucida Console"/>
+          <w:sz w:val="20"/>
+          <w:szCs w:val="20"/>
+          <w:lang w:eastAsia="en-US"/>
+        </w:rPr>
+        <w:t>:</w:t>
       </w:r>
     </w:p>
     <w:p>
@@ -2881,7 +3562,47 @@
           <w:lang w:eastAsia="en-US"/>
         </w:rPr>
         <w:tab/>
-        <w:t>reader = csv.DictReader(csvfile)</w:t>
+        <w:t xml:space="preserve">reader = </w:t>
+      </w:r>
+      <w:proofErr w:type="spellStart"/>
+      <w:r>
+        <w:rPr>
+          <w:rFonts w:ascii="Lucida Console" w:hAnsi="Lucida Console"/>
+          <w:sz w:val="20"/>
+          <w:szCs w:val="20"/>
+          <w:lang w:eastAsia="en-US"/>
+        </w:rPr>
+        <w:t>csv.DictReader</w:t>
+      </w:r>
+      <w:proofErr w:type="spellEnd"/>
+      <w:r>
+        <w:rPr>
+          <w:rFonts w:ascii="Lucida Console" w:hAnsi="Lucida Console"/>
+          <w:sz w:val="20"/>
+          <w:szCs w:val="20"/>
+          <w:lang w:eastAsia="en-US"/>
+        </w:rPr>
+        <w:t>(</w:t>
+      </w:r>
+      <w:proofErr w:type="spellStart"/>
+      <w:r>
+        <w:rPr>
+          <w:rFonts w:ascii="Lucida Console" w:hAnsi="Lucida Console"/>
+          <w:sz w:val="20"/>
+          <w:szCs w:val="20"/>
+          <w:lang w:eastAsia="en-US"/>
+        </w:rPr>
+        <w:t>csvfile</w:t>
+      </w:r>
+      <w:proofErr w:type="spellEnd"/>
+      <w:r>
+        <w:rPr>
+          <w:rFonts w:ascii="Lucida Console" w:hAnsi="Lucida Console"/>
+          <w:sz w:val="20"/>
+          <w:szCs w:val="20"/>
+          <w:lang w:eastAsia="en-US"/>
+        </w:rPr>
+        <w:t>)</w:t>
       </w:r>
     </w:p>
     <w:p>
@@ -2958,7 +3679,26 @@
           <w:lang w:eastAsia="en-US"/>
         </w:rPr>
         <w:tab/>
-        <w:t>url = row['site'].strip()</w:t>
+      </w:r>
+      <w:proofErr w:type="spellStart"/>
+      <w:r>
+        <w:rPr>
+          <w:rFonts w:ascii="Lucida Console" w:hAnsi="Lucida Console"/>
+          <w:sz w:val="20"/>
+          <w:szCs w:val="20"/>
+          <w:lang w:eastAsia="en-US"/>
+        </w:rPr>
+        <w:t>url</w:t>
+      </w:r>
+      <w:proofErr w:type="spellEnd"/>
+      <w:r>
+        <w:rPr>
+          <w:rFonts w:ascii="Lucida Console" w:hAnsi="Lucida Console"/>
+          <w:sz w:val="20"/>
+          <w:szCs w:val="20"/>
+          <w:lang w:eastAsia="en-US"/>
+        </w:rPr>
+        <w:t xml:space="preserve"> = row['site'].strip()</w:t>
       </w:r>
     </w:p>
     <w:p>
@@ -3009,7 +3749,47 @@
           <w:lang w:eastAsia="en-US"/>
         </w:rPr>
         <w:tab/>
-        <w:t>a = newScan(url)</w:t>
+        <w:t xml:space="preserve">a = </w:t>
+      </w:r>
+      <w:proofErr w:type="spellStart"/>
+      <w:r>
+        <w:rPr>
+          <w:rFonts w:ascii="Lucida Console" w:hAnsi="Lucida Console"/>
+          <w:sz w:val="20"/>
+          <w:szCs w:val="20"/>
+          <w:lang w:eastAsia="en-US"/>
+        </w:rPr>
+        <w:t>newScan</w:t>
+      </w:r>
+      <w:proofErr w:type="spellEnd"/>
+      <w:r>
+        <w:rPr>
+          <w:rFonts w:ascii="Lucida Console" w:hAnsi="Lucida Console"/>
+          <w:sz w:val="20"/>
+          <w:szCs w:val="20"/>
+          <w:lang w:eastAsia="en-US"/>
+        </w:rPr>
+        <w:t>(</w:t>
+      </w:r>
+      <w:proofErr w:type="spellStart"/>
+      <w:r>
+        <w:rPr>
+          <w:rFonts w:ascii="Lucida Console" w:hAnsi="Lucida Console"/>
+          <w:sz w:val="20"/>
+          <w:szCs w:val="20"/>
+          <w:lang w:eastAsia="en-US"/>
+        </w:rPr>
+        <w:t>url</w:t>
+      </w:r>
+      <w:proofErr w:type="spellEnd"/>
+      <w:r>
+        <w:rPr>
+          <w:rFonts w:ascii="Lucida Console" w:hAnsi="Lucida Console"/>
+          <w:sz w:val="20"/>
+          <w:szCs w:val="20"/>
+          <w:lang w:eastAsia="en-US"/>
+        </w:rPr>
+        <w:t>)</w:t>
       </w:r>
     </w:p>
     <w:p>
@@ -3044,7 +3824,27 @@
           <w:lang w:eastAsia="en-US"/>
         </w:rPr>
         <w:tab/>
-        <w:t>with open("out3.txt", "a") as myfile:</w:t>
+        <w:t xml:space="preserve">with open("out3.txt", "a") as </w:t>
+      </w:r>
+      <w:proofErr w:type="spellStart"/>
+      <w:r>
+        <w:rPr>
+          <w:rFonts w:ascii="Lucida Console" w:hAnsi="Lucida Console"/>
+          <w:sz w:val="20"/>
+          <w:szCs w:val="20"/>
+          <w:lang w:eastAsia="en-US"/>
+        </w:rPr>
+        <w:t>myfile</w:t>
+      </w:r>
+      <w:proofErr w:type="spellEnd"/>
+      <w:r>
+        <w:rPr>
+          <w:rFonts w:ascii="Lucida Console" w:hAnsi="Lucida Console"/>
+          <w:sz w:val="20"/>
+          <w:szCs w:val="20"/>
+          <w:lang w:eastAsia="en-US"/>
+        </w:rPr>
+        <w:t>:</w:t>
       </w:r>
     </w:p>
     <w:p>
@@ -3097,7 +3897,66 @@
           <w:lang w:eastAsia="en-US"/>
         </w:rPr>
         <w:tab/>
-        <w:t>myfile.write(str(row['web'])+"\n"+str(a)+"\n\n\n")</w:t>
+      </w:r>
+      <w:proofErr w:type="spellStart"/>
+      <w:r>
+        <w:rPr>
+          <w:rFonts w:ascii="Lucida Console" w:hAnsi="Lucida Console"/>
+          <w:sz w:val="20"/>
+          <w:szCs w:val="20"/>
+          <w:lang w:eastAsia="en-US"/>
+        </w:rPr>
+        <w:t>myfile.write</w:t>
+      </w:r>
+      <w:proofErr w:type="spellEnd"/>
+      <w:r>
+        <w:rPr>
+          <w:rFonts w:ascii="Lucida Console" w:hAnsi="Lucida Console"/>
+          <w:sz w:val="20"/>
+          <w:szCs w:val="20"/>
+          <w:lang w:eastAsia="en-US"/>
+        </w:rPr>
+        <w:t>(</w:t>
+      </w:r>
+      <w:proofErr w:type="spellStart"/>
+      <w:r>
+        <w:rPr>
+          <w:rFonts w:ascii="Lucida Console" w:hAnsi="Lucida Console"/>
+          <w:sz w:val="20"/>
+          <w:szCs w:val="20"/>
+          <w:lang w:eastAsia="en-US"/>
+        </w:rPr>
+        <w:t>str</w:t>
+      </w:r>
+      <w:proofErr w:type="spellEnd"/>
+      <w:r>
+        <w:rPr>
+          <w:rFonts w:ascii="Lucida Console" w:hAnsi="Lucida Console"/>
+          <w:sz w:val="20"/>
+          <w:szCs w:val="20"/>
+          <w:lang w:eastAsia="en-US"/>
+        </w:rPr>
+        <w:t>(row['web'])+"\n"+</w:t>
+      </w:r>
+      <w:proofErr w:type="spellStart"/>
+      <w:r>
+        <w:rPr>
+          <w:rFonts w:ascii="Lucida Console" w:hAnsi="Lucida Console"/>
+          <w:sz w:val="20"/>
+          <w:szCs w:val="20"/>
+          <w:lang w:eastAsia="en-US"/>
+        </w:rPr>
+        <w:t>str</w:t>
+      </w:r>
+      <w:proofErr w:type="spellEnd"/>
+      <w:r>
+        <w:rPr>
+          <w:rFonts w:ascii="Lucida Console" w:hAnsi="Lucida Console"/>
+          <w:sz w:val="20"/>
+          <w:szCs w:val="20"/>
+          <w:lang w:eastAsia="en-US"/>
+        </w:rPr>
+        <w:t>(a)+"\n\n\n")</w:t>
       </w:r>
     </w:p>
     <w:p>
@@ -3592,7 +4451,15 @@
               <w:t>main</w:t>
             </w:r>
             <w:r>
-              <w:t xml:space="preserve"> network connection. Start a Web browser, and go to </w:t>
+              <w:t xml:space="preserve"> network connection. Start a Web </w:t>
+            </w:r>
+            <w:proofErr w:type="gramStart"/>
+            <w:r>
+              <w:t>browser, and</w:t>
+            </w:r>
+            <w:proofErr w:type="gramEnd"/>
+            <w:r>
+              <w:t xml:space="preserve"> go to </w:t>
             </w:r>
             <w:r>
               <w:rPr>
@@ -3880,7 +4747,15 @@
               <w:t>main</w:t>
             </w:r>
             <w:r>
-              <w:t xml:space="preserve"> network connection. Start a Web browser, and go to </w:t>
+              <w:t xml:space="preserve"> network connection. Start a Web </w:t>
+            </w:r>
+            <w:proofErr w:type="gramStart"/>
+            <w:r>
+              <w:t>browser, and</w:t>
+            </w:r>
+            <w:proofErr w:type="gramEnd"/>
+            <w:r>
+              <w:t xml:space="preserve"> go to </w:t>
             </w:r>
             <w:r>
               <w:rPr>
@@ -4281,7 +5156,21 @@
               <w:rPr>
                 <w:rFonts w:ascii="Lucida Console" w:hAnsi="Lucida Console"/>
               </w:rPr>
-              <w:t xml:space="preserve"> s_client -connect www.live.com:443</w:t>
+              <w:t xml:space="preserve"> </w:t>
+            </w:r>
+            <w:proofErr w:type="spellStart"/>
+            <w:r>
+              <w:rPr>
+                <w:rFonts w:ascii="Lucida Console" w:hAnsi="Lucida Console"/>
+              </w:rPr>
+              <w:t>s_client</w:t>
+            </w:r>
+            <w:proofErr w:type="spellEnd"/>
+            <w:r>
+              <w:rPr>
+                <w:rFonts w:ascii="Lucida Console" w:hAnsi="Lucida Console"/>
+              </w:rPr>
+              <w:t xml:space="preserve"> -connect www.live.com:443</w:t>
             </w:r>
           </w:p>
           <w:p/>
@@ -4442,8 +5331,13 @@
               <w:jc w:val="both"/>
             </w:pPr>
             <w:r>
-              <w:t>What is the length of the encryption key:</w:t>
-            </w:r>
+              <w:t xml:space="preserve">What is the length of the encryption </w:t>
+            </w:r>
+            <w:proofErr w:type="gramStart"/>
+            <w:r>
+              <w:t>key:</w:t>
+            </w:r>
+            <w:proofErr w:type="gramEnd"/>
           </w:p>
           <w:p>
             <w:pPr>
@@ -4455,8 +5349,13 @@
               <w:jc w:val="both"/>
             </w:pPr>
             <w:r>
-              <w:t>What is the serial number of the certificate:</w:t>
-            </w:r>
+              <w:t xml:space="preserve">What is the serial number of the </w:t>
+            </w:r>
+            <w:proofErr w:type="gramStart"/>
+            <w:r>
+              <w:t>certificate:</w:t>
+            </w:r>
+            <w:proofErr w:type="gramEnd"/>
           </w:p>
           <w:p>
             <w:pPr>
@@ -4770,8 +5669,13 @@
               <w:jc w:val="both"/>
             </w:pPr>
             <w:r>
-              <w:t>What is the length of the encryption key:</w:t>
-            </w:r>
+              <w:t xml:space="preserve">What is the length of the encryption </w:t>
+            </w:r>
+            <w:proofErr w:type="gramStart"/>
+            <w:r>
+              <w:t>key:</w:t>
+            </w:r>
+            <w:proofErr w:type="gramEnd"/>
           </w:p>
           <w:p>
             <w:pPr>
@@ -4952,8 +5856,13 @@
               <w:jc w:val="both"/>
             </w:pPr>
             <w:r>
-              <w:t>What is the length of the encryption key:</w:t>
-            </w:r>
+              <w:t xml:space="preserve">What is the length of the encryption </w:t>
+            </w:r>
+            <w:proofErr w:type="gramStart"/>
+            <w:r>
+              <w:t>key:</w:t>
+            </w:r>
+            <w:proofErr w:type="gramEnd"/>
           </w:p>
           <w:p>
             <w:pPr>
@@ -5139,8 +6048,13 @@
               <w:jc w:val="both"/>
             </w:pPr>
             <w:r>
-              <w:t>What is the length of the encryption key:</w:t>
-            </w:r>
+              <w:t xml:space="preserve">What is the length of the encryption </w:t>
+            </w:r>
+            <w:proofErr w:type="gramStart"/>
+            <w:r>
+              <w:t>key:</w:t>
+            </w:r>
+            <w:proofErr w:type="gramEnd"/>
           </w:p>
           <w:p>
             <w:pPr>
@@ -5288,7 +6202,15 @@
               <w:jc w:val="both"/>
             </w:pPr>
             <w:r>
-              <w:t>Determine one of the encryption and hashing methods that the client wants to use:</w:t>
+              <w:t xml:space="preserve">Determine one of the </w:t>
+            </w:r>
+            <w:proofErr w:type="gramStart"/>
+            <w:r>
+              <w:t>encryption</w:t>
+            </w:r>
+            <w:proofErr w:type="gramEnd"/>
+            <w:r>
+              <w:t xml:space="preserve"> and hashing methods that the client wants to use:</w:t>
             </w:r>
           </w:p>
           <w:p>
@@ -5602,14 +6524,88 @@
           <w:szCs w:val="20"/>
         </w:rPr>
       </w:pPr>
-      <w:r>
-        <w:rPr>
-          <w:rFonts w:ascii="Lucida Console" w:hAnsi="Lucida Console"/>
-          <w:sz w:val="20"/>
-          <w:szCs w:val="20"/>
-        </w:rPr>
-        <w:t>openssl req -new -x509 -days 365 -nodes -out mycert.pem -keyout mycert.pem</w:t>
-      </w:r>
+      <w:proofErr w:type="spellStart"/>
+      <w:r>
+        <w:rPr>
+          <w:rFonts w:ascii="Lucida Console" w:hAnsi="Lucida Console"/>
+          <w:sz w:val="20"/>
+          <w:szCs w:val="20"/>
+        </w:rPr>
+        <w:t>openssl</w:t>
+      </w:r>
+      <w:proofErr w:type="spellEnd"/>
+      <w:r>
+        <w:rPr>
+          <w:rFonts w:ascii="Lucida Console" w:hAnsi="Lucida Console"/>
+          <w:sz w:val="20"/>
+          <w:szCs w:val="20"/>
+        </w:rPr>
+        <w:t xml:space="preserve"> </w:t>
+      </w:r>
+      <w:proofErr w:type="spellStart"/>
+      <w:r>
+        <w:rPr>
+          <w:rFonts w:ascii="Lucida Console" w:hAnsi="Lucida Console"/>
+          <w:sz w:val="20"/>
+          <w:szCs w:val="20"/>
+        </w:rPr>
+        <w:t>req</w:t>
+      </w:r>
+      <w:proofErr w:type="spellEnd"/>
+      <w:r>
+        <w:rPr>
+          <w:rFonts w:ascii="Lucida Console" w:hAnsi="Lucida Console"/>
+          <w:sz w:val="20"/>
+          <w:szCs w:val="20"/>
+        </w:rPr>
+        <w:t xml:space="preserve"> -new -x509 -days 365 -nodes -out </w:t>
+      </w:r>
+      <w:proofErr w:type="spellStart"/>
+      <w:r>
+        <w:rPr>
+          <w:rFonts w:ascii="Lucida Console" w:hAnsi="Lucida Console"/>
+          <w:sz w:val="20"/>
+          <w:szCs w:val="20"/>
+        </w:rPr>
+        <w:t>mycert.pem</w:t>
+      </w:r>
+      <w:proofErr w:type="spellEnd"/>
+      <w:r>
+        <w:rPr>
+          <w:rFonts w:ascii="Lucida Console" w:hAnsi="Lucida Console"/>
+          <w:sz w:val="20"/>
+          <w:szCs w:val="20"/>
+        </w:rPr>
+        <w:t xml:space="preserve"> -</w:t>
+      </w:r>
+      <w:proofErr w:type="spellStart"/>
+      <w:r>
+        <w:rPr>
+          <w:rFonts w:ascii="Lucida Console" w:hAnsi="Lucida Console"/>
+          <w:sz w:val="20"/>
+          <w:szCs w:val="20"/>
+        </w:rPr>
+        <w:t>keyout</w:t>
+      </w:r>
+      <w:proofErr w:type="spellEnd"/>
+      <w:r>
+        <w:rPr>
+          <w:rFonts w:ascii="Lucida Console" w:hAnsi="Lucida Console"/>
+          <w:sz w:val="20"/>
+          <w:szCs w:val="20"/>
+        </w:rPr>
+        <w:t xml:space="preserve"> </w:t>
+      </w:r>
+      <w:proofErr w:type="spellStart"/>
+      <w:r>
+        <w:rPr>
+          <w:rFonts w:ascii="Lucida Console" w:hAnsi="Lucida Console"/>
+          <w:sz w:val="20"/>
+          <w:szCs w:val="20"/>
+        </w:rPr>
+        <w:t>mycert.pem</w:t>
+      </w:r>
+      <w:proofErr w:type="spellEnd"/>
     </w:p>
     <w:p/>
     <w:p>
@@ -5681,8 +6677,18 @@
           <w:sz w:val="20"/>
           <w:szCs w:val="20"/>
         </w:rPr>
-        <w:t>import socket, ssl</w:t>
-      </w:r>
+        <w:t xml:space="preserve">import socket, </w:t>
+      </w:r>
+      <w:proofErr w:type="spellStart"/>
+      <w:r>
+        <w:rPr>
+          <w:rFonts w:ascii="Lucida Console" w:hAnsi="Lucida Console"/>
+          <w:sz w:val="20"/>
+          <w:szCs w:val="20"/>
+        </w:rPr>
+        <w:t>ssl</w:t>
+      </w:r>
+      <w:proofErr w:type="spellEnd"/>
     </w:p>
     <w:p>
       <w:pPr>
@@ -5719,7 +6725,25 @@
           <w:sz w:val="20"/>
           <w:szCs w:val="20"/>
         </w:rPr>
-        <w:t>context = ssl.SSLContext(ssl.PROTOCOL_TLSv1)</w:t>
+        <w:t xml:space="preserve">context = </w:t>
+      </w:r>
+      <w:proofErr w:type="spellStart"/>
+      <w:r>
+        <w:rPr>
+          <w:rFonts w:ascii="Lucida Console" w:hAnsi="Lucida Console"/>
+          <w:sz w:val="20"/>
+          <w:szCs w:val="20"/>
+        </w:rPr>
+        <w:t>ssl.SSLContext</w:t>
+      </w:r>
+      <w:proofErr w:type="spellEnd"/>
+      <w:r>
+        <w:rPr>
+          <w:rFonts w:ascii="Lucida Console" w:hAnsi="Lucida Console"/>
+          <w:sz w:val="20"/>
+          <w:szCs w:val="20"/>
+        </w:rPr>
+        <w:t>(ssl.PROTOCOL_TLSv1)</w:t>
       </w:r>
     </w:p>
     <w:p>
@@ -5736,13 +6760,59 @@
           <w:szCs w:val="20"/>
         </w:rPr>
       </w:pPr>
-      <w:r>
-        <w:rPr>
-          <w:rFonts w:ascii="Lucida Console" w:hAnsi="Lucida Console"/>
-          <w:sz w:val="20"/>
-          <w:szCs w:val="20"/>
-        </w:rPr>
-        <w:t xml:space="preserve">context.load_cert_chain(certfile="mycert.pem") </w:t>
+      <w:proofErr w:type="spellStart"/>
+      <w:r>
+        <w:rPr>
+          <w:rFonts w:ascii="Lucida Console" w:hAnsi="Lucida Console"/>
+          <w:sz w:val="20"/>
+          <w:szCs w:val="20"/>
+        </w:rPr>
+        <w:t>context.load_cert_chain</w:t>
+      </w:r>
+      <w:proofErr w:type="spellEnd"/>
+      <w:r>
+        <w:rPr>
+          <w:rFonts w:ascii="Lucida Console" w:hAnsi="Lucida Console"/>
+          <w:sz w:val="20"/>
+          <w:szCs w:val="20"/>
+        </w:rPr>
+        <w:t>(</w:t>
+      </w:r>
+      <w:proofErr w:type="spellStart"/>
+      <w:r>
+        <w:rPr>
+          <w:rFonts w:ascii="Lucida Console" w:hAnsi="Lucida Console"/>
+          <w:sz w:val="20"/>
+          <w:szCs w:val="20"/>
+        </w:rPr>
+        <w:t>certfile</w:t>
+      </w:r>
+      <w:proofErr w:type="spellEnd"/>
+      <w:r>
+        <w:rPr>
+          <w:rFonts w:ascii="Lucida Console" w:hAnsi="Lucida Console"/>
+          <w:sz w:val="20"/>
+          <w:szCs w:val="20"/>
+        </w:rPr>
+        <w:t>="</w:t>
+      </w:r>
+      <w:proofErr w:type="spellStart"/>
+      <w:r>
+        <w:rPr>
+          <w:rFonts w:ascii="Lucida Console" w:hAnsi="Lucida Console"/>
+          <w:sz w:val="20"/>
+          <w:szCs w:val="20"/>
+        </w:rPr>
+        <w:t>mycert.pem</w:t>
+      </w:r>
+      <w:proofErr w:type="spellEnd"/>
+      <w:r>
+        <w:rPr>
+          <w:rFonts w:ascii="Lucida Console" w:hAnsi="Lucida Console"/>
+          <w:sz w:val="20"/>
+          <w:szCs w:val="20"/>
+        </w:rPr>
+        <w:t xml:space="preserve">") </w:t>
       </w:r>
     </w:p>
     <w:p>
@@ -5803,7 +6873,43 @@
           <w:sz w:val="20"/>
           <w:szCs w:val="20"/>
         </w:rPr>
-        <w:t xml:space="preserve">    conn.write(b'GET / HTTP/1.1\n')</w:t>
+        <w:t xml:space="preserve">    </w:t>
+      </w:r>
+      <w:proofErr w:type="spellStart"/>
+      <w:r>
+        <w:rPr>
+          <w:rFonts w:ascii="Lucida Console" w:hAnsi="Lucida Console"/>
+          <w:sz w:val="20"/>
+          <w:szCs w:val="20"/>
+        </w:rPr>
+        <w:t>conn.write</w:t>
+      </w:r>
+      <w:proofErr w:type="spellEnd"/>
+      <w:r>
+        <w:rPr>
+          <w:rFonts w:ascii="Lucida Console" w:hAnsi="Lucida Console"/>
+          <w:sz w:val="20"/>
+          <w:szCs w:val="20"/>
+        </w:rPr>
+        <w:t>(</w:t>
+      </w:r>
+      <w:proofErr w:type="spellStart"/>
+      <w:r>
+        <w:rPr>
+          <w:rFonts w:ascii="Lucida Console" w:hAnsi="Lucida Console"/>
+          <w:sz w:val="20"/>
+          <w:szCs w:val="20"/>
+        </w:rPr>
+        <w:t>b'GET</w:t>
+      </w:r>
+      <w:proofErr w:type="spellEnd"/>
+      <w:r>
+        <w:rPr>
+          <w:rFonts w:ascii="Lucida Console" w:hAnsi="Lucida Console"/>
+          <w:sz w:val="20"/>
+          <w:szCs w:val="20"/>
+        </w:rPr>
+        <w:t xml:space="preserve"> / HTTP/1.1\n')</w:t>
       </w:r>
     </w:p>
     <w:p>
@@ -5826,7 +6932,25 @@
           <w:sz w:val="20"/>
           <w:szCs w:val="20"/>
         </w:rPr>
-        <w:t xml:space="preserve">    print(conn.recv().decode())</w:t>
+        <w:t xml:space="preserve">    print(</w:t>
+      </w:r>
+      <w:proofErr w:type="spellStart"/>
+      <w:r>
+        <w:rPr>
+          <w:rFonts w:ascii="Lucida Console" w:hAnsi="Lucida Console"/>
+          <w:sz w:val="20"/>
+          <w:szCs w:val="20"/>
+        </w:rPr>
+        <w:t>conn.recv</w:t>
+      </w:r>
+      <w:proofErr w:type="spellEnd"/>
+      <w:r>
+        <w:rPr>
+          <w:rFonts w:ascii="Lucida Console" w:hAnsi="Lucida Console"/>
+          <w:sz w:val="20"/>
+          <w:szCs w:val="20"/>
+        </w:rPr>
+        <w:t>().decode())</w:t>
       </w:r>
     </w:p>
     <w:p>
@@ -5887,7 +7011,25 @@
           <w:sz w:val="20"/>
           <w:szCs w:val="20"/>
         </w:rPr>
-        <w:t xml:space="preserve">  sock = socket.socket()</w:t>
+        <w:t xml:space="preserve">  sock = </w:t>
+      </w:r>
+      <w:proofErr w:type="spellStart"/>
+      <w:r>
+        <w:rPr>
+          <w:rFonts w:ascii="Lucida Console" w:hAnsi="Lucida Console"/>
+          <w:sz w:val="20"/>
+          <w:szCs w:val="20"/>
+        </w:rPr>
+        <w:t>socket.socket</w:t>
+      </w:r>
+      <w:proofErr w:type="spellEnd"/>
+      <w:r>
+        <w:rPr>
+          <w:rFonts w:ascii="Lucida Console" w:hAnsi="Lucida Console"/>
+          <w:sz w:val="20"/>
+          <w:szCs w:val="20"/>
+        </w:rPr>
+        <w:t>()</w:t>
       </w:r>
     </w:p>
     <w:p>
@@ -5910,7 +7052,25 @@
           <w:sz w:val="20"/>
           <w:szCs w:val="20"/>
         </w:rPr>
-        <w:t xml:space="preserve">  sock.bind(('', </w:t>
+        <w:t xml:space="preserve">  </w:t>
+      </w:r>
+      <w:proofErr w:type="spellStart"/>
+      <w:r>
+        <w:rPr>
+          <w:rFonts w:ascii="Lucida Console" w:hAnsi="Lucida Console"/>
+          <w:sz w:val="20"/>
+          <w:szCs w:val="20"/>
+        </w:rPr>
+        <w:t>sock.bind</w:t>
+      </w:r>
+      <w:proofErr w:type="spellEnd"/>
+      <w:r>
+        <w:rPr>
+          <w:rFonts w:ascii="Lucida Console" w:hAnsi="Lucida Console"/>
+          <w:sz w:val="20"/>
+          <w:szCs w:val="20"/>
+        </w:rPr>
+        <w:t xml:space="preserve">(('', </w:t>
       </w:r>
       <w:r>
         <w:rPr>
@@ -5949,7 +7109,25 @@
           <w:sz w:val="20"/>
           <w:szCs w:val="20"/>
         </w:rPr>
-        <w:t xml:space="preserve">  sock.listen(5)</w:t>
+        <w:t xml:space="preserve">  </w:t>
+      </w:r>
+      <w:proofErr w:type="spellStart"/>
+      <w:r>
+        <w:rPr>
+          <w:rFonts w:ascii="Lucida Console" w:hAnsi="Lucida Console"/>
+          <w:sz w:val="20"/>
+          <w:szCs w:val="20"/>
+        </w:rPr>
+        <w:t>sock.listen</w:t>
+      </w:r>
+      <w:proofErr w:type="spellEnd"/>
+      <w:r>
+        <w:rPr>
+          <w:rFonts w:ascii="Lucida Console" w:hAnsi="Lucida Console"/>
+          <w:sz w:val="20"/>
+          <w:szCs w:val="20"/>
+        </w:rPr>
+        <w:t>(5)</w:t>
       </w:r>
     </w:p>
     <w:p>
@@ -5972,7 +7150,43 @@
           <w:sz w:val="20"/>
           <w:szCs w:val="20"/>
         </w:rPr>
-        <w:t xml:space="preserve">  context = ssl.create_default_context(ssl.Purpose.CLIENT_AUTH)</w:t>
+        <w:t xml:space="preserve">  context = </w:t>
+      </w:r>
+      <w:proofErr w:type="spellStart"/>
+      <w:r>
+        <w:rPr>
+          <w:rFonts w:ascii="Lucida Console" w:hAnsi="Lucida Console"/>
+          <w:sz w:val="20"/>
+          <w:szCs w:val="20"/>
+        </w:rPr>
+        <w:t>ssl.create_default_context</w:t>
+      </w:r>
+      <w:proofErr w:type="spellEnd"/>
+      <w:r>
+        <w:rPr>
+          <w:rFonts w:ascii="Lucida Console" w:hAnsi="Lucida Console"/>
+          <w:sz w:val="20"/>
+          <w:szCs w:val="20"/>
+        </w:rPr>
+        <w:t>(</w:t>
+      </w:r>
+      <w:proofErr w:type="spellStart"/>
+      <w:r>
+        <w:rPr>
+          <w:rFonts w:ascii="Lucida Console" w:hAnsi="Lucida Console"/>
+          <w:sz w:val="20"/>
+          <w:szCs w:val="20"/>
+        </w:rPr>
+        <w:t>ssl.Purpose.CLIENT_AUTH</w:t>
+      </w:r>
+      <w:proofErr w:type="spellEnd"/>
+      <w:r>
+        <w:rPr>
+          <w:rFonts w:ascii="Lucida Console" w:hAnsi="Lucida Console"/>
+          <w:sz w:val="20"/>
+          <w:szCs w:val="20"/>
+        </w:rPr>
+        <w:t>)</w:t>
       </w:r>
     </w:p>
     <w:p>
@@ -5995,7 +7209,61 @@
           <w:sz w:val="20"/>
           <w:szCs w:val="20"/>
         </w:rPr>
-        <w:t xml:space="preserve">  context.load_cert_chain(certfile="mycert.pem") </w:t>
+        <w:t xml:space="preserve">  </w:t>
+      </w:r>
+      <w:proofErr w:type="spellStart"/>
+      <w:r>
+        <w:rPr>
+          <w:rFonts w:ascii="Lucida Console" w:hAnsi="Lucida Console"/>
+          <w:sz w:val="20"/>
+          <w:szCs w:val="20"/>
+        </w:rPr>
+        <w:t>context.load_cert_chain</w:t>
+      </w:r>
+      <w:proofErr w:type="spellEnd"/>
+      <w:r>
+        <w:rPr>
+          <w:rFonts w:ascii="Lucida Console" w:hAnsi="Lucida Console"/>
+          <w:sz w:val="20"/>
+          <w:szCs w:val="20"/>
+        </w:rPr>
+        <w:t>(</w:t>
+      </w:r>
+      <w:proofErr w:type="spellStart"/>
+      <w:r>
+        <w:rPr>
+          <w:rFonts w:ascii="Lucida Console" w:hAnsi="Lucida Console"/>
+          <w:sz w:val="20"/>
+          <w:szCs w:val="20"/>
+        </w:rPr>
+        <w:t>certfile</w:t>
+      </w:r>
+      <w:proofErr w:type="spellEnd"/>
+      <w:r>
+        <w:rPr>
+          <w:rFonts w:ascii="Lucida Console" w:hAnsi="Lucida Console"/>
+          <w:sz w:val="20"/>
+          <w:szCs w:val="20"/>
+        </w:rPr>
+        <w:t>="</w:t>
+      </w:r>
+      <w:proofErr w:type="spellStart"/>
+      <w:r>
+        <w:rPr>
+          <w:rFonts w:ascii="Lucida Console" w:hAnsi="Lucida Console"/>
+          <w:sz w:val="20"/>
+          <w:szCs w:val="20"/>
+        </w:rPr>
+        <w:t>mycert.pem</w:t>
+      </w:r>
+      <w:proofErr w:type="spellEnd"/>
+      <w:r>
+        <w:rPr>
+          <w:rFonts w:ascii="Lucida Console" w:hAnsi="Lucida Console"/>
+          <w:sz w:val="20"/>
+          <w:szCs w:val="20"/>
+        </w:rPr>
+        <w:t xml:space="preserve">") </w:t>
       </w:r>
     </w:p>
     <w:p>
@@ -6018,7 +7286,25 @@
           <w:sz w:val="20"/>
           <w:szCs w:val="20"/>
         </w:rPr>
-        <w:t xml:space="preserve">  context.options |= ssl.OP_NO_TLSv1 | ssl.OP_NO_TLSv1_1  # optional</w:t>
+        <w:t xml:space="preserve">  </w:t>
+      </w:r>
+      <w:proofErr w:type="spellStart"/>
+      <w:r>
+        <w:rPr>
+          <w:rFonts w:ascii="Lucida Console" w:hAnsi="Lucida Console"/>
+          <w:sz w:val="20"/>
+          <w:szCs w:val="20"/>
+        </w:rPr>
+        <w:t>context.options</w:t>
+      </w:r>
+      <w:proofErr w:type="spellEnd"/>
+      <w:r>
+        <w:rPr>
+          <w:rFonts w:ascii="Lucida Console" w:hAnsi="Lucida Console"/>
+          <w:sz w:val="20"/>
+          <w:szCs w:val="20"/>
+        </w:rPr>
+        <w:t xml:space="preserve"> |= ssl.OP_NO_TLSv1 | ssl.OP_NO_TLSv1_1  # optional</w:t>
       </w:r>
     </w:p>
     <w:p>
@@ -6041,7 +7327,25 @@
           <w:sz w:val="20"/>
           <w:szCs w:val="20"/>
         </w:rPr>
-        <w:t xml:space="preserve">  context.set_ciphers('AES</w:t>
+        <w:t xml:space="preserve">  </w:t>
+      </w:r>
+      <w:proofErr w:type="spellStart"/>
+      <w:r>
+        <w:rPr>
+          <w:rFonts w:ascii="Lucida Console" w:hAnsi="Lucida Console"/>
+          <w:sz w:val="20"/>
+          <w:szCs w:val="20"/>
+        </w:rPr>
+        <w:t>context.set_ciphers</w:t>
+      </w:r>
+      <w:proofErr w:type="spellEnd"/>
+      <w:r>
+        <w:rPr>
+          <w:rFonts w:ascii="Lucida Console" w:hAnsi="Lucida Console"/>
+          <w:sz w:val="20"/>
+          <w:szCs w:val="20"/>
+        </w:rPr>
+        <w:t>('AES</w:t>
       </w:r>
       <w:r>
         <w:rPr>
@@ -6142,7 +7446,61 @@
           <w:sz w:val="20"/>
           <w:szCs w:val="20"/>
         </w:rPr>
-        <w:t xml:space="preserve">    ssock, addr = sock.accept()</w:t>
+        <w:t xml:space="preserve">    </w:t>
+      </w:r>
+      <w:proofErr w:type="spellStart"/>
+      <w:r>
+        <w:rPr>
+          <w:rFonts w:ascii="Lucida Console" w:hAnsi="Lucida Console"/>
+          <w:sz w:val="20"/>
+          <w:szCs w:val="20"/>
+        </w:rPr>
+        <w:t>ssock</w:t>
+      </w:r>
+      <w:proofErr w:type="spellEnd"/>
+      <w:r>
+        <w:rPr>
+          <w:rFonts w:ascii="Lucida Console" w:hAnsi="Lucida Console"/>
+          <w:sz w:val="20"/>
+          <w:szCs w:val="20"/>
+        </w:rPr>
+        <w:t xml:space="preserve">, </w:t>
+      </w:r>
+      <w:proofErr w:type="spellStart"/>
+      <w:r>
+        <w:rPr>
+          <w:rFonts w:ascii="Lucida Console" w:hAnsi="Lucida Console"/>
+          <w:sz w:val="20"/>
+          <w:szCs w:val="20"/>
+        </w:rPr>
+        <w:t>addr</w:t>
+      </w:r>
+      <w:proofErr w:type="spellEnd"/>
+      <w:r>
+        <w:rPr>
+          <w:rFonts w:ascii="Lucida Console" w:hAnsi="Lucida Console"/>
+          <w:sz w:val="20"/>
+          <w:szCs w:val="20"/>
+        </w:rPr>
+        <w:t xml:space="preserve"> = </w:t>
+      </w:r>
+      <w:proofErr w:type="spellStart"/>
+      <w:r>
+        <w:rPr>
+          <w:rFonts w:ascii="Lucida Console" w:hAnsi="Lucida Console"/>
+          <w:sz w:val="20"/>
+          <w:szCs w:val="20"/>
+        </w:rPr>
+        <w:t>sock.accept</w:t>
+      </w:r>
+      <w:proofErr w:type="spellEnd"/>
+      <w:r>
+        <w:rPr>
+          <w:rFonts w:ascii="Lucida Console" w:hAnsi="Lucida Console"/>
+          <w:sz w:val="20"/>
+          <w:szCs w:val="20"/>
+        </w:rPr>
+        <w:t>()</w:t>
       </w:r>
     </w:p>
     <w:p>
@@ -6188,7 +7546,61 @@
           <w:sz w:val="20"/>
           <w:szCs w:val="20"/>
         </w:rPr>
-        <w:t xml:space="preserve">      conn = context.wrap_socket(ssock, server_side=True)</w:t>
+        <w:t xml:space="preserve">      conn = </w:t>
+      </w:r>
+      <w:proofErr w:type="spellStart"/>
+      <w:r>
+        <w:rPr>
+          <w:rFonts w:ascii="Lucida Console" w:hAnsi="Lucida Console"/>
+          <w:sz w:val="20"/>
+          <w:szCs w:val="20"/>
+        </w:rPr>
+        <w:t>context.wrap_socket</w:t>
+      </w:r>
+      <w:proofErr w:type="spellEnd"/>
+      <w:r>
+        <w:rPr>
+          <w:rFonts w:ascii="Lucida Console" w:hAnsi="Lucida Console"/>
+          <w:sz w:val="20"/>
+          <w:szCs w:val="20"/>
+        </w:rPr>
+        <w:t>(</w:t>
+      </w:r>
+      <w:proofErr w:type="spellStart"/>
+      <w:r>
+        <w:rPr>
+          <w:rFonts w:ascii="Lucida Console" w:hAnsi="Lucida Console"/>
+          <w:sz w:val="20"/>
+          <w:szCs w:val="20"/>
+        </w:rPr>
+        <w:t>ssock</w:t>
+      </w:r>
+      <w:proofErr w:type="spellEnd"/>
+      <w:r>
+        <w:rPr>
+          <w:rFonts w:ascii="Lucida Console" w:hAnsi="Lucida Console"/>
+          <w:sz w:val="20"/>
+          <w:szCs w:val="20"/>
+        </w:rPr>
+        <w:t xml:space="preserve">, </w:t>
+      </w:r>
+      <w:proofErr w:type="spellStart"/>
+      <w:r>
+        <w:rPr>
+          <w:rFonts w:ascii="Lucida Console" w:hAnsi="Lucida Console"/>
+          <w:sz w:val="20"/>
+          <w:szCs w:val="20"/>
+        </w:rPr>
+        <w:t>server_side</w:t>
+      </w:r>
+      <w:proofErr w:type="spellEnd"/>
+      <w:r>
+        <w:rPr>
+          <w:rFonts w:ascii="Lucida Console" w:hAnsi="Lucida Console"/>
+          <w:sz w:val="20"/>
+          <w:szCs w:val="20"/>
+        </w:rPr>
+        <w:t>=True)</w:t>
       </w:r>
     </w:p>
     <w:p>
@@ -6234,7 +7646,25 @@
           <w:sz w:val="20"/>
           <w:szCs w:val="20"/>
         </w:rPr>
-        <w:t xml:space="preserve">    except ssl.SSLError as e:</w:t>
+        <w:t xml:space="preserve">    except </w:t>
+      </w:r>
+      <w:proofErr w:type="spellStart"/>
+      <w:r>
+        <w:rPr>
+          <w:rFonts w:ascii="Lucida Console" w:hAnsi="Lucida Console"/>
+          <w:sz w:val="20"/>
+          <w:szCs w:val="20"/>
+        </w:rPr>
+        <w:t>ssl.SSLError</w:t>
+      </w:r>
+      <w:proofErr w:type="spellEnd"/>
+      <w:r>
+        <w:rPr>
+          <w:rFonts w:ascii="Lucida Console" w:hAnsi="Lucida Console"/>
+          <w:sz w:val="20"/>
+          <w:szCs w:val="20"/>
+        </w:rPr>
+        <w:t xml:space="preserve"> as e:</w:t>
       </w:r>
     </w:p>
     <w:p>
@@ -6326,7 +7756,25 @@
           <w:sz w:val="20"/>
           <w:szCs w:val="20"/>
         </w:rPr>
-        <w:t xml:space="preserve">        conn.close()</w:t>
+        <w:t xml:space="preserve">        </w:t>
+      </w:r>
+      <w:proofErr w:type="spellStart"/>
+      <w:r>
+        <w:rPr>
+          <w:rFonts w:ascii="Lucida Console" w:hAnsi="Lucida Console"/>
+          <w:sz w:val="20"/>
+          <w:szCs w:val="20"/>
+        </w:rPr>
+        <w:t>conn.close</w:t>
+      </w:r>
+      <w:proofErr w:type="spellEnd"/>
+      <w:r>
+        <w:rPr>
+          <w:rFonts w:ascii="Lucida Console" w:hAnsi="Lucida Console"/>
+          <w:sz w:val="20"/>
+          <w:szCs w:val="20"/>
+        </w:rPr>
+        <w:t>()</w:t>
       </w:r>
     </w:p>
     <w:p/>
@@ -6356,8 +7804,18 @@
           <w:sz w:val="20"/>
           <w:szCs w:val="20"/>
         </w:rPr>
-        <w:t>import socket, ssl</w:t>
-      </w:r>
+        <w:t xml:space="preserve">import socket, </w:t>
+      </w:r>
+      <w:proofErr w:type="spellStart"/>
+      <w:r>
+        <w:rPr>
+          <w:rFonts w:ascii="Lucida Console" w:hAnsi="Lucida Console"/>
+          <w:sz w:val="20"/>
+          <w:szCs w:val="20"/>
+        </w:rPr>
+        <w:t>ssl</w:t>
+      </w:r>
+      <w:proofErr w:type="spellEnd"/>
     </w:p>
     <w:p>
       <w:pPr>
@@ -6495,7 +7953,43 @@
           <w:sz w:val="20"/>
           <w:szCs w:val="20"/>
         </w:rPr>
-        <w:t xml:space="preserve">    conn.write(b'GET / HTTP/1.1\n')</w:t>
+        <w:t xml:space="preserve">    </w:t>
+      </w:r>
+      <w:proofErr w:type="spellStart"/>
+      <w:r>
+        <w:rPr>
+          <w:rFonts w:ascii="Lucida Console" w:hAnsi="Lucida Console"/>
+          <w:sz w:val="20"/>
+          <w:szCs w:val="20"/>
+        </w:rPr>
+        <w:t>conn.write</w:t>
+      </w:r>
+      <w:proofErr w:type="spellEnd"/>
+      <w:r>
+        <w:rPr>
+          <w:rFonts w:ascii="Lucida Console" w:hAnsi="Lucida Console"/>
+          <w:sz w:val="20"/>
+          <w:szCs w:val="20"/>
+        </w:rPr>
+        <w:t>(</w:t>
+      </w:r>
+      <w:proofErr w:type="spellStart"/>
+      <w:r>
+        <w:rPr>
+          <w:rFonts w:ascii="Lucida Console" w:hAnsi="Lucida Console"/>
+          <w:sz w:val="20"/>
+          <w:szCs w:val="20"/>
+        </w:rPr>
+        <w:t>b'GET</w:t>
+      </w:r>
+      <w:proofErr w:type="spellEnd"/>
+      <w:r>
+        <w:rPr>
+          <w:rFonts w:ascii="Lucida Console" w:hAnsi="Lucida Console"/>
+          <w:sz w:val="20"/>
+          <w:szCs w:val="20"/>
+        </w:rPr>
+        <w:t xml:space="preserve"> / HTTP/1.1\n')</w:t>
       </w:r>
     </w:p>
     <w:p>
@@ -6518,7 +8012,25 @@
           <w:sz w:val="20"/>
           <w:szCs w:val="20"/>
         </w:rPr>
-        <w:t xml:space="preserve">    print(conn.recv().decode())</w:t>
+        <w:t xml:space="preserve">    print(</w:t>
+      </w:r>
+      <w:proofErr w:type="spellStart"/>
+      <w:r>
+        <w:rPr>
+          <w:rFonts w:ascii="Lucida Console" w:hAnsi="Lucida Console"/>
+          <w:sz w:val="20"/>
+          <w:szCs w:val="20"/>
+        </w:rPr>
+        <w:t>conn.recv</w:t>
+      </w:r>
+      <w:proofErr w:type="spellEnd"/>
+      <w:r>
+        <w:rPr>
+          <w:rFonts w:ascii="Lucida Console" w:hAnsi="Lucida Console"/>
+          <w:sz w:val="20"/>
+          <w:szCs w:val="20"/>
+        </w:rPr>
+        <w:t>().decode())</w:t>
       </w:r>
     </w:p>
     <w:p>
@@ -6594,7 +8106,43 @@
           <w:sz w:val="20"/>
           <w:szCs w:val="20"/>
         </w:rPr>
-        <w:t xml:space="preserve">    sock = socket.socket(socket.AF_INET)</w:t>
+        <w:t xml:space="preserve">    sock = </w:t>
+      </w:r>
+      <w:proofErr w:type="spellStart"/>
+      <w:r>
+        <w:rPr>
+          <w:rFonts w:ascii="Lucida Console" w:hAnsi="Lucida Console"/>
+          <w:sz w:val="20"/>
+          <w:szCs w:val="20"/>
+        </w:rPr>
+        <w:t>socket.socket</w:t>
+      </w:r>
+      <w:proofErr w:type="spellEnd"/>
+      <w:r>
+        <w:rPr>
+          <w:rFonts w:ascii="Lucida Console" w:hAnsi="Lucida Console"/>
+          <w:sz w:val="20"/>
+          <w:szCs w:val="20"/>
+        </w:rPr>
+        <w:t>(</w:t>
+      </w:r>
+      <w:proofErr w:type="spellStart"/>
+      <w:r>
+        <w:rPr>
+          <w:rFonts w:ascii="Lucida Console" w:hAnsi="Lucida Console"/>
+          <w:sz w:val="20"/>
+          <w:szCs w:val="20"/>
+        </w:rPr>
+        <w:t>socket.AF_INET</w:t>
+      </w:r>
+      <w:proofErr w:type="spellEnd"/>
+      <w:r>
+        <w:rPr>
+          <w:rFonts w:ascii="Lucida Console" w:hAnsi="Lucida Console"/>
+          <w:sz w:val="20"/>
+          <w:szCs w:val="20"/>
+        </w:rPr>
+        <w:t>)</w:t>
       </w:r>
     </w:p>
     <w:p>
@@ -6632,7 +8180,43 @@
           <w:sz w:val="20"/>
           <w:szCs w:val="20"/>
         </w:rPr>
-        <w:t xml:space="preserve">    context = ssl.create_default_context(ssl.Purpose.SERVER_AUTH)</w:t>
+        <w:t xml:space="preserve">    context = </w:t>
+      </w:r>
+      <w:proofErr w:type="spellStart"/>
+      <w:r>
+        <w:rPr>
+          <w:rFonts w:ascii="Lucida Console" w:hAnsi="Lucida Console"/>
+          <w:sz w:val="20"/>
+          <w:szCs w:val="20"/>
+        </w:rPr>
+        <w:t>ssl.create_default_context</w:t>
+      </w:r>
+      <w:proofErr w:type="spellEnd"/>
+      <w:r>
+        <w:rPr>
+          <w:rFonts w:ascii="Lucida Console" w:hAnsi="Lucida Console"/>
+          <w:sz w:val="20"/>
+          <w:szCs w:val="20"/>
+        </w:rPr>
+        <w:t>(</w:t>
+      </w:r>
+      <w:proofErr w:type="spellStart"/>
+      <w:r>
+        <w:rPr>
+          <w:rFonts w:ascii="Lucida Console" w:hAnsi="Lucida Console"/>
+          <w:sz w:val="20"/>
+          <w:szCs w:val="20"/>
+        </w:rPr>
+        <w:t>ssl.Purpose.SERVER_AUTH</w:t>
+      </w:r>
+      <w:proofErr w:type="spellEnd"/>
+      <w:r>
+        <w:rPr>
+          <w:rFonts w:ascii="Lucida Console" w:hAnsi="Lucida Console"/>
+          <w:sz w:val="20"/>
+          <w:szCs w:val="20"/>
+        </w:rPr>
+        <w:t>)</w:t>
       </w:r>
     </w:p>
     <w:p>
@@ -6657,7 +8241,27 @@
           <w:sz w:val="20"/>
           <w:szCs w:val="20"/>
         </w:rPr>
-        <w:t xml:space="preserve">    context.check_hostname = False</w:t>
+        <w:t xml:space="preserve">    </w:t>
+      </w:r>
+      <w:proofErr w:type="spellStart"/>
+      <w:r>
+        <w:rPr>
+          <w:rFonts w:ascii="Lucida Console" w:hAnsi="Lucida Console"/>
+          <w:b/>
+          <w:sz w:val="20"/>
+          <w:szCs w:val="20"/>
+        </w:rPr>
+        <w:t>context.check_hostname</w:t>
+      </w:r>
+      <w:proofErr w:type="spellEnd"/>
+      <w:r>
+        <w:rPr>
+          <w:rFonts w:ascii="Lucida Console" w:hAnsi="Lucida Console"/>
+          <w:b/>
+          <w:sz w:val="20"/>
+          <w:szCs w:val="20"/>
+        </w:rPr>
+        <w:t xml:space="preserve"> = False</w:t>
       </w:r>
     </w:p>
     <w:p>
@@ -6682,8 +8286,39 @@
           <w:sz w:val="20"/>
           <w:szCs w:val="20"/>
         </w:rPr>
-        <w:t xml:space="preserve">    context.verify_mode=ssl.CERT_NONE</w:t>
-      </w:r>
+        <w:t xml:space="preserve">    </w:t>
+      </w:r>
+      <w:proofErr w:type="spellStart"/>
+      <w:r>
+        <w:rPr>
+          <w:rFonts w:ascii="Lucida Console" w:hAnsi="Lucida Console"/>
+          <w:b/>
+          <w:sz w:val="20"/>
+          <w:szCs w:val="20"/>
+        </w:rPr>
+        <w:t>context.verify_mode</w:t>
+      </w:r>
+      <w:proofErr w:type="spellEnd"/>
+      <w:r>
+        <w:rPr>
+          <w:rFonts w:ascii="Lucida Console" w:hAnsi="Lucida Console"/>
+          <w:b/>
+          <w:sz w:val="20"/>
+          <w:szCs w:val="20"/>
+        </w:rPr>
+        <w:t>=</w:t>
+      </w:r>
+      <w:proofErr w:type="spellStart"/>
+      <w:r>
+        <w:rPr>
+          <w:rFonts w:ascii="Lucida Console" w:hAnsi="Lucida Console"/>
+          <w:b/>
+          <w:sz w:val="20"/>
+          <w:szCs w:val="20"/>
+        </w:rPr>
+        <w:t>ssl.CERT_NONE</w:t>
+      </w:r>
+      <w:proofErr w:type="spellEnd"/>
     </w:p>
     <w:p>
       <w:pPr>
@@ -6735,7 +8370,25 @@
           <w:sz w:val="20"/>
           <w:szCs w:val="20"/>
         </w:rPr>
-        <w:t xml:space="preserve">    context.options |= ssl.OP_NO_TLSv1 | ssl.OP_NO_TLSv1_1 </w:t>
+        <w:t xml:space="preserve">    </w:t>
+      </w:r>
+      <w:proofErr w:type="spellStart"/>
+      <w:r>
+        <w:rPr>
+          <w:rFonts w:ascii="Lucida Console" w:hAnsi="Lucida Console"/>
+          <w:sz w:val="20"/>
+          <w:szCs w:val="20"/>
+        </w:rPr>
+        <w:t>context.options</w:t>
+      </w:r>
+      <w:proofErr w:type="spellEnd"/>
+      <w:r>
+        <w:rPr>
+          <w:rFonts w:ascii="Lucida Console" w:hAnsi="Lucida Console"/>
+          <w:sz w:val="20"/>
+          <w:szCs w:val="20"/>
+        </w:rPr>
+        <w:t xml:space="preserve"> |= ssl.OP_NO_TLSv1 | ssl.OP_NO_TLSv1_1 </w:t>
       </w:r>
     </w:p>
     <w:p>
@@ -6773,7 +8426,43 @@
           <w:sz w:val="20"/>
           <w:szCs w:val="20"/>
         </w:rPr>
-        <w:t xml:space="preserve">    conn = context.wrap_socket(sock, server_hostname=HOST)</w:t>
+        <w:t xml:space="preserve">    conn = </w:t>
+      </w:r>
+      <w:proofErr w:type="spellStart"/>
+      <w:r>
+        <w:rPr>
+          <w:rFonts w:ascii="Lucida Console" w:hAnsi="Lucida Console"/>
+          <w:sz w:val="20"/>
+          <w:szCs w:val="20"/>
+        </w:rPr>
+        <w:t>context.wrap_socket</w:t>
+      </w:r>
+      <w:proofErr w:type="spellEnd"/>
+      <w:r>
+        <w:rPr>
+          <w:rFonts w:ascii="Lucida Console" w:hAnsi="Lucida Console"/>
+          <w:sz w:val="20"/>
+          <w:szCs w:val="20"/>
+        </w:rPr>
+        <w:t xml:space="preserve">(sock, </w:t>
+      </w:r>
+      <w:proofErr w:type="spellStart"/>
+      <w:r>
+        <w:rPr>
+          <w:rFonts w:ascii="Lucida Console" w:hAnsi="Lucida Console"/>
+          <w:sz w:val="20"/>
+          <w:szCs w:val="20"/>
+        </w:rPr>
+        <w:t>server_hostname</w:t>
+      </w:r>
+      <w:proofErr w:type="spellEnd"/>
+      <w:r>
+        <w:rPr>
+          <w:rFonts w:ascii="Lucida Console" w:hAnsi="Lucida Console"/>
+          <w:sz w:val="20"/>
+          <w:szCs w:val="20"/>
+        </w:rPr>
+        <w:t>=HOST)</w:t>
       </w:r>
     </w:p>
     <w:p>
@@ -6834,7 +8523,25 @@
           <w:sz w:val="20"/>
           <w:szCs w:val="20"/>
         </w:rPr>
-        <w:t xml:space="preserve">        conn.connect((HOST, PORT))</w:t>
+        <w:t xml:space="preserve">        </w:t>
+      </w:r>
+      <w:proofErr w:type="spellStart"/>
+      <w:r>
+        <w:rPr>
+          <w:rFonts w:ascii="Lucida Console" w:hAnsi="Lucida Console"/>
+          <w:sz w:val="20"/>
+          <w:szCs w:val="20"/>
+        </w:rPr>
+        <w:t>conn.connect</w:t>
+      </w:r>
+      <w:proofErr w:type="spellEnd"/>
+      <w:r>
+        <w:rPr>
+          <w:rFonts w:ascii="Lucida Console" w:hAnsi="Lucida Console"/>
+          <w:sz w:val="20"/>
+          <w:szCs w:val="20"/>
+        </w:rPr>
+        <w:t>((HOST, PORT))</w:t>
       </w:r>
     </w:p>
     <w:p>
@@ -6903,7 +8610,25 @@
           <w:sz w:val="20"/>
           <w:szCs w:val="20"/>
         </w:rPr>
-        <w:t xml:space="preserve">        conn.close()</w:t>
+        <w:t xml:space="preserve">        </w:t>
+      </w:r>
+      <w:proofErr w:type="spellStart"/>
+      <w:r>
+        <w:rPr>
+          <w:rFonts w:ascii="Lucida Console" w:hAnsi="Lucida Console"/>
+          <w:sz w:val="20"/>
+          <w:szCs w:val="20"/>
+        </w:rPr>
+        <w:t>conn.close</w:t>
+      </w:r>
+      <w:proofErr w:type="spellEnd"/>
+      <w:r>
+        <w:rPr>
+          <w:rFonts w:ascii="Lucida Console" w:hAnsi="Lucida Console"/>
+          <w:sz w:val="20"/>
+          <w:szCs w:val="20"/>
+        </w:rPr>
+        <w:t>()</w:t>
       </w:r>
     </w:p>
     <w:p>
@@ -6983,13 +8708,41 @@
       <w:r>
         <w:t>Now run Wireshark (</w:t>
       </w:r>
-      <w:r>
-        <w:rPr>
-          <w:rFonts w:ascii="Lucida Console" w:hAnsi="Lucida Console"/>
-          <w:sz w:val="20"/>
-          <w:szCs w:val="20"/>
-        </w:rPr>
-        <w:t>sudo wireshark &amp;</w:t>
+      <w:proofErr w:type="spellStart"/>
+      <w:r>
+        <w:rPr>
+          <w:rFonts w:ascii="Lucida Console" w:hAnsi="Lucida Console"/>
+          <w:sz w:val="20"/>
+          <w:szCs w:val="20"/>
+        </w:rPr>
+        <w:t>sudo</w:t>
+      </w:r>
+      <w:proofErr w:type="spellEnd"/>
+      <w:r>
+        <w:rPr>
+          <w:rFonts w:ascii="Lucida Console" w:hAnsi="Lucida Console"/>
+          <w:sz w:val="20"/>
+          <w:szCs w:val="20"/>
+        </w:rPr>
+        <w:t xml:space="preserve"> </w:t>
+      </w:r>
+      <w:proofErr w:type="spellStart"/>
+      <w:r>
+        <w:rPr>
+          <w:rFonts w:ascii="Lucida Console" w:hAnsi="Lucida Console"/>
+          <w:sz w:val="20"/>
+          <w:szCs w:val="20"/>
+        </w:rPr>
+        <w:t>wireshark</w:t>
+      </w:r>
+      <w:proofErr w:type="spellEnd"/>
+      <w:r>
+        <w:rPr>
+          <w:rFonts w:ascii="Lucida Console" w:hAnsi="Lucida Console"/>
+          <w:sz w:val="20"/>
+          <w:szCs w:val="20"/>
+        </w:rPr>
+        <w:t xml:space="preserve"> &amp;</w:t>
       </w:r>
       <w:r>
         <w:t>), and capture from the Ethernet port</w:t>
@@ -7123,13 +8876,23 @@
       <w:r>
         <w:t xml:space="preserve">  </w:t>
       </w:r>
-      <w:r>
-        <w:rPr>
-          <w:rFonts w:ascii="Lucida Console" w:hAnsi="Lucida Console"/>
-          <w:sz w:val="20"/>
-          <w:szCs w:val="20"/>
-        </w:rPr>
-        <w:t>context.set_ciphers(‘HIGH’)</w:t>
+      <w:proofErr w:type="spellStart"/>
+      <w:r>
+        <w:rPr>
+          <w:rFonts w:ascii="Lucida Console" w:hAnsi="Lucida Console"/>
+          <w:sz w:val="20"/>
+          <w:szCs w:val="20"/>
+        </w:rPr>
+        <w:t>context.set_ciphers</w:t>
+      </w:r>
+      <w:proofErr w:type="spellEnd"/>
+      <w:r>
+        <w:rPr>
+          <w:rFonts w:ascii="Lucida Console" w:hAnsi="Lucida Console"/>
+          <w:sz w:val="20"/>
+          <w:szCs w:val="20"/>
+        </w:rPr>
+        <w:t>(‘HIGH’)</w:t>
       </w:r>
     </w:p>
     <w:p>
@@ -7152,8 +8915,13 @@
         </w:pBdr>
       </w:pPr>
       <w:r>
-        <w:t>What are the cipher suites sent from server, and which cipher suite is selected by the client:</w:t>
-      </w:r>
+        <w:t xml:space="preserve">What are the cipher suites sent from server, and which cipher suite is selected by the </w:t>
+      </w:r>
+      <w:proofErr w:type="gramStart"/>
+      <w:r>
+        <w:t>client:</w:t>
+      </w:r>
+      <w:proofErr w:type="gramEnd"/>
     </w:p>
     <w:p>
       <w:pPr>
@@ -7278,6 +9046,7 @@
           <w:numId w:val="15"/>
         </w:numPr>
       </w:pPr>
+      <w:proofErr w:type="spellStart"/>
       <w:r>
         <w:rPr>
           <w:b/>
@@ -7285,9 +9054,11 @@
         </w:rPr>
         <w:t>kRSA</w:t>
       </w:r>
+      <w:proofErr w:type="spellEnd"/>
       <w:r>
         <w:t xml:space="preserve">, </w:t>
       </w:r>
+      <w:proofErr w:type="spellStart"/>
       <w:r>
         <w:rPr>
           <w:b/>
@@ -7295,6 +9066,7 @@
         </w:rPr>
         <w:t>aRSA</w:t>
       </w:r>
+      <w:proofErr w:type="spellEnd"/>
       <w:r>
         <w:t xml:space="preserve">, </w:t>
       </w:r>
@@ -7320,6 +9092,7 @@
           <w:numId w:val="15"/>
         </w:numPr>
       </w:pPr>
+      <w:proofErr w:type="spellStart"/>
       <w:r>
         <w:rPr>
           <w:b/>
@@ -7327,9 +9100,11 @@
         </w:rPr>
         <w:t>kDHE</w:t>
       </w:r>
+      <w:proofErr w:type="spellEnd"/>
       <w:r>
         <w:t xml:space="preserve">, </w:t>
       </w:r>
+      <w:proofErr w:type="spellStart"/>
       <w:r>
         <w:rPr>
           <w:b/>
@@ -7337,6 +9112,7 @@
         </w:rPr>
         <w:t>kEDH</w:t>
       </w:r>
+      <w:proofErr w:type="spellEnd"/>
       <w:r>
         <w:t xml:space="preserve">, </w:t>
       </w:r>
@@ -7397,6 +9173,7 @@
           <w:numId w:val="15"/>
         </w:numPr>
       </w:pPr>
+      <w:proofErr w:type="spellStart"/>
       <w:r>
         <w:rPr>
           <w:b/>
@@ -7404,9 +9181,11 @@
         </w:rPr>
         <w:t>kEECDH</w:t>
       </w:r>
+      <w:proofErr w:type="spellEnd"/>
       <w:r>
         <w:t xml:space="preserve">, </w:t>
       </w:r>
+      <w:proofErr w:type="spellStart"/>
       <w:r>
         <w:rPr>
           <w:b/>
@@ -7414,6 +9193,7 @@
         </w:rPr>
         <w:t>kECDHE</w:t>
       </w:r>
+      <w:proofErr w:type="spellEnd"/>
       <w:r>
         <w:t xml:space="preserve">, </w:t>
       </w:r>
@@ -7474,6 +9254,7 @@
           <w:numId w:val="15"/>
         </w:numPr>
       </w:pPr>
+      <w:proofErr w:type="spellStart"/>
       <w:r>
         <w:rPr>
           <w:b/>
@@ -7481,6 +9262,7 @@
         </w:rPr>
         <w:t>aECDSA</w:t>
       </w:r>
+      <w:proofErr w:type="spellEnd"/>
       <w:r>
         <w:t xml:space="preserve">, </w:t>
       </w:r>
@@ -7917,6 +9699,7 @@
           <w:numId w:val="13"/>
         </w:numPr>
       </w:pPr>
+      <w:proofErr w:type="spellStart"/>
       <w:r>
         <w:rPr>
           <w:b/>
@@ -7924,6 +9707,7 @@
         </w:rPr>
         <w:t>aGOST</w:t>
       </w:r>
+      <w:proofErr w:type="spellEnd"/>
     </w:p>
     <w:p>
       <w:pPr>
@@ -7933,6 +9717,7 @@
           <w:numId w:val="13"/>
         </w:numPr>
       </w:pPr>
+      <w:proofErr w:type="spellStart"/>
       <w:r>
         <w:rPr>
           <w:b/>
@@ -7940,6 +9725,7 @@
         </w:rPr>
         <w:t>kGOST</w:t>
       </w:r>
+      <w:proofErr w:type="spellEnd"/>
     </w:p>
     <w:p>
       <w:pPr>
@@ -7985,8 +9771,9 @@
       <w:r>
         <w:t>We can also use: HIGH (256-bit); MEDIUM (128-bit); LOW (56-bit or 64-bit).</w:t>
       </w:r>
-    </w:p>
-    <w:p/>
+      <w:bookmarkStart w:id="0" w:name="_GoBack"/>
+      <w:bookmarkEnd w:id="0"/>
+    </w:p>
     <w:p>
       <w:pPr>
         <w:pStyle w:val="Heading2"/>
@@ -8023,7 +9810,21 @@
           <w:lang w:eastAsia="en-US"/>
         </w:rPr>
         <w:tab/>
-        <w:t>Determine your IP address with ipconfig, and then using nmap, show the running servers on the server:</w:t>
+        <w:t xml:space="preserve">Determine your IP address with ipconfig, and then using </w:t>
+      </w:r>
+      <w:proofErr w:type="spellStart"/>
+      <w:r>
+        <w:rPr>
+          <w:lang w:eastAsia="en-US"/>
+        </w:rPr>
+        <w:t>nmap</w:t>
+      </w:r>
+      <w:proofErr w:type="spellEnd"/>
+      <w:r>
+        <w:rPr>
+          <w:lang w:eastAsia="en-US"/>
+        </w:rPr>
+        <w:t>, show the running servers on the server:</w:t>
       </w:r>
     </w:p>
     <w:p>
@@ -8047,12 +9848,14 @@
           <w:lang w:eastAsia="en-US"/>
         </w:rPr>
       </w:pPr>
+      <w:proofErr w:type="spellStart"/>
       <w:r>
         <w:rPr>
           <w:lang w:eastAsia="en-US"/>
         </w:rPr>
         <w:t>ifconfig</w:t>
       </w:r>
+      <w:proofErr w:type="spellEnd"/>
     </w:p>
     <w:p>
       <w:pPr>
@@ -8068,18 +9871,42 @@
           <w:lang w:eastAsia="en-US"/>
         </w:rPr>
       </w:pPr>
-      <w:r>
-        <w:rPr>
-          <w:lang w:eastAsia="en-US"/>
-        </w:rPr>
-        <w:t xml:space="preserve">nmap </w:t>
+      <w:proofErr w:type="spellStart"/>
+      <w:r>
+        <w:rPr>
+          <w:lang w:eastAsia="en-US"/>
+        </w:rPr>
+        <w:t>nmap</w:t>
+      </w:r>
+      <w:proofErr w:type="spellEnd"/>
+      <w:r>
+        <w:rPr>
+          <w:lang w:eastAsia="en-US"/>
+        </w:rPr>
+        <w:t xml:space="preserve"> </w:t>
       </w:r>
       <w:r>
         <w:rPr>
           <w:i/>
           <w:lang w:eastAsia="en-US"/>
         </w:rPr>
-        <w:t>&lt;ip&gt;</w:t>
+        <w:t>&lt;</w:t>
+      </w:r>
+      <w:proofErr w:type="spellStart"/>
+      <w:r>
+        <w:rPr>
+          <w:i/>
+          <w:lang w:eastAsia="en-US"/>
+        </w:rPr>
+        <w:t>ip</w:t>
+      </w:r>
+      <w:proofErr w:type="spellEnd"/>
+      <w:r>
+        <w:rPr>
+          <w:i/>
+          <w:lang w:eastAsia="en-US"/>
+        </w:rPr>
+        <w:t>&gt;</w:t>
       </w:r>
     </w:p>
     <w:p>
@@ -8113,8 +9940,16 @@
         <w:rPr>
           <w:lang w:eastAsia="en-US"/>
         </w:rPr>
-        <w:t>What are the servers that are running:</w:t>
-      </w:r>
+        <w:t xml:space="preserve">What are the servers that are </w:t>
+      </w:r>
+      <w:proofErr w:type="gramStart"/>
+      <w:r>
+        <w:rPr>
+          <w:lang w:eastAsia="en-US"/>
+        </w:rPr>
+        <w:t>running:</w:t>
+      </w:r>
+      <w:proofErr w:type="gramEnd"/>
     </w:p>
     <w:p>
       <w:pPr>
@@ -8234,8 +10069,16 @@
         <w:rPr>
           <w:lang w:eastAsia="en-US"/>
         </w:rPr>
-        <w:t>What is contained on the home page:</w:t>
-      </w:r>
+        <w:t xml:space="preserve">What is contained on the home </w:t>
+      </w:r>
+      <w:proofErr w:type="gramStart"/>
+      <w:r>
+        <w:rPr>
+          <w:lang w:eastAsia="en-US"/>
+        </w:rPr>
+        <w:t>page:</w:t>
+      </w:r>
+      <w:proofErr w:type="gramEnd"/>
     </w:p>
     <w:p>
       <w:pPr>
@@ -8287,7 +10130,35 @@
           <w:lang w:eastAsia="en-US"/>
         </w:rPr>
         <w:tab/>
-        <w:t>Now to the /var/www/html folder and show that there is a file named index.html.  Connect to the sftp service by determining your IP address (&lt;ip&gt;) and use the command:</w:t>
+        <w:t>Now to the /</w:t>
+      </w:r>
+      <w:proofErr w:type="spellStart"/>
+      <w:r>
+        <w:rPr>
+          <w:lang w:eastAsia="en-US"/>
+        </w:rPr>
+        <w:t>var</w:t>
+      </w:r>
+      <w:proofErr w:type="spellEnd"/>
+      <w:r>
+        <w:rPr>
+          <w:lang w:eastAsia="en-US"/>
+        </w:rPr>
+        <w:t>/www/html folder and show that there is a file named index.html.  Connect to the sftp service by determining your IP address (&lt;</w:t>
+      </w:r>
+      <w:proofErr w:type="spellStart"/>
+      <w:r>
+        <w:rPr>
+          <w:lang w:eastAsia="en-US"/>
+        </w:rPr>
+        <w:t>ip</w:t>
+      </w:r>
+      <w:proofErr w:type="spellEnd"/>
+      <w:r>
+        <w:rPr>
+          <w:lang w:eastAsia="en-US"/>
+        </w:rPr>
+        <w:t>&gt;) and use the command:</w:t>
       </w:r>
     </w:p>
     <w:p>
@@ -8309,13 +10180,41 @@
         <w:rPr>
           <w:lang w:val="en-US"/>
         </w:rPr>
-        <w:t>sftp sftpuser@</w:t>
-      </w:r>
-      <w:r>
-        <w:rPr>
-          <w:lang w:val="en-US"/>
-        </w:rPr>
-        <w:t>&lt;ip&gt;</w:t>
+        <w:t xml:space="preserve">sftp </w:t>
+      </w:r>
+      <w:proofErr w:type="spellStart"/>
+      <w:r>
+        <w:rPr>
+          <w:lang w:val="en-US"/>
+        </w:rPr>
+        <w:t>sftpuser</w:t>
+      </w:r>
+      <w:proofErr w:type="spellEnd"/>
+      <w:r>
+        <w:rPr>
+          <w:lang w:val="en-US"/>
+        </w:rPr>
+        <w:t>@</w:t>
+      </w:r>
+      <w:r>
+        <w:rPr>
+          <w:lang w:val="en-US"/>
+        </w:rPr>
+        <w:t>&lt;</w:t>
+      </w:r>
+      <w:proofErr w:type="spellStart"/>
+      <w:r>
+        <w:rPr>
+          <w:lang w:val="en-US"/>
+        </w:rPr>
+        <w:t>ip</w:t>
+      </w:r>
+      <w:proofErr w:type="spellEnd"/>
+      <w:r>
+        <w:rPr>
+          <w:lang w:val="en-US"/>
+        </w:rPr>
+        <w:t>&gt;</w:t>
       </w:r>
     </w:p>
     <w:p>
@@ -8329,298 +10228,1335 @@
         <w:rPr>
           <w:lang w:val="en-US"/>
         </w:rPr>
+        <w:t>Now run the following commands, and determine the output:</w:t>
+      </w:r>
+    </w:p>
+    <w:p>
+      <w:pPr>
+        <w:jc w:val="both"/>
+        <w:rPr>
+          <w:lang w:val="en-US"/>
+        </w:rPr>
+      </w:pPr>
+    </w:p>
+    <w:p>
+      <w:pPr>
+        <w:pBdr>
+          <w:top w:val="single" w:sz="4" w:space="1" w:color="auto"/>
+          <w:left w:val="single" w:sz="4" w:space="4" w:color="auto"/>
+          <w:bottom w:val="single" w:sz="4" w:space="1" w:color="auto"/>
+          <w:right w:val="single" w:sz="4" w:space="4" w:color="auto"/>
+        </w:pBdr>
+        <w:jc w:val="both"/>
+        <w:rPr>
+          <w:lang w:val="en-US"/>
+        </w:rPr>
+      </w:pPr>
+      <w:proofErr w:type="spellStart"/>
+      <w:r>
+        <w:rPr>
+          <w:lang w:val="en-US"/>
+        </w:rPr>
+        <w:t>pwd</w:t>
+      </w:r>
+      <w:proofErr w:type="spellEnd"/>
+    </w:p>
+    <w:p>
+      <w:pPr>
+        <w:pBdr>
+          <w:top w:val="single" w:sz="4" w:space="1" w:color="auto"/>
+          <w:left w:val="single" w:sz="4" w:space="4" w:color="auto"/>
+          <w:bottom w:val="single" w:sz="4" w:space="1" w:color="auto"/>
+          <w:right w:val="single" w:sz="4" w:space="4" w:color="auto"/>
+        </w:pBdr>
+        <w:jc w:val="both"/>
+        <w:rPr>
+          <w:lang w:val="en-US"/>
+        </w:rPr>
+      </w:pPr>
+    </w:p>
+    <w:p>
+      <w:pPr>
+        <w:pBdr>
+          <w:top w:val="single" w:sz="4" w:space="1" w:color="auto"/>
+          <w:left w:val="single" w:sz="4" w:space="4" w:color="auto"/>
+          <w:bottom w:val="single" w:sz="4" w:space="1" w:color="auto"/>
+          <w:right w:val="single" w:sz="4" w:space="4" w:color="auto"/>
+        </w:pBdr>
+        <w:jc w:val="both"/>
+        <w:rPr>
+          <w:lang w:val="en-US"/>
+        </w:rPr>
+      </w:pPr>
+      <w:r>
+        <w:rPr>
+          <w:lang w:val="en-US"/>
+        </w:rPr>
+        <w:t>ls</w:t>
+      </w:r>
+    </w:p>
+    <w:p>
+      <w:pPr>
+        <w:pBdr>
+          <w:top w:val="single" w:sz="4" w:space="1" w:color="auto"/>
+          <w:left w:val="single" w:sz="4" w:space="4" w:color="auto"/>
+          <w:bottom w:val="single" w:sz="4" w:space="1" w:color="auto"/>
+          <w:right w:val="single" w:sz="4" w:space="4" w:color="auto"/>
+        </w:pBdr>
+        <w:jc w:val="both"/>
+        <w:rPr>
+          <w:lang w:val="en-US"/>
+        </w:rPr>
+      </w:pPr>
+    </w:p>
+    <w:p>
+      <w:pPr>
+        <w:pBdr>
+          <w:top w:val="single" w:sz="4" w:space="1" w:color="auto"/>
+          <w:left w:val="single" w:sz="4" w:space="4" w:color="auto"/>
+          <w:bottom w:val="single" w:sz="4" w:space="1" w:color="auto"/>
+          <w:right w:val="single" w:sz="4" w:space="4" w:color="auto"/>
+        </w:pBdr>
+        <w:jc w:val="both"/>
+        <w:rPr>
+          <w:lang w:val="en-US"/>
+        </w:rPr>
+      </w:pPr>
+      <w:r>
+        <w:rPr>
+          <w:lang w:val="en-US"/>
+        </w:rPr>
+        <w:t xml:space="preserve">cd </w:t>
+      </w:r>
+      <w:proofErr w:type="spellStart"/>
+      <w:r>
+        <w:rPr>
+          <w:lang w:val="en-US"/>
+        </w:rPr>
+        <w:t>sftpuser</w:t>
+      </w:r>
+      <w:proofErr w:type="spellEnd"/>
+    </w:p>
+    <w:p>
+      <w:pPr>
+        <w:pBdr>
+          <w:top w:val="single" w:sz="4" w:space="1" w:color="auto"/>
+          <w:left w:val="single" w:sz="4" w:space="4" w:color="auto"/>
+          <w:bottom w:val="single" w:sz="4" w:space="1" w:color="auto"/>
+          <w:right w:val="single" w:sz="4" w:space="4" w:color="auto"/>
+        </w:pBdr>
+        <w:jc w:val="both"/>
+        <w:rPr>
+          <w:lang w:val="en-US"/>
+        </w:rPr>
+      </w:pPr>
+    </w:p>
+    <w:p>
+      <w:pPr>
+        <w:pBdr>
+          <w:top w:val="single" w:sz="4" w:space="1" w:color="auto"/>
+          <w:left w:val="single" w:sz="4" w:space="4" w:color="auto"/>
+          <w:bottom w:val="single" w:sz="4" w:space="1" w:color="auto"/>
+          <w:right w:val="single" w:sz="4" w:space="4" w:color="auto"/>
+        </w:pBdr>
+        <w:jc w:val="both"/>
+        <w:rPr>
+          <w:lang w:val="en-US"/>
+        </w:rPr>
+      </w:pPr>
+      <w:r>
+        <w:rPr>
+          <w:lang w:val="en-US"/>
+        </w:rPr>
+        <w:t>put index.html</w:t>
+      </w:r>
+    </w:p>
+    <w:p>
+      <w:pPr>
+        <w:pBdr>
+          <w:top w:val="single" w:sz="4" w:space="1" w:color="auto"/>
+          <w:left w:val="single" w:sz="4" w:space="4" w:color="auto"/>
+          <w:bottom w:val="single" w:sz="4" w:space="1" w:color="auto"/>
+          <w:right w:val="single" w:sz="4" w:space="4" w:color="auto"/>
+        </w:pBdr>
+        <w:jc w:val="both"/>
+        <w:rPr>
+          <w:lang w:val="en-US"/>
+        </w:rPr>
+      </w:pPr>
+    </w:p>
+    <w:p>
+      <w:pPr>
+        <w:jc w:val="both"/>
+        <w:rPr>
+          <w:lang w:val="en-US"/>
+        </w:rPr>
+      </w:pPr>
+    </w:p>
+    <w:p>
+      <w:pPr>
+        <w:ind w:left="567" w:hanging="567"/>
+        <w:jc w:val="both"/>
+        <w:rPr>
+          <w:lang w:val="en-US"/>
+        </w:rPr>
+      </w:pPr>
+      <w:r>
+        <w:rPr>
+          <w:b/>
+          <w:lang w:val="en-US"/>
+        </w:rPr>
+        <w:t>G.3</w:t>
+      </w:r>
+      <w:r>
+        <w:rPr>
+          <w:lang w:val="en-US"/>
+        </w:rPr>
+        <w:tab/>
+      </w:r>
+      <w:r>
+        <w:rPr>
+          <w:lang w:val="en-US"/>
+        </w:rPr>
+        <w:t>Now exit from sftp and try and locate the file you have copied. Go back to sftp, and now see if you can copy a file to the /home/</w:t>
+      </w:r>
+      <w:proofErr w:type="spellStart"/>
+      <w:r>
+        <w:rPr>
+          <w:lang w:val="en-US"/>
+        </w:rPr>
+        <w:t>napier</w:t>
+      </w:r>
+      <w:proofErr w:type="spellEnd"/>
+      <w:r>
+        <w:rPr>
+          <w:lang w:val="en-US"/>
+        </w:rPr>
+        <w:t xml:space="preserve"> folder.</w:t>
+      </w:r>
+    </w:p>
+    <w:p>
+      <w:pPr>
+        <w:jc w:val="both"/>
+        <w:rPr>
+          <w:lang w:val="en-US"/>
+        </w:rPr>
+      </w:pPr>
+    </w:p>
+    <w:p>
+      <w:pPr>
+        <w:jc w:val="both"/>
+        <w:rPr>
+          <w:lang w:val="en-US"/>
+        </w:rPr>
+      </w:pPr>
+      <w:r>
+        <w:rPr>
+          <w:lang w:val="en-US"/>
+        </w:rPr>
+        <w:t xml:space="preserve">Now start </w:t>
+      </w:r>
+      <w:proofErr w:type="spellStart"/>
+      <w:r>
+        <w:rPr>
+          <w:lang w:val="en-US"/>
+        </w:rPr>
+        <w:t>wireshark</w:t>
+      </w:r>
+      <w:proofErr w:type="spellEnd"/>
+      <w:r>
+        <w:rPr>
+          <w:lang w:val="en-US"/>
+        </w:rPr>
+        <w:t xml:space="preserve"> (with </w:t>
+      </w:r>
+      <w:proofErr w:type="spellStart"/>
+      <w:r>
+        <w:rPr>
+          <w:lang w:val="en-US"/>
+        </w:rPr>
+        <w:t>sudo</w:t>
+      </w:r>
+      <w:proofErr w:type="spellEnd"/>
+      <w:r>
+        <w:rPr>
+          <w:lang w:val="en-US"/>
+        </w:rPr>
+        <w:t xml:space="preserve"> </w:t>
+      </w:r>
+      <w:proofErr w:type="spellStart"/>
+      <w:r>
+        <w:rPr>
+          <w:lang w:val="en-US"/>
+        </w:rPr>
+        <w:t>wireshark</w:t>
+      </w:r>
+      <w:proofErr w:type="spellEnd"/>
+      <w:r>
+        <w:rPr>
+          <w:lang w:val="en-US"/>
+        </w:rPr>
+        <w:t xml:space="preserve"> &amp;</w:t>
+      </w:r>
+      <w:proofErr w:type="gramStart"/>
+      <w:r>
+        <w:rPr>
+          <w:lang w:val="en-US"/>
+        </w:rPr>
+        <w:t>), and</w:t>
+      </w:r>
+      <w:proofErr w:type="gramEnd"/>
+      <w:r>
+        <w:rPr>
+          <w:lang w:val="en-US"/>
+        </w:rPr>
+        <w:t xml:space="preserve"> capture your session.</w:t>
+      </w:r>
+    </w:p>
+    <w:p>
+      <w:pPr>
+        <w:jc w:val="both"/>
+        <w:rPr>
+          <w:lang w:val="en-US"/>
+        </w:rPr>
+      </w:pPr>
+    </w:p>
+    <w:p>
+      <w:pPr>
+        <w:jc w:val="both"/>
+        <w:rPr>
+          <w:lang w:val="en-US"/>
+        </w:rPr>
+      </w:pPr>
+      <w:r>
+        <w:rPr>
+          <w:lang w:val="en-US"/>
+        </w:rPr>
+        <w:t xml:space="preserve">Now login into your local host with the </w:t>
+      </w:r>
+      <w:proofErr w:type="spellStart"/>
+      <w:r>
+        <w:rPr>
+          <w:lang w:val="en-US"/>
+        </w:rPr>
+        <w:t>ssh</w:t>
+      </w:r>
+      <w:proofErr w:type="spellEnd"/>
+      <w:r>
+        <w:rPr>
+          <w:lang w:val="en-US"/>
+        </w:rPr>
+        <w:t xml:space="preserve"> server:</w:t>
+      </w:r>
+    </w:p>
+    <w:p>
+      <w:pPr>
+        <w:jc w:val="both"/>
+        <w:rPr>
+          <w:lang w:val="en-US"/>
+        </w:rPr>
+      </w:pPr>
+    </w:p>
+    <w:p>
+      <w:pPr>
+        <w:pBdr>
+          <w:top w:val="single" w:sz="4" w:space="1" w:color="auto"/>
+          <w:left w:val="single" w:sz="4" w:space="4" w:color="auto"/>
+          <w:bottom w:val="single" w:sz="4" w:space="1" w:color="auto"/>
+          <w:right w:val="single" w:sz="4" w:space="4" w:color="auto"/>
+        </w:pBdr>
+        <w:jc w:val="both"/>
+        <w:rPr>
+          <w:lang w:val="en-US"/>
+        </w:rPr>
+      </w:pPr>
+      <w:proofErr w:type="spellStart"/>
+      <w:r>
+        <w:rPr>
+          <w:lang w:val="en-US"/>
+        </w:rPr>
+        <w:t>ssh</w:t>
+      </w:r>
+      <w:proofErr w:type="spellEnd"/>
+      <w:r>
+        <w:rPr>
+          <w:lang w:val="en-US"/>
+        </w:rPr>
+        <w:t xml:space="preserve"> </w:t>
+      </w:r>
+      <w:proofErr w:type="spellStart"/>
+      <w:r>
+        <w:rPr>
+          <w:lang w:val="en-US"/>
+        </w:rPr>
+        <w:t>napier@localhost</w:t>
+      </w:r>
+      <w:proofErr w:type="spellEnd"/>
+    </w:p>
+    <w:p>
+      <w:pPr>
+        <w:pBdr>
+          <w:top w:val="single" w:sz="4" w:space="1" w:color="auto"/>
+          <w:left w:val="single" w:sz="4" w:space="4" w:color="auto"/>
+          <w:bottom w:val="single" w:sz="4" w:space="1" w:color="auto"/>
+          <w:right w:val="single" w:sz="4" w:space="4" w:color="auto"/>
+        </w:pBdr>
+        <w:jc w:val="both"/>
+        <w:rPr>
+          <w:lang w:val="en-US"/>
+        </w:rPr>
+      </w:pPr>
+    </w:p>
+    <w:p>
+      <w:pPr>
+        <w:pBdr>
+          <w:top w:val="single" w:sz="4" w:space="1" w:color="auto"/>
+          <w:left w:val="single" w:sz="4" w:space="4" w:color="auto"/>
+          <w:bottom w:val="single" w:sz="4" w:space="1" w:color="auto"/>
+          <w:right w:val="single" w:sz="4" w:space="4" w:color="auto"/>
+        </w:pBdr>
+        <w:jc w:val="both"/>
+        <w:rPr>
+          <w:lang w:val="en-US"/>
+        </w:rPr>
+      </w:pPr>
+    </w:p>
+    <w:p>
+      <w:pPr>
+        <w:rPr>
+          <w:lang w:val="en-US"/>
+        </w:rPr>
+      </w:pPr>
+    </w:p>
+    <w:p>
+      <w:pPr>
+        <w:jc w:val="both"/>
+        <w:rPr>
+          <w:lang w:val="en-US"/>
+        </w:rPr>
+      </w:pPr>
+      <w:r>
+        <w:rPr>
+          <w:lang w:val="en-US"/>
+        </w:rPr>
+        <w:t xml:space="preserve">Now start </w:t>
+      </w:r>
+      <w:proofErr w:type="spellStart"/>
+      <w:r>
+        <w:rPr>
+          <w:lang w:val="en-US"/>
+        </w:rPr>
+        <w:t>wireshark</w:t>
+      </w:r>
+      <w:proofErr w:type="spellEnd"/>
+      <w:r>
+        <w:rPr>
+          <w:lang w:val="en-US"/>
+        </w:rPr>
+        <w:t xml:space="preserve"> (with </w:t>
+      </w:r>
+      <w:proofErr w:type="spellStart"/>
+      <w:r>
+        <w:rPr>
+          <w:lang w:val="en-US"/>
+        </w:rPr>
+        <w:t>sudo</w:t>
+      </w:r>
+      <w:proofErr w:type="spellEnd"/>
+      <w:r>
+        <w:rPr>
+          <w:lang w:val="en-US"/>
+        </w:rPr>
+        <w:t xml:space="preserve"> </w:t>
+      </w:r>
+      <w:proofErr w:type="spellStart"/>
+      <w:r>
+        <w:rPr>
+          <w:lang w:val="en-US"/>
+        </w:rPr>
+        <w:t>wireshark</w:t>
+      </w:r>
+      <w:proofErr w:type="spellEnd"/>
+      <w:r>
+        <w:rPr>
+          <w:lang w:val="en-US"/>
+        </w:rPr>
+        <w:t xml:space="preserve"> &amp;</w:t>
+      </w:r>
+      <w:proofErr w:type="gramStart"/>
+      <w:r>
+        <w:rPr>
+          <w:lang w:val="en-US"/>
+        </w:rPr>
+        <w:t>), and</w:t>
+      </w:r>
+      <w:proofErr w:type="gramEnd"/>
+      <w:r>
+        <w:rPr>
+          <w:lang w:val="en-US"/>
+        </w:rPr>
+        <w:t xml:space="preserve"> capture your session.</w:t>
+      </w:r>
+    </w:p>
+    <w:p>
+      <w:pPr>
+        <w:jc w:val="both"/>
+        <w:rPr>
+          <w:lang w:val="en-US"/>
+        </w:rPr>
+      </w:pPr>
+    </w:p>
+    <w:p>
+      <w:pPr>
+        <w:jc w:val="both"/>
+        <w:rPr>
+          <w:lang w:val="en-US"/>
+        </w:rPr>
+      </w:pPr>
+      <w:r>
+        <w:rPr>
+          <w:b/>
+          <w:lang w:val="en-US"/>
+        </w:rPr>
+        <w:t>G.4</w:t>
+      </w:r>
+      <w:r>
+        <w:rPr>
+          <w:b/>
+          <w:lang w:val="en-US"/>
+        </w:rPr>
+        <w:tab/>
+      </w:r>
+      <w:r>
+        <w:rPr>
+          <w:lang w:val="en-US"/>
+        </w:rPr>
+        <w:t>Now we will enable HTTPs:</w:t>
+      </w:r>
+    </w:p>
+    <w:p>
+      <w:pPr>
+        <w:jc w:val="both"/>
+        <w:rPr>
+          <w:lang w:val="en-US"/>
+        </w:rPr>
+      </w:pPr>
+    </w:p>
+    <w:p>
+      <w:pPr>
+        <w:jc w:val="both"/>
+        <w:rPr>
+          <w:rFonts w:ascii="Lucida Console" w:hAnsi="Lucida Console"/>
+          <w:sz w:val="20"/>
+          <w:szCs w:val="20"/>
+          <w:lang w:val="en-US"/>
+        </w:rPr>
+      </w:pPr>
+      <w:proofErr w:type="spellStart"/>
+      <w:r>
+        <w:rPr>
+          <w:rFonts w:ascii="Lucida Console" w:hAnsi="Lucida Console"/>
+          <w:sz w:val="20"/>
+          <w:szCs w:val="20"/>
+          <w:lang w:val="en-US"/>
+        </w:rPr>
+        <w:t>sudo</w:t>
+      </w:r>
+      <w:proofErr w:type="spellEnd"/>
+      <w:r>
+        <w:rPr>
+          <w:rFonts w:ascii="Lucida Console" w:hAnsi="Lucida Console"/>
+          <w:sz w:val="20"/>
+          <w:szCs w:val="20"/>
+          <w:lang w:val="en-US"/>
+        </w:rPr>
+        <w:t xml:space="preserve"> a2enmod </w:t>
+      </w:r>
+      <w:proofErr w:type="spellStart"/>
+      <w:r>
+        <w:rPr>
+          <w:rFonts w:ascii="Lucida Console" w:hAnsi="Lucida Console"/>
+          <w:sz w:val="20"/>
+          <w:szCs w:val="20"/>
+          <w:lang w:val="en-US"/>
+        </w:rPr>
+        <w:t>ssl</w:t>
+      </w:r>
+      <w:proofErr w:type="spellEnd"/>
+    </w:p>
+    <w:p>
+      <w:pPr>
+        <w:jc w:val="both"/>
+        <w:rPr>
+          <w:rFonts w:ascii="Lucida Console" w:hAnsi="Lucida Console"/>
+          <w:sz w:val="20"/>
+          <w:szCs w:val="20"/>
+          <w:lang w:val="en-US"/>
+        </w:rPr>
+      </w:pPr>
+      <w:r>
+        <w:rPr>
+          <w:rFonts w:ascii="Lucida Console" w:hAnsi="Lucida Console"/>
+          <w:sz w:val="20"/>
+          <w:szCs w:val="20"/>
+          <w:lang w:val="en-US"/>
+        </w:rPr>
+        <w:t>service apache2 restart</w:t>
+      </w:r>
+    </w:p>
+    <w:p>
+      <w:pPr>
+        <w:jc w:val="both"/>
+        <w:rPr>
+          <w:rFonts w:ascii="Lucida Console" w:hAnsi="Lucida Console"/>
+          <w:sz w:val="20"/>
+          <w:szCs w:val="20"/>
+          <w:lang w:val="en-US"/>
+        </w:rPr>
+      </w:pPr>
+      <w:proofErr w:type="spellStart"/>
+      <w:r>
+        <w:rPr>
+          <w:rFonts w:ascii="Lucida Console" w:hAnsi="Lucida Console"/>
+          <w:sz w:val="20"/>
+          <w:szCs w:val="20"/>
+          <w:lang w:val="en-US"/>
+        </w:rPr>
+        <w:t>openssl</w:t>
+      </w:r>
+      <w:proofErr w:type="spellEnd"/>
+      <w:r>
+        <w:rPr>
+          <w:rFonts w:ascii="Lucida Console" w:hAnsi="Lucida Console"/>
+          <w:sz w:val="20"/>
+          <w:szCs w:val="20"/>
+          <w:lang w:val="en-US"/>
+        </w:rPr>
+        <w:t xml:space="preserve"> </w:t>
+      </w:r>
+      <w:proofErr w:type="spellStart"/>
+      <w:r>
+        <w:rPr>
+          <w:rFonts w:ascii="Lucida Console" w:hAnsi="Lucida Console"/>
+          <w:sz w:val="20"/>
+          <w:szCs w:val="20"/>
+          <w:lang w:val="en-US"/>
+        </w:rPr>
+        <w:t>genrsa</w:t>
+      </w:r>
+      <w:proofErr w:type="spellEnd"/>
+      <w:r>
+        <w:rPr>
+          <w:rFonts w:ascii="Lucida Console" w:hAnsi="Lucida Console"/>
+          <w:sz w:val="20"/>
+          <w:szCs w:val="20"/>
+          <w:lang w:val="en-US"/>
+        </w:rPr>
+        <w:t xml:space="preserve"> -out </w:t>
+      </w:r>
+      <w:proofErr w:type="spellStart"/>
+      <w:r>
+        <w:rPr>
+          <w:rFonts w:ascii="Lucida Console" w:hAnsi="Lucida Console"/>
+          <w:sz w:val="20"/>
+          <w:szCs w:val="20"/>
+          <w:lang w:val="en-US"/>
+        </w:rPr>
+        <w:t>ca.key</w:t>
+      </w:r>
+      <w:proofErr w:type="spellEnd"/>
+      <w:r>
+        <w:rPr>
+          <w:rFonts w:ascii="Lucida Console" w:hAnsi="Lucida Console"/>
+          <w:sz w:val="20"/>
+          <w:szCs w:val="20"/>
+          <w:lang w:val="en-US"/>
+        </w:rPr>
+        <w:t xml:space="preserve"> 2048</w:t>
+      </w:r>
+    </w:p>
+    <w:p>
+      <w:pPr>
+        <w:jc w:val="both"/>
+        <w:rPr>
+          <w:rFonts w:ascii="Lucida Console" w:hAnsi="Lucida Console"/>
+          <w:sz w:val="20"/>
+          <w:szCs w:val="20"/>
+          <w:lang w:val="en-US"/>
+        </w:rPr>
+      </w:pPr>
+      <w:proofErr w:type="spellStart"/>
+      <w:r>
+        <w:rPr>
+          <w:rFonts w:ascii="Lucida Console" w:hAnsi="Lucida Console"/>
+          <w:sz w:val="20"/>
+          <w:szCs w:val="20"/>
+          <w:lang w:val="en-US"/>
+        </w:rPr>
+        <w:t>sudo</w:t>
+      </w:r>
+      <w:proofErr w:type="spellEnd"/>
+      <w:r>
+        <w:rPr>
+          <w:rFonts w:ascii="Lucida Console" w:hAnsi="Lucida Console"/>
+          <w:sz w:val="20"/>
+          <w:szCs w:val="20"/>
+          <w:lang w:val="en-US"/>
+        </w:rPr>
+        <w:t xml:space="preserve"> </w:t>
+      </w:r>
+      <w:proofErr w:type="spellStart"/>
+      <w:r>
+        <w:rPr>
+          <w:rFonts w:ascii="Lucida Console" w:hAnsi="Lucida Console"/>
+          <w:sz w:val="20"/>
+          <w:szCs w:val="20"/>
+          <w:lang w:val="en-US"/>
+        </w:rPr>
+        <w:t>openssl</w:t>
+      </w:r>
+      <w:proofErr w:type="spellEnd"/>
+      <w:r>
+        <w:rPr>
+          <w:rFonts w:ascii="Lucida Console" w:hAnsi="Lucida Console"/>
+          <w:sz w:val="20"/>
+          <w:szCs w:val="20"/>
+          <w:lang w:val="en-US"/>
+        </w:rPr>
+        <w:t xml:space="preserve"> </w:t>
+      </w:r>
+      <w:proofErr w:type="spellStart"/>
+      <w:r>
+        <w:rPr>
+          <w:rFonts w:ascii="Lucida Console" w:hAnsi="Lucida Console"/>
+          <w:sz w:val="20"/>
+          <w:szCs w:val="20"/>
+          <w:lang w:val="en-US"/>
+        </w:rPr>
+        <w:t>req</w:t>
+      </w:r>
+      <w:proofErr w:type="spellEnd"/>
+      <w:r>
+        <w:rPr>
+          <w:rFonts w:ascii="Lucida Console" w:hAnsi="Lucida Console"/>
+          <w:sz w:val="20"/>
+          <w:szCs w:val="20"/>
+          <w:lang w:val="en-US"/>
+        </w:rPr>
+        <w:t xml:space="preserve"> -nodes -new -key </w:t>
+      </w:r>
+      <w:proofErr w:type="spellStart"/>
+      <w:r>
+        <w:rPr>
+          <w:rFonts w:ascii="Lucida Console" w:hAnsi="Lucida Console"/>
+          <w:sz w:val="20"/>
+          <w:szCs w:val="20"/>
+          <w:lang w:val="en-US"/>
+        </w:rPr>
+        <w:t>ca.key</w:t>
+      </w:r>
+      <w:proofErr w:type="spellEnd"/>
+      <w:r>
+        <w:rPr>
+          <w:rFonts w:ascii="Lucida Console" w:hAnsi="Lucida Console"/>
+          <w:sz w:val="20"/>
+          <w:szCs w:val="20"/>
+          <w:lang w:val="en-US"/>
+        </w:rPr>
+        <w:t xml:space="preserve"> -out </w:t>
+      </w:r>
+      <w:proofErr w:type="spellStart"/>
+      <w:r>
+        <w:rPr>
+          <w:rFonts w:ascii="Lucida Console" w:hAnsi="Lucida Console"/>
+          <w:sz w:val="20"/>
+          <w:szCs w:val="20"/>
+          <w:lang w:val="en-US"/>
+        </w:rPr>
+        <w:t>ca.csr</w:t>
+      </w:r>
+      <w:proofErr w:type="spellEnd"/>
+    </w:p>
+    <w:p>
+      <w:pPr>
+        <w:jc w:val="both"/>
+        <w:rPr>
+          <w:rFonts w:ascii="Lucida Console" w:hAnsi="Lucida Console"/>
+          <w:sz w:val="20"/>
+          <w:szCs w:val="20"/>
+          <w:lang w:val="en-US"/>
+        </w:rPr>
+      </w:pPr>
+      <w:proofErr w:type="spellStart"/>
+      <w:r>
+        <w:rPr>
+          <w:rFonts w:ascii="Lucida Console" w:hAnsi="Lucida Console"/>
+          <w:sz w:val="20"/>
+          <w:szCs w:val="20"/>
+          <w:lang w:val="en-US"/>
+        </w:rPr>
+        <w:t>sudo</w:t>
+      </w:r>
+      <w:proofErr w:type="spellEnd"/>
+      <w:r>
+        <w:rPr>
+          <w:rFonts w:ascii="Lucida Console" w:hAnsi="Lucida Console"/>
+          <w:sz w:val="20"/>
+          <w:szCs w:val="20"/>
+          <w:lang w:val="en-US"/>
+        </w:rPr>
+        <w:t xml:space="preserve"> </w:t>
+      </w:r>
+      <w:proofErr w:type="spellStart"/>
+      <w:r>
+        <w:rPr>
+          <w:rFonts w:ascii="Lucida Console" w:hAnsi="Lucida Console"/>
+          <w:sz w:val="20"/>
+          <w:szCs w:val="20"/>
+          <w:lang w:val="en-US"/>
+        </w:rPr>
+        <w:t>openssl</w:t>
+      </w:r>
+      <w:proofErr w:type="spellEnd"/>
+      <w:r>
+        <w:rPr>
+          <w:rFonts w:ascii="Lucida Console" w:hAnsi="Lucida Console"/>
+          <w:sz w:val="20"/>
+          <w:szCs w:val="20"/>
+          <w:lang w:val="en-US"/>
+        </w:rPr>
+        <w:t xml:space="preserve"> x509 -</w:t>
+      </w:r>
+      <w:proofErr w:type="spellStart"/>
+      <w:r>
+        <w:rPr>
+          <w:rFonts w:ascii="Lucida Console" w:hAnsi="Lucida Console"/>
+          <w:sz w:val="20"/>
+          <w:szCs w:val="20"/>
+          <w:lang w:val="en-US"/>
+        </w:rPr>
+        <w:t>req</w:t>
+      </w:r>
+      <w:proofErr w:type="spellEnd"/>
+      <w:r>
+        <w:rPr>
+          <w:rFonts w:ascii="Lucida Console" w:hAnsi="Lucida Console"/>
+          <w:sz w:val="20"/>
+          <w:szCs w:val="20"/>
+          <w:lang w:val="en-US"/>
+        </w:rPr>
+        <w:t xml:space="preserve"> -days 365 -in </w:t>
+      </w:r>
+      <w:proofErr w:type="spellStart"/>
+      <w:r>
+        <w:rPr>
+          <w:rFonts w:ascii="Lucida Console" w:hAnsi="Lucida Console"/>
+          <w:sz w:val="20"/>
+          <w:szCs w:val="20"/>
+          <w:lang w:val="en-US"/>
+        </w:rPr>
+        <w:t>ca.csr</w:t>
+      </w:r>
+      <w:proofErr w:type="spellEnd"/>
+      <w:r>
+        <w:rPr>
+          <w:rFonts w:ascii="Lucida Console" w:hAnsi="Lucida Console"/>
+          <w:sz w:val="20"/>
+          <w:szCs w:val="20"/>
+          <w:lang w:val="en-US"/>
+        </w:rPr>
+        <w:t xml:space="preserve"> -</w:t>
+      </w:r>
+      <w:proofErr w:type="spellStart"/>
+      <w:r>
+        <w:rPr>
+          <w:rFonts w:ascii="Lucida Console" w:hAnsi="Lucida Console"/>
+          <w:sz w:val="20"/>
+          <w:szCs w:val="20"/>
+          <w:lang w:val="en-US"/>
+        </w:rPr>
+        <w:t>signkey</w:t>
+      </w:r>
+      <w:proofErr w:type="spellEnd"/>
+      <w:r>
+        <w:rPr>
+          <w:rFonts w:ascii="Lucida Console" w:hAnsi="Lucida Console"/>
+          <w:sz w:val="20"/>
+          <w:szCs w:val="20"/>
+          <w:lang w:val="en-US"/>
+        </w:rPr>
+        <w:t xml:space="preserve"> </w:t>
+      </w:r>
+      <w:proofErr w:type="spellStart"/>
+      <w:r>
+        <w:rPr>
+          <w:rFonts w:ascii="Lucida Console" w:hAnsi="Lucida Console"/>
+          <w:sz w:val="20"/>
+          <w:szCs w:val="20"/>
+          <w:lang w:val="en-US"/>
+        </w:rPr>
+        <w:t>ca.key</w:t>
+      </w:r>
+      <w:proofErr w:type="spellEnd"/>
+      <w:r>
+        <w:rPr>
+          <w:rFonts w:ascii="Lucida Console" w:hAnsi="Lucida Console"/>
+          <w:sz w:val="20"/>
+          <w:szCs w:val="20"/>
+          <w:lang w:val="en-US"/>
+        </w:rPr>
+        <w:t xml:space="preserve"> -out ca.crt</w:t>
+      </w:r>
+    </w:p>
+    <w:p>
+      <w:pPr>
+        <w:jc w:val="both"/>
+        <w:rPr>
+          <w:rFonts w:ascii="Lucida Console" w:hAnsi="Lucida Console"/>
+          <w:sz w:val="20"/>
+          <w:szCs w:val="20"/>
+          <w:lang w:val="en-US"/>
+        </w:rPr>
+      </w:pPr>
+      <w:proofErr w:type="spellStart"/>
+      <w:r>
+        <w:rPr>
+          <w:rFonts w:ascii="Lucida Console" w:hAnsi="Lucida Console"/>
+          <w:sz w:val="20"/>
+          <w:szCs w:val="20"/>
+          <w:lang w:val="en-US"/>
+        </w:rPr>
+        <w:t>sudo</w:t>
+      </w:r>
+      <w:proofErr w:type="spellEnd"/>
+      <w:r>
+        <w:rPr>
+          <w:rFonts w:ascii="Lucida Console" w:hAnsi="Lucida Console"/>
+          <w:sz w:val="20"/>
+          <w:szCs w:val="20"/>
+          <w:lang w:val="en-US"/>
+        </w:rPr>
+        <w:t xml:space="preserve"> </w:t>
+      </w:r>
+      <w:proofErr w:type="spellStart"/>
+      <w:r>
+        <w:rPr>
+          <w:rFonts w:ascii="Lucida Console" w:hAnsi="Lucida Console"/>
+          <w:sz w:val="20"/>
+          <w:szCs w:val="20"/>
+          <w:lang w:val="en-US"/>
+        </w:rPr>
+        <w:t>mkdir</w:t>
+      </w:r>
+      <w:proofErr w:type="spellEnd"/>
+      <w:r>
+        <w:rPr>
+          <w:rFonts w:ascii="Lucida Console" w:hAnsi="Lucida Console"/>
+          <w:sz w:val="20"/>
+          <w:szCs w:val="20"/>
+          <w:lang w:val="en-US"/>
+        </w:rPr>
+        <w:t xml:space="preserve"> /</w:t>
+      </w:r>
+      <w:proofErr w:type="spellStart"/>
+      <w:r>
+        <w:rPr>
+          <w:rFonts w:ascii="Lucida Console" w:hAnsi="Lucida Console"/>
+          <w:sz w:val="20"/>
+          <w:szCs w:val="20"/>
+          <w:lang w:val="en-US"/>
+        </w:rPr>
+        <w:t>etc</w:t>
+      </w:r>
+      <w:proofErr w:type="spellEnd"/>
+      <w:r>
+        <w:rPr>
+          <w:rFonts w:ascii="Lucida Console" w:hAnsi="Lucida Console"/>
+          <w:sz w:val="20"/>
+          <w:szCs w:val="20"/>
+          <w:lang w:val="en-US"/>
+        </w:rPr>
+        <w:t>/apache2/</w:t>
+      </w:r>
+      <w:proofErr w:type="spellStart"/>
+      <w:r>
+        <w:rPr>
+          <w:rFonts w:ascii="Lucida Console" w:hAnsi="Lucida Console"/>
+          <w:sz w:val="20"/>
+          <w:szCs w:val="20"/>
+          <w:lang w:val="en-US"/>
+        </w:rPr>
+        <w:t>ssl</w:t>
+      </w:r>
+      <w:proofErr w:type="spellEnd"/>
+    </w:p>
+    <w:p>
+      <w:pPr>
+        <w:jc w:val="both"/>
+        <w:rPr>
+          <w:rFonts w:ascii="Lucida Console" w:hAnsi="Lucida Console"/>
+          <w:sz w:val="20"/>
+          <w:szCs w:val="20"/>
+          <w:lang w:val="en-US"/>
+        </w:rPr>
+      </w:pPr>
+      <w:proofErr w:type="spellStart"/>
+      <w:r>
+        <w:rPr>
+          <w:rFonts w:ascii="Lucida Console" w:hAnsi="Lucida Console"/>
+          <w:sz w:val="20"/>
+          <w:szCs w:val="20"/>
+          <w:lang w:val="en-US"/>
+        </w:rPr>
+        <w:t>sudo</w:t>
+      </w:r>
+      <w:proofErr w:type="spellEnd"/>
+      <w:r>
+        <w:rPr>
+          <w:rFonts w:ascii="Lucida Console" w:hAnsi="Lucida Console"/>
+          <w:sz w:val="20"/>
+          <w:szCs w:val="20"/>
+          <w:lang w:val="en-US"/>
+        </w:rPr>
+        <w:t xml:space="preserve"> </w:t>
+      </w:r>
+      <w:proofErr w:type="spellStart"/>
+      <w:r>
+        <w:rPr>
+          <w:rFonts w:ascii="Lucida Console" w:hAnsi="Lucida Console"/>
+          <w:sz w:val="20"/>
+          <w:szCs w:val="20"/>
+          <w:lang w:val="en-US"/>
+        </w:rPr>
+        <w:t>cp</w:t>
+      </w:r>
+      <w:proofErr w:type="spellEnd"/>
+      <w:r>
+        <w:rPr>
+          <w:rFonts w:ascii="Lucida Console" w:hAnsi="Lucida Console"/>
+          <w:sz w:val="20"/>
+          <w:szCs w:val="20"/>
+          <w:lang w:val="en-US"/>
+        </w:rPr>
+        <w:t xml:space="preserve"> ca.crt </w:t>
+      </w:r>
+      <w:proofErr w:type="spellStart"/>
+      <w:r>
+        <w:rPr>
+          <w:rFonts w:ascii="Lucida Console" w:hAnsi="Lucida Console"/>
+          <w:sz w:val="20"/>
+          <w:szCs w:val="20"/>
+          <w:lang w:val="en-US"/>
+        </w:rPr>
+        <w:t>ca.key</w:t>
+      </w:r>
+      <w:proofErr w:type="spellEnd"/>
+      <w:r>
+        <w:rPr>
+          <w:rFonts w:ascii="Lucida Console" w:hAnsi="Lucida Console"/>
+          <w:sz w:val="20"/>
+          <w:szCs w:val="20"/>
+          <w:lang w:val="en-US"/>
+        </w:rPr>
+        <w:t xml:space="preserve"> </w:t>
+      </w:r>
+      <w:proofErr w:type="spellStart"/>
+      <w:r>
+        <w:rPr>
+          <w:rFonts w:ascii="Lucida Console" w:hAnsi="Lucida Console"/>
+          <w:sz w:val="20"/>
+          <w:szCs w:val="20"/>
+          <w:lang w:val="en-US"/>
+        </w:rPr>
+        <w:t>ca.csr</w:t>
+      </w:r>
+      <w:proofErr w:type="spellEnd"/>
+      <w:r>
+        <w:rPr>
+          <w:rFonts w:ascii="Lucida Console" w:hAnsi="Lucida Console"/>
+          <w:sz w:val="20"/>
+          <w:szCs w:val="20"/>
+          <w:lang w:val="en-US"/>
+        </w:rPr>
+        <w:t xml:space="preserve"> /</w:t>
+      </w:r>
+      <w:proofErr w:type="spellStart"/>
+      <w:r>
+        <w:rPr>
+          <w:rFonts w:ascii="Lucida Console" w:hAnsi="Lucida Console"/>
+          <w:sz w:val="20"/>
+          <w:szCs w:val="20"/>
+          <w:lang w:val="en-US"/>
+        </w:rPr>
+        <w:t>etc</w:t>
+      </w:r>
+      <w:proofErr w:type="spellEnd"/>
+      <w:r>
+        <w:rPr>
+          <w:rFonts w:ascii="Lucida Console" w:hAnsi="Lucida Console"/>
+          <w:sz w:val="20"/>
+          <w:szCs w:val="20"/>
+          <w:lang w:val="en-US"/>
+        </w:rPr>
+        <w:t>/apache2/</w:t>
+      </w:r>
+      <w:proofErr w:type="spellStart"/>
+      <w:r>
+        <w:rPr>
+          <w:rFonts w:ascii="Lucida Console" w:hAnsi="Lucida Console"/>
+          <w:sz w:val="20"/>
+          <w:szCs w:val="20"/>
+          <w:lang w:val="en-US"/>
+        </w:rPr>
+        <w:t>ssl</w:t>
+      </w:r>
+      <w:proofErr w:type="spellEnd"/>
+      <w:r>
+        <w:rPr>
+          <w:rFonts w:ascii="Lucida Console" w:hAnsi="Lucida Console"/>
+          <w:sz w:val="20"/>
+          <w:szCs w:val="20"/>
+          <w:lang w:val="en-US"/>
+        </w:rPr>
+        <w:t>/</w:t>
+      </w:r>
+    </w:p>
+    <w:p>
+      <w:pPr>
+        <w:jc w:val="both"/>
+        <w:rPr>
+          <w:rFonts w:ascii="Lucida Console" w:hAnsi="Lucida Console"/>
+          <w:sz w:val="20"/>
+          <w:szCs w:val="20"/>
+          <w:lang w:val="en-US"/>
+        </w:rPr>
+      </w:pPr>
+      <w:proofErr w:type="spellStart"/>
+      <w:r>
+        <w:rPr>
+          <w:rFonts w:ascii="Lucida Console" w:hAnsi="Lucida Console"/>
+          <w:sz w:val="20"/>
+          <w:szCs w:val="20"/>
+          <w:lang w:val="en-US"/>
+        </w:rPr>
+        <w:t>sudo</w:t>
+      </w:r>
+      <w:proofErr w:type="spellEnd"/>
+      <w:r>
+        <w:rPr>
+          <w:rFonts w:ascii="Lucida Console" w:hAnsi="Lucida Console"/>
+          <w:sz w:val="20"/>
+          <w:szCs w:val="20"/>
+          <w:lang w:val="en-US"/>
+        </w:rPr>
+        <w:t xml:space="preserve"> </w:t>
+      </w:r>
+      <w:proofErr w:type="spellStart"/>
+      <w:r>
+        <w:rPr>
+          <w:rFonts w:ascii="Lucida Console" w:hAnsi="Lucida Console"/>
+          <w:sz w:val="20"/>
+          <w:szCs w:val="20"/>
+          <w:lang w:val="en-US"/>
+        </w:rPr>
+        <w:t>nano</w:t>
+      </w:r>
+      <w:proofErr w:type="spellEnd"/>
+      <w:r>
+        <w:rPr>
+          <w:rFonts w:ascii="Lucida Console" w:hAnsi="Lucida Console"/>
+          <w:sz w:val="20"/>
+          <w:szCs w:val="20"/>
+          <w:lang w:val="en-US"/>
+        </w:rPr>
+        <w:t xml:space="preserve"> /</w:t>
+      </w:r>
+      <w:proofErr w:type="spellStart"/>
+      <w:r>
+        <w:rPr>
+          <w:rFonts w:ascii="Lucida Console" w:hAnsi="Lucida Console"/>
+          <w:sz w:val="20"/>
+          <w:szCs w:val="20"/>
+          <w:lang w:val="en-US"/>
+        </w:rPr>
+        <w:t>etc</w:t>
+      </w:r>
+      <w:proofErr w:type="spellEnd"/>
+      <w:r>
+        <w:rPr>
+          <w:rFonts w:ascii="Lucida Console" w:hAnsi="Lucida Console"/>
+          <w:sz w:val="20"/>
+          <w:szCs w:val="20"/>
+          <w:lang w:val="en-US"/>
+        </w:rPr>
+        <w:t>/apache2/sites-enabled/000-default.conf</w:t>
+      </w:r>
+    </w:p>
+    <w:p>
+      <w:pPr>
+        <w:jc w:val="both"/>
+        <w:rPr>
+          <w:rFonts w:ascii="Lucida Console" w:hAnsi="Lucida Console"/>
+          <w:sz w:val="20"/>
+          <w:szCs w:val="20"/>
+          <w:lang w:val="en-US"/>
+        </w:rPr>
+      </w:pPr>
+      <w:proofErr w:type="spellStart"/>
+      <w:r>
+        <w:rPr>
+          <w:rFonts w:ascii="Lucida Console" w:hAnsi="Lucida Console"/>
+          <w:sz w:val="20"/>
+          <w:szCs w:val="20"/>
+          <w:lang w:val="en-US"/>
+        </w:rPr>
+        <w:t>sudo</w:t>
+      </w:r>
+      <w:proofErr w:type="spellEnd"/>
+      <w:r>
+        <w:rPr>
+          <w:rFonts w:ascii="Lucida Console" w:hAnsi="Lucida Console"/>
+          <w:sz w:val="20"/>
+          <w:szCs w:val="20"/>
+          <w:lang w:val="en-US"/>
+        </w:rPr>
+        <w:t xml:space="preserve"> /</w:t>
+      </w:r>
+      <w:proofErr w:type="spellStart"/>
+      <w:r>
+        <w:rPr>
+          <w:rFonts w:ascii="Lucida Console" w:hAnsi="Lucida Console"/>
+          <w:sz w:val="20"/>
+          <w:szCs w:val="20"/>
+          <w:lang w:val="en-US"/>
+        </w:rPr>
+        <w:t>etc</w:t>
+      </w:r>
+      <w:proofErr w:type="spellEnd"/>
+      <w:r>
+        <w:rPr>
+          <w:rFonts w:ascii="Lucida Console" w:hAnsi="Lucida Console"/>
+          <w:sz w:val="20"/>
+          <w:szCs w:val="20"/>
+          <w:lang w:val="en-US"/>
+        </w:rPr>
+        <w:t>/</w:t>
+      </w:r>
+      <w:proofErr w:type="spellStart"/>
+      <w:r>
+        <w:rPr>
+          <w:rFonts w:ascii="Lucida Console" w:hAnsi="Lucida Console"/>
+          <w:sz w:val="20"/>
+          <w:szCs w:val="20"/>
+          <w:lang w:val="en-US"/>
+        </w:rPr>
+        <w:t>init.d</w:t>
+      </w:r>
+      <w:proofErr w:type="spellEnd"/>
+      <w:r>
+        <w:rPr>
+          <w:rFonts w:ascii="Lucida Console" w:hAnsi="Lucida Console"/>
+          <w:sz w:val="20"/>
+          <w:szCs w:val="20"/>
+          <w:lang w:val="en-US"/>
+        </w:rPr>
+        <w:t>/apache2 restart</w:t>
+      </w:r>
+    </w:p>
+    <w:p>
+      <w:pPr>
+        <w:jc w:val="both"/>
+        <w:rPr>
+          <w:lang w:val="en-US"/>
+        </w:rPr>
+      </w:pPr>
+    </w:p>
+    <w:p>
+      <w:pPr>
+        <w:jc w:val="both"/>
+        <w:rPr>
+          <w:lang w:val="en-US"/>
+        </w:rPr>
+      </w:pPr>
+      <w:r>
+        <w:rPr>
+          <w:lang w:val="en-US"/>
+        </w:rPr>
+        <w:t xml:space="preserve">HTTPs should now be enabled with a self-signed certificate. If you try </w:t>
+      </w:r>
+      <w:hyperlink r:id="rId10" w:history="1">
+        <w:r>
+          <w:rPr>
+            <w:rStyle w:val="Hyperlink"/>
+            <w:lang w:val="en-US"/>
+          </w:rPr>
+          <w:t>https://localhost</w:t>
+        </w:r>
+      </w:hyperlink>
+      <w:r>
+        <w:rPr>
+          <w:lang w:val="en-US"/>
+        </w:rPr>
+        <w:t>, you will have to add an exception to view the page, as we are using a self-signed certificate:</w:t>
+      </w:r>
+    </w:p>
+    <w:p>
+      <w:pPr>
+        <w:jc w:val="both"/>
+        <w:rPr>
+          <w:lang w:val="en-US"/>
+        </w:rPr>
+      </w:pPr>
+    </w:p>
+    <w:p>
+      <w:pPr>
+        <w:jc w:val="both"/>
+        <w:rPr>
+          <w:lang w:val="en-US"/>
+        </w:rPr>
+      </w:pPr>
+      <w:r>
+        <w:rPr>
+          <w:noProof/>
+          <w:lang w:val="en-US"/>
+        </w:rPr>
         <w:lastRenderedPageBreak/>
-        <w:t>Now run the following commands, and determine the output:</w:t>
-      </w:r>
-    </w:p>
-    <w:p>
-      <w:pPr>
-        <w:jc w:val="both"/>
-        <w:rPr>
-          <w:lang w:val="en-US"/>
-        </w:rPr>
-      </w:pPr>
-    </w:p>
-    <w:p>
-      <w:pPr>
-        <w:pBdr>
-          <w:top w:val="single" w:sz="4" w:space="1" w:color="auto"/>
-          <w:left w:val="single" w:sz="4" w:space="4" w:color="auto"/>
-          <w:bottom w:val="single" w:sz="4" w:space="1" w:color="auto"/>
-          <w:right w:val="single" w:sz="4" w:space="4" w:color="auto"/>
-        </w:pBdr>
-        <w:jc w:val="both"/>
-        <w:rPr>
-          <w:lang w:val="en-US"/>
-        </w:rPr>
-      </w:pPr>
-      <w:r>
-        <w:rPr>
-          <w:lang w:val="en-US"/>
-        </w:rPr>
-        <w:t>pwd</w:t>
-      </w:r>
-    </w:p>
-    <w:p>
-      <w:pPr>
-        <w:pBdr>
-          <w:top w:val="single" w:sz="4" w:space="1" w:color="auto"/>
-          <w:left w:val="single" w:sz="4" w:space="4" w:color="auto"/>
-          <w:bottom w:val="single" w:sz="4" w:space="1" w:color="auto"/>
-          <w:right w:val="single" w:sz="4" w:space="4" w:color="auto"/>
-        </w:pBdr>
-        <w:jc w:val="both"/>
-        <w:rPr>
-          <w:lang w:val="en-US"/>
-        </w:rPr>
-      </w:pPr>
-    </w:p>
-    <w:p>
-      <w:pPr>
-        <w:pBdr>
-          <w:top w:val="single" w:sz="4" w:space="1" w:color="auto"/>
-          <w:left w:val="single" w:sz="4" w:space="4" w:color="auto"/>
-          <w:bottom w:val="single" w:sz="4" w:space="1" w:color="auto"/>
-          <w:right w:val="single" w:sz="4" w:space="4" w:color="auto"/>
-        </w:pBdr>
-        <w:jc w:val="both"/>
-        <w:rPr>
-          <w:lang w:val="en-US"/>
-        </w:rPr>
-      </w:pPr>
-      <w:r>
-        <w:rPr>
-          <w:lang w:val="en-US"/>
-        </w:rPr>
-        <w:t>ls</w:t>
-      </w:r>
-    </w:p>
-    <w:p>
-      <w:pPr>
-        <w:pBdr>
-          <w:top w:val="single" w:sz="4" w:space="1" w:color="auto"/>
-          <w:left w:val="single" w:sz="4" w:space="4" w:color="auto"/>
-          <w:bottom w:val="single" w:sz="4" w:space="1" w:color="auto"/>
-          <w:right w:val="single" w:sz="4" w:space="4" w:color="auto"/>
-        </w:pBdr>
-        <w:jc w:val="both"/>
-        <w:rPr>
-          <w:lang w:val="en-US"/>
-        </w:rPr>
-      </w:pPr>
-    </w:p>
-    <w:p>
-      <w:pPr>
-        <w:pBdr>
-          <w:top w:val="single" w:sz="4" w:space="1" w:color="auto"/>
-          <w:left w:val="single" w:sz="4" w:space="4" w:color="auto"/>
-          <w:bottom w:val="single" w:sz="4" w:space="1" w:color="auto"/>
-          <w:right w:val="single" w:sz="4" w:space="4" w:color="auto"/>
-        </w:pBdr>
-        <w:jc w:val="both"/>
-        <w:rPr>
-          <w:lang w:val="en-US"/>
-        </w:rPr>
-      </w:pPr>
-      <w:r>
-        <w:rPr>
-          <w:lang w:val="en-US"/>
-        </w:rPr>
-        <w:t>cd sftpuser</w:t>
-      </w:r>
-    </w:p>
-    <w:p>
-      <w:pPr>
-        <w:pBdr>
-          <w:top w:val="single" w:sz="4" w:space="1" w:color="auto"/>
-          <w:left w:val="single" w:sz="4" w:space="4" w:color="auto"/>
-          <w:bottom w:val="single" w:sz="4" w:space="1" w:color="auto"/>
-          <w:right w:val="single" w:sz="4" w:space="4" w:color="auto"/>
-        </w:pBdr>
-        <w:jc w:val="both"/>
-        <w:rPr>
-          <w:lang w:val="en-US"/>
-        </w:rPr>
-      </w:pPr>
-    </w:p>
-    <w:p>
-      <w:pPr>
-        <w:pBdr>
-          <w:top w:val="single" w:sz="4" w:space="1" w:color="auto"/>
-          <w:left w:val="single" w:sz="4" w:space="4" w:color="auto"/>
-          <w:bottom w:val="single" w:sz="4" w:space="1" w:color="auto"/>
-          <w:right w:val="single" w:sz="4" w:space="4" w:color="auto"/>
-        </w:pBdr>
-        <w:jc w:val="both"/>
-        <w:rPr>
-          <w:lang w:val="en-US"/>
-        </w:rPr>
-      </w:pPr>
-      <w:r>
-        <w:rPr>
-          <w:lang w:val="en-US"/>
-        </w:rPr>
-        <w:t>put index.html</w:t>
-      </w:r>
-    </w:p>
-    <w:p>
-      <w:pPr>
-        <w:pBdr>
-          <w:top w:val="single" w:sz="4" w:space="1" w:color="auto"/>
-          <w:left w:val="single" w:sz="4" w:space="4" w:color="auto"/>
-          <w:bottom w:val="single" w:sz="4" w:space="1" w:color="auto"/>
-          <w:right w:val="single" w:sz="4" w:space="4" w:color="auto"/>
-        </w:pBdr>
-        <w:jc w:val="both"/>
-        <w:rPr>
-          <w:lang w:val="en-US"/>
-        </w:rPr>
-      </w:pPr>
-    </w:p>
-    <w:p>
-      <w:pPr>
-        <w:jc w:val="both"/>
-        <w:rPr>
-          <w:lang w:val="en-US"/>
-        </w:rPr>
-      </w:pPr>
-    </w:p>
-    <w:p>
-      <w:pPr>
-        <w:jc w:val="both"/>
-        <w:rPr>
-          <w:lang w:val="en-US"/>
-        </w:rPr>
-      </w:pPr>
-      <w:r>
-        <w:rPr>
-          <w:lang w:val="en-US"/>
-        </w:rPr>
-        <w:t>Now exit from sftp and try and locate the file you have copied. Go back to sftp, and now see if you can copy a file to the /home/napier folder.</w:t>
-      </w:r>
-    </w:p>
-    <w:p>
-      <w:pPr>
-        <w:jc w:val="both"/>
-        <w:rPr>
-          <w:lang w:val="en-US"/>
-        </w:rPr>
-      </w:pPr>
-    </w:p>
-    <w:p>
-      <w:pPr>
-        <w:jc w:val="both"/>
-        <w:rPr>
-          <w:lang w:val="en-US"/>
-        </w:rPr>
-      </w:pPr>
-      <w:r>
-        <w:rPr>
-          <w:lang w:val="en-US"/>
-        </w:rPr>
-        <w:t>Now start wireshark (with sudo wireshark &amp;), and capture your session.</w:t>
-      </w:r>
-    </w:p>
-    <w:p>
-      <w:pPr>
-        <w:jc w:val="both"/>
-        <w:rPr>
-          <w:lang w:val="en-US"/>
-        </w:rPr>
-      </w:pPr>
-    </w:p>
-    <w:p>
-      <w:pPr>
-        <w:jc w:val="both"/>
-        <w:rPr>
-          <w:lang w:val="en-US"/>
-        </w:rPr>
-      </w:pPr>
-      <w:r>
-        <w:rPr>
-          <w:lang w:val="en-US"/>
-        </w:rPr>
-        <w:t>Now login into your local host with the ssh server:</w:t>
-      </w:r>
-    </w:p>
-    <w:p>
-      <w:pPr>
-        <w:jc w:val="both"/>
-        <w:rPr>
-          <w:lang w:val="en-US"/>
-        </w:rPr>
-      </w:pPr>
-    </w:p>
-    <w:p>
-      <w:pPr>
-        <w:pBdr>
-          <w:top w:val="single" w:sz="4" w:space="1" w:color="auto"/>
-          <w:left w:val="single" w:sz="4" w:space="4" w:color="auto"/>
-          <w:bottom w:val="single" w:sz="4" w:space="1" w:color="auto"/>
-          <w:right w:val="single" w:sz="4" w:space="4" w:color="auto"/>
-        </w:pBdr>
-        <w:jc w:val="both"/>
-        <w:rPr>
-          <w:lang w:val="en-US"/>
-        </w:rPr>
-      </w:pPr>
-      <w:r>
-        <w:rPr>
-          <w:lang w:val="en-US"/>
-        </w:rPr>
-        <w:t>ssh napier@localhost</w:t>
-      </w:r>
-    </w:p>
-    <w:p>
-      <w:pPr>
-        <w:pBdr>
-          <w:top w:val="single" w:sz="4" w:space="1" w:color="auto"/>
-          <w:left w:val="single" w:sz="4" w:space="4" w:color="auto"/>
-          <w:bottom w:val="single" w:sz="4" w:space="1" w:color="auto"/>
-          <w:right w:val="single" w:sz="4" w:space="4" w:color="auto"/>
-        </w:pBdr>
-        <w:jc w:val="both"/>
-        <w:rPr>
-          <w:lang w:val="en-US"/>
-        </w:rPr>
-      </w:pPr>
-    </w:p>
-    <w:p>
-      <w:pPr>
-        <w:pBdr>
-          <w:top w:val="single" w:sz="4" w:space="1" w:color="auto"/>
-          <w:left w:val="single" w:sz="4" w:space="4" w:color="auto"/>
-          <w:bottom w:val="single" w:sz="4" w:space="1" w:color="auto"/>
-          <w:right w:val="single" w:sz="4" w:space="4" w:color="auto"/>
-        </w:pBdr>
-        <w:jc w:val="both"/>
-        <w:rPr>
-          <w:lang w:val="en-US"/>
-        </w:rPr>
-      </w:pPr>
-    </w:p>
-    <w:p>
-      <w:pPr>
-        <w:rPr>
-          <w:lang w:val="en-US"/>
-        </w:rPr>
-      </w:pPr>
-    </w:p>
-    <w:p>
-      <w:pPr>
-        <w:jc w:val="both"/>
-        <w:rPr>
-          <w:lang w:val="en-US"/>
-        </w:rPr>
-      </w:pPr>
-      <w:r>
-        <w:rPr>
-          <w:lang w:val="en-US"/>
-        </w:rPr>
-        <w:t>Now start wireshark (with sudo wireshark &amp;), and capture your session.</w:t>
-      </w:r>
-      <w:bookmarkStart w:id="0" w:name="_GoBack"/>
-      <w:bookmarkEnd w:id="0"/>
+        <w:drawing>
+          <wp:inline distT="0" distB="0" distL="0" distR="0" wp14:anchorId="69A71F71" wp14:editId="42FD713E">
+            <wp:extent cx="5050971" cy="2762757"/>
+            <wp:effectExtent l="0" t="0" r="3810" b="6350"/>
+            <wp:docPr id="2" name="Picture 2"/>
+            <wp:cNvGraphicFramePr>
+              <a:graphicFrameLocks xmlns:a="http://schemas.openxmlformats.org/drawingml/2006/main" noChangeAspect="1"/>
+            </wp:cNvGraphicFramePr>
+            <a:graphic xmlns:a="http://schemas.openxmlformats.org/drawingml/2006/main">
+              <a:graphicData uri="http://schemas.openxmlformats.org/drawingml/2006/picture">
+                <pic:pic xmlns:pic="http://schemas.openxmlformats.org/drawingml/2006/picture">
+                  <pic:nvPicPr>
+                    <pic:cNvPr id="2" name="Screen Shot 2019-01-10 at 19.52.00.png"/>
+                    <pic:cNvPicPr/>
+                  </pic:nvPicPr>
+                  <pic:blipFill>
+                    <a:blip r:embed="rId11"/>
+                    <a:stretch>
+                      <a:fillRect/>
+                    </a:stretch>
+                  </pic:blipFill>
+                  <pic:spPr>
+                    <a:xfrm>
+                      <a:off x="0" y="0"/>
+                      <a:ext cx="5055638" cy="2765309"/>
+                    </a:xfrm>
+                    <a:prstGeom prst="rect">
+                      <a:avLst/>
+                    </a:prstGeom>
+                  </pic:spPr>
+                </pic:pic>
+              </a:graphicData>
+            </a:graphic>
+          </wp:inline>
+        </w:drawing>
+      </w:r>
     </w:p>
     <w:p>
       <w:pPr>
@@ -8650,7 +11586,15 @@
         </w:numPr>
       </w:pPr>
       <w:r>
-        <w:t>How do perform a cryptography assessment on a Web site (using ssllabs) and in how to spot weaknesses.</w:t>
+        <w:t xml:space="preserve">How do perform a cryptography assessment on a Web site (using </w:t>
+      </w:r>
+      <w:proofErr w:type="spellStart"/>
+      <w:r>
+        <w:t>ssllabs</w:t>
+      </w:r>
+      <w:proofErr w:type="spellEnd"/>
+      <w:r>
+        <w:t>) and in how to spot weaknesses.</w:t>
       </w:r>
     </w:p>
     <w:p>
@@ -8693,13 +11637,41 @@
           <w:szCs w:val="20"/>
         </w:rPr>
       </w:pPr>
-      <w:r>
-        <w:rPr>
-          <w:rFonts w:ascii="Lucida Console" w:hAnsi="Lucida Console"/>
-          <w:sz w:val="20"/>
-          <w:szCs w:val="20"/>
-        </w:rPr>
-        <w:t>sudo update-alternatives --set python /usr/bin/python2.7</w:t>
+      <w:proofErr w:type="spellStart"/>
+      <w:r>
+        <w:rPr>
+          <w:rFonts w:ascii="Lucida Console" w:hAnsi="Lucida Console"/>
+          <w:sz w:val="20"/>
+          <w:szCs w:val="20"/>
+        </w:rPr>
+        <w:t>sudo</w:t>
+      </w:r>
+      <w:proofErr w:type="spellEnd"/>
+      <w:r>
+        <w:rPr>
+          <w:rFonts w:ascii="Lucida Console" w:hAnsi="Lucida Console"/>
+          <w:sz w:val="20"/>
+          <w:szCs w:val="20"/>
+        </w:rPr>
+        <w:t xml:space="preserve"> update-alternatives --set python /</w:t>
+      </w:r>
+      <w:proofErr w:type="spellStart"/>
+      <w:r>
+        <w:rPr>
+          <w:rFonts w:ascii="Lucida Console" w:hAnsi="Lucida Console"/>
+          <w:sz w:val="20"/>
+          <w:szCs w:val="20"/>
+        </w:rPr>
+        <w:t>usr</w:t>
+      </w:r>
+      <w:proofErr w:type="spellEnd"/>
+      <w:r>
+        <w:rPr>
+          <w:rFonts w:ascii="Lucida Console" w:hAnsi="Lucida Console"/>
+          <w:sz w:val="20"/>
+          <w:szCs w:val="20"/>
+        </w:rPr>
+        <w:t>/bin/python2.7</w:t>
       </w:r>
     </w:p>
     <w:p/>
@@ -8717,14 +11689,34 @@
           <w:szCs w:val="20"/>
         </w:rPr>
       </w:pPr>
-      <w:r>
-        <w:rPr>
-          <w:rFonts w:ascii="Lucida Console" w:hAnsi="Lucida Console"/>
-          <w:sz w:val="20"/>
-          <w:szCs w:val="20"/>
-        </w:rPr>
-        <w:t>easy_install libname</w:t>
-      </w:r>
+      <w:proofErr w:type="spellStart"/>
+      <w:r>
+        <w:rPr>
+          <w:rFonts w:ascii="Lucida Console" w:hAnsi="Lucida Console"/>
+          <w:sz w:val="20"/>
+          <w:szCs w:val="20"/>
+        </w:rPr>
+        <w:t>easy_install</w:t>
+      </w:r>
+      <w:proofErr w:type="spellEnd"/>
+      <w:r>
+        <w:rPr>
+          <w:rFonts w:ascii="Lucida Console" w:hAnsi="Lucida Console"/>
+          <w:sz w:val="20"/>
+          <w:szCs w:val="20"/>
+        </w:rPr>
+        <w:t xml:space="preserve"> </w:t>
+      </w:r>
+      <w:proofErr w:type="spellStart"/>
+      <w:r>
+        <w:rPr>
+          <w:rFonts w:ascii="Lucida Console" w:hAnsi="Lucida Console"/>
+          <w:sz w:val="20"/>
+          <w:szCs w:val="20"/>
+        </w:rPr>
+        <w:t>libname</w:t>
+      </w:r>
+      <w:proofErr w:type="spellEnd"/>
     </w:p>
     <w:p>
       <w:pPr>
@@ -8734,7 +11726,7 @@
       </w:pPr>
     </w:p>
     <w:sectPr>
-      <w:footerReference w:type="default" r:id="rId10"/>
+      <w:footerReference w:type="default" r:id="rId12"/>
       <w:pgSz w:w="11906" w:h="16838" w:code="9"/>
       <w:pgMar w:top="1440" w:right="1440" w:bottom="1440" w:left="1440" w:header="706" w:footer="706" w:gutter="0"/>
       <w:cols w:space="708"/>
@@ -11903,7 +14895,7 @@
 </file>
 
 <file path=customXml/itemProps1.xml><?xml version="1.0" encoding="utf-8"?>
-<ds:datastoreItem xmlns:ds="http://schemas.openxmlformats.org/officeDocument/2006/customXml" ds:itemID="{379DE810-E3F8-8146-BF76-6991CC171178}">
+<ds:datastoreItem xmlns:ds="http://schemas.openxmlformats.org/officeDocument/2006/customXml" ds:itemID="{5ECAC1C3-DE89-814D-9697-FEB64547DACA}">
   <ds:schemaRefs>
     <ds:schemaRef ds:uri="http://schemas.openxmlformats.org/officeDocument/2006/bibliography"/>
   </ds:schemaRefs>

--- a/unit07_tunnelling/lab/new_lab07.docx
+++ b/unit07_tunnelling/lab/new_lab07.docx
@@ -215,7 +215,33 @@
         <w:rPr>
           <w:lang w:eastAsia="en-US"/>
         </w:rPr>
-        <w:t>) can be used to assess the security of the cryptography used on a Web site. You will be given a range of Web sites to scan in the lab, and you should pick three sites from the list. Now perform a test on them, and determine:</w:t>
+        <w:t xml:space="preserve">) can be used to assess the security of the cryptography used on a Web site. </w:t>
+      </w:r>
+      <w:r>
+        <w:rPr>
+          <w:lang w:eastAsia="en-US"/>
+        </w:rPr>
+        <w:t xml:space="preserve">Pick three of your </w:t>
+      </w:r>
+      <w:proofErr w:type="spellStart"/>
+      <w:r>
+        <w:rPr>
+          <w:lang w:eastAsia="en-US"/>
+        </w:rPr>
+        <w:t>favouriate</w:t>
+      </w:r>
+      <w:proofErr w:type="spellEnd"/>
+      <w:r>
+        <w:rPr>
+          <w:lang w:eastAsia="en-US"/>
+        </w:rPr>
+        <w:t xml:space="preserve"> sites to scan</w:t>
+      </w:r>
+      <w:r>
+        <w:rPr>
+          <w:lang w:eastAsia="en-US"/>
+        </w:rPr>
+        <w:t>. Now perform a test on them, and determine:</w:t>
       </w:r>
     </w:p>
     <w:p>
@@ -328,11 +354,15 @@
           <w:p>
             <w:pPr>
               <w:rPr>
+                <w:sz w:val="22"/>
+                <w:szCs w:val="22"/>
                 <w:lang w:eastAsia="en-US"/>
               </w:rPr>
             </w:pPr>
             <w:r>
               <w:rPr>
+                <w:sz w:val="22"/>
+                <w:szCs w:val="22"/>
                 <w:lang w:eastAsia="en-US"/>
               </w:rPr>
               <w:t>What grade does the site get?</w:t>
@@ -341,6 +371,8 @@
           <w:p>
             <w:pPr>
               <w:rPr>
+                <w:sz w:val="22"/>
+                <w:szCs w:val="22"/>
                 <w:lang w:eastAsia="en-US"/>
               </w:rPr>
             </w:pPr>
@@ -391,11 +423,15 @@
           <w:p>
             <w:pPr>
               <w:rPr>
+                <w:sz w:val="22"/>
+                <w:szCs w:val="22"/>
                 <w:lang w:eastAsia="en-US"/>
               </w:rPr>
             </w:pPr>
             <w:r>
               <w:rPr>
+                <w:sz w:val="22"/>
+                <w:szCs w:val="22"/>
                 <w:lang w:eastAsia="en-US"/>
               </w:rPr>
               <w:t>The digital certificate key size and type?</w:t>
@@ -404,6 +440,8 @@
           <w:p>
             <w:pPr>
               <w:rPr>
+                <w:sz w:val="22"/>
+                <w:szCs w:val="22"/>
                 <w:lang w:eastAsia="en-US"/>
               </w:rPr>
             </w:pPr>
@@ -454,11 +492,15 @@
           <w:p>
             <w:pPr>
               <w:rPr>
+                <w:sz w:val="22"/>
+                <w:szCs w:val="22"/>
                 <w:lang w:eastAsia="en-US"/>
               </w:rPr>
             </w:pPr>
             <w:r>
               <w:rPr>
+                <w:sz w:val="22"/>
+                <w:szCs w:val="22"/>
                 <w:lang w:eastAsia="en-US"/>
               </w:rPr>
               <w:t>Does the name of the site match the name on the server?</w:t>
@@ -510,11 +552,15 @@
           <w:p>
             <w:pPr>
               <w:rPr>
+                <w:sz w:val="22"/>
+                <w:szCs w:val="22"/>
                 <w:lang w:eastAsia="en-US"/>
               </w:rPr>
             </w:pPr>
             <w:r>
               <w:rPr>
+                <w:sz w:val="22"/>
+                <w:szCs w:val="22"/>
                 <w:lang w:eastAsia="en-US"/>
               </w:rPr>
               <w:t>Who is the signer of the digital certificate?</w:t>
@@ -523,6 +569,8 @@
           <w:p>
             <w:pPr>
               <w:rPr>
+                <w:sz w:val="22"/>
+                <w:szCs w:val="22"/>
                 <w:lang w:eastAsia="en-US"/>
               </w:rPr>
             </w:pPr>
@@ -573,11 +621,15 @@
           <w:p>
             <w:pPr>
               <w:rPr>
+                <w:sz w:val="22"/>
+                <w:szCs w:val="22"/>
                 <w:lang w:eastAsia="en-US"/>
               </w:rPr>
             </w:pPr>
             <w:r>
               <w:rPr>
+                <w:sz w:val="22"/>
+                <w:szCs w:val="22"/>
                 <w:lang w:eastAsia="en-US"/>
               </w:rPr>
               <w:t>The expiry date on the digital certificate?</w:t>
@@ -586,6 +638,8 @@
           <w:p>
             <w:pPr>
               <w:rPr>
+                <w:sz w:val="22"/>
+                <w:szCs w:val="22"/>
                 <w:lang w:eastAsia="en-US"/>
               </w:rPr>
             </w:pPr>
@@ -636,11 +690,15 @@
           <w:p>
             <w:pPr>
               <w:rPr>
+                <w:sz w:val="22"/>
+                <w:szCs w:val="22"/>
                 <w:lang w:eastAsia="en-US"/>
               </w:rPr>
             </w:pPr>
             <w:r>
               <w:rPr>
+                <w:sz w:val="22"/>
+                <w:szCs w:val="22"/>
                 <w:lang w:eastAsia="en-US"/>
               </w:rPr>
               <w:t>What is the hashing method on the certificate?</w:t>
@@ -649,6 +707,8 @@
           <w:p>
             <w:pPr>
               <w:rPr>
+                <w:sz w:val="22"/>
+                <w:szCs w:val="22"/>
                 <w:lang w:eastAsia="en-US"/>
               </w:rPr>
             </w:pPr>
@@ -699,17 +759,23 @@
           <w:p>
             <w:pPr>
               <w:rPr>
+                <w:sz w:val="22"/>
+                <w:szCs w:val="22"/>
                 <w:lang w:eastAsia="en-US"/>
               </w:rPr>
             </w:pPr>
             <w:r>
               <w:rPr>
+                <w:sz w:val="22"/>
+                <w:szCs w:val="22"/>
                 <w:lang w:eastAsia="en-US"/>
               </w:rPr>
               <w:t>If it uses RSA keys, what is the e value that is used in the encryption (M</w:t>
             </w:r>
             <w:r>
               <w:rPr>
+                <w:sz w:val="22"/>
+                <w:szCs w:val="22"/>
                 <w:vertAlign w:val="superscript"/>
                 <w:lang w:eastAsia="en-US"/>
               </w:rPr>
@@ -717,6 +783,8 @@
             </w:r>
             <w:r>
               <w:rPr>
+                <w:sz w:val="22"/>
+                <w:szCs w:val="22"/>
                 <w:lang w:eastAsia="en-US"/>
               </w:rPr>
               <w:t xml:space="preserve"> mod N)?</w:t>
@@ -768,11 +836,15 @@
           <w:p>
             <w:pPr>
               <w:rPr>
+                <w:sz w:val="22"/>
+                <w:szCs w:val="22"/>
                 <w:lang w:eastAsia="en-US"/>
               </w:rPr>
             </w:pPr>
             <w:r>
               <w:rPr>
+                <w:sz w:val="22"/>
+                <w:szCs w:val="22"/>
                 <w:lang w:eastAsia="en-US"/>
               </w:rPr>
               <w:t>Determine a weak cipher suite used and example why it might be weak?</w:t>
@@ -781,6 +853,8 @@
           <w:p>
             <w:pPr>
               <w:rPr>
+                <w:sz w:val="22"/>
+                <w:szCs w:val="22"/>
                 <w:lang w:eastAsia="en-US"/>
               </w:rPr>
             </w:pPr>
@@ -831,11 +905,15 @@
           <w:p>
             <w:pPr>
               <w:rPr>
+                <w:sz w:val="22"/>
+                <w:szCs w:val="22"/>
                 <w:lang w:eastAsia="en-US"/>
               </w:rPr>
             </w:pPr>
             <w:r>
               <w:rPr>
+                <w:sz w:val="22"/>
+                <w:szCs w:val="22"/>
                 <w:lang w:eastAsia="en-US"/>
               </w:rPr>
               <w:t>Is SSL v2 supported?</w:t>
@@ -844,6 +922,8 @@
           <w:p>
             <w:pPr>
               <w:rPr>
+                <w:sz w:val="22"/>
+                <w:szCs w:val="22"/>
                 <w:lang w:eastAsia="en-US"/>
               </w:rPr>
             </w:pPr>
@@ -851,6 +931,8 @@
           <w:p>
             <w:pPr>
               <w:rPr>
+                <w:sz w:val="22"/>
+                <w:szCs w:val="22"/>
                 <w:lang w:eastAsia="en-US"/>
               </w:rPr>
             </w:pPr>
@@ -901,11 +983,15 @@
           <w:p>
             <w:pPr>
               <w:rPr>
+                <w:sz w:val="22"/>
+                <w:szCs w:val="22"/>
                 <w:lang w:eastAsia="en-US"/>
               </w:rPr>
             </w:pPr>
             <w:r>
               <w:rPr>
+                <w:sz w:val="22"/>
+                <w:szCs w:val="22"/>
                 <w:lang w:eastAsia="en-US"/>
               </w:rPr>
               <w:t>If SSL v2 was supported, what problems might there be with the site (this will require some research)?</w:t>
@@ -957,11 +1043,15 @@
           <w:p>
             <w:pPr>
               <w:rPr>
+                <w:sz w:val="22"/>
+                <w:szCs w:val="22"/>
                 <w:lang w:eastAsia="en-US"/>
               </w:rPr>
             </w:pPr>
             <w:r>
               <w:rPr>
+                <w:sz w:val="22"/>
+                <w:szCs w:val="22"/>
                 <w:lang w:eastAsia="en-US"/>
               </w:rPr>
               <w:t>Outline the usage of TLS 1.0/1.1 and 1.2, and identify a problem if one of these TLS versions were not supported?</w:t>
@@ -1041,11 +1131,15 @@
           <w:p>
             <w:pPr>
               <w:rPr>
+                <w:sz w:val="22"/>
+                <w:szCs w:val="22"/>
                 <w:lang w:eastAsia="en-US"/>
               </w:rPr>
             </w:pPr>
             <w:r>
               <w:rPr>
+                <w:sz w:val="22"/>
+                <w:szCs w:val="22"/>
                 <w:lang w:eastAsia="en-US"/>
               </w:rPr>
               <w:t>Is the site vulnerable to Heartbleed?</w:t>
@@ -1054,11 +1148,15 @@
           <w:p>
             <w:pPr>
               <w:rPr>
+                <w:sz w:val="22"/>
+                <w:szCs w:val="22"/>
                 <w:lang w:eastAsia="en-US"/>
               </w:rPr>
             </w:pPr>
             <w:r>
               <w:rPr>
+                <w:sz w:val="22"/>
+                <w:szCs w:val="22"/>
                 <w:lang w:eastAsia="en-US"/>
               </w:rPr>
               <w:t>Is the site vulnerable to DROWN?</w:t>
@@ -1067,11 +1165,15 @@
           <w:p>
             <w:pPr>
               <w:rPr>
+                <w:sz w:val="22"/>
+                <w:szCs w:val="22"/>
                 <w:lang w:eastAsia="en-US"/>
               </w:rPr>
             </w:pPr>
             <w:r>
               <w:rPr>
+                <w:sz w:val="22"/>
+                <w:szCs w:val="22"/>
                 <w:lang w:eastAsia="en-US"/>
               </w:rPr>
               <w:t>Is the site vulnerable to BEAST?</w:t>
@@ -1080,14 +1182,17 @@
           <w:p>
             <w:pPr>
               <w:rPr>
+                <w:sz w:val="22"/>
+                <w:szCs w:val="22"/>
                 <w:lang w:eastAsia="en-US"/>
               </w:rPr>
             </w:pPr>
             <w:r>
               <w:rPr>
+                <w:sz w:val="22"/>
+                <w:szCs w:val="22"/>
                 <w:lang w:eastAsia="en-US"/>
               </w:rPr>
-              <w:lastRenderedPageBreak/>
               <w:t>Is the site vulnerable to POODLE?</w:t>
             </w:r>
           </w:p>
@@ -1331,6 +1436,12 @@
           <w:lang w:eastAsia="en-US"/>
         </w:rPr>
       </w:pPr>
+      <w:r>
+        <w:rPr>
+          <w:lang w:eastAsia="en-US"/>
+        </w:rPr>
+        <w:t>Can you find a site which gets an “A+”? What features does a site need to get an “A+” grade?</w:t>
+      </w:r>
     </w:p>
     <w:p>
       <w:pPr>
@@ -1347,19 +1458,34 @@
     </w:p>
     <w:p>
       <w:pPr>
-        <w:rPr>
-          <w:lang w:eastAsia="en-US"/>
-        </w:rPr>
-      </w:pPr>
-    </w:p>
-    <w:p>
-      <w:pPr>
-        <w:rPr>
-          <w:lang w:eastAsia="en-US"/>
-        </w:rPr>
-      </w:pPr>
-      <w:r>
-        <w:rPr>
+        <w:pBdr>
+          <w:top w:val="single" w:sz="4" w:space="1" w:color="auto"/>
+          <w:left w:val="single" w:sz="4" w:space="4" w:color="auto"/>
+          <w:bottom w:val="single" w:sz="4" w:space="1" w:color="auto"/>
+          <w:right w:val="single" w:sz="4" w:space="4" w:color="auto"/>
+        </w:pBdr>
+        <w:rPr>
+          <w:lang w:eastAsia="en-US"/>
+        </w:rPr>
+      </w:pPr>
+    </w:p>
+    <w:p>
+      <w:pPr>
+        <w:rPr>
+          <w:lang w:eastAsia="en-US"/>
+        </w:rPr>
+      </w:pPr>
+    </w:p>
+    <w:p>
+      <w:pPr>
+        <w:ind w:left="709" w:hanging="709"/>
+        <w:rPr>
+          <w:lang w:eastAsia="en-US"/>
+        </w:rPr>
+      </w:pPr>
+      <w:r>
+        <w:rPr>
+          <w:b/>
           <w:lang w:eastAsia="en-US"/>
         </w:rPr>
         <w:t>A.2</w:t>
@@ -1383,7 +1509,13 @@
         <w:rPr>
           <w:lang w:eastAsia="en-US"/>
         </w:rPr>
-        <w:t xml:space="preserve"> assessment. First create a CSV file (sites.csv) with your sites in it:</w:t>
+        <w:t xml:space="preserve"> assessment. First create a CSV file (sites.csv) with your sites in it</w:t>
+      </w:r>
+      <w:r>
+        <w:rPr>
+          <w:lang w:eastAsia="en-US"/>
+        </w:rPr>
+        <w:t>. The format is Name of site, URL:</w:t>
       </w:r>
     </w:p>
     <w:p>
@@ -1487,7 +1619,19 @@
         <w:rPr>
           <w:lang w:eastAsia="en-US"/>
         </w:rPr>
-        <w:t xml:space="preserve">Next enter the following code and run the </w:t>
+        <w:t xml:space="preserve">Next enter the following code and run </w:t>
+      </w:r>
+      <w:r>
+        <w:rPr>
+          <w:lang w:eastAsia="en-US"/>
+        </w:rPr>
+        <w:t>it:</w:t>
+      </w:r>
+      <w:r>
+        <w:rPr>
+          <w:lang w:eastAsia="en-US"/>
+        </w:rPr>
+        <w:t xml:space="preserve"> </w:t>
       </w:r>
     </w:p>
     <w:p>
@@ -1519,6 +1663,31 @@
           <w:szCs w:val="20"/>
           <w:lang w:eastAsia="en-US"/>
         </w:rPr>
+        <w:t># Code from https://github.com/TrullJ/ssllabs/blob/master/ssllabsscanner.py</w:t>
+      </w:r>
+    </w:p>
+    <w:p>
+      <w:pPr>
+        <w:pBdr>
+          <w:top w:val="single" w:sz="4" w:space="1" w:color="auto"/>
+          <w:left w:val="single" w:sz="4" w:space="1" w:color="auto"/>
+          <w:bottom w:val="single" w:sz="4" w:space="1" w:color="auto"/>
+          <w:right w:val="single" w:sz="4" w:space="1" w:color="auto"/>
+        </w:pBdr>
+        <w:rPr>
+          <w:rFonts w:ascii="Lucida Console" w:hAnsi="Lucida Console"/>
+          <w:sz w:val="20"/>
+          <w:szCs w:val="20"/>
+          <w:lang w:eastAsia="en-US"/>
+        </w:rPr>
+      </w:pPr>
+      <w:r>
+        <w:rPr>
+          <w:rFonts w:ascii="Lucida Console" w:hAnsi="Lucida Console"/>
+          <w:sz w:val="20"/>
+          <w:szCs w:val="20"/>
+          <w:lang w:eastAsia="en-US"/>
+        </w:rPr>
         <w:t>import requests</w:t>
       </w:r>
     </w:p>
@@ -2657,32 +2826,32 @@
           <w:szCs w:val="20"/>
           <w:lang w:eastAsia="en-US"/>
         </w:rPr>
+        <w:t xml:space="preserve">              }</w:t>
+      </w:r>
+    </w:p>
+    <w:p>
+      <w:pPr>
+        <w:pBdr>
+          <w:top w:val="single" w:sz="4" w:space="1" w:color="auto"/>
+          <w:left w:val="single" w:sz="4" w:space="1" w:color="auto"/>
+          <w:bottom w:val="single" w:sz="4" w:space="1" w:color="auto"/>
+          <w:right w:val="single" w:sz="4" w:space="1" w:color="auto"/>
+        </w:pBdr>
+        <w:rPr>
+          <w:rFonts w:ascii="Lucida Console" w:hAnsi="Lucida Console"/>
+          <w:sz w:val="20"/>
+          <w:szCs w:val="20"/>
+          <w:lang w:eastAsia="en-US"/>
+        </w:rPr>
+      </w:pPr>
+      <w:r>
+        <w:rPr>
+          <w:rFonts w:ascii="Lucida Console" w:hAnsi="Lucida Console"/>
+          <w:sz w:val="20"/>
+          <w:szCs w:val="20"/>
+          <w:lang w:eastAsia="en-US"/>
+        </w:rPr>
         <w:lastRenderedPageBreak/>
-        <w:t xml:space="preserve">              }</w:t>
-      </w:r>
-    </w:p>
-    <w:p>
-      <w:pPr>
-        <w:pBdr>
-          <w:top w:val="single" w:sz="4" w:space="1" w:color="auto"/>
-          <w:left w:val="single" w:sz="4" w:space="1" w:color="auto"/>
-          <w:bottom w:val="single" w:sz="4" w:space="1" w:color="auto"/>
-          <w:right w:val="single" w:sz="4" w:space="1" w:color="auto"/>
-        </w:pBdr>
-        <w:rPr>
-          <w:rFonts w:ascii="Lucida Console" w:hAnsi="Lucida Console"/>
-          <w:sz w:val="20"/>
-          <w:szCs w:val="20"/>
-          <w:lang w:eastAsia="en-US"/>
-        </w:rPr>
-      </w:pPr>
-      <w:r>
-        <w:rPr>
-          <w:rFonts w:ascii="Lucida Console" w:hAnsi="Lucida Console"/>
-          <w:sz w:val="20"/>
-          <w:szCs w:val="20"/>
-          <w:lang w:eastAsia="en-US"/>
-        </w:rPr>
         <w:t xml:space="preserve">    data = </w:t>
       </w:r>
       <w:proofErr w:type="spellStart"/>
@@ -4016,13 +4185,6 @@
           <w:lang w:eastAsia="en-US"/>
         </w:rPr>
       </w:pPr>
-    </w:p>
-    <w:p>
-      <w:pPr>
-        <w:rPr>
-          <w:lang w:eastAsia="en-US"/>
-        </w:rPr>
-      </w:pPr>
       <w:r>
         <w:rPr>
           <w:lang w:eastAsia="en-US"/>
@@ -4183,6 +4345,32 @@
           <w:lang w:eastAsia="en-US"/>
         </w:rPr>
       </w:pPr>
+    </w:p>
+    <w:p>
+      <w:pPr>
+        <w:pBdr>
+          <w:top w:val="single" w:sz="4" w:space="1" w:color="auto"/>
+          <w:left w:val="single" w:sz="4" w:space="4" w:color="auto"/>
+          <w:bottom w:val="single" w:sz="4" w:space="1" w:color="auto"/>
+          <w:right w:val="single" w:sz="4" w:space="4" w:color="auto"/>
+        </w:pBdr>
+        <w:rPr>
+          <w:lang w:eastAsia="en-US"/>
+        </w:rPr>
+      </w:pPr>
+    </w:p>
+    <w:p>
+      <w:pPr>
+        <w:pBdr>
+          <w:top w:val="single" w:sz="4" w:space="1" w:color="auto"/>
+          <w:left w:val="single" w:sz="4" w:space="4" w:color="auto"/>
+          <w:bottom w:val="single" w:sz="4" w:space="1" w:color="auto"/>
+          <w:right w:val="single" w:sz="4" w:space="4" w:color="auto"/>
+        </w:pBdr>
+        <w:rPr>
+          <w:lang w:eastAsia="en-US"/>
+        </w:rPr>
+      </w:pPr>
       <w:r>
         <w:rPr>
           <w:lang w:eastAsia="en-US"/>
@@ -4259,6 +4447,32 @@
         </w:rPr>
         <w:t>Other significant details:</w:t>
       </w:r>
+    </w:p>
+    <w:p>
+      <w:pPr>
+        <w:pBdr>
+          <w:top w:val="single" w:sz="4" w:space="1" w:color="auto"/>
+          <w:left w:val="single" w:sz="4" w:space="4" w:color="auto"/>
+          <w:bottom w:val="single" w:sz="4" w:space="1" w:color="auto"/>
+          <w:right w:val="single" w:sz="4" w:space="4" w:color="auto"/>
+        </w:pBdr>
+        <w:rPr>
+          <w:lang w:eastAsia="en-US"/>
+        </w:rPr>
+      </w:pPr>
+    </w:p>
+    <w:p>
+      <w:pPr>
+        <w:pBdr>
+          <w:top w:val="single" w:sz="4" w:space="1" w:color="auto"/>
+          <w:left w:val="single" w:sz="4" w:space="4" w:color="auto"/>
+          <w:bottom w:val="single" w:sz="4" w:space="1" w:color="auto"/>
+          <w:right w:val="single" w:sz="4" w:space="4" w:color="auto"/>
+        </w:pBdr>
+        <w:rPr>
+          <w:lang w:eastAsia="en-US"/>
+        </w:rPr>
+      </w:pPr>
     </w:p>
     <w:p>
       <w:pPr>
@@ -4328,6 +4542,7 @@
         <w:rPr>
           <w:rStyle w:val="Hyperlink"/>
         </w:rPr>
+        <w:lastRenderedPageBreak/>
         <w:t>B</w:t>
       </w:r>
       <w:r>
@@ -4351,8 +4566,8 @@
       </w:tblPr>
       <w:tblGrid>
         <w:gridCol w:w="591"/>
-        <w:gridCol w:w="4447"/>
-        <w:gridCol w:w="4313"/>
+        <w:gridCol w:w="4424"/>
+        <w:gridCol w:w="4336"/>
       </w:tblGrid>
       <w:tr>
         <w:tc>
@@ -4369,7 +4584,6 @@
               <w:rPr>
                 <w:b/>
               </w:rPr>
-              <w:lastRenderedPageBreak/>
               <w:t>No</w:t>
             </w:r>
           </w:p>
@@ -4442,7 +4656,22 @@
           </w:tcPr>
           <w:p>
             <w:r>
-              <w:t xml:space="preserve">Go to your Kali Linux instance. Run Wireshark and capture traffic from your </w:t>
+              <w:t xml:space="preserve">On your VM </w:t>
+            </w:r>
+            <w:r>
+              <w:t>instance</w:t>
+            </w:r>
+            <w:r>
+              <w:t xml:space="preserve"> (or your desktop),</w:t>
+            </w:r>
+            <w:r>
+              <w:t xml:space="preserve"> </w:t>
+            </w:r>
+            <w:r>
+              <w:t>r</w:t>
+            </w:r>
+            <w:r>
+              <w:t xml:space="preserve">un Wireshark and capture traffic from your </w:t>
             </w:r>
             <w:r>
               <w:rPr>
@@ -4451,15 +4680,7 @@
               <w:t>main</w:t>
             </w:r>
             <w:r>
-              <w:t xml:space="preserve"> network connection. Start a Web </w:t>
-            </w:r>
-            <w:proofErr w:type="gramStart"/>
-            <w:r>
-              <w:t>browser, and</w:t>
-            </w:r>
-            <w:proofErr w:type="gramEnd"/>
-            <w:r>
-              <w:t xml:space="preserve"> go to </w:t>
+              <w:t xml:space="preserve"> network connection. Start a Web browser and go to </w:t>
             </w:r>
             <w:r>
               <w:rPr>
@@ -4471,6 +4692,8 @@
               <w:t>.</w:t>
             </w:r>
           </w:p>
+          <w:p/>
+          <w:p/>
           <w:p/>
           <w:p>
             <w:r>
@@ -4613,89 +4836,73 @@
               <w:jc w:val="both"/>
             </w:pPr>
             <w:r>
-              <w:t xml:space="preserve">By examining the certificate from the browser </w:t>
-            </w:r>
+              <w:t>Using Firefox, and examining the connection details from the site (click on green padlock), can you verify the TLS version, the symmetric key encryption method, the handshaking method and the hashing method used within the tunnel? A sample is shown below.</w:t>
+            </w:r>
+          </w:p>
+          <w:p>
+            <w:pPr>
+              <w:jc w:val="both"/>
+            </w:pPr>
+          </w:p>
+          <w:p>
+            <w:pPr>
+              <w:jc w:val="both"/>
+            </w:pPr>
+          </w:p>
+          <w:p>
+            <w:pPr>
+              <w:jc w:val="both"/>
+            </w:pPr>
+          </w:p>
+          <w:p>
+            <w:pPr>
+              <w:jc w:val="both"/>
+            </w:pPr>
+          </w:p>
+          <w:p>
+            <w:pPr>
+              <w:jc w:val="both"/>
+            </w:pPr>
             <w:r>
               <w:rPr>
                 <w:noProof/>
               </w:rPr>
-              <w:t>which</w:t>
-            </w:r>
-            <w:r>
-              <w:t xml:space="preserve"> </w:t>
-            </w:r>
-            <w:r>
-              <w:rPr>
-                <w:noProof/>
-              </w:rPr>
-              <w:t>encryption</w:t>
-            </w:r>
-            <w:r>
-              <w:t xml:space="preserve"> method </w:t>
-            </w:r>
-            <w:r>
-              <w:rPr>
-                <w:noProof/>
-              </w:rPr>
-              <w:t>is used</w:t>
-            </w:r>
-            <w:r>
-              <w:t xml:space="preserve"> for the tunnel:</w:t>
-            </w:r>
-          </w:p>
-          <w:p>
-            <w:pPr>
-              <w:jc w:val="both"/>
-            </w:pPr>
-          </w:p>
-          <w:p>
-            <w:pPr>
-              <w:jc w:val="both"/>
-            </w:pPr>
-            <w:r>
-              <w:t xml:space="preserve">By examining the certificate from the browser, which hash method </w:t>
-            </w:r>
-            <w:r>
-              <w:rPr>
-                <w:noProof/>
-              </w:rPr>
-              <w:t>is used</w:t>
-            </w:r>
-            <w:r>
-              <w:t xml:space="preserve"> for the </w:t>
-            </w:r>
-            <w:r>
-              <w:rPr>
-                <w:noProof/>
-              </w:rPr>
-              <w:t>tunnel</w:t>
-            </w:r>
-            <w:r>
-              <w:t>:</w:t>
-            </w:r>
-          </w:p>
-          <w:p>
-            <w:pPr>
-              <w:jc w:val="both"/>
-            </w:pPr>
-          </w:p>
-          <w:p>
-            <w:pPr>
-              <w:jc w:val="both"/>
-            </w:pPr>
-            <w:r>
-              <w:t>By examining the certificate from the browser is the length of the encryption key:</w:t>
-            </w:r>
-          </w:p>
-          <w:p>
-            <w:pPr>
-              <w:jc w:val="both"/>
-            </w:pPr>
-          </w:p>
-          <w:p>
-            <w:pPr>
-              <w:jc w:val="both"/>
-            </w:pPr>
+              <w:drawing>
+                <wp:inline distT="0" distB="0" distL="0" distR="0" wp14:anchorId="7ABBA342" wp14:editId="0B731603">
+                  <wp:extent cx="2614108" cy="496987"/>
+                  <wp:effectExtent l="0" t="0" r="2540" b="0"/>
+                  <wp:docPr id="3" name="Picture 3"/>
+                  <wp:cNvGraphicFramePr>
+                    <a:graphicFrameLocks xmlns:a="http://schemas.openxmlformats.org/drawingml/2006/main" noChangeAspect="1"/>
+                  </wp:cNvGraphicFramePr>
+                  <a:graphic xmlns:a="http://schemas.openxmlformats.org/drawingml/2006/main">
+                    <a:graphicData uri="http://schemas.openxmlformats.org/drawingml/2006/picture">
+                      <pic:pic xmlns:pic="http://schemas.openxmlformats.org/drawingml/2006/picture">
+                        <pic:nvPicPr>
+                          <pic:cNvPr id="3" name="Screenshot 2019-03-09 at 06.12.53.png"/>
+                          <pic:cNvPicPr/>
+                        </pic:nvPicPr>
+                        <pic:blipFill>
+                          <a:blip r:embed="rId9"/>
+                          <a:stretch>
+                            <a:fillRect/>
+                          </a:stretch>
+                        </pic:blipFill>
+                        <pic:spPr>
+                          <a:xfrm>
+                            <a:off x="0" y="0"/>
+                            <a:ext cx="2685892" cy="510634"/>
+                          </a:xfrm>
+                          <a:prstGeom prst="rect">
+                            <a:avLst/>
+                          </a:prstGeom>
+                        </pic:spPr>
+                      </pic:pic>
+                    </a:graphicData>
+                  </a:graphic>
+                </wp:inline>
+              </w:drawing>
+            </w:r>
           </w:p>
           <w:p>
             <w:pPr>
@@ -4747,15 +4954,7 @@
               <w:t>main</w:t>
             </w:r>
             <w:r>
-              <w:t xml:space="preserve"> network connection. Start a Web </w:t>
-            </w:r>
-            <w:proofErr w:type="gramStart"/>
-            <w:r>
-              <w:t>browser, and</w:t>
-            </w:r>
-            <w:proofErr w:type="gramEnd"/>
-            <w:r>
-              <w:t xml:space="preserve"> go to </w:t>
+              <w:t xml:space="preserve"> network connection. Start a Web browser and go to </w:t>
             </w:r>
             <w:r>
               <w:rPr>
@@ -4897,74 +5096,32 @@
             <w:pPr>
               <w:jc w:val="both"/>
             </w:pPr>
-            <w:r>
-              <w:t xml:space="preserve">By examining the certificate from the browser </w:t>
-            </w:r>
-            <w:r>
-              <w:rPr>
-                <w:noProof/>
-              </w:rPr>
-              <w:t>which</w:t>
-            </w:r>
-            <w:r>
-              <w:t xml:space="preserve"> encryption method </w:t>
-            </w:r>
-            <w:r>
-              <w:rPr>
-                <w:noProof/>
-              </w:rPr>
-              <w:t>is used</w:t>
-            </w:r>
-            <w:r>
-              <w:t xml:space="preserve"> for the tunnel:</w:t>
-            </w:r>
           </w:p>
           <w:p>
             <w:pPr>
               <w:jc w:val="both"/>
             </w:pPr>
-          </w:p>
-          <w:p>
-            <w:pPr>
-              <w:jc w:val="both"/>
-            </w:pPr>
             <w:r>
               <w:lastRenderedPageBreak/>
-              <w:t xml:space="preserve">By examining the certificate from the browser, which hash method </w:t>
-            </w:r>
-            <w:r>
-              <w:rPr>
-                <w:noProof/>
-              </w:rPr>
-              <w:t>is used</w:t>
-            </w:r>
-            <w:r>
-              <w:t xml:space="preserve"> for the </w:t>
-            </w:r>
-            <w:r>
-              <w:rPr>
-                <w:noProof/>
-              </w:rPr>
-              <w:t>tunnel</w:t>
-            </w:r>
-            <w:r>
-              <w:t>:</w:t>
-            </w:r>
-          </w:p>
-          <w:p>
-            <w:pPr>
-              <w:jc w:val="both"/>
-            </w:pPr>
-          </w:p>
-          <w:p>
-            <w:pPr>
-              <w:jc w:val="both"/>
-            </w:pPr>
-            <w:r>
-              <w:t xml:space="preserve">By examining the certificate from the browser is the length </w:t>
-            </w:r>
-            <w:r>
-              <w:t>of the encryption key:</w:t>
+              <w:t xml:space="preserve">Using Firefox, and examining the </w:t>
+            </w:r>
+            <w:r>
+              <w:t>connection details</w:t>
+            </w:r>
+            <w:r>
+              <w:t xml:space="preserve"> from the site</w:t>
+            </w:r>
+            <w:r>
+              <w:t xml:space="preserve"> (click on green padlock)</w:t>
+            </w:r>
+            <w:r>
+              <w:t>, can you verify the TLS version, the symmetric key encryption method, the handshaking method and the hashing method used within the tunnel</w:t>
+            </w:r>
+            <w:r>
+              <w:t>?</w:t>
+            </w:r>
+            <w:r>
+              <w:t xml:space="preserve"> A sample is shown below.</w:t>
             </w:r>
           </w:p>
           <w:p>
@@ -5126,7 +5283,10 @@
           </w:tcPr>
           <w:p>
             <w:r>
-              <w:t xml:space="preserve">Go to your Kali Linux instance, and make a connection to the </w:t>
+              <w:t xml:space="preserve">On your VM instance (or your desktop), </w:t>
+            </w:r>
+            <w:r>
+              <w:t xml:space="preserve">make a connection to the </w:t>
             </w:r>
             <w:r>
               <w:rPr>
@@ -5268,7 +5428,16 @@
               <w:jc w:val="both"/>
             </w:pPr>
             <w:r>
-              <w:t xml:space="preserve">Which encryption method </w:t>
+              <w:t>Which</w:t>
+            </w:r>
+            <w:r>
+              <w:t xml:space="preserve"> </w:t>
+            </w:r>
+            <w:r>
+              <w:t>symmetric</w:t>
+            </w:r>
+            <w:r>
+              <w:t xml:space="preserve"> encryption method </w:t>
             </w:r>
             <w:r>
               <w:rPr>
@@ -5331,7 +5500,13 @@
               <w:jc w:val="both"/>
             </w:pPr>
             <w:r>
-              <w:t xml:space="preserve">What is the length of the encryption </w:t>
+              <w:t xml:space="preserve">What is the length of the </w:t>
+            </w:r>
+            <w:r>
+              <w:t xml:space="preserve">symmetric </w:t>
+            </w:r>
+            <w:r>
+              <w:t xml:space="preserve">encryption </w:t>
             </w:r>
             <w:proofErr w:type="gramStart"/>
             <w:r>
@@ -5348,19 +5523,23 @@
             <w:pPr>
               <w:jc w:val="both"/>
             </w:pPr>
-            <w:r>
-              <w:t xml:space="preserve">What is the serial number of the </w:t>
-            </w:r>
-            <w:proofErr w:type="gramStart"/>
-            <w:r>
-              <w:t>certificate:</w:t>
-            </w:r>
-            <w:proofErr w:type="gramEnd"/>
           </w:p>
           <w:p>
             <w:pPr>
               <w:jc w:val="both"/>
             </w:pPr>
+            <w:r>
+              <w:t xml:space="preserve">Who has signed the </w:t>
+            </w:r>
+            <w:r>
+              <w:rPr>
+                <w:noProof/>
+              </w:rPr>
+              <w:t>certificate</w:t>
+            </w:r>
+            <w:r>
+              <w:t>:</w:t>
+            </w:r>
           </w:p>
           <w:p>
             <w:pPr>
@@ -5371,18 +5550,28 @@
             <w:pPr>
               <w:jc w:val="both"/>
             </w:pPr>
-            <w:r>
-              <w:t xml:space="preserve">Who has signed the </w:t>
-            </w:r>
-            <w:r>
-              <w:rPr>
-                <w:noProof/>
-              </w:rPr>
-              <w:t>certificate</w:t>
-            </w:r>
-            <w:r>
-              <w:t>:</w:t>
-            </w:r>
+          </w:p>
+          <w:p>
+            <w:pPr>
+              <w:jc w:val="both"/>
+            </w:pPr>
+          </w:p>
+          <w:p>
+            <w:pPr>
+              <w:jc w:val="both"/>
+            </w:pPr>
+          </w:p>
+          <w:p>
+            <w:pPr>
+              <w:jc w:val="both"/>
+            </w:pPr>
+            <w:bookmarkStart w:id="0" w:name="_GoBack"/>
+            <w:bookmarkEnd w:id="0"/>
+          </w:p>
+          <w:p>
+            <w:pPr>
+              <w:jc w:val="both"/>
+            </w:pPr>
           </w:p>
           <w:p>
             <w:pPr>
@@ -5409,6 +5598,7 @@
         <w:rPr>
           <w:rStyle w:val="Hyperlink"/>
         </w:rPr>
+        <w:lastRenderedPageBreak/>
         <w:t>D</w:t>
       </w:r>
       <w:r>
@@ -5429,8 +5619,8 @@
       </w:tblPr>
       <w:tblGrid>
         <w:gridCol w:w="587"/>
-        <w:gridCol w:w="4796"/>
-        <w:gridCol w:w="3968"/>
+        <w:gridCol w:w="4086"/>
+        <w:gridCol w:w="4678"/>
       </w:tblGrid>
       <w:tr>
         <w:tc>
@@ -5453,7 +5643,7 @@
         </w:tc>
         <w:tc>
           <w:tcPr>
-            <w:tcW w:w="4796" w:type="dxa"/>
+            <w:tcW w:w="4086" w:type="dxa"/>
           </w:tcPr>
           <w:p>
             <w:pPr>
@@ -5471,7 +5661,7 @@
         </w:tc>
         <w:tc>
           <w:tcPr>
-            <w:tcW w:w="3968" w:type="dxa"/>
+            <w:tcW w:w="4678" w:type="dxa"/>
           </w:tcPr>
           <w:p>
             <w:pPr>
@@ -5506,7 +5696,6 @@
               <w:rPr>
                 <w:b/>
               </w:rPr>
-              <w:lastRenderedPageBreak/>
               <w:t>D.</w:t>
             </w:r>
             <w:r>
@@ -5519,7 +5708,7 @@
         </w:tc>
         <w:tc>
           <w:tcPr>
-            <w:tcW w:w="4796" w:type="dxa"/>
+            <w:tcW w:w="4086" w:type="dxa"/>
           </w:tcPr>
           <w:p>
             <w:r>
@@ -5531,16 +5720,16 @@
             <w:pPr>
               <w:rPr>
                 <w:rFonts w:ascii="Lucida Console" w:hAnsi="Lucida Console"/>
-                <w:sz w:val="20"/>
-                <w:szCs w:val="20"/>
+                <w:sz w:val="16"/>
+                <w:szCs w:val="16"/>
                 <w:lang w:eastAsia="en-US"/>
               </w:rPr>
             </w:pPr>
             <w:r>
               <w:rPr>
                 <w:rFonts w:ascii="Lucida Console" w:hAnsi="Lucida Console"/>
-                <w:sz w:val="20"/>
-                <w:szCs w:val="20"/>
+                <w:sz w:val="16"/>
+                <w:szCs w:val="16"/>
                 <w:lang w:eastAsia="en-US"/>
               </w:rPr>
               <w:t>http://asecuritysite.com/log/ssl.zip</w:t>
@@ -5550,7 +5739,7 @@
         </w:tc>
         <w:tc>
           <w:tcPr>
-            <w:tcW w:w="3968" w:type="dxa"/>
+            <w:tcW w:w="4678" w:type="dxa"/>
           </w:tcPr>
           <w:p>
             <w:pPr>
@@ -5714,7 +5903,7 @@
         </w:tc>
         <w:tc>
           <w:tcPr>
-            <w:tcW w:w="4796" w:type="dxa"/>
+            <w:tcW w:w="4086" w:type="dxa"/>
           </w:tcPr>
           <w:p>
             <w:r>
@@ -5726,16 +5915,16 @@
             <w:pPr>
               <w:rPr>
                 <w:rFonts w:ascii="Lucida Console" w:hAnsi="Lucida Console"/>
-                <w:sz w:val="20"/>
-                <w:szCs w:val="20"/>
+                <w:sz w:val="16"/>
+                <w:szCs w:val="16"/>
                 <w:lang w:eastAsia="en-US"/>
               </w:rPr>
             </w:pPr>
             <w:r>
               <w:rPr>
                 <w:rFonts w:ascii="Lucida Console" w:hAnsi="Lucida Console"/>
-                <w:sz w:val="20"/>
-                <w:szCs w:val="20"/>
+                <w:sz w:val="16"/>
+                <w:szCs w:val="16"/>
                 <w:lang w:eastAsia="en-US"/>
               </w:rPr>
               <w:t>http://asecuritysite.com/log/https.zip</w:t>
@@ -5745,7 +5934,7 @@
         </w:tc>
         <w:tc>
           <w:tcPr>
-            <w:tcW w:w="3968" w:type="dxa"/>
+            <w:tcW w:w="4678" w:type="dxa"/>
           </w:tcPr>
           <w:p>
             <w:pPr>
@@ -5895,7 +6084,7 @@
         </w:tc>
         <w:tc>
           <w:tcPr>
-            <w:tcW w:w="4796" w:type="dxa"/>
+            <w:tcW w:w="4086" w:type="dxa"/>
           </w:tcPr>
           <w:p>
             <w:r>
@@ -5907,15 +6096,15 @@
             <w:pPr>
               <w:rPr>
                 <w:rFonts w:ascii="Lucida Console" w:hAnsi="Lucida Console"/>
-                <w:sz w:val="20"/>
-                <w:szCs w:val="20"/>
+                <w:sz w:val="16"/>
+                <w:szCs w:val="16"/>
               </w:rPr>
             </w:pPr>
             <w:r>
               <w:rPr>
                 <w:rFonts w:ascii="Lucida Console" w:hAnsi="Lucida Console"/>
-                <w:sz w:val="20"/>
-                <w:szCs w:val="20"/>
+                <w:sz w:val="16"/>
+                <w:szCs w:val="16"/>
                 <w:lang w:eastAsia="en-US"/>
               </w:rPr>
               <w:t>http://asecuritysite.com/log/heart.zip</w:t>
@@ -5924,7 +6113,7 @@
         </w:tc>
         <w:tc>
           <w:tcPr>
-            <w:tcW w:w="3968" w:type="dxa"/>
+            <w:tcW w:w="4678" w:type="dxa"/>
           </w:tcPr>
           <w:p>
             <w:pPr>
@@ -6083,35 +6272,41 @@
               <w:rPr>
                 <w:b/>
               </w:rPr>
-              <w:lastRenderedPageBreak/>
               <w:t>D.4</w:t>
             </w:r>
           </w:p>
         </w:tc>
         <w:tc>
           <w:tcPr>
-            <w:tcW w:w="4796" w:type="dxa"/>
+            <w:tcW w:w="4086" w:type="dxa"/>
           </w:tcPr>
           <w:p>
             <w:r>
               <w:t>Download the following file, and examine the trace with Wireshark:</w:t>
             </w:r>
           </w:p>
-          <w:p/>
+          <w:p>
+            <w:pPr>
+              <w:rPr>
+                <w:sz w:val="16"/>
+                <w:szCs w:val="16"/>
+              </w:rPr>
+            </w:pPr>
+          </w:p>
           <w:p>
             <w:pPr>
               <w:rPr>
                 <w:rFonts w:ascii="Lucida Console" w:hAnsi="Lucida Console"/>
-                <w:sz w:val="20"/>
-                <w:szCs w:val="20"/>
+                <w:sz w:val="16"/>
+                <w:szCs w:val="16"/>
                 <w:lang w:eastAsia="en-US"/>
               </w:rPr>
             </w:pPr>
             <w:r>
               <w:rPr>
                 <w:rFonts w:ascii="Lucida Console" w:hAnsi="Lucida Console"/>
-                <w:sz w:val="20"/>
-                <w:szCs w:val="20"/>
+                <w:sz w:val="16"/>
+                <w:szCs w:val="16"/>
                 <w:lang w:eastAsia="en-US"/>
               </w:rPr>
               <w:t xml:space="preserve">http://asecuritysite.com/log/ipsec.zip </w:t>
@@ -6121,7 +6316,7 @@
         </w:tc>
         <w:tc>
           <w:tcPr>
-            <w:tcW w:w="3968" w:type="dxa"/>
+            <w:tcW w:w="4678" w:type="dxa"/>
           </w:tcPr>
           <w:p>
             <w:pPr>
@@ -6167,6 +6362,7 @@
               <w:jc w:val="both"/>
             </w:pPr>
             <w:r>
+              <w:lastRenderedPageBreak/>
               <w:t>Which packet number identifies the start of the VPN connection (Hint: look for UDP Port 500):</w:t>
             </w:r>
           </w:p>
@@ -6210,7 +6406,13 @@
             </w:r>
             <w:proofErr w:type="gramEnd"/>
             <w:r>
-              <w:t xml:space="preserve"> and hashing methods that the client wants to use:</w:t>
+              <w:t xml:space="preserve"> and </w:t>
+            </w:r>
+            <w:r>
+              <w:t xml:space="preserve">the </w:t>
+            </w:r>
+            <w:r>
+              <w:t>hashing methods that the client wants to use:</w:t>
             </w:r>
           </w:p>
           <w:p>
@@ -6299,7 +6501,7 @@
         </w:tc>
         <w:tc>
           <w:tcPr>
-            <w:tcW w:w="4796" w:type="dxa"/>
+            <w:tcW w:w="4086" w:type="dxa"/>
           </w:tcPr>
           <w:p>
             <w:r>
@@ -6311,44 +6513,26 @@
             <w:pPr>
               <w:rPr>
                 <w:rFonts w:ascii="Lucida Console" w:hAnsi="Lucida Console"/>
-                <w:sz w:val="20"/>
-                <w:szCs w:val="20"/>
+                <w:sz w:val="16"/>
+                <w:szCs w:val="16"/>
                 <w:lang w:eastAsia="en-US"/>
               </w:rPr>
             </w:pPr>
             <w:r>
               <w:rPr>
                 <w:rFonts w:ascii="Lucida Console" w:hAnsi="Lucida Console"/>
-                <w:sz w:val="20"/>
-                <w:szCs w:val="20"/>
+                <w:sz w:val="16"/>
+                <w:szCs w:val="16"/>
                 <w:lang w:eastAsia="en-US"/>
               </w:rPr>
-              <w:t>http://asecuritysite.com/log/</w:t>
-            </w:r>
-            <w:r>
-              <w:rPr>
-                <w:rFonts w:ascii="Lucida Console" w:hAnsi="Lucida Console"/>
-                <w:sz w:val="20"/>
-                <w:szCs w:val="20"/>
-                <w:lang w:eastAsia="en-US"/>
-              </w:rPr>
-              <w:t>tor</w:t>
-            </w:r>
-            <w:r>
-              <w:rPr>
-                <w:rFonts w:ascii="Lucida Console" w:hAnsi="Lucida Console"/>
-                <w:sz w:val="20"/>
-                <w:szCs w:val="20"/>
-                <w:lang w:eastAsia="en-US"/>
-              </w:rPr>
-              <w:t xml:space="preserve">.zip </w:t>
+              <w:t xml:space="preserve">http://asecuritysite.com/log/tor.zip </w:t>
             </w:r>
           </w:p>
           <w:p/>
         </w:tc>
         <w:tc>
           <w:tcPr>
-            <w:tcW w:w="3968" w:type="dxa"/>
+            <w:tcW w:w="4678" w:type="dxa"/>
           </w:tcPr>
           <w:p>
             <w:pPr>
@@ -6657,6 +6841,17 @@
       </w:r>
     </w:p>
     <w:p/>
+    <w:p/>
+    <w:p/>
+    <w:p/>
+    <w:p/>
+    <w:p/>
+    <w:p/>
+    <w:p/>
+    <w:p/>
+    <w:p/>
+    <w:p/>
+    <w:p/>
     <w:p>
       <w:pPr>
         <w:pBdr>
@@ -6677,6 +6872,7 @@
           <w:sz w:val="20"/>
           <w:szCs w:val="20"/>
         </w:rPr>
+        <w:lastRenderedPageBreak/>
         <w:t xml:space="preserve">import socket, </w:t>
       </w:r>
       <w:proofErr w:type="spellStart"/>
@@ -8706,6 +8902,7 @@
         <w:jc w:val="both"/>
       </w:pPr>
       <w:r>
+        <w:lastRenderedPageBreak/>
         <w:t>Now run Wireshark (</w:t>
       </w:r>
       <w:proofErr w:type="spellStart"/>
@@ -8985,7 +9182,7 @@
                     <pic:cNvPicPr/>
                   </pic:nvPicPr>
                   <pic:blipFill>
-                    <a:blip r:embed="rId9"/>
+                    <a:blip r:embed="rId10"/>
                     <a:stretch>
                       <a:fillRect/>
                     </a:stretch>
@@ -9260,6 +9457,7 @@
           <w:b/>
           <w:bCs/>
         </w:rPr>
+        <w:lastRenderedPageBreak/>
         <w:t>aECDSA</w:t>
       </w:r>
       <w:proofErr w:type="spellEnd"/>
@@ -9309,7 +9507,6 @@
           <w:b/>
           <w:bCs/>
         </w:rPr>
-        <w:lastRenderedPageBreak/>
         <w:t>AES128</w:t>
       </w:r>
       <w:r>
@@ -9337,7 +9534,38 @@
           <w:b/>
           <w:bCs/>
         </w:rPr>
-        <w:t>.</w:t>
+        <w:t xml:space="preserve">, </w:t>
+      </w:r>
+      <w:r>
+        <w:rPr>
+          <w:b/>
+          <w:bCs/>
+        </w:rPr>
+        <w:t>AESGCM</w:t>
+      </w:r>
+      <w:r>
+        <w:rPr>
+          <w:b/>
+          <w:bCs/>
+        </w:rPr>
+        <w:t xml:space="preserve">, </w:t>
+      </w:r>
+      <w:r>
+        <w:rPr>
+          <w:b/>
+          <w:bCs/>
+        </w:rPr>
+        <w:t>AESCCM</w:t>
+      </w:r>
+      <w:r>
+        <w:t xml:space="preserve">, </w:t>
+      </w:r>
+      <w:r>
+        <w:rPr>
+          <w:b/>
+          <w:bCs/>
+        </w:rPr>
+        <w:t>AESCCM8.</w:t>
       </w:r>
     </w:p>
     <w:p>
@@ -9353,7 +9581,27 @@
           <w:b/>
           <w:bCs/>
         </w:rPr>
-        <w:t>AESGCM</w:t>
+        <w:t>ARIA128</w:t>
+      </w:r>
+      <w:r>
+        <w:t xml:space="preserve">, </w:t>
+      </w:r>
+      <w:r>
+        <w:rPr>
+          <w:b/>
+          <w:bCs/>
+        </w:rPr>
+        <w:t>ARIA256</w:t>
+      </w:r>
+      <w:r>
+        <w:t xml:space="preserve">, </w:t>
+      </w:r>
+      <w:r>
+        <w:rPr>
+          <w:b/>
+          <w:bCs/>
+        </w:rPr>
+        <w:t>ARIA</w:t>
       </w:r>
       <w:r>
         <w:rPr>
@@ -9376,7 +9624,7 @@
           <w:b/>
           <w:bCs/>
         </w:rPr>
-        <w:t>AESCCM</w:t>
+        <w:t>CAMELLIA128</w:t>
       </w:r>
       <w:r>
         <w:t xml:space="preserve">, </w:t>
@@ -9386,7 +9634,17 @@
           <w:b/>
           <w:bCs/>
         </w:rPr>
-        <w:t>AESCCM8</w:t>
+        <w:t>CAMELLIA256</w:t>
+      </w:r>
+      <w:r>
+        <w:t xml:space="preserve">, </w:t>
+      </w:r>
+      <w:r>
+        <w:rPr>
+          <w:b/>
+          <w:bCs/>
+        </w:rPr>
+        <w:t>CAMELLIA</w:t>
       </w:r>
       <w:r>
         <w:rPr>
@@ -9409,27 +9667,7 @@
           <w:b/>
           <w:bCs/>
         </w:rPr>
-        <w:t>ARIA128</w:t>
-      </w:r>
-      <w:r>
-        <w:t xml:space="preserve">, </w:t>
-      </w:r>
-      <w:r>
-        <w:rPr>
-          <w:b/>
-          <w:bCs/>
-        </w:rPr>
-        <w:t>ARIA256</w:t>
-      </w:r>
-      <w:r>
-        <w:t xml:space="preserve">, </w:t>
-      </w:r>
-      <w:r>
-        <w:rPr>
-          <w:b/>
-          <w:bCs/>
-        </w:rPr>
-        <w:t>ARIA</w:t>
+        <w:t>CHACHA20</w:t>
       </w:r>
       <w:r>
         <w:rPr>
@@ -9452,19 +9690,13 @@
           <w:b/>
           <w:bCs/>
         </w:rPr>
-        <w:t>CAMELLIA128</w:t>
-      </w:r>
-      <w:r>
-        <w:t xml:space="preserve">, </w:t>
+        <w:t>3DES</w:t>
       </w:r>
       <w:r>
         <w:rPr>
           <w:b/>
           <w:bCs/>
         </w:rPr>
-        <w:t>CAMELLIA256</w:t>
-      </w:r>
-      <w:r>
         <w:t xml:space="preserve">, </w:t>
       </w:r>
       <w:r>
@@ -9472,139 +9704,43 @@
           <w:b/>
           <w:bCs/>
         </w:rPr>
-        <w:t>CAMELLIA</w:t>
+        <w:t>DES</w:t>
       </w:r>
       <w:r>
         <w:rPr>
           <w:b/>
           <w:bCs/>
         </w:rPr>
-        <w:t>.</w:t>
-      </w:r>
-    </w:p>
-    <w:p>
-      <w:pPr>
-        <w:pStyle w:val="ListParagraph"/>
-        <w:numPr>
-          <w:ilvl w:val="0"/>
-          <w:numId w:val="14"/>
-        </w:numPr>
-      </w:pPr>
+        <w:t xml:space="preserve">, </w:t>
+      </w:r>
       <w:r>
         <w:rPr>
           <w:b/>
           <w:bCs/>
         </w:rPr>
-        <w:t>CHACHA20</w:t>
+        <w:t>RC4</w:t>
       </w:r>
       <w:r>
         <w:rPr>
           <w:b/>
           <w:bCs/>
         </w:rPr>
-        <w:t>.</w:t>
-      </w:r>
-    </w:p>
-    <w:p>
-      <w:pPr>
-        <w:pStyle w:val="ListParagraph"/>
-        <w:numPr>
-          <w:ilvl w:val="0"/>
-          <w:numId w:val="14"/>
-        </w:numPr>
-      </w:pPr>
+        <w:t xml:space="preserve">, </w:t>
+      </w:r>
       <w:r>
         <w:rPr>
           <w:b/>
           <w:bCs/>
         </w:rPr>
-        <w:t>3DES</w:t>
+        <w:t>RC2</w:t>
       </w:r>
       <w:r>
         <w:rPr>
           <w:b/>
           <w:bCs/>
         </w:rPr>
-        <w:t>.</w:t>
-      </w:r>
-    </w:p>
-    <w:p>
-      <w:pPr>
-        <w:pStyle w:val="ListParagraph"/>
-        <w:numPr>
-          <w:ilvl w:val="0"/>
-          <w:numId w:val="14"/>
-        </w:numPr>
-      </w:pPr>
-      <w:r>
-        <w:rPr>
-          <w:b/>
-          <w:bCs/>
-        </w:rPr>
-        <w:t>DES</w:t>
-      </w:r>
-      <w:r>
-        <w:rPr>
-          <w:b/>
-          <w:bCs/>
-        </w:rPr>
-        <w:t>.</w:t>
-      </w:r>
-    </w:p>
-    <w:p>
-      <w:pPr>
-        <w:pStyle w:val="ListParagraph"/>
-        <w:numPr>
-          <w:ilvl w:val="0"/>
-          <w:numId w:val="14"/>
-        </w:numPr>
-      </w:pPr>
-      <w:r>
-        <w:rPr>
-          <w:b/>
-          <w:bCs/>
-        </w:rPr>
-        <w:t>RC4</w:t>
-      </w:r>
-      <w:r>
-        <w:rPr>
-          <w:b/>
-          <w:bCs/>
-        </w:rPr>
-        <w:t>.</w:t>
-      </w:r>
-    </w:p>
-    <w:p>
-      <w:pPr>
-        <w:pStyle w:val="ListParagraph"/>
-        <w:numPr>
-          <w:ilvl w:val="0"/>
-          <w:numId w:val="14"/>
-        </w:numPr>
-      </w:pPr>
-      <w:r>
-        <w:rPr>
-          <w:b/>
-          <w:bCs/>
-        </w:rPr>
-        <w:t>RC2</w:t>
-      </w:r>
-      <w:r>
-        <w:rPr>
-          <w:b/>
-          <w:bCs/>
-        </w:rPr>
-        <w:t>.</w:t>
-      </w:r>
-    </w:p>
-    <w:p>
-      <w:pPr>
-        <w:pStyle w:val="ListParagraph"/>
-        <w:numPr>
-          <w:ilvl w:val="0"/>
-          <w:numId w:val="14"/>
-        </w:numPr>
-      </w:pPr>
+        <w:t xml:space="preserve">, </w:t>
+      </w:r>
       <w:r>
         <w:rPr>
           <w:b/>
@@ -9638,6 +9774,54 @@
         </w:rPr>
         <w:t>MD5</w:t>
       </w:r>
+      <w:r>
+        <w:rPr>
+          <w:b/>
+          <w:bCs/>
+        </w:rPr>
+        <w:t xml:space="preserve">, </w:t>
+      </w:r>
+      <w:r>
+        <w:rPr>
+          <w:b/>
+          <w:bCs/>
+        </w:rPr>
+        <w:t>SHA1</w:t>
+      </w:r>
+      <w:r>
+        <w:t xml:space="preserve">, </w:t>
+      </w:r>
+      <w:r>
+        <w:rPr>
+          <w:b/>
+          <w:bCs/>
+        </w:rPr>
+        <w:t>SHA</w:t>
+      </w:r>
+      <w:r>
+        <w:rPr>
+          <w:b/>
+          <w:bCs/>
+        </w:rPr>
+        <w:t xml:space="preserve">. </w:t>
+      </w:r>
+      <w:r>
+        <w:rPr>
+          <w:b/>
+          <w:bCs/>
+        </w:rPr>
+        <w:t>SHA256</w:t>
+      </w:r>
+      <w:r>
+        <w:t xml:space="preserve">, </w:t>
+      </w:r>
+      <w:r>
+        <w:rPr>
+          <w:b/>
+          <w:bCs/>
+        </w:rPr>
+        <w:t>SHA384</w:t>
+      </w:r>
     </w:p>
     <w:p>
       <w:pPr>
@@ -9647,123 +9831,58 @@
           <w:numId w:val="13"/>
         </w:numPr>
       </w:pPr>
+      <w:proofErr w:type="spellStart"/>
       <w:r>
         <w:rPr>
           <w:b/>
           <w:bCs/>
         </w:rPr>
-        <w:t>SHA1</w:t>
-      </w:r>
-      <w:r>
-        <w:t xml:space="preserve">, </w:t>
-      </w:r>
+        <w:t>aGOST</w:t>
+      </w:r>
+      <w:proofErr w:type="spellEnd"/>
       <w:r>
         <w:rPr>
           <w:b/>
           <w:bCs/>
         </w:rPr>
-        <w:t>SHA</w:t>
-      </w:r>
-    </w:p>
-    <w:p>
-      <w:pPr>
-        <w:pStyle w:val="ListParagraph"/>
-        <w:numPr>
-          <w:ilvl w:val="0"/>
-          <w:numId w:val="13"/>
-        </w:numPr>
-      </w:pPr>
+        <w:t xml:space="preserve">, </w:t>
+      </w:r>
+      <w:proofErr w:type="spellStart"/>
       <w:r>
         <w:rPr>
           <w:b/>
           <w:bCs/>
         </w:rPr>
-        <w:t>SHA256</w:t>
-      </w:r>
-      <w:r>
-        <w:t xml:space="preserve">, </w:t>
-      </w:r>
+        <w:t>kGOST</w:t>
+      </w:r>
+      <w:proofErr w:type="spellEnd"/>
       <w:r>
         <w:rPr>
           <w:b/>
           <w:bCs/>
         </w:rPr>
-        <w:t>SHA384</w:t>
-      </w:r>
-    </w:p>
-    <w:p>
-      <w:pPr>
-        <w:pStyle w:val="ListParagraph"/>
-        <w:numPr>
-          <w:ilvl w:val="0"/>
-          <w:numId w:val="13"/>
-        </w:numPr>
-      </w:pPr>
-      <w:proofErr w:type="spellStart"/>
+        <w:t xml:space="preserve">, </w:t>
+      </w:r>
       <w:r>
         <w:rPr>
           <w:b/>
           <w:bCs/>
         </w:rPr>
-        <w:t>aGOST</w:t>
-      </w:r>
-      <w:proofErr w:type="spellEnd"/>
-    </w:p>
-    <w:p>
-      <w:pPr>
-        <w:pStyle w:val="ListParagraph"/>
-        <w:numPr>
-          <w:ilvl w:val="0"/>
-          <w:numId w:val="13"/>
-        </w:numPr>
-      </w:pPr>
-      <w:proofErr w:type="spellStart"/>
+        <w:t>GOST94</w:t>
+      </w:r>
       <w:r>
         <w:rPr>
           <w:b/>
           <w:bCs/>
         </w:rPr>
-        <w:t>kGOST</w:t>
-      </w:r>
-      <w:proofErr w:type="spellEnd"/>
-    </w:p>
-    <w:p>
-      <w:pPr>
-        <w:pStyle w:val="ListParagraph"/>
-        <w:numPr>
-          <w:ilvl w:val="0"/>
-          <w:numId w:val="13"/>
-        </w:numPr>
-      </w:pPr>
+        <w:t xml:space="preserve">, </w:t>
+      </w:r>
       <w:r>
         <w:rPr>
           <w:b/>
           <w:bCs/>
         </w:rPr>
-        <w:t>GOST94</w:t>
-      </w:r>
-    </w:p>
-    <w:p>
-      <w:pPr>
-        <w:pStyle w:val="ListParagraph"/>
-        <w:numPr>
-          <w:ilvl w:val="0"/>
-          <w:numId w:val="13"/>
-        </w:numPr>
-      </w:pPr>
-      <w:r>
-        <w:rPr>
-          <w:b/>
-          <w:bCs/>
-        </w:rPr>
-        <w:t>GOST89MAC</w:t>
-      </w:r>
-      <w:r>
-        <w:rPr>
-          <w:b/>
-          <w:bCs/>
-        </w:rPr>
-        <w:t>.</w:t>
+        <w:t>GOST89MAC.</w:t>
       </w:r>
     </w:p>
     <w:p/>
@@ -9771,8 +9890,6 @@
       <w:r>
         <w:t>We can also use: HIGH (256-bit); MEDIUM (128-bit); LOW (56-bit or 64-bit).</w:t>
       </w:r>
-      <w:bookmarkStart w:id="0" w:name="_GoBack"/>
-      <w:bookmarkEnd w:id="0"/>
     </w:p>
     <w:p>
       <w:pPr>
@@ -9793,6 +9910,7 @@
     </w:p>
     <w:p>
       <w:pPr>
+        <w:ind w:left="567" w:hanging="567"/>
         <w:jc w:val="both"/>
         <w:rPr>
           <w:lang w:eastAsia="en-US"/>
@@ -9810,7 +9928,18 @@
           <w:lang w:eastAsia="en-US"/>
         </w:rPr>
         <w:tab/>
-        <w:t xml:space="preserve">Determine your IP address with ipconfig, and then using </w:t>
+      </w:r>
+      <w:r>
+        <w:rPr>
+          <w:lang w:eastAsia="en-US"/>
+        </w:rPr>
+        <w:t>On your VM, d</w:t>
+      </w:r>
+      <w:r>
+        <w:rPr>
+          <w:lang w:eastAsia="en-US"/>
+        </w:rPr>
+        <w:t xml:space="preserve">etermine your IP address with ipconfig, and then using </w:t>
       </w:r>
       <w:proofErr w:type="spellStart"/>
       <w:r>
@@ -10104,14 +10233,6 @@
     </w:p>
     <w:p>
       <w:pPr>
-        <w:jc w:val="both"/>
-        <w:rPr>
-          <w:lang w:eastAsia="en-US"/>
-        </w:rPr>
-      </w:pPr>
-    </w:p>
-    <w:p>
-      <w:pPr>
         <w:ind w:left="567" w:hanging="567"/>
         <w:jc w:val="both"/>
         <w:rPr>
@@ -10173,11 +10294,17 @@
       <w:pPr>
         <w:jc w:val="both"/>
         <w:rPr>
+          <w:rFonts w:ascii="Lucida Console" w:hAnsi="Lucida Console"/>
+          <w:sz w:val="20"/>
+          <w:szCs w:val="20"/>
           <w:lang w:val="en-US"/>
         </w:rPr>
       </w:pPr>
       <w:r>
         <w:rPr>
+          <w:rFonts w:ascii="Lucida Console" w:hAnsi="Lucida Console"/>
+          <w:sz w:val="20"/>
+          <w:szCs w:val="20"/>
           <w:lang w:val="en-US"/>
         </w:rPr>
         <w:t xml:space="preserve">sftp </w:t>
@@ -10185,6 +10312,9 @@
       <w:proofErr w:type="spellStart"/>
       <w:r>
         <w:rPr>
+          <w:rFonts w:ascii="Lucida Console" w:hAnsi="Lucida Console"/>
+          <w:sz w:val="20"/>
+          <w:szCs w:val="20"/>
           <w:lang w:val="en-US"/>
         </w:rPr>
         <w:t>sftpuser</w:t>
@@ -10192,30 +10322,41 @@
       <w:proofErr w:type="spellEnd"/>
       <w:r>
         <w:rPr>
+          <w:rFonts w:ascii="Lucida Console" w:hAnsi="Lucida Console"/>
+          <w:sz w:val="20"/>
+          <w:szCs w:val="20"/>
           <w:lang w:val="en-US"/>
         </w:rPr>
-        <w:t>@</w:t>
-      </w:r>
-      <w:r>
-        <w:rPr>
+        <w:t>@&lt;</w:t>
+      </w:r>
+      <w:proofErr w:type="spellStart"/>
+      <w:r>
+        <w:rPr>
+          <w:rFonts w:ascii="Lucida Console" w:hAnsi="Lucida Console"/>
+          <w:sz w:val="20"/>
+          <w:szCs w:val="20"/>
           <w:lang w:val="en-US"/>
         </w:rPr>
-        <w:t>&lt;</w:t>
-      </w:r>
-      <w:proofErr w:type="spellStart"/>
-      <w:r>
-        <w:rPr>
+        <w:t>ip</w:t>
+      </w:r>
+      <w:proofErr w:type="spellEnd"/>
+      <w:r>
+        <w:rPr>
+          <w:rFonts w:ascii="Lucida Console" w:hAnsi="Lucida Console"/>
+          <w:sz w:val="20"/>
+          <w:szCs w:val="20"/>
           <w:lang w:val="en-US"/>
         </w:rPr>
-        <w:t>ip</w:t>
-      </w:r>
-      <w:proofErr w:type="spellEnd"/>
-      <w:r>
+        <w:t>&gt;</w:t>
+      </w:r>
+    </w:p>
+    <w:p>
+      <w:pPr>
+        <w:jc w:val="both"/>
         <w:rPr>
           <w:lang w:val="en-US"/>
         </w:rPr>
-        <w:t>&gt;</w:t>
-      </w:r>
+      </w:pPr>
     </w:p>
     <w:p>
       <w:pPr>
@@ -10370,20 +10511,6 @@
         </w:rPr>
         <w:t>put index.html</w:t>
       </w:r>
-    </w:p>
-    <w:p>
-      <w:pPr>
-        <w:pBdr>
-          <w:top w:val="single" w:sz="4" w:space="1" w:color="auto"/>
-          <w:left w:val="single" w:sz="4" w:space="4" w:color="auto"/>
-          <w:bottom w:val="single" w:sz="4" w:space="1" w:color="auto"/>
-          <w:right w:val="single" w:sz="4" w:space="4" w:color="auto"/>
-        </w:pBdr>
-        <w:jc w:val="both"/>
-        <w:rPr>
-          <w:lang w:val="en-US"/>
-        </w:rPr>
-      </w:pPr>
     </w:p>
     <w:p>
       <w:pPr>
@@ -10473,265 +10600,250 @@
       <w:proofErr w:type="spellStart"/>
       <w:r>
         <w:rPr>
-          <w:lang w:val="en-US"/>
-        </w:rPr>
-        <w:t>sudo</w:t>
-      </w:r>
-      <w:proofErr w:type="spellEnd"/>
-      <w:r>
-        <w:rPr>
-          <w:lang w:val="en-US"/>
-        </w:rPr>
-        <w:t xml:space="preserve"> </w:t>
-      </w:r>
-      <w:proofErr w:type="spellStart"/>
-      <w:r>
-        <w:rPr>
-          <w:lang w:val="en-US"/>
-        </w:rPr>
-        <w:t>wireshark</w:t>
-      </w:r>
-      <w:proofErr w:type="spellEnd"/>
-      <w:r>
-        <w:rPr>
-          <w:lang w:val="en-US"/>
-        </w:rPr>
-        <w:t xml:space="preserve"> &amp;</w:t>
-      </w:r>
-      <w:proofErr w:type="gramStart"/>
-      <w:r>
-        <w:rPr>
-          <w:lang w:val="en-US"/>
-        </w:rPr>
-        <w:t>), and</w:t>
-      </w:r>
-      <w:proofErr w:type="gramEnd"/>
-      <w:r>
-        <w:rPr>
-          <w:lang w:val="en-US"/>
-        </w:rPr>
-        <w:t xml:space="preserve"> capture your session.</w:t>
-      </w:r>
-    </w:p>
-    <w:p>
-      <w:pPr>
-        <w:jc w:val="both"/>
-        <w:rPr>
-          <w:lang w:val="en-US"/>
-        </w:rPr>
-      </w:pPr>
-    </w:p>
-    <w:p>
-      <w:pPr>
-        <w:jc w:val="both"/>
-        <w:rPr>
-          <w:lang w:val="en-US"/>
-        </w:rPr>
-      </w:pPr>
-      <w:r>
-        <w:rPr>
-          <w:lang w:val="en-US"/>
-        </w:rPr>
-        <w:t xml:space="preserve">Now login into your local host with the </w:t>
-      </w:r>
-      <w:proofErr w:type="spellStart"/>
-      <w:r>
-        <w:rPr>
-          <w:lang w:val="en-US"/>
-        </w:rPr>
-        <w:t>ssh</w:t>
-      </w:r>
-      <w:proofErr w:type="spellEnd"/>
-      <w:r>
-        <w:rPr>
-          <w:lang w:val="en-US"/>
-        </w:rPr>
-        <w:t xml:space="preserve"> server:</w:t>
-      </w:r>
-    </w:p>
-    <w:p>
-      <w:pPr>
-        <w:jc w:val="both"/>
-        <w:rPr>
-          <w:lang w:val="en-US"/>
-        </w:rPr>
-      </w:pPr>
-    </w:p>
-    <w:p>
-      <w:pPr>
-        <w:pBdr>
-          <w:top w:val="single" w:sz="4" w:space="1" w:color="auto"/>
-          <w:left w:val="single" w:sz="4" w:space="4" w:color="auto"/>
-          <w:bottom w:val="single" w:sz="4" w:space="1" w:color="auto"/>
-          <w:right w:val="single" w:sz="4" w:space="4" w:color="auto"/>
-        </w:pBdr>
-        <w:jc w:val="both"/>
-        <w:rPr>
-          <w:lang w:val="en-US"/>
-        </w:rPr>
-      </w:pPr>
-      <w:proofErr w:type="spellStart"/>
-      <w:r>
-        <w:rPr>
-          <w:lang w:val="en-US"/>
-        </w:rPr>
-        <w:t>ssh</w:t>
-      </w:r>
-      <w:proofErr w:type="spellEnd"/>
-      <w:r>
-        <w:rPr>
-          <w:lang w:val="en-US"/>
-        </w:rPr>
-        <w:t xml:space="preserve"> </w:t>
-      </w:r>
-      <w:proofErr w:type="spellStart"/>
-      <w:r>
-        <w:rPr>
-          <w:lang w:val="en-US"/>
-        </w:rPr>
-        <w:t>napier@localhost</w:t>
-      </w:r>
-      <w:proofErr w:type="spellEnd"/>
-    </w:p>
-    <w:p>
-      <w:pPr>
-        <w:pBdr>
-          <w:top w:val="single" w:sz="4" w:space="1" w:color="auto"/>
-          <w:left w:val="single" w:sz="4" w:space="4" w:color="auto"/>
-          <w:bottom w:val="single" w:sz="4" w:space="1" w:color="auto"/>
-          <w:right w:val="single" w:sz="4" w:space="4" w:color="auto"/>
-        </w:pBdr>
-        <w:jc w:val="both"/>
-        <w:rPr>
-          <w:lang w:val="en-US"/>
-        </w:rPr>
-      </w:pPr>
-    </w:p>
-    <w:p>
-      <w:pPr>
-        <w:pBdr>
-          <w:top w:val="single" w:sz="4" w:space="1" w:color="auto"/>
-          <w:left w:val="single" w:sz="4" w:space="4" w:color="auto"/>
-          <w:bottom w:val="single" w:sz="4" w:space="1" w:color="auto"/>
-          <w:right w:val="single" w:sz="4" w:space="4" w:color="auto"/>
-        </w:pBdr>
-        <w:jc w:val="both"/>
-        <w:rPr>
-          <w:lang w:val="en-US"/>
-        </w:rPr>
-      </w:pPr>
-    </w:p>
-    <w:p>
-      <w:pPr>
-        <w:rPr>
-          <w:lang w:val="en-US"/>
-        </w:rPr>
-      </w:pPr>
-    </w:p>
-    <w:p>
-      <w:pPr>
-        <w:jc w:val="both"/>
-        <w:rPr>
-          <w:lang w:val="en-US"/>
-        </w:rPr>
-      </w:pPr>
-      <w:r>
-        <w:rPr>
-          <w:lang w:val="en-US"/>
-        </w:rPr>
-        <w:t xml:space="preserve">Now start </w:t>
-      </w:r>
-      <w:proofErr w:type="spellStart"/>
-      <w:r>
-        <w:rPr>
-          <w:lang w:val="en-US"/>
-        </w:rPr>
-        <w:t>wireshark</w:t>
-      </w:r>
-      <w:proofErr w:type="spellEnd"/>
-      <w:r>
-        <w:rPr>
-          <w:lang w:val="en-US"/>
-        </w:rPr>
-        <w:t xml:space="preserve"> (with </w:t>
-      </w:r>
-      <w:proofErr w:type="spellStart"/>
-      <w:r>
-        <w:rPr>
-          <w:lang w:val="en-US"/>
-        </w:rPr>
-        <w:t>sudo</w:t>
-      </w:r>
-      <w:proofErr w:type="spellEnd"/>
-      <w:r>
-        <w:rPr>
-          <w:lang w:val="en-US"/>
-        </w:rPr>
-        <w:t xml:space="preserve"> </w:t>
-      </w:r>
-      <w:proofErr w:type="spellStart"/>
-      <w:r>
-        <w:rPr>
-          <w:lang w:val="en-US"/>
-        </w:rPr>
-        <w:t>wireshark</w:t>
-      </w:r>
-      <w:proofErr w:type="spellEnd"/>
-      <w:r>
-        <w:rPr>
-          <w:lang w:val="en-US"/>
-        </w:rPr>
-        <w:t xml:space="preserve"> &amp;</w:t>
-      </w:r>
-      <w:proofErr w:type="gramStart"/>
-      <w:r>
-        <w:rPr>
-          <w:lang w:val="en-US"/>
-        </w:rPr>
-        <w:t>), and</w:t>
-      </w:r>
-      <w:proofErr w:type="gramEnd"/>
-      <w:r>
-        <w:rPr>
-          <w:lang w:val="en-US"/>
-        </w:rPr>
-        <w:t xml:space="preserve"> capture your session.</w:t>
-      </w:r>
-    </w:p>
-    <w:p>
-      <w:pPr>
-        <w:jc w:val="both"/>
-        <w:rPr>
-          <w:lang w:val="en-US"/>
-        </w:rPr>
-      </w:pPr>
-    </w:p>
-    <w:p>
-      <w:pPr>
-        <w:jc w:val="both"/>
-        <w:rPr>
-          <w:lang w:val="en-US"/>
-        </w:rPr>
-      </w:pPr>
-      <w:r>
-        <w:rPr>
           <w:b/>
           <w:lang w:val="en-US"/>
         </w:rPr>
-        <w:t>G.4</w:t>
-      </w:r>
+        <w:t>sudo</w:t>
+      </w:r>
+      <w:proofErr w:type="spellEnd"/>
       <w:r>
         <w:rPr>
           <w:b/>
           <w:lang w:val="en-US"/>
         </w:rPr>
+        <w:t xml:space="preserve"> </w:t>
+      </w:r>
+      <w:proofErr w:type="spellStart"/>
+      <w:r>
+        <w:rPr>
+          <w:b/>
+          <w:lang w:val="en-US"/>
+        </w:rPr>
+        <w:t>wireshark</w:t>
+      </w:r>
+      <w:proofErr w:type="spellEnd"/>
+      <w:r>
+        <w:rPr>
+          <w:b/>
+          <w:lang w:val="en-US"/>
+        </w:rPr>
+        <w:t xml:space="preserve"> &amp;</w:t>
+      </w:r>
+      <w:proofErr w:type="gramStart"/>
+      <w:r>
+        <w:rPr>
+          <w:b/>
+          <w:lang w:val="en-US"/>
+        </w:rPr>
+        <w:t>),</w:t>
+      </w:r>
+      <w:r>
+        <w:rPr>
+          <w:lang w:val="en-US"/>
+        </w:rPr>
+        <w:t xml:space="preserve"> and</w:t>
+      </w:r>
+      <w:proofErr w:type="gramEnd"/>
+      <w:r>
+        <w:rPr>
+          <w:lang w:val="en-US"/>
+        </w:rPr>
+        <w:t xml:space="preserve"> capture your session.</w:t>
+      </w:r>
+      <w:r>
+        <w:rPr>
+          <w:lang w:val="en-US"/>
+        </w:rPr>
+        <w:t xml:space="preserve"> </w:t>
+      </w:r>
+      <w:r>
+        <w:rPr>
+          <w:lang w:val="en-US"/>
+        </w:rPr>
+        <w:t xml:space="preserve">Now login into your local host with the </w:t>
+      </w:r>
+      <w:proofErr w:type="spellStart"/>
+      <w:r>
+        <w:rPr>
+          <w:lang w:val="en-US"/>
+        </w:rPr>
+        <w:t>ssh</w:t>
+      </w:r>
+      <w:proofErr w:type="spellEnd"/>
+      <w:r>
+        <w:rPr>
+          <w:lang w:val="en-US"/>
+        </w:rPr>
+        <w:t xml:space="preserve"> server:</w:t>
+      </w:r>
+    </w:p>
+    <w:p>
+      <w:pPr>
+        <w:jc w:val="both"/>
+        <w:rPr>
+          <w:lang w:val="en-US"/>
+        </w:rPr>
+      </w:pPr>
+    </w:p>
+    <w:p>
+      <w:pPr>
+        <w:pBdr>
+          <w:top w:val="single" w:sz="4" w:space="1" w:color="auto"/>
+          <w:left w:val="single" w:sz="4" w:space="4" w:color="auto"/>
+          <w:bottom w:val="single" w:sz="4" w:space="1" w:color="auto"/>
+          <w:right w:val="single" w:sz="4" w:space="4" w:color="auto"/>
+        </w:pBdr>
+        <w:jc w:val="both"/>
+        <w:rPr>
+          <w:lang w:val="en-US"/>
+        </w:rPr>
+      </w:pPr>
+      <w:proofErr w:type="spellStart"/>
+      <w:r>
+        <w:rPr>
+          <w:lang w:val="en-US"/>
+        </w:rPr>
+        <w:t>ssh</w:t>
+      </w:r>
+      <w:proofErr w:type="spellEnd"/>
+      <w:r>
+        <w:rPr>
+          <w:lang w:val="en-US"/>
+        </w:rPr>
+        <w:t xml:space="preserve"> </w:t>
+      </w:r>
+      <w:proofErr w:type="spellStart"/>
+      <w:r>
+        <w:rPr>
+          <w:lang w:val="en-US"/>
+        </w:rPr>
+        <w:t>napier@localhost</w:t>
+      </w:r>
+      <w:proofErr w:type="spellEnd"/>
+    </w:p>
+    <w:p>
+      <w:pPr>
+        <w:pBdr>
+          <w:top w:val="single" w:sz="4" w:space="1" w:color="auto"/>
+          <w:left w:val="single" w:sz="4" w:space="4" w:color="auto"/>
+          <w:bottom w:val="single" w:sz="4" w:space="1" w:color="auto"/>
+          <w:right w:val="single" w:sz="4" w:space="4" w:color="auto"/>
+        </w:pBdr>
+        <w:jc w:val="both"/>
+        <w:rPr>
+          <w:lang w:val="en-US"/>
+        </w:rPr>
+      </w:pPr>
+    </w:p>
+    <w:p>
+      <w:pPr>
+        <w:rPr>
+          <w:lang w:val="en-US"/>
+        </w:rPr>
+      </w:pPr>
+    </w:p>
+    <w:p>
+      <w:pPr>
+        <w:pBdr>
+          <w:top w:val="single" w:sz="4" w:space="1" w:color="auto"/>
+          <w:left w:val="single" w:sz="4" w:space="4" w:color="auto"/>
+          <w:bottom w:val="single" w:sz="4" w:space="1" w:color="auto"/>
+          <w:right w:val="single" w:sz="4" w:space="4" w:color="auto"/>
+        </w:pBdr>
+        <w:jc w:val="both"/>
+        <w:rPr>
+          <w:lang w:val="en-US"/>
+        </w:rPr>
+      </w:pPr>
+      <w:r>
+        <w:rPr>
+          <w:lang w:val="en-US"/>
+        </w:rPr>
+        <w:t>What observations can you make on the creation of the secure connection:</w:t>
+      </w:r>
+    </w:p>
+    <w:p>
+      <w:pPr>
+        <w:pBdr>
+          <w:top w:val="single" w:sz="4" w:space="1" w:color="auto"/>
+          <w:left w:val="single" w:sz="4" w:space="4" w:color="auto"/>
+          <w:bottom w:val="single" w:sz="4" w:space="1" w:color="auto"/>
+          <w:right w:val="single" w:sz="4" w:space="4" w:color="auto"/>
+        </w:pBdr>
+        <w:jc w:val="both"/>
+        <w:rPr>
+          <w:lang w:val="en-US"/>
+        </w:rPr>
+      </w:pPr>
+    </w:p>
+    <w:p>
+      <w:pPr>
+        <w:pBdr>
+          <w:top w:val="single" w:sz="4" w:space="1" w:color="auto"/>
+          <w:left w:val="single" w:sz="4" w:space="4" w:color="auto"/>
+          <w:bottom w:val="single" w:sz="4" w:space="1" w:color="auto"/>
+          <w:right w:val="single" w:sz="4" w:space="4" w:color="auto"/>
+        </w:pBdr>
+        <w:jc w:val="both"/>
+        <w:rPr>
+          <w:lang w:val="en-US"/>
+        </w:rPr>
+      </w:pPr>
+    </w:p>
+    <w:p>
+      <w:pPr>
+        <w:jc w:val="both"/>
+        <w:rPr>
+          <w:lang w:val="en-US"/>
+        </w:rPr>
+      </w:pPr>
+    </w:p>
+    <w:p>
+      <w:pPr>
+        <w:jc w:val="both"/>
+        <w:rPr>
+          <w:lang w:val="en-US"/>
+        </w:rPr>
+      </w:pPr>
+    </w:p>
+    <w:p>
+      <w:pPr>
+        <w:jc w:val="both"/>
+        <w:rPr>
+          <w:lang w:val="en-US"/>
+        </w:rPr>
+      </w:pPr>
+      <w:r>
+        <w:rPr>
+          <w:b/>
+          <w:lang w:val="en-US"/>
+        </w:rPr>
+        <w:t>G.4</w:t>
+      </w:r>
+      <w:r>
+        <w:rPr>
+          <w:b/>
+          <w:lang w:val="en-US"/>
+        </w:rPr>
         <w:tab/>
       </w:r>
       <w:r>
         <w:rPr>
           <w:lang w:val="en-US"/>
         </w:rPr>
-        <w:t>Now we will enable HTTPs:</w:t>
+        <w:t>Now</w:t>
+      </w:r>
+      <w:r>
+        <w:rPr>
+          <w:lang w:val="en-US"/>
+        </w:rPr>
+        <w:t xml:space="preserve">, let’s repeat the lab question from last week. Let’s </w:t>
+      </w:r>
+      <w:r>
+        <w:rPr>
+          <w:lang w:val="en-US"/>
+        </w:rPr>
+        <w:t>enable HTTPs:</w:t>
       </w:r>
     </w:p>
     <w:p>
@@ -11484,7 +11596,7 @@
         </w:rPr>
         <w:t xml:space="preserve">HTTPs should now be enabled with a self-signed certificate. If you try </w:t>
       </w:r>
-      <w:hyperlink r:id="rId10" w:history="1">
+      <w:hyperlink r:id="rId11" w:history="1">
         <w:r>
           <w:rPr>
             <w:rStyle w:val="Hyperlink"/>
@@ -11510,7 +11622,7 @@
     </w:p>
     <w:p>
       <w:pPr>
-        <w:jc w:val="both"/>
+        <w:jc w:val="center"/>
         <w:rPr>
           <w:lang w:val="en-US"/>
         </w:rPr>
@@ -11520,11 +11632,10 @@
           <w:noProof/>
           <w:lang w:val="en-US"/>
         </w:rPr>
-        <w:lastRenderedPageBreak/>
         <w:drawing>
-          <wp:inline distT="0" distB="0" distL="0" distR="0" wp14:anchorId="69A71F71" wp14:editId="42FD713E">
-            <wp:extent cx="5050971" cy="2762757"/>
-            <wp:effectExtent l="0" t="0" r="3810" b="6350"/>
+          <wp:inline distT="0" distB="0" distL="0" distR="0" wp14:anchorId="69A71F71" wp14:editId="073E8F1F">
+            <wp:extent cx="3777649" cy="2066281"/>
+            <wp:effectExtent l="0" t="0" r="0" b="4445"/>
             <wp:docPr id="2" name="Picture 2"/>
             <wp:cNvGraphicFramePr>
               <a:graphicFrameLocks xmlns:a="http://schemas.openxmlformats.org/drawingml/2006/main" noChangeAspect="1"/>
@@ -11537,7 +11648,7 @@
                     <pic:cNvPicPr/>
                   </pic:nvPicPr>
                   <pic:blipFill>
-                    <a:blip r:embed="rId11"/>
+                    <a:blip r:embed="rId12"/>
                     <a:stretch>
                       <a:fillRect/>
                     </a:stretch>
@@ -11545,7 +11656,7 @@
                   <pic:spPr>
                     <a:xfrm>
                       <a:off x="0" y="0"/>
-                      <a:ext cx="5055638" cy="2765309"/>
+                      <a:ext cx="3819108" cy="2088958"/>
                     </a:xfrm>
                     <a:prstGeom prst="rect">
                       <a:avLst/>
@@ -11612,121 +11723,13 @@
     <w:p/>
     <w:p>
       <w:pPr>
-        <w:pStyle w:val="Heading2"/>
-        <w:numPr>
-          <w:ilvl w:val="0"/>
-          <w:numId w:val="0"/>
-        </w:numPr>
-        <w:ind w:left="900" w:hanging="900"/>
-      </w:pPr>
-      <w:r>
-        <w:t>Notes</w:t>
-      </w:r>
-    </w:p>
-    <w:p>
-      <w:r>
-        <w:t>To setup your python to run Python 2.7:</w:t>
-      </w:r>
-    </w:p>
-    <w:p/>
-    <w:p>
-      <w:pPr>
-        <w:rPr>
-          <w:rFonts w:ascii="Lucida Console" w:hAnsi="Lucida Console"/>
-          <w:sz w:val="20"/>
-          <w:szCs w:val="20"/>
-        </w:rPr>
-      </w:pPr>
-      <w:proofErr w:type="spellStart"/>
-      <w:r>
-        <w:rPr>
-          <w:rFonts w:ascii="Lucida Console" w:hAnsi="Lucida Console"/>
-          <w:sz w:val="20"/>
-          <w:szCs w:val="20"/>
-        </w:rPr>
-        <w:t>sudo</w:t>
-      </w:r>
-      <w:proofErr w:type="spellEnd"/>
-      <w:r>
-        <w:rPr>
-          <w:rFonts w:ascii="Lucida Console" w:hAnsi="Lucida Console"/>
-          <w:sz w:val="20"/>
-          <w:szCs w:val="20"/>
-        </w:rPr>
-        <w:t xml:space="preserve"> update-alternatives --set python /</w:t>
-      </w:r>
-      <w:proofErr w:type="spellStart"/>
-      <w:r>
-        <w:rPr>
-          <w:rFonts w:ascii="Lucida Console" w:hAnsi="Lucida Console"/>
-          <w:sz w:val="20"/>
-          <w:szCs w:val="20"/>
-        </w:rPr>
-        <w:t>usr</w:t>
-      </w:r>
-      <w:proofErr w:type="spellEnd"/>
-      <w:r>
-        <w:rPr>
-          <w:rFonts w:ascii="Lucida Console" w:hAnsi="Lucida Console"/>
-          <w:sz w:val="20"/>
-          <w:szCs w:val="20"/>
-        </w:rPr>
-        <w:t>/bin/python2.7</w:t>
-      </w:r>
-    </w:p>
-    <w:p/>
-    <w:p>
-      <w:r>
-        <w:t>To install a Python library use:</w:t>
-      </w:r>
-    </w:p>
-    <w:p/>
-    <w:p>
-      <w:pPr>
-        <w:rPr>
-          <w:rFonts w:ascii="Lucida Console" w:hAnsi="Lucida Console"/>
-          <w:sz w:val="20"/>
-          <w:szCs w:val="20"/>
-        </w:rPr>
-      </w:pPr>
-      <w:proofErr w:type="spellStart"/>
-      <w:r>
-        <w:rPr>
-          <w:rFonts w:ascii="Lucida Console" w:hAnsi="Lucida Console"/>
-          <w:sz w:val="20"/>
-          <w:szCs w:val="20"/>
-        </w:rPr>
-        <w:t>easy_install</w:t>
-      </w:r>
-      <w:proofErr w:type="spellEnd"/>
-      <w:r>
-        <w:rPr>
-          <w:rFonts w:ascii="Lucida Console" w:hAnsi="Lucida Console"/>
-          <w:sz w:val="20"/>
-          <w:szCs w:val="20"/>
-        </w:rPr>
-        <w:t xml:space="preserve"> </w:t>
-      </w:r>
-      <w:proofErr w:type="spellStart"/>
-      <w:r>
-        <w:rPr>
-          <w:rFonts w:ascii="Lucida Console" w:hAnsi="Lucida Console"/>
-          <w:sz w:val="20"/>
-          <w:szCs w:val="20"/>
-        </w:rPr>
-        <w:t>libname</w:t>
-      </w:r>
-      <w:proofErr w:type="spellEnd"/>
-    </w:p>
-    <w:p>
-      <w:pPr>
         <w:autoSpaceDE w:val="0"/>
         <w:autoSpaceDN w:val="0"/>
         <w:adjustRightInd w:val="0"/>
       </w:pPr>
     </w:p>
     <w:sectPr>
-      <w:footerReference w:type="default" r:id="rId12"/>
+      <w:footerReference w:type="default" r:id="rId13"/>
       <w:pgSz w:w="11906" w:h="16838" w:code="9"/>
       <w:pgMar w:top="1440" w:right="1440" w:bottom="1440" w:left="1440" w:header="706" w:footer="706" w:gutter="0"/>
       <w:cols w:space="708"/>
@@ -14895,7 +14898,7 @@
 </file>
 
 <file path=customXml/itemProps1.xml><?xml version="1.0" encoding="utf-8"?>
-<ds:datastoreItem xmlns:ds="http://schemas.openxmlformats.org/officeDocument/2006/customXml" ds:itemID="{5ECAC1C3-DE89-814D-9697-FEB64547DACA}">
+<ds:datastoreItem xmlns:ds="http://schemas.openxmlformats.org/officeDocument/2006/customXml" ds:itemID="{6E7D09F6-FFB1-AB40-8AF7-19A6A71CEBAD}">
   <ds:schemaRefs>
     <ds:schemaRef ds:uri="http://schemas.openxmlformats.org/officeDocument/2006/bibliography"/>
   </ds:schemaRefs>

--- a/unit07_tunnelling/lab/new_lab07.docx
+++ b/unit07_tunnelling/lab/new_lab07.docx
@@ -132,18 +132,72 @@
         </w:rPr>
         <w:t xml:space="preserve"> </w:t>
       </w:r>
-      <w:r>
-        <w:rPr>
-          <w:lang w:val="en-US" w:eastAsia="en-US"/>
-        </w:rPr>
-        <w:t>https://asecuritysite.com/esecurity/unit0</w:t>
+      <w:hyperlink r:id="rId8" w:history="1">
+        <w:r>
+          <w:rPr>
+            <w:rStyle w:val="Hyperlink"/>
+            <w:lang w:val="en-US" w:eastAsia="en-US"/>
+          </w:rPr>
+          <w:t>https://asecuritysite.com/esecurity/unit0</w:t>
+        </w:r>
+        <w:r>
+          <w:rPr>
+            <w:rStyle w:val="Hyperlink"/>
+            <w:lang w:val="en-US"/>
+          </w:rPr>
+          <w:t>7</w:t>
+        </w:r>
+      </w:hyperlink>
+    </w:p>
+    <w:p>
+      <w:pPr>
+        <w:rPr>
+          <w:lang w:eastAsia="en-US"/>
+        </w:rPr>
+      </w:pPr>
+      <w:r>
+        <w:sym w:font="Wingdings" w:char="F026"/>
+      </w:r>
+      <w:r>
+        <w:t xml:space="preserve"> </w:t>
+      </w:r>
+      <w:r>
+        <w:rPr>
+          <w:b/>
+        </w:rPr>
+        <w:t>YouTube</w:t>
+      </w:r>
+      <w:r>
+        <w:rPr>
+          <w:b/>
+        </w:rPr>
+        <w:t xml:space="preserve"> </w:t>
       </w:r>
       <w:r>
         <w:rPr>
           <w:lang w:val="en-US"/>
         </w:rPr>
-        <w:t>7</w:t>
-      </w:r>
+        <w:t xml:space="preserve">Demo: </w:t>
+      </w:r>
+      <w:hyperlink r:id="rId9" w:tgtFrame="_blank" w:history="1">
+        <w:r>
+          <w:rPr>
+            <w:rStyle w:val="Hyperlink"/>
+          </w:rPr>
+          <w:t>https://youtu.be/ASCDJq4Wy9Y</w:t>
+        </w:r>
+      </w:hyperlink>
+      <w:r>
+        <w:t xml:space="preserve"> </w:t>
+      </w:r>
+    </w:p>
+    <w:p>
+      <w:pPr>
+        <w:jc w:val="both"/>
+        <w:rPr>
+          <w:lang w:val="en-US"/>
+        </w:rPr>
+      </w:pPr>
     </w:p>
     <w:p>
       <w:pPr>
@@ -188,21 +242,19 @@
         </w:rPr>
         <w:t xml:space="preserve">The </w:t>
       </w:r>
-      <w:proofErr w:type="spellStart"/>
-      <w:r>
-        <w:rPr>
-          <w:lang w:eastAsia="en-US"/>
-        </w:rPr>
-        <w:t>ssllabs</w:t>
-      </w:r>
-      <w:proofErr w:type="spellEnd"/>
-      <w:r>
-        <w:rPr>
-          <w:lang w:eastAsia="en-US"/>
-        </w:rPr>
-        <w:t xml:space="preserve"> tool (</w:t>
-      </w:r>
-      <w:hyperlink r:id="rId8" w:history="1">
+      <w:r>
+        <w:rPr>
+          <w:lang w:eastAsia="en-US"/>
+        </w:rPr>
+        <w:t>S</w:t>
+      </w:r>
+      <w:r>
+        <w:rPr>
+          <w:lang w:eastAsia="en-US"/>
+        </w:rPr>
+        <w:t>sllabs tool (</w:t>
+      </w:r>
+      <w:hyperlink r:id="rId10" w:history="1">
         <w:r>
           <w:rPr>
             <w:rStyle w:val="Hyperlink"/>
@@ -221,21 +273,7 @@
         <w:rPr>
           <w:lang w:eastAsia="en-US"/>
         </w:rPr>
-        <w:t xml:space="preserve">Pick three of your </w:t>
-      </w:r>
-      <w:proofErr w:type="spellStart"/>
-      <w:r>
-        <w:rPr>
-          <w:lang w:eastAsia="en-US"/>
-        </w:rPr>
-        <w:t>favouriate</w:t>
-      </w:r>
-      <w:proofErr w:type="spellEnd"/>
-      <w:r>
-        <w:rPr>
-          <w:lang w:eastAsia="en-US"/>
-        </w:rPr>
-        <w:t xml:space="preserve"> sites to scan</w:t>
+        <w:t>Pick three of your favouriate sites to scan</w:t>
       </w:r>
       <w:r>
         <w:rPr>
@@ -1333,10 +1371,23 @@
           <w:rStyle w:val="Hyperlink"/>
         </w:rPr>
       </w:pPr>
-      <w:r>
+    </w:p>
+    <w:p>
+      <w:pPr>
+        <w:pBdr>
+          <w:top w:val="single" w:sz="4" w:space="1" w:color="auto"/>
+          <w:left w:val="single" w:sz="4" w:space="4" w:color="auto"/>
+          <w:bottom w:val="single" w:sz="4" w:space="1" w:color="auto"/>
+          <w:right w:val="single" w:sz="4" w:space="4" w:color="auto"/>
+        </w:pBdr>
         <w:rPr>
           <w:rStyle w:val="Hyperlink"/>
         </w:rPr>
+      </w:pPr>
+      <w:r>
+        <w:rPr>
+          <w:rStyle w:val="Hyperlink"/>
+        </w:rPr>
         <w:t>If a site gets a ‘T’ grade, what is the problem?</w:t>
       </w:r>
     </w:p>
@@ -1378,6 +1429,12 @@
           <w:rStyle w:val="Hyperlink"/>
         </w:rPr>
       </w:pPr>
+      <w:r>
+        <w:rPr>
+          <w:rStyle w:val="Hyperlink"/>
+        </w:rPr>
+        <w:t>If the site was susceptible to Poodle, what is the vulnerability?</w:t>
+      </w:r>
     </w:p>
     <w:p>
       <w:pPr>
@@ -1391,12 +1448,19 @@
           <w:rStyle w:val="Hyperlink"/>
         </w:rPr>
       </w:pPr>
-      <w:r>
+    </w:p>
+    <w:p>
+      <w:pPr>
+        <w:pBdr>
+          <w:top w:val="single" w:sz="4" w:space="1" w:color="auto"/>
+          <w:left w:val="single" w:sz="4" w:space="4" w:color="auto"/>
+          <w:bottom w:val="single" w:sz="4" w:space="1" w:color="auto"/>
+          <w:right w:val="single" w:sz="4" w:space="4" w:color="auto"/>
+        </w:pBdr>
         <w:rPr>
           <w:rStyle w:val="Hyperlink"/>
         </w:rPr>
-        <w:t>If the site was susceptible to Poodle, what is the vulnerability?</w:t>
-      </w:r>
+      </w:pPr>
     </w:p>
     <w:p>
       <w:pPr>
@@ -1407,9 +1471,15 @@
           <w:right w:val="single" w:sz="4" w:space="4" w:color="auto"/>
         </w:pBdr>
         <w:rPr>
-          <w:rStyle w:val="Hyperlink"/>
-        </w:rPr>
-      </w:pPr>
+          <w:lang w:eastAsia="en-US"/>
+        </w:rPr>
+      </w:pPr>
+      <w:r>
+        <w:rPr>
+          <w:lang w:eastAsia="en-US"/>
+        </w:rPr>
+        <w:t>Can you find a site which gets an “A+”? What features does a site need to get an “A+” grade?</w:t>
+      </w:r>
     </w:p>
     <w:p>
       <w:pPr>
@@ -1420,7 +1490,7 @@
           <w:right w:val="single" w:sz="4" w:space="4" w:color="auto"/>
         </w:pBdr>
         <w:rPr>
-          <w:rStyle w:val="Hyperlink"/>
+          <w:lang w:eastAsia="en-US"/>
         </w:rPr>
       </w:pPr>
     </w:p>
@@ -1436,12 +1506,48 @@
           <w:lang w:eastAsia="en-US"/>
         </w:rPr>
       </w:pPr>
-      <w:r>
-        <w:rPr>
-          <w:lang w:eastAsia="en-US"/>
-        </w:rPr>
-        <w:t>Can you find a site which gets an “A+”? What features does a site need to get an “A+” grade?</w:t>
-      </w:r>
+    </w:p>
+    <w:p>
+      <w:pPr>
+        <w:rPr>
+          <w:lang w:eastAsia="en-US"/>
+        </w:rPr>
+      </w:pPr>
+    </w:p>
+    <w:p>
+      <w:pPr>
+        <w:ind w:left="709" w:hanging="709"/>
+        <w:rPr>
+          <w:lang w:eastAsia="en-US"/>
+        </w:rPr>
+      </w:pPr>
+      <w:r>
+        <w:rPr>
+          <w:b/>
+          <w:lang w:eastAsia="en-US"/>
+        </w:rPr>
+        <w:t>A.2</w:t>
+      </w:r>
+      <w:r>
+        <w:rPr>
+          <w:lang w:eastAsia="en-US"/>
+        </w:rPr>
+        <w:tab/>
+        <w:t>We will now create a Python program which calls up the SSLlabs assessment. First create a CSV file (sites.csv) with your sites in it</w:t>
+      </w:r>
+      <w:r>
+        <w:rPr>
+          <w:lang w:eastAsia="en-US"/>
+        </w:rPr>
+        <w:t>. The format is Name of site, URL:</w:t>
+      </w:r>
+    </w:p>
+    <w:p>
+      <w:pPr>
+        <w:rPr>
+          <w:lang w:eastAsia="en-US"/>
+        </w:rPr>
+      </w:pPr>
     </w:p>
     <w:p>
       <w:pPr>
@@ -1452,9 +1558,21 @@
           <w:right w:val="single" w:sz="4" w:space="4" w:color="auto"/>
         </w:pBdr>
         <w:rPr>
-          <w:lang w:eastAsia="en-US"/>
-        </w:rPr>
-      </w:pPr>
+          <w:rFonts w:ascii="Lucida Console" w:hAnsi="Lucida Console"/>
+          <w:sz w:val="20"/>
+          <w:szCs w:val="20"/>
+          <w:lang w:eastAsia="en-US"/>
+        </w:rPr>
+      </w:pPr>
+      <w:r>
+        <w:rPr>
+          <w:rFonts w:ascii="Lucida Console" w:hAnsi="Lucida Console"/>
+          <w:sz w:val="20"/>
+          <w:szCs w:val="20"/>
+          <w:lang w:eastAsia="en-US"/>
+        </w:rPr>
+        <w:t>web,site</w:t>
+      </w:r>
     </w:p>
     <w:p>
       <w:pPr>
@@ -1465,2313 +1583,1526 @@
           <w:right w:val="single" w:sz="4" w:space="4" w:color="auto"/>
         </w:pBdr>
         <w:rPr>
-          <w:lang w:eastAsia="en-US"/>
-        </w:rPr>
-      </w:pPr>
-    </w:p>
-    <w:p>
-      <w:pPr>
-        <w:rPr>
-          <w:lang w:eastAsia="en-US"/>
-        </w:rPr>
-      </w:pPr>
-    </w:p>
-    <w:p>
-      <w:pPr>
-        <w:ind w:left="709" w:hanging="709"/>
-        <w:rPr>
-          <w:lang w:eastAsia="en-US"/>
-        </w:rPr>
-      </w:pPr>
-      <w:r>
-        <w:rPr>
-          <w:b/>
-          <w:lang w:eastAsia="en-US"/>
-        </w:rPr>
-        <w:t>A.2</w:t>
-      </w:r>
-      <w:r>
-        <w:rPr>
+          <w:rFonts w:ascii="Lucida Console" w:hAnsi="Lucida Console"/>
+          <w:sz w:val="20"/>
+          <w:szCs w:val="20"/>
+          <w:lang w:eastAsia="en-US"/>
+        </w:rPr>
+      </w:pPr>
+      <w:r>
+        <w:rPr>
+          <w:rFonts w:ascii="Lucida Console" w:hAnsi="Lucida Console"/>
+          <w:sz w:val="20"/>
+          <w:szCs w:val="20"/>
+          <w:lang w:eastAsia="en-US"/>
+        </w:rPr>
+        <w:t>Cloudflare,www.cloudflare.com</w:t>
+      </w:r>
+    </w:p>
+    <w:p>
+      <w:pPr>
+        <w:pBdr>
+          <w:top w:val="single" w:sz="4" w:space="1" w:color="auto"/>
+          <w:left w:val="single" w:sz="4" w:space="4" w:color="auto"/>
+          <w:bottom w:val="single" w:sz="4" w:space="1" w:color="auto"/>
+          <w:right w:val="single" w:sz="4" w:space="4" w:color="auto"/>
+        </w:pBdr>
+        <w:rPr>
+          <w:rFonts w:ascii="Lucida Console" w:hAnsi="Lucida Console"/>
+          <w:sz w:val="20"/>
+          <w:szCs w:val="20"/>
+          <w:lang w:eastAsia="en-US"/>
+        </w:rPr>
+      </w:pPr>
+      <w:r>
+        <w:rPr>
+          <w:rFonts w:ascii="Lucida Console" w:hAnsi="Lucida Console"/>
+          <w:sz w:val="20"/>
+          <w:szCs w:val="20"/>
+          <w:lang w:eastAsia="en-US"/>
+        </w:rPr>
+        <w:t>BBC,bbc.co.uk</w:t>
+      </w:r>
+    </w:p>
+    <w:p>
+      <w:pPr>
+        <w:rPr>
+          <w:lang w:eastAsia="en-US"/>
+        </w:rPr>
+      </w:pPr>
+    </w:p>
+    <w:p>
+      <w:pPr>
+        <w:rPr>
+          <w:lang w:eastAsia="en-US"/>
+        </w:rPr>
+      </w:pPr>
+      <w:r>
+        <w:rPr>
+          <w:lang w:eastAsia="en-US"/>
+        </w:rPr>
+        <w:t xml:space="preserve">Next enter the following code and run </w:t>
+      </w:r>
+      <w:r>
+        <w:rPr>
+          <w:lang w:eastAsia="en-US"/>
+        </w:rPr>
+        <w:t>it:</w:t>
+      </w:r>
+      <w:r>
+        <w:rPr>
+          <w:lang w:eastAsia="en-US"/>
+        </w:rPr>
+        <w:t xml:space="preserve"> </w:t>
+      </w:r>
+    </w:p>
+    <w:p>
+      <w:pPr>
+        <w:rPr>
+          <w:lang w:eastAsia="en-US"/>
+        </w:rPr>
+      </w:pPr>
+    </w:p>
+    <w:p>
+      <w:pPr>
+        <w:pBdr>
+          <w:top w:val="single" w:sz="4" w:space="1" w:color="auto"/>
+          <w:left w:val="single" w:sz="4" w:space="1" w:color="auto"/>
+          <w:bottom w:val="single" w:sz="4" w:space="1" w:color="auto"/>
+          <w:right w:val="single" w:sz="4" w:space="1" w:color="auto"/>
+        </w:pBdr>
+        <w:rPr>
+          <w:rFonts w:ascii="Lucida Console" w:hAnsi="Lucida Console"/>
+          <w:sz w:val="20"/>
+          <w:szCs w:val="20"/>
+          <w:lang w:eastAsia="en-US"/>
+        </w:rPr>
+      </w:pPr>
+      <w:r>
+        <w:rPr>
+          <w:rFonts w:ascii="Lucida Console" w:hAnsi="Lucida Console"/>
+          <w:sz w:val="20"/>
+          <w:szCs w:val="20"/>
+          <w:lang w:eastAsia="en-US"/>
+        </w:rPr>
+        <w:t># Code from https://github.com/TrullJ/ssllabs/blob/master/ssllabsscanner.py</w:t>
+      </w:r>
+    </w:p>
+    <w:p>
+      <w:pPr>
+        <w:pBdr>
+          <w:top w:val="single" w:sz="4" w:space="1" w:color="auto"/>
+          <w:left w:val="single" w:sz="4" w:space="1" w:color="auto"/>
+          <w:bottom w:val="single" w:sz="4" w:space="1" w:color="auto"/>
+          <w:right w:val="single" w:sz="4" w:space="1" w:color="auto"/>
+        </w:pBdr>
+        <w:rPr>
+          <w:rFonts w:ascii="Lucida Console" w:hAnsi="Lucida Console"/>
+          <w:sz w:val="20"/>
+          <w:szCs w:val="20"/>
+          <w:lang w:eastAsia="en-US"/>
+        </w:rPr>
+      </w:pPr>
+      <w:r>
+        <w:rPr>
+          <w:rFonts w:ascii="Lucida Console" w:hAnsi="Lucida Console"/>
+          <w:sz w:val="20"/>
+          <w:szCs w:val="20"/>
+          <w:lang w:eastAsia="en-US"/>
+        </w:rPr>
+        <w:t>import requests</w:t>
+      </w:r>
+    </w:p>
+    <w:p>
+      <w:pPr>
+        <w:pBdr>
+          <w:top w:val="single" w:sz="4" w:space="1" w:color="auto"/>
+          <w:left w:val="single" w:sz="4" w:space="1" w:color="auto"/>
+          <w:bottom w:val="single" w:sz="4" w:space="1" w:color="auto"/>
+          <w:right w:val="single" w:sz="4" w:space="1" w:color="auto"/>
+        </w:pBdr>
+        <w:rPr>
+          <w:rFonts w:ascii="Lucida Console" w:hAnsi="Lucida Console"/>
+          <w:sz w:val="20"/>
+          <w:szCs w:val="20"/>
+          <w:lang w:eastAsia="en-US"/>
+        </w:rPr>
+      </w:pPr>
+      <w:r>
+        <w:rPr>
+          <w:rFonts w:ascii="Lucida Console" w:hAnsi="Lucida Console"/>
+          <w:sz w:val="20"/>
+          <w:szCs w:val="20"/>
+          <w:lang w:eastAsia="en-US"/>
+        </w:rPr>
+        <w:t>import time</w:t>
+      </w:r>
+    </w:p>
+    <w:p>
+      <w:pPr>
+        <w:pBdr>
+          <w:top w:val="single" w:sz="4" w:space="1" w:color="auto"/>
+          <w:left w:val="single" w:sz="4" w:space="1" w:color="auto"/>
+          <w:bottom w:val="single" w:sz="4" w:space="1" w:color="auto"/>
+          <w:right w:val="single" w:sz="4" w:space="1" w:color="auto"/>
+        </w:pBdr>
+        <w:rPr>
+          <w:rFonts w:ascii="Lucida Console" w:hAnsi="Lucida Console"/>
+          <w:sz w:val="20"/>
+          <w:szCs w:val="20"/>
+          <w:lang w:eastAsia="en-US"/>
+        </w:rPr>
+      </w:pPr>
+      <w:r>
+        <w:rPr>
+          <w:rFonts w:ascii="Lucida Console" w:hAnsi="Lucida Console"/>
+          <w:sz w:val="20"/>
+          <w:szCs w:val="20"/>
+          <w:lang w:eastAsia="en-US"/>
+        </w:rPr>
+        <w:t>import sys</w:t>
+      </w:r>
+    </w:p>
+    <w:p>
+      <w:pPr>
+        <w:pBdr>
+          <w:top w:val="single" w:sz="4" w:space="1" w:color="auto"/>
+          <w:left w:val="single" w:sz="4" w:space="1" w:color="auto"/>
+          <w:bottom w:val="single" w:sz="4" w:space="1" w:color="auto"/>
+          <w:right w:val="single" w:sz="4" w:space="1" w:color="auto"/>
+        </w:pBdr>
+        <w:rPr>
+          <w:rFonts w:ascii="Lucida Console" w:hAnsi="Lucida Console"/>
+          <w:sz w:val="20"/>
+          <w:szCs w:val="20"/>
+          <w:lang w:eastAsia="en-US"/>
+        </w:rPr>
+      </w:pPr>
+      <w:r>
+        <w:rPr>
+          <w:rFonts w:ascii="Lucida Console" w:hAnsi="Lucida Console"/>
+          <w:sz w:val="20"/>
+          <w:szCs w:val="20"/>
+          <w:lang w:eastAsia="en-US"/>
+        </w:rPr>
+        <w:t>import logging</w:t>
+      </w:r>
+    </w:p>
+    <w:p>
+      <w:pPr>
+        <w:pBdr>
+          <w:top w:val="single" w:sz="4" w:space="1" w:color="auto"/>
+          <w:left w:val="single" w:sz="4" w:space="1" w:color="auto"/>
+          <w:bottom w:val="single" w:sz="4" w:space="1" w:color="auto"/>
+          <w:right w:val="single" w:sz="4" w:space="1" w:color="auto"/>
+        </w:pBdr>
+        <w:rPr>
+          <w:rFonts w:ascii="Lucida Console" w:hAnsi="Lucida Console"/>
+          <w:sz w:val="20"/>
+          <w:szCs w:val="20"/>
+          <w:lang w:eastAsia="en-US"/>
+        </w:rPr>
+      </w:pPr>
+    </w:p>
+    <w:p>
+      <w:pPr>
+        <w:pBdr>
+          <w:top w:val="single" w:sz="4" w:space="1" w:color="auto"/>
+          <w:left w:val="single" w:sz="4" w:space="1" w:color="auto"/>
+          <w:bottom w:val="single" w:sz="4" w:space="1" w:color="auto"/>
+          <w:right w:val="single" w:sz="4" w:space="1" w:color="auto"/>
+        </w:pBdr>
+        <w:rPr>
+          <w:rFonts w:ascii="Lucida Console" w:hAnsi="Lucida Console"/>
+          <w:sz w:val="20"/>
+          <w:szCs w:val="20"/>
+          <w:lang w:eastAsia="en-US"/>
+        </w:rPr>
+      </w:pPr>
+      <w:r>
+        <w:rPr>
+          <w:rFonts w:ascii="Lucida Console" w:hAnsi="Lucida Console"/>
+          <w:sz w:val="20"/>
+          <w:szCs w:val="20"/>
+          <w:lang w:eastAsia="en-US"/>
+        </w:rPr>
+        <w:t>API = 'https://api.ssllabs.com/api/v2/'</w:t>
+      </w:r>
+    </w:p>
+    <w:p>
+      <w:pPr>
+        <w:pBdr>
+          <w:top w:val="single" w:sz="4" w:space="1" w:color="auto"/>
+          <w:left w:val="single" w:sz="4" w:space="1" w:color="auto"/>
+          <w:bottom w:val="single" w:sz="4" w:space="1" w:color="auto"/>
+          <w:right w:val="single" w:sz="4" w:space="1" w:color="auto"/>
+        </w:pBdr>
+        <w:rPr>
+          <w:rFonts w:ascii="Lucida Console" w:hAnsi="Lucida Console"/>
+          <w:sz w:val="20"/>
+          <w:szCs w:val="20"/>
+          <w:lang w:eastAsia="en-US"/>
+        </w:rPr>
+      </w:pPr>
+    </w:p>
+    <w:p>
+      <w:pPr>
+        <w:pBdr>
+          <w:top w:val="single" w:sz="4" w:space="1" w:color="auto"/>
+          <w:left w:val="single" w:sz="4" w:space="1" w:color="auto"/>
+          <w:bottom w:val="single" w:sz="4" w:space="1" w:color="auto"/>
+          <w:right w:val="single" w:sz="4" w:space="1" w:color="auto"/>
+        </w:pBdr>
+        <w:rPr>
+          <w:rFonts w:ascii="Lucida Console" w:hAnsi="Lucida Console"/>
+          <w:sz w:val="20"/>
+          <w:szCs w:val="20"/>
+          <w:lang w:eastAsia="en-US"/>
+        </w:rPr>
+      </w:pPr>
+    </w:p>
+    <w:p>
+      <w:pPr>
+        <w:pBdr>
+          <w:top w:val="single" w:sz="4" w:space="1" w:color="auto"/>
+          <w:left w:val="single" w:sz="4" w:space="1" w:color="auto"/>
+          <w:bottom w:val="single" w:sz="4" w:space="1" w:color="auto"/>
+          <w:right w:val="single" w:sz="4" w:space="1" w:color="auto"/>
+        </w:pBdr>
+        <w:rPr>
+          <w:rFonts w:ascii="Lucida Console" w:hAnsi="Lucida Console"/>
+          <w:sz w:val="20"/>
+          <w:szCs w:val="20"/>
+          <w:lang w:eastAsia="en-US"/>
+        </w:rPr>
+      </w:pPr>
+      <w:r>
+        <w:rPr>
+          <w:rFonts w:ascii="Lucida Console" w:hAnsi="Lucida Console"/>
+          <w:sz w:val="20"/>
+          <w:szCs w:val="20"/>
+          <w:lang w:eastAsia="en-US"/>
+        </w:rPr>
+        <w:t>def requestAPI(path, payload={}):</w:t>
+      </w:r>
+    </w:p>
+    <w:p>
+      <w:pPr>
+        <w:pBdr>
+          <w:top w:val="single" w:sz="4" w:space="1" w:color="auto"/>
+          <w:left w:val="single" w:sz="4" w:space="1" w:color="auto"/>
+          <w:bottom w:val="single" w:sz="4" w:space="1" w:color="auto"/>
+          <w:right w:val="single" w:sz="4" w:space="1" w:color="auto"/>
+        </w:pBdr>
+        <w:rPr>
+          <w:rFonts w:ascii="Lucida Console" w:hAnsi="Lucida Console"/>
+          <w:sz w:val="20"/>
+          <w:szCs w:val="20"/>
+          <w:lang w:eastAsia="en-US"/>
+        </w:rPr>
+      </w:pPr>
+      <w:r>
+        <w:rPr>
+          <w:rFonts w:ascii="Lucida Console" w:hAnsi="Lucida Console"/>
+          <w:sz w:val="20"/>
+          <w:szCs w:val="20"/>
+          <w:lang w:eastAsia="en-US"/>
+        </w:rPr>
+        <w:t xml:space="preserve">    '''This is a helper method that takes the path to the relevant</w:t>
+      </w:r>
+    </w:p>
+    <w:p>
+      <w:pPr>
+        <w:pBdr>
+          <w:top w:val="single" w:sz="4" w:space="1" w:color="auto"/>
+          <w:left w:val="single" w:sz="4" w:space="1" w:color="auto"/>
+          <w:bottom w:val="single" w:sz="4" w:space="1" w:color="auto"/>
+          <w:right w:val="single" w:sz="4" w:space="1" w:color="auto"/>
+        </w:pBdr>
+        <w:rPr>
+          <w:rFonts w:ascii="Lucida Console" w:hAnsi="Lucida Console"/>
+          <w:sz w:val="20"/>
+          <w:szCs w:val="20"/>
+          <w:lang w:eastAsia="en-US"/>
+        </w:rPr>
+      </w:pPr>
+      <w:r>
+        <w:rPr>
+          <w:rFonts w:ascii="Lucida Console" w:hAnsi="Lucida Console"/>
+          <w:sz w:val="20"/>
+          <w:szCs w:val="20"/>
+          <w:lang w:eastAsia="en-US"/>
+        </w:rPr>
+        <w:t xml:space="preserve">        API call and the user-defined payload and requests the</w:t>
+      </w:r>
+    </w:p>
+    <w:p>
+      <w:pPr>
+        <w:pBdr>
+          <w:top w:val="single" w:sz="4" w:space="1" w:color="auto"/>
+          <w:left w:val="single" w:sz="4" w:space="1" w:color="auto"/>
+          <w:bottom w:val="single" w:sz="4" w:space="1" w:color="auto"/>
+          <w:right w:val="single" w:sz="4" w:space="1" w:color="auto"/>
+        </w:pBdr>
+        <w:rPr>
+          <w:rFonts w:ascii="Lucida Console" w:hAnsi="Lucida Console"/>
+          <w:sz w:val="20"/>
+          <w:szCs w:val="20"/>
+          <w:lang w:eastAsia="en-US"/>
+        </w:rPr>
+      </w:pPr>
+      <w:r>
+        <w:rPr>
+          <w:rFonts w:ascii="Lucida Console" w:hAnsi="Lucida Console"/>
+          <w:sz w:val="20"/>
+          <w:szCs w:val="20"/>
+          <w:lang w:eastAsia="en-US"/>
+        </w:rPr>
+        <w:t xml:space="preserve">        data/server test from Qualys SSL Labs.</w:t>
+      </w:r>
+    </w:p>
+    <w:p>
+      <w:pPr>
+        <w:pBdr>
+          <w:top w:val="single" w:sz="4" w:space="1" w:color="auto"/>
+          <w:left w:val="single" w:sz="4" w:space="1" w:color="auto"/>
+          <w:bottom w:val="single" w:sz="4" w:space="1" w:color="auto"/>
+          <w:right w:val="single" w:sz="4" w:space="1" w:color="auto"/>
+        </w:pBdr>
+        <w:rPr>
+          <w:rFonts w:ascii="Lucida Console" w:hAnsi="Lucida Console"/>
+          <w:sz w:val="20"/>
+          <w:szCs w:val="20"/>
+          <w:lang w:eastAsia="en-US"/>
+        </w:rPr>
+      </w:pPr>
+      <w:r>
+        <w:rPr>
+          <w:rFonts w:ascii="Lucida Console" w:hAnsi="Lucida Console"/>
+          <w:sz w:val="20"/>
+          <w:szCs w:val="20"/>
+          <w:lang w:eastAsia="en-US"/>
+        </w:rPr>
+        <w:t xml:space="preserve">        Returns JSON formatted data'''</w:t>
+      </w:r>
+    </w:p>
+    <w:p>
+      <w:pPr>
+        <w:pBdr>
+          <w:top w:val="single" w:sz="4" w:space="1" w:color="auto"/>
+          <w:left w:val="single" w:sz="4" w:space="1" w:color="auto"/>
+          <w:bottom w:val="single" w:sz="4" w:space="1" w:color="auto"/>
+          <w:right w:val="single" w:sz="4" w:space="1" w:color="auto"/>
+        </w:pBdr>
+        <w:rPr>
+          <w:rFonts w:ascii="Lucida Console" w:hAnsi="Lucida Console"/>
+          <w:sz w:val="20"/>
+          <w:szCs w:val="20"/>
+          <w:lang w:eastAsia="en-US"/>
+        </w:rPr>
+      </w:pPr>
+    </w:p>
+    <w:p>
+      <w:pPr>
+        <w:pBdr>
+          <w:top w:val="single" w:sz="4" w:space="1" w:color="auto"/>
+          <w:left w:val="single" w:sz="4" w:space="1" w:color="auto"/>
+          <w:bottom w:val="single" w:sz="4" w:space="1" w:color="auto"/>
+          <w:right w:val="single" w:sz="4" w:space="1" w:color="auto"/>
+        </w:pBdr>
+        <w:rPr>
+          <w:rFonts w:ascii="Lucida Console" w:hAnsi="Lucida Console"/>
+          <w:sz w:val="20"/>
+          <w:szCs w:val="20"/>
+          <w:lang w:eastAsia="en-US"/>
+        </w:rPr>
+      </w:pPr>
+      <w:r>
+        <w:rPr>
+          <w:rFonts w:ascii="Lucida Console" w:hAnsi="Lucida Console"/>
+          <w:sz w:val="20"/>
+          <w:szCs w:val="20"/>
+          <w:lang w:eastAsia="en-US"/>
+        </w:rPr>
+        <w:t xml:space="preserve">    url = API + path</w:t>
+      </w:r>
+    </w:p>
+    <w:p>
+      <w:pPr>
+        <w:pBdr>
+          <w:top w:val="single" w:sz="4" w:space="1" w:color="auto"/>
+          <w:left w:val="single" w:sz="4" w:space="1" w:color="auto"/>
+          <w:bottom w:val="single" w:sz="4" w:space="1" w:color="auto"/>
+          <w:right w:val="single" w:sz="4" w:space="1" w:color="auto"/>
+        </w:pBdr>
+        <w:rPr>
+          <w:rFonts w:ascii="Lucida Console" w:hAnsi="Lucida Console"/>
+          <w:sz w:val="20"/>
+          <w:szCs w:val="20"/>
+          <w:lang w:eastAsia="en-US"/>
+        </w:rPr>
+      </w:pPr>
+    </w:p>
+    <w:p>
+      <w:pPr>
+        <w:pBdr>
+          <w:top w:val="single" w:sz="4" w:space="1" w:color="auto"/>
+          <w:left w:val="single" w:sz="4" w:space="1" w:color="auto"/>
+          <w:bottom w:val="single" w:sz="4" w:space="1" w:color="auto"/>
+          <w:right w:val="single" w:sz="4" w:space="1" w:color="auto"/>
+        </w:pBdr>
+        <w:rPr>
+          <w:rFonts w:ascii="Lucida Console" w:hAnsi="Lucida Console"/>
+          <w:sz w:val="20"/>
+          <w:szCs w:val="20"/>
+          <w:lang w:eastAsia="en-US"/>
+        </w:rPr>
+      </w:pPr>
+      <w:r>
+        <w:rPr>
+          <w:rFonts w:ascii="Lucida Console" w:hAnsi="Lucida Console"/>
+          <w:sz w:val="20"/>
+          <w:szCs w:val="20"/>
+          <w:lang w:eastAsia="en-US"/>
+        </w:rPr>
+        <w:t xml:space="preserve">    try:</w:t>
+      </w:r>
+    </w:p>
+    <w:p>
+      <w:pPr>
+        <w:pBdr>
+          <w:top w:val="single" w:sz="4" w:space="1" w:color="auto"/>
+          <w:left w:val="single" w:sz="4" w:space="1" w:color="auto"/>
+          <w:bottom w:val="single" w:sz="4" w:space="1" w:color="auto"/>
+          <w:right w:val="single" w:sz="4" w:space="1" w:color="auto"/>
+        </w:pBdr>
+        <w:rPr>
+          <w:rFonts w:ascii="Lucida Console" w:hAnsi="Lucida Console"/>
+          <w:sz w:val="20"/>
+          <w:szCs w:val="20"/>
+          <w:lang w:eastAsia="en-US"/>
+        </w:rPr>
+      </w:pPr>
+      <w:r>
+        <w:rPr>
+          <w:rFonts w:ascii="Lucida Console" w:hAnsi="Lucida Console"/>
+          <w:sz w:val="20"/>
+          <w:szCs w:val="20"/>
+          <w:lang w:eastAsia="en-US"/>
+        </w:rPr>
+        <w:t xml:space="preserve">        response = requests.get(url, params=payload)</w:t>
+      </w:r>
+    </w:p>
+    <w:p>
+      <w:pPr>
+        <w:pBdr>
+          <w:top w:val="single" w:sz="4" w:space="1" w:color="auto"/>
+          <w:left w:val="single" w:sz="4" w:space="1" w:color="auto"/>
+          <w:bottom w:val="single" w:sz="4" w:space="1" w:color="auto"/>
+          <w:right w:val="single" w:sz="4" w:space="1" w:color="auto"/>
+        </w:pBdr>
+        <w:rPr>
+          <w:rFonts w:ascii="Lucida Console" w:hAnsi="Lucida Console"/>
+          <w:sz w:val="20"/>
+          <w:szCs w:val="20"/>
+          <w:lang w:eastAsia="en-US"/>
+        </w:rPr>
+      </w:pPr>
+      <w:r>
+        <w:rPr>
+          <w:rFonts w:ascii="Lucida Console" w:hAnsi="Lucida Console"/>
+          <w:sz w:val="20"/>
+          <w:szCs w:val="20"/>
+          <w:lang w:eastAsia="en-US"/>
+        </w:rPr>
+        <w:t xml:space="preserve">    except requests.exception.RequestException:</w:t>
+      </w:r>
+    </w:p>
+    <w:p>
+      <w:pPr>
+        <w:pBdr>
+          <w:top w:val="single" w:sz="4" w:space="1" w:color="auto"/>
+          <w:left w:val="single" w:sz="4" w:space="1" w:color="auto"/>
+          <w:bottom w:val="single" w:sz="4" w:space="1" w:color="auto"/>
+          <w:right w:val="single" w:sz="4" w:space="1" w:color="auto"/>
+        </w:pBdr>
+        <w:rPr>
+          <w:rFonts w:ascii="Lucida Console" w:hAnsi="Lucida Console"/>
+          <w:sz w:val="20"/>
+          <w:szCs w:val="20"/>
+          <w:lang w:eastAsia="en-US"/>
+        </w:rPr>
+      </w:pPr>
+      <w:r>
+        <w:rPr>
+          <w:rFonts w:ascii="Lucida Console" w:hAnsi="Lucida Console"/>
+          <w:sz w:val="20"/>
+          <w:szCs w:val="20"/>
+          <w:lang w:eastAsia="en-US"/>
+        </w:rPr>
+        <w:t xml:space="preserve">        logging.exception('Request failed.')</w:t>
+      </w:r>
+    </w:p>
+    <w:p>
+      <w:pPr>
+        <w:pBdr>
+          <w:top w:val="single" w:sz="4" w:space="1" w:color="auto"/>
+          <w:left w:val="single" w:sz="4" w:space="1" w:color="auto"/>
+          <w:bottom w:val="single" w:sz="4" w:space="1" w:color="auto"/>
+          <w:right w:val="single" w:sz="4" w:space="1" w:color="auto"/>
+        </w:pBdr>
+        <w:rPr>
+          <w:rFonts w:ascii="Lucida Console" w:hAnsi="Lucida Console"/>
+          <w:sz w:val="20"/>
+          <w:szCs w:val="20"/>
+          <w:lang w:eastAsia="en-US"/>
+        </w:rPr>
+      </w:pPr>
+      <w:r>
+        <w:rPr>
+          <w:rFonts w:ascii="Lucida Console" w:hAnsi="Lucida Console"/>
+          <w:sz w:val="20"/>
+          <w:szCs w:val="20"/>
+          <w:lang w:eastAsia="en-US"/>
+        </w:rPr>
+        <w:t xml:space="preserve">        sys.exit(1)</w:t>
+      </w:r>
+    </w:p>
+    <w:p>
+      <w:pPr>
+        <w:pBdr>
+          <w:top w:val="single" w:sz="4" w:space="1" w:color="auto"/>
+          <w:left w:val="single" w:sz="4" w:space="1" w:color="auto"/>
+          <w:bottom w:val="single" w:sz="4" w:space="1" w:color="auto"/>
+          <w:right w:val="single" w:sz="4" w:space="1" w:color="auto"/>
+        </w:pBdr>
+        <w:rPr>
+          <w:rFonts w:ascii="Lucida Console" w:hAnsi="Lucida Console"/>
+          <w:sz w:val="20"/>
+          <w:szCs w:val="20"/>
+          <w:lang w:eastAsia="en-US"/>
+        </w:rPr>
+      </w:pPr>
+    </w:p>
+    <w:p>
+      <w:pPr>
+        <w:pBdr>
+          <w:top w:val="single" w:sz="4" w:space="1" w:color="auto"/>
+          <w:left w:val="single" w:sz="4" w:space="1" w:color="auto"/>
+          <w:bottom w:val="single" w:sz="4" w:space="1" w:color="auto"/>
+          <w:right w:val="single" w:sz="4" w:space="1" w:color="auto"/>
+        </w:pBdr>
+        <w:rPr>
+          <w:rFonts w:ascii="Lucida Console" w:hAnsi="Lucida Console"/>
+          <w:sz w:val="20"/>
+          <w:szCs w:val="20"/>
+          <w:lang w:eastAsia="en-US"/>
+        </w:rPr>
+      </w:pPr>
+      <w:r>
+        <w:rPr>
+          <w:rFonts w:ascii="Lucida Console" w:hAnsi="Lucida Console"/>
+          <w:sz w:val="20"/>
+          <w:szCs w:val="20"/>
+          <w:lang w:eastAsia="en-US"/>
+        </w:rPr>
+        <w:t xml:space="preserve">    data = response.json()</w:t>
+      </w:r>
+    </w:p>
+    <w:p>
+      <w:pPr>
+        <w:pBdr>
+          <w:top w:val="single" w:sz="4" w:space="1" w:color="auto"/>
+          <w:left w:val="single" w:sz="4" w:space="1" w:color="auto"/>
+          <w:bottom w:val="single" w:sz="4" w:space="1" w:color="auto"/>
+          <w:right w:val="single" w:sz="4" w:space="1" w:color="auto"/>
+        </w:pBdr>
+        <w:rPr>
+          <w:rFonts w:ascii="Lucida Console" w:hAnsi="Lucida Console"/>
+          <w:sz w:val="20"/>
+          <w:szCs w:val="20"/>
+          <w:lang w:eastAsia="en-US"/>
+        </w:rPr>
+      </w:pPr>
+      <w:r>
+        <w:rPr>
+          <w:rFonts w:ascii="Lucida Console" w:hAnsi="Lucida Console"/>
+          <w:sz w:val="20"/>
+          <w:szCs w:val="20"/>
+          <w:lang w:eastAsia="en-US"/>
+        </w:rPr>
+        <w:t xml:space="preserve">    return data</w:t>
+      </w:r>
+    </w:p>
+    <w:p>
+      <w:pPr>
+        <w:pBdr>
+          <w:top w:val="single" w:sz="4" w:space="1" w:color="auto"/>
+          <w:left w:val="single" w:sz="4" w:space="1" w:color="auto"/>
+          <w:bottom w:val="single" w:sz="4" w:space="1" w:color="auto"/>
+          <w:right w:val="single" w:sz="4" w:space="1" w:color="auto"/>
+        </w:pBdr>
+        <w:rPr>
+          <w:rFonts w:ascii="Lucida Console" w:hAnsi="Lucida Console"/>
+          <w:sz w:val="20"/>
+          <w:szCs w:val="20"/>
+          <w:lang w:eastAsia="en-US"/>
+        </w:rPr>
+      </w:pPr>
+    </w:p>
+    <w:p>
+      <w:pPr>
+        <w:pBdr>
+          <w:top w:val="single" w:sz="4" w:space="1" w:color="auto"/>
+          <w:left w:val="single" w:sz="4" w:space="1" w:color="auto"/>
+          <w:bottom w:val="single" w:sz="4" w:space="1" w:color="auto"/>
+          <w:right w:val="single" w:sz="4" w:space="1" w:color="auto"/>
+        </w:pBdr>
+        <w:rPr>
+          <w:rFonts w:ascii="Lucida Console" w:hAnsi="Lucida Console"/>
+          <w:sz w:val="20"/>
+          <w:szCs w:val="20"/>
+          <w:lang w:eastAsia="en-US"/>
+        </w:rPr>
+      </w:pPr>
+    </w:p>
+    <w:p>
+      <w:pPr>
+        <w:pBdr>
+          <w:top w:val="single" w:sz="4" w:space="1" w:color="auto"/>
+          <w:left w:val="single" w:sz="4" w:space="1" w:color="auto"/>
+          <w:bottom w:val="single" w:sz="4" w:space="1" w:color="auto"/>
+          <w:right w:val="single" w:sz="4" w:space="1" w:color="auto"/>
+        </w:pBdr>
+        <w:rPr>
+          <w:rFonts w:ascii="Lucida Console" w:hAnsi="Lucida Console"/>
+          <w:sz w:val="20"/>
+          <w:szCs w:val="20"/>
+          <w:lang w:eastAsia="en-US"/>
+        </w:rPr>
+      </w:pPr>
+      <w:r>
+        <w:rPr>
+          <w:rFonts w:ascii="Lucida Console" w:hAnsi="Lucida Console"/>
+          <w:sz w:val="20"/>
+          <w:szCs w:val="20"/>
+          <w:lang w:eastAsia="en-US"/>
+        </w:rPr>
+        <w:t>def resultsFromCache(host, publish='off', startNew='off', fromCache='on', all='done'):</w:t>
+      </w:r>
+    </w:p>
+    <w:p>
+      <w:pPr>
+        <w:pBdr>
+          <w:top w:val="single" w:sz="4" w:space="1" w:color="auto"/>
+          <w:left w:val="single" w:sz="4" w:space="1" w:color="auto"/>
+          <w:bottom w:val="single" w:sz="4" w:space="1" w:color="auto"/>
+          <w:right w:val="single" w:sz="4" w:space="1" w:color="auto"/>
+        </w:pBdr>
+        <w:rPr>
+          <w:rFonts w:ascii="Lucida Console" w:hAnsi="Lucida Console"/>
+          <w:sz w:val="20"/>
+          <w:szCs w:val="20"/>
+          <w:lang w:eastAsia="en-US"/>
+        </w:rPr>
+      </w:pPr>
+      <w:r>
+        <w:rPr>
+          <w:rFonts w:ascii="Lucida Console" w:hAnsi="Lucida Console"/>
+          <w:sz w:val="20"/>
+          <w:szCs w:val="20"/>
+          <w:lang w:eastAsia="en-US"/>
+        </w:rPr>
+        <w:t xml:space="preserve">    path = 'analyze'</w:t>
+      </w:r>
+    </w:p>
+    <w:p>
+      <w:pPr>
+        <w:pBdr>
+          <w:top w:val="single" w:sz="4" w:space="1" w:color="auto"/>
+          <w:left w:val="single" w:sz="4" w:space="1" w:color="auto"/>
+          <w:bottom w:val="single" w:sz="4" w:space="1" w:color="auto"/>
+          <w:right w:val="single" w:sz="4" w:space="1" w:color="auto"/>
+        </w:pBdr>
+        <w:rPr>
+          <w:rFonts w:ascii="Lucida Console" w:hAnsi="Lucida Console"/>
+          <w:sz w:val="20"/>
+          <w:szCs w:val="20"/>
+          <w:lang w:eastAsia="en-US"/>
+        </w:rPr>
+      </w:pPr>
+      <w:r>
+        <w:rPr>
+          <w:rFonts w:ascii="Lucida Console" w:hAnsi="Lucida Console"/>
+          <w:sz w:val="20"/>
+          <w:szCs w:val="20"/>
+          <w:lang w:eastAsia="en-US"/>
+        </w:rPr>
+        <w:t xml:space="preserve">    payload = {</w:t>
+      </w:r>
+    </w:p>
+    <w:p>
+      <w:pPr>
+        <w:pBdr>
+          <w:top w:val="single" w:sz="4" w:space="1" w:color="auto"/>
+          <w:left w:val="single" w:sz="4" w:space="1" w:color="auto"/>
+          <w:bottom w:val="single" w:sz="4" w:space="1" w:color="auto"/>
+          <w:right w:val="single" w:sz="4" w:space="1" w:color="auto"/>
+        </w:pBdr>
+        <w:rPr>
+          <w:rFonts w:ascii="Lucida Console" w:hAnsi="Lucida Console"/>
+          <w:sz w:val="20"/>
+          <w:szCs w:val="20"/>
+          <w:lang w:eastAsia="en-US"/>
+        </w:rPr>
+      </w:pPr>
+      <w:r>
+        <w:rPr>
+          <w:rFonts w:ascii="Lucida Console" w:hAnsi="Lucida Console"/>
+          <w:sz w:val="20"/>
+          <w:szCs w:val="20"/>
+          <w:lang w:eastAsia="en-US"/>
+        </w:rPr>
+        <w:t xml:space="preserve">                'host': host,</w:t>
+      </w:r>
+    </w:p>
+    <w:p>
+      <w:pPr>
+        <w:pBdr>
+          <w:top w:val="single" w:sz="4" w:space="1" w:color="auto"/>
+          <w:left w:val="single" w:sz="4" w:space="1" w:color="auto"/>
+          <w:bottom w:val="single" w:sz="4" w:space="1" w:color="auto"/>
+          <w:right w:val="single" w:sz="4" w:space="1" w:color="auto"/>
+        </w:pBdr>
+        <w:rPr>
+          <w:rFonts w:ascii="Lucida Console" w:hAnsi="Lucida Console"/>
+          <w:sz w:val="20"/>
+          <w:szCs w:val="20"/>
+          <w:lang w:eastAsia="en-US"/>
+        </w:rPr>
+      </w:pPr>
+      <w:r>
+        <w:rPr>
+          <w:rFonts w:ascii="Lucida Console" w:hAnsi="Lucida Console"/>
+          <w:sz w:val="20"/>
+          <w:szCs w:val="20"/>
+          <w:lang w:eastAsia="en-US"/>
+        </w:rPr>
+        <w:t xml:space="preserve">                'publish': publish,</w:t>
+      </w:r>
+    </w:p>
+    <w:p>
+      <w:pPr>
+        <w:pBdr>
+          <w:top w:val="single" w:sz="4" w:space="1" w:color="auto"/>
+          <w:left w:val="single" w:sz="4" w:space="1" w:color="auto"/>
+          <w:bottom w:val="single" w:sz="4" w:space="1" w:color="auto"/>
+          <w:right w:val="single" w:sz="4" w:space="1" w:color="auto"/>
+        </w:pBdr>
+        <w:rPr>
+          <w:rFonts w:ascii="Lucida Console" w:hAnsi="Lucida Console"/>
+          <w:sz w:val="20"/>
+          <w:szCs w:val="20"/>
+          <w:lang w:eastAsia="en-US"/>
+        </w:rPr>
+      </w:pPr>
+      <w:r>
+        <w:rPr>
+          <w:rFonts w:ascii="Lucida Console" w:hAnsi="Lucida Console"/>
+          <w:sz w:val="20"/>
+          <w:szCs w:val="20"/>
+          <w:lang w:eastAsia="en-US"/>
+        </w:rPr>
+        <w:t xml:space="preserve">                'startNew': startNew,</w:t>
+      </w:r>
+    </w:p>
+    <w:p>
+      <w:pPr>
+        <w:pBdr>
+          <w:top w:val="single" w:sz="4" w:space="1" w:color="auto"/>
+          <w:left w:val="single" w:sz="4" w:space="1" w:color="auto"/>
+          <w:bottom w:val="single" w:sz="4" w:space="1" w:color="auto"/>
+          <w:right w:val="single" w:sz="4" w:space="1" w:color="auto"/>
+        </w:pBdr>
+        <w:rPr>
+          <w:rFonts w:ascii="Lucida Console" w:hAnsi="Lucida Console"/>
+          <w:sz w:val="20"/>
+          <w:szCs w:val="20"/>
+          <w:lang w:eastAsia="en-US"/>
+        </w:rPr>
+      </w:pPr>
+      <w:r>
+        <w:rPr>
+          <w:rFonts w:ascii="Lucida Console" w:hAnsi="Lucida Console"/>
+          <w:sz w:val="20"/>
+          <w:szCs w:val="20"/>
+          <w:lang w:eastAsia="en-US"/>
+        </w:rPr>
+        <w:lastRenderedPageBreak/>
+        <w:t xml:space="preserve">                'fromCache': fromCache,</w:t>
+      </w:r>
+    </w:p>
+    <w:p>
+      <w:pPr>
+        <w:pBdr>
+          <w:top w:val="single" w:sz="4" w:space="1" w:color="auto"/>
+          <w:left w:val="single" w:sz="4" w:space="1" w:color="auto"/>
+          <w:bottom w:val="single" w:sz="4" w:space="1" w:color="auto"/>
+          <w:right w:val="single" w:sz="4" w:space="1" w:color="auto"/>
+        </w:pBdr>
+        <w:rPr>
+          <w:rFonts w:ascii="Lucida Console" w:hAnsi="Lucida Console"/>
+          <w:sz w:val="20"/>
+          <w:szCs w:val="20"/>
+          <w:lang w:eastAsia="en-US"/>
+        </w:rPr>
+      </w:pPr>
+      <w:r>
+        <w:rPr>
+          <w:rFonts w:ascii="Lucida Console" w:hAnsi="Lucida Console"/>
+          <w:sz w:val="20"/>
+          <w:szCs w:val="20"/>
+          <w:lang w:eastAsia="en-US"/>
+        </w:rPr>
+        <w:t xml:space="preserve">                'all': all</w:t>
+      </w:r>
+    </w:p>
+    <w:p>
+      <w:pPr>
+        <w:pBdr>
+          <w:top w:val="single" w:sz="4" w:space="1" w:color="auto"/>
+          <w:left w:val="single" w:sz="4" w:space="1" w:color="auto"/>
+          <w:bottom w:val="single" w:sz="4" w:space="1" w:color="auto"/>
+          <w:right w:val="single" w:sz="4" w:space="1" w:color="auto"/>
+        </w:pBdr>
+        <w:rPr>
+          <w:rFonts w:ascii="Lucida Console" w:hAnsi="Lucida Console"/>
+          <w:sz w:val="20"/>
+          <w:szCs w:val="20"/>
+          <w:lang w:eastAsia="en-US"/>
+        </w:rPr>
+      </w:pPr>
+      <w:r>
+        <w:rPr>
+          <w:rFonts w:ascii="Lucida Console" w:hAnsi="Lucida Console"/>
+          <w:sz w:val="20"/>
+          <w:szCs w:val="20"/>
+          <w:lang w:eastAsia="en-US"/>
+        </w:rPr>
+        <w:t xml:space="preserve">              }</w:t>
+      </w:r>
+    </w:p>
+    <w:p>
+      <w:pPr>
+        <w:pBdr>
+          <w:top w:val="single" w:sz="4" w:space="1" w:color="auto"/>
+          <w:left w:val="single" w:sz="4" w:space="1" w:color="auto"/>
+          <w:bottom w:val="single" w:sz="4" w:space="1" w:color="auto"/>
+          <w:right w:val="single" w:sz="4" w:space="1" w:color="auto"/>
+        </w:pBdr>
+        <w:rPr>
+          <w:rFonts w:ascii="Lucida Console" w:hAnsi="Lucida Console"/>
+          <w:sz w:val="20"/>
+          <w:szCs w:val="20"/>
+          <w:lang w:eastAsia="en-US"/>
+        </w:rPr>
+      </w:pPr>
+      <w:r>
+        <w:rPr>
+          <w:rFonts w:ascii="Lucida Console" w:hAnsi="Lucida Console"/>
+          <w:sz w:val="20"/>
+          <w:szCs w:val="20"/>
+          <w:lang w:eastAsia="en-US"/>
+        </w:rPr>
+        <w:t xml:space="preserve">    data = requestAPI(path, payload)</w:t>
+      </w:r>
+    </w:p>
+    <w:p>
+      <w:pPr>
+        <w:pBdr>
+          <w:top w:val="single" w:sz="4" w:space="1" w:color="auto"/>
+          <w:left w:val="single" w:sz="4" w:space="1" w:color="auto"/>
+          <w:bottom w:val="single" w:sz="4" w:space="1" w:color="auto"/>
+          <w:right w:val="single" w:sz="4" w:space="1" w:color="auto"/>
+        </w:pBdr>
+        <w:rPr>
+          <w:rFonts w:ascii="Lucida Console" w:hAnsi="Lucida Console"/>
+          <w:sz w:val="20"/>
+          <w:szCs w:val="20"/>
+          <w:lang w:eastAsia="en-US"/>
+        </w:rPr>
+      </w:pPr>
+      <w:r>
+        <w:rPr>
+          <w:rFonts w:ascii="Lucida Console" w:hAnsi="Lucida Console"/>
+          <w:sz w:val="20"/>
+          <w:szCs w:val="20"/>
+          <w:lang w:eastAsia="en-US"/>
+        </w:rPr>
+        <w:t xml:space="preserve">    return data</w:t>
+      </w:r>
+    </w:p>
+    <w:p>
+      <w:pPr>
+        <w:pBdr>
+          <w:top w:val="single" w:sz="4" w:space="1" w:color="auto"/>
+          <w:left w:val="single" w:sz="4" w:space="1" w:color="auto"/>
+          <w:bottom w:val="single" w:sz="4" w:space="1" w:color="auto"/>
+          <w:right w:val="single" w:sz="4" w:space="1" w:color="auto"/>
+        </w:pBdr>
+        <w:rPr>
+          <w:rFonts w:ascii="Lucida Console" w:hAnsi="Lucida Console"/>
+          <w:sz w:val="20"/>
+          <w:szCs w:val="20"/>
+          <w:lang w:eastAsia="en-US"/>
+        </w:rPr>
+      </w:pPr>
+    </w:p>
+    <w:p>
+      <w:pPr>
+        <w:pBdr>
+          <w:top w:val="single" w:sz="4" w:space="1" w:color="auto"/>
+          <w:left w:val="single" w:sz="4" w:space="1" w:color="auto"/>
+          <w:bottom w:val="single" w:sz="4" w:space="1" w:color="auto"/>
+          <w:right w:val="single" w:sz="4" w:space="1" w:color="auto"/>
+        </w:pBdr>
+        <w:rPr>
+          <w:rFonts w:ascii="Lucida Console" w:hAnsi="Lucida Console"/>
+          <w:sz w:val="20"/>
+          <w:szCs w:val="20"/>
+          <w:lang w:eastAsia="en-US"/>
+        </w:rPr>
+      </w:pPr>
+    </w:p>
+    <w:p>
+      <w:pPr>
+        <w:pBdr>
+          <w:top w:val="single" w:sz="4" w:space="1" w:color="auto"/>
+          <w:left w:val="single" w:sz="4" w:space="1" w:color="auto"/>
+          <w:bottom w:val="single" w:sz="4" w:space="1" w:color="auto"/>
+          <w:right w:val="single" w:sz="4" w:space="1" w:color="auto"/>
+        </w:pBdr>
+        <w:rPr>
+          <w:rFonts w:ascii="Lucida Console" w:hAnsi="Lucida Console"/>
+          <w:sz w:val="20"/>
+          <w:szCs w:val="20"/>
+          <w:lang w:eastAsia="en-US"/>
+        </w:rPr>
+      </w:pPr>
+      <w:r>
+        <w:rPr>
+          <w:rFonts w:ascii="Lucida Console" w:hAnsi="Lucida Console"/>
+          <w:sz w:val="20"/>
+          <w:szCs w:val="20"/>
+          <w:lang w:eastAsia="en-US"/>
+        </w:rPr>
+        <w:t>def newScan(host, publish='off', startNew='on', all='done', ignoreMismatch='on'):</w:t>
+      </w:r>
+    </w:p>
+    <w:p>
+      <w:pPr>
+        <w:pBdr>
+          <w:top w:val="single" w:sz="4" w:space="1" w:color="auto"/>
+          <w:left w:val="single" w:sz="4" w:space="1" w:color="auto"/>
+          <w:bottom w:val="single" w:sz="4" w:space="1" w:color="auto"/>
+          <w:right w:val="single" w:sz="4" w:space="1" w:color="auto"/>
+        </w:pBdr>
+        <w:rPr>
+          <w:rFonts w:ascii="Lucida Console" w:hAnsi="Lucida Console"/>
+          <w:sz w:val="20"/>
+          <w:szCs w:val="20"/>
+          <w:lang w:eastAsia="en-US"/>
+        </w:rPr>
+      </w:pPr>
+      <w:r>
+        <w:rPr>
+          <w:rFonts w:ascii="Lucida Console" w:hAnsi="Lucida Console"/>
+          <w:sz w:val="20"/>
+          <w:szCs w:val="20"/>
+          <w:lang w:eastAsia="en-US"/>
+        </w:rPr>
+        <w:t xml:space="preserve">    path = 'analyze'</w:t>
+      </w:r>
+    </w:p>
+    <w:p>
+      <w:pPr>
+        <w:pBdr>
+          <w:top w:val="single" w:sz="4" w:space="1" w:color="auto"/>
+          <w:left w:val="single" w:sz="4" w:space="1" w:color="auto"/>
+          <w:bottom w:val="single" w:sz="4" w:space="1" w:color="auto"/>
+          <w:right w:val="single" w:sz="4" w:space="1" w:color="auto"/>
+        </w:pBdr>
+        <w:rPr>
+          <w:rFonts w:ascii="Lucida Console" w:hAnsi="Lucida Console"/>
+          <w:sz w:val="20"/>
+          <w:szCs w:val="20"/>
+          <w:lang w:eastAsia="en-US"/>
+        </w:rPr>
+      </w:pPr>
+      <w:r>
+        <w:rPr>
+          <w:rFonts w:ascii="Lucida Console" w:hAnsi="Lucida Console"/>
+          <w:sz w:val="20"/>
+          <w:szCs w:val="20"/>
+          <w:lang w:eastAsia="en-US"/>
+        </w:rPr>
+        <w:t xml:space="preserve">    payload = {</w:t>
+      </w:r>
+    </w:p>
+    <w:p>
+      <w:pPr>
+        <w:pBdr>
+          <w:top w:val="single" w:sz="4" w:space="1" w:color="auto"/>
+          <w:left w:val="single" w:sz="4" w:space="1" w:color="auto"/>
+          <w:bottom w:val="single" w:sz="4" w:space="1" w:color="auto"/>
+          <w:right w:val="single" w:sz="4" w:space="1" w:color="auto"/>
+        </w:pBdr>
+        <w:rPr>
+          <w:rFonts w:ascii="Lucida Console" w:hAnsi="Lucida Console"/>
+          <w:sz w:val="20"/>
+          <w:szCs w:val="20"/>
+          <w:lang w:eastAsia="en-US"/>
+        </w:rPr>
+      </w:pPr>
+      <w:r>
+        <w:rPr>
+          <w:rFonts w:ascii="Lucida Console" w:hAnsi="Lucida Console"/>
+          <w:sz w:val="20"/>
+          <w:szCs w:val="20"/>
+          <w:lang w:eastAsia="en-US"/>
+        </w:rPr>
+        <w:t xml:space="preserve">                'host': host,</w:t>
+      </w:r>
+    </w:p>
+    <w:p>
+      <w:pPr>
+        <w:pBdr>
+          <w:top w:val="single" w:sz="4" w:space="1" w:color="auto"/>
+          <w:left w:val="single" w:sz="4" w:space="1" w:color="auto"/>
+          <w:bottom w:val="single" w:sz="4" w:space="1" w:color="auto"/>
+          <w:right w:val="single" w:sz="4" w:space="1" w:color="auto"/>
+        </w:pBdr>
+        <w:rPr>
+          <w:rFonts w:ascii="Lucida Console" w:hAnsi="Lucida Console"/>
+          <w:sz w:val="20"/>
+          <w:szCs w:val="20"/>
+          <w:lang w:eastAsia="en-US"/>
+        </w:rPr>
+      </w:pPr>
+      <w:r>
+        <w:rPr>
+          <w:rFonts w:ascii="Lucida Console" w:hAnsi="Lucida Console"/>
+          <w:sz w:val="20"/>
+          <w:szCs w:val="20"/>
+          <w:lang w:eastAsia="en-US"/>
+        </w:rPr>
+        <w:t xml:space="preserve">                'publish': publish,</w:t>
+      </w:r>
+    </w:p>
+    <w:p>
+      <w:pPr>
+        <w:pBdr>
+          <w:top w:val="single" w:sz="4" w:space="1" w:color="auto"/>
+          <w:left w:val="single" w:sz="4" w:space="1" w:color="auto"/>
+          <w:bottom w:val="single" w:sz="4" w:space="1" w:color="auto"/>
+          <w:right w:val="single" w:sz="4" w:space="1" w:color="auto"/>
+        </w:pBdr>
+        <w:rPr>
+          <w:rFonts w:ascii="Lucida Console" w:hAnsi="Lucida Console"/>
+          <w:sz w:val="20"/>
+          <w:szCs w:val="20"/>
+          <w:lang w:eastAsia="en-US"/>
+        </w:rPr>
+      </w:pPr>
+      <w:r>
+        <w:rPr>
+          <w:rFonts w:ascii="Lucida Console" w:hAnsi="Lucida Console"/>
+          <w:sz w:val="20"/>
+          <w:szCs w:val="20"/>
+          <w:lang w:eastAsia="en-US"/>
+        </w:rPr>
+        <w:t xml:space="preserve">                'startNew': startNew,</w:t>
+      </w:r>
+    </w:p>
+    <w:p>
+      <w:pPr>
+        <w:pBdr>
+          <w:top w:val="single" w:sz="4" w:space="1" w:color="auto"/>
+          <w:left w:val="single" w:sz="4" w:space="1" w:color="auto"/>
+          <w:bottom w:val="single" w:sz="4" w:space="1" w:color="auto"/>
+          <w:right w:val="single" w:sz="4" w:space="1" w:color="auto"/>
+        </w:pBdr>
+        <w:rPr>
+          <w:rFonts w:ascii="Lucida Console" w:hAnsi="Lucida Console"/>
+          <w:sz w:val="20"/>
+          <w:szCs w:val="20"/>
+          <w:lang w:eastAsia="en-US"/>
+        </w:rPr>
+      </w:pPr>
+      <w:r>
+        <w:rPr>
+          <w:rFonts w:ascii="Lucida Console" w:hAnsi="Lucida Console"/>
+          <w:sz w:val="20"/>
+          <w:szCs w:val="20"/>
+          <w:lang w:eastAsia="en-US"/>
+        </w:rPr>
+        <w:t xml:space="preserve">                'all': all,</w:t>
+      </w:r>
+    </w:p>
+    <w:p>
+      <w:pPr>
+        <w:pBdr>
+          <w:top w:val="single" w:sz="4" w:space="1" w:color="auto"/>
+          <w:left w:val="single" w:sz="4" w:space="1" w:color="auto"/>
+          <w:bottom w:val="single" w:sz="4" w:space="1" w:color="auto"/>
+          <w:right w:val="single" w:sz="4" w:space="1" w:color="auto"/>
+        </w:pBdr>
+        <w:rPr>
+          <w:rFonts w:ascii="Lucida Console" w:hAnsi="Lucida Console"/>
+          <w:sz w:val="20"/>
+          <w:szCs w:val="20"/>
+          <w:lang w:eastAsia="en-US"/>
+        </w:rPr>
+      </w:pPr>
+      <w:r>
+        <w:rPr>
+          <w:rFonts w:ascii="Lucida Console" w:hAnsi="Lucida Console"/>
+          <w:sz w:val="20"/>
+          <w:szCs w:val="20"/>
+          <w:lang w:eastAsia="en-US"/>
+        </w:rPr>
+        <w:t xml:space="preserve">                'ignoreMismatch': ignoreMismatch</w:t>
+      </w:r>
+    </w:p>
+    <w:p>
+      <w:pPr>
+        <w:pBdr>
+          <w:top w:val="single" w:sz="4" w:space="1" w:color="auto"/>
+          <w:left w:val="single" w:sz="4" w:space="1" w:color="auto"/>
+          <w:bottom w:val="single" w:sz="4" w:space="1" w:color="auto"/>
+          <w:right w:val="single" w:sz="4" w:space="1" w:color="auto"/>
+        </w:pBdr>
+        <w:rPr>
+          <w:rFonts w:ascii="Lucida Console" w:hAnsi="Lucida Console"/>
+          <w:sz w:val="20"/>
+          <w:szCs w:val="20"/>
+          <w:lang w:eastAsia="en-US"/>
+        </w:rPr>
+      </w:pPr>
+      <w:r>
+        <w:rPr>
+          <w:rFonts w:ascii="Lucida Console" w:hAnsi="Lucida Console"/>
+          <w:sz w:val="20"/>
+          <w:szCs w:val="20"/>
+          <w:lang w:eastAsia="en-US"/>
+        </w:rPr>
+        <w:t xml:space="preserve">              }</w:t>
+      </w:r>
+    </w:p>
+    <w:p>
+      <w:pPr>
+        <w:pBdr>
+          <w:top w:val="single" w:sz="4" w:space="1" w:color="auto"/>
+          <w:left w:val="single" w:sz="4" w:space="1" w:color="auto"/>
+          <w:bottom w:val="single" w:sz="4" w:space="1" w:color="auto"/>
+          <w:right w:val="single" w:sz="4" w:space="1" w:color="auto"/>
+        </w:pBdr>
+        <w:rPr>
+          <w:rFonts w:ascii="Lucida Console" w:hAnsi="Lucida Console"/>
+          <w:sz w:val="20"/>
+          <w:szCs w:val="20"/>
+          <w:lang w:eastAsia="en-US"/>
+        </w:rPr>
+      </w:pPr>
+      <w:r>
+        <w:rPr>
+          <w:rFonts w:ascii="Lucida Console" w:hAnsi="Lucida Console"/>
+          <w:sz w:val="20"/>
+          <w:szCs w:val="20"/>
+          <w:lang w:eastAsia="en-US"/>
+        </w:rPr>
+        <w:t xml:space="preserve">    results = requestAPI(path, payload)</w:t>
+      </w:r>
+    </w:p>
+    <w:p>
+      <w:pPr>
+        <w:pBdr>
+          <w:top w:val="single" w:sz="4" w:space="1" w:color="auto"/>
+          <w:left w:val="single" w:sz="4" w:space="1" w:color="auto"/>
+          <w:bottom w:val="single" w:sz="4" w:space="1" w:color="auto"/>
+          <w:right w:val="single" w:sz="4" w:space="1" w:color="auto"/>
+        </w:pBdr>
+        <w:rPr>
+          <w:rFonts w:ascii="Lucida Console" w:hAnsi="Lucida Console"/>
+          <w:sz w:val="20"/>
+          <w:szCs w:val="20"/>
+          <w:lang w:eastAsia="en-US"/>
+        </w:rPr>
+      </w:pPr>
+    </w:p>
+    <w:p>
+      <w:pPr>
+        <w:pBdr>
+          <w:top w:val="single" w:sz="4" w:space="1" w:color="auto"/>
+          <w:left w:val="single" w:sz="4" w:space="1" w:color="auto"/>
+          <w:bottom w:val="single" w:sz="4" w:space="1" w:color="auto"/>
+          <w:right w:val="single" w:sz="4" w:space="1" w:color="auto"/>
+        </w:pBdr>
+        <w:rPr>
+          <w:rFonts w:ascii="Lucida Console" w:hAnsi="Lucida Console"/>
+          <w:sz w:val="20"/>
+          <w:szCs w:val="20"/>
+          <w:lang w:eastAsia="en-US"/>
+        </w:rPr>
+      </w:pPr>
+      <w:r>
+        <w:rPr>
+          <w:rFonts w:ascii="Lucida Console" w:hAnsi="Lucida Console"/>
+          <w:sz w:val="20"/>
+          <w:szCs w:val="20"/>
+          <w:lang w:eastAsia="en-US"/>
+        </w:rPr>
+        <w:t xml:space="preserve">    payload.pop('startNew')</w:t>
+      </w:r>
+    </w:p>
+    <w:p>
+      <w:pPr>
+        <w:pBdr>
+          <w:top w:val="single" w:sz="4" w:space="1" w:color="auto"/>
+          <w:left w:val="single" w:sz="4" w:space="1" w:color="auto"/>
+          <w:bottom w:val="single" w:sz="4" w:space="1" w:color="auto"/>
+          <w:right w:val="single" w:sz="4" w:space="1" w:color="auto"/>
+        </w:pBdr>
+        <w:rPr>
+          <w:rFonts w:ascii="Lucida Console" w:hAnsi="Lucida Console"/>
+          <w:sz w:val="20"/>
+          <w:szCs w:val="20"/>
+          <w:lang w:eastAsia="en-US"/>
+        </w:rPr>
+      </w:pPr>
+    </w:p>
+    <w:p>
+      <w:pPr>
+        <w:pBdr>
+          <w:top w:val="single" w:sz="4" w:space="1" w:color="auto"/>
+          <w:left w:val="single" w:sz="4" w:space="1" w:color="auto"/>
+          <w:bottom w:val="single" w:sz="4" w:space="1" w:color="auto"/>
+          <w:right w:val="single" w:sz="4" w:space="1" w:color="auto"/>
+        </w:pBdr>
+        <w:rPr>
+          <w:rFonts w:ascii="Lucida Console" w:hAnsi="Lucida Console"/>
+          <w:sz w:val="20"/>
+          <w:szCs w:val="20"/>
+          <w:lang w:eastAsia="en-US"/>
+        </w:rPr>
+      </w:pPr>
+      <w:r>
+        <w:rPr>
+          <w:rFonts w:ascii="Lucida Console" w:hAnsi="Lucida Console"/>
+          <w:sz w:val="20"/>
+          <w:szCs w:val="20"/>
+          <w:lang w:eastAsia="en-US"/>
+        </w:rPr>
+        <w:t xml:space="preserve">    while results['status'] != 'READY' and results['status'] != 'ERROR':</w:t>
+      </w:r>
+    </w:p>
+    <w:p>
+      <w:pPr>
+        <w:pBdr>
+          <w:top w:val="single" w:sz="4" w:space="1" w:color="auto"/>
+          <w:left w:val="single" w:sz="4" w:space="1" w:color="auto"/>
+          <w:bottom w:val="single" w:sz="4" w:space="1" w:color="auto"/>
+          <w:right w:val="single" w:sz="4" w:space="1" w:color="auto"/>
+        </w:pBdr>
+        <w:rPr>
+          <w:rFonts w:ascii="Lucida Console" w:hAnsi="Lucida Console"/>
+          <w:sz w:val="20"/>
+          <w:szCs w:val="20"/>
+          <w:lang w:eastAsia="en-US"/>
+        </w:rPr>
+      </w:pPr>
+      <w:r>
+        <w:rPr>
+          <w:rFonts w:ascii="Lucida Console" w:hAnsi="Lucida Console"/>
+          <w:sz w:val="20"/>
+          <w:szCs w:val="20"/>
+          <w:lang w:eastAsia="en-US"/>
+        </w:rPr>
+        <w:t xml:space="preserve">        time.sleep(30)</w:t>
+      </w:r>
+    </w:p>
+    <w:p>
+      <w:pPr>
+        <w:pBdr>
+          <w:top w:val="single" w:sz="4" w:space="1" w:color="auto"/>
+          <w:left w:val="single" w:sz="4" w:space="1" w:color="auto"/>
+          <w:bottom w:val="single" w:sz="4" w:space="1" w:color="auto"/>
+          <w:right w:val="single" w:sz="4" w:space="1" w:color="auto"/>
+        </w:pBdr>
+        <w:rPr>
+          <w:rFonts w:ascii="Lucida Console" w:hAnsi="Lucida Console"/>
+          <w:sz w:val="20"/>
+          <w:szCs w:val="20"/>
+          <w:lang w:eastAsia="en-US"/>
+        </w:rPr>
+      </w:pPr>
+      <w:r>
+        <w:rPr>
+          <w:rFonts w:ascii="Lucida Console" w:hAnsi="Lucida Console"/>
+          <w:sz w:val="20"/>
+          <w:szCs w:val="20"/>
+          <w:lang w:eastAsia="en-US"/>
+        </w:rPr>
+        <w:t xml:space="preserve">        results = requestAPI(path, payload)</w:t>
+      </w:r>
+    </w:p>
+    <w:p>
+      <w:pPr>
+        <w:pBdr>
+          <w:top w:val="single" w:sz="4" w:space="1" w:color="auto"/>
+          <w:left w:val="single" w:sz="4" w:space="1" w:color="auto"/>
+          <w:bottom w:val="single" w:sz="4" w:space="1" w:color="auto"/>
+          <w:right w:val="single" w:sz="4" w:space="1" w:color="auto"/>
+        </w:pBdr>
+        <w:rPr>
+          <w:rFonts w:ascii="Lucida Console" w:hAnsi="Lucida Console"/>
+          <w:sz w:val="20"/>
+          <w:szCs w:val="20"/>
+          <w:lang w:eastAsia="en-US"/>
+        </w:rPr>
+      </w:pPr>
+    </w:p>
+    <w:p>
+      <w:pPr>
+        <w:pBdr>
+          <w:top w:val="single" w:sz="4" w:space="1" w:color="auto"/>
+          <w:left w:val="single" w:sz="4" w:space="1" w:color="auto"/>
+          <w:bottom w:val="single" w:sz="4" w:space="1" w:color="auto"/>
+          <w:right w:val="single" w:sz="4" w:space="1" w:color="auto"/>
+        </w:pBdr>
+        <w:rPr>
+          <w:rFonts w:ascii="Lucida Console" w:hAnsi="Lucida Console"/>
+          <w:sz w:val="20"/>
+          <w:szCs w:val="20"/>
+          <w:lang w:eastAsia="en-US"/>
+        </w:rPr>
+      </w:pPr>
+      <w:r>
+        <w:rPr>
+          <w:rFonts w:ascii="Lucida Console" w:hAnsi="Lucida Console"/>
+          <w:sz w:val="20"/>
+          <w:szCs w:val="20"/>
+          <w:lang w:eastAsia="en-US"/>
+        </w:rPr>
+        <w:t xml:space="preserve">    return results</w:t>
+      </w:r>
+    </w:p>
+    <w:p>
+      <w:pPr>
+        <w:pBdr>
+          <w:top w:val="single" w:sz="4" w:space="1" w:color="auto"/>
+          <w:left w:val="single" w:sz="4" w:space="1" w:color="auto"/>
+          <w:bottom w:val="single" w:sz="4" w:space="1" w:color="auto"/>
+          <w:right w:val="single" w:sz="4" w:space="1" w:color="auto"/>
+        </w:pBdr>
+        <w:rPr>
+          <w:rFonts w:ascii="Lucida Console" w:hAnsi="Lucida Console"/>
+          <w:sz w:val="20"/>
+          <w:szCs w:val="20"/>
+          <w:lang w:eastAsia="en-US"/>
+        </w:rPr>
+      </w:pPr>
+    </w:p>
+    <w:p>
+      <w:pPr>
+        <w:pBdr>
+          <w:top w:val="single" w:sz="4" w:space="1" w:color="auto"/>
+          <w:left w:val="single" w:sz="4" w:space="1" w:color="auto"/>
+          <w:bottom w:val="single" w:sz="4" w:space="1" w:color="auto"/>
+          <w:right w:val="single" w:sz="4" w:space="1" w:color="auto"/>
+        </w:pBdr>
+        <w:rPr>
+          <w:rFonts w:ascii="Lucida Console" w:hAnsi="Lucida Console"/>
+          <w:sz w:val="20"/>
+          <w:szCs w:val="20"/>
+          <w:lang w:eastAsia="en-US"/>
+        </w:rPr>
+      </w:pPr>
+    </w:p>
+    <w:p>
+      <w:pPr>
+        <w:pBdr>
+          <w:top w:val="single" w:sz="4" w:space="1" w:color="auto"/>
+          <w:left w:val="single" w:sz="4" w:space="1" w:color="auto"/>
+          <w:bottom w:val="single" w:sz="4" w:space="1" w:color="auto"/>
+          <w:right w:val="single" w:sz="4" w:space="1" w:color="auto"/>
+        </w:pBdr>
+        <w:rPr>
+          <w:rFonts w:ascii="Lucida Console" w:hAnsi="Lucida Console"/>
+          <w:sz w:val="20"/>
+          <w:szCs w:val="20"/>
+          <w:lang w:eastAsia="en-US"/>
+        </w:rPr>
+      </w:pPr>
+      <w:r>
+        <w:rPr>
+          <w:rFonts w:ascii="Lucida Console" w:hAnsi="Lucida Console"/>
+          <w:sz w:val="20"/>
+          <w:szCs w:val="20"/>
+          <w:lang w:eastAsia="en-US"/>
+        </w:rPr>
+        <w:t>import csv</w:t>
+      </w:r>
+    </w:p>
+    <w:p>
+      <w:pPr>
+        <w:pBdr>
+          <w:top w:val="single" w:sz="4" w:space="1" w:color="auto"/>
+          <w:left w:val="single" w:sz="4" w:space="1" w:color="auto"/>
+          <w:bottom w:val="single" w:sz="4" w:space="1" w:color="auto"/>
+          <w:right w:val="single" w:sz="4" w:space="1" w:color="auto"/>
+        </w:pBdr>
+        <w:rPr>
+          <w:rFonts w:ascii="Lucida Console" w:hAnsi="Lucida Console"/>
+          <w:sz w:val="20"/>
+          <w:szCs w:val="20"/>
+          <w:lang w:eastAsia="en-US"/>
+        </w:rPr>
+      </w:pPr>
+      <w:r>
+        <w:rPr>
+          <w:rFonts w:ascii="Lucida Console" w:hAnsi="Lucida Console"/>
+          <w:sz w:val="20"/>
+          <w:szCs w:val="20"/>
+          <w:lang w:eastAsia="en-US"/>
+        </w:rPr>
+        <w:t>with open('sites.csv') as csvfile:</w:t>
+      </w:r>
+    </w:p>
+    <w:p>
+      <w:pPr>
+        <w:pBdr>
+          <w:top w:val="single" w:sz="4" w:space="1" w:color="auto"/>
+          <w:left w:val="single" w:sz="4" w:space="1" w:color="auto"/>
+          <w:bottom w:val="single" w:sz="4" w:space="1" w:color="auto"/>
+          <w:right w:val="single" w:sz="4" w:space="1" w:color="auto"/>
+        </w:pBdr>
+        <w:rPr>
+          <w:rFonts w:ascii="Lucida Console" w:hAnsi="Lucida Console"/>
+          <w:sz w:val="20"/>
+          <w:szCs w:val="20"/>
+          <w:lang w:eastAsia="en-US"/>
+        </w:rPr>
+      </w:pPr>
+      <w:r>
+        <w:rPr>
+          <w:rFonts w:ascii="Lucida Console" w:hAnsi="Lucida Console"/>
+          <w:sz w:val="20"/>
+          <w:szCs w:val="20"/>
           <w:lang w:eastAsia="en-US"/>
         </w:rPr>
         <w:tab/>
-        <w:t xml:space="preserve">We will now create a Python program which calls up the </w:t>
-      </w:r>
-      <w:proofErr w:type="spellStart"/>
-      <w:r>
-        <w:rPr>
-          <w:lang w:eastAsia="en-US"/>
-        </w:rPr>
-        <w:t>SSLlabs</w:t>
-      </w:r>
-      <w:proofErr w:type="spellEnd"/>
-      <w:r>
-        <w:rPr>
-          <w:lang w:eastAsia="en-US"/>
-        </w:rPr>
-        <w:t xml:space="preserve"> assessment. First create a CSV file (sites.csv) with your sites in it</w:t>
-      </w:r>
-      <w:r>
-        <w:rPr>
-          <w:lang w:eastAsia="en-US"/>
-        </w:rPr>
-        <w:t>. The format is Name of site, URL:</w:t>
-      </w:r>
-    </w:p>
-    <w:p>
-      <w:pPr>
-        <w:rPr>
-          <w:lang w:eastAsia="en-US"/>
-        </w:rPr>
-      </w:pPr>
-    </w:p>
-    <w:p>
-      <w:pPr>
-        <w:pBdr>
-          <w:top w:val="single" w:sz="4" w:space="1" w:color="auto"/>
-          <w:left w:val="single" w:sz="4" w:space="4" w:color="auto"/>
-          <w:bottom w:val="single" w:sz="4" w:space="1" w:color="auto"/>
-          <w:right w:val="single" w:sz="4" w:space="4" w:color="auto"/>
-        </w:pBdr>
-        <w:rPr>
-          <w:rFonts w:ascii="Lucida Console" w:hAnsi="Lucida Console"/>
-          <w:sz w:val="20"/>
-          <w:szCs w:val="20"/>
-          <w:lang w:eastAsia="en-US"/>
-        </w:rPr>
-      </w:pPr>
-      <w:proofErr w:type="spellStart"/>
-      <w:r>
-        <w:rPr>
-          <w:rFonts w:ascii="Lucida Console" w:hAnsi="Lucida Console"/>
-          <w:sz w:val="20"/>
-          <w:szCs w:val="20"/>
-          <w:lang w:eastAsia="en-US"/>
-        </w:rPr>
-        <w:t>web,site</w:t>
-      </w:r>
-      <w:proofErr w:type="spellEnd"/>
-    </w:p>
-    <w:p>
-      <w:pPr>
-        <w:pBdr>
-          <w:top w:val="single" w:sz="4" w:space="1" w:color="auto"/>
-          <w:left w:val="single" w:sz="4" w:space="4" w:color="auto"/>
-          <w:bottom w:val="single" w:sz="4" w:space="1" w:color="auto"/>
-          <w:right w:val="single" w:sz="4" w:space="4" w:color="auto"/>
-        </w:pBdr>
-        <w:rPr>
-          <w:rFonts w:ascii="Lucida Console" w:hAnsi="Lucida Console"/>
-          <w:sz w:val="20"/>
-          <w:szCs w:val="20"/>
-          <w:lang w:eastAsia="en-US"/>
-        </w:rPr>
-      </w:pPr>
-      <w:r>
-        <w:rPr>
-          <w:rFonts w:ascii="Lucida Console" w:hAnsi="Lucida Console"/>
-          <w:sz w:val="20"/>
-          <w:szCs w:val="20"/>
-          <w:lang w:eastAsia="en-US"/>
-        </w:rPr>
-        <w:t>Cloudflare,www.cloudflare.com</w:t>
-      </w:r>
-    </w:p>
-    <w:p>
-      <w:pPr>
-        <w:pBdr>
-          <w:top w:val="single" w:sz="4" w:space="1" w:color="auto"/>
-          <w:left w:val="single" w:sz="4" w:space="4" w:color="auto"/>
-          <w:bottom w:val="single" w:sz="4" w:space="1" w:color="auto"/>
-          <w:right w:val="single" w:sz="4" w:space="4" w:color="auto"/>
-        </w:pBdr>
-        <w:rPr>
-          <w:rFonts w:ascii="Lucida Console" w:hAnsi="Lucida Console"/>
-          <w:sz w:val="20"/>
-          <w:szCs w:val="20"/>
-          <w:lang w:eastAsia="en-US"/>
-        </w:rPr>
-      </w:pPr>
-      <w:r>
-        <w:rPr>
-          <w:rFonts w:ascii="Lucida Console" w:hAnsi="Lucida Console"/>
-          <w:sz w:val="20"/>
-          <w:szCs w:val="20"/>
-          <w:lang w:eastAsia="en-US"/>
-        </w:rPr>
-        <w:t>BBC,bbc.co.uk</w:t>
-      </w:r>
-    </w:p>
-    <w:p>
-      <w:pPr>
-        <w:rPr>
-          <w:lang w:eastAsia="en-US"/>
-        </w:rPr>
-      </w:pPr>
-    </w:p>
-    <w:p>
-      <w:pPr>
-        <w:rPr>
-          <w:lang w:eastAsia="en-US"/>
-        </w:rPr>
-      </w:pPr>
-      <w:r>
-        <w:rPr>
-          <w:lang w:eastAsia="en-US"/>
-        </w:rPr>
-        <w:t xml:space="preserve">Next enter the following code and run </w:t>
-      </w:r>
-      <w:r>
-        <w:rPr>
-          <w:lang w:eastAsia="en-US"/>
-        </w:rPr>
-        <w:t>it:</w:t>
-      </w:r>
-      <w:r>
-        <w:rPr>
-          <w:lang w:eastAsia="en-US"/>
-        </w:rPr>
-        <w:t xml:space="preserve"> </w:t>
-      </w:r>
-    </w:p>
-    <w:p>
-      <w:pPr>
-        <w:rPr>
-          <w:lang w:eastAsia="en-US"/>
-        </w:rPr>
-      </w:pPr>
-    </w:p>
-    <w:p>
-      <w:pPr>
-        <w:pBdr>
-          <w:top w:val="single" w:sz="4" w:space="1" w:color="auto"/>
-          <w:left w:val="single" w:sz="4" w:space="1" w:color="auto"/>
-          <w:bottom w:val="single" w:sz="4" w:space="1" w:color="auto"/>
-          <w:right w:val="single" w:sz="4" w:space="1" w:color="auto"/>
-        </w:pBdr>
-        <w:rPr>
-          <w:rFonts w:ascii="Lucida Console" w:hAnsi="Lucida Console"/>
-          <w:sz w:val="20"/>
-          <w:szCs w:val="20"/>
-          <w:lang w:eastAsia="en-US"/>
-        </w:rPr>
-      </w:pPr>
-      <w:r>
-        <w:rPr>
-          <w:rFonts w:ascii="Lucida Console" w:hAnsi="Lucida Console"/>
-          <w:sz w:val="20"/>
-          <w:szCs w:val="20"/>
-          <w:lang w:eastAsia="en-US"/>
-        </w:rPr>
-        <w:t># Code from https://github.com/TrullJ/ssllabs/blob/master/ssllabsscanner.py</w:t>
-      </w:r>
-    </w:p>
-    <w:p>
-      <w:pPr>
-        <w:pBdr>
-          <w:top w:val="single" w:sz="4" w:space="1" w:color="auto"/>
-          <w:left w:val="single" w:sz="4" w:space="1" w:color="auto"/>
-          <w:bottom w:val="single" w:sz="4" w:space="1" w:color="auto"/>
-          <w:right w:val="single" w:sz="4" w:space="1" w:color="auto"/>
-        </w:pBdr>
-        <w:rPr>
-          <w:rFonts w:ascii="Lucida Console" w:hAnsi="Lucida Console"/>
-          <w:sz w:val="20"/>
-          <w:szCs w:val="20"/>
-          <w:lang w:eastAsia="en-US"/>
-        </w:rPr>
-      </w:pPr>
-      <w:r>
-        <w:rPr>
-          <w:rFonts w:ascii="Lucida Console" w:hAnsi="Lucida Console"/>
-          <w:sz w:val="20"/>
-          <w:szCs w:val="20"/>
-          <w:lang w:eastAsia="en-US"/>
-        </w:rPr>
-        <w:t>import requests</w:t>
-      </w:r>
-    </w:p>
-    <w:p>
-      <w:pPr>
-        <w:pBdr>
-          <w:top w:val="single" w:sz="4" w:space="1" w:color="auto"/>
-          <w:left w:val="single" w:sz="4" w:space="1" w:color="auto"/>
-          <w:bottom w:val="single" w:sz="4" w:space="1" w:color="auto"/>
-          <w:right w:val="single" w:sz="4" w:space="1" w:color="auto"/>
-        </w:pBdr>
-        <w:rPr>
-          <w:rFonts w:ascii="Lucida Console" w:hAnsi="Lucida Console"/>
-          <w:sz w:val="20"/>
-          <w:szCs w:val="20"/>
-          <w:lang w:eastAsia="en-US"/>
-        </w:rPr>
-      </w:pPr>
-      <w:r>
-        <w:rPr>
-          <w:rFonts w:ascii="Lucida Console" w:hAnsi="Lucida Console"/>
-          <w:sz w:val="20"/>
-          <w:szCs w:val="20"/>
-          <w:lang w:eastAsia="en-US"/>
-        </w:rPr>
-        <w:t>import time</w:t>
-      </w:r>
-    </w:p>
-    <w:p>
-      <w:pPr>
-        <w:pBdr>
-          <w:top w:val="single" w:sz="4" w:space="1" w:color="auto"/>
-          <w:left w:val="single" w:sz="4" w:space="1" w:color="auto"/>
-          <w:bottom w:val="single" w:sz="4" w:space="1" w:color="auto"/>
-          <w:right w:val="single" w:sz="4" w:space="1" w:color="auto"/>
-        </w:pBdr>
-        <w:rPr>
-          <w:rFonts w:ascii="Lucida Console" w:hAnsi="Lucida Console"/>
-          <w:sz w:val="20"/>
-          <w:szCs w:val="20"/>
-          <w:lang w:eastAsia="en-US"/>
-        </w:rPr>
-      </w:pPr>
-      <w:r>
-        <w:rPr>
-          <w:rFonts w:ascii="Lucida Console" w:hAnsi="Lucida Console"/>
-          <w:sz w:val="20"/>
-          <w:szCs w:val="20"/>
-          <w:lang w:eastAsia="en-US"/>
-        </w:rPr>
-        <w:t>import sys</w:t>
-      </w:r>
-    </w:p>
-    <w:p>
-      <w:pPr>
-        <w:pBdr>
-          <w:top w:val="single" w:sz="4" w:space="1" w:color="auto"/>
-          <w:left w:val="single" w:sz="4" w:space="1" w:color="auto"/>
-          <w:bottom w:val="single" w:sz="4" w:space="1" w:color="auto"/>
-          <w:right w:val="single" w:sz="4" w:space="1" w:color="auto"/>
-        </w:pBdr>
-        <w:rPr>
-          <w:rFonts w:ascii="Lucida Console" w:hAnsi="Lucida Console"/>
-          <w:sz w:val="20"/>
-          <w:szCs w:val="20"/>
-          <w:lang w:eastAsia="en-US"/>
-        </w:rPr>
-      </w:pPr>
-      <w:r>
-        <w:rPr>
-          <w:rFonts w:ascii="Lucida Console" w:hAnsi="Lucida Console"/>
-          <w:sz w:val="20"/>
-          <w:szCs w:val="20"/>
-          <w:lang w:eastAsia="en-US"/>
-        </w:rPr>
-        <w:t>import logging</w:t>
-      </w:r>
-    </w:p>
-    <w:p>
-      <w:pPr>
-        <w:pBdr>
-          <w:top w:val="single" w:sz="4" w:space="1" w:color="auto"/>
-          <w:left w:val="single" w:sz="4" w:space="1" w:color="auto"/>
-          <w:bottom w:val="single" w:sz="4" w:space="1" w:color="auto"/>
-          <w:right w:val="single" w:sz="4" w:space="1" w:color="auto"/>
-        </w:pBdr>
-        <w:rPr>
-          <w:rFonts w:ascii="Lucida Console" w:hAnsi="Lucida Console"/>
-          <w:sz w:val="20"/>
-          <w:szCs w:val="20"/>
-          <w:lang w:eastAsia="en-US"/>
-        </w:rPr>
-      </w:pPr>
-    </w:p>
-    <w:p>
-      <w:pPr>
-        <w:pBdr>
-          <w:top w:val="single" w:sz="4" w:space="1" w:color="auto"/>
-          <w:left w:val="single" w:sz="4" w:space="1" w:color="auto"/>
-          <w:bottom w:val="single" w:sz="4" w:space="1" w:color="auto"/>
-          <w:right w:val="single" w:sz="4" w:space="1" w:color="auto"/>
-        </w:pBdr>
-        <w:rPr>
-          <w:rFonts w:ascii="Lucida Console" w:hAnsi="Lucida Console"/>
-          <w:sz w:val="20"/>
-          <w:szCs w:val="20"/>
-          <w:lang w:eastAsia="en-US"/>
-        </w:rPr>
-      </w:pPr>
-      <w:r>
-        <w:rPr>
-          <w:rFonts w:ascii="Lucida Console" w:hAnsi="Lucida Console"/>
-          <w:sz w:val="20"/>
-          <w:szCs w:val="20"/>
-          <w:lang w:eastAsia="en-US"/>
-        </w:rPr>
-        <w:t>API = 'https://api.ssllabs.com/</w:t>
-      </w:r>
-      <w:proofErr w:type="spellStart"/>
-      <w:r>
-        <w:rPr>
-          <w:rFonts w:ascii="Lucida Console" w:hAnsi="Lucida Console"/>
-          <w:sz w:val="20"/>
-          <w:szCs w:val="20"/>
-          <w:lang w:eastAsia="en-US"/>
-        </w:rPr>
-        <w:t>api</w:t>
-      </w:r>
-      <w:proofErr w:type="spellEnd"/>
-      <w:r>
-        <w:rPr>
-          <w:rFonts w:ascii="Lucida Console" w:hAnsi="Lucida Console"/>
-          <w:sz w:val="20"/>
-          <w:szCs w:val="20"/>
-          <w:lang w:eastAsia="en-US"/>
-        </w:rPr>
-        <w:t>/v2/'</w:t>
-      </w:r>
-    </w:p>
-    <w:p>
-      <w:pPr>
-        <w:pBdr>
-          <w:top w:val="single" w:sz="4" w:space="1" w:color="auto"/>
-          <w:left w:val="single" w:sz="4" w:space="1" w:color="auto"/>
-          <w:bottom w:val="single" w:sz="4" w:space="1" w:color="auto"/>
-          <w:right w:val="single" w:sz="4" w:space="1" w:color="auto"/>
-        </w:pBdr>
-        <w:rPr>
-          <w:rFonts w:ascii="Lucida Console" w:hAnsi="Lucida Console"/>
-          <w:sz w:val="20"/>
-          <w:szCs w:val="20"/>
-          <w:lang w:eastAsia="en-US"/>
-        </w:rPr>
-      </w:pPr>
-    </w:p>
-    <w:p>
-      <w:pPr>
-        <w:pBdr>
-          <w:top w:val="single" w:sz="4" w:space="1" w:color="auto"/>
-          <w:left w:val="single" w:sz="4" w:space="1" w:color="auto"/>
-          <w:bottom w:val="single" w:sz="4" w:space="1" w:color="auto"/>
-          <w:right w:val="single" w:sz="4" w:space="1" w:color="auto"/>
-        </w:pBdr>
-        <w:rPr>
-          <w:rFonts w:ascii="Lucida Console" w:hAnsi="Lucida Console"/>
-          <w:sz w:val="20"/>
-          <w:szCs w:val="20"/>
-          <w:lang w:eastAsia="en-US"/>
-        </w:rPr>
-      </w:pPr>
-    </w:p>
-    <w:p>
-      <w:pPr>
-        <w:pBdr>
-          <w:top w:val="single" w:sz="4" w:space="1" w:color="auto"/>
-          <w:left w:val="single" w:sz="4" w:space="1" w:color="auto"/>
-          <w:bottom w:val="single" w:sz="4" w:space="1" w:color="auto"/>
-          <w:right w:val="single" w:sz="4" w:space="1" w:color="auto"/>
-        </w:pBdr>
-        <w:rPr>
-          <w:rFonts w:ascii="Lucida Console" w:hAnsi="Lucida Console"/>
-          <w:sz w:val="20"/>
-          <w:szCs w:val="20"/>
-          <w:lang w:eastAsia="en-US"/>
-        </w:rPr>
-      </w:pPr>
-      <w:r>
-        <w:rPr>
-          <w:rFonts w:ascii="Lucida Console" w:hAnsi="Lucida Console"/>
-          <w:sz w:val="20"/>
-          <w:szCs w:val="20"/>
-          <w:lang w:eastAsia="en-US"/>
-        </w:rPr>
-        <w:t xml:space="preserve">def </w:t>
-      </w:r>
-      <w:proofErr w:type="spellStart"/>
-      <w:r>
-        <w:rPr>
-          <w:rFonts w:ascii="Lucida Console" w:hAnsi="Lucida Console"/>
-          <w:sz w:val="20"/>
-          <w:szCs w:val="20"/>
-          <w:lang w:eastAsia="en-US"/>
-        </w:rPr>
-        <w:t>requestAPI</w:t>
-      </w:r>
-      <w:proofErr w:type="spellEnd"/>
-      <w:r>
-        <w:rPr>
-          <w:rFonts w:ascii="Lucida Console" w:hAnsi="Lucida Console"/>
-          <w:sz w:val="20"/>
-          <w:szCs w:val="20"/>
-          <w:lang w:eastAsia="en-US"/>
-        </w:rPr>
-        <w:t>(path, payload={}):</w:t>
-      </w:r>
-    </w:p>
-    <w:p>
-      <w:pPr>
-        <w:pBdr>
-          <w:top w:val="single" w:sz="4" w:space="1" w:color="auto"/>
-          <w:left w:val="single" w:sz="4" w:space="1" w:color="auto"/>
-          <w:bottom w:val="single" w:sz="4" w:space="1" w:color="auto"/>
-          <w:right w:val="single" w:sz="4" w:space="1" w:color="auto"/>
-        </w:pBdr>
-        <w:rPr>
-          <w:rFonts w:ascii="Lucida Console" w:hAnsi="Lucida Console"/>
-          <w:sz w:val="20"/>
-          <w:szCs w:val="20"/>
-          <w:lang w:eastAsia="en-US"/>
-        </w:rPr>
-      </w:pPr>
-      <w:r>
-        <w:rPr>
-          <w:rFonts w:ascii="Lucida Console" w:hAnsi="Lucida Console"/>
-          <w:sz w:val="20"/>
-          <w:szCs w:val="20"/>
-          <w:lang w:eastAsia="en-US"/>
-        </w:rPr>
-        <w:t xml:space="preserve">    '''This is a helper method that takes the path to the relevant</w:t>
-      </w:r>
-    </w:p>
-    <w:p>
-      <w:pPr>
-        <w:pBdr>
-          <w:top w:val="single" w:sz="4" w:space="1" w:color="auto"/>
-          <w:left w:val="single" w:sz="4" w:space="1" w:color="auto"/>
-          <w:bottom w:val="single" w:sz="4" w:space="1" w:color="auto"/>
-          <w:right w:val="single" w:sz="4" w:space="1" w:color="auto"/>
-        </w:pBdr>
-        <w:rPr>
-          <w:rFonts w:ascii="Lucida Console" w:hAnsi="Lucida Console"/>
-          <w:sz w:val="20"/>
-          <w:szCs w:val="20"/>
-          <w:lang w:eastAsia="en-US"/>
-        </w:rPr>
-      </w:pPr>
-      <w:r>
-        <w:rPr>
-          <w:rFonts w:ascii="Lucida Console" w:hAnsi="Lucida Console"/>
-          <w:sz w:val="20"/>
-          <w:szCs w:val="20"/>
-          <w:lang w:eastAsia="en-US"/>
-        </w:rPr>
-        <w:t xml:space="preserve">        API call and the user-defined payload and requests the</w:t>
-      </w:r>
-    </w:p>
-    <w:p>
-      <w:pPr>
-        <w:pBdr>
-          <w:top w:val="single" w:sz="4" w:space="1" w:color="auto"/>
-          <w:left w:val="single" w:sz="4" w:space="1" w:color="auto"/>
-          <w:bottom w:val="single" w:sz="4" w:space="1" w:color="auto"/>
-          <w:right w:val="single" w:sz="4" w:space="1" w:color="auto"/>
-        </w:pBdr>
-        <w:rPr>
-          <w:rFonts w:ascii="Lucida Console" w:hAnsi="Lucida Console"/>
-          <w:sz w:val="20"/>
-          <w:szCs w:val="20"/>
-          <w:lang w:eastAsia="en-US"/>
-        </w:rPr>
-      </w:pPr>
-      <w:r>
-        <w:rPr>
-          <w:rFonts w:ascii="Lucida Console" w:hAnsi="Lucida Console"/>
-          <w:sz w:val="20"/>
-          <w:szCs w:val="20"/>
-          <w:lang w:eastAsia="en-US"/>
-        </w:rPr>
-        <w:t xml:space="preserve">        data/server test from Qualys SSL Labs.</w:t>
-      </w:r>
-    </w:p>
-    <w:p>
-      <w:pPr>
-        <w:pBdr>
-          <w:top w:val="single" w:sz="4" w:space="1" w:color="auto"/>
-          <w:left w:val="single" w:sz="4" w:space="1" w:color="auto"/>
-          <w:bottom w:val="single" w:sz="4" w:space="1" w:color="auto"/>
-          <w:right w:val="single" w:sz="4" w:space="1" w:color="auto"/>
-        </w:pBdr>
-        <w:rPr>
-          <w:rFonts w:ascii="Lucida Console" w:hAnsi="Lucida Console"/>
-          <w:sz w:val="20"/>
-          <w:szCs w:val="20"/>
-          <w:lang w:eastAsia="en-US"/>
-        </w:rPr>
-      </w:pPr>
-      <w:r>
-        <w:rPr>
-          <w:rFonts w:ascii="Lucida Console" w:hAnsi="Lucida Console"/>
-          <w:sz w:val="20"/>
-          <w:szCs w:val="20"/>
-          <w:lang w:eastAsia="en-US"/>
-        </w:rPr>
-        <w:t xml:space="preserve">        Returns JSON formatted data'''</w:t>
-      </w:r>
-    </w:p>
-    <w:p>
-      <w:pPr>
-        <w:pBdr>
-          <w:top w:val="single" w:sz="4" w:space="1" w:color="auto"/>
-          <w:left w:val="single" w:sz="4" w:space="1" w:color="auto"/>
-          <w:bottom w:val="single" w:sz="4" w:space="1" w:color="auto"/>
-          <w:right w:val="single" w:sz="4" w:space="1" w:color="auto"/>
-        </w:pBdr>
-        <w:rPr>
-          <w:rFonts w:ascii="Lucida Console" w:hAnsi="Lucida Console"/>
-          <w:sz w:val="20"/>
-          <w:szCs w:val="20"/>
-          <w:lang w:eastAsia="en-US"/>
-        </w:rPr>
-      </w:pPr>
-    </w:p>
-    <w:p>
-      <w:pPr>
-        <w:pBdr>
-          <w:top w:val="single" w:sz="4" w:space="1" w:color="auto"/>
-          <w:left w:val="single" w:sz="4" w:space="1" w:color="auto"/>
-          <w:bottom w:val="single" w:sz="4" w:space="1" w:color="auto"/>
-          <w:right w:val="single" w:sz="4" w:space="1" w:color="auto"/>
-        </w:pBdr>
-        <w:rPr>
-          <w:rFonts w:ascii="Lucida Console" w:hAnsi="Lucida Console"/>
-          <w:sz w:val="20"/>
-          <w:szCs w:val="20"/>
-          <w:lang w:eastAsia="en-US"/>
-        </w:rPr>
-      </w:pPr>
-      <w:r>
-        <w:rPr>
-          <w:rFonts w:ascii="Lucida Console" w:hAnsi="Lucida Console"/>
-          <w:sz w:val="20"/>
-          <w:szCs w:val="20"/>
-          <w:lang w:eastAsia="en-US"/>
-        </w:rPr>
-        <w:t xml:space="preserve">    </w:t>
-      </w:r>
-      <w:proofErr w:type="spellStart"/>
-      <w:r>
-        <w:rPr>
-          <w:rFonts w:ascii="Lucida Console" w:hAnsi="Lucida Console"/>
-          <w:sz w:val="20"/>
-          <w:szCs w:val="20"/>
-          <w:lang w:eastAsia="en-US"/>
-        </w:rPr>
-        <w:t>url</w:t>
-      </w:r>
-      <w:proofErr w:type="spellEnd"/>
-      <w:r>
-        <w:rPr>
-          <w:rFonts w:ascii="Lucida Console" w:hAnsi="Lucida Console"/>
-          <w:sz w:val="20"/>
-          <w:szCs w:val="20"/>
-          <w:lang w:eastAsia="en-US"/>
-        </w:rPr>
-        <w:t xml:space="preserve"> = API + path</w:t>
-      </w:r>
-    </w:p>
-    <w:p>
-      <w:pPr>
-        <w:pBdr>
-          <w:top w:val="single" w:sz="4" w:space="1" w:color="auto"/>
-          <w:left w:val="single" w:sz="4" w:space="1" w:color="auto"/>
-          <w:bottom w:val="single" w:sz="4" w:space="1" w:color="auto"/>
-          <w:right w:val="single" w:sz="4" w:space="1" w:color="auto"/>
-        </w:pBdr>
-        <w:rPr>
-          <w:rFonts w:ascii="Lucida Console" w:hAnsi="Lucida Console"/>
-          <w:sz w:val="20"/>
-          <w:szCs w:val="20"/>
-          <w:lang w:eastAsia="en-US"/>
-        </w:rPr>
-      </w:pPr>
-    </w:p>
-    <w:p>
-      <w:pPr>
-        <w:pBdr>
-          <w:top w:val="single" w:sz="4" w:space="1" w:color="auto"/>
-          <w:left w:val="single" w:sz="4" w:space="1" w:color="auto"/>
-          <w:bottom w:val="single" w:sz="4" w:space="1" w:color="auto"/>
-          <w:right w:val="single" w:sz="4" w:space="1" w:color="auto"/>
-        </w:pBdr>
-        <w:rPr>
-          <w:rFonts w:ascii="Lucida Console" w:hAnsi="Lucida Console"/>
-          <w:sz w:val="20"/>
-          <w:szCs w:val="20"/>
-          <w:lang w:eastAsia="en-US"/>
-        </w:rPr>
-      </w:pPr>
-      <w:r>
-        <w:rPr>
-          <w:rFonts w:ascii="Lucida Console" w:hAnsi="Lucida Console"/>
-          <w:sz w:val="20"/>
-          <w:szCs w:val="20"/>
-          <w:lang w:eastAsia="en-US"/>
-        </w:rPr>
-        <w:t xml:space="preserve">    try:</w:t>
-      </w:r>
-    </w:p>
-    <w:p>
-      <w:pPr>
-        <w:pBdr>
-          <w:top w:val="single" w:sz="4" w:space="1" w:color="auto"/>
-          <w:left w:val="single" w:sz="4" w:space="1" w:color="auto"/>
-          <w:bottom w:val="single" w:sz="4" w:space="1" w:color="auto"/>
-          <w:right w:val="single" w:sz="4" w:space="1" w:color="auto"/>
-        </w:pBdr>
-        <w:rPr>
-          <w:rFonts w:ascii="Lucida Console" w:hAnsi="Lucida Console"/>
-          <w:sz w:val="20"/>
-          <w:szCs w:val="20"/>
-          <w:lang w:eastAsia="en-US"/>
-        </w:rPr>
-      </w:pPr>
-      <w:r>
-        <w:rPr>
-          <w:rFonts w:ascii="Lucida Console" w:hAnsi="Lucida Console"/>
-          <w:sz w:val="20"/>
-          <w:szCs w:val="20"/>
-          <w:lang w:eastAsia="en-US"/>
-        </w:rPr>
-        <w:t xml:space="preserve">        response = </w:t>
-      </w:r>
-      <w:proofErr w:type="spellStart"/>
-      <w:r>
-        <w:rPr>
-          <w:rFonts w:ascii="Lucida Console" w:hAnsi="Lucida Console"/>
-          <w:sz w:val="20"/>
-          <w:szCs w:val="20"/>
-          <w:lang w:eastAsia="en-US"/>
-        </w:rPr>
-        <w:t>requests.get</w:t>
-      </w:r>
-      <w:proofErr w:type="spellEnd"/>
-      <w:r>
-        <w:rPr>
-          <w:rFonts w:ascii="Lucida Console" w:hAnsi="Lucida Console"/>
-          <w:sz w:val="20"/>
-          <w:szCs w:val="20"/>
-          <w:lang w:eastAsia="en-US"/>
-        </w:rPr>
-        <w:t>(</w:t>
-      </w:r>
-      <w:proofErr w:type="spellStart"/>
-      <w:r>
-        <w:rPr>
-          <w:rFonts w:ascii="Lucida Console" w:hAnsi="Lucida Console"/>
-          <w:sz w:val="20"/>
-          <w:szCs w:val="20"/>
-          <w:lang w:eastAsia="en-US"/>
-        </w:rPr>
-        <w:t>url</w:t>
-      </w:r>
-      <w:proofErr w:type="spellEnd"/>
-      <w:r>
-        <w:rPr>
-          <w:rFonts w:ascii="Lucida Console" w:hAnsi="Lucida Console"/>
-          <w:sz w:val="20"/>
-          <w:szCs w:val="20"/>
-          <w:lang w:eastAsia="en-US"/>
-        </w:rPr>
-        <w:t xml:space="preserve">, </w:t>
-      </w:r>
-      <w:proofErr w:type="spellStart"/>
-      <w:r>
-        <w:rPr>
-          <w:rFonts w:ascii="Lucida Console" w:hAnsi="Lucida Console"/>
-          <w:sz w:val="20"/>
-          <w:szCs w:val="20"/>
-          <w:lang w:eastAsia="en-US"/>
-        </w:rPr>
-        <w:t>params</w:t>
-      </w:r>
-      <w:proofErr w:type="spellEnd"/>
-      <w:r>
-        <w:rPr>
-          <w:rFonts w:ascii="Lucida Console" w:hAnsi="Lucida Console"/>
-          <w:sz w:val="20"/>
-          <w:szCs w:val="20"/>
-          <w:lang w:eastAsia="en-US"/>
-        </w:rPr>
-        <w:t>=payload)</w:t>
-      </w:r>
-    </w:p>
-    <w:p>
-      <w:pPr>
-        <w:pBdr>
-          <w:top w:val="single" w:sz="4" w:space="1" w:color="auto"/>
-          <w:left w:val="single" w:sz="4" w:space="1" w:color="auto"/>
-          <w:bottom w:val="single" w:sz="4" w:space="1" w:color="auto"/>
-          <w:right w:val="single" w:sz="4" w:space="1" w:color="auto"/>
-        </w:pBdr>
-        <w:rPr>
-          <w:rFonts w:ascii="Lucida Console" w:hAnsi="Lucida Console"/>
-          <w:sz w:val="20"/>
-          <w:szCs w:val="20"/>
-          <w:lang w:eastAsia="en-US"/>
-        </w:rPr>
-      </w:pPr>
-      <w:r>
-        <w:rPr>
-          <w:rFonts w:ascii="Lucida Console" w:hAnsi="Lucida Console"/>
-          <w:sz w:val="20"/>
-          <w:szCs w:val="20"/>
-          <w:lang w:eastAsia="en-US"/>
-        </w:rPr>
-        <w:t xml:space="preserve">    except </w:t>
-      </w:r>
-      <w:proofErr w:type="spellStart"/>
-      <w:r>
-        <w:rPr>
-          <w:rFonts w:ascii="Lucida Console" w:hAnsi="Lucida Console"/>
-          <w:sz w:val="20"/>
-          <w:szCs w:val="20"/>
-          <w:lang w:eastAsia="en-US"/>
-        </w:rPr>
-        <w:t>requests.exception.RequestException</w:t>
-      </w:r>
-      <w:proofErr w:type="spellEnd"/>
-      <w:r>
-        <w:rPr>
-          <w:rFonts w:ascii="Lucida Console" w:hAnsi="Lucida Console"/>
-          <w:sz w:val="20"/>
-          <w:szCs w:val="20"/>
-          <w:lang w:eastAsia="en-US"/>
-        </w:rPr>
-        <w:t>:</w:t>
-      </w:r>
-    </w:p>
-    <w:p>
-      <w:pPr>
-        <w:pBdr>
-          <w:top w:val="single" w:sz="4" w:space="1" w:color="auto"/>
-          <w:left w:val="single" w:sz="4" w:space="1" w:color="auto"/>
-          <w:bottom w:val="single" w:sz="4" w:space="1" w:color="auto"/>
-          <w:right w:val="single" w:sz="4" w:space="1" w:color="auto"/>
-        </w:pBdr>
-        <w:rPr>
-          <w:rFonts w:ascii="Lucida Console" w:hAnsi="Lucida Console"/>
-          <w:sz w:val="20"/>
-          <w:szCs w:val="20"/>
-          <w:lang w:eastAsia="en-US"/>
-        </w:rPr>
-      </w:pPr>
-      <w:r>
-        <w:rPr>
-          <w:rFonts w:ascii="Lucida Console" w:hAnsi="Lucida Console"/>
-          <w:sz w:val="20"/>
-          <w:szCs w:val="20"/>
-          <w:lang w:eastAsia="en-US"/>
-        </w:rPr>
-        <w:t xml:space="preserve">        </w:t>
-      </w:r>
-      <w:proofErr w:type="spellStart"/>
-      <w:r>
-        <w:rPr>
-          <w:rFonts w:ascii="Lucida Console" w:hAnsi="Lucida Console"/>
-          <w:sz w:val="20"/>
-          <w:szCs w:val="20"/>
-          <w:lang w:eastAsia="en-US"/>
-        </w:rPr>
-        <w:t>logging.exception</w:t>
-      </w:r>
-      <w:proofErr w:type="spellEnd"/>
-      <w:r>
-        <w:rPr>
-          <w:rFonts w:ascii="Lucida Console" w:hAnsi="Lucida Console"/>
-          <w:sz w:val="20"/>
-          <w:szCs w:val="20"/>
-          <w:lang w:eastAsia="en-US"/>
-        </w:rPr>
-        <w:t>('Request failed.')</w:t>
-      </w:r>
-    </w:p>
-    <w:p>
-      <w:pPr>
-        <w:pBdr>
-          <w:top w:val="single" w:sz="4" w:space="1" w:color="auto"/>
-          <w:left w:val="single" w:sz="4" w:space="1" w:color="auto"/>
-          <w:bottom w:val="single" w:sz="4" w:space="1" w:color="auto"/>
-          <w:right w:val="single" w:sz="4" w:space="1" w:color="auto"/>
-        </w:pBdr>
-        <w:rPr>
-          <w:rFonts w:ascii="Lucida Console" w:hAnsi="Lucida Console"/>
-          <w:sz w:val="20"/>
-          <w:szCs w:val="20"/>
-          <w:lang w:eastAsia="en-US"/>
-        </w:rPr>
-      </w:pPr>
-      <w:r>
-        <w:rPr>
-          <w:rFonts w:ascii="Lucida Console" w:hAnsi="Lucida Console"/>
-          <w:sz w:val="20"/>
-          <w:szCs w:val="20"/>
-          <w:lang w:eastAsia="en-US"/>
-        </w:rPr>
-        <w:t xml:space="preserve">        </w:t>
-      </w:r>
-      <w:proofErr w:type="spellStart"/>
-      <w:r>
-        <w:rPr>
-          <w:rFonts w:ascii="Lucida Console" w:hAnsi="Lucida Console"/>
-          <w:sz w:val="20"/>
-          <w:szCs w:val="20"/>
-          <w:lang w:eastAsia="en-US"/>
-        </w:rPr>
-        <w:t>sys.exit</w:t>
-      </w:r>
-      <w:proofErr w:type="spellEnd"/>
-      <w:r>
-        <w:rPr>
-          <w:rFonts w:ascii="Lucida Console" w:hAnsi="Lucida Console"/>
-          <w:sz w:val="20"/>
-          <w:szCs w:val="20"/>
-          <w:lang w:eastAsia="en-US"/>
-        </w:rPr>
-        <w:t>(1)</w:t>
-      </w:r>
-    </w:p>
-    <w:p>
-      <w:pPr>
-        <w:pBdr>
-          <w:top w:val="single" w:sz="4" w:space="1" w:color="auto"/>
-          <w:left w:val="single" w:sz="4" w:space="1" w:color="auto"/>
-          <w:bottom w:val="single" w:sz="4" w:space="1" w:color="auto"/>
-          <w:right w:val="single" w:sz="4" w:space="1" w:color="auto"/>
-        </w:pBdr>
-        <w:rPr>
-          <w:rFonts w:ascii="Lucida Console" w:hAnsi="Lucida Console"/>
-          <w:sz w:val="20"/>
-          <w:szCs w:val="20"/>
-          <w:lang w:eastAsia="en-US"/>
-        </w:rPr>
-      </w:pPr>
-    </w:p>
-    <w:p>
-      <w:pPr>
-        <w:pBdr>
-          <w:top w:val="single" w:sz="4" w:space="1" w:color="auto"/>
-          <w:left w:val="single" w:sz="4" w:space="1" w:color="auto"/>
-          <w:bottom w:val="single" w:sz="4" w:space="1" w:color="auto"/>
-          <w:right w:val="single" w:sz="4" w:space="1" w:color="auto"/>
-        </w:pBdr>
-        <w:rPr>
-          <w:rFonts w:ascii="Lucida Console" w:hAnsi="Lucida Console"/>
-          <w:sz w:val="20"/>
-          <w:szCs w:val="20"/>
-          <w:lang w:eastAsia="en-US"/>
-        </w:rPr>
-      </w:pPr>
-      <w:r>
-        <w:rPr>
-          <w:rFonts w:ascii="Lucida Console" w:hAnsi="Lucida Console"/>
-          <w:sz w:val="20"/>
-          <w:szCs w:val="20"/>
-          <w:lang w:eastAsia="en-US"/>
-        </w:rPr>
-        <w:t xml:space="preserve">    data = </w:t>
-      </w:r>
-      <w:proofErr w:type="spellStart"/>
-      <w:r>
-        <w:rPr>
-          <w:rFonts w:ascii="Lucida Console" w:hAnsi="Lucida Console"/>
-          <w:sz w:val="20"/>
-          <w:szCs w:val="20"/>
-          <w:lang w:eastAsia="en-US"/>
-        </w:rPr>
-        <w:t>response.json</w:t>
-      </w:r>
-      <w:proofErr w:type="spellEnd"/>
-      <w:r>
-        <w:rPr>
-          <w:rFonts w:ascii="Lucida Console" w:hAnsi="Lucida Console"/>
-          <w:sz w:val="20"/>
-          <w:szCs w:val="20"/>
-          <w:lang w:eastAsia="en-US"/>
-        </w:rPr>
-        <w:t>()</w:t>
-      </w:r>
-    </w:p>
-    <w:p>
-      <w:pPr>
-        <w:pBdr>
-          <w:top w:val="single" w:sz="4" w:space="1" w:color="auto"/>
-          <w:left w:val="single" w:sz="4" w:space="1" w:color="auto"/>
-          <w:bottom w:val="single" w:sz="4" w:space="1" w:color="auto"/>
-          <w:right w:val="single" w:sz="4" w:space="1" w:color="auto"/>
-        </w:pBdr>
-        <w:rPr>
-          <w:rFonts w:ascii="Lucida Console" w:hAnsi="Lucida Console"/>
-          <w:sz w:val="20"/>
-          <w:szCs w:val="20"/>
-          <w:lang w:eastAsia="en-US"/>
-        </w:rPr>
-      </w:pPr>
-      <w:r>
-        <w:rPr>
-          <w:rFonts w:ascii="Lucida Console" w:hAnsi="Lucida Console"/>
-          <w:sz w:val="20"/>
-          <w:szCs w:val="20"/>
-          <w:lang w:eastAsia="en-US"/>
-        </w:rPr>
-        <w:t xml:space="preserve">    return data</w:t>
-      </w:r>
-    </w:p>
-    <w:p>
-      <w:pPr>
-        <w:pBdr>
-          <w:top w:val="single" w:sz="4" w:space="1" w:color="auto"/>
-          <w:left w:val="single" w:sz="4" w:space="1" w:color="auto"/>
-          <w:bottom w:val="single" w:sz="4" w:space="1" w:color="auto"/>
-          <w:right w:val="single" w:sz="4" w:space="1" w:color="auto"/>
-        </w:pBdr>
-        <w:rPr>
-          <w:rFonts w:ascii="Lucida Console" w:hAnsi="Lucida Console"/>
-          <w:sz w:val="20"/>
-          <w:szCs w:val="20"/>
-          <w:lang w:eastAsia="en-US"/>
-        </w:rPr>
-      </w:pPr>
-    </w:p>
-    <w:p>
-      <w:pPr>
-        <w:pBdr>
-          <w:top w:val="single" w:sz="4" w:space="1" w:color="auto"/>
-          <w:left w:val="single" w:sz="4" w:space="1" w:color="auto"/>
-          <w:bottom w:val="single" w:sz="4" w:space="1" w:color="auto"/>
-          <w:right w:val="single" w:sz="4" w:space="1" w:color="auto"/>
-        </w:pBdr>
-        <w:rPr>
-          <w:rFonts w:ascii="Lucida Console" w:hAnsi="Lucida Console"/>
-          <w:sz w:val="20"/>
-          <w:szCs w:val="20"/>
-          <w:lang w:eastAsia="en-US"/>
-        </w:rPr>
-      </w:pPr>
-    </w:p>
-    <w:p>
-      <w:pPr>
-        <w:pBdr>
-          <w:top w:val="single" w:sz="4" w:space="1" w:color="auto"/>
-          <w:left w:val="single" w:sz="4" w:space="1" w:color="auto"/>
-          <w:bottom w:val="single" w:sz="4" w:space="1" w:color="auto"/>
-          <w:right w:val="single" w:sz="4" w:space="1" w:color="auto"/>
-        </w:pBdr>
-        <w:rPr>
-          <w:rFonts w:ascii="Lucida Console" w:hAnsi="Lucida Console"/>
-          <w:sz w:val="20"/>
-          <w:szCs w:val="20"/>
-          <w:lang w:eastAsia="en-US"/>
-        </w:rPr>
-      </w:pPr>
-      <w:r>
-        <w:rPr>
-          <w:rFonts w:ascii="Lucida Console" w:hAnsi="Lucida Console"/>
-          <w:sz w:val="20"/>
-          <w:szCs w:val="20"/>
-          <w:lang w:eastAsia="en-US"/>
-        </w:rPr>
-        <w:t xml:space="preserve">def </w:t>
-      </w:r>
-      <w:proofErr w:type="spellStart"/>
-      <w:r>
-        <w:rPr>
-          <w:rFonts w:ascii="Lucida Console" w:hAnsi="Lucida Console"/>
-          <w:sz w:val="20"/>
-          <w:szCs w:val="20"/>
-          <w:lang w:eastAsia="en-US"/>
-        </w:rPr>
-        <w:t>resultsFromCache</w:t>
-      </w:r>
-      <w:proofErr w:type="spellEnd"/>
-      <w:r>
-        <w:rPr>
-          <w:rFonts w:ascii="Lucida Console" w:hAnsi="Lucida Console"/>
-          <w:sz w:val="20"/>
-          <w:szCs w:val="20"/>
-          <w:lang w:eastAsia="en-US"/>
-        </w:rPr>
-        <w:t xml:space="preserve">(host, publish='off', </w:t>
-      </w:r>
-      <w:proofErr w:type="spellStart"/>
-      <w:r>
-        <w:rPr>
-          <w:rFonts w:ascii="Lucida Console" w:hAnsi="Lucida Console"/>
-          <w:sz w:val="20"/>
-          <w:szCs w:val="20"/>
-          <w:lang w:eastAsia="en-US"/>
-        </w:rPr>
-        <w:t>startNew</w:t>
-      </w:r>
-      <w:proofErr w:type="spellEnd"/>
-      <w:r>
-        <w:rPr>
-          <w:rFonts w:ascii="Lucida Console" w:hAnsi="Lucida Console"/>
-          <w:sz w:val="20"/>
-          <w:szCs w:val="20"/>
-          <w:lang w:eastAsia="en-US"/>
-        </w:rPr>
-        <w:t xml:space="preserve">='off', </w:t>
-      </w:r>
-      <w:proofErr w:type="spellStart"/>
-      <w:r>
-        <w:rPr>
-          <w:rFonts w:ascii="Lucida Console" w:hAnsi="Lucida Console"/>
-          <w:sz w:val="20"/>
-          <w:szCs w:val="20"/>
-          <w:lang w:eastAsia="en-US"/>
-        </w:rPr>
-        <w:t>fromCache</w:t>
-      </w:r>
-      <w:proofErr w:type="spellEnd"/>
-      <w:r>
-        <w:rPr>
-          <w:rFonts w:ascii="Lucida Console" w:hAnsi="Lucida Console"/>
-          <w:sz w:val="20"/>
-          <w:szCs w:val="20"/>
-          <w:lang w:eastAsia="en-US"/>
-        </w:rPr>
-        <w:t>='on', all='done'):</w:t>
-      </w:r>
-    </w:p>
-    <w:p>
-      <w:pPr>
-        <w:pBdr>
-          <w:top w:val="single" w:sz="4" w:space="1" w:color="auto"/>
-          <w:left w:val="single" w:sz="4" w:space="1" w:color="auto"/>
-          <w:bottom w:val="single" w:sz="4" w:space="1" w:color="auto"/>
-          <w:right w:val="single" w:sz="4" w:space="1" w:color="auto"/>
-        </w:pBdr>
-        <w:rPr>
-          <w:rFonts w:ascii="Lucida Console" w:hAnsi="Lucida Console"/>
-          <w:sz w:val="20"/>
-          <w:szCs w:val="20"/>
-          <w:lang w:eastAsia="en-US"/>
-        </w:rPr>
-      </w:pPr>
-      <w:r>
-        <w:rPr>
-          <w:rFonts w:ascii="Lucida Console" w:hAnsi="Lucida Console"/>
-          <w:sz w:val="20"/>
-          <w:szCs w:val="20"/>
-          <w:lang w:eastAsia="en-US"/>
-        </w:rPr>
-        <w:t xml:space="preserve">    path = '</w:t>
-      </w:r>
-      <w:proofErr w:type="spellStart"/>
-      <w:r>
-        <w:rPr>
-          <w:rFonts w:ascii="Lucida Console" w:hAnsi="Lucida Console"/>
-          <w:sz w:val="20"/>
-          <w:szCs w:val="20"/>
-          <w:lang w:eastAsia="en-US"/>
-        </w:rPr>
-        <w:t>analyze</w:t>
-      </w:r>
-      <w:proofErr w:type="spellEnd"/>
-      <w:r>
-        <w:rPr>
-          <w:rFonts w:ascii="Lucida Console" w:hAnsi="Lucida Console"/>
-          <w:sz w:val="20"/>
-          <w:szCs w:val="20"/>
-          <w:lang w:eastAsia="en-US"/>
-        </w:rPr>
-        <w:t>'</w:t>
-      </w:r>
-    </w:p>
-    <w:p>
-      <w:pPr>
-        <w:pBdr>
-          <w:top w:val="single" w:sz="4" w:space="1" w:color="auto"/>
-          <w:left w:val="single" w:sz="4" w:space="1" w:color="auto"/>
-          <w:bottom w:val="single" w:sz="4" w:space="1" w:color="auto"/>
-          <w:right w:val="single" w:sz="4" w:space="1" w:color="auto"/>
-        </w:pBdr>
-        <w:rPr>
-          <w:rFonts w:ascii="Lucida Console" w:hAnsi="Lucida Console"/>
-          <w:sz w:val="20"/>
-          <w:szCs w:val="20"/>
-          <w:lang w:eastAsia="en-US"/>
-        </w:rPr>
-      </w:pPr>
-      <w:r>
-        <w:rPr>
-          <w:rFonts w:ascii="Lucida Console" w:hAnsi="Lucida Console"/>
-          <w:sz w:val="20"/>
-          <w:szCs w:val="20"/>
-          <w:lang w:eastAsia="en-US"/>
-        </w:rPr>
-        <w:t xml:space="preserve">    payload = {</w:t>
-      </w:r>
-    </w:p>
-    <w:p>
-      <w:pPr>
-        <w:pBdr>
-          <w:top w:val="single" w:sz="4" w:space="1" w:color="auto"/>
-          <w:left w:val="single" w:sz="4" w:space="1" w:color="auto"/>
-          <w:bottom w:val="single" w:sz="4" w:space="1" w:color="auto"/>
-          <w:right w:val="single" w:sz="4" w:space="1" w:color="auto"/>
-        </w:pBdr>
-        <w:rPr>
-          <w:rFonts w:ascii="Lucida Console" w:hAnsi="Lucida Console"/>
-          <w:sz w:val="20"/>
-          <w:szCs w:val="20"/>
-          <w:lang w:eastAsia="en-US"/>
-        </w:rPr>
-      </w:pPr>
-      <w:r>
-        <w:rPr>
-          <w:rFonts w:ascii="Lucida Console" w:hAnsi="Lucida Console"/>
-          <w:sz w:val="20"/>
-          <w:szCs w:val="20"/>
-          <w:lang w:eastAsia="en-US"/>
-        </w:rPr>
-        <w:t xml:space="preserve">                'host': host,</w:t>
-      </w:r>
-    </w:p>
-    <w:p>
-      <w:pPr>
-        <w:pBdr>
-          <w:top w:val="single" w:sz="4" w:space="1" w:color="auto"/>
-          <w:left w:val="single" w:sz="4" w:space="1" w:color="auto"/>
-          <w:bottom w:val="single" w:sz="4" w:space="1" w:color="auto"/>
-          <w:right w:val="single" w:sz="4" w:space="1" w:color="auto"/>
-        </w:pBdr>
-        <w:rPr>
-          <w:rFonts w:ascii="Lucida Console" w:hAnsi="Lucida Console"/>
-          <w:sz w:val="20"/>
-          <w:szCs w:val="20"/>
-          <w:lang w:eastAsia="en-US"/>
-        </w:rPr>
-      </w:pPr>
-      <w:r>
-        <w:rPr>
-          <w:rFonts w:ascii="Lucida Console" w:hAnsi="Lucida Console"/>
-          <w:sz w:val="20"/>
-          <w:szCs w:val="20"/>
-          <w:lang w:eastAsia="en-US"/>
-        </w:rPr>
-        <w:t xml:space="preserve">                'publish': publish,</w:t>
-      </w:r>
-    </w:p>
-    <w:p>
-      <w:pPr>
-        <w:pBdr>
-          <w:top w:val="single" w:sz="4" w:space="1" w:color="auto"/>
-          <w:left w:val="single" w:sz="4" w:space="1" w:color="auto"/>
-          <w:bottom w:val="single" w:sz="4" w:space="1" w:color="auto"/>
-          <w:right w:val="single" w:sz="4" w:space="1" w:color="auto"/>
-        </w:pBdr>
-        <w:rPr>
-          <w:rFonts w:ascii="Lucida Console" w:hAnsi="Lucida Console"/>
-          <w:sz w:val="20"/>
-          <w:szCs w:val="20"/>
-          <w:lang w:eastAsia="en-US"/>
-        </w:rPr>
-      </w:pPr>
-      <w:r>
-        <w:rPr>
-          <w:rFonts w:ascii="Lucida Console" w:hAnsi="Lucida Console"/>
-          <w:sz w:val="20"/>
-          <w:szCs w:val="20"/>
-          <w:lang w:eastAsia="en-US"/>
-        </w:rPr>
-        <w:t xml:space="preserve">                '</w:t>
-      </w:r>
-      <w:proofErr w:type="spellStart"/>
-      <w:r>
-        <w:rPr>
-          <w:rFonts w:ascii="Lucida Console" w:hAnsi="Lucida Console"/>
-          <w:sz w:val="20"/>
-          <w:szCs w:val="20"/>
-          <w:lang w:eastAsia="en-US"/>
-        </w:rPr>
-        <w:t>startNew</w:t>
-      </w:r>
-      <w:proofErr w:type="spellEnd"/>
-      <w:r>
-        <w:rPr>
-          <w:rFonts w:ascii="Lucida Console" w:hAnsi="Lucida Console"/>
-          <w:sz w:val="20"/>
-          <w:szCs w:val="20"/>
-          <w:lang w:eastAsia="en-US"/>
-        </w:rPr>
-        <w:t xml:space="preserve">': </w:t>
-      </w:r>
-      <w:proofErr w:type="spellStart"/>
-      <w:r>
-        <w:rPr>
-          <w:rFonts w:ascii="Lucida Console" w:hAnsi="Lucida Console"/>
-          <w:sz w:val="20"/>
-          <w:szCs w:val="20"/>
-          <w:lang w:eastAsia="en-US"/>
-        </w:rPr>
-        <w:t>startNew</w:t>
-      </w:r>
-      <w:proofErr w:type="spellEnd"/>
-      <w:r>
-        <w:rPr>
-          <w:rFonts w:ascii="Lucida Console" w:hAnsi="Lucida Console"/>
-          <w:sz w:val="20"/>
-          <w:szCs w:val="20"/>
-          <w:lang w:eastAsia="en-US"/>
-        </w:rPr>
-        <w:t>,</w:t>
-      </w:r>
-    </w:p>
-    <w:p>
-      <w:pPr>
-        <w:pBdr>
-          <w:top w:val="single" w:sz="4" w:space="1" w:color="auto"/>
-          <w:left w:val="single" w:sz="4" w:space="1" w:color="auto"/>
-          <w:bottom w:val="single" w:sz="4" w:space="1" w:color="auto"/>
-          <w:right w:val="single" w:sz="4" w:space="1" w:color="auto"/>
-        </w:pBdr>
-        <w:rPr>
-          <w:rFonts w:ascii="Lucida Console" w:hAnsi="Lucida Console"/>
-          <w:sz w:val="20"/>
-          <w:szCs w:val="20"/>
-          <w:lang w:eastAsia="en-US"/>
-        </w:rPr>
-      </w:pPr>
-      <w:r>
-        <w:rPr>
-          <w:rFonts w:ascii="Lucida Console" w:hAnsi="Lucida Console"/>
-          <w:sz w:val="20"/>
-          <w:szCs w:val="20"/>
-          <w:lang w:eastAsia="en-US"/>
-        </w:rPr>
-        <w:t xml:space="preserve">                '</w:t>
-      </w:r>
-      <w:proofErr w:type="spellStart"/>
-      <w:r>
-        <w:rPr>
-          <w:rFonts w:ascii="Lucida Console" w:hAnsi="Lucida Console"/>
-          <w:sz w:val="20"/>
-          <w:szCs w:val="20"/>
-          <w:lang w:eastAsia="en-US"/>
-        </w:rPr>
-        <w:t>fromCache</w:t>
-      </w:r>
-      <w:proofErr w:type="spellEnd"/>
-      <w:r>
-        <w:rPr>
-          <w:rFonts w:ascii="Lucida Console" w:hAnsi="Lucida Console"/>
-          <w:sz w:val="20"/>
-          <w:szCs w:val="20"/>
-          <w:lang w:eastAsia="en-US"/>
-        </w:rPr>
-        <w:t xml:space="preserve">': </w:t>
-      </w:r>
-      <w:proofErr w:type="spellStart"/>
-      <w:r>
-        <w:rPr>
-          <w:rFonts w:ascii="Lucida Console" w:hAnsi="Lucida Console"/>
-          <w:sz w:val="20"/>
-          <w:szCs w:val="20"/>
-          <w:lang w:eastAsia="en-US"/>
-        </w:rPr>
-        <w:t>fromCache</w:t>
-      </w:r>
-      <w:proofErr w:type="spellEnd"/>
-      <w:r>
-        <w:rPr>
-          <w:rFonts w:ascii="Lucida Console" w:hAnsi="Lucida Console"/>
-          <w:sz w:val="20"/>
-          <w:szCs w:val="20"/>
-          <w:lang w:eastAsia="en-US"/>
-        </w:rPr>
-        <w:t>,</w:t>
-      </w:r>
-    </w:p>
-    <w:p>
-      <w:pPr>
-        <w:pBdr>
-          <w:top w:val="single" w:sz="4" w:space="1" w:color="auto"/>
-          <w:left w:val="single" w:sz="4" w:space="1" w:color="auto"/>
-          <w:bottom w:val="single" w:sz="4" w:space="1" w:color="auto"/>
-          <w:right w:val="single" w:sz="4" w:space="1" w:color="auto"/>
-        </w:pBdr>
-        <w:rPr>
-          <w:rFonts w:ascii="Lucida Console" w:hAnsi="Lucida Console"/>
-          <w:sz w:val="20"/>
-          <w:szCs w:val="20"/>
-          <w:lang w:eastAsia="en-US"/>
-        </w:rPr>
-      </w:pPr>
-      <w:r>
-        <w:rPr>
-          <w:rFonts w:ascii="Lucida Console" w:hAnsi="Lucida Console"/>
-          <w:sz w:val="20"/>
-          <w:szCs w:val="20"/>
-          <w:lang w:eastAsia="en-US"/>
-        </w:rPr>
-        <w:t xml:space="preserve">                'all': all</w:t>
-      </w:r>
-    </w:p>
-    <w:p>
-      <w:pPr>
-        <w:pBdr>
-          <w:top w:val="single" w:sz="4" w:space="1" w:color="auto"/>
-          <w:left w:val="single" w:sz="4" w:space="1" w:color="auto"/>
-          <w:bottom w:val="single" w:sz="4" w:space="1" w:color="auto"/>
-          <w:right w:val="single" w:sz="4" w:space="1" w:color="auto"/>
-        </w:pBdr>
-        <w:rPr>
-          <w:rFonts w:ascii="Lucida Console" w:hAnsi="Lucida Console"/>
-          <w:sz w:val="20"/>
-          <w:szCs w:val="20"/>
-          <w:lang w:eastAsia="en-US"/>
-        </w:rPr>
-      </w:pPr>
-      <w:r>
-        <w:rPr>
-          <w:rFonts w:ascii="Lucida Console" w:hAnsi="Lucida Console"/>
-          <w:sz w:val="20"/>
-          <w:szCs w:val="20"/>
-          <w:lang w:eastAsia="en-US"/>
-        </w:rPr>
-        <w:t xml:space="preserve">              }</w:t>
-      </w:r>
-    </w:p>
-    <w:p>
-      <w:pPr>
-        <w:pBdr>
-          <w:top w:val="single" w:sz="4" w:space="1" w:color="auto"/>
-          <w:left w:val="single" w:sz="4" w:space="1" w:color="auto"/>
-          <w:bottom w:val="single" w:sz="4" w:space="1" w:color="auto"/>
-          <w:right w:val="single" w:sz="4" w:space="1" w:color="auto"/>
-        </w:pBdr>
-        <w:rPr>
-          <w:rFonts w:ascii="Lucida Console" w:hAnsi="Lucida Console"/>
-          <w:sz w:val="20"/>
-          <w:szCs w:val="20"/>
-          <w:lang w:eastAsia="en-US"/>
-        </w:rPr>
-      </w:pPr>
-      <w:r>
-        <w:rPr>
-          <w:rFonts w:ascii="Lucida Console" w:hAnsi="Lucida Console"/>
-          <w:sz w:val="20"/>
-          <w:szCs w:val="20"/>
-          <w:lang w:eastAsia="en-US"/>
-        </w:rPr>
-        <w:lastRenderedPageBreak/>
-        <w:t xml:space="preserve">    data = </w:t>
-      </w:r>
-      <w:proofErr w:type="spellStart"/>
-      <w:r>
-        <w:rPr>
-          <w:rFonts w:ascii="Lucida Console" w:hAnsi="Lucida Console"/>
-          <w:sz w:val="20"/>
-          <w:szCs w:val="20"/>
-          <w:lang w:eastAsia="en-US"/>
-        </w:rPr>
-        <w:t>requestAPI</w:t>
-      </w:r>
-      <w:proofErr w:type="spellEnd"/>
-      <w:r>
-        <w:rPr>
-          <w:rFonts w:ascii="Lucida Console" w:hAnsi="Lucida Console"/>
-          <w:sz w:val="20"/>
-          <w:szCs w:val="20"/>
-          <w:lang w:eastAsia="en-US"/>
-        </w:rPr>
-        <w:t>(path, payload)</w:t>
-      </w:r>
-    </w:p>
-    <w:p>
-      <w:pPr>
-        <w:pBdr>
-          <w:top w:val="single" w:sz="4" w:space="1" w:color="auto"/>
-          <w:left w:val="single" w:sz="4" w:space="1" w:color="auto"/>
-          <w:bottom w:val="single" w:sz="4" w:space="1" w:color="auto"/>
-          <w:right w:val="single" w:sz="4" w:space="1" w:color="auto"/>
-        </w:pBdr>
-        <w:rPr>
-          <w:rFonts w:ascii="Lucida Console" w:hAnsi="Lucida Console"/>
-          <w:sz w:val="20"/>
-          <w:szCs w:val="20"/>
-          <w:lang w:eastAsia="en-US"/>
-        </w:rPr>
-      </w:pPr>
-      <w:r>
-        <w:rPr>
-          <w:rFonts w:ascii="Lucida Console" w:hAnsi="Lucida Console"/>
-          <w:sz w:val="20"/>
-          <w:szCs w:val="20"/>
-          <w:lang w:eastAsia="en-US"/>
-        </w:rPr>
-        <w:t xml:space="preserve">    return data</w:t>
-      </w:r>
-    </w:p>
-    <w:p>
-      <w:pPr>
-        <w:pBdr>
-          <w:top w:val="single" w:sz="4" w:space="1" w:color="auto"/>
-          <w:left w:val="single" w:sz="4" w:space="1" w:color="auto"/>
-          <w:bottom w:val="single" w:sz="4" w:space="1" w:color="auto"/>
-          <w:right w:val="single" w:sz="4" w:space="1" w:color="auto"/>
-        </w:pBdr>
-        <w:rPr>
-          <w:rFonts w:ascii="Lucida Console" w:hAnsi="Lucida Console"/>
-          <w:sz w:val="20"/>
-          <w:szCs w:val="20"/>
-          <w:lang w:eastAsia="en-US"/>
-        </w:rPr>
-      </w:pPr>
-    </w:p>
-    <w:p>
-      <w:pPr>
-        <w:pBdr>
-          <w:top w:val="single" w:sz="4" w:space="1" w:color="auto"/>
-          <w:left w:val="single" w:sz="4" w:space="1" w:color="auto"/>
-          <w:bottom w:val="single" w:sz="4" w:space="1" w:color="auto"/>
-          <w:right w:val="single" w:sz="4" w:space="1" w:color="auto"/>
-        </w:pBdr>
-        <w:rPr>
-          <w:rFonts w:ascii="Lucida Console" w:hAnsi="Lucida Console"/>
-          <w:sz w:val="20"/>
-          <w:szCs w:val="20"/>
-          <w:lang w:eastAsia="en-US"/>
-        </w:rPr>
-      </w:pPr>
-    </w:p>
-    <w:p>
-      <w:pPr>
-        <w:pBdr>
-          <w:top w:val="single" w:sz="4" w:space="1" w:color="auto"/>
-          <w:left w:val="single" w:sz="4" w:space="1" w:color="auto"/>
-          <w:bottom w:val="single" w:sz="4" w:space="1" w:color="auto"/>
-          <w:right w:val="single" w:sz="4" w:space="1" w:color="auto"/>
-        </w:pBdr>
-        <w:rPr>
-          <w:rFonts w:ascii="Lucida Console" w:hAnsi="Lucida Console"/>
-          <w:sz w:val="20"/>
-          <w:szCs w:val="20"/>
-          <w:lang w:eastAsia="en-US"/>
-        </w:rPr>
-      </w:pPr>
-      <w:r>
-        <w:rPr>
-          <w:rFonts w:ascii="Lucida Console" w:hAnsi="Lucida Console"/>
-          <w:sz w:val="20"/>
-          <w:szCs w:val="20"/>
-          <w:lang w:eastAsia="en-US"/>
-        </w:rPr>
-        <w:t xml:space="preserve">def </w:t>
-      </w:r>
-      <w:proofErr w:type="spellStart"/>
-      <w:r>
-        <w:rPr>
-          <w:rFonts w:ascii="Lucida Console" w:hAnsi="Lucida Console"/>
-          <w:sz w:val="20"/>
-          <w:szCs w:val="20"/>
-          <w:lang w:eastAsia="en-US"/>
-        </w:rPr>
-        <w:t>newScan</w:t>
-      </w:r>
-      <w:proofErr w:type="spellEnd"/>
-      <w:r>
-        <w:rPr>
-          <w:rFonts w:ascii="Lucida Console" w:hAnsi="Lucida Console"/>
-          <w:sz w:val="20"/>
-          <w:szCs w:val="20"/>
-          <w:lang w:eastAsia="en-US"/>
-        </w:rPr>
-        <w:t xml:space="preserve">(host, publish='off', </w:t>
-      </w:r>
-      <w:proofErr w:type="spellStart"/>
-      <w:r>
-        <w:rPr>
-          <w:rFonts w:ascii="Lucida Console" w:hAnsi="Lucida Console"/>
-          <w:sz w:val="20"/>
-          <w:szCs w:val="20"/>
-          <w:lang w:eastAsia="en-US"/>
-        </w:rPr>
-        <w:t>startNew</w:t>
-      </w:r>
-      <w:proofErr w:type="spellEnd"/>
-      <w:r>
-        <w:rPr>
-          <w:rFonts w:ascii="Lucida Console" w:hAnsi="Lucida Console"/>
-          <w:sz w:val="20"/>
-          <w:szCs w:val="20"/>
-          <w:lang w:eastAsia="en-US"/>
-        </w:rPr>
-        <w:t xml:space="preserve">='on', all='done', </w:t>
-      </w:r>
-      <w:proofErr w:type="spellStart"/>
-      <w:r>
-        <w:rPr>
-          <w:rFonts w:ascii="Lucida Console" w:hAnsi="Lucida Console"/>
-          <w:sz w:val="20"/>
-          <w:szCs w:val="20"/>
-          <w:lang w:eastAsia="en-US"/>
-        </w:rPr>
-        <w:t>ignoreMismatch</w:t>
-      </w:r>
-      <w:proofErr w:type="spellEnd"/>
-      <w:r>
-        <w:rPr>
-          <w:rFonts w:ascii="Lucida Console" w:hAnsi="Lucida Console"/>
-          <w:sz w:val="20"/>
-          <w:szCs w:val="20"/>
-          <w:lang w:eastAsia="en-US"/>
-        </w:rPr>
-        <w:t>='on'):</w:t>
-      </w:r>
-    </w:p>
-    <w:p>
-      <w:pPr>
-        <w:pBdr>
-          <w:top w:val="single" w:sz="4" w:space="1" w:color="auto"/>
-          <w:left w:val="single" w:sz="4" w:space="1" w:color="auto"/>
-          <w:bottom w:val="single" w:sz="4" w:space="1" w:color="auto"/>
-          <w:right w:val="single" w:sz="4" w:space="1" w:color="auto"/>
-        </w:pBdr>
-        <w:rPr>
-          <w:rFonts w:ascii="Lucida Console" w:hAnsi="Lucida Console"/>
-          <w:sz w:val="20"/>
-          <w:szCs w:val="20"/>
-          <w:lang w:eastAsia="en-US"/>
-        </w:rPr>
-      </w:pPr>
-      <w:r>
-        <w:rPr>
-          <w:rFonts w:ascii="Lucida Console" w:hAnsi="Lucida Console"/>
-          <w:sz w:val="20"/>
-          <w:szCs w:val="20"/>
-          <w:lang w:eastAsia="en-US"/>
-        </w:rPr>
-        <w:t xml:space="preserve">    path = '</w:t>
-      </w:r>
-      <w:proofErr w:type="spellStart"/>
-      <w:r>
-        <w:rPr>
-          <w:rFonts w:ascii="Lucida Console" w:hAnsi="Lucida Console"/>
-          <w:sz w:val="20"/>
-          <w:szCs w:val="20"/>
-          <w:lang w:eastAsia="en-US"/>
-        </w:rPr>
-        <w:t>analyze</w:t>
-      </w:r>
-      <w:proofErr w:type="spellEnd"/>
-      <w:r>
-        <w:rPr>
-          <w:rFonts w:ascii="Lucida Console" w:hAnsi="Lucida Console"/>
-          <w:sz w:val="20"/>
-          <w:szCs w:val="20"/>
-          <w:lang w:eastAsia="en-US"/>
-        </w:rPr>
-        <w:t>'</w:t>
-      </w:r>
-    </w:p>
-    <w:p>
-      <w:pPr>
-        <w:pBdr>
-          <w:top w:val="single" w:sz="4" w:space="1" w:color="auto"/>
-          <w:left w:val="single" w:sz="4" w:space="1" w:color="auto"/>
-          <w:bottom w:val="single" w:sz="4" w:space="1" w:color="auto"/>
-          <w:right w:val="single" w:sz="4" w:space="1" w:color="auto"/>
-        </w:pBdr>
-        <w:rPr>
-          <w:rFonts w:ascii="Lucida Console" w:hAnsi="Lucida Console"/>
-          <w:sz w:val="20"/>
-          <w:szCs w:val="20"/>
-          <w:lang w:eastAsia="en-US"/>
-        </w:rPr>
-      </w:pPr>
-      <w:r>
-        <w:rPr>
-          <w:rFonts w:ascii="Lucida Console" w:hAnsi="Lucida Console"/>
-          <w:sz w:val="20"/>
-          <w:szCs w:val="20"/>
-          <w:lang w:eastAsia="en-US"/>
-        </w:rPr>
-        <w:t xml:space="preserve">    payload = {</w:t>
-      </w:r>
-    </w:p>
-    <w:p>
-      <w:pPr>
-        <w:pBdr>
-          <w:top w:val="single" w:sz="4" w:space="1" w:color="auto"/>
-          <w:left w:val="single" w:sz="4" w:space="1" w:color="auto"/>
-          <w:bottom w:val="single" w:sz="4" w:space="1" w:color="auto"/>
-          <w:right w:val="single" w:sz="4" w:space="1" w:color="auto"/>
-        </w:pBdr>
-        <w:rPr>
-          <w:rFonts w:ascii="Lucida Console" w:hAnsi="Lucida Console"/>
-          <w:sz w:val="20"/>
-          <w:szCs w:val="20"/>
-          <w:lang w:eastAsia="en-US"/>
-        </w:rPr>
-      </w:pPr>
-      <w:r>
-        <w:rPr>
-          <w:rFonts w:ascii="Lucida Console" w:hAnsi="Lucida Console"/>
-          <w:sz w:val="20"/>
-          <w:szCs w:val="20"/>
-          <w:lang w:eastAsia="en-US"/>
-        </w:rPr>
-        <w:t xml:space="preserve">                'host': host,</w:t>
-      </w:r>
-    </w:p>
-    <w:p>
-      <w:pPr>
-        <w:pBdr>
-          <w:top w:val="single" w:sz="4" w:space="1" w:color="auto"/>
-          <w:left w:val="single" w:sz="4" w:space="1" w:color="auto"/>
-          <w:bottom w:val="single" w:sz="4" w:space="1" w:color="auto"/>
-          <w:right w:val="single" w:sz="4" w:space="1" w:color="auto"/>
-        </w:pBdr>
-        <w:rPr>
-          <w:rFonts w:ascii="Lucida Console" w:hAnsi="Lucida Console"/>
-          <w:sz w:val="20"/>
-          <w:szCs w:val="20"/>
-          <w:lang w:eastAsia="en-US"/>
-        </w:rPr>
-      </w:pPr>
-      <w:r>
-        <w:rPr>
-          <w:rFonts w:ascii="Lucida Console" w:hAnsi="Lucida Console"/>
-          <w:sz w:val="20"/>
-          <w:szCs w:val="20"/>
-          <w:lang w:eastAsia="en-US"/>
-        </w:rPr>
-        <w:t xml:space="preserve">                'publish': publish,</w:t>
-      </w:r>
-    </w:p>
-    <w:p>
-      <w:pPr>
-        <w:pBdr>
-          <w:top w:val="single" w:sz="4" w:space="1" w:color="auto"/>
-          <w:left w:val="single" w:sz="4" w:space="1" w:color="auto"/>
-          <w:bottom w:val="single" w:sz="4" w:space="1" w:color="auto"/>
-          <w:right w:val="single" w:sz="4" w:space="1" w:color="auto"/>
-        </w:pBdr>
-        <w:rPr>
-          <w:rFonts w:ascii="Lucida Console" w:hAnsi="Lucida Console"/>
-          <w:sz w:val="20"/>
-          <w:szCs w:val="20"/>
-          <w:lang w:eastAsia="en-US"/>
-        </w:rPr>
-      </w:pPr>
-      <w:r>
-        <w:rPr>
-          <w:rFonts w:ascii="Lucida Console" w:hAnsi="Lucida Console"/>
-          <w:sz w:val="20"/>
-          <w:szCs w:val="20"/>
-          <w:lang w:eastAsia="en-US"/>
-        </w:rPr>
-        <w:t xml:space="preserve">                '</w:t>
-      </w:r>
-      <w:proofErr w:type="spellStart"/>
-      <w:r>
-        <w:rPr>
-          <w:rFonts w:ascii="Lucida Console" w:hAnsi="Lucida Console"/>
-          <w:sz w:val="20"/>
-          <w:szCs w:val="20"/>
-          <w:lang w:eastAsia="en-US"/>
-        </w:rPr>
-        <w:t>startNew</w:t>
-      </w:r>
-      <w:proofErr w:type="spellEnd"/>
-      <w:r>
-        <w:rPr>
-          <w:rFonts w:ascii="Lucida Console" w:hAnsi="Lucida Console"/>
-          <w:sz w:val="20"/>
-          <w:szCs w:val="20"/>
-          <w:lang w:eastAsia="en-US"/>
-        </w:rPr>
-        <w:t xml:space="preserve">': </w:t>
-      </w:r>
-      <w:proofErr w:type="spellStart"/>
-      <w:r>
-        <w:rPr>
-          <w:rFonts w:ascii="Lucida Console" w:hAnsi="Lucida Console"/>
-          <w:sz w:val="20"/>
-          <w:szCs w:val="20"/>
-          <w:lang w:eastAsia="en-US"/>
-        </w:rPr>
-        <w:t>startNew</w:t>
-      </w:r>
-      <w:proofErr w:type="spellEnd"/>
-      <w:r>
-        <w:rPr>
-          <w:rFonts w:ascii="Lucida Console" w:hAnsi="Lucida Console"/>
-          <w:sz w:val="20"/>
-          <w:szCs w:val="20"/>
-          <w:lang w:eastAsia="en-US"/>
-        </w:rPr>
-        <w:t>,</w:t>
-      </w:r>
-    </w:p>
-    <w:p>
-      <w:pPr>
-        <w:pBdr>
-          <w:top w:val="single" w:sz="4" w:space="1" w:color="auto"/>
-          <w:left w:val="single" w:sz="4" w:space="1" w:color="auto"/>
-          <w:bottom w:val="single" w:sz="4" w:space="1" w:color="auto"/>
-          <w:right w:val="single" w:sz="4" w:space="1" w:color="auto"/>
-        </w:pBdr>
-        <w:rPr>
-          <w:rFonts w:ascii="Lucida Console" w:hAnsi="Lucida Console"/>
-          <w:sz w:val="20"/>
-          <w:szCs w:val="20"/>
-          <w:lang w:eastAsia="en-US"/>
-        </w:rPr>
-      </w:pPr>
-      <w:r>
-        <w:rPr>
-          <w:rFonts w:ascii="Lucida Console" w:hAnsi="Lucida Console"/>
-          <w:sz w:val="20"/>
-          <w:szCs w:val="20"/>
-          <w:lang w:eastAsia="en-US"/>
-        </w:rPr>
-        <w:t xml:space="preserve">                'all': all,</w:t>
-      </w:r>
-    </w:p>
-    <w:p>
-      <w:pPr>
-        <w:pBdr>
-          <w:top w:val="single" w:sz="4" w:space="1" w:color="auto"/>
-          <w:left w:val="single" w:sz="4" w:space="1" w:color="auto"/>
-          <w:bottom w:val="single" w:sz="4" w:space="1" w:color="auto"/>
-          <w:right w:val="single" w:sz="4" w:space="1" w:color="auto"/>
-        </w:pBdr>
-        <w:rPr>
-          <w:rFonts w:ascii="Lucida Console" w:hAnsi="Lucida Console"/>
-          <w:sz w:val="20"/>
-          <w:szCs w:val="20"/>
-          <w:lang w:eastAsia="en-US"/>
-        </w:rPr>
-      </w:pPr>
-      <w:r>
-        <w:rPr>
-          <w:rFonts w:ascii="Lucida Console" w:hAnsi="Lucida Console"/>
-          <w:sz w:val="20"/>
-          <w:szCs w:val="20"/>
-          <w:lang w:eastAsia="en-US"/>
-        </w:rPr>
-        <w:t xml:space="preserve">                '</w:t>
-      </w:r>
-      <w:proofErr w:type="spellStart"/>
-      <w:r>
-        <w:rPr>
-          <w:rFonts w:ascii="Lucida Console" w:hAnsi="Lucida Console"/>
-          <w:sz w:val="20"/>
-          <w:szCs w:val="20"/>
-          <w:lang w:eastAsia="en-US"/>
-        </w:rPr>
-        <w:t>ignoreMismatch</w:t>
-      </w:r>
-      <w:proofErr w:type="spellEnd"/>
-      <w:r>
-        <w:rPr>
-          <w:rFonts w:ascii="Lucida Console" w:hAnsi="Lucida Console"/>
-          <w:sz w:val="20"/>
-          <w:szCs w:val="20"/>
-          <w:lang w:eastAsia="en-US"/>
-        </w:rPr>
-        <w:t xml:space="preserve">': </w:t>
-      </w:r>
-      <w:proofErr w:type="spellStart"/>
-      <w:r>
-        <w:rPr>
-          <w:rFonts w:ascii="Lucida Console" w:hAnsi="Lucida Console"/>
-          <w:sz w:val="20"/>
-          <w:szCs w:val="20"/>
-          <w:lang w:eastAsia="en-US"/>
-        </w:rPr>
-        <w:t>ignoreMismatch</w:t>
-      </w:r>
-      <w:proofErr w:type="spellEnd"/>
-    </w:p>
-    <w:p>
-      <w:pPr>
-        <w:pBdr>
-          <w:top w:val="single" w:sz="4" w:space="1" w:color="auto"/>
-          <w:left w:val="single" w:sz="4" w:space="1" w:color="auto"/>
-          <w:bottom w:val="single" w:sz="4" w:space="1" w:color="auto"/>
-          <w:right w:val="single" w:sz="4" w:space="1" w:color="auto"/>
-        </w:pBdr>
-        <w:rPr>
-          <w:rFonts w:ascii="Lucida Console" w:hAnsi="Lucida Console"/>
-          <w:sz w:val="20"/>
-          <w:szCs w:val="20"/>
-          <w:lang w:eastAsia="en-US"/>
-        </w:rPr>
-      </w:pPr>
-      <w:r>
-        <w:rPr>
-          <w:rFonts w:ascii="Lucida Console" w:hAnsi="Lucida Console"/>
-          <w:sz w:val="20"/>
-          <w:szCs w:val="20"/>
-          <w:lang w:eastAsia="en-US"/>
-        </w:rPr>
-        <w:t xml:space="preserve">              }</w:t>
-      </w:r>
-    </w:p>
-    <w:p>
-      <w:pPr>
-        <w:pBdr>
-          <w:top w:val="single" w:sz="4" w:space="1" w:color="auto"/>
-          <w:left w:val="single" w:sz="4" w:space="1" w:color="auto"/>
-          <w:bottom w:val="single" w:sz="4" w:space="1" w:color="auto"/>
-          <w:right w:val="single" w:sz="4" w:space="1" w:color="auto"/>
-        </w:pBdr>
-        <w:rPr>
-          <w:rFonts w:ascii="Lucida Console" w:hAnsi="Lucida Console"/>
-          <w:sz w:val="20"/>
-          <w:szCs w:val="20"/>
-          <w:lang w:eastAsia="en-US"/>
-        </w:rPr>
-      </w:pPr>
-      <w:r>
-        <w:rPr>
-          <w:rFonts w:ascii="Lucida Console" w:hAnsi="Lucida Console"/>
-          <w:sz w:val="20"/>
-          <w:szCs w:val="20"/>
-          <w:lang w:eastAsia="en-US"/>
-        </w:rPr>
-        <w:t xml:space="preserve">    results = </w:t>
-      </w:r>
-      <w:proofErr w:type="spellStart"/>
-      <w:r>
-        <w:rPr>
-          <w:rFonts w:ascii="Lucida Console" w:hAnsi="Lucida Console"/>
-          <w:sz w:val="20"/>
-          <w:szCs w:val="20"/>
-          <w:lang w:eastAsia="en-US"/>
-        </w:rPr>
-        <w:t>requestAPI</w:t>
-      </w:r>
-      <w:proofErr w:type="spellEnd"/>
-      <w:r>
-        <w:rPr>
-          <w:rFonts w:ascii="Lucida Console" w:hAnsi="Lucida Console"/>
-          <w:sz w:val="20"/>
-          <w:szCs w:val="20"/>
-          <w:lang w:eastAsia="en-US"/>
-        </w:rPr>
-        <w:t>(path, payload)</w:t>
-      </w:r>
-    </w:p>
-    <w:p>
-      <w:pPr>
-        <w:pBdr>
-          <w:top w:val="single" w:sz="4" w:space="1" w:color="auto"/>
-          <w:left w:val="single" w:sz="4" w:space="1" w:color="auto"/>
-          <w:bottom w:val="single" w:sz="4" w:space="1" w:color="auto"/>
-          <w:right w:val="single" w:sz="4" w:space="1" w:color="auto"/>
-        </w:pBdr>
-        <w:rPr>
-          <w:rFonts w:ascii="Lucida Console" w:hAnsi="Lucida Console"/>
-          <w:sz w:val="20"/>
-          <w:szCs w:val="20"/>
-          <w:lang w:eastAsia="en-US"/>
-        </w:rPr>
-      </w:pPr>
-    </w:p>
-    <w:p>
-      <w:pPr>
-        <w:pBdr>
-          <w:top w:val="single" w:sz="4" w:space="1" w:color="auto"/>
-          <w:left w:val="single" w:sz="4" w:space="1" w:color="auto"/>
-          <w:bottom w:val="single" w:sz="4" w:space="1" w:color="auto"/>
-          <w:right w:val="single" w:sz="4" w:space="1" w:color="auto"/>
-        </w:pBdr>
-        <w:rPr>
-          <w:rFonts w:ascii="Lucida Console" w:hAnsi="Lucida Console"/>
-          <w:sz w:val="20"/>
-          <w:szCs w:val="20"/>
-          <w:lang w:eastAsia="en-US"/>
-        </w:rPr>
-      </w:pPr>
-      <w:r>
-        <w:rPr>
-          <w:rFonts w:ascii="Lucida Console" w:hAnsi="Lucida Console"/>
-          <w:sz w:val="20"/>
-          <w:szCs w:val="20"/>
-          <w:lang w:eastAsia="en-US"/>
-        </w:rPr>
-        <w:t xml:space="preserve">    </w:t>
-      </w:r>
-      <w:proofErr w:type="spellStart"/>
-      <w:r>
-        <w:rPr>
-          <w:rFonts w:ascii="Lucida Console" w:hAnsi="Lucida Console"/>
-          <w:sz w:val="20"/>
-          <w:szCs w:val="20"/>
-          <w:lang w:eastAsia="en-US"/>
-        </w:rPr>
-        <w:t>payload.pop</w:t>
-      </w:r>
-      <w:proofErr w:type="spellEnd"/>
-      <w:r>
-        <w:rPr>
-          <w:rFonts w:ascii="Lucida Console" w:hAnsi="Lucida Console"/>
-          <w:sz w:val="20"/>
-          <w:szCs w:val="20"/>
-          <w:lang w:eastAsia="en-US"/>
-        </w:rPr>
-        <w:t>('</w:t>
-      </w:r>
-      <w:proofErr w:type="spellStart"/>
-      <w:r>
-        <w:rPr>
-          <w:rFonts w:ascii="Lucida Console" w:hAnsi="Lucida Console"/>
-          <w:sz w:val="20"/>
-          <w:szCs w:val="20"/>
-          <w:lang w:eastAsia="en-US"/>
-        </w:rPr>
-        <w:t>startNew</w:t>
-      </w:r>
-      <w:proofErr w:type="spellEnd"/>
-      <w:r>
-        <w:rPr>
-          <w:rFonts w:ascii="Lucida Console" w:hAnsi="Lucida Console"/>
-          <w:sz w:val="20"/>
-          <w:szCs w:val="20"/>
-          <w:lang w:eastAsia="en-US"/>
-        </w:rPr>
-        <w:t>')</w:t>
-      </w:r>
-    </w:p>
-    <w:p>
-      <w:pPr>
-        <w:pBdr>
-          <w:top w:val="single" w:sz="4" w:space="1" w:color="auto"/>
-          <w:left w:val="single" w:sz="4" w:space="1" w:color="auto"/>
-          <w:bottom w:val="single" w:sz="4" w:space="1" w:color="auto"/>
-          <w:right w:val="single" w:sz="4" w:space="1" w:color="auto"/>
-        </w:pBdr>
-        <w:rPr>
-          <w:rFonts w:ascii="Lucida Console" w:hAnsi="Lucida Console"/>
-          <w:sz w:val="20"/>
-          <w:szCs w:val="20"/>
-          <w:lang w:eastAsia="en-US"/>
-        </w:rPr>
-      </w:pPr>
-    </w:p>
-    <w:p>
-      <w:pPr>
-        <w:pBdr>
-          <w:top w:val="single" w:sz="4" w:space="1" w:color="auto"/>
-          <w:left w:val="single" w:sz="4" w:space="1" w:color="auto"/>
-          <w:bottom w:val="single" w:sz="4" w:space="1" w:color="auto"/>
-          <w:right w:val="single" w:sz="4" w:space="1" w:color="auto"/>
-        </w:pBdr>
-        <w:rPr>
-          <w:rFonts w:ascii="Lucida Console" w:hAnsi="Lucida Console"/>
-          <w:sz w:val="20"/>
-          <w:szCs w:val="20"/>
-          <w:lang w:eastAsia="en-US"/>
-        </w:rPr>
-      </w:pPr>
-      <w:r>
-        <w:rPr>
-          <w:rFonts w:ascii="Lucida Console" w:hAnsi="Lucida Console"/>
-          <w:sz w:val="20"/>
-          <w:szCs w:val="20"/>
-          <w:lang w:eastAsia="en-US"/>
-        </w:rPr>
-        <w:t xml:space="preserve">    while results['status'] != 'READY' and results['status'] != 'ERROR':</w:t>
-      </w:r>
-    </w:p>
-    <w:p>
-      <w:pPr>
-        <w:pBdr>
-          <w:top w:val="single" w:sz="4" w:space="1" w:color="auto"/>
-          <w:left w:val="single" w:sz="4" w:space="1" w:color="auto"/>
-          <w:bottom w:val="single" w:sz="4" w:space="1" w:color="auto"/>
-          <w:right w:val="single" w:sz="4" w:space="1" w:color="auto"/>
-        </w:pBdr>
-        <w:rPr>
-          <w:rFonts w:ascii="Lucida Console" w:hAnsi="Lucida Console"/>
-          <w:sz w:val="20"/>
-          <w:szCs w:val="20"/>
-          <w:lang w:eastAsia="en-US"/>
-        </w:rPr>
-      </w:pPr>
-      <w:r>
-        <w:rPr>
-          <w:rFonts w:ascii="Lucida Console" w:hAnsi="Lucida Console"/>
-          <w:sz w:val="20"/>
-          <w:szCs w:val="20"/>
-          <w:lang w:eastAsia="en-US"/>
-        </w:rPr>
-        <w:t xml:space="preserve">        </w:t>
-      </w:r>
-      <w:proofErr w:type="spellStart"/>
-      <w:r>
-        <w:rPr>
-          <w:rFonts w:ascii="Lucida Console" w:hAnsi="Lucida Console"/>
-          <w:sz w:val="20"/>
-          <w:szCs w:val="20"/>
-          <w:lang w:eastAsia="en-US"/>
-        </w:rPr>
-        <w:t>time.sleep</w:t>
-      </w:r>
-      <w:proofErr w:type="spellEnd"/>
-      <w:r>
-        <w:rPr>
-          <w:rFonts w:ascii="Lucida Console" w:hAnsi="Lucida Console"/>
-          <w:sz w:val="20"/>
-          <w:szCs w:val="20"/>
-          <w:lang w:eastAsia="en-US"/>
-        </w:rPr>
-        <w:t>(30)</w:t>
-      </w:r>
-    </w:p>
-    <w:p>
-      <w:pPr>
-        <w:pBdr>
-          <w:top w:val="single" w:sz="4" w:space="1" w:color="auto"/>
-          <w:left w:val="single" w:sz="4" w:space="1" w:color="auto"/>
-          <w:bottom w:val="single" w:sz="4" w:space="1" w:color="auto"/>
-          <w:right w:val="single" w:sz="4" w:space="1" w:color="auto"/>
-        </w:pBdr>
-        <w:rPr>
-          <w:rFonts w:ascii="Lucida Console" w:hAnsi="Lucida Console"/>
-          <w:sz w:val="20"/>
-          <w:szCs w:val="20"/>
-          <w:lang w:eastAsia="en-US"/>
-        </w:rPr>
-      </w:pPr>
-      <w:r>
-        <w:rPr>
-          <w:rFonts w:ascii="Lucida Console" w:hAnsi="Lucida Console"/>
-          <w:sz w:val="20"/>
-          <w:szCs w:val="20"/>
-          <w:lang w:eastAsia="en-US"/>
-        </w:rPr>
-        <w:t xml:space="preserve">        results = </w:t>
-      </w:r>
-      <w:proofErr w:type="spellStart"/>
-      <w:r>
-        <w:rPr>
-          <w:rFonts w:ascii="Lucida Console" w:hAnsi="Lucida Console"/>
-          <w:sz w:val="20"/>
-          <w:szCs w:val="20"/>
-          <w:lang w:eastAsia="en-US"/>
-        </w:rPr>
-        <w:t>requestAPI</w:t>
-      </w:r>
-      <w:proofErr w:type="spellEnd"/>
-      <w:r>
-        <w:rPr>
-          <w:rFonts w:ascii="Lucida Console" w:hAnsi="Lucida Console"/>
-          <w:sz w:val="20"/>
-          <w:szCs w:val="20"/>
-          <w:lang w:eastAsia="en-US"/>
-        </w:rPr>
-        <w:t>(path, payload)</w:t>
-      </w:r>
-    </w:p>
-    <w:p>
-      <w:pPr>
-        <w:pBdr>
-          <w:top w:val="single" w:sz="4" w:space="1" w:color="auto"/>
-          <w:left w:val="single" w:sz="4" w:space="1" w:color="auto"/>
-          <w:bottom w:val="single" w:sz="4" w:space="1" w:color="auto"/>
-          <w:right w:val="single" w:sz="4" w:space="1" w:color="auto"/>
-        </w:pBdr>
-        <w:rPr>
-          <w:rFonts w:ascii="Lucida Console" w:hAnsi="Lucida Console"/>
-          <w:sz w:val="20"/>
-          <w:szCs w:val="20"/>
-          <w:lang w:eastAsia="en-US"/>
-        </w:rPr>
-      </w:pPr>
-    </w:p>
-    <w:p>
-      <w:pPr>
-        <w:pBdr>
-          <w:top w:val="single" w:sz="4" w:space="1" w:color="auto"/>
-          <w:left w:val="single" w:sz="4" w:space="1" w:color="auto"/>
-          <w:bottom w:val="single" w:sz="4" w:space="1" w:color="auto"/>
-          <w:right w:val="single" w:sz="4" w:space="1" w:color="auto"/>
-        </w:pBdr>
-        <w:rPr>
-          <w:rFonts w:ascii="Lucida Console" w:hAnsi="Lucida Console"/>
-          <w:sz w:val="20"/>
-          <w:szCs w:val="20"/>
-          <w:lang w:eastAsia="en-US"/>
-        </w:rPr>
-      </w:pPr>
-      <w:r>
-        <w:rPr>
-          <w:rFonts w:ascii="Lucida Console" w:hAnsi="Lucida Console"/>
-          <w:sz w:val="20"/>
-          <w:szCs w:val="20"/>
-          <w:lang w:eastAsia="en-US"/>
-        </w:rPr>
-        <w:t xml:space="preserve">    return results</w:t>
-      </w:r>
-    </w:p>
-    <w:p>
-      <w:pPr>
-        <w:pBdr>
-          <w:top w:val="single" w:sz="4" w:space="1" w:color="auto"/>
-          <w:left w:val="single" w:sz="4" w:space="1" w:color="auto"/>
-          <w:bottom w:val="single" w:sz="4" w:space="1" w:color="auto"/>
-          <w:right w:val="single" w:sz="4" w:space="1" w:color="auto"/>
-        </w:pBdr>
-        <w:rPr>
-          <w:rFonts w:ascii="Lucida Console" w:hAnsi="Lucida Console"/>
-          <w:sz w:val="20"/>
-          <w:szCs w:val="20"/>
-          <w:lang w:eastAsia="en-US"/>
-        </w:rPr>
-      </w:pPr>
-    </w:p>
-    <w:p>
-      <w:pPr>
-        <w:pBdr>
-          <w:top w:val="single" w:sz="4" w:space="1" w:color="auto"/>
-          <w:left w:val="single" w:sz="4" w:space="1" w:color="auto"/>
-          <w:bottom w:val="single" w:sz="4" w:space="1" w:color="auto"/>
-          <w:right w:val="single" w:sz="4" w:space="1" w:color="auto"/>
-        </w:pBdr>
-        <w:rPr>
-          <w:rFonts w:ascii="Lucida Console" w:hAnsi="Lucida Console"/>
-          <w:sz w:val="20"/>
-          <w:szCs w:val="20"/>
-          <w:lang w:eastAsia="en-US"/>
-        </w:rPr>
-      </w:pPr>
-    </w:p>
-    <w:p>
-      <w:pPr>
-        <w:pBdr>
-          <w:top w:val="single" w:sz="4" w:space="1" w:color="auto"/>
-          <w:left w:val="single" w:sz="4" w:space="1" w:color="auto"/>
-          <w:bottom w:val="single" w:sz="4" w:space="1" w:color="auto"/>
-          <w:right w:val="single" w:sz="4" w:space="1" w:color="auto"/>
-        </w:pBdr>
-        <w:rPr>
-          <w:rFonts w:ascii="Lucida Console" w:hAnsi="Lucida Console"/>
-          <w:sz w:val="20"/>
-          <w:szCs w:val="20"/>
-          <w:lang w:eastAsia="en-US"/>
-        </w:rPr>
-      </w:pPr>
-      <w:r>
-        <w:rPr>
-          <w:rFonts w:ascii="Lucida Console" w:hAnsi="Lucida Console"/>
-          <w:sz w:val="20"/>
-          <w:szCs w:val="20"/>
-          <w:lang w:eastAsia="en-US"/>
-        </w:rPr>
-        <w:t>import csv</w:t>
-      </w:r>
-    </w:p>
-    <w:p>
-      <w:pPr>
-        <w:pBdr>
-          <w:top w:val="single" w:sz="4" w:space="1" w:color="auto"/>
-          <w:left w:val="single" w:sz="4" w:space="1" w:color="auto"/>
-          <w:bottom w:val="single" w:sz="4" w:space="1" w:color="auto"/>
-          <w:right w:val="single" w:sz="4" w:space="1" w:color="auto"/>
-        </w:pBdr>
-        <w:rPr>
-          <w:rFonts w:ascii="Lucida Console" w:hAnsi="Lucida Console"/>
-          <w:sz w:val="20"/>
-          <w:szCs w:val="20"/>
-          <w:lang w:eastAsia="en-US"/>
-        </w:rPr>
-      </w:pPr>
-      <w:r>
-        <w:rPr>
-          <w:rFonts w:ascii="Lucida Console" w:hAnsi="Lucida Console"/>
-          <w:sz w:val="20"/>
-          <w:szCs w:val="20"/>
-          <w:lang w:eastAsia="en-US"/>
-        </w:rPr>
-        <w:t xml:space="preserve">with open('sites.csv') as </w:t>
-      </w:r>
-      <w:proofErr w:type="spellStart"/>
-      <w:r>
-        <w:rPr>
-          <w:rFonts w:ascii="Lucida Console" w:hAnsi="Lucida Console"/>
-          <w:sz w:val="20"/>
-          <w:szCs w:val="20"/>
-          <w:lang w:eastAsia="en-US"/>
-        </w:rPr>
-        <w:t>csvfile</w:t>
-      </w:r>
-      <w:proofErr w:type="spellEnd"/>
-      <w:r>
-        <w:rPr>
-          <w:rFonts w:ascii="Lucida Console" w:hAnsi="Lucida Console"/>
-          <w:sz w:val="20"/>
-          <w:szCs w:val="20"/>
-          <w:lang w:eastAsia="en-US"/>
-        </w:rPr>
-        <w:t>:</w:t>
-      </w:r>
-    </w:p>
-    <w:p>
-      <w:pPr>
-        <w:pBdr>
-          <w:top w:val="single" w:sz="4" w:space="1" w:color="auto"/>
-          <w:left w:val="single" w:sz="4" w:space="1" w:color="auto"/>
-          <w:bottom w:val="single" w:sz="4" w:space="1" w:color="auto"/>
-          <w:right w:val="single" w:sz="4" w:space="1" w:color="auto"/>
-        </w:pBdr>
-        <w:rPr>
-          <w:rFonts w:ascii="Lucida Console" w:hAnsi="Lucida Console"/>
-          <w:sz w:val="20"/>
-          <w:szCs w:val="20"/>
-          <w:lang w:eastAsia="en-US"/>
-        </w:rPr>
-      </w:pPr>
-      <w:r>
-        <w:rPr>
-          <w:rFonts w:ascii="Lucida Console" w:hAnsi="Lucida Console"/>
-          <w:sz w:val="20"/>
-          <w:szCs w:val="20"/>
-          <w:lang w:eastAsia="en-US"/>
-        </w:rPr>
-        <w:tab/>
-        <w:t xml:space="preserve">reader = </w:t>
-      </w:r>
-      <w:proofErr w:type="spellStart"/>
-      <w:r>
-        <w:rPr>
-          <w:rFonts w:ascii="Lucida Console" w:hAnsi="Lucida Console"/>
-          <w:sz w:val="20"/>
-          <w:szCs w:val="20"/>
-          <w:lang w:eastAsia="en-US"/>
-        </w:rPr>
-        <w:t>csv.DictReader</w:t>
-      </w:r>
-      <w:proofErr w:type="spellEnd"/>
-      <w:r>
-        <w:rPr>
-          <w:rFonts w:ascii="Lucida Console" w:hAnsi="Lucida Console"/>
-          <w:sz w:val="20"/>
-          <w:szCs w:val="20"/>
-          <w:lang w:eastAsia="en-US"/>
-        </w:rPr>
-        <w:t>(</w:t>
-      </w:r>
-      <w:proofErr w:type="spellStart"/>
-      <w:r>
-        <w:rPr>
-          <w:rFonts w:ascii="Lucida Console" w:hAnsi="Lucida Console"/>
-          <w:sz w:val="20"/>
-          <w:szCs w:val="20"/>
-          <w:lang w:eastAsia="en-US"/>
-        </w:rPr>
-        <w:t>csvfile</w:t>
-      </w:r>
-      <w:proofErr w:type="spellEnd"/>
-      <w:r>
-        <w:rPr>
-          <w:rFonts w:ascii="Lucida Console" w:hAnsi="Lucida Console"/>
-          <w:sz w:val="20"/>
-          <w:szCs w:val="20"/>
-          <w:lang w:eastAsia="en-US"/>
-        </w:rPr>
-        <w:t>)</w:t>
+        <w:t>reader = csv.DictReader(csvfile)</w:t>
       </w:r>
     </w:p>
     <w:p>
@@ -3848,26 +3179,7 @@
           <w:lang w:eastAsia="en-US"/>
         </w:rPr>
         <w:tab/>
-      </w:r>
-      <w:proofErr w:type="spellStart"/>
-      <w:r>
-        <w:rPr>
-          <w:rFonts w:ascii="Lucida Console" w:hAnsi="Lucida Console"/>
-          <w:sz w:val="20"/>
-          <w:szCs w:val="20"/>
-          <w:lang w:eastAsia="en-US"/>
-        </w:rPr>
-        <w:t>url</w:t>
-      </w:r>
-      <w:proofErr w:type="spellEnd"/>
-      <w:r>
-        <w:rPr>
-          <w:rFonts w:ascii="Lucida Console" w:hAnsi="Lucida Console"/>
-          <w:sz w:val="20"/>
-          <w:szCs w:val="20"/>
-          <w:lang w:eastAsia="en-US"/>
-        </w:rPr>
-        <w:t xml:space="preserve"> = row['site'].strip()</w:t>
+        <w:t>url = row['site'].strip()</w:t>
       </w:r>
     </w:p>
     <w:p>
@@ -3918,47 +3230,7 @@
           <w:lang w:eastAsia="en-US"/>
         </w:rPr>
         <w:tab/>
-        <w:t xml:space="preserve">a = </w:t>
-      </w:r>
-      <w:proofErr w:type="spellStart"/>
-      <w:r>
-        <w:rPr>
-          <w:rFonts w:ascii="Lucida Console" w:hAnsi="Lucida Console"/>
-          <w:sz w:val="20"/>
-          <w:szCs w:val="20"/>
-          <w:lang w:eastAsia="en-US"/>
-        </w:rPr>
-        <w:t>newScan</w:t>
-      </w:r>
-      <w:proofErr w:type="spellEnd"/>
-      <w:r>
-        <w:rPr>
-          <w:rFonts w:ascii="Lucida Console" w:hAnsi="Lucida Console"/>
-          <w:sz w:val="20"/>
-          <w:szCs w:val="20"/>
-          <w:lang w:eastAsia="en-US"/>
-        </w:rPr>
-        <w:t>(</w:t>
-      </w:r>
-      <w:proofErr w:type="spellStart"/>
-      <w:r>
-        <w:rPr>
-          <w:rFonts w:ascii="Lucida Console" w:hAnsi="Lucida Console"/>
-          <w:sz w:val="20"/>
-          <w:szCs w:val="20"/>
-          <w:lang w:eastAsia="en-US"/>
-        </w:rPr>
-        <w:t>url</w:t>
-      </w:r>
-      <w:proofErr w:type="spellEnd"/>
-      <w:r>
-        <w:rPr>
-          <w:rFonts w:ascii="Lucida Console" w:hAnsi="Lucida Console"/>
-          <w:sz w:val="20"/>
-          <w:szCs w:val="20"/>
-          <w:lang w:eastAsia="en-US"/>
-        </w:rPr>
-        <w:t>)</w:t>
+        <w:t>a = newScan(url)</w:t>
       </w:r>
     </w:p>
     <w:p>
@@ -3993,27 +3265,7 @@
           <w:lang w:eastAsia="en-US"/>
         </w:rPr>
         <w:tab/>
-        <w:t xml:space="preserve">with open("out3.txt", "a") as </w:t>
-      </w:r>
-      <w:proofErr w:type="spellStart"/>
-      <w:r>
-        <w:rPr>
-          <w:rFonts w:ascii="Lucida Console" w:hAnsi="Lucida Console"/>
-          <w:sz w:val="20"/>
-          <w:szCs w:val="20"/>
-          <w:lang w:eastAsia="en-US"/>
-        </w:rPr>
-        <w:t>myfile</w:t>
-      </w:r>
-      <w:proofErr w:type="spellEnd"/>
-      <w:r>
-        <w:rPr>
-          <w:rFonts w:ascii="Lucida Console" w:hAnsi="Lucida Console"/>
-          <w:sz w:val="20"/>
-          <w:szCs w:val="20"/>
-          <w:lang w:eastAsia="en-US"/>
-        </w:rPr>
-        <w:t>:</w:t>
+        <w:t>with open("out3.txt", "a") as myfile:</w:t>
       </w:r>
     </w:p>
     <w:p>
@@ -4066,66 +3318,7 @@
           <w:lang w:eastAsia="en-US"/>
         </w:rPr>
         <w:tab/>
-      </w:r>
-      <w:proofErr w:type="spellStart"/>
-      <w:r>
-        <w:rPr>
-          <w:rFonts w:ascii="Lucida Console" w:hAnsi="Lucida Console"/>
-          <w:sz w:val="20"/>
-          <w:szCs w:val="20"/>
-          <w:lang w:eastAsia="en-US"/>
-        </w:rPr>
-        <w:t>myfile.write</w:t>
-      </w:r>
-      <w:proofErr w:type="spellEnd"/>
-      <w:r>
-        <w:rPr>
-          <w:rFonts w:ascii="Lucida Console" w:hAnsi="Lucida Console"/>
-          <w:sz w:val="20"/>
-          <w:szCs w:val="20"/>
-          <w:lang w:eastAsia="en-US"/>
-        </w:rPr>
-        <w:t>(</w:t>
-      </w:r>
-      <w:proofErr w:type="spellStart"/>
-      <w:r>
-        <w:rPr>
-          <w:rFonts w:ascii="Lucida Console" w:hAnsi="Lucida Console"/>
-          <w:sz w:val="20"/>
-          <w:szCs w:val="20"/>
-          <w:lang w:eastAsia="en-US"/>
-        </w:rPr>
-        <w:t>str</w:t>
-      </w:r>
-      <w:proofErr w:type="spellEnd"/>
-      <w:r>
-        <w:rPr>
-          <w:rFonts w:ascii="Lucida Console" w:hAnsi="Lucida Console"/>
-          <w:sz w:val="20"/>
-          <w:szCs w:val="20"/>
-          <w:lang w:eastAsia="en-US"/>
-        </w:rPr>
-        <w:t>(row['web'])+"\n"+</w:t>
-      </w:r>
-      <w:proofErr w:type="spellStart"/>
-      <w:r>
-        <w:rPr>
-          <w:rFonts w:ascii="Lucida Console" w:hAnsi="Lucida Console"/>
-          <w:sz w:val="20"/>
-          <w:szCs w:val="20"/>
-          <w:lang w:eastAsia="en-US"/>
-        </w:rPr>
-        <w:t>str</w:t>
-      </w:r>
-      <w:proofErr w:type="spellEnd"/>
-      <w:r>
-        <w:rPr>
-          <w:rFonts w:ascii="Lucida Console" w:hAnsi="Lucida Console"/>
-          <w:sz w:val="20"/>
-          <w:szCs w:val="20"/>
-          <w:lang w:eastAsia="en-US"/>
-        </w:rPr>
-        <w:t>(a)+"\n\n\n")</w:t>
+        <w:t>myfile.write(str(row['web'])+"\n"+str(a)+"\n\n\n")</w:t>
       </w:r>
     </w:p>
     <w:p>
@@ -4473,19 +3666,8 @@
           <w:lang w:eastAsia="en-US"/>
         </w:rPr>
       </w:pPr>
-    </w:p>
-    <w:p>
-      <w:pPr>
-        <w:pBdr>
-          <w:top w:val="single" w:sz="4" w:space="1" w:color="auto"/>
-          <w:left w:val="single" w:sz="4" w:space="4" w:color="auto"/>
-          <w:bottom w:val="single" w:sz="4" w:space="1" w:color="auto"/>
-          <w:right w:val="single" w:sz="4" w:space="4" w:color="auto"/>
-        </w:pBdr>
-        <w:rPr>
-          <w:lang w:eastAsia="en-US"/>
-        </w:rPr>
-      </w:pPr>
+      <w:bookmarkStart w:id="0" w:name="_GoBack"/>
+      <w:bookmarkEnd w:id="0"/>
     </w:p>
     <w:p>
       <w:pPr>
@@ -4779,20 +3961,32 @@
               <w:t>is used</w:t>
             </w:r>
             <w:r>
-              <w:t xml:space="preserve"> for the tunnel:</w:t>
-            </w:r>
-          </w:p>
-          <w:p>
-            <w:pPr>
-              <w:jc w:val="both"/>
-            </w:pPr>
-          </w:p>
-          <w:p>
-            <w:pPr>
-              <w:jc w:val="both"/>
-            </w:pPr>
-            <w:r>
-              <w:t xml:space="preserve">By examining the Wireshark trace, which hash method </w:t>
+              <w:t xml:space="preserve"> for the tunnel</w:t>
+            </w:r>
+            <w:r>
+              <w:t xml:space="preserve"> (hint: look in the ‘Server Hello’ response)</w:t>
+            </w:r>
+            <w:r>
+              <w:t>:</w:t>
+            </w:r>
+          </w:p>
+          <w:p>
+            <w:pPr>
+              <w:jc w:val="both"/>
+            </w:pPr>
+          </w:p>
+          <w:p>
+            <w:pPr>
+              <w:jc w:val="both"/>
+            </w:pPr>
+            <w:r>
+              <w:t>By examining the Wireshark trace, which hash</w:t>
+            </w:r>
+            <w:r>
+              <w:t>ing</w:t>
+            </w:r>
+            <w:r>
+              <w:t xml:space="preserve"> method </w:t>
             </w:r>
             <w:r>
               <w:rPr>
@@ -4810,20 +4004,29 @@
               <w:t>tunnel</w:t>
             </w:r>
             <w:r>
-              <w:t>:</w:t>
-            </w:r>
-          </w:p>
-          <w:p>
-            <w:pPr>
-              <w:jc w:val="both"/>
-            </w:pPr>
-          </w:p>
-          <w:p>
-            <w:pPr>
-              <w:jc w:val="both"/>
-            </w:pPr>
-            <w:r>
-              <w:t>By examining the Wireshark trace, what is the length of the encryption key:</w:t>
+              <w:rPr>
+                <w:noProof/>
+              </w:rPr>
+              <w:t xml:space="preserve"> </w:t>
+            </w:r>
+            <w:r>
+              <w:t>(hint: look in the ‘Server Hello’ response):</w:t>
+            </w:r>
+          </w:p>
+          <w:p>
+            <w:pPr>
+              <w:jc w:val="both"/>
+            </w:pPr>
+          </w:p>
+          <w:p>
+            <w:pPr>
+              <w:jc w:val="both"/>
+            </w:pPr>
+            <w:r>
+              <w:t>By examining the Wireshark trace, what is the length of the encryption key</w:t>
+            </w:r>
+            <w:r>
+              <w:t xml:space="preserve"> (hint: look in the ‘Server Hello’ response):</w:t>
             </w:r>
           </w:p>
           <w:p>
@@ -4838,11 +4041,6 @@
             <w:r>
               <w:t>Using Firefox, and examining the connection details from the site (click on green padlock), can you verify the TLS version, the symmetric key encryption method, the handshaking method and the hashing method used within the tunnel? A sample is shown below.</w:t>
             </w:r>
-          </w:p>
-          <w:p>
-            <w:pPr>
-              <w:jc w:val="both"/>
-            </w:pPr>
           </w:p>
           <w:p>
             <w:pPr>
@@ -4883,7 +4081,7 @@
                           <pic:cNvPicPr/>
                         </pic:nvPicPr>
                         <pic:blipFill>
-                          <a:blip r:embed="rId9"/>
+                          <a:blip r:embed="rId11"/>
                           <a:stretch>
                             <a:fillRect/>
                           </a:stretch>
@@ -5102,35 +4300,8 @@
               <w:jc w:val="both"/>
             </w:pPr>
             <w:r>
-              <w:lastRenderedPageBreak/>
-              <w:t xml:space="preserve">Using Firefox, and examining the </w:t>
-            </w:r>
-            <w:r>
-              <w:t>connection details</w:t>
-            </w:r>
-            <w:r>
-              <w:t xml:space="preserve"> from the site</w:t>
-            </w:r>
-            <w:r>
-              <w:t xml:space="preserve"> (click on green padlock)</w:t>
-            </w:r>
-            <w:r>
-              <w:t>, can you verify the TLS version, the symmetric key encryption method, the handshaking method and the hashing method used within the tunnel</w:t>
-            </w:r>
-            <w:r>
-              <w:t>?</w:t>
-            </w:r>
-            <w:r>
-              <w:t xml:space="preserve"> A sample is shown below.</w:t>
-            </w:r>
-          </w:p>
-          <w:p>
-            <w:pPr>
-              <w:tabs>
-                <w:tab w:val="left" w:pos="1110"/>
-              </w:tabs>
-              <w:jc w:val="both"/>
-            </w:pPr>
+              <w:t xml:space="preserve">Using Firefox, and examining the connection details from the site (click on green padlock), can you verify the TLS version, the symmetric key encryption method, the handshaking method and the hashing method used within the tunnel? </w:t>
+            </w:r>
           </w:p>
           <w:p>
             <w:pPr>
@@ -5316,21 +4487,7 @@
               <w:rPr>
                 <w:rFonts w:ascii="Lucida Console" w:hAnsi="Lucida Console"/>
               </w:rPr>
-              <w:t xml:space="preserve"> </w:t>
-            </w:r>
-            <w:proofErr w:type="spellStart"/>
-            <w:r>
-              <w:rPr>
-                <w:rFonts w:ascii="Lucida Console" w:hAnsi="Lucida Console"/>
-              </w:rPr>
-              <w:t>s_client</w:t>
-            </w:r>
-            <w:proofErr w:type="spellEnd"/>
-            <w:r>
-              <w:rPr>
-                <w:rFonts w:ascii="Lucida Console" w:hAnsi="Lucida Console"/>
-              </w:rPr>
-              <w:t xml:space="preserve"> -connect www.live.com:443</w:t>
+              <w:t xml:space="preserve"> s_client -connect www.live.com:443</w:t>
             </w:r>
           </w:p>
           <w:p/>
@@ -5431,10 +4588,7 @@
               <w:t>Which</w:t>
             </w:r>
             <w:r>
-              <w:t xml:space="preserve"> </w:t>
-            </w:r>
-            <w:r>
-              <w:t>symmetric</w:t>
+              <w:t xml:space="preserve"> symmetric</w:t>
             </w:r>
             <w:r>
               <w:t xml:space="preserve"> encryption method </w:t>
@@ -5464,7 +4618,13 @@
               <w:jc w:val="both"/>
             </w:pPr>
             <w:r>
-              <w:t xml:space="preserve">Which hash method </w:t>
+              <w:t>Which hash</w:t>
+            </w:r>
+            <w:r>
+              <w:t>ing</w:t>
+            </w:r>
+            <w:r>
+              <w:t xml:space="preserve"> method </w:t>
             </w:r>
             <w:r>
               <w:rPr>
@@ -5560,13 +4720,6 @@
             <w:pPr>
               <w:jc w:val="both"/>
             </w:pPr>
-          </w:p>
-          <w:p>
-            <w:pPr>
-              <w:jc w:val="both"/>
-            </w:pPr>
-            <w:bookmarkStart w:id="0" w:name="_GoBack"/>
-            <w:bookmarkEnd w:id="0"/>
           </w:p>
           <w:p>
             <w:pPr>
@@ -5772,11 +4925,32 @@
           </w:p>
           <w:p>
             <w:pPr>
+              <w:jc w:val="both"/>
+            </w:pPr>
+          </w:p>
+          <w:p>
+            <w:pPr>
               <w:tabs>
                 <w:tab w:val="left" w:pos="1110"/>
               </w:tabs>
               <w:jc w:val="both"/>
             </w:pPr>
+            <w:r>
+              <w:t>Determine one of the symmetric key encryption methods, the key exchange, and the hashing methods that the client wants to use (Hint: look at the ‘Client Hello’ packet)”</w:t>
+            </w:r>
+          </w:p>
+          <w:p>
+            <w:pPr>
+              <w:jc w:val="both"/>
+            </w:pPr>
+          </w:p>
+          <w:p>
+            <w:pPr>
+              <w:tabs>
+                <w:tab w:val="left" w:pos="1110"/>
+              </w:tabs>
+              <w:jc w:val="both"/>
+            </w:pPr>
           </w:p>
           <w:p>
             <w:pPr>
@@ -5827,7 +5001,13 @@
               <w:jc w:val="both"/>
             </w:pPr>
             <w:r>
-              <w:t xml:space="preserve">Which hash method </w:t>
+              <w:t>Which hash</w:t>
+            </w:r>
+            <w:r>
+              <w:t>ing</w:t>
+            </w:r>
+            <w:r>
+              <w:t xml:space="preserve"> method </w:t>
             </w:r>
             <w:r>
               <w:rPr>
@@ -6014,7 +5194,13 @@
               <w:jc w:val="both"/>
             </w:pPr>
             <w:r>
-              <w:t xml:space="preserve">Which hash method </w:t>
+              <w:t>Which hash</w:t>
+            </w:r>
+            <w:r>
+              <w:t>ing</w:t>
+            </w:r>
+            <w:r>
+              <w:t xml:space="preserve"> method </w:t>
             </w:r>
             <w:r>
               <w:rPr>
@@ -6201,7 +5387,13 @@
               <w:jc w:val="both"/>
             </w:pPr>
             <w:r>
-              <w:t xml:space="preserve">Which hash method </w:t>
+              <w:t>Which hash</w:t>
+            </w:r>
+            <w:r>
+              <w:t>ing</w:t>
+            </w:r>
+            <w:r>
+              <w:t xml:space="preserve"> method </w:t>
             </w:r>
             <w:r>
               <w:rPr>
@@ -6272,6 +5464,7 @@
               <w:rPr>
                 <w:b/>
               </w:rPr>
+              <w:lastRenderedPageBreak/>
               <w:t>D.4</w:t>
             </w:r>
           </w:p>
@@ -6362,7 +5555,6 @@
               <w:jc w:val="both"/>
             </w:pPr>
             <w:r>
-              <w:lastRenderedPageBreak/>
               <w:t>Which packet number identifies the start of the VPN connection (Hint: look for UDP Port 500):</w:t>
             </w:r>
           </w:p>
@@ -6708,93 +5900,25 @@
           <w:szCs w:val="20"/>
         </w:rPr>
       </w:pPr>
-      <w:proofErr w:type="spellStart"/>
-      <w:r>
-        <w:rPr>
-          <w:rFonts w:ascii="Lucida Console" w:hAnsi="Lucida Console"/>
-          <w:sz w:val="20"/>
-          <w:szCs w:val="20"/>
-        </w:rPr>
-        <w:t>openssl</w:t>
-      </w:r>
-      <w:proofErr w:type="spellEnd"/>
-      <w:r>
-        <w:rPr>
-          <w:rFonts w:ascii="Lucida Console" w:hAnsi="Lucida Console"/>
-          <w:sz w:val="20"/>
-          <w:szCs w:val="20"/>
-        </w:rPr>
-        <w:t xml:space="preserve"> </w:t>
-      </w:r>
-      <w:proofErr w:type="spellStart"/>
-      <w:r>
-        <w:rPr>
-          <w:rFonts w:ascii="Lucida Console" w:hAnsi="Lucida Console"/>
-          <w:sz w:val="20"/>
-          <w:szCs w:val="20"/>
-        </w:rPr>
-        <w:t>req</w:t>
-      </w:r>
-      <w:proofErr w:type="spellEnd"/>
-      <w:r>
-        <w:rPr>
-          <w:rFonts w:ascii="Lucida Console" w:hAnsi="Lucida Console"/>
-          <w:sz w:val="20"/>
-          <w:szCs w:val="20"/>
-        </w:rPr>
-        <w:t xml:space="preserve"> -new -x509 -days 365 -nodes -out </w:t>
-      </w:r>
-      <w:proofErr w:type="spellStart"/>
-      <w:r>
-        <w:rPr>
-          <w:rFonts w:ascii="Lucida Console" w:hAnsi="Lucida Console"/>
-          <w:sz w:val="20"/>
-          <w:szCs w:val="20"/>
-        </w:rPr>
-        <w:t>mycert.pem</w:t>
-      </w:r>
-      <w:proofErr w:type="spellEnd"/>
-      <w:r>
-        <w:rPr>
-          <w:rFonts w:ascii="Lucida Console" w:hAnsi="Lucida Console"/>
-          <w:sz w:val="20"/>
-          <w:szCs w:val="20"/>
-        </w:rPr>
-        <w:t xml:space="preserve"> -</w:t>
-      </w:r>
-      <w:proofErr w:type="spellStart"/>
-      <w:r>
-        <w:rPr>
-          <w:rFonts w:ascii="Lucida Console" w:hAnsi="Lucida Console"/>
-          <w:sz w:val="20"/>
-          <w:szCs w:val="20"/>
-        </w:rPr>
-        <w:t>keyout</w:t>
-      </w:r>
-      <w:proofErr w:type="spellEnd"/>
-      <w:r>
-        <w:rPr>
-          <w:rFonts w:ascii="Lucida Console" w:hAnsi="Lucida Console"/>
-          <w:sz w:val="20"/>
-          <w:szCs w:val="20"/>
-        </w:rPr>
-        <w:t xml:space="preserve"> </w:t>
-      </w:r>
-      <w:proofErr w:type="spellStart"/>
-      <w:r>
-        <w:rPr>
-          <w:rFonts w:ascii="Lucida Console" w:hAnsi="Lucida Console"/>
-          <w:sz w:val="20"/>
-          <w:szCs w:val="20"/>
-        </w:rPr>
-        <w:t>mycert.pem</w:t>
-      </w:r>
-      <w:proofErr w:type="spellEnd"/>
+      <w:r>
+        <w:rPr>
+          <w:rFonts w:ascii="Lucida Console" w:hAnsi="Lucida Console"/>
+          <w:sz w:val="20"/>
+          <w:szCs w:val="20"/>
+        </w:rPr>
+        <w:t>openssl req -new -x509 -days 365 -nodes -out mycert.pem -keyout mycert.pem</w:t>
+      </w:r>
     </w:p>
     <w:p/>
     <w:p>
       <w:r>
-        <w:t>Next we will create a server which will listen on Port 443, and support two cipher suites (</w:t>
+        <w:t>Next we will create a server which will listen on Port 44</w:t>
+      </w:r>
+      <w:r>
+        <w:t>4 (as 443 is likely to be used already for HTTPs)</w:t>
+      </w:r>
+      <w:r>
+        <w:t>, and support two cipher suites (</w:t>
       </w:r>
       <w:r>
         <w:rPr>
@@ -6872,19 +5996,8 @@
           <w:sz w:val="20"/>
           <w:szCs w:val="20"/>
         </w:rPr>
-        <w:lastRenderedPageBreak/>
-        <w:t xml:space="preserve">import socket, </w:t>
-      </w:r>
-      <w:proofErr w:type="spellStart"/>
-      <w:r>
-        <w:rPr>
-          <w:rFonts w:ascii="Lucida Console" w:hAnsi="Lucida Console"/>
-          <w:sz w:val="20"/>
-          <w:szCs w:val="20"/>
-        </w:rPr>
-        <w:t>ssl</w:t>
-      </w:r>
-      <w:proofErr w:type="spellEnd"/>
+        <w:t>import socket, ssl</w:t>
+      </w:r>
     </w:p>
     <w:p>
       <w:pPr>
@@ -6921,25 +6034,7 @@
           <w:sz w:val="20"/>
           <w:szCs w:val="20"/>
         </w:rPr>
-        <w:t xml:space="preserve">context = </w:t>
-      </w:r>
-      <w:proofErr w:type="spellStart"/>
-      <w:r>
-        <w:rPr>
-          <w:rFonts w:ascii="Lucida Console" w:hAnsi="Lucida Console"/>
-          <w:sz w:val="20"/>
-          <w:szCs w:val="20"/>
-        </w:rPr>
-        <w:t>ssl.SSLContext</w:t>
-      </w:r>
-      <w:proofErr w:type="spellEnd"/>
-      <w:r>
-        <w:rPr>
-          <w:rFonts w:ascii="Lucida Console" w:hAnsi="Lucida Console"/>
-          <w:sz w:val="20"/>
-          <w:szCs w:val="20"/>
-        </w:rPr>
-        <w:t>(ssl.PROTOCOL_TLSv1)</w:t>
+        <w:t>context = ssl.SSLContext(ssl.PROTOCOL_TLSv1)</w:t>
       </w:r>
     </w:p>
     <w:p>
@@ -6956,59 +6051,13 @@
           <w:szCs w:val="20"/>
         </w:rPr>
       </w:pPr>
-      <w:proofErr w:type="spellStart"/>
-      <w:r>
-        <w:rPr>
-          <w:rFonts w:ascii="Lucida Console" w:hAnsi="Lucida Console"/>
-          <w:sz w:val="20"/>
-          <w:szCs w:val="20"/>
-        </w:rPr>
-        <w:t>context.load_cert_chain</w:t>
-      </w:r>
-      <w:proofErr w:type="spellEnd"/>
-      <w:r>
-        <w:rPr>
-          <w:rFonts w:ascii="Lucida Console" w:hAnsi="Lucida Console"/>
-          <w:sz w:val="20"/>
-          <w:szCs w:val="20"/>
-        </w:rPr>
-        <w:t>(</w:t>
-      </w:r>
-      <w:proofErr w:type="spellStart"/>
-      <w:r>
-        <w:rPr>
-          <w:rFonts w:ascii="Lucida Console" w:hAnsi="Lucida Console"/>
-          <w:sz w:val="20"/>
-          <w:szCs w:val="20"/>
-        </w:rPr>
-        <w:t>certfile</w:t>
-      </w:r>
-      <w:proofErr w:type="spellEnd"/>
-      <w:r>
-        <w:rPr>
-          <w:rFonts w:ascii="Lucida Console" w:hAnsi="Lucida Console"/>
-          <w:sz w:val="20"/>
-          <w:szCs w:val="20"/>
-        </w:rPr>
-        <w:t>="</w:t>
-      </w:r>
-      <w:proofErr w:type="spellStart"/>
-      <w:r>
-        <w:rPr>
-          <w:rFonts w:ascii="Lucida Console" w:hAnsi="Lucida Console"/>
-          <w:sz w:val="20"/>
-          <w:szCs w:val="20"/>
-        </w:rPr>
-        <w:t>mycert.pem</w:t>
-      </w:r>
-      <w:proofErr w:type="spellEnd"/>
-      <w:r>
-        <w:rPr>
-          <w:rFonts w:ascii="Lucida Console" w:hAnsi="Lucida Console"/>
-          <w:sz w:val="20"/>
-          <w:szCs w:val="20"/>
-        </w:rPr>
-        <w:t xml:space="preserve">") </w:t>
+      <w:r>
+        <w:rPr>
+          <w:rFonts w:ascii="Lucida Console" w:hAnsi="Lucida Console"/>
+          <w:sz w:val="20"/>
+          <w:szCs w:val="20"/>
+        </w:rPr>
+        <w:t xml:space="preserve">context.load_cert_chain(certfile="mycert.pem") </w:t>
       </w:r>
     </w:p>
     <w:p>
@@ -7069,43 +6118,7 @@
           <w:sz w:val="20"/>
           <w:szCs w:val="20"/>
         </w:rPr>
-        <w:t xml:space="preserve">    </w:t>
-      </w:r>
-      <w:proofErr w:type="spellStart"/>
-      <w:r>
-        <w:rPr>
-          <w:rFonts w:ascii="Lucida Console" w:hAnsi="Lucida Console"/>
-          <w:sz w:val="20"/>
-          <w:szCs w:val="20"/>
-        </w:rPr>
-        <w:t>conn.write</w:t>
-      </w:r>
-      <w:proofErr w:type="spellEnd"/>
-      <w:r>
-        <w:rPr>
-          <w:rFonts w:ascii="Lucida Console" w:hAnsi="Lucida Console"/>
-          <w:sz w:val="20"/>
-          <w:szCs w:val="20"/>
-        </w:rPr>
-        <w:t>(</w:t>
-      </w:r>
-      <w:proofErr w:type="spellStart"/>
-      <w:r>
-        <w:rPr>
-          <w:rFonts w:ascii="Lucida Console" w:hAnsi="Lucida Console"/>
-          <w:sz w:val="20"/>
-          <w:szCs w:val="20"/>
-        </w:rPr>
-        <w:t>b'GET</w:t>
-      </w:r>
-      <w:proofErr w:type="spellEnd"/>
-      <w:r>
-        <w:rPr>
-          <w:rFonts w:ascii="Lucida Console" w:hAnsi="Lucida Console"/>
-          <w:sz w:val="20"/>
-          <w:szCs w:val="20"/>
-        </w:rPr>
-        <w:t xml:space="preserve"> / HTTP/1.1\n')</w:t>
+        <w:t xml:space="preserve">    conn.write(b'GET / HTTP/1.1\n')</w:t>
       </w:r>
     </w:p>
     <w:p>
@@ -7128,25 +6141,7 @@
           <w:sz w:val="20"/>
           <w:szCs w:val="20"/>
         </w:rPr>
-        <w:t xml:space="preserve">    print(</w:t>
-      </w:r>
-      <w:proofErr w:type="spellStart"/>
-      <w:r>
-        <w:rPr>
-          <w:rFonts w:ascii="Lucida Console" w:hAnsi="Lucida Console"/>
-          <w:sz w:val="20"/>
-          <w:szCs w:val="20"/>
-        </w:rPr>
-        <w:t>conn.recv</w:t>
-      </w:r>
-      <w:proofErr w:type="spellEnd"/>
-      <w:r>
-        <w:rPr>
-          <w:rFonts w:ascii="Lucida Console" w:hAnsi="Lucida Console"/>
-          <w:sz w:val="20"/>
-          <w:szCs w:val="20"/>
-        </w:rPr>
-        <w:t>().decode())</w:t>
+        <w:t xml:space="preserve">    print(conn.recv().decode())</w:t>
       </w:r>
     </w:p>
     <w:p>
@@ -7207,25 +6202,7 @@
           <w:sz w:val="20"/>
           <w:szCs w:val="20"/>
         </w:rPr>
-        <w:t xml:space="preserve">  sock = </w:t>
-      </w:r>
-      <w:proofErr w:type="spellStart"/>
-      <w:r>
-        <w:rPr>
-          <w:rFonts w:ascii="Lucida Console" w:hAnsi="Lucida Console"/>
-          <w:sz w:val="20"/>
-          <w:szCs w:val="20"/>
-        </w:rPr>
-        <w:t>socket.socket</w:t>
-      </w:r>
-      <w:proofErr w:type="spellEnd"/>
-      <w:r>
-        <w:rPr>
-          <w:rFonts w:ascii="Lucida Console" w:hAnsi="Lucida Console"/>
-          <w:sz w:val="20"/>
-          <w:szCs w:val="20"/>
-        </w:rPr>
-        <w:t>()</w:t>
+        <w:t xml:space="preserve">  sock = socket.socket()</w:t>
       </w:r>
     </w:p>
     <w:p>
@@ -7248,33 +6225,23 @@
           <w:sz w:val="20"/>
           <w:szCs w:val="20"/>
         </w:rPr>
-        <w:t xml:space="preserve">  </w:t>
-      </w:r>
-      <w:proofErr w:type="spellStart"/>
-      <w:r>
-        <w:rPr>
-          <w:rFonts w:ascii="Lucida Console" w:hAnsi="Lucida Console"/>
-          <w:sz w:val="20"/>
-          <w:szCs w:val="20"/>
-        </w:rPr>
-        <w:t>sock.bind</w:t>
-      </w:r>
-      <w:proofErr w:type="spellEnd"/>
-      <w:r>
-        <w:rPr>
-          <w:rFonts w:ascii="Lucida Console" w:hAnsi="Lucida Console"/>
-          <w:sz w:val="20"/>
-          <w:szCs w:val="20"/>
-        </w:rPr>
-        <w:t xml:space="preserve">(('', </w:t>
-      </w:r>
-      <w:r>
-        <w:rPr>
-          <w:rFonts w:ascii="Lucida Console" w:hAnsi="Lucida Console"/>
-          <w:sz w:val="20"/>
-          <w:szCs w:val="20"/>
-        </w:rPr>
-        <w:t>443</w:t>
+        <w:t xml:space="preserve">  sock.bind(('', </w:t>
+      </w:r>
+      <w:r>
+        <w:rPr>
+          <w:rFonts w:ascii="Lucida Console" w:hAnsi="Lucida Console"/>
+          <w:sz w:val="20"/>
+          <w:szCs w:val="20"/>
+        </w:rPr>
+        <w:t>44</w:t>
+      </w:r>
+      <w:r>
+        <w:rPr>
+          <w:rFonts w:ascii="Lucida Console" w:hAnsi="Lucida Console"/>
+          <w:sz w:val="20"/>
+          <w:szCs w:val="20"/>
+        </w:rPr>
+        <w:t>4</w:t>
       </w:r>
       <w:r>
         <w:rPr>
@@ -7305,25 +6272,7 @@
           <w:sz w:val="20"/>
           <w:szCs w:val="20"/>
         </w:rPr>
-        <w:t xml:space="preserve">  </w:t>
-      </w:r>
-      <w:proofErr w:type="spellStart"/>
-      <w:r>
-        <w:rPr>
-          <w:rFonts w:ascii="Lucida Console" w:hAnsi="Lucida Console"/>
-          <w:sz w:val="20"/>
-          <w:szCs w:val="20"/>
-        </w:rPr>
-        <w:t>sock.listen</w:t>
-      </w:r>
-      <w:proofErr w:type="spellEnd"/>
-      <w:r>
-        <w:rPr>
-          <w:rFonts w:ascii="Lucida Console" w:hAnsi="Lucida Console"/>
-          <w:sz w:val="20"/>
-          <w:szCs w:val="20"/>
-        </w:rPr>
-        <w:t>(5)</w:t>
+        <w:t xml:space="preserve">  sock.listen(5)</w:t>
       </w:r>
     </w:p>
     <w:p>
@@ -7346,43 +6295,7 @@
           <w:sz w:val="20"/>
           <w:szCs w:val="20"/>
         </w:rPr>
-        <w:t xml:space="preserve">  context = </w:t>
-      </w:r>
-      <w:proofErr w:type="spellStart"/>
-      <w:r>
-        <w:rPr>
-          <w:rFonts w:ascii="Lucida Console" w:hAnsi="Lucida Console"/>
-          <w:sz w:val="20"/>
-          <w:szCs w:val="20"/>
-        </w:rPr>
-        <w:t>ssl.create_default_context</w:t>
-      </w:r>
-      <w:proofErr w:type="spellEnd"/>
-      <w:r>
-        <w:rPr>
-          <w:rFonts w:ascii="Lucida Console" w:hAnsi="Lucida Console"/>
-          <w:sz w:val="20"/>
-          <w:szCs w:val="20"/>
-        </w:rPr>
-        <w:t>(</w:t>
-      </w:r>
-      <w:proofErr w:type="spellStart"/>
-      <w:r>
-        <w:rPr>
-          <w:rFonts w:ascii="Lucida Console" w:hAnsi="Lucida Console"/>
-          <w:sz w:val="20"/>
-          <w:szCs w:val="20"/>
-        </w:rPr>
-        <w:t>ssl.Purpose.CLIENT_AUTH</w:t>
-      </w:r>
-      <w:proofErr w:type="spellEnd"/>
-      <w:r>
-        <w:rPr>
-          <w:rFonts w:ascii="Lucida Console" w:hAnsi="Lucida Console"/>
-          <w:sz w:val="20"/>
-          <w:szCs w:val="20"/>
-        </w:rPr>
-        <w:t>)</w:t>
+        <w:t xml:space="preserve">  context = ssl.create_default_context(ssl.Purpose.CLIENT_AUTH)</w:t>
       </w:r>
     </w:p>
     <w:p>
@@ -7405,61 +6318,7 @@
           <w:sz w:val="20"/>
           <w:szCs w:val="20"/>
         </w:rPr>
-        <w:t xml:space="preserve">  </w:t>
-      </w:r>
-      <w:proofErr w:type="spellStart"/>
-      <w:r>
-        <w:rPr>
-          <w:rFonts w:ascii="Lucida Console" w:hAnsi="Lucida Console"/>
-          <w:sz w:val="20"/>
-          <w:szCs w:val="20"/>
-        </w:rPr>
-        <w:t>context.load_cert_chain</w:t>
-      </w:r>
-      <w:proofErr w:type="spellEnd"/>
-      <w:r>
-        <w:rPr>
-          <w:rFonts w:ascii="Lucida Console" w:hAnsi="Lucida Console"/>
-          <w:sz w:val="20"/>
-          <w:szCs w:val="20"/>
-        </w:rPr>
-        <w:t>(</w:t>
-      </w:r>
-      <w:proofErr w:type="spellStart"/>
-      <w:r>
-        <w:rPr>
-          <w:rFonts w:ascii="Lucida Console" w:hAnsi="Lucida Console"/>
-          <w:sz w:val="20"/>
-          <w:szCs w:val="20"/>
-        </w:rPr>
-        <w:t>certfile</w:t>
-      </w:r>
-      <w:proofErr w:type="spellEnd"/>
-      <w:r>
-        <w:rPr>
-          <w:rFonts w:ascii="Lucida Console" w:hAnsi="Lucida Console"/>
-          <w:sz w:val="20"/>
-          <w:szCs w:val="20"/>
-        </w:rPr>
-        <w:t>="</w:t>
-      </w:r>
-      <w:proofErr w:type="spellStart"/>
-      <w:r>
-        <w:rPr>
-          <w:rFonts w:ascii="Lucida Console" w:hAnsi="Lucida Console"/>
-          <w:sz w:val="20"/>
-          <w:szCs w:val="20"/>
-        </w:rPr>
-        <w:t>mycert.pem</w:t>
-      </w:r>
-      <w:proofErr w:type="spellEnd"/>
-      <w:r>
-        <w:rPr>
-          <w:rFonts w:ascii="Lucida Console" w:hAnsi="Lucida Console"/>
-          <w:sz w:val="20"/>
-          <w:szCs w:val="20"/>
-        </w:rPr>
-        <w:t xml:space="preserve">") </w:t>
+        <w:t xml:space="preserve">  context.load_cert_chain(certfile="mycert.pem") </w:t>
       </w:r>
     </w:p>
     <w:p>
@@ -7482,25 +6341,7 @@
           <w:sz w:val="20"/>
           <w:szCs w:val="20"/>
         </w:rPr>
-        <w:t xml:space="preserve">  </w:t>
-      </w:r>
-      <w:proofErr w:type="spellStart"/>
-      <w:r>
-        <w:rPr>
-          <w:rFonts w:ascii="Lucida Console" w:hAnsi="Lucida Console"/>
-          <w:sz w:val="20"/>
-          <w:szCs w:val="20"/>
-        </w:rPr>
-        <w:t>context.options</w:t>
-      </w:r>
-      <w:proofErr w:type="spellEnd"/>
-      <w:r>
-        <w:rPr>
-          <w:rFonts w:ascii="Lucida Console" w:hAnsi="Lucida Console"/>
-          <w:sz w:val="20"/>
-          <w:szCs w:val="20"/>
-        </w:rPr>
-        <w:t xml:space="preserve"> |= ssl.OP_NO_TLSv1 | ssl.OP_NO_TLSv1_1  # optional</w:t>
+        <w:t xml:space="preserve">  context.options |= ssl.OP_NO_TLSv1 | ssl.OP_NO_TLSv1_1  # optional</w:t>
       </w:r>
     </w:p>
     <w:p>
@@ -7523,25 +6364,7 @@
           <w:sz w:val="20"/>
           <w:szCs w:val="20"/>
         </w:rPr>
-        <w:t xml:space="preserve">  </w:t>
-      </w:r>
-      <w:proofErr w:type="spellStart"/>
-      <w:r>
-        <w:rPr>
-          <w:rFonts w:ascii="Lucida Console" w:hAnsi="Lucida Console"/>
-          <w:sz w:val="20"/>
-          <w:szCs w:val="20"/>
-        </w:rPr>
-        <w:t>context.set_ciphers</w:t>
-      </w:r>
-      <w:proofErr w:type="spellEnd"/>
-      <w:r>
-        <w:rPr>
-          <w:rFonts w:ascii="Lucida Console" w:hAnsi="Lucida Console"/>
-          <w:sz w:val="20"/>
-          <w:szCs w:val="20"/>
-        </w:rPr>
-        <w:t>('AES</w:t>
+        <w:t xml:space="preserve">  context.set_ciphers('AES</w:t>
       </w:r>
       <w:r>
         <w:rPr>
@@ -7642,18 +6465,275 @@
           <w:sz w:val="20"/>
           <w:szCs w:val="20"/>
         </w:rPr>
-        <w:t xml:space="preserve">    </w:t>
-      </w:r>
-      <w:proofErr w:type="spellStart"/>
-      <w:r>
-        <w:rPr>
-          <w:rFonts w:ascii="Lucida Console" w:hAnsi="Lucida Console"/>
-          <w:sz w:val="20"/>
-          <w:szCs w:val="20"/>
-        </w:rPr>
-        <w:t>ssock</w:t>
-      </w:r>
-      <w:proofErr w:type="spellEnd"/>
+        <w:t xml:space="preserve">    ssock, addr = sock.accept()</w:t>
+      </w:r>
+    </w:p>
+    <w:p>
+      <w:pPr>
+        <w:pBdr>
+          <w:top w:val="single" w:sz="4" w:space="1" w:color="auto"/>
+          <w:left w:val="single" w:sz="4" w:space="4" w:color="auto"/>
+          <w:bottom w:val="single" w:sz="4" w:space="1" w:color="auto"/>
+          <w:right w:val="single" w:sz="4" w:space="4" w:color="auto"/>
+        </w:pBdr>
+        <w:rPr>
+          <w:rFonts w:ascii="Lucida Console" w:hAnsi="Lucida Console"/>
+          <w:sz w:val="20"/>
+          <w:szCs w:val="20"/>
+        </w:rPr>
+      </w:pPr>
+      <w:r>
+        <w:rPr>
+          <w:rFonts w:ascii="Lucida Console" w:hAnsi="Lucida Console"/>
+          <w:sz w:val="20"/>
+          <w:szCs w:val="20"/>
+        </w:rPr>
+        <w:t xml:space="preserve">    try:</w:t>
+      </w:r>
+    </w:p>
+    <w:p>
+      <w:pPr>
+        <w:pBdr>
+          <w:top w:val="single" w:sz="4" w:space="1" w:color="auto"/>
+          <w:left w:val="single" w:sz="4" w:space="4" w:color="auto"/>
+          <w:bottom w:val="single" w:sz="4" w:space="1" w:color="auto"/>
+          <w:right w:val="single" w:sz="4" w:space="4" w:color="auto"/>
+        </w:pBdr>
+        <w:rPr>
+          <w:rFonts w:ascii="Lucida Console" w:hAnsi="Lucida Console"/>
+          <w:sz w:val="20"/>
+          <w:szCs w:val="20"/>
+        </w:rPr>
+      </w:pPr>
+      <w:r>
+        <w:rPr>
+          <w:rFonts w:ascii="Lucida Console" w:hAnsi="Lucida Console"/>
+          <w:sz w:val="20"/>
+          <w:szCs w:val="20"/>
+        </w:rPr>
+        <w:t xml:space="preserve">      conn = context.wrap_socket(ssock, server_side=True)</w:t>
+      </w:r>
+    </w:p>
+    <w:p>
+      <w:pPr>
+        <w:pBdr>
+          <w:top w:val="single" w:sz="4" w:space="1" w:color="auto"/>
+          <w:left w:val="single" w:sz="4" w:space="4" w:color="auto"/>
+          <w:bottom w:val="single" w:sz="4" w:space="1" w:color="auto"/>
+          <w:right w:val="single" w:sz="4" w:space="4" w:color="auto"/>
+        </w:pBdr>
+        <w:rPr>
+          <w:rFonts w:ascii="Lucida Console" w:hAnsi="Lucida Console"/>
+          <w:sz w:val="20"/>
+          <w:szCs w:val="20"/>
+        </w:rPr>
+      </w:pPr>
+      <w:r>
+        <w:rPr>
+          <w:rFonts w:ascii="Lucida Console" w:hAnsi="Lucida Console"/>
+          <w:sz w:val="20"/>
+          <w:szCs w:val="20"/>
+        </w:rPr>
+        <w:t xml:space="preserve">      handle(conn)</w:t>
+      </w:r>
+    </w:p>
+    <w:p>
+      <w:pPr>
+        <w:pBdr>
+          <w:top w:val="single" w:sz="4" w:space="1" w:color="auto"/>
+          <w:left w:val="single" w:sz="4" w:space="4" w:color="auto"/>
+          <w:bottom w:val="single" w:sz="4" w:space="1" w:color="auto"/>
+          <w:right w:val="single" w:sz="4" w:space="4" w:color="auto"/>
+        </w:pBdr>
+        <w:rPr>
+          <w:rFonts w:ascii="Lucida Console" w:hAnsi="Lucida Console"/>
+          <w:sz w:val="20"/>
+          <w:szCs w:val="20"/>
+        </w:rPr>
+      </w:pPr>
+      <w:r>
+        <w:rPr>
+          <w:rFonts w:ascii="Lucida Console" w:hAnsi="Lucida Console"/>
+          <w:sz w:val="20"/>
+          <w:szCs w:val="20"/>
+        </w:rPr>
+        <w:t xml:space="preserve">    except ssl.SSLError as e:</w:t>
+      </w:r>
+    </w:p>
+    <w:p>
+      <w:pPr>
+        <w:pBdr>
+          <w:top w:val="single" w:sz="4" w:space="1" w:color="auto"/>
+          <w:left w:val="single" w:sz="4" w:space="4" w:color="auto"/>
+          <w:bottom w:val="single" w:sz="4" w:space="1" w:color="auto"/>
+          <w:right w:val="single" w:sz="4" w:space="4" w:color="auto"/>
+        </w:pBdr>
+        <w:rPr>
+          <w:rFonts w:ascii="Lucida Console" w:hAnsi="Lucida Console"/>
+          <w:sz w:val="20"/>
+          <w:szCs w:val="20"/>
+        </w:rPr>
+      </w:pPr>
+      <w:r>
+        <w:rPr>
+          <w:rFonts w:ascii="Lucida Console" w:hAnsi="Lucida Console"/>
+          <w:sz w:val="20"/>
+          <w:szCs w:val="20"/>
+        </w:rPr>
+        <w:t xml:space="preserve">      print(e)</w:t>
+      </w:r>
+    </w:p>
+    <w:p>
+      <w:pPr>
+        <w:pBdr>
+          <w:top w:val="single" w:sz="4" w:space="1" w:color="auto"/>
+          <w:left w:val="single" w:sz="4" w:space="4" w:color="auto"/>
+          <w:bottom w:val="single" w:sz="4" w:space="1" w:color="auto"/>
+          <w:right w:val="single" w:sz="4" w:space="4" w:color="auto"/>
+        </w:pBdr>
+        <w:rPr>
+          <w:rFonts w:ascii="Lucida Console" w:hAnsi="Lucida Console"/>
+          <w:sz w:val="20"/>
+          <w:szCs w:val="20"/>
+        </w:rPr>
+      </w:pPr>
+      <w:r>
+        <w:rPr>
+          <w:rFonts w:ascii="Lucida Console" w:hAnsi="Lucida Console"/>
+          <w:sz w:val="20"/>
+          <w:szCs w:val="20"/>
+        </w:rPr>
+        <w:t xml:space="preserve">    finally:</w:t>
+      </w:r>
+    </w:p>
+    <w:p>
+      <w:pPr>
+        <w:pBdr>
+          <w:top w:val="single" w:sz="4" w:space="1" w:color="auto"/>
+          <w:left w:val="single" w:sz="4" w:space="4" w:color="auto"/>
+          <w:bottom w:val="single" w:sz="4" w:space="1" w:color="auto"/>
+          <w:right w:val="single" w:sz="4" w:space="4" w:color="auto"/>
+        </w:pBdr>
+        <w:rPr>
+          <w:rFonts w:ascii="Lucida Console" w:hAnsi="Lucida Console"/>
+          <w:sz w:val="20"/>
+          <w:szCs w:val="20"/>
+        </w:rPr>
+      </w:pPr>
+      <w:r>
+        <w:rPr>
+          <w:rFonts w:ascii="Lucida Console" w:hAnsi="Lucida Console"/>
+          <w:sz w:val="20"/>
+          <w:szCs w:val="20"/>
+        </w:rPr>
+        <w:t xml:space="preserve">      if conn:</w:t>
+      </w:r>
+    </w:p>
+    <w:p>
+      <w:pPr>
+        <w:pBdr>
+          <w:top w:val="single" w:sz="4" w:space="1" w:color="auto"/>
+          <w:left w:val="single" w:sz="4" w:space="4" w:color="auto"/>
+          <w:bottom w:val="single" w:sz="4" w:space="1" w:color="auto"/>
+          <w:right w:val="single" w:sz="4" w:space="4" w:color="auto"/>
+        </w:pBdr>
+        <w:rPr>
+          <w:rFonts w:ascii="Lucida Console" w:hAnsi="Lucida Console"/>
+          <w:sz w:val="20"/>
+          <w:szCs w:val="20"/>
+        </w:rPr>
+      </w:pPr>
+      <w:r>
+        <w:rPr>
+          <w:rFonts w:ascii="Lucida Console" w:hAnsi="Lucida Console"/>
+          <w:sz w:val="20"/>
+          <w:szCs w:val="20"/>
+        </w:rPr>
+        <w:t xml:space="preserve">        conn.close()</w:t>
+      </w:r>
+    </w:p>
+    <w:p/>
+    <w:p>
+      <w:r>
+        <w:t>Now we will create the client to connect on Port 44</w:t>
+      </w:r>
+      <w:r>
+        <w:t>4</w:t>
+      </w:r>
+      <w:r>
+        <w:t>. As we have a self-signed certificate, we will disable the checking of the host and certificate (remember to change the IP address to the address of your local host):</w:t>
+      </w:r>
+    </w:p>
+    <w:p/>
+    <w:p>
+      <w:pPr>
+        <w:pBdr>
+          <w:top w:val="single" w:sz="4" w:space="1" w:color="auto"/>
+          <w:left w:val="single" w:sz="4" w:space="4" w:color="auto"/>
+          <w:bottom w:val="single" w:sz="4" w:space="1" w:color="auto"/>
+          <w:right w:val="single" w:sz="4" w:space="4" w:color="auto"/>
+        </w:pBdr>
+        <w:rPr>
+          <w:rFonts w:ascii="Lucida Console" w:hAnsi="Lucida Console"/>
+          <w:sz w:val="20"/>
+          <w:szCs w:val="20"/>
+        </w:rPr>
+      </w:pPr>
+      <w:r>
+        <w:rPr>
+          <w:rFonts w:ascii="Lucida Console" w:hAnsi="Lucida Console"/>
+          <w:sz w:val="20"/>
+          <w:szCs w:val="20"/>
+        </w:rPr>
+        <w:t>import socket, ssl</w:t>
+      </w:r>
+    </w:p>
+    <w:p>
+      <w:pPr>
+        <w:pBdr>
+          <w:top w:val="single" w:sz="4" w:space="1" w:color="auto"/>
+          <w:left w:val="single" w:sz="4" w:space="4" w:color="auto"/>
+          <w:bottom w:val="single" w:sz="4" w:space="1" w:color="auto"/>
+          <w:right w:val="single" w:sz="4" w:space="4" w:color="auto"/>
+        </w:pBdr>
+        <w:rPr>
+          <w:rFonts w:ascii="Lucida Console" w:hAnsi="Lucida Console"/>
+          <w:sz w:val="20"/>
+          <w:szCs w:val="20"/>
+        </w:rPr>
+      </w:pPr>
+    </w:p>
+    <w:p>
+      <w:pPr>
+        <w:pBdr>
+          <w:top w:val="single" w:sz="4" w:space="1" w:color="auto"/>
+          <w:left w:val="single" w:sz="4" w:space="4" w:color="auto"/>
+          <w:bottom w:val="single" w:sz="4" w:space="1" w:color="auto"/>
+          <w:right w:val="single" w:sz="4" w:space="4" w:color="auto"/>
+        </w:pBdr>
+        <w:rPr>
+          <w:rFonts w:ascii="Lucida Console" w:hAnsi="Lucida Console"/>
+          <w:sz w:val="20"/>
+          <w:szCs w:val="20"/>
+        </w:rPr>
+      </w:pPr>
+      <w:r>
+        <w:rPr>
+          <w:rFonts w:ascii="Lucida Console" w:hAnsi="Lucida Console"/>
+          <w:sz w:val="20"/>
+          <w:szCs w:val="20"/>
+        </w:rPr>
+        <w:t xml:space="preserve">HOST, PORT = </w:t>
+      </w:r>
+      <w:r>
+        <w:rPr>
+          <w:rFonts w:ascii="Lucida Console" w:hAnsi="Lucida Console"/>
+          <w:b/>
+          <w:sz w:val="20"/>
+          <w:szCs w:val="20"/>
+        </w:rPr>
+        <w:t>'10.10.10.10'</w:t>
+      </w:r>
       <w:r>
         <w:rPr>
           <w:rFonts w:ascii="Lucida Console" w:hAnsi="Lucida Console"/>
@@ -7662,41 +6742,21 @@
         </w:rPr>
         <w:t xml:space="preserve">, </w:t>
       </w:r>
-      <w:proofErr w:type="spellStart"/>
-      <w:r>
-        <w:rPr>
-          <w:rFonts w:ascii="Lucida Console" w:hAnsi="Lucida Console"/>
-          <w:sz w:val="20"/>
-          <w:szCs w:val="20"/>
-        </w:rPr>
-        <w:t>addr</w:t>
-      </w:r>
-      <w:proofErr w:type="spellEnd"/>
-      <w:r>
-        <w:rPr>
-          <w:rFonts w:ascii="Lucida Console" w:hAnsi="Lucida Console"/>
-          <w:sz w:val="20"/>
-          <w:szCs w:val="20"/>
-        </w:rPr>
-        <w:t xml:space="preserve"> = </w:t>
-      </w:r>
-      <w:proofErr w:type="spellStart"/>
-      <w:r>
-        <w:rPr>
-          <w:rFonts w:ascii="Lucida Console" w:hAnsi="Lucida Console"/>
-          <w:sz w:val="20"/>
-          <w:szCs w:val="20"/>
-        </w:rPr>
-        <w:t>sock.accept</w:t>
-      </w:r>
-      <w:proofErr w:type="spellEnd"/>
-      <w:r>
-        <w:rPr>
-          <w:rFonts w:ascii="Lucida Console" w:hAnsi="Lucida Console"/>
-          <w:sz w:val="20"/>
-          <w:szCs w:val="20"/>
-        </w:rPr>
-        <w:t>()</w:t>
+      <w:r>
+        <w:rPr>
+          <w:rFonts w:ascii="Lucida Console" w:hAnsi="Lucida Console"/>
+          <w:sz w:val="20"/>
+          <w:szCs w:val="20"/>
+        </w:rPr>
+        <w:t>44</w:t>
+      </w:r>
+      <w:r>
+        <w:rPr>
+          <w:rFonts w:ascii="Lucida Console" w:hAnsi="Lucida Console"/>
+          <w:sz w:val="20"/>
+          <w:szCs w:val="20"/>
+        </w:rPr>
+        <w:t>4</w:t>
       </w:r>
     </w:p>
     <w:p>
@@ -7713,6 +6773,360 @@
           <w:szCs w:val="20"/>
         </w:rPr>
       </w:pPr>
+    </w:p>
+    <w:p>
+      <w:pPr>
+        <w:pBdr>
+          <w:top w:val="single" w:sz="4" w:space="1" w:color="auto"/>
+          <w:left w:val="single" w:sz="4" w:space="4" w:color="auto"/>
+          <w:bottom w:val="single" w:sz="4" w:space="1" w:color="auto"/>
+          <w:right w:val="single" w:sz="4" w:space="4" w:color="auto"/>
+        </w:pBdr>
+        <w:rPr>
+          <w:rFonts w:ascii="Lucida Console" w:hAnsi="Lucida Console"/>
+          <w:sz w:val="20"/>
+          <w:szCs w:val="20"/>
+        </w:rPr>
+      </w:pPr>
+      <w:r>
+        <w:rPr>
+          <w:rFonts w:ascii="Lucida Console" w:hAnsi="Lucida Console"/>
+          <w:sz w:val="20"/>
+          <w:szCs w:val="20"/>
+        </w:rPr>
+        <w:t>def handle(conn):</w:t>
+      </w:r>
+    </w:p>
+    <w:p>
+      <w:pPr>
+        <w:pBdr>
+          <w:top w:val="single" w:sz="4" w:space="1" w:color="auto"/>
+          <w:left w:val="single" w:sz="4" w:space="4" w:color="auto"/>
+          <w:bottom w:val="single" w:sz="4" w:space="1" w:color="auto"/>
+          <w:right w:val="single" w:sz="4" w:space="4" w:color="auto"/>
+        </w:pBdr>
+        <w:rPr>
+          <w:rFonts w:ascii="Lucida Console" w:hAnsi="Lucida Console"/>
+          <w:sz w:val="20"/>
+          <w:szCs w:val="20"/>
+        </w:rPr>
+      </w:pPr>
+      <w:r>
+        <w:rPr>
+          <w:rFonts w:ascii="Lucida Console" w:hAnsi="Lucida Console"/>
+          <w:sz w:val="20"/>
+          <w:szCs w:val="20"/>
+        </w:rPr>
+        <w:t xml:space="preserve">    conn.write(b'GET / HTTP/1.1\n')</w:t>
+      </w:r>
+    </w:p>
+    <w:p>
+      <w:pPr>
+        <w:pBdr>
+          <w:top w:val="single" w:sz="4" w:space="1" w:color="auto"/>
+          <w:left w:val="single" w:sz="4" w:space="4" w:color="auto"/>
+          <w:bottom w:val="single" w:sz="4" w:space="1" w:color="auto"/>
+          <w:right w:val="single" w:sz="4" w:space="4" w:color="auto"/>
+        </w:pBdr>
+        <w:rPr>
+          <w:rFonts w:ascii="Lucida Console" w:hAnsi="Lucida Console"/>
+          <w:sz w:val="20"/>
+          <w:szCs w:val="20"/>
+        </w:rPr>
+      </w:pPr>
+      <w:r>
+        <w:rPr>
+          <w:rFonts w:ascii="Lucida Console" w:hAnsi="Lucida Console"/>
+          <w:sz w:val="20"/>
+          <w:szCs w:val="20"/>
+        </w:rPr>
+        <w:t xml:space="preserve">    print(conn.recv().decode())</w:t>
+      </w:r>
+    </w:p>
+    <w:p>
+      <w:pPr>
+        <w:pBdr>
+          <w:top w:val="single" w:sz="4" w:space="1" w:color="auto"/>
+          <w:left w:val="single" w:sz="4" w:space="4" w:color="auto"/>
+          <w:bottom w:val="single" w:sz="4" w:space="1" w:color="auto"/>
+          <w:right w:val="single" w:sz="4" w:space="4" w:color="auto"/>
+        </w:pBdr>
+        <w:rPr>
+          <w:rFonts w:ascii="Lucida Console" w:hAnsi="Lucida Console"/>
+          <w:sz w:val="20"/>
+          <w:szCs w:val="20"/>
+        </w:rPr>
+      </w:pPr>
+    </w:p>
+    <w:p>
+      <w:pPr>
+        <w:pBdr>
+          <w:top w:val="single" w:sz="4" w:space="1" w:color="auto"/>
+          <w:left w:val="single" w:sz="4" w:space="4" w:color="auto"/>
+          <w:bottom w:val="single" w:sz="4" w:space="1" w:color="auto"/>
+          <w:right w:val="single" w:sz="4" w:space="4" w:color="auto"/>
+        </w:pBdr>
+        <w:rPr>
+          <w:rFonts w:ascii="Lucida Console" w:hAnsi="Lucida Console"/>
+          <w:sz w:val="20"/>
+          <w:szCs w:val="20"/>
+        </w:rPr>
+      </w:pPr>
+      <w:r>
+        <w:rPr>
+          <w:rFonts w:ascii="Lucida Console" w:hAnsi="Lucida Console"/>
+          <w:sz w:val="20"/>
+          <w:szCs w:val="20"/>
+        </w:rPr>
+        <w:t>def main():</w:t>
+      </w:r>
+    </w:p>
+    <w:p>
+      <w:pPr>
+        <w:pBdr>
+          <w:top w:val="single" w:sz="4" w:space="1" w:color="auto"/>
+          <w:left w:val="single" w:sz="4" w:space="4" w:color="auto"/>
+          <w:bottom w:val="single" w:sz="4" w:space="1" w:color="auto"/>
+          <w:right w:val="single" w:sz="4" w:space="4" w:color="auto"/>
+        </w:pBdr>
+        <w:rPr>
+          <w:rFonts w:ascii="Lucida Console" w:hAnsi="Lucida Console"/>
+          <w:sz w:val="20"/>
+          <w:szCs w:val="20"/>
+        </w:rPr>
+      </w:pPr>
+    </w:p>
+    <w:p>
+      <w:pPr>
+        <w:pBdr>
+          <w:top w:val="single" w:sz="4" w:space="1" w:color="auto"/>
+          <w:left w:val="single" w:sz="4" w:space="4" w:color="auto"/>
+          <w:bottom w:val="single" w:sz="4" w:space="1" w:color="auto"/>
+          <w:right w:val="single" w:sz="4" w:space="4" w:color="auto"/>
+        </w:pBdr>
+        <w:rPr>
+          <w:rFonts w:ascii="Lucida Console" w:hAnsi="Lucida Console"/>
+          <w:sz w:val="20"/>
+          <w:szCs w:val="20"/>
+        </w:rPr>
+      </w:pPr>
+      <w:r>
+        <w:rPr>
+          <w:rFonts w:ascii="Lucida Console" w:hAnsi="Lucida Console"/>
+          <w:sz w:val="20"/>
+          <w:szCs w:val="20"/>
+        </w:rPr>
+        <w:t xml:space="preserve">    sock = socket.socket(socket.AF_INET)</w:t>
+      </w:r>
+    </w:p>
+    <w:p>
+      <w:pPr>
+        <w:pBdr>
+          <w:top w:val="single" w:sz="4" w:space="1" w:color="auto"/>
+          <w:left w:val="single" w:sz="4" w:space="4" w:color="auto"/>
+          <w:bottom w:val="single" w:sz="4" w:space="1" w:color="auto"/>
+          <w:right w:val="single" w:sz="4" w:space="4" w:color="auto"/>
+        </w:pBdr>
+        <w:rPr>
+          <w:rFonts w:ascii="Lucida Console" w:hAnsi="Lucida Console"/>
+          <w:sz w:val="20"/>
+          <w:szCs w:val="20"/>
+        </w:rPr>
+      </w:pPr>
+    </w:p>
+    <w:p>
+      <w:pPr>
+        <w:pBdr>
+          <w:top w:val="single" w:sz="4" w:space="1" w:color="auto"/>
+          <w:left w:val="single" w:sz="4" w:space="4" w:color="auto"/>
+          <w:bottom w:val="single" w:sz="4" w:space="1" w:color="auto"/>
+          <w:right w:val="single" w:sz="4" w:space="4" w:color="auto"/>
+        </w:pBdr>
+        <w:rPr>
+          <w:rFonts w:ascii="Lucida Console" w:hAnsi="Lucida Console"/>
+          <w:sz w:val="20"/>
+          <w:szCs w:val="20"/>
+        </w:rPr>
+      </w:pPr>
+      <w:r>
+        <w:rPr>
+          <w:rFonts w:ascii="Lucida Console" w:hAnsi="Lucida Console"/>
+          <w:sz w:val="20"/>
+          <w:szCs w:val="20"/>
+        </w:rPr>
+        <w:t xml:space="preserve">    context = ssl.create_default_context(ssl.Purpose.SERVER_AUTH)</w:t>
+      </w:r>
+    </w:p>
+    <w:p>
+      <w:pPr>
+        <w:pBdr>
+          <w:top w:val="single" w:sz="4" w:space="1" w:color="auto"/>
+          <w:left w:val="single" w:sz="4" w:space="4" w:color="auto"/>
+          <w:bottom w:val="single" w:sz="4" w:space="1" w:color="auto"/>
+          <w:right w:val="single" w:sz="4" w:space="4" w:color="auto"/>
+        </w:pBdr>
+        <w:rPr>
+          <w:rFonts w:ascii="Lucida Console" w:hAnsi="Lucida Console"/>
+          <w:b/>
+          <w:sz w:val="20"/>
+          <w:szCs w:val="20"/>
+        </w:rPr>
+      </w:pPr>
+      <w:r>
+        <w:rPr>
+          <w:rFonts w:ascii="Lucida Console" w:hAnsi="Lucida Console"/>
+          <w:b/>
+          <w:sz w:val="20"/>
+          <w:szCs w:val="20"/>
+        </w:rPr>
+        <w:t xml:space="preserve">    context.check_hostname = False</w:t>
+      </w:r>
+    </w:p>
+    <w:p>
+      <w:pPr>
+        <w:pBdr>
+          <w:top w:val="single" w:sz="4" w:space="1" w:color="auto"/>
+          <w:left w:val="single" w:sz="4" w:space="4" w:color="auto"/>
+          <w:bottom w:val="single" w:sz="4" w:space="1" w:color="auto"/>
+          <w:right w:val="single" w:sz="4" w:space="4" w:color="auto"/>
+        </w:pBdr>
+        <w:rPr>
+          <w:rFonts w:ascii="Lucida Console" w:hAnsi="Lucida Console"/>
+          <w:b/>
+          <w:sz w:val="20"/>
+          <w:szCs w:val="20"/>
+        </w:rPr>
+      </w:pPr>
+      <w:r>
+        <w:rPr>
+          <w:rFonts w:ascii="Lucida Console" w:hAnsi="Lucida Console"/>
+          <w:b/>
+          <w:sz w:val="20"/>
+          <w:szCs w:val="20"/>
+        </w:rPr>
+        <w:t xml:space="preserve">    context.verify_mode=ssl.CERT_NONE</w:t>
+      </w:r>
+    </w:p>
+    <w:p>
+      <w:pPr>
+        <w:pBdr>
+          <w:top w:val="single" w:sz="4" w:space="1" w:color="auto"/>
+          <w:left w:val="single" w:sz="4" w:space="4" w:color="auto"/>
+          <w:bottom w:val="single" w:sz="4" w:space="1" w:color="auto"/>
+          <w:right w:val="single" w:sz="4" w:space="4" w:color="auto"/>
+        </w:pBdr>
+        <w:rPr>
+          <w:rFonts w:ascii="Lucida Console" w:hAnsi="Lucida Console"/>
+          <w:sz w:val="20"/>
+          <w:szCs w:val="20"/>
+        </w:rPr>
+      </w:pPr>
+    </w:p>
+    <w:p>
+      <w:pPr>
+        <w:pBdr>
+          <w:top w:val="single" w:sz="4" w:space="1" w:color="auto"/>
+          <w:left w:val="single" w:sz="4" w:space="4" w:color="auto"/>
+          <w:bottom w:val="single" w:sz="4" w:space="1" w:color="auto"/>
+          <w:right w:val="single" w:sz="4" w:space="4" w:color="auto"/>
+        </w:pBdr>
+        <w:rPr>
+          <w:rFonts w:ascii="Lucida Console" w:hAnsi="Lucida Console"/>
+          <w:sz w:val="20"/>
+          <w:szCs w:val="20"/>
+        </w:rPr>
+      </w:pPr>
+    </w:p>
+    <w:p>
+      <w:pPr>
+        <w:pBdr>
+          <w:top w:val="single" w:sz="4" w:space="1" w:color="auto"/>
+          <w:left w:val="single" w:sz="4" w:space="4" w:color="auto"/>
+          <w:bottom w:val="single" w:sz="4" w:space="1" w:color="auto"/>
+          <w:right w:val="single" w:sz="4" w:space="4" w:color="auto"/>
+        </w:pBdr>
+        <w:rPr>
+          <w:rFonts w:ascii="Lucida Console" w:hAnsi="Lucida Console"/>
+          <w:sz w:val="20"/>
+          <w:szCs w:val="20"/>
+        </w:rPr>
+      </w:pPr>
+      <w:r>
+        <w:rPr>
+          <w:rFonts w:ascii="Lucida Console" w:hAnsi="Lucida Console"/>
+          <w:sz w:val="20"/>
+          <w:szCs w:val="20"/>
+        </w:rPr>
+        <w:t xml:space="preserve">    context.options |= ssl.OP_NO_TLSv1 | ssl.OP_NO_TLSv1_1 </w:t>
+      </w:r>
+    </w:p>
+    <w:p>
+      <w:pPr>
+        <w:pBdr>
+          <w:top w:val="single" w:sz="4" w:space="1" w:color="auto"/>
+          <w:left w:val="single" w:sz="4" w:space="4" w:color="auto"/>
+          <w:bottom w:val="single" w:sz="4" w:space="1" w:color="auto"/>
+          <w:right w:val="single" w:sz="4" w:space="4" w:color="auto"/>
+        </w:pBdr>
+        <w:rPr>
+          <w:rFonts w:ascii="Lucida Console" w:hAnsi="Lucida Console"/>
+          <w:sz w:val="20"/>
+          <w:szCs w:val="20"/>
+        </w:rPr>
+      </w:pPr>
+    </w:p>
+    <w:p>
+      <w:pPr>
+        <w:pBdr>
+          <w:top w:val="single" w:sz="4" w:space="1" w:color="auto"/>
+          <w:left w:val="single" w:sz="4" w:space="4" w:color="auto"/>
+          <w:bottom w:val="single" w:sz="4" w:space="1" w:color="auto"/>
+          <w:right w:val="single" w:sz="4" w:space="4" w:color="auto"/>
+        </w:pBdr>
+        <w:rPr>
+          <w:rFonts w:ascii="Lucida Console" w:hAnsi="Lucida Console"/>
+          <w:sz w:val="20"/>
+          <w:szCs w:val="20"/>
+        </w:rPr>
+      </w:pPr>
+      <w:r>
+        <w:rPr>
+          <w:rFonts w:ascii="Lucida Console" w:hAnsi="Lucida Console"/>
+          <w:sz w:val="20"/>
+          <w:szCs w:val="20"/>
+        </w:rPr>
+        <w:t xml:space="preserve">    conn = context.wrap_socket(sock, server_hostname=HOST)</w:t>
+      </w:r>
+    </w:p>
+    <w:p>
+      <w:pPr>
+        <w:pBdr>
+          <w:top w:val="single" w:sz="4" w:space="1" w:color="auto"/>
+          <w:left w:val="single" w:sz="4" w:space="4" w:color="auto"/>
+          <w:bottom w:val="single" w:sz="4" w:space="1" w:color="auto"/>
+          <w:right w:val="single" w:sz="4" w:space="4" w:color="auto"/>
+        </w:pBdr>
+        <w:rPr>
+          <w:rFonts w:ascii="Lucida Console" w:hAnsi="Lucida Console"/>
+          <w:sz w:val="20"/>
+          <w:szCs w:val="20"/>
+        </w:rPr>
+      </w:pPr>
+    </w:p>
+    <w:p>
+      <w:pPr>
+        <w:pBdr>
+          <w:top w:val="single" w:sz="4" w:space="1" w:color="auto"/>
+          <w:left w:val="single" w:sz="4" w:space="4" w:color="auto"/>
+          <w:bottom w:val="single" w:sz="4" w:space="1" w:color="auto"/>
+          <w:right w:val="single" w:sz="4" w:space="4" w:color="auto"/>
+        </w:pBdr>
+        <w:rPr>
+          <w:rFonts w:ascii="Lucida Console" w:hAnsi="Lucida Console"/>
+          <w:sz w:val="20"/>
+          <w:szCs w:val="20"/>
+        </w:rPr>
+      </w:pPr>
       <w:r>
         <w:rPr>
           <w:rFonts w:ascii="Lucida Console" w:hAnsi="Lucida Console"/>
@@ -7742,61 +7156,7 @@
           <w:sz w:val="20"/>
           <w:szCs w:val="20"/>
         </w:rPr>
-        <w:t xml:space="preserve">      conn = </w:t>
-      </w:r>
-      <w:proofErr w:type="spellStart"/>
-      <w:r>
-        <w:rPr>
-          <w:rFonts w:ascii="Lucida Console" w:hAnsi="Lucida Console"/>
-          <w:sz w:val="20"/>
-          <w:szCs w:val="20"/>
-        </w:rPr>
-        <w:t>context.wrap_socket</w:t>
-      </w:r>
-      <w:proofErr w:type="spellEnd"/>
-      <w:r>
-        <w:rPr>
-          <w:rFonts w:ascii="Lucida Console" w:hAnsi="Lucida Console"/>
-          <w:sz w:val="20"/>
-          <w:szCs w:val="20"/>
-        </w:rPr>
-        <w:t>(</w:t>
-      </w:r>
-      <w:proofErr w:type="spellStart"/>
-      <w:r>
-        <w:rPr>
-          <w:rFonts w:ascii="Lucida Console" w:hAnsi="Lucida Console"/>
-          <w:sz w:val="20"/>
-          <w:szCs w:val="20"/>
-        </w:rPr>
-        <w:t>ssock</w:t>
-      </w:r>
-      <w:proofErr w:type="spellEnd"/>
-      <w:r>
-        <w:rPr>
-          <w:rFonts w:ascii="Lucida Console" w:hAnsi="Lucida Console"/>
-          <w:sz w:val="20"/>
-          <w:szCs w:val="20"/>
-        </w:rPr>
-        <w:t xml:space="preserve">, </w:t>
-      </w:r>
-      <w:proofErr w:type="spellStart"/>
-      <w:r>
-        <w:rPr>
-          <w:rFonts w:ascii="Lucida Console" w:hAnsi="Lucida Console"/>
-          <w:sz w:val="20"/>
-          <w:szCs w:val="20"/>
-        </w:rPr>
-        <w:t>server_side</w:t>
-      </w:r>
-      <w:proofErr w:type="spellEnd"/>
-      <w:r>
-        <w:rPr>
-          <w:rFonts w:ascii="Lucida Console" w:hAnsi="Lucida Console"/>
-          <w:sz w:val="20"/>
-          <w:szCs w:val="20"/>
-        </w:rPr>
-        <w:t>=True)</w:t>
+        <w:t xml:space="preserve">        conn.connect((HOST, PORT))</w:t>
       </w:r>
     </w:p>
     <w:p>
@@ -7819,7 +7179,7 @@
           <w:sz w:val="20"/>
           <w:szCs w:val="20"/>
         </w:rPr>
-        <w:t xml:space="preserve">      handle(conn)</w:t>
+        <w:t xml:space="preserve">        handle(conn)</w:t>
       </w:r>
     </w:p>
     <w:p>
@@ -7842,25 +7202,7 @@
           <w:sz w:val="20"/>
           <w:szCs w:val="20"/>
         </w:rPr>
-        <w:t xml:space="preserve">    except </w:t>
-      </w:r>
-      <w:proofErr w:type="spellStart"/>
-      <w:r>
-        <w:rPr>
-          <w:rFonts w:ascii="Lucida Console" w:hAnsi="Lucida Console"/>
-          <w:sz w:val="20"/>
-          <w:szCs w:val="20"/>
-        </w:rPr>
-        <w:t>ssl.SSLError</w:t>
-      </w:r>
-      <w:proofErr w:type="spellEnd"/>
-      <w:r>
-        <w:rPr>
-          <w:rFonts w:ascii="Lucida Console" w:hAnsi="Lucida Console"/>
-          <w:sz w:val="20"/>
-          <w:szCs w:val="20"/>
-        </w:rPr>
-        <w:t xml:space="preserve"> as e:</w:t>
+        <w:t xml:space="preserve">    finally:</w:t>
       </w:r>
     </w:p>
     <w:p>
@@ -7883,7 +7225,7 @@
           <w:sz w:val="20"/>
           <w:szCs w:val="20"/>
         </w:rPr>
-        <w:t xml:space="preserve">      print(e)</w:t>
+        <w:t xml:space="preserve">        conn.close()</w:t>
       </w:r>
     </w:p>
     <w:p>
@@ -7900,14 +7242,6 @@
           <w:szCs w:val="20"/>
         </w:rPr>
       </w:pPr>
-      <w:r>
-        <w:rPr>
-          <w:rFonts w:ascii="Lucida Console" w:hAnsi="Lucida Console"/>
-          <w:sz w:val="20"/>
-          <w:szCs w:val="20"/>
-        </w:rPr>
-        <w:t xml:space="preserve">    finally:</w:t>
-      </w:r>
     </w:p>
     <w:p>
       <w:pPr>
@@ -7929,7 +7263,7 @@
           <w:sz w:val="20"/>
           <w:szCs w:val="20"/>
         </w:rPr>
-        <w:t xml:space="preserve">      if conn:</w:t>
+        <w:t>if __name__ == '__main__':</w:t>
       </w:r>
     </w:p>
     <w:p>
@@ -7952,939 +7286,6 @@
           <w:sz w:val="20"/>
           <w:szCs w:val="20"/>
         </w:rPr>
-        <w:t xml:space="preserve">        </w:t>
-      </w:r>
-      <w:proofErr w:type="spellStart"/>
-      <w:r>
-        <w:rPr>
-          <w:rFonts w:ascii="Lucida Console" w:hAnsi="Lucida Console"/>
-          <w:sz w:val="20"/>
-          <w:szCs w:val="20"/>
-        </w:rPr>
-        <w:t>conn.close</w:t>
-      </w:r>
-      <w:proofErr w:type="spellEnd"/>
-      <w:r>
-        <w:rPr>
-          <w:rFonts w:ascii="Lucida Console" w:hAnsi="Lucida Console"/>
-          <w:sz w:val="20"/>
-          <w:szCs w:val="20"/>
-        </w:rPr>
-        <w:t>()</w:t>
-      </w:r>
-    </w:p>
-    <w:p/>
-    <w:p>
-      <w:r>
-        <w:t>Now we will create the client to connect on Port 443. As we have a self-signed certificate, we will disable the checking of the host and certificate (remember to change the IP address to the address of your local host):</w:t>
-      </w:r>
-    </w:p>
-    <w:p/>
-    <w:p>
-      <w:pPr>
-        <w:pBdr>
-          <w:top w:val="single" w:sz="4" w:space="1" w:color="auto"/>
-          <w:left w:val="single" w:sz="4" w:space="4" w:color="auto"/>
-          <w:bottom w:val="single" w:sz="4" w:space="1" w:color="auto"/>
-          <w:right w:val="single" w:sz="4" w:space="4" w:color="auto"/>
-        </w:pBdr>
-        <w:rPr>
-          <w:rFonts w:ascii="Lucida Console" w:hAnsi="Lucida Console"/>
-          <w:sz w:val="20"/>
-          <w:szCs w:val="20"/>
-        </w:rPr>
-      </w:pPr>
-      <w:r>
-        <w:rPr>
-          <w:rFonts w:ascii="Lucida Console" w:hAnsi="Lucida Console"/>
-          <w:sz w:val="20"/>
-          <w:szCs w:val="20"/>
-        </w:rPr>
-        <w:t xml:space="preserve">import socket, </w:t>
-      </w:r>
-      <w:proofErr w:type="spellStart"/>
-      <w:r>
-        <w:rPr>
-          <w:rFonts w:ascii="Lucida Console" w:hAnsi="Lucida Console"/>
-          <w:sz w:val="20"/>
-          <w:szCs w:val="20"/>
-        </w:rPr>
-        <w:t>ssl</w:t>
-      </w:r>
-      <w:proofErr w:type="spellEnd"/>
-    </w:p>
-    <w:p>
-      <w:pPr>
-        <w:pBdr>
-          <w:top w:val="single" w:sz="4" w:space="1" w:color="auto"/>
-          <w:left w:val="single" w:sz="4" w:space="4" w:color="auto"/>
-          <w:bottom w:val="single" w:sz="4" w:space="1" w:color="auto"/>
-          <w:right w:val="single" w:sz="4" w:space="4" w:color="auto"/>
-        </w:pBdr>
-        <w:rPr>
-          <w:rFonts w:ascii="Lucida Console" w:hAnsi="Lucida Console"/>
-          <w:sz w:val="20"/>
-          <w:szCs w:val="20"/>
-        </w:rPr>
-      </w:pPr>
-    </w:p>
-    <w:p>
-      <w:pPr>
-        <w:pBdr>
-          <w:top w:val="single" w:sz="4" w:space="1" w:color="auto"/>
-          <w:left w:val="single" w:sz="4" w:space="4" w:color="auto"/>
-          <w:bottom w:val="single" w:sz="4" w:space="1" w:color="auto"/>
-          <w:right w:val="single" w:sz="4" w:space="4" w:color="auto"/>
-        </w:pBdr>
-        <w:rPr>
-          <w:rFonts w:ascii="Lucida Console" w:hAnsi="Lucida Console"/>
-          <w:sz w:val="20"/>
-          <w:szCs w:val="20"/>
-        </w:rPr>
-      </w:pPr>
-    </w:p>
-    <w:p>
-      <w:pPr>
-        <w:pBdr>
-          <w:top w:val="single" w:sz="4" w:space="1" w:color="auto"/>
-          <w:left w:val="single" w:sz="4" w:space="4" w:color="auto"/>
-          <w:bottom w:val="single" w:sz="4" w:space="1" w:color="auto"/>
-          <w:right w:val="single" w:sz="4" w:space="4" w:color="auto"/>
-        </w:pBdr>
-        <w:rPr>
-          <w:rFonts w:ascii="Lucida Console" w:hAnsi="Lucida Console"/>
-          <w:sz w:val="20"/>
-          <w:szCs w:val="20"/>
-        </w:rPr>
-      </w:pPr>
-      <w:r>
-        <w:rPr>
-          <w:rFonts w:ascii="Lucida Console" w:hAnsi="Lucida Console"/>
-          <w:sz w:val="20"/>
-          <w:szCs w:val="20"/>
-        </w:rPr>
-        <w:t xml:space="preserve">HOST, PORT = </w:t>
-      </w:r>
-      <w:r>
-        <w:rPr>
-          <w:rFonts w:ascii="Lucida Console" w:hAnsi="Lucida Console"/>
-          <w:b/>
-          <w:sz w:val="20"/>
-          <w:szCs w:val="20"/>
-        </w:rPr>
-        <w:t>'10.10.10.10'</w:t>
-      </w:r>
-      <w:r>
-        <w:rPr>
-          <w:rFonts w:ascii="Lucida Console" w:hAnsi="Lucida Console"/>
-          <w:sz w:val="20"/>
-          <w:szCs w:val="20"/>
-        </w:rPr>
-        <w:t xml:space="preserve">, </w:t>
-      </w:r>
-      <w:r>
-        <w:rPr>
-          <w:rFonts w:ascii="Lucida Console" w:hAnsi="Lucida Console"/>
-          <w:sz w:val="20"/>
-          <w:szCs w:val="20"/>
-        </w:rPr>
-        <w:t>443</w:t>
-      </w:r>
-    </w:p>
-    <w:p>
-      <w:pPr>
-        <w:pBdr>
-          <w:top w:val="single" w:sz="4" w:space="1" w:color="auto"/>
-          <w:left w:val="single" w:sz="4" w:space="4" w:color="auto"/>
-          <w:bottom w:val="single" w:sz="4" w:space="1" w:color="auto"/>
-          <w:right w:val="single" w:sz="4" w:space="4" w:color="auto"/>
-        </w:pBdr>
-        <w:rPr>
-          <w:rFonts w:ascii="Lucida Console" w:hAnsi="Lucida Console"/>
-          <w:sz w:val="20"/>
-          <w:szCs w:val="20"/>
-        </w:rPr>
-      </w:pPr>
-    </w:p>
-    <w:p>
-      <w:pPr>
-        <w:pBdr>
-          <w:top w:val="single" w:sz="4" w:space="1" w:color="auto"/>
-          <w:left w:val="single" w:sz="4" w:space="4" w:color="auto"/>
-          <w:bottom w:val="single" w:sz="4" w:space="1" w:color="auto"/>
-          <w:right w:val="single" w:sz="4" w:space="4" w:color="auto"/>
-        </w:pBdr>
-        <w:rPr>
-          <w:rFonts w:ascii="Lucida Console" w:hAnsi="Lucida Console"/>
-          <w:sz w:val="20"/>
-          <w:szCs w:val="20"/>
-        </w:rPr>
-      </w:pPr>
-      <w:r>
-        <w:rPr>
-          <w:rFonts w:ascii="Lucida Console" w:hAnsi="Lucida Console"/>
-          <w:sz w:val="20"/>
-          <w:szCs w:val="20"/>
-        </w:rPr>
-        <w:t>def handle(conn):</w:t>
-      </w:r>
-    </w:p>
-    <w:p>
-      <w:pPr>
-        <w:pBdr>
-          <w:top w:val="single" w:sz="4" w:space="1" w:color="auto"/>
-          <w:left w:val="single" w:sz="4" w:space="4" w:color="auto"/>
-          <w:bottom w:val="single" w:sz="4" w:space="1" w:color="auto"/>
-          <w:right w:val="single" w:sz="4" w:space="4" w:color="auto"/>
-        </w:pBdr>
-        <w:rPr>
-          <w:rFonts w:ascii="Lucida Console" w:hAnsi="Lucida Console"/>
-          <w:sz w:val="20"/>
-          <w:szCs w:val="20"/>
-        </w:rPr>
-      </w:pPr>
-      <w:r>
-        <w:rPr>
-          <w:rFonts w:ascii="Lucida Console" w:hAnsi="Lucida Console"/>
-          <w:sz w:val="20"/>
-          <w:szCs w:val="20"/>
-        </w:rPr>
-        <w:t xml:space="preserve">    </w:t>
-      </w:r>
-      <w:proofErr w:type="spellStart"/>
-      <w:r>
-        <w:rPr>
-          <w:rFonts w:ascii="Lucida Console" w:hAnsi="Lucida Console"/>
-          <w:sz w:val="20"/>
-          <w:szCs w:val="20"/>
-        </w:rPr>
-        <w:t>conn.write</w:t>
-      </w:r>
-      <w:proofErr w:type="spellEnd"/>
-      <w:r>
-        <w:rPr>
-          <w:rFonts w:ascii="Lucida Console" w:hAnsi="Lucida Console"/>
-          <w:sz w:val="20"/>
-          <w:szCs w:val="20"/>
-        </w:rPr>
-        <w:t>(</w:t>
-      </w:r>
-      <w:proofErr w:type="spellStart"/>
-      <w:r>
-        <w:rPr>
-          <w:rFonts w:ascii="Lucida Console" w:hAnsi="Lucida Console"/>
-          <w:sz w:val="20"/>
-          <w:szCs w:val="20"/>
-        </w:rPr>
-        <w:t>b'GET</w:t>
-      </w:r>
-      <w:proofErr w:type="spellEnd"/>
-      <w:r>
-        <w:rPr>
-          <w:rFonts w:ascii="Lucida Console" w:hAnsi="Lucida Console"/>
-          <w:sz w:val="20"/>
-          <w:szCs w:val="20"/>
-        </w:rPr>
-        <w:t xml:space="preserve"> / HTTP/1.1\n')</w:t>
-      </w:r>
-    </w:p>
-    <w:p>
-      <w:pPr>
-        <w:pBdr>
-          <w:top w:val="single" w:sz="4" w:space="1" w:color="auto"/>
-          <w:left w:val="single" w:sz="4" w:space="4" w:color="auto"/>
-          <w:bottom w:val="single" w:sz="4" w:space="1" w:color="auto"/>
-          <w:right w:val="single" w:sz="4" w:space="4" w:color="auto"/>
-        </w:pBdr>
-        <w:rPr>
-          <w:rFonts w:ascii="Lucida Console" w:hAnsi="Lucida Console"/>
-          <w:sz w:val="20"/>
-          <w:szCs w:val="20"/>
-        </w:rPr>
-      </w:pPr>
-      <w:r>
-        <w:rPr>
-          <w:rFonts w:ascii="Lucida Console" w:hAnsi="Lucida Console"/>
-          <w:sz w:val="20"/>
-          <w:szCs w:val="20"/>
-        </w:rPr>
-        <w:t xml:space="preserve">    print(</w:t>
-      </w:r>
-      <w:proofErr w:type="spellStart"/>
-      <w:r>
-        <w:rPr>
-          <w:rFonts w:ascii="Lucida Console" w:hAnsi="Lucida Console"/>
-          <w:sz w:val="20"/>
-          <w:szCs w:val="20"/>
-        </w:rPr>
-        <w:t>conn.recv</w:t>
-      </w:r>
-      <w:proofErr w:type="spellEnd"/>
-      <w:r>
-        <w:rPr>
-          <w:rFonts w:ascii="Lucida Console" w:hAnsi="Lucida Console"/>
-          <w:sz w:val="20"/>
-          <w:szCs w:val="20"/>
-        </w:rPr>
-        <w:t>().decode())</w:t>
-      </w:r>
-    </w:p>
-    <w:p>
-      <w:pPr>
-        <w:pBdr>
-          <w:top w:val="single" w:sz="4" w:space="1" w:color="auto"/>
-          <w:left w:val="single" w:sz="4" w:space="4" w:color="auto"/>
-          <w:bottom w:val="single" w:sz="4" w:space="1" w:color="auto"/>
-          <w:right w:val="single" w:sz="4" w:space="4" w:color="auto"/>
-        </w:pBdr>
-        <w:rPr>
-          <w:rFonts w:ascii="Lucida Console" w:hAnsi="Lucida Console"/>
-          <w:sz w:val="20"/>
-          <w:szCs w:val="20"/>
-        </w:rPr>
-      </w:pPr>
-    </w:p>
-    <w:p>
-      <w:pPr>
-        <w:pBdr>
-          <w:top w:val="single" w:sz="4" w:space="1" w:color="auto"/>
-          <w:left w:val="single" w:sz="4" w:space="4" w:color="auto"/>
-          <w:bottom w:val="single" w:sz="4" w:space="1" w:color="auto"/>
-          <w:right w:val="single" w:sz="4" w:space="4" w:color="auto"/>
-        </w:pBdr>
-        <w:rPr>
-          <w:rFonts w:ascii="Lucida Console" w:hAnsi="Lucida Console"/>
-          <w:sz w:val="20"/>
-          <w:szCs w:val="20"/>
-        </w:rPr>
-      </w:pPr>
-      <w:r>
-        <w:rPr>
-          <w:rFonts w:ascii="Lucida Console" w:hAnsi="Lucida Console"/>
-          <w:sz w:val="20"/>
-          <w:szCs w:val="20"/>
-        </w:rPr>
-        <w:t>def main():</w:t>
-      </w:r>
-    </w:p>
-    <w:p>
-      <w:pPr>
-        <w:pBdr>
-          <w:top w:val="single" w:sz="4" w:space="1" w:color="auto"/>
-          <w:left w:val="single" w:sz="4" w:space="4" w:color="auto"/>
-          <w:bottom w:val="single" w:sz="4" w:space="1" w:color="auto"/>
-          <w:right w:val="single" w:sz="4" w:space="4" w:color="auto"/>
-        </w:pBdr>
-        <w:rPr>
-          <w:rFonts w:ascii="Lucida Console" w:hAnsi="Lucida Console"/>
-          <w:sz w:val="20"/>
-          <w:szCs w:val="20"/>
-        </w:rPr>
-      </w:pPr>
-    </w:p>
-    <w:p>
-      <w:pPr>
-        <w:pBdr>
-          <w:top w:val="single" w:sz="4" w:space="1" w:color="auto"/>
-          <w:left w:val="single" w:sz="4" w:space="4" w:color="auto"/>
-          <w:bottom w:val="single" w:sz="4" w:space="1" w:color="auto"/>
-          <w:right w:val="single" w:sz="4" w:space="4" w:color="auto"/>
-        </w:pBdr>
-        <w:rPr>
-          <w:rFonts w:ascii="Lucida Console" w:hAnsi="Lucida Console"/>
-          <w:sz w:val="20"/>
-          <w:szCs w:val="20"/>
-        </w:rPr>
-      </w:pPr>
-      <w:r>
-        <w:rPr>
-          <w:rFonts w:ascii="Lucida Console" w:hAnsi="Lucida Console"/>
-          <w:sz w:val="20"/>
-          <w:szCs w:val="20"/>
-        </w:rPr>
-        <w:t xml:space="preserve">    sock = </w:t>
-      </w:r>
-      <w:proofErr w:type="spellStart"/>
-      <w:r>
-        <w:rPr>
-          <w:rFonts w:ascii="Lucida Console" w:hAnsi="Lucida Console"/>
-          <w:sz w:val="20"/>
-          <w:szCs w:val="20"/>
-        </w:rPr>
-        <w:t>socket.socket</w:t>
-      </w:r>
-      <w:proofErr w:type="spellEnd"/>
-      <w:r>
-        <w:rPr>
-          <w:rFonts w:ascii="Lucida Console" w:hAnsi="Lucida Console"/>
-          <w:sz w:val="20"/>
-          <w:szCs w:val="20"/>
-        </w:rPr>
-        <w:t>(</w:t>
-      </w:r>
-      <w:proofErr w:type="spellStart"/>
-      <w:r>
-        <w:rPr>
-          <w:rFonts w:ascii="Lucida Console" w:hAnsi="Lucida Console"/>
-          <w:sz w:val="20"/>
-          <w:szCs w:val="20"/>
-        </w:rPr>
-        <w:t>socket.AF_INET</w:t>
-      </w:r>
-      <w:proofErr w:type="spellEnd"/>
-      <w:r>
-        <w:rPr>
-          <w:rFonts w:ascii="Lucida Console" w:hAnsi="Lucida Console"/>
-          <w:sz w:val="20"/>
-          <w:szCs w:val="20"/>
-        </w:rPr>
-        <w:t>)</w:t>
-      </w:r>
-    </w:p>
-    <w:p>
-      <w:pPr>
-        <w:pBdr>
-          <w:top w:val="single" w:sz="4" w:space="1" w:color="auto"/>
-          <w:left w:val="single" w:sz="4" w:space="4" w:color="auto"/>
-          <w:bottom w:val="single" w:sz="4" w:space="1" w:color="auto"/>
-          <w:right w:val="single" w:sz="4" w:space="4" w:color="auto"/>
-        </w:pBdr>
-        <w:rPr>
-          <w:rFonts w:ascii="Lucida Console" w:hAnsi="Lucida Console"/>
-          <w:sz w:val="20"/>
-          <w:szCs w:val="20"/>
-        </w:rPr>
-      </w:pPr>
-    </w:p>
-    <w:p>
-      <w:pPr>
-        <w:pBdr>
-          <w:top w:val="single" w:sz="4" w:space="1" w:color="auto"/>
-          <w:left w:val="single" w:sz="4" w:space="4" w:color="auto"/>
-          <w:bottom w:val="single" w:sz="4" w:space="1" w:color="auto"/>
-          <w:right w:val="single" w:sz="4" w:space="4" w:color="auto"/>
-        </w:pBdr>
-        <w:rPr>
-          <w:rFonts w:ascii="Lucida Console" w:hAnsi="Lucida Console"/>
-          <w:sz w:val="20"/>
-          <w:szCs w:val="20"/>
-        </w:rPr>
-      </w:pPr>
-      <w:r>
-        <w:rPr>
-          <w:rFonts w:ascii="Lucida Console" w:hAnsi="Lucida Console"/>
-          <w:sz w:val="20"/>
-          <w:szCs w:val="20"/>
-        </w:rPr>
-        <w:t xml:space="preserve">    context = </w:t>
-      </w:r>
-      <w:proofErr w:type="spellStart"/>
-      <w:r>
-        <w:rPr>
-          <w:rFonts w:ascii="Lucida Console" w:hAnsi="Lucida Console"/>
-          <w:sz w:val="20"/>
-          <w:szCs w:val="20"/>
-        </w:rPr>
-        <w:t>ssl.create_default_context</w:t>
-      </w:r>
-      <w:proofErr w:type="spellEnd"/>
-      <w:r>
-        <w:rPr>
-          <w:rFonts w:ascii="Lucida Console" w:hAnsi="Lucida Console"/>
-          <w:sz w:val="20"/>
-          <w:szCs w:val="20"/>
-        </w:rPr>
-        <w:t>(</w:t>
-      </w:r>
-      <w:proofErr w:type="spellStart"/>
-      <w:r>
-        <w:rPr>
-          <w:rFonts w:ascii="Lucida Console" w:hAnsi="Lucida Console"/>
-          <w:sz w:val="20"/>
-          <w:szCs w:val="20"/>
-        </w:rPr>
-        <w:t>ssl.Purpose.SERVER_AUTH</w:t>
-      </w:r>
-      <w:proofErr w:type="spellEnd"/>
-      <w:r>
-        <w:rPr>
-          <w:rFonts w:ascii="Lucida Console" w:hAnsi="Lucida Console"/>
-          <w:sz w:val="20"/>
-          <w:szCs w:val="20"/>
-        </w:rPr>
-        <w:t>)</w:t>
-      </w:r>
-    </w:p>
-    <w:p>
-      <w:pPr>
-        <w:pBdr>
-          <w:top w:val="single" w:sz="4" w:space="1" w:color="auto"/>
-          <w:left w:val="single" w:sz="4" w:space="4" w:color="auto"/>
-          <w:bottom w:val="single" w:sz="4" w:space="1" w:color="auto"/>
-          <w:right w:val="single" w:sz="4" w:space="4" w:color="auto"/>
-        </w:pBdr>
-        <w:rPr>
-          <w:rFonts w:ascii="Lucida Console" w:hAnsi="Lucida Console"/>
-          <w:b/>
-          <w:sz w:val="20"/>
-          <w:szCs w:val="20"/>
-        </w:rPr>
-      </w:pPr>
-      <w:r>
-        <w:rPr>
-          <w:rFonts w:ascii="Lucida Console" w:hAnsi="Lucida Console"/>
-          <w:b/>
-          <w:sz w:val="20"/>
-          <w:szCs w:val="20"/>
-        </w:rPr>
-        <w:t xml:space="preserve">    </w:t>
-      </w:r>
-      <w:proofErr w:type="spellStart"/>
-      <w:r>
-        <w:rPr>
-          <w:rFonts w:ascii="Lucida Console" w:hAnsi="Lucida Console"/>
-          <w:b/>
-          <w:sz w:val="20"/>
-          <w:szCs w:val="20"/>
-        </w:rPr>
-        <w:t>context.check_hostname</w:t>
-      </w:r>
-      <w:proofErr w:type="spellEnd"/>
-      <w:r>
-        <w:rPr>
-          <w:rFonts w:ascii="Lucida Console" w:hAnsi="Lucida Console"/>
-          <w:b/>
-          <w:sz w:val="20"/>
-          <w:szCs w:val="20"/>
-        </w:rPr>
-        <w:t xml:space="preserve"> = False</w:t>
-      </w:r>
-    </w:p>
-    <w:p>
-      <w:pPr>
-        <w:pBdr>
-          <w:top w:val="single" w:sz="4" w:space="1" w:color="auto"/>
-          <w:left w:val="single" w:sz="4" w:space="4" w:color="auto"/>
-          <w:bottom w:val="single" w:sz="4" w:space="1" w:color="auto"/>
-          <w:right w:val="single" w:sz="4" w:space="4" w:color="auto"/>
-        </w:pBdr>
-        <w:rPr>
-          <w:rFonts w:ascii="Lucida Console" w:hAnsi="Lucida Console"/>
-          <w:b/>
-          <w:sz w:val="20"/>
-          <w:szCs w:val="20"/>
-        </w:rPr>
-      </w:pPr>
-      <w:r>
-        <w:rPr>
-          <w:rFonts w:ascii="Lucida Console" w:hAnsi="Lucida Console"/>
-          <w:b/>
-          <w:sz w:val="20"/>
-          <w:szCs w:val="20"/>
-        </w:rPr>
-        <w:t xml:space="preserve">    </w:t>
-      </w:r>
-      <w:proofErr w:type="spellStart"/>
-      <w:r>
-        <w:rPr>
-          <w:rFonts w:ascii="Lucida Console" w:hAnsi="Lucida Console"/>
-          <w:b/>
-          <w:sz w:val="20"/>
-          <w:szCs w:val="20"/>
-        </w:rPr>
-        <w:t>context.verify_mode</w:t>
-      </w:r>
-      <w:proofErr w:type="spellEnd"/>
-      <w:r>
-        <w:rPr>
-          <w:rFonts w:ascii="Lucida Console" w:hAnsi="Lucida Console"/>
-          <w:b/>
-          <w:sz w:val="20"/>
-          <w:szCs w:val="20"/>
-        </w:rPr>
-        <w:t>=</w:t>
-      </w:r>
-      <w:proofErr w:type="spellStart"/>
-      <w:r>
-        <w:rPr>
-          <w:rFonts w:ascii="Lucida Console" w:hAnsi="Lucida Console"/>
-          <w:b/>
-          <w:sz w:val="20"/>
-          <w:szCs w:val="20"/>
-        </w:rPr>
-        <w:t>ssl.CERT_NONE</w:t>
-      </w:r>
-      <w:proofErr w:type="spellEnd"/>
-    </w:p>
-    <w:p>
-      <w:pPr>
-        <w:pBdr>
-          <w:top w:val="single" w:sz="4" w:space="1" w:color="auto"/>
-          <w:left w:val="single" w:sz="4" w:space="4" w:color="auto"/>
-          <w:bottom w:val="single" w:sz="4" w:space="1" w:color="auto"/>
-          <w:right w:val="single" w:sz="4" w:space="4" w:color="auto"/>
-        </w:pBdr>
-        <w:rPr>
-          <w:rFonts w:ascii="Lucida Console" w:hAnsi="Lucida Console"/>
-          <w:sz w:val="20"/>
-          <w:szCs w:val="20"/>
-        </w:rPr>
-      </w:pPr>
-    </w:p>
-    <w:p>
-      <w:pPr>
-        <w:pBdr>
-          <w:top w:val="single" w:sz="4" w:space="1" w:color="auto"/>
-          <w:left w:val="single" w:sz="4" w:space="4" w:color="auto"/>
-          <w:bottom w:val="single" w:sz="4" w:space="1" w:color="auto"/>
-          <w:right w:val="single" w:sz="4" w:space="4" w:color="auto"/>
-        </w:pBdr>
-        <w:rPr>
-          <w:rFonts w:ascii="Lucida Console" w:hAnsi="Lucida Console"/>
-          <w:sz w:val="20"/>
-          <w:szCs w:val="20"/>
-        </w:rPr>
-      </w:pPr>
-    </w:p>
-    <w:p>
-      <w:pPr>
-        <w:pBdr>
-          <w:top w:val="single" w:sz="4" w:space="1" w:color="auto"/>
-          <w:left w:val="single" w:sz="4" w:space="4" w:color="auto"/>
-          <w:bottom w:val="single" w:sz="4" w:space="1" w:color="auto"/>
-          <w:right w:val="single" w:sz="4" w:space="4" w:color="auto"/>
-        </w:pBdr>
-        <w:rPr>
-          <w:rFonts w:ascii="Lucida Console" w:hAnsi="Lucida Console"/>
-          <w:sz w:val="20"/>
-          <w:szCs w:val="20"/>
-        </w:rPr>
-      </w:pPr>
-      <w:r>
-        <w:rPr>
-          <w:rFonts w:ascii="Lucida Console" w:hAnsi="Lucida Console"/>
-          <w:sz w:val="20"/>
-          <w:szCs w:val="20"/>
-        </w:rPr>
-        <w:t xml:space="preserve">    </w:t>
-      </w:r>
-      <w:proofErr w:type="spellStart"/>
-      <w:r>
-        <w:rPr>
-          <w:rFonts w:ascii="Lucida Console" w:hAnsi="Lucida Console"/>
-          <w:sz w:val="20"/>
-          <w:szCs w:val="20"/>
-        </w:rPr>
-        <w:t>context.options</w:t>
-      </w:r>
-      <w:proofErr w:type="spellEnd"/>
-      <w:r>
-        <w:rPr>
-          <w:rFonts w:ascii="Lucida Console" w:hAnsi="Lucida Console"/>
-          <w:sz w:val="20"/>
-          <w:szCs w:val="20"/>
-        </w:rPr>
-        <w:t xml:space="preserve"> |= ssl.OP_NO_TLSv1 | ssl.OP_NO_TLSv1_1 </w:t>
-      </w:r>
-    </w:p>
-    <w:p>
-      <w:pPr>
-        <w:pBdr>
-          <w:top w:val="single" w:sz="4" w:space="1" w:color="auto"/>
-          <w:left w:val="single" w:sz="4" w:space="4" w:color="auto"/>
-          <w:bottom w:val="single" w:sz="4" w:space="1" w:color="auto"/>
-          <w:right w:val="single" w:sz="4" w:space="4" w:color="auto"/>
-        </w:pBdr>
-        <w:rPr>
-          <w:rFonts w:ascii="Lucida Console" w:hAnsi="Lucida Console"/>
-          <w:sz w:val="20"/>
-          <w:szCs w:val="20"/>
-        </w:rPr>
-      </w:pPr>
-    </w:p>
-    <w:p>
-      <w:pPr>
-        <w:pBdr>
-          <w:top w:val="single" w:sz="4" w:space="1" w:color="auto"/>
-          <w:left w:val="single" w:sz="4" w:space="4" w:color="auto"/>
-          <w:bottom w:val="single" w:sz="4" w:space="1" w:color="auto"/>
-          <w:right w:val="single" w:sz="4" w:space="4" w:color="auto"/>
-        </w:pBdr>
-        <w:rPr>
-          <w:rFonts w:ascii="Lucida Console" w:hAnsi="Lucida Console"/>
-          <w:sz w:val="20"/>
-          <w:szCs w:val="20"/>
-        </w:rPr>
-      </w:pPr>
-      <w:r>
-        <w:rPr>
-          <w:rFonts w:ascii="Lucida Console" w:hAnsi="Lucida Console"/>
-          <w:sz w:val="20"/>
-          <w:szCs w:val="20"/>
-        </w:rPr>
-        <w:t xml:space="preserve">    conn = </w:t>
-      </w:r>
-      <w:proofErr w:type="spellStart"/>
-      <w:r>
-        <w:rPr>
-          <w:rFonts w:ascii="Lucida Console" w:hAnsi="Lucida Console"/>
-          <w:sz w:val="20"/>
-          <w:szCs w:val="20"/>
-        </w:rPr>
-        <w:t>context.wrap_socket</w:t>
-      </w:r>
-      <w:proofErr w:type="spellEnd"/>
-      <w:r>
-        <w:rPr>
-          <w:rFonts w:ascii="Lucida Console" w:hAnsi="Lucida Console"/>
-          <w:sz w:val="20"/>
-          <w:szCs w:val="20"/>
-        </w:rPr>
-        <w:t xml:space="preserve">(sock, </w:t>
-      </w:r>
-      <w:proofErr w:type="spellStart"/>
-      <w:r>
-        <w:rPr>
-          <w:rFonts w:ascii="Lucida Console" w:hAnsi="Lucida Console"/>
-          <w:sz w:val="20"/>
-          <w:szCs w:val="20"/>
-        </w:rPr>
-        <w:t>server_hostname</w:t>
-      </w:r>
-      <w:proofErr w:type="spellEnd"/>
-      <w:r>
-        <w:rPr>
-          <w:rFonts w:ascii="Lucida Console" w:hAnsi="Lucida Console"/>
-          <w:sz w:val="20"/>
-          <w:szCs w:val="20"/>
-        </w:rPr>
-        <w:t>=HOST)</w:t>
-      </w:r>
-    </w:p>
-    <w:p>
-      <w:pPr>
-        <w:pBdr>
-          <w:top w:val="single" w:sz="4" w:space="1" w:color="auto"/>
-          <w:left w:val="single" w:sz="4" w:space="4" w:color="auto"/>
-          <w:bottom w:val="single" w:sz="4" w:space="1" w:color="auto"/>
-          <w:right w:val="single" w:sz="4" w:space="4" w:color="auto"/>
-        </w:pBdr>
-        <w:rPr>
-          <w:rFonts w:ascii="Lucida Console" w:hAnsi="Lucida Console"/>
-          <w:sz w:val="20"/>
-          <w:szCs w:val="20"/>
-        </w:rPr>
-      </w:pPr>
-    </w:p>
-    <w:p>
-      <w:pPr>
-        <w:pBdr>
-          <w:top w:val="single" w:sz="4" w:space="1" w:color="auto"/>
-          <w:left w:val="single" w:sz="4" w:space="4" w:color="auto"/>
-          <w:bottom w:val="single" w:sz="4" w:space="1" w:color="auto"/>
-          <w:right w:val="single" w:sz="4" w:space="4" w:color="auto"/>
-        </w:pBdr>
-        <w:rPr>
-          <w:rFonts w:ascii="Lucida Console" w:hAnsi="Lucida Console"/>
-          <w:sz w:val="20"/>
-          <w:szCs w:val="20"/>
-        </w:rPr>
-      </w:pPr>
-      <w:r>
-        <w:rPr>
-          <w:rFonts w:ascii="Lucida Console" w:hAnsi="Lucida Console"/>
-          <w:sz w:val="20"/>
-          <w:szCs w:val="20"/>
-        </w:rPr>
-        <w:t xml:space="preserve">    try:</w:t>
-      </w:r>
-    </w:p>
-    <w:p>
-      <w:pPr>
-        <w:pBdr>
-          <w:top w:val="single" w:sz="4" w:space="1" w:color="auto"/>
-          <w:left w:val="single" w:sz="4" w:space="4" w:color="auto"/>
-          <w:bottom w:val="single" w:sz="4" w:space="1" w:color="auto"/>
-          <w:right w:val="single" w:sz="4" w:space="4" w:color="auto"/>
-        </w:pBdr>
-        <w:rPr>
-          <w:rFonts w:ascii="Lucida Console" w:hAnsi="Lucida Console"/>
-          <w:sz w:val="20"/>
-          <w:szCs w:val="20"/>
-        </w:rPr>
-      </w:pPr>
-      <w:r>
-        <w:rPr>
-          <w:rFonts w:ascii="Lucida Console" w:hAnsi="Lucida Console"/>
-          <w:sz w:val="20"/>
-          <w:szCs w:val="20"/>
-        </w:rPr>
-        <w:t xml:space="preserve">        </w:t>
-      </w:r>
-      <w:proofErr w:type="spellStart"/>
-      <w:r>
-        <w:rPr>
-          <w:rFonts w:ascii="Lucida Console" w:hAnsi="Lucida Console"/>
-          <w:sz w:val="20"/>
-          <w:szCs w:val="20"/>
-        </w:rPr>
-        <w:t>conn.connect</w:t>
-      </w:r>
-      <w:proofErr w:type="spellEnd"/>
-      <w:r>
-        <w:rPr>
-          <w:rFonts w:ascii="Lucida Console" w:hAnsi="Lucida Console"/>
-          <w:sz w:val="20"/>
-          <w:szCs w:val="20"/>
-        </w:rPr>
-        <w:t>((HOST, PORT))</w:t>
-      </w:r>
-    </w:p>
-    <w:p>
-      <w:pPr>
-        <w:pBdr>
-          <w:top w:val="single" w:sz="4" w:space="1" w:color="auto"/>
-          <w:left w:val="single" w:sz="4" w:space="4" w:color="auto"/>
-          <w:bottom w:val="single" w:sz="4" w:space="1" w:color="auto"/>
-          <w:right w:val="single" w:sz="4" w:space="4" w:color="auto"/>
-        </w:pBdr>
-        <w:rPr>
-          <w:rFonts w:ascii="Lucida Console" w:hAnsi="Lucida Console"/>
-          <w:sz w:val="20"/>
-          <w:szCs w:val="20"/>
-        </w:rPr>
-      </w:pPr>
-      <w:r>
-        <w:rPr>
-          <w:rFonts w:ascii="Lucida Console" w:hAnsi="Lucida Console"/>
-          <w:sz w:val="20"/>
-          <w:szCs w:val="20"/>
-        </w:rPr>
-        <w:t xml:space="preserve">        handle(conn)</w:t>
-      </w:r>
-    </w:p>
-    <w:p>
-      <w:pPr>
-        <w:pBdr>
-          <w:top w:val="single" w:sz="4" w:space="1" w:color="auto"/>
-          <w:left w:val="single" w:sz="4" w:space="4" w:color="auto"/>
-          <w:bottom w:val="single" w:sz="4" w:space="1" w:color="auto"/>
-          <w:right w:val="single" w:sz="4" w:space="4" w:color="auto"/>
-        </w:pBdr>
-        <w:rPr>
-          <w:rFonts w:ascii="Lucida Console" w:hAnsi="Lucida Console"/>
-          <w:sz w:val="20"/>
-          <w:szCs w:val="20"/>
-        </w:rPr>
-      </w:pPr>
-      <w:r>
-        <w:rPr>
-          <w:rFonts w:ascii="Lucida Console" w:hAnsi="Lucida Console"/>
-          <w:sz w:val="20"/>
-          <w:szCs w:val="20"/>
-        </w:rPr>
-        <w:t xml:space="preserve">    finally:</w:t>
-      </w:r>
-    </w:p>
-    <w:p>
-      <w:pPr>
-        <w:pBdr>
-          <w:top w:val="single" w:sz="4" w:space="1" w:color="auto"/>
-          <w:left w:val="single" w:sz="4" w:space="4" w:color="auto"/>
-          <w:bottom w:val="single" w:sz="4" w:space="1" w:color="auto"/>
-          <w:right w:val="single" w:sz="4" w:space="4" w:color="auto"/>
-        </w:pBdr>
-        <w:rPr>
-          <w:rFonts w:ascii="Lucida Console" w:hAnsi="Lucida Console"/>
-          <w:sz w:val="20"/>
-          <w:szCs w:val="20"/>
-        </w:rPr>
-      </w:pPr>
-      <w:r>
-        <w:rPr>
-          <w:rFonts w:ascii="Lucida Console" w:hAnsi="Lucida Console"/>
-          <w:sz w:val="20"/>
-          <w:szCs w:val="20"/>
-        </w:rPr>
-        <w:t xml:space="preserve">        </w:t>
-      </w:r>
-      <w:proofErr w:type="spellStart"/>
-      <w:r>
-        <w:rPr>
-          <w:rFonts w:ascii="Lucida Console" w:hAnsi="Lucida Console"/>
-          <w:sz w:val="20"/>
-          <w:szCs w:val="20"/>
-        </w:rPr>
-        <w:t>conn.close</w:t>
-      </w:r>
-      <w:proofErr w:type="spellEnd"/>
-      <w:r>
-        <w:rPr>
-          <w:rFonts w:ascii="Lucida Console" w:hAnsi="Lucida Console"/>
-          <w:sz w:val="20"/>
-          <w:szCs w:val="20"/>
-        </w:rPr>
-        <w:t>()</w:t>
-      </w:r>
-    </w:p>
-    <w:p>
-      <w:pPr>
-        <w:pBdr>
-          <w:top w:val="single" w:sz="4" w:space="1" w:color="auto"/>
-          <w:left w:val="single" w:sz="4" w:space="4" w:color="auto"/>
-          <w:bottom w:val="single" w:sz="4" w:space="1" w:color="auto"/>
-          <w:right w:val="single" w:sz="4" w:space="4" w:color="auto"/>
-        </w:pBdr>
-        <w:rPr>
-          <w:rFonts w:ascii="Lucida Console" w:hAnsi="Lucida Console"/>
-          <w:sz w:val="20"/>
-          <w:szCs w:val="20"/>
-        </w:rPr>
-      </w:pPr>
-    </w:p>
-    <w:p>
-      <w:pPr>
-        <w:pBdr>
-          <w:top w:val="single" w:sz="4" w:space="1" w:color="auto"/>
-          <w:left w:val="single" w:sz="4" w:space="4" w:color="auto"/>
-          <w:bottom w:val="single" w:sz="4" w:space="1" w:color="auto"/>
-          <w:right w:val="single" w:sz="4" w:space="4" w:color="auto"/>
-        </w:pBdr>
-        <w:rPr>
-          <w:rFonts w:ascii="Lucida Console" w:hAnsi="Lucida Console"/>
-          <w:sz w:val="20"/>
-          <w:szCs w:val="20"/>
-        </w:rPr>
-      </w:pPr>
-      <w:r>
-        <w:rPr>
-          <w:rFonts w:ascii="Lucida Console" w:hAnsi="Lucida Console"/>
-          <w:sz w:val="20"/>
-          <w:szCs w:val="20"/>
-        </w:rPr>
-        <w:t>if __name__ == '__main__':</w:t>
-      </w:r>
-    </w:p>
-    <w:p>
-      <w:pPr>
-        <w:pBdr>
-          <w:top w:val="single" w:sz="4" w:space="1" w:color="auto"/>
-          <w:left w:val="single" w:sz="4" w:space="4" w:color="auto"/>
-          <w:bottom w:val="single" w:sz="4" w:space="1" w:color="auto"/>
-          <w:right w:val="single" w:sz="4" w:space="4" w:color="auto"/>
-        </w:pBdr>
-        <w:rPr>
-          <w:rFonts w:ascii="Lucida Console" w:hAnsi="Lucida Console"/>
-          <w:sz w:val="20"/>
-          <w:szCs w:val="20"/>
-        </w:rPr>
-      </w:pPr>
-      <w:r>
-        <w:rPr>
-          <w:rFonts w:ascii="Lucida Console" w:hAnsi="Lucida Console"/>
-          <w:sz w:val="20"/>
-          <w:szCs w:val="20"/>
-        </w:rPr>
         <w:t xml:space="preserve">    main()</w:t>
       </w:r>
     </w:p>
@@ -8902,47 +7303,23 @@
         <w:jc w:val="both"/>
       </w:pPr>
       <w:r>
-        <w:lastRenderedPageBreak/>
         <w:t>Now run Wireshark (</w:t>
       </w:r>
-      <w:proofErr w:type="spellStart"/>
-      <w:r>
-        <w:rPr>
-          <w:rFonts w:ascii="Lucida Console" w:hAnsi="Lucida Console"/>
-          <w:sz w:val="20"/>
-          <w:szCs w:val="20"/>
-        </w:rPr>
-        <w:t>sudo</w:t>
-      </w:r>
-      <w:proofErr w:type="spellEnd"/>
-      <w:r>
-        <w:rPr>
-          <w:rFonts w:ascii="Lucida Console" w:hAnsi="Lucida Console"/>
-          <w:sz w:val="20"/>
-          <w:szCs w:val="20"/>
-        </w:rPr>
-        <w:t xml:space="preserve"> </w:t>
-      </w:r>
-      <w:proofErr w:type="spellStart"/>
-      <w:r>
-        <w:rPr>
-          <w:rFonts w:ascii="Lucida Console" w:hAnsi="Lucida Console"/>
-          <w:sz w:val="20"/>
-          <w:szCs w:val="20"/>
-        </w:rPr>
-        <w:t>wireshark</w:t>
-      </w:r>
-      <w:proofErr w:type="spellEnd"/>
-      <w:r>
-        <w:rPr>
-          <w:rFonts w:ascii="Lucida Console" w:hAnsi="Lucida Console"/>
-          <w:sz w:val="20"/>
-          <w:szCs w:val="20"/>
-        </w:rPr>
-        <w:t xml:space="preserve"> &amp;</w:t>
-      </w:r>
-      <w:r>
-        <w:t>), and capture from the Ethernet port</w:t>
+      <w:r>
+        <w:rPr>
+          <w:rFonts w:ascii="Lucida Console" w:hAnsi="Lucida Console"/>
+          <w:sz w:val="20"/>
+          <w:szCs w:val="20"/>
+        </w:rPr>
+        <w:t>sudo wireshark &amp;</w:t>
+      </w:r>
+      <w:proofErr w:type="gramStart"/>
+      <w:r>
+        <w:t>), and</w:t>
+      </w:r>
+      <w:proofErr w:type="gramEnd"/>
+      <w:r>
+        <w:t xml:space="preserve"> capture from the Ethernet port</w:t>
       </w:r>
       <w:r>
         <w:t xml:space="preserve"> (a sample run is show</w:t>
@@ -9073,23 +7450,13 @@
       <w:r>
         <w:t xml:space="preserve">  </w:t>
       </w:r>
-      <w:proofErr w:type="spellStart"/>
-      <w:r>
-        <w:rPr>
-          <w:rFonts w:ascii="Lucida Console" w:hAnsi="Lucida Console"/>
-          <w:sz w:val="20"/>
-          <w:szCs w:val="20"/>
-        </w:rPr>
-        <w:t>context.set_ciphers</w:t>
-      </w:r>
-      <w:proofErr w:type="spellEnd"/>
-      <w:r>
-        <w:rPr>
-          <w:rFonts w:ascii="Lucida Console" w:hAnsi="Lucida Console"/>
-          <w:sz w:val="20"/>
-          <w:szCs w:val="20"/>
-        </w:rPr>
-        <w:t>(‘HIGH’)</w:t>
+      <w:r>
+        <w:rPr>
+          <w:rFonts w:ascii="Lucida Console" w:hAnsi="Lucida Console"/>
+          <w:sz w:val="20"/>
+          <w:szCs w:val="20"/>
+        </w:rPr>
+        <w:t>context.set_ciphers(‘HIGH’)</w:t>
       </w:r>
     </w:p>
     <w:p>
@@ -9182,7 +7549,7 @@
                     <pic:cNvPicPr/>
                   </pic:nvPicPr>
                   <pic:blipFill>
-                    <a:blip r:embed="rId10"/>
+                    <a:blip r:embed="rId12"/>
                     <a:stretch>
                       <a:fillRect/>
                     </a:stretch>
@@ -9243,7 +7610,6 @@
           <w:numId w:val="15"/>
         </w:numPr>
       </w:pPr>
-      <w:proofErr w:type="spellStart"/>
       <w:r>
         <w:rPr>
           <w:b/>
@@ -9251,11 +7617,9 @@
         </w:rPr>
         <w:t>kRSA</w:t>
       </w:r>
-      <w:proofErr w:type="spellEnd"/>
       <w:r>
         <w:t xml:space="preserve">, </w:t>
       </w:r>
-      <w:proofErr w:type="spellStart"/>
       <w:r>
         <w:rPr>
           <w:b/>
@@ -9263,7 +7627,6 @@
         </w:rPr>
         <w:t>aRSA</w:t>
       </w:r>
-      <w:proofErr w:type="spellEnd"/>
       <w:r>
         <w:t xml:space="preserve">, </w:t>
       </w:r>
@@ -9289,7 +7652,6 @@
           <w:numId w:val="15"/>
         </w:numPr>
       </w:pPr>
-      <w:proofErr w:type="spellStart"/>
       <w:r>
         <w:rPr>
           <w:b/>
@@ -9297,11 +7659,9 @@
         </w:rPr>
         <w:t>kDHE</w:t>
       </w:r>
-      <w:proofErr w:type="spellEnd"/>
       <w:r>
         <w:t xml:space="preserve">, </w:t>
       </w:r>
-      <w:proofErr w:type="spellStart"/>
       <w:r>
         <w:rPr>
           <w:b/>
@@ -9309,7 +7669,6 @@
         </w:rPr>
         <w:t>kEDH</w:t>
       </w:r>
-      <w:proofErr w:type="spellEnd"/>
       <w:r>
         <w:t xml:space="preserve">, </w:t>
       </w:r>
@@ -9370,7 +7729,6 @@
           <w:numId w:val="15"/>
         </w:numPr>
       </w:pPr>
-      <w:proofErr w:type="spellStart"/>
       <w:r>
         <w:rPr>
           <w:b/>
@@ -9378,11 +7736,9 @@
         </w:rPr>
         <w:t>kEECDH</w:t>
       </w:r>
-      <w:proofErr w:type="spellEnd"/>
       <w:r>
         <w:t xml:space="preserve">, </w:t>
       </w:r>
-      <w:proofErr w:type="spellStart"/>
       <w:r>
         <w:rPr>
           <w:b/>
@@ -9390,7 +7746,6 @@
         </w:rPr>
         <w:t>kECDHE</w:t>
       </w:r>
-      <w:proofErr w:type="spellEnd"/>
       <w:r>
         <w:t xml:space="preserve">, </w:t>
       </w:r>
@@ -9424,6 +7779,7 @@
           <w:b/>
           <w:bCs/>
         </w:rPr>
+        <w:lastRenderedPageBreak/>
         <w:t>ECDHE</w:t>
       </w:r>
       <w:r>
@@ -9451,16 +7807,13 @@
           <w:numId w:val="15"/>
         </w:numPr>
       </w:pPr>
-      <w:proofErr w:type="spellStart"/>
       <w:r>
         <w:rPr>
           <w:b/>
           <w:bCs/>
         </w:rPr>
-        <w:lastRenderedPageBreak/>
         <w:t>aECDSA</w:t>
       </w:r>
-      <w:proofErr w:type="spellEnd"/>
       <w:r>
         <w:t xml:space="preserve">, </w:t>
       </w:r>
@@ -9831,7 +8184,6 @@
           <w:numId w:val="13"/>
         </w:numPr>
       </w:pPr>
-      <w:proofErr w:type="spellStart"/>
       <w:r>
         <w:rPr>
           <w:b/>
@@ -9839,7 +8191,6 @@
         </w:rPr>
         <w:t>aGOST</w:t>
       </w:r>
-      <w:proofErr w:type="spellEnd"/>
       <w:r>
         <w:rPr>
           <w:b/>
@@ -9847,7 +8198,6 @@
         </w:rPr>
         <w:t xml:space="preserve">, </w:t>
       </w:r>
-      <w:proofErr w:type="spellStart"/>
       <w:r>
         <w:rPr>
           <w:b/>
@@ -9855,7 +8205,6 @@
         </w:rPr>
         <w:t>kGOST</w:t>
       </w:r>
-      <w:proofErr w:type="spellEnd"/>
       <w:r>
         <w:rPr>
           <w:b/>
@@ -9939,21 +8288,7 @@
         <w:rPr>
           <w:lang w:eastAsia="en-US"/>
         </w:rPr>
-        <w:t xml:space="preserve">etermine your IP address with ipconfig, and then using </w:t>
-      </w:r>
-      <w:proofErr w:type="spellStart"/>
-      <w:r>
-        <w:rPr>
-          <w:lang w:eastAsia="en-US"/>
-        </w:rPr>
-        <w:t>nmap</w:t>
-      </w:r>
-      <w:proofErr w:type="spellEnd"/>
-      <w:r>
-        <w:rPr>
-          <w:lang w:eastAsia="en-US"/>
-        </w:rPr>
-        <w:t>, show the running servers on the server:</w:t>
+        <w:t>etermine your IP address with ipconfig, and then using nmap, show the running servers on the server:</w:t>
       </w:r>
     </w:p>
     <w:p>
@@ -9977,14 +8312,12 @@
           <w:lang w:eastAsia="en-US"/>
         </w:rPr>
       </w:pPr>
-      <w:proofErr w:type="spellStart"/>
       <w:r>
         <w:rPr>
           <w:lang w:eastAsia="en-US"/>
         </w:rPr>
         <w:t>ifconfig</w:t>
       </w:r>
-      <w:proofErr w:type="spellEnd"/>
     </w:p>
     <w:p>
       <w:pPr>
@@ -10000,42 +8333,18 @@
           <w:lang w:eastAsia="en-US"/>
         </w:rPr>
       </w:pPr>
-      <w:proofErr w:type="spellStart"/>
-      <w:r>
-        <w:rPr>
-          <w:lang w:eastAsia="en-US"/>
-        </w:rPr>
-        <w:t>nmap</w:t>
-      </w:r>
-      <w:proofErr w:type="spellEnd"/>
-      <w:r>
-        <w:rPr>
-          <w:lang w:eastAsia="en-US"/>
-        </w:rPr>
-        <w:t xml:space="preserve"> </w:t>
+      <w:r>
+        <w:rPr>
+          <w:lang w:eastAsia="en-US"/>
+        </w:rPr>
+        <w:t xml:space="preserve">nmap </w:t>
       </w:r>
       <w:r>
         <w:rPr>
           <w:i/>
           <w:lang w:eastAsia="en-US"/>
         </w:rPr>
-        <w:t>&lt;</w:t>
-      </w:r>
-      <w:proofErr w:type="spellStart"/>
-      <w:r>
-        <w:rPr>
-          <w:i/>
-          <w:lang w:eastAsia="en-US"/>
-        </w:rPr>
-        <w:t>ip</w:t>
-      </w:r>
-      <w:proofErr w:type="spellEnd"/>
-      <w:r>
-        <w:rPr>
-          <w:i/>
-          <w:lang w:eastAsia="en-US"/>
-        </w:rPr>
-        <w:t>&gt;</w:t>
+        <w:t>&lt;ip&gt;</w:t>
       </w:r>
     </w:p>
     <w:p>
@@ -10157,7 +8466,7 @@
             <w:rStyle w:val="Hyperlink"/>
             <w:lang w:eastAsia="en-US"/>
           </w:rPr>
-          <w:t>http://&lt;ip</w:t>
+          <w:t>https://&lt;ip</w:t>
         </w:r>
       </w:hyperlink>
       <w:r>
@@ -10251,35 +8560,7 @@
           <w:lang w:eastAsia="en-US"/>
         </w:rPr>
         <w:tab/>
-        <w:t>Now to the /</w:t>
-      </w:r>
-      <w:proofErr w:type="spellStart"/>
-      <w:r>
-        <w:rPr>
-          <w:lang w:eastAsia="en-US"/>
-        </w:rPr>
-        <w:t>var</w:t>
-      </w:r>
-      <w:proofErr w:type="spellEnd"/>
-      <w:r>
-        <w:rPr>
-          <w:lang w:eastAsia="en-US"/>
-        </w:rPr>
-        <w:t>/www/html folder and show that there is a file named index.html.  Connect to the sftp service by determining your IP address (&lt;</w:t>
-      </w:r>
-      <w:proofErr w:type="spellStart"/>
-      <w:r>
-        <w:rPr>
-          <w:lang w:eastAsia="en-US"/>
-        </w:rPr>
-        <w:t>ip</w:t>
-      </w:r>
-      <w:proofErr w:type="spellEnd"/>
-      <w:r>
-        <w:rPr>
-          <w:lang w:eastAsia="en-US"/>
-        </w:rPr>
-        <w:t>&gt;) and use the command:</w:t>
+        <w:t>Now to the /var/www/html folder and show that there is a file named index.html.  Connect to the sftp service by determining your IP address (&lt;ip&gt;) and use the command:</w:t>
       </w:r>
     </w:p>
     <w:p>
@@ -10307,47 +8588,49 @@
           <w:szCs w:val="20"/>
           <w:lang w:val="en-US"/>
         </w:rPr>
-        <w:t xml:space="preserve">sftp </w:t>
-      </w:r>
-      <w:proofErr w:type="spellStart"/>
-      <w:r>
-        <w:rPr>
-          <w:rFonts w:ascii="Lucida Console" w:hAnsi="Lucida Console"/>
-          <w:sz w:val="20"/>
-          <w:szCs w:val="20"/>
+        <w:t>sftp sftpuser@&lt;ip&gt;</w:t>
+      </w:r>
+    </w:p>
+    <w:p>
+      <w:pPr>
+        <w:jc w:val="both"/>
+        <w:rPr>
           <w:lang w:val="en-US"/>
         </w:rPr>
-        <w:t>sftpuser</w:t>
-      </w:r>
-      <w:proofErr w:type="spellEnd"/>
-      <w:r>
-        <w:rPr>
-          <w:rFonts w:ascii="Lucida Console" w:hAnsi="Lucida Console"/>
-          <w:sz w:val="20"/>
-          <w:szCs w:val="20"/>
+      </w:pPr>
+    </w:p>
+    <w:p>
+      <w:pPr>
+        <w:jc w:val="both"/>
+        <w:rPr>
           <w:lang w:val="en-US"/>
         </w:rPr>
-        <w:t>@&lt;</w:t>
-      </w:r>
-      <w:proofErr w:type="spellStart"/>
-      <w:r>
-        <w:rPr>
-          <w:rFonts w:ascii="Lucida Console" w:hAnsi="Lucida Console"/>
-          <w:sz w:val="20"/>
-          <w:szCs w:val="20"/>
+      </w:pPr>
+      <w:r>
+        <w:rPr>
           <w:lang w:val="en-US"/>
         </w:rPr>
-        <w:t>ip</w:t>
-      </w:r>
-      <w:proofErr w:type="spellEnd"/>
-      <w:r>
-        <w:rPr>
-          <w:rFonts w:ascii="Lucida Console" w:hAnsi="Lucida Console"/>
-          <w:sz w:val="20"/>
-          <w:szCs w:val="20"/>
+        <w:t xml:space="preserve">With this we run the normal FTP </w:t>
+      </w:r>
+      <w:proofErr w:type="gramStart"/>
+      <w:r>
+        <w:rPr>
           <w:lang w:val="en-US"/>
         </w:rPr>
-        <w:t>&gt;</w:t>
+        <w:t>service, but</w:t>
+      </w:r>
+      <w:proofErr w:type="gramEnd"/>
+      <w:r>
+        <w:rPr>
+          <w:lang w:val="en-US"/>
+        </w:rPr>
+        <w:t xml:space="preserve"> integrate with the SSH service (and which runs on Port 22). </w:t>
+      </w:r>
+      <w:r>
+        <w:rPr>
+          <w:lang w:val="en-US"/>
+        </w:rPr>
+        <w:t>Now run the following commands, and determine the output:</w:t>
       </w:r>
     </w:p>
     <w:p>
@@ -10360,6 +8643,12 @@
     </w:p>
     <w:p>
       <w:pPr>
+        <w:pBdr>
+          <w:top w:val="single" w:sz="4" w:space="1" w:color="auto"/>
+          <w:left w:val="single" w:sz="4" w:space="4" w:color="auto"/>
+          <w:bottom w:val="single" w:sz="4" w:space="1" w:color="auto"/>
+          <w:right w:val="single" w:sz="4" w:space="4" w:color="auto"/>
+        </w:pBdr>
         <w:jc w:val="both"/>
         <w:rPr>
           <w:lang w:val="en-US"/>
@@ -10369,16 +8658,28 @@
         <w:rPr>
           <w:lang w:val="en-US"/>
         </w:rPr>
-        <w:t>Now run the following commands, and determine the output:</w:t>
-      </w:r>
-    </w:p>
-    <w:p>
-      <w:pPr>
+        <w:t>pwd</w:t>
+      </w:r>
+    </w:p>
+    <w:p>
+      <w:pPr>
+        <w:pBdr>
+          <w:top w:val="single" w:sz="4" w:space="1" w:color="auto"/>
+          <w:left w:val="single" w:sz="4" w:space="4" w:color="auto"/>
+          <w:bottom w:val="single" w:sz="4" w:space="1" w:color="auto"/>
+          <w:right w:val="single" w:sz="4" w:space="4" w:color="auto"/>
+        </w:pBdr>
         <w:jc w:val="both"/>
         <w:rPr>
           <w:lang w:val="en-US"/>
         </w:rPr>
       </w:pPr>
+      <w:r>
+        <w:rPr>
+          <w:lang w:val="en-US"/>
+        </w:rPr>
+        <w:t>ls</w:t>
+      </w:r>
     </w:p>
     <w:p>
       <w:pPr>
@@ -10393,104 +8694,18 @@
           <w:lang w:val="en-US"/>
         </w:rPr>
       </w:pPr>
-      <w:proofErr w:type="spellStart"/>
       <w:r>
         <w:rPr>
           <w:lang w:val="en-US"/>
         </w:rPr>
-        <w:t>pwd</w:t>
-      </w:r>
-      <w:proofErr w:type="spellEnd"/>
-    </w:p>
-    <w:p>
-      <w:pPr>
-        <w:pBdr>
-          <w:top w:val="single" w:sz="4" w:space="1" w:color="auto"/>
-          <w:left w:val="single" w:sz="4" w:space="4" w:color="auto"/>
-          <w:bottom w:val="single" w:sz="4" w:space="1" w:color="auto"/>
-          <w:right w:val="single" w:sz="4" w:space="4" w:color="auto"/>
-        </w:pBdr>
-        <w:jc w:val="both"/>
+        <w:t xml:space="preserve">cd </w:t>
+      </w:r>
+      <w:r>
         <w:rPr>
           <w:lang w:val="en-US"/>
         </w:rPr>
-      </w:pPr>
-    </w:p>
-    <w:p>
-      <w:pPr>
-        <w:pBdr>
-          <w:top w:val="single" w:sz="4" w:space="1" w:color="auto"/>
-          <w:left w:val="single" w:sz="4" w:space="4" w:color="auto"/>
-          <w:bottom w:val="single" w:sz="4" w:space="1" w:color="auto"/>
-          <w:right w:val="single" w:sz="4" w:space="4" w:color="auto"/>
-        </w:pBdr>
-        <w:jc w:val="both"/>
-        <w:rPr>
-          <w:lang w:val="en-US"/>
-        </w:rPr>
-      </w:pPr>
-      <w:r>
-        <w:rPr>
-          <w:lang w:val="en-US"/>
-        </w:rPr>
-        <w:t>ls</w:t>
-      </w:r>
-    </w:p>
-    <w:p>
-      <w:pPr>
-        <w:pBdr>
-          <w:top w:val="single" w:sz="4" w:space="1" w:color="auto"/>
-          <w:left w:val="single" w:sz="4" w:space="4" w:color="auto"/>
-          <w:bottom w:val="single" w:sz="4" w:space="1" w:color="auto"/>
-          <w:right w:val="single" w:sz="4" w:space="4" w:color="auto"/>
-        </w:pBdr>
-        <w:jc w:val="both"/>
-        <w:rPr>
-          <w:lang w:val="en-US"/>
-        </w:rPr>
-      </w:pPr>
-    </w:p>
-    <w:p>
-      <w:pPr>
-        <w:pBdr>
-          <w:top w:val="single" w:sz="4" w:space="1" w:color="auto"/>
-          <w:left w:val="single" w:sz="4" w:space="4" w:color="auto"/>
-          <w:bottom w:val="single" w:sz="4" w:space="1" w:color="auto"/>
-          <w:right w:val="single" w:sz="4" w:space="4" w:color="auto"/>
-        </w:pBdr>
-        <w:jc w:val="both"/>
-        <w:rPr>
-          <w:lang w:val="en-US"/>
-        </w:rPr>
-      </w:pPr>
-      <w:r>
-        <w:rPr>
-          <w:lang w:val="en-US"/>
-        </w:rPr>
-        <w:t xml:space="preserve">cd </w:t>
-      </w:r>
-      <w:proofErr w:type="spellStart"/>
-      <w:r>
-        <w:rPr>
-          <w:lang w:val="en-US"/>
-        </w:rPr>
-        <w:t>sftpuser</w:t>
-      </w:r>
-      <w:proofErr w:type="spellEnd"/>
-    </w:p>
-    <w:p>
-      <w:pPr>
-        <w:pBdr>
-          <w:top w:val="single" w:sz="4" w:space="1" w:color="auto"/>
-          <w:left w:val="single" w:sz="4" w:space="4" w:color="auto"/>
-          <w:bottom w:val="single" w:sz="4" w:space="1" w:color="auto"/>
-          <w:right w:val="single" w:sz="4" w:space="4" w:color="auto"/>
-        </w:pBdr>
-        <w:jc w:val="both"/>
-        <w:rPr>
-          <w:lang w:val="en-US"/>
-        </w:rPr>
-      </w:pPr>
+        <w:t>napier</w:t>
+      </w:r>
     </w:p>
     <w:p>
       <w:pPr>
@@ -10533,6 +8748,7 @@
           <w:b/>
           <w:lang w:val="en-US"/>
         </w:rPr>
+        <w:lastRenderedPageBreak/>
         <w:t>G.3</w:t>
       </w:r>
       <w:r>
@@ -10545,250 +8761,439 @@
         <w:rPr>
           <w:lang w:val="en-US"/>
         </w:rPr>
-        <w:t>Now exit from sftp and try and locate the file you have copied. Go back to sftp, and now see if you can copy a file to the /home/</w:t>
-      </w:r>
-      <w:proofErr w:type="spellStart"/>
-      <w:r>
+        <w:t>Now exit from sftp and try and locate the file you have copied. Go back to sftp, and now see if you can copy a file to the /home/napier folder.</w:t>
+      </w:r>
+    </w:p>
+    <w:p>
+      <w:pPr>
+        <w:jc w:val="both"/>
         <w:rPr>
           <w:lang w:val="en-US"/>
         </w:rPr>
-        <w:t>napier</w:t>
-      </w:r>
-      <w:proofErr w:type="spellEnd"/>
-      <w:r>
+      </w:pPr>
+    </w:p>
+    <w:p>
+      <w:pPr>
+        <w:jc w:val="both"/>
         <w:rPr>
           <w:lang w:val="en-US"/>
         </w:rPr>
-        <w:t xml:space="preserve"> folder.</w:t>
-      </w:r>
-    </w:p>
-    <w:p>
-      <w:pPr>
-        <w:jc w:val="both"/>
+      </w:pPr>
+      <w:r>
         <w:rPr>
           <w:lang w:val="en-US"/>
         </w:rPr>
-      </w:pPr>
-    </w:p>
-    <w:p>
-      <w:pPr>
-        <w:jc w:val="both"/>
-        <w:rPr>
-          <w:lang w:val="en-US"/>
-        </w:rPr>
-      </w:pPr>
-      <w:r>
-        <w:rPr>
-          <w:lang w:val="en-US"/>
-        </w:rPr>
-        <w:t xml:space="preserve">Now start </w:t>
-      </w:r>
-      <w:proofErr w:type="spellStart"/>
-      <w:r>
-        <w:rPr>
-          <w:lang w:val="en-US"/>
-        </w:rPr>
-        <w:t>wireshark</w:t>
-      </w:r>
-      <w:proofErr w:type="spellEnd"/>
-      <w:r>
-        <w:rPr>
-          <w:lang w:val="en-US"/>
-        </w:rPr>
-        <w:t xml:space="preserve"> (with </w:t>
-      </w:r>
-      <w:proofErr w:type="spellStart"/>
+        <w:t xml:space="preserve">Now start wireshark (with </w:t>
+      </w:r>
       <w:r>
         <w:rPr>
           <w:b/>
           <w:lang w:val="en-US"/>
         </w:rPr>
-        <w:t>sudo</w:t>
-      </w:r>
-      <w:proofErr w:type="spellEnd"/>
+        <w:t>sudo wireshark &amp;</w:t>
+      </w:r>
+      <w:proofErr w:type="gramStart"/>
       <w:r>
         <w:rPr>
           <w:b/>
           <w:lang w:val="en-US"/>
         </w:rPr>
+        <w:t>),</w:t>
+      </w:r>
+      <w:r>
+        <w:rPr>
+          <w:lang w:val="en-US"/>
+        </w:rPr>
+        <w:t xml:space="preserve"> and</w:t>
+      </w:r>
+      <w:proofErr w:type="gramEnd"/>
+      <w:r>
+        <w:rPr>
+          <w:lang w:val="en-US"/>
+        </w:rPr>
+        <w:t xml:space="preserve"> capture your session.</w:t>
+      </w:r>
+      <w:r>
+        <w:rPr>
+          <w:lang w:val="en-US"/>
+        </w:rPr>
         <w:t xml:space="preserve"> </w:t>
       </w:r>
-      <w:proofErr w:type="spellStart"/>
+      <w:r>
+        <w:rPr>
+          <w:lang w:val="en-US"/>
+        </w:rPr>
+        <w:t>Now login into your local host with the ssh server:</w:t>
+      </w:r>
+    </w:p>
+    <w:p>
+      <w:pPr>
+        <w:jc w:val="both"/>
+        <w:rPr>
+          <w:lang w:val="en-US"/>
+        </w:rPr>
+      </w:pPr>
+    </w:p>
+    <w:p>
+      <w:pPr>
+        <w:pBdr>
+          <w:top w:val="single" w:sz="4" w:space="1" w:color="auto"/>
+          <w:left w:val="single" w:sz="4" w:space="4" w:color="auto"/>
+          <w:bottom w:val="single" w:sz="4" w:space="1" w:color="auto"/>
+          <w:right w:val="single" w:sz="4" w:space="4" w:color="auto"/>
+        </w:pBdr>
+        <w:jc w:val="both"/>
+        <w:rPr>
+          <w:lang w:val="en-US"/>
+        </w:rPr>
+      </w:pPr>
+      <w:r>
+        <w:rPr>
+          <w:lang w:val="en-US"/>
+        </w:rPr>
+        <w:t>ssh napier@localhost</w:t>
+      </w:r>
+    </w:p>
+    <w:p>
+      <w:pPr>
+        <w:pBdr>
+          <w:top w:val="single" w:sz="4" w:space="1" w:color="auto"/>
+          <w:left w:val="single" w:sz="4" w:space="4" w:color="auto"/>
+          <w:bottom w:val="single" w:sz="4" w:space="1" w:color="auto"/>
+          <w:right w:val="single" w:sz="4" w:space="4" w:color="auto"/>
+        </w:pBdr>
+        <w:jc w:val="both"/>
+        <w:rPr>
+          <w:lang w:val="en-US"/>
+        </w:rPr>
+      </w:pPr>
+    </w:p>
+    <w:p>
+      <w:pPr>
+        <w:rPr>
+          <w:lang w:val="en-US"/>
+        </w:rPr>
+      </w:pPr>
+    </w:p>
+    <w:p>
+      <w:pPr>
+        <w:pBdr>
+          <w:top w:val="single" w:sz="4" w:space="1" w:color="auto"/>
+          <w:left w:val="single" w:sz="4" w:space="4" w:color="auto"/>
+          <w:bottom w:val="single" w:sz="4" w:space="1" w:color="auto"/>
+          <w:right w:val="single" w:sz="4" w:space="4" w:color="auto"/>
+        </w:pBdr>
+        <w:jc w:val="both"/>
+        <w:rPr>
+          <w:lang w:val="en-US"/>
+        </w:rPr>
+      </w:pPr>
+      <w:r>
+        <w:rPr>
+          <w:lang w:val="en-US"/>
+        </w:rPr>
+        <w:t>What observations can you make on the creation of the secure connection:</w:t>
+      </w:r>
+    </w:p>
+    <w:p>
+      <w:pPr>
+        <w:pBdr>
+          <w:top w:val="single" w:sz="4" w:space="1" w:color="auto"/>
+          <w:left w:val="single" w:sz="4" w:space="4" w:color="auto"/>
+          <w:bottom w:val="single" w:sz="4" w:space="1" w:color="auto"/>
+          <w:right w:val="single" w:sz="4" w:space="4" w:color="auto"/>
+        </w:pBdr>
+        <w:jc w:val="both"/>
+        <w:rPr>
+          <w:lang w:val="en-US"/>
+        </w:rPr>
+      </w:pPr>
+    </w:p>
+    <w:p>
+      <w:pPr>
+        <w:pBdr>
+          <w:top w:val="single" w:sz="4" w:space="1" w:color="auto"/>
+          <w:left w:val="single" w:sz="4" w:space="4" w:color="auto"/>
+          <w:bottom w:val="single" w:sz="4" w:space="1" w:color="auto"/>
+          <w:right w:val="single" w:sz="4" w:space="4" w:color="auto"/>
+        </w:pBdr>
+        <w:jc w:val="both"/>
+        <w:rPr>
+          <w:lang w:val="en-US"/>
+        </w:rPr>
+      </w:pPr>
+    </w:p>
+    <w:p>
+      <w:pPr>
+        <w:pBdr>
+          <w:top w:val="single" w:sz="4" w:space="1" w:color="auto"/>
+          <w:left w:val="single" w:sz="4" w:space="4" w:color="auto"/>
+          <w:bottom w:val="single" w:sz="4" w:space="1" w:color="auto"/>
+          <w:right w:val="single" w:sz="4" w:space="4" w:color="auto"/>
+        </w:pBdr>
+        <w:jc w:val="both"/>
+        <w:rPr>
+          <w:lang w:val="en-US"/>
+        </w:rPr>
+      </w:pPr>
+    </w:p>
+    <w:p>
+      <w:pPr>
+        <w:pBdr>
+          <w:top w:val="single" w:sz="4" w:space="1" w:color="auto"/>
+          <w:left w:val="single" w:sz="4" w:space="4" w:color="auto"/>
+          <w:bottom w:val="single" w:sz="4" w:space="1" w:color="auto"/>
+          <w:right w:val="single" w:sz="4" w:space="4" w:color="auto"/>
+        </w:pBdr>
+        <w:jc w:val="both"/>
+        <w:rPr>
+          <w:lang w:val="en-US"/>
+        </w:rPr>
+      </w:pPr>
+    </w:p>
+    <w:p>
+      <w:pPr>
+        <w:jc w:val="both"/>
+        <w:rPr>
+          <w:lang w:val="en-US"/>
+        </w:rPr>
+      </w:pPr>
+    </w:p>
+    <w:p>
+      <w:pPr>
+        <w:jc w:val="both"/>
+        <w:rPr>
+          <w:lang w:val="en-US"/>
+        </w:rPr>
+      </w:pPr>
+    </w:p>
+    <w:p>
+      <w:pPr>
+        <w:jc w:val="both"/>
+        <w:rPr>
+          <w:lang w:val="en-US"/>
+        </w:rPr>
+      </w:pPr>
       <w:r>
         <w:rPr>
           <w:b/>
           <w:lang w:val="en-US"/>
         </w:rPr>
-        <w:t>wireshark</w:t>
-      </w:r>
-      <w:proofErr w:type="spellEnd"/>
+        <w:t>G.4</w:t>
+      </w:r>
       <w:r>
         <w:rPr>
           <w:b/>
           <w:lang w:val="en-US"/>
         </w:rPr>
-        <w:t xml:space="preserve"> &amp;</w:t>
-      </w:r>
-      <w:proofErr w:type="gramStart"/>
-      <w:r>
-        <w:rPr>
-          <w:b/>
+        <w:tab/>
+      </w:r>
+      <w:r>
+        <w:rPr>
           <w:lang w:val="en-US"/>
         </w:rPr>
-        <w:t>),</w:t>
+        <w:t>Now</w:t>
       </w:r>
       <w:r>
         <w:rPr>
           <w:lang w:val="en-US"/>
         </w:rPr>
-        <w:t xml:space="preserve"> and</w:t>
-      </w:r>
-      <w:proofErr w:type="gramEnd"/>
+        <w:t xml:space="preserve">, let’s repeat the lab question from last week. Let’s </w:t>
+      </w:r>
       <w:r>
         <w:rPr>
           <w:lang w:val="en-US"/>
         </w:rPr>
-        <w:t xml:space="preserve"> capture your session.</w:t>
-      </w:r>
-      <w:r>
+        <w:t>enable HTTPs:</w:t>
+      </w:r>
+    </w:p>
+    <w:p>
+      <w:pPr>
+        <w:jc w:val="both"/>
         <w:rPr>
           <w:lang w:val="en-US"/>
         </w:rPr>
-        <w:t xml:space="preserve"> </w:t>
-      </w:r>
-      <w:r>
-        <w:rPr>
+      </w:pPr>
+    </w:p>
+    <w:p>
+      <w:pPr>
+        <w:jc w:val="both"/>
+        <w:rPr>
+          <w:rFonts w:ascii="Lucida Console" w:hAnsi="Lucida Console"/>
+          <w:sz w:val="20"/>
+          <w:szCs w:val="20"/>
           <w:lang w:val="en-US"/>
         </w:rPr>
-        <w:t xml:space="preserve">Now login into your local host with the </w:t>
-      </w:r>
-      <w:proofErr w:type="spellStart"/>
-      <w:r>
-        <w:rPr>
+      </w:pPr>
+      <w:r>
+        <w:rPr>
+          <w:rFonts w:ascii="Lucida Console" w:hAnsi="Lucida Console"/>
+          <w:sz w:val="20"/>
+          <w:szCs w:val="20"/>
           <w:lang w:val="en-US"/>
         </w:rPr>
-        <w:t>ssh</w:t>
-      </w:r>
-      <w:proofErr w:type="spellEnd"/>
-      <w:r>
-        <w:rPr>
+        <w:t>sudo a2enmod ssl</w:t>
+      </w:r>
+    </w:p>
+    <w:p>
+      <w:pPr>
+        <w:jc w:val="both"/>
+        <w:rPr>
+          <w:rFonts w:ascii="Lucida Console" w:hAnsi="Lucida Console"/>
+          <w:sz w:val="20"/>
+          <w:szCs w:val="20"/>
           <w:lang w:val="en-US"/>
         </w:rPr>
-        <w:t xml:space="preserve"> server:</w:t>
+      </w:pPr>
+      <w:r>
+        <w:rPr>
+          <w:rFonts w:ascii="Lucida Console" w:hAnsi="Lucida Console"/>
+          <w:sz w:val="20"/>
+          <w:szCs w:val="20"/>
+          <w:lang w:val="en-US"/>
+        </w:rPr>
+        <w:t>service apache2 restart</w:t>
       </w:r>
     </w:p>
     <w:p>
       <w:pPr>
         <w:jc w:val="both"/>
         <w:rPr>
+          <w:rFonts w:ascii="Lucida Console" w:hAnsi="Lucida Console"/>
+          <w:sz w:val="20"/>
+          <w:szCs w:val="20"/>
           <w:lang w:val="en-US"/>
         </w:rPr>
       </w:pPr>
-    </w:p>
-    <w:p>
-      <w:pPr>
-        <w:pBdr>
-          <w:top w:val="single" w:sz="4" w:space="1" w:color="auto"/>
-          <w:left w:val="single" w:sz="4" w:space="4" w:color="auto"/>
-          <w:bottom w:val="single" w:sz="4" w:space="1" w:color="auto"/>
-          <w:right w:val="single" w:sz="4" w:space="4" w:color="auto"/>
-        </w:pBdr>
+      <w:r>
+        <w:rPr>
+          <w:rFonts w:ascii="Lucida Console" w:hAnsi="Lucida Console"/>
+          <w:sz w:val="20"/>
+          <w:szCs w:val="20"/>
+          <w:lang w:val="en-US"/>
+        </w:rPr>
+        <w:t>openssl genrsa -out ca.key 2048</w:t>
+      </w:r>
+    </w:p>
+    <w:p>
+      <w:pPr>
         <w:jc w:val="both"/>
         <w:rPr>
+          <w:rFonts w:ascii="Lucida Console" w:hAnsi="Lucida Console"/>
+          <w:sz w:val="20"/>
+          <w:szCs w:val="20"/>
           <w:lang w:val="en-US"/>
         </w:rPr>
       </w:pPr>
-      <w:proofErr w:type="spellStart"/>
-      <w:r>
-        <w:rPr>
+      <w:r>
+        <w:rPr>
+          <w:rFonts w:ascii="Lucida Console" w:hAnsi="Lucida Console"/>
+          <w:sz w:val="20"/>
+          <w:szCs w:val="20"/>
           <w:lang w:val="en-US"/>
         </w:rPr>
-        <w:t>ssh</w:t>
-      </w:r>
-      <w:proofErr w:type="spellEnd"/>
-      <w:r>
-        <w:rPr>
+        <w:t>sudo openssl req -nodes -new -key ca.key -out ca.csr</w:t>
+      </w:r>
+    </w:p>
+    <w:p>
+      <w:pPr>
+        <w:jc w:val="both"/>
+        <w:rPr>
+          <w:rFonts w:ascii="Lucida Console" w:hAnsi="Lucida Console"/>
+          <w:sz w:val="20"/>
+          <w:szCs w:val="20"/>
           <w:lang w:val="en-US"/>
         </w:rPr>
-        <w:t xml:space="preserve"> </w:t>
-      </w:r>
-      <w:proofErr w:type="spellStart"/>
-      <w:r>
-        <w:rPr>
+      </w:pPr>
+      <w:r>
+        <w:rPr>
+          <w:rFonts w:ascii="Lucida Console" w:hAnsi="Lucida Console"/>
+          <w:sz w:val="20"/>
+          <w:szCs w:val="20"/>
           <w:lang w:val="en-US"/>
         </w:rPr>
-        <w:t>napier@localhost</w:t>
-      </w:r>
-      <w:proofErr w:type="spellEnd"/>
-    </w:p>
-    <w:p>
-      <w:pPr>
-        <w:pBdr>
-          <w:top w:val="single" w:sz="4" w:space="1" w:color="auto"/>
-          <w:left w:val="single" w:sz="4" w:space="4" w:color="auto"/>
-          <w:bottom w:val="single" w:sz="4" w:space="1" w:color="auto"/>
-          <w:right w:val="single" w:sz="4" w:space="4" w:color="auto"/>
-        </w:pBdr>
+        <w:t>sudo openssl x509 -req -days 365 -in ca.csr -signkey ca.key -out ca.crt</w:t>
+      </w:r>
+    </w:p>
+    <w:p>
+      <w:pPr>
         <w:jc w:val="both"/>
         <w:rPr>
+          <w:rFonts w:ascii="Lucida Console" w:hAnsi="Lucida Console"/>
+          <w:sz w:val="20"/>
+          <w:szCs w:val="20"/>
           <w:lang w:val="en-US"/>
         </w:rPr>
       </w:pPr>
-    </w:p>
-    <w:p>
-      <w:pPr>
-        <w:rPr>
+      <w:r>
+        <w:rPr>
+          <w:rFonts w:ascii="Lucida Console" w:hAnsi="Lucida Console"/>
+          <w:sz w:val="20"/>
+          <w:szCs w:val="20"/>
           <w:lang w:val="en-US"/>
         </w:rPr>
-      </w:pPr>
-    </w:p>
-    <w:p>
-      <w:pPr>
-        <w:pBdr>
-          <w:top w:val="single" w:sz="4" w:space="1" w:color="auto"/>
-          <w:left w:val="single" w:sz="4" w:space="4" w:color="auto"/>
-          <w:bottom w:val="single" w:sz="4" w:space="1" w:color="auto"/>
-          <w:right w:val="single" w:sz="4" w:space="4" w:color="auto"/>
-        </w:pBdr>
+        <w:t>sudo mkdir /etc/apache2/ssl</w:t>
+      </w:r>
+    </w:p>
+    <w:p>
+      <w:pPr>
         <w:jc w:val="both"/>
         <w:rPr>
+          <w:rFonts w:ascii="Lucida Console" w:hAnsi="Lucida Console"/>
+          <w:sz w:val="20"/>
+          <w:szCs w:val="20"/>
           <w:lang w:val="en-US"/>
         </w:rPr>
       </w:pPr>
       <w:r>
         <w:rPr>
+          <w:rFonts w:ascii="Lucida Console" w:hAnsi="Lucida Console"/>
+          <w:sz w:val="20"/>
+          <w:szCs w:val="20"/>
           <w:lang w:val="en-US"/>
         </w:rPr>
-        <w:t>What observations can you make on the creation of the secure connection:</w:t>
-      </w:r>
-    </w:p>
-    <w:p>
-      <w:pPr>
-        <w:pBdr>
-          <w:top w:val="single" w:sz="4" w:space="1" w:color="auto"/>
-          <w:left w:val="single" w:sz="4" w:space="4" w:color="auto"/>
-          <w:bottom w:val="single" w:sz="4" w:space="1" w:color="auto"/>
-          <w:right w:val="single" w:sz="4" w:space="4" w:color="auto"/>
-        </w:pBdr>
+        <w:t>sudo cp ca.crt ca.key ca.csr /etc/apache2/ssl/</w:t>
+      </w:r>
+    </w:p>
+    <w:p>
+      <w:pPr>
         <w:jc w:val="both"/>
         <w:rPr>
+          <w:rFonts w:ascii="Lucida Console" w:hAnsi="Lucida Console"/>
+          <w:sz w:val="20"/>
+          <w:szCs w:val="20"/>
           <w:lang w:val="en-US"/>
         </w:rPr>
       </w:pPr>
-    </w:p>
-    <w:p>
-      <w:pPr>
-        <w:pBdr>
-          <w:top w:val="single" w:sz="4" w:space="1" w:color="auto"/>
-          <w:left w:val="single" w:sz="4" w:space="4" w:color="auto"/>
-          <w:bottom w:val="single" w:sz="4" w:space="1" w:color="auto"/>
-          <w:right w:val="single" w:sz="4" w:space="4" w:color="auto"/>
-        </w:pBdr>
+      <w:r>
+        <w:rPr>
+          <w:rFonts w:ascii="Lucida Console" w:hAnsi="Lucida Console"/>
+          <w:sz w:val="20"/>
+          <w:szCs w:val="20"/>
+          <w:lang w:val="en-US"/>
+        </w:rPr>
+        <w:t>sudo nano /etc/apache2/sites-enabled/000-default.conf</w:t>
+      </w:r>
+    </w:p>
+    <w:p>
+      <w:pPr>
         <w:jc w:val="both"/>
         <w:rPr>
+          <w:rFonts w:ascii="Lucida Console" w:hAnsi="Lucida Console"/>
+          <w:sz w:val="20"/>
+          <w:szCs w:val="20"/>
           <w:lang w:val="en-US"/>
         </w:rPr>
       </w:pPr>
+      <w:r>
+        <w:rPr>
+          <w:rFonts w:ascii="Lucida Console" w:hAnsi="Lucida Console"/>
+          <w:sz w:val="20"/>
+          <w:szCs w:val="20"/>
+          <w:lang w:val="en-US"/>
+        </w:rPr>
+        <w:t>sudo /etc/init.d/apache2 restart</w:t>
+      </w:r>
     </w:p>
     <w:p>
       <w:pPr>
@@ -10805,798 +9210,13 @@
           <w:lang w:val="en-US"/>
         </w:rPr>
       </w:pPr>
-    </w:p>
-    <w:p>
-      <w:pPr>
-        <w:jc w:val="both"/>
+      <w:r>
         <w:rPr>
           <w:lang w:val="en-US"/>
         </w:rPr>
-      </w:pPr>
-      <w:r>
-        <w:rPr>
-          <w:b/>
-          <w:lang w:val="en-US"/>
-        </w:rPr>
-        <w:t>G.4</w:t>
-      </w:r>
-      <w:r>
-        <w:rPr>
-          <w:b/>
-          <w:lang w:val="en-US"/>
-        </w:rPr>
-        <w:tab/>
-      </w:r>
-      <w:r>
-        <w:rPr>
-          <w:lang w:val="en-US"/>
-        </w:rPr>
-        <w:t>Now</w:t>
-      </w:r>
-      <w:r>
-        <w:rPr>
-          <w:lang w:val="en-US"/>
-        </w:rPr>
-        <w:t xml:space="preserve">, let’s repeat the lab question from last week. Let’s </w:t>
-      </w:r>
-      <w:r>
-        <w:rPr>
-          <w:lang w:val="en-US"/>
-        </w:rPr>
-        <w:t>enable HTTPs:</w:t>
-      </w:r>
-    </w:p>
-    <w:p>
-      <w:pPr>
-        <w:jc w:val="both"/>
-        <w:rPr>
-          <w:lang w:val="en-US"/>
-        </w:rPr>
-      </w:pPr>
-    </w:p>
-    <w:p>
-      <w:pPr>
-        <w:jc w:val="both"/>
-        <w:rPr>
-          <w:rFonts w:ascii="Lucida Console" w:hAnsi="Lucida Console"/>
-          <w:sz w:val="20"/>
-          <w:szCs w:val="20"/>
-          <w:lang w:val="en-US"/>
-        </w:rPr>
-      </w:pPr>
-      <w:proofErr w:type="spellStart"/>
-      <w:r>
-        <w:rPr>
-          <w:rFonts w:ascii="Lucida Console" w:hAnsi="Lucida Console"/>
-          <w:sz w:val="20"/>
-          <w:szCs w:val="20"/>
-          <w:lang w:val="en-US"/>
-        </w:rPr>
-        <w:t>sudo</w:t>
-      </w:r>
-      <w:proofErr w:type="spellEnd"/>
-      <w:r>
-        <w:rPr>
-          <w:rFonts w:ascii="Lucida Console" w:hAnsi="Lucida Console"/>
-          <w:sz w:val="20"/>
-          <w:szCs w:val="20"/>
-          <w:lang w:val="en-US"/>
-        </w:rPr>
-        <w:t xml:space="preserve"> a2enmod </w:t>
-      </w:r>
-      <w:proofErr w:type="spellStart"/>
-      <w:r>
-        <w:rPr>
-          <w:rFonts w:ascii="Lucida Console" w:hAnsi="Lucida Console"/>
-          <w:sz w:val="20"/>
-          <w:szCs w:val="20"/>
-          <w:lang w:val="en-US"/>
-        </w:rPr>
-        <w:t>ssl</w:t>
-      </w:r>
-      <w:proofErr w:type="spellEnd"/>
-    </w:p>
-    <w:p>
-      <w:pPr>
-        <w:jc w:val="both"/>
-        <w:rPr>
-          <w:rFonts w:ascii="Lucida Console" w:hAnsi="Lucida Console"/>
-          <w:sz w:val="20"/>
-          <w:szCs w:val="20"/>
-          <w:lang w:val="en-US"/>
-        </w:rPr>
-      </w:pPr>
-      <w:r>
-        <w:rPr>
-          <w:rFonts w:ascii="Lucida Console" w:hAnsi="Lucida Console"/>
-          <w:sz w:val="20"/>
-          <w:szCs w:val="20"/>
-          <w:lang w:val="en-US"/>
-        </w:rPr>
-        <w:t>service apache2 restart</w:t>
-      </w:r>
-    </w:p>
-    <w:p>
-      <w:pPr>
-        <w:jc w:val="both"/>
-        <w:rPr>
-          <w:rFonts w:ascii="Lucida Console" w:hAnsi="Lucida Console"/>
-          <w:sz w:val="20"/>
-          <w:szCs w:val="20"/>
-          <w:lang w:val="en-US"/>
-        </w:rPr>
-      </w:pPr>
-      <w:proofErr w:type="spellStart"/>
-      <w:r>
-        <w:rPr>
-          <w:rFonts w:ascii="Lucida Console" w:hAnsi="Lucida Console"/>
-          <w:sz w:val="20"/>
-          <w:szCs w:val="20"/>
-          <w:lang w:val="en-US"/>
-        </w:rPr>
-        <w:t>openssl</w:t>
-      </w:r>
-      <w:proofErr w:type="spellEnd"/>
-      <w:r>
-        <w:rPr>
-          <w:rFonts w:ascii="Lucida Console" w:hAnsi="Lucida Console"/>
-          <w:sz w:val="20"/>
-          <w:szCs w:val="20"/>
-          <w:lang w:val="en-US"/>
-        </w:rPr>
-        <w:t xml:space="preserve"> </w:t>
-      </w:r>
-      <w:proofErr w:type="spellStart"/>
-      <w:r>
-        <w:rPr>
-          <w:rFonts w:ascii="Lucida Console" w:hAnsi="Lucida Console"/>
-          <w:sz w:val="20"/>
-          <w:szCs w:val="20"/>
-          <w:lang w:val="en-US"/>
-        </w:rPr>
-        <w:t>genrsa</w:t>
-      </w:r>
-      <w:proofErr w:type="spellEnd"/>
-      <w:r>
-        <w:rPr>
-          <w:rFonts w:ascii="Lucida Console" w:hAnsi="Lucida Console"/>
-          <w:sz w:val="20"/>
-          <w:szCs w:val="20"/>
-          <w:lang w:val="en-US"/>
-        </w:rPr>
-        <w:t xml:space="preserve"> -out </w:t>
-      </w:r>
-      <w:proofErr w:type="spellStart"/>
-      <w:r>
-        <w:rPr>
-          <w:rFonts w:ascii="Lucida Console" w:hAnsi="Lucida Console"/>
-          <w:sz w:val="20"/>
-          <w:szCs w:val="20"/>
-          <w:lang w:val="en-US"/>
-        </w:rPr>
-        <w:t>ca.key</w:t>
-      </w:r>
-      <w:proofErr w:type="spellEnd"/>
-      <w:r>
-        <w:rPr>
-          <w:rFonts w:ascii="Lucida Console" w:hAnsi="Lucida Console"/>
-          <w:sz w:val="20"/>
-          <w:szCs w:val="20"/>
-          <w:lang w:val="en-US"/>
-        </w:rPr>
-        <w:t xml:space="preserve"> 2048</w:t>
-      </w:r>
-    </w:p>
-    <w:p>
-      <w:pPr>
-        <w:jc w:val="both"/>
-        <w:rPr>
-          <w:rFonts w:ascii="Lucida Console" w:hAnsi="Lucida Console"/>
-          <w:sz w:val="20"/>
-          <w:szCs w:val="20"/>
-          <w:lang w:val="en-US"/>
-        </w:rPr>
-      </w:pPr>
-      <w:proofErr w:type="spellStart"/>
-      <w:r>
-        <w:rPr>
-          <w:rFonts w:ascii="Lucida Console" w:hAnsi="Lucida Console"/>
-          <w:sz w:val="20"/>
-          <w:szCs w:val="20"/>
-          <w:lang w:val="en-US"/>
-        </w:rPr>
-        <w:t>sudo</w:t>
-      </w:r>
-      <w:proofErr w:type="spellEnd"/>
-      <w:r>
-        <w:rPr>
-          <w:rFonts w:ascii="Lucida Console" w:hAnsi="Lucida Console"/>
-          <w:sz w:val="20"/>
-          <w:szCs w:val="20"/>
-          <w:lang w:val="en-US"/>
-        </w:rPr>
-        <w:t xml:space="preserve"> </w:t>
-      </w:r>
-      <w:proofErr w:type="spellStart"/>
-      <w:r>
-        <w:rPr>
-          <w:rFonts w:ascii="Lucida Console" w:hAnsi="Lucida Console"/>
-          <w:sz w:val="20"/>
-          <w:szCs w:val="20"/>
-          <w:lang w:val="en-US"/>
-        </w:rPr>
-        <w:t>openssl</w:t>
-      </w:r>
-      <w:proofErr w:type="spellEnd"/>
-      <w:r>
-        <w:rPr>
-          <w:rFonts w:ascii="Lucida Console" w:hAnsi="Lucida Console"/>
-          <w:sz w:val="20"/>
-          <w:szCs w:val="20"/>
-          <w:lang w:val="en-US"/>
-        </w:rPr>
-        <w:t xml:space="preserve"> </w:t>
-      </w:r>
-      <w:proofErr w:type="spellStart"/>
-      <w:r>
-        <w:rPr>
-          <w:rFonts w:ascii="Lucida Console" w:hAnsi="Lucida Console"/>
-          <w:sz w:val="20"/>
-          <w:szCs w:val="20"/>
-          <w:lang w:val="en-US"/>
-        </w:rPr>
-        <w:t>req</w:t>
-      </w:r>
-      <w:proofErr w:type="spellEnd"/>
-      <w:r>
-        <w:rPr>
-          <w:rFonts w:ascii="Lucida Console" w:hAnsi="Lucida Console"/>
-          <w:sz w:val="20"/>
-          <w:szCs w:val="20"/>
-          <w:lang w:val="en-US"/>
-        </w:rPr>
-        <w:t xml:space="preserve"> -nodes -new -key </w:t>
-      </w:r>
-      <w:proofErr w:type="spellStart"/>
-      <w:r>
-        <w:rPr>
-          <w:rFonts w:ascii="Lucida Console" w:hAnsi="Lucida Console"/>
-          <w:sz w:val="20"/>
-          <w:szCs w:val="20"/>
-          <w:lang w:val="en-US"/>
-        </w:rPr>
-        <w:t>ca.key</w:t>
-      </w:r>
-      <w:proofErr w:type="spellEnd"/>
-      <w:r>
-        <w:rPr>
-          <w:rFonts w:ascii="Lucida Console" w:hAnsi="Lucida Console"/>
-          <w:sz w:val="20"/>
-          <w:szCs w:val="20"/>
-          <w:lang w:val="en-US"/>
-        </w:rPr>
-        <w:t xml:space="preserve"> -out </w:t>
-      </w:r>
-      <w:proofErr w:type="spellStart"/>
-      <w:r>
-        <w:rPr>
-          <w:rFonts w:ascii="Lucida Console" w:hAnsi="Lucida Console"/>
-          <w:sz w:val="20"/>
-          <w:szCs w:val="20"/>
-          <w:lang w:val="en-US"/>
-        </w:rPr>
-        <w:t>ca.csr</w:t>
-      </w:r>
-      <w:proofErr w:type="spellEnd"/>
-    </w:p>
-    <w:p>
-      <w:pPr>
-        <w:jc w:val="both"/>
-        <w:rPr>
-          <w:rFonts w:ascii="Lucida Console" w:hAnsi="Lucida Console"/>
-          <w:sz w:val="20"/>
-          <w:szCs w:val="20"/>
-          <w:lang w:val="en-US"/>
-        </w:rPr>
-      </w:pPr>
-      <w:proofErr w:type="spellStart"/>
-      <w:r>
-        <w:rPr>
-          <w:rFonts w:ascii="Lucida Console" w:hAnsi="Lucida Console"/>
-          <w:sz w:val="20"/>
-          <w:szCs w:val="20"/>
-          <w:lang w:val="en-US"/>
-        </w:rPr>
-        <w:t>sudo</w:t>
-      </w:r>
-      <w:proofErr w:type="spellEnd"/>
-      <w:r>
-        <w:rPr>
-          <w:rFonts w:ascii="Lucida Console" w:hAnsi="Lucida Console"/>
-          <w:sz w:val="20"/>
-          <w:szCs w:val="20"/>
-          <w:lang w:val="en-US"/>
-        </w:rPr>
-        <w:t xml:space="preserve"> </w:t>
-      </w:r>
-      <w:proofErr w:type="spellStart"/>
-      <w:r>
-        <w:rPr>
-          <w:rFonts w:ascii="Lucida Console" w:hAnsi="Lucida Console"/>
-          <w:sz w:val="20"/>
-          <w:szCs w:val="20"/>
-          <w:lang w:val="en-US"/>
-        </w:rPr>
-        <w:t>openssl</w:t>
-      </w:r>
-      <w:proofErr w:type="spellEnd"/>
-      <w:r>
-        <w:rPr>
-          <w:rFonts w:ascii="Lucida Console" w:hAnsi="Lucida Console"/>
-          <w:sz w:val="20"/>
-          <w:szCs w:val="20"/>
-          <w:lang w:val="en-US"/>
-        </w:rPr>
-        <w:t xml:space="preserve"> x509 -</w:t>
-      </w:r>
-      <w:proofErr w:type="spellStart"/>
-      <w:r>
-        <w:rPr>
-          <w:rFonts w:ascii="Lucida Console" w:hAnsi="Lucida Console"/>
-          <w:sz w:val="20"/>
-          <w:szCs w:val="20"/>
-          <w:lang w:val="en-US"/>
-        </w:rPr>
-        <w:t>req</w:t>
-      </w:r>
-      <w:proofErr w:type="spellEnd"/>
-      <w:r>
-        <w:rPr>
-          <w:rFonts w:ascii="Lucida Console" w:hAnsi="Lucida Console"/>
-          <w:sz w:val="20"/>
-          <w:szCs w:val="20"/>
-          <w:lang w:val="en-US"/>
-        </w:rPr>
-        <w:t xml:space="preserve"> -days 365 -in </w:t>
-      </w:r>
-      <w:proofErr w:type="spellStart"/>
-      <w:r>
-        <w:rPr>
-          <w:rFonts w:ascii="Lucida Console" w:hAnsi="Lucida Console"/>
-          <w:sz w:val="20"/>
-          <w:szCs w:val="20"/>
-          <w:lang w:val="en-US"/>
-        </w:rPr>
-        <w:t>ca.csr</w:t>
-      </w:r>
-      <w:proofErr w:type="spellEnd"/>
-      <w:r>
-        <w:rPr>
-          <w:rFonts w:ascii="Lucida Console" w:hAnsi="Lucida Console"/>
-          <w:sz w:val="20"/>
-          <w:szCs w:val="20"/>
-          <w:lang w:val="en-US"/>
-        </w:rPr>
-        <w:t xml:space="preserve"> -</w:t>
-      </w:r>
-      <w:proofErr w:type="spellStart"/>
-      <w:r>
-        <w:rPr>
-          <w:rFonts w:ascii="Lucida Console" w:hAnsi="Lucida Console"/>
-          <w:sz w:val="20"/>
-          <w:szCs w:val="20"/>
-          <w:lang w:val="en-US"/>
-        </w:rPr>
-        <w:t>signkey</w:t>
-      </w:r>
-      <w:proofErr w:type="spellEnd"/>
-      <w:r>
-        <w:rPr>
-          <w:rFonts w:ascii="Lucida Console" w:hAnsi="Lucida Console"/>
-          <w:sz w:val="20"/>
-          <w:szCs w:val="20"/>
-          <w:lang w:val="en-US"/>
-        </w:rPr>
-        <w:t xml:space="preserve"> </w:t>
-      </w:r>
-      <w:proofErr w:type="spellStart"/>
-      <w:r>
-        <w:rPr>
-          <w:rFonts w:ascii="Lucida Console" w:hAnsi="Lucida Console"/>
-          <w:sz w:val="20"/>
-          <w:szCs w:val="20"/>
-          <w:lang w:val="en-US"/>
-        </w:rPr>
-        <w:t>ca.key</w:t>
-      </w:r>
-      <w:proofErr w:type="spellEnd"/>
-      <w:r>
-        <w:rPr>
-          <w:rFonts w:ascii="Lucida Console" w:hAnsi="Lucida Console"/>
-          <w:sz w:val="20"/>
-          <w:szCs w:val="20"/>
-          <w:lang w:val="en-US"/>
-        </w:rPr>
-        <w:t xml:space="preserve"> -out ca.crt</w:t>
-      </w:r>
-    </w:p>
-    <w:p>
-      <w:pPr>
-        <w:jc w:val="both"/>
-        <w:rPr>
-          <w:rFonts w:ascii="Lucida Console" w:hAnsi="Lucida Console"/>
-          <w:sz w:val="20"/>
-          <w:szCs w:val="20"/>
-          <w:lang w:val="en-US"/>
-        </w:rPr>
-      </w:pPr>
-      <w:proofErr w:type="spellStart"/>
-      <w:r>
-        <w:rPr>
-          <w:rFonts w:ascii="Lucida Console" w:hAnsi="Lucida Console"/>
-          <w:sz w:val="20"/>
-          <w:szCs w:val="20"/>
-          <w:lang w:val="en-US"/>
-        </w:rPr>
-        <w:t>sudo</w:t>
-      </w:r>
-      <w:proofErr w:type="spellEnd"/>
-      <w:r>
-        <w:rPr>
-          <w:rFonts w:ascii="Lucida Console" w:hAnsi="Lucida Console"/>
-          <w:sz w:val="20"/>
-          <w:szCs w:val="20"/>
-          <w:lang w:val="en-US"/>
-        </w:rPr>
-        <w:t xml:space="preserve"> </w:t>
-      </w:r>
-      <w:proofErr w:type="spellStart"/>
-      <w:r>
-        <w:rPr>
-          <w:rFonts w:ascii="Lucida Console" w:hAnsi="Lucida Console"/>
-          <w:sz w:val="20"/>
-          <w:szCs w:val="20"/>
-          <w:lang w:val="en-US"/>
-        </w:rPr>
-        <w:t>mkdir</w:t>
-      </w:r>
-      <w:proofErr w:type="spellEnd"/>
-      <w:r>
-        <w:rPr>
-          <w:rFonts w:ascii="Lucida Console" w:hAnsi="Lucida Console"/>
-          <w:sz w:val="20"/>
-          <w:szCs w:val="20"/>
-          <w:lang w:val="en-US"/>
-        </w:rPr>
-        <w:t xml:space="preserve"> /</w:t>
-      </w:r>
-      <w:proofErr w:type="spellStart"/>
-      <w:r>
-        <w:rPr>
-          <w:rFonts w:ascii="Lucida Console" w:hAnsi="Lucida Console"/>
-          <w:sz w:val="20"/>
-          <w:szCs w:val="20"/>
-          <w:lang w:val="en-US"/>
-        </w:rPr>
-        <w:t>etc</w:t>
-      </w:r>
-      <w:proofErr w:type="spellEnd"/>
-      <w:r>
-        <w:rPr>
-          <w:rFonts w:ascii="Lucida Console" w:hAnsi="Lucida Console"/>
-          <w:sz w:val="20"/>
-          <w:szCs w:val="20"/>
-          <w:lang w:val="en-US"/>
-        </w:rPr>
-        <w:t>/apache2/</w:t>
-      </w:r>
-      <w:proofErr w:type="spellStart"/>
-      <w:r>
-        <w:rPr>
-          <w:rFonts w:ascii="Lucida Console" w:hAnsi="Lucida Console"/>
-          <w:sz w:val="20"/>
-          <w:szCs w:val="20"/>
-          <w:lang w:val="en-US"/>
-        </w:rPr>
-        <w:t>ssl</w:t>
-      </w:r>
-      <w:proofErr w:type="spellEnd"/>
-    </w:p>
-    <w:p>
-      <w:pPr>
-        <w:jc w:val="both"/>
-        <w:rPr>
-          <w:rFonts w:ascii="Lucida Console" w:hAnsi="Lucida Console"/>
-          <w:sz w:val="20"/>
-          <w:szCs w:val="20"/>
-          <w:lang w:val="en-US"/>
-        </w:rPr>
-      </w:pPr>
-      <w:proofErr w:type="spellStart"/>
-      <w:r>
-        <w:rPr>
-          <w:rFonts w:ascii="Lucida Console" w:hAnsi="Lucida Console"/>
-          <w:sz w:val="20"/>
-          <w:szCs w:val="20"/>
-          <w:lang w:val="en-US"/>
-        </w:rPr>
-        <w:t>sudo</w:t>
-      </w:r>
-      <w:proofErr w:type="spellEnd"/>
-      <w:r>
-        <w:rPr>
-          <w:rFonts w:ascii="Lucida Console" w:hAnsi="Lucida Console"/>
-          <w:sz w:val="20"/>
-          <w:szCs w:val="20"/>
-          <w:lang w:val="en-US"/>
-        </w:rPr>
-        <w:t xml:space="preserve"> </w:t>
-      </w:r>
-      <w:proofErr w:type="spellStart"/>
-      <w:r>
-        <w:rPr>
-          <w:rFonts w:ascii="Lucida Console" w:hAnsi="Lucida Console"/>
-          <w:sz w:val="20"/>
-          <w:szCs w:val="20"/>
-          <w:lang w:val="en-US"/>
-        </w:rPr>
-        <w:t>cp</w:t>
-      </w:r>
-      <w:proofErr w:type="spellEnd"/>
-      <w:r>
-        <w:rPr>
-          <w:rFonts w:ascii="Lucida Console" w:hAnsi="Lucida Console"/>
-          <w:sz w:val="20"/>
-          <w:szCs w:val="20"/>
-          <w:lang w:val="en-US"/>
-        </w:rPr>
-        <w:t xml:space="preserve"> ca.crt </w:t>
-      </w:r>
-      <w:proofErr w:type="spellStart"/>
-      <w:r>
-        <w:rPr>
-          <w:rFonts w:ascii="Lucida Console" w:hAnsi="Lucida Console"/>
-          <w:sz w:val="20"/>
-          <w:szCs w:val="20"/>
-          <w:lang w:val="en-US"/>
-        </w:rPr>
-        <w:t>ca.key</w:t>
-      </w:r>
-      <w:proofErr w:type="spellEnd"/>
-      <w:r>
-        <w:rPr>
-          <w:rFonts w:ascii="Lucida Console" w:hAnsi="Lucida Console"/>
-          <w:sz w:val="20"/>
-          <w:szCs w:val="20"/>
-          <w:lang w:val="en-US"/>
-        </w:rPr>
-        <w:t xml:space="preserve"> </w:t>
-      </w:r>
-      <w:proofErr w:type="spellStart"/>
-      <w:r>
-        <w:rPr>
-          <w:rFonts w:ascii="Lucida Console" w:hAnsi="Lucida Console"/>
-          <w:sz w:val="20"/>
-          <w:szCs w:val="20"/>
-          <w:lang w:val="en-US"/>
-        </w:rPr>
-        <w:t>ca.csr</w:t>
-      </w:r>
-      <w:proofErr w:type="spellEnd"/>
-      <w:r>
-        <w:rPr>
-          <w:rFonts w:ascii="Lucida Console" w:hAnsi="Lucida Console"/>
-          <w:sz w:val="20"/>
-          <w:szCs w:val="20"/>
-          <w:lang w:val="en-US"/>
-        </w:rPr>
-        <w:t xml:space="preserve"> /</w:t>
-      </w:r>
-      <w:proofErr w:type="spellStart"/>
-      <w:r>
-        <w:rPr>
-          <w:rFonts w:ascii="Lucida Console" w:hAnsi="Lucida Console"/>
-          <w:sz w:val="20"/>
-          <w:szCs w:val="20"/>
-          <w:lang w:val="en-US"/>
-        </w:rPr>
-        <w:t>etc</w:t>
-      </w:r>
-      <w:proofErr w:type="spellEnd"/>
-      <w:r>
-        <w:rPr>
-          <w:rFonts w:ascii="Lucida Console" w:hAnsi="Lucida Console"/>
-          <w:sz w:val="20"/>
-          <w:szCs w:val="20"/>
-          <w:lang w:val="en-US"/>
-        </w:rPr>
-        <w:t>/apache2/</w:t>
-      </w:r>
-      <w:proofErr w:type="spellStart"/>
-      <w:r>
-        <w:rPr>
-          <w:rFonts w:ascii="Lucida Console" w:hAnsi="Lucida Console"/>
-          <w:sz w:val="20"/>
-          <w:szCs w:val="20"/>
-          <w:lang w:val="en-US"/>
-        </w:rPr>
-        <w:t>ssl</w:t>
-      </w:r>
-      <w:proofErr w:type="spellEnd"/>
-      <w:r>
-        <w:rPr>
-          <w:rFonts w:ascii="Lucida Console" w:hAnsi="Lucida Console"/>
-          <w:sz w:val="20"/>
-          <w:szCs w:val="20"/>
-          <w:lang w:val="en-US"/>
-        </w:rPr>
-        <w:t>/</w:t>
-      </w:r>
-    </w:p>
-    <w:p>
-      <w:pPr>
-        <w:jc w:val="both"/>
-        <w:rPr>
-          <w:rFonts w:ascii="Lucida Console" w:hAnsi="Lucida Console"/>
-          <w:sz w:val="20"/>
-          <w:szCs w:val="20"/>
-          <w:lang w:val="en-US"/>
-        </w:rPr>
-      </w:pPr>
-      <w:proofErr w:type="spellStart"/>
-      <w:r>
-        <w:rPr>
-          <w:rFonts w:ascii="Lucida Console" w:hAnsi="Lucida Console"/>
-          <w:sz w:val="20"/>
-          <w:szCs w:val="20"/>
-          <w:lang w:val="en-US"/>
-        </w:rPr>
-        <w:t>sudo</w:t>
-      </w:r>
-      <w:proofErr w:type="spellEnd"/>
-      <w:r>
-        <w:rPr>
-          <w:rFonts w:ascii="Lucida Console" w:hAnsi="Lucida Console"/>
-          <w:sz w:val="20"/>
-          <w:szCs w:val="20"/>
-          <w:lang w:val="en-US"/>
-        </w:rPr>
-        <w:t xml:space="preserve"> </w:t>
-      </w:r>
-      <w:proofErr w:type="spellStart"/>
-      <w:r>
-        <w:rPr>
-          <w:rFonts w:ascii="Lucida Console" w:hAnsi="Lucida Console"/>
-          <w:sz w:val="20"/>
-          <w:szCs w:val="20"/>
-          <w:lang w:val="en-US"/>
-        </w:rPr>
-        <w:t>nano</w:t>
-      </w:r>
-      <w:proofErr w:type="spellEnd"/>
-      <w:r>
-        <w:rPr>
-          <w:rFonts w:ascii="Lucida Console" w:hAnsi="Lucida Console"/>
-          <w:sz w:val="20"/>
-          <w:szCs w:val="20"/>
-          <w:lang w:val="en-US"/>
-        </w:rPr>
-        <w:t xml:space="preserve"> /</w:t>
-      </w:r>
-      <w:proofErr w:type="spellStart"/>
-      <w:r>
-        <w:rPr>
-          <w:rFonts w:ascii="Lucida Console" w:hAnsi="Lucida Console"/>
-          <w:sz w:val="20"/>
-          <w:szCs w:val="20"/>
-          <w:lang w:val="en-US"/>
-        </w:rPr>
-        <w:t>etc</w:t>
-      </w:r>
-      <w:proofErr w:type="spellEnd"/>
-      <w:r>
-        <w:rPr>
-          <w:rFonts w:ascii="Lucida Console" w:hAnsi="Lucida Console"/>
-          <w:sz w:val="20"/>
-          <w:szCs w:val="20"/>
-          <w:lang w:val="en-US"/>
-        </w:rPr>
-        <w:t>/apache2/sites-enabled/000-default.conf</w:t>
-      </w:r>
-    </w:p>
-    <w:p>
-      <w:pPr>
-        <w:jc w:val="both"/>
-        <w:rPr>
-          <w:rFonts w:ascii="Lucida Console" w:hAnsi="Lucida Console"/>
-          <w:sz w:val="20"/>
-          <w:szCs w:val="20"/>
-          <w:lang w:val="en-US"/>
-        </w:rPr>
-      </w:pPr>
-      <w:proofErr w:type="spellStart"/>
-      <w:r>
-        <w:rPr>
-          <w:rFonts w:ascii="Lucida Console" w:hAnsi="Lucida Console"/>
-          <w:sz w:val="20"/>
-          <w:szCs w:val="20"/>
-          <w:lang w:val="en-US"/>
-        </w:rPr>
-        <w:t>sudo</w:t>
-      </w:r>
-      <w:proofErr w:type="spellEnd"/>
-      <w:r>
-        <w:rPr>
-          <w:rFonts w:ascii="Lucida Console" w:hAnsi="Lucida Console"/>
-          <w:sz w:val="20"/>
-          <w:szCs w:val="20"/>
-          <w:lang w:val="en-US"/>
-        </w:rPr>
-        <w:t xml:space="preserve"> /</w:t>
-      </w:r>
-      <w:proofErr w:type="spellStart"/>
-      <w:r>
-        <w:rPr>
-          <w:rFonts w:ascii="Lucida Console" w:hAnsi="Lucida Console"/>
-          <w:sz w:val="20"/>
-          <w:szCs w:val="20"/>
-          <w:lang w:val="en-US"/>
-        </w:rPr>
-        <w:t>etc</w:t>
-      </w:r>
-      <w:proofErr w:type="spellEnd"/>
-      <w:r>
-        <w:rPr>
-          <w:rFonts w:ascii="Lucida Console" w:hAnsi="Lucida Console"/>
-          <w:sz w:val="20"/>
-          <w:szCs w:val="20"/>
-          <w:lang w:val="en-US"/>
-        </w:rPr>
-        <w:t>/</w:t>
-      </w:r>
-      <w:proofErr w:type="spellStart"/>
-      <w:r>
-        <w:rPr>
-          <w:rFonts w:ascii="Lucida Console" w:hAnsi="Lucida Console"/>
-          <w:sz w:val="20"/>
-          <w:szCs w:val="20"/>
-          <w:lang w:val="en-US"/>
-        </w:rPr>
-        <w:t>init.d</w:t>
-      </w:r>
-      <w:proofErr w:type="spellEnd"/>
-      <w:r>
-        <w:rPr>
-          <w:rFonts w:ascii="Lucida Console" w:hAnsi="Lucida Console"/>
-          <w:sz w:val="20"/>
-          <w:szCs w:val="20"/>
-          <w:lang w:val="en-US"/>
-        </w:rPr>
-        <w:t>/apache2 restart</w:t>
-      </w:r>
-    </w:p>
-    <w:p>
-      <w:pPr>
-        <w:jc w:val="both"/>
-        <w:rPr>
-          <w:lang w:val="en-US"/>
-        </w:rPr>
-      </w:pPr>
-    </w:p>
-    <w:p>
-      <w:pPr>
-        <w:jc w:val="both"/>
-        <w:rPr>
-          <w:lang w:val="en-US"/>
-        </w:rPr>
-      </w:pPr>
-      <w:r>
-        <w:rPr>
-          <w:lang w:val="en-US"/>
-        </w:rPr>
         <w:t xml:space="preserve">HTTPs should now be enabled with a self-signed certificate. If you try </w:t>
       </w:r>
-      <w:hyperlink r:id="rId11" w:history="1">
+      <w:hyperlink r:id="rId13" w:history="1">
         <w:r>
           <w:rPr>
             <w:rStyle w:val="Hyperlink"/>
@@ -11633,9 +9253,9 @@
           <w:lang w:val="en-US"/>
         </w:rPr>
         <w:drawing>
-          <wp:inline distT="0" distB="0" distL="0" distR="0" wp14:anchorId="69A71F71" wp14:editId="073E8F1F">
-            <wp:extent cx="3777649" cy="2066281"/>
-            <wp:effectExtent l="0" t="0" r="0" b="4445"/>
+          <wp:inline distT="0" distB="0" distL="0" distR="0" wp14:anchorId="69A71F71" wp14:editId="44DBFEB1">
+            <wp:extent cx="2926080" cy="1600494"/>
+            <wp:effectExtent l="0" t="0" r="0" b="0"/>
             <wp:docPr id="2" name="Picture 2"/>
             <wp:cNvGraphicFramePr>
               <a:graphicFrameLocks xmlns:a="http://schemas.openxmlformats.org/drawingml/2006/main" noChangeAspect="1"/>
@@ -11648,7 +9268,7 @@
                     <pic:cNvPicPr/>
                   </pic:nvPicPr>
                   <pic:blipFill>
-                    <a:blip r:embed="rId12"/>
+                    <a:blip r:embed="rId14"/>
                     <a:stretch>
                       <a:fillRect/>
                     </a:stretch>
@@ -11656,7 +9276,7 @@
                   <pic:spPr>
                     <a:xfrm>
                       <a:off x="0" y="0"/>
-                      <a:ext cx="3819108" cy="2088958"/>
+                      <a:ext cx="2977474" cy="1628605"/>
                     </a:xfrm>
                     <a:prstGeom prst="rect">
                       <a:avLst/>
@@ -11697,15 +9317,7 @@
         </w:numPr>
       </w:pPr>
       <w:r>
-        <w:t xml:space="preserve">How do perform a cryptography assessment on a Web site (using </w:t>
-      </w:r>
-      <w:proofErr w:type="spellStart"/>
-      <w:r>
-        <w:t>ssllabs</w:t>
-      </w:r>
-      <w:proofErr w:type="spellEnd"/>
-      <w:r>
-        <w:t>) and in how to spot weaknesses.</w:t>
+        <w:t>How do perform a cryptography assessment on a Web site (using ssllabs) and in how to spot weaknesses.</w:t>
       </w:r>
     </w:p>
     <w:p>
@@ -11729,7 +9341,7 @@
       </w:pPr>
     </w:p>
     <w:sectPr>
-      <w:footerReference w:type="default" r:id="rId13"/>
+      <w:footerReference w:type="default" r:id="rId15"/>
       <w:pgSz w:w="11906" w:h="16838" w:code="9"/>
       <w:pgMar w:top="1440" w:right="1440" w:bottom="1440" w:left="1440" w:header="706" w:footer="706" w:gutter="0"/>
       <w:cols w:space="708"/>
@@ -14898,7 +12510,7 @@
 </file>
 
 <file path=customXml/itemProps1.xml><?xml version="1.0" encoding="utf-8"?>
-<ds:datastoreItem xmlns:ds="http://schemas.openxmlformats.org/officeDocument/2006/customXml" ds:itemID="{6E7D09F6-FFB1-AB40-8AF7-19A6A71CEBAD}">
+<ds:datastoreItem xmlns:ds="http://schemas.openxmlformats.org/officeDocument/2006/customXml" ds:itemID="{080F62F5-D43F-3447-99DA-E6FBF792DA72}">
   <ds:schemaRefs>
     <ds:schemaRef ds:uri="http://schemas.openxmlformats.org/officeDocument/2006/bibliography"/>
   </ds:schemaRefs>

--- a/unit07_tunnelling/lab/new_lab07.docx
+++ b/unit07_tunnelling/lab/new_lab07.docx
@@ -97,89 +97,35 @@
     </w:p>
     <w:p>
       <w:pPr>
-        <w:jc w:val="both"/>
+        <w:rPr>
+          <w:lang w:eastAsia="en-US"/>
+        </w:rPr>
+      </w:pPr>
+      <w:r>
+        <w:sym w:font="Wingdings" w:char="F026"/>
+      </w:r>
+      <w:r>
+        <w:t xml:space="preserve"> </w:t>
+      </w:r>
+      <w:r>
+        <w:rPr>
+          <w:b/>
+        </w:rPr>
+        <w:t>YouTube</w:t>
+      </w:r>
+      <w:r>
+        <w:rPr>
+          <w:b/>
+        </w:rPr>
+        <w:t xml:space="preserve"> </w:t>
+      </w:r>
+      <w:r>
         <w:rPr>
           <w:lang w:val="en-US"/>
         </w:rPr>
-      </w:pPr>
-      <w:r>
-        <w:sym w:font="Wingdings" w:char="F026"/>
-      </w:r>
-      <w:r>
-        <w:t xml:space="preserve"> </w:t>
-      </w:r>
-      <w:r>
-        <w:rPr>
-          <w:b/>
-        </w:rPr>
-        <w:t>Web link</w:t>
-      </w:r>
-      <w:r>
-        <w:rPr>
-          <w:b/>
-        </w:rPr>
-        <w:t xml:space="preserve"> (Weekly activities)</w:t>
-      </w:r>
-      <w:r>
-        <w:rPr>
-          <w:b/>
-        </w:rPr>
-        <w:t>:</w:t>
-      </w:r>
-      <w:r>
-        <w:rPr>
-          <w:b/>
-        </w:rPr>
-        <w:t xml:space="preserve"> </w:t>
-      </w:r>
-      <w:hyperlink r:id="rId8" w:history="1">
-        <w:r>
-          <w:rPr>
-            <w:rStyle w:val="Hyperlink"/>
-            <w:lang w:val="en-US" w:eastAsia="en-US"/>
-          </w:rPr>
-          <w:t>https://asecuritysite.com/esecurity/unit0</w:t>
-        </w:r>
-        <w:r>
-          <w:rPr>
-            <w:rStyle w:val="Hyperlink"/>
-            <w:lang w:val="en-US"/>
-          </w:rPr>
-          <w:t>7</w:t>
-        </w:r>
-      </w:hyperlink>
-    </w:p>
-    <w:p>
-      <w:pPr>
-        <w:rPr>
-          <w:lang w:eastAsia="en-US"/>
-        </w:rPr>
-      </w:pPr>
-      <w:r>
-        <w:sym w:font="Wingdings" w:char="F026"/>
-      </w:r>
-      <w:r>
-        <w:t xml:space="preserve"> </w:t>
-      </w:r>
-      <w:r>
-        <w:rPr>
-          <w:b/>
-        </w:rPr>
-        <w:t>YouTube</w:t>
-      </w:r>
-      <w:r>
-        <w:rPr>
-          <w:b/>
-        </w:rPr>
-        <w:t xml:space="preserve"> </w:t>
-      </w:r>
-      <w:r>
-        <w:rPr>
-          <w:lang w:val="en-US"/>
-        </w:rPr>
         <w:t xml:space="preserve">Demo: </w:t>
       </w:r>
-      <w:hyperlink r:id="rId9" w:tgtFrame="_blank" w:history="1">
+      <w:hyperlink r:id="rId8" w:tgtFrame="_blank" w:history="1">
         <w:r>
           <w:rPr>
             <w:rStyle w:val="Hyperlink"/>
@@ -242,6 +188,7 @@
         </w:rPr>
         <w:t xml:space="preserve">The </w:t>
       </w:r>
+      <w:proofErr w:type="spellStart"/>
       <w:r>
         <w:rPr>
           <w:lang w:eastAsia="en-US"/>
@@ -252,9 +199,16 @@
         <w:rPr>
           <w:lang w:eastAsia="en-US"/>
         </w:rPr>
-        <w:t>sllabs tool (</w:t>
-      </w:r>
-      <w:hyperlink r:id="rId10" w:history="1">
+        <w:t>sllabs</w:t>
+      </w:r>
+      <w:proofErr w:type="spellEnd"/>
+      <w:r>
+        <w:rPr>
+          <w:lang w:eastAsia="en-US"/>
+        </w:rPr>
+        <w:t xml:space="preserve"> tool (</w:t>
+      </w:r>
+      <w:hyperlink r:id="rId9" w:history="1">
         <w:r>
           <w:rPr>
             <w:rStyle w:val="Hyperlink"/>
@@ -273,8 +227,24 @@
         <w:rPr>
           <w:lang w:eastAsia="en-US"/>
         </w:rPr>
-        <w:t>Pick three of your favouriate sites to scan</w:t>
-      </w:r>
+        <w:t xml:space="preserve">Pick three of your </w:t>
+      </w:r>
+      <w:proofErr w:type="spellStart"/>
+      <w:r>
+        <w:rPr>
+          <w:lang w:eastAsia="en-US"/>
+        </w:rPr>
+        <w:t>favouriate</w:t>
+      </w:r>
+      <w:proofErr w:type="spellEnd"/>
+      <w:r>
+        <w:rPr>
+          <w:lang w:eastAsia="en-US"/>
+        </w:rPr>
+        <w:t xml:space="preserve"> sites to scan</w:t>
+      </w:r>
+      <w:bookmarkStart w:id="0" w:name="_GoBack"/>
+      <w:bookmarkEnd w:id="0"/>
       <w:r>
         <w:rPr>
           <w:lang w:eastAsia="en-US"/>
@@ -1533,7 +1503,21 @@
           <w:lang w:eastAsia="en-US"/>
         </w:rPr>
         <w:tab/>
-        <w:t>We will now create a Python program which calls up the SSLlabs assessment. First create a CSV file (sites.csv) with your sites in it</w:t>
+        <w:t xml:space="preserve">We will now create a Python program which calls up the </w:t>
+      </w:r>
+      <w:proofErr w:type="spellStart"/>
+      <w:r>
+        <w:rPr>
+          <w:lang w:eastAsia="en-US"/>
+        </w:rPr>
+        <w:t>SSLlabs</w:t>
+      </w:r>
+      <w:proofErr w:type="spellEnd"/>
+      <w:r>
+        <w:rPr>
+          <w:lang w:eastAsia="en-US"/>
+        </w:rPr>
+        <w:t xml:space="preserve"> assessment. First create a CSV file (sites.csv) with your sites in it</w:t>
       </w:r>
       <w:r>
         <w:rPr>
@@ -1564,6 +1548,7 @@
           <w:lang w:eastAsia="en-US"/>
         </w:rPr>
       </w:pPr>
+      <w:proofErr w:type="spellStart"/>
       <w:r>
         <w:rPr>
           <w:rFonts w:ascii="Lucida Console" w:hAnsi="Lucida Console"/>
@@ -1573,6 +1558,7 @@
         </w:rPr>
         <w:t>web,site</w:t>
       </w:r>
+      <w:proofErr w:type="spellEnd"/>
     </w:p>
     <w:p>
       <w:pPr>
@@ -1826,7 +1812,27 @@
           <w:szCs w:val="20"/>
           <w:lang w:eastAsia="en-US"/>
         </w:rPr>
-        <w:t>API = 'https://api.ssllabs.com/api/v2/'</w:t>
+        <w:t>API = 'https://api.ssllabs.com/</w:t>
+      </w:r>
+      <w:proofErr w:type="spellStart"/>
+      <w:r>
+        <w:rPr>
+          <w:rFonts w:ascii="Lucida Console" w:hAnsi="Lucida Console"/>
+          <w:sz w:val="20"/>
+          <w:szCs w:val="20"/>
+          <w:lang w:eastAsia="en-US"/>
+        </w:rPr>
+        <w:t>api</w:t>
+      </w:r>
+      <w:proofErr w:type="spellEnd"/>
+      <w:r>
+        <w:rPr>
+          <w:rFonts w:ascii="Lucida Console" w:hAnsi="Lucida Console"/>
+          <w:sz w:val="20"/>
+          <w:szCs w:val="20"/>
+          <w:lang w:eastAsia="en-US"/>
+        </w:rPr>
+        <w:t>/v2/'</w:t>
       </w:r>
     </w:p>
     <w:p>
@@ -1883,7 +1889,27 @@
           <w:szCs w:val="20"/>
           <w:lang w:eastAsia="en-US"/>
         </w:rPr>
-        <w:t>def requestAPI(path, payload={}):</w:t>
+        <w:t xml:space="preserve">def </w:t>
+      </w:r>
+      <w:proofErr w:type="spellStart"/>
+      <w:r>
+        <w:rPr>
+          <w:rFonts w:ascii="Lucida Console" w:hAnsi="Lucida Console"/>
+          <w:sz w:val="20"/>
+          <w:szCs w:val="20"/>
+          <w:lang w:eastAsia="en-US"/>
+        </w:rPr>
+        <w:t>requestAPI</w:t>
+      </w:r>
+      <w:proofErr w:type="spellEnd"/>
+      <w:r>
+        <w:rPr>
+          <w:rFonts w:ascii="Lucida Console" w:hAnsi="Lucida Console"/>
+          <w:sz w:val="20"/>
+          <w:szCs w:val="20"/>
+          <w:lang w:eastAsia="en-US"/>
+        </w:rPr>
+        <w:t>(path, payload={}):</w:t>
       </w:r>
     </w:p>
     <w:p>
@@ -2024,7 +2050,27 @@
           <w:szCs w:val="20"/>
           <w:lang w:eastAsia="en-US"/>
         </w:rPr>
-        <w:t xml:space="preserve">    url = API + path</w:t>
+        <w:t xml:space="preserve">    </w:t>
+      </w:r>
+      <w:proofErr w:type="spellStart"/>
+      <w:r>
+        <w:rPr>
+          <w:rFonts w:ascii="Lucida Console" w:hAnsi="Lucida Console"/>
+          <w:sz w:val="20"/>
+          <w:szCs w:val="20"/>
+          <w:lang w:eastAsia="en-US"/>
+        </w:rPr>
+        <w:t>url</w:t>
+      </w:r>
+      <w:proofErr w:type="spellEnd"/>
+      <w:r>
+        <w:rPr>
+          <w:rFonts w:ascii="Lucida Console" w:hAnsi="Lucida Console"/>
+          <w:sz w:val="20"/>
+          <w:szCs w:val="20"/>
+          <w:lang w:eastAsia="en-US"/>
+        </w:rPr>
+        <w:t xml:space="preserve"> = API + path</w:t>
       </w:r>
     </w:p>
     <w:p>
@@ -2090,7 +2136,47 @@
           <w:szCs w:val="20"/>
           <w:lang w:eastAsia="en-US"/>
         </w:rPr>
-        <w:t xml:space="preserve">        response = requests.get(url, params=payload)</w:t>
+        <w:t xml:space="preserve">        response = </w:t>
+      </w:r>
+      <w:proofErr w:type="spellStart"/>
+      <w:r>
+        <w:rPr>
+          <w:rFonts w:ascii="Lucida Console" w:hAnsi="Lucida Console"/>
+          <w:sz w:val="20"/>
+          <w:szCs w:val="20"/>
+          <w:lang w:eastAsia="en-US"/>
+        </w:rPr>
+        <w:t>requests.get</w:t>
+      </w:r>
+      <w:proofErr w:type="spellEnd"/>
+      <w:r>
+        <w:rPr>
+          <w:rFonts w:ascii="Lucida Console" w:hAnsi="Lucida Console"/>
+          <w:sz w:val="20"/>
+          <w:szCs w:val="20"/>
+          <w:lang w:eastAsia="en-US"/>
+        </w:rPr>
+        <w:t>(</w:t>
+      </w:r>
+      <w:proofErr w:type="spellStart"/>
+      <w:r>
+        <w:rPr>
+          <w:rFonts w:ascii="Lucida Console" w:hAnsi="Lucida Console"/>
+          <w:sz w:val="20"/>
+          <w:szCs w:val="20"/>
+          <w:lang w:eastAsia="en-US"/>
+        </w:rPr>
+        <w:t>url</w:t>
+      </w:r>
+      <w:proofErr w:type="spellEnd"/>
+      <w:r>
+        <w:rPr>
+          <w:rFonts w:ascii="Lucida Console" w:hAnsi="Lucida Console"/>
+          <w:sz w:val="20"/>
+          <w:szCs w:val="20"/>
+          <w:lang w:eastAsia="en-US"/>
+        </w:rPr>
+        <w:t>, params=payload)</w:t>
       </w:r>
     </w:p>
     <w:p>
@@ -2115,7 +2201,27 @@
           <w:szCs w:val="20"/>
           <w:lang w:eastAsia="en-US"/>
         </w:rPr>
-        <w:t xml:space="preserve">    except requests.exception.RequestException:</w:t>
+        <w:t xml:space="preserve">    except </w:t>
+      </w:r>
+      <w:proofErr w:type="spellStart"/>
+      <w:r>
+        <w:rPr>
+          <w:rFonts w:ascii="Lucida Console" w:hAnsi="Lucida Console"/>
+          <w:sz w:val="20"/>
+          <w:szCs w:val="20"/>
+          <w:lang w:eastAsia="en-US"/>
+        </w:rPr>
+        <w:t>requests.exception.RequestException</w:t>
+      </w:r>
+      <w:proofErr w:type="spellEnd"/>
+      <w:r>
+        <w:rPr>
+          <w:rFonts w:ascii="Lucida Console" w:hAnsi="Lucida Console"/>
+          <w:sz w:val="20"/>
+          <w:szCs w:val="20"/>
+          <w:lang w:eastAsia="en-US"/>
+        </w:rPr>
+        <w:t>:</w:t>
       </w:r>
     </w:p>
     <w:p>
@@ -2140,7 +2246,27 @@
           <w:szCs w:val="20"/>
           <w:lang w:eastAsia="en-US"/>
         </w:rPr>
-        <w:t xml:space="preserve">        logging.exception('Request failed.')</w:t>
+        <w:t xml:space="preserve">        </w:t>
+      </w:r>
+      <w:proofErr w:type="spellStart"/>
+      <w:r>
+        <w:rPr>
+          <w:rFonts w:ascii="Lucida Console" w:hAnsi="Lucida Console"/>
+          <w:sz w:val="20"/>
+          <w:szCs w:val="20"/>
+          <w:lang w:eastAsia="en-US"/>
+        </w:rPr>
+        <w:t>logging.exception</w:t>
+      </w:r>
+      <w:proofErr w:type="spellEnd"/>
+      <w:r>
+        <w:rPr>
+          <w:rFonts w:ascii="Lucida Console" w:hAnsi="Lucida Console"/>
+          <w:sz w:val="20"/>
+          <w:szCs w:val="20"/>
+          <w:lang w:eastAsia="en-US"/>
+        </w:rPr>
+        <w:t>('Request failed.')</w:t>
       </w:r>
     </w:p>
     <w:p>
@@ -2165,7 +2291,27 @@
           <w:szCs w:val="20"/>
           <w:lang w:eastAsia="en-US"/>
         </w:rPr>
-        <w:t xml:space="preserve">        sys.exit(1)</w:t>
+        <w:t xml:space="preserve">        </w:t>
+      </w:r>
+      <w:proofErr w:type="spellStart"/>
+      <w:r>
+        <w:rPr>
+          <w:rFonts w:ascii="Lucida Console" w:hAnsi="Lucida Console"/>
+          <w:sz w:val="20"/>
+          <w:szCs w:val="20"/>
+          <w:lang w:eastAsia="en-US"/>
+        </w:rPr>
+        <w:t>sys.exit</w:t>
+      </w:r>
+      <w:proofErr w:type="spellEnd"/>
+      <w:r>
+        <w:rPr>
+          <w:rFonts w:ascii="Lucida Console" w:hAnsi="Lucida Console"/>
+          <w:sz w:val="20"/>
+          <w:szCs w:val="20"/>
+          <w:lang w:eastAsia="en-US"/>
+        </w:rPr>
+        <w:t>(1)</w:t>
       </w:r>
     </w:p>
     <w:p>
@@ -2206,7 +2352,27 @@
           <w:szCs w:val="20"/>
           <w:lang w:eastAsia="en-US"/>
         </w:rPr>
-        <w:t xml:space="preserve">    data = response.json()</w:t>
+        <w:t xml:space="preserve">    data = </w:t>
+      </w:r>
+      <w:proofErr w:type="spellStart"/>
+      <w:r>
+        <w:rPr>
+          <w:rFonts w:ascii="Lucida Console" w:hAnsi="Lucida Console"/>
+          <w:sz w:val="20"/>
+          <w:szCs w:val="20"/>
+          <w:lang w:eastAsia="en-US"/>
+        </w:rPr>
+        <w:t>response.json</w:t>
+      </w:r>
+      <w:proofErr w:type="spellEnd"/>
+      <w:r>
+        <w:rPr>
+          <w:rFonts w:ascii="Lucida Console" w:hAnsi="Lucida Console"/>
+          <w:sz w:val="20"/>
+          <w:szCs w:val="20"/>
+          <w:lang w:eastAsia="en-US"/>
+        </w:rPr>
+        <w:t>()</w:t>
       </w:r>
     </w:p>
     <w:p>
@@ -2288,7 +2454,67 @@
           <w:szCs w:val="20"/>
           <w:lang w:eastAsia="en-US"/>
         </w:rPr>
-        <w:t>def resultsFromCache(host, publish='off', startNew='off', fromCache='on', all='done'):</w:t>
+        <w:t xml:space="preserve">def </w:t>
+      </w:r>
+      <w:proofErr w:type="spellStart"/>
+      <w:r>
+        <w:rPr>
+          <w:rFonts w:ascii="Lucida Console" w:hAnsi="Lucida Console"/>
+          <w:sz w:val="20"/>
+          <w:szCs w:val="20"/>
+          <w:lang w:eastAsia="en-US"/>
+        </w:rPr>
+        <w:t>resultsFromCache</w:t>
+      </w:r>
+      <w:proofErr w:type="spellEnd"/>
+      <w:r>
+        <w:rPr>
+          <w:rFonts w:ascii="Lucida Console" w:hAnsi="Lucida Console"/>
+          <w:sz w:val="20"/>
+          <w:szCs w:val="20"/>
+          <w:lang w:eastAsia="en-US"/>
+        </w:rPr>
+        <w:t xml:space="preserve">(host, publish='off', </w:t>
+      </w:r>
+      <w:proofErr w:type="spellStart"/>
+      <w:r>
+        <w:rPr>
+          <w:rFonts w:ascii="Lucida Console" w:hAnsi="Lucida Console"/>
+          <w:sz w:val="20"/>
+          <w:szCs w:val="20"/>
+          <w:lang w:eastAsia="en-US"/>
+        </w:rPr>
+        <w:t>startNew</w:t>
+      </w:r>
+      <w:proofErr w:type="spellEnd"/>
+      <w:r>
+        <w:rPr>
+          <w:rFonts w:ascii="Lucida Console" w:hAnsi="Lucida Console"/>
+          <w:sz w:val="20"/>
+          <w:szCs w:val="20"/>
+          <w:lang w:eastAsia="en-US"/>
+        </w:rPr>
+        <w:t xml:space="preserve">='off', </w:t>
+      </w:r>
+      <w:proofErr w:type="spellStart"/>
+      <w:r>
+        <w:rPr>
+          <w:rFonts w:ascii="Lucida Console" w:hAnsi="Lucida Console"/>
+          <w:sz w:val="20"/>
+          <w:szCs w:val="20"/>
+          <w:lang w:eastAsia="en-US"/>
+        </w:rPr>
+        <w:t>fromCache</w:t>
+      </w:r>
+      <w:proofErr w:type="spellEnd"/>
+      <w:r>
+        <w:rPr>
+          <w:rFonts w:ascii="Lucida Console" w:hAnsi="Lucida Console"/>
+          <w:sz w:val="20"/>
+          <w:szCs w:val="20"/>
+          <w:lang w:eastAsia="en-US"/>
+        </w:rPr>
+        <w:t>='on', all='done'):</w:t>
       </w:r>
     </w:p>
     <w:p>
@@ -2313,7 +2539,27 @@
           <w:szCs w:val="20"/>
           <w:lang w:eastAsia="en-US"/>
         </w:rPr>
-        <w:t xml:space="preserve">    path = 'analyze'</w:t>
+        <w:t xml:space="preserve">    path = '</w:t>
+      </w:r>
+      <w:proofErr w:type="spellStart"/>
+      <w:r>
+        <w:rPr>
+          <w:rFonts w:ascii="Lucida Console" w:hAnsi="Lucida Console"/>
+          <w:sz w:val="20"/>
+          <w:szCs w:val="20"/>
+          <w:lang w:eastAsia="en-US"/>
+        </w:rPr>
+        <w:t>analyze</w:t>
+      </w:r>
+      <w:proofErr w:type="spellEnd"/>
+      <w:r>
+        <w:rPr>
+          <w:rFonts w:ascii="Lucida Console" w:hAnsi="Lucida Console"/>
+          <w:sz w:val="20"/>
+          <w:szCs w:val="20"/>
+          <w:lang w:eastAsia="en-US"/>
+        </w:rPr>
+        <w:t>'</w:t>
       </w:r>
     </w:p>
     <w:p>
@@ -2413,7 +2659,48 @@
           <w:szCs w:val="20"/>
           <w:lang w:eastAsia="en-US"/>
         </w:rPr>
-        <w:t xml:space="preserve">                'startNew': startNew,</w:t>
+        <w:lastRenderedPageBreak/>
+        <w:t xml:space="preserve">                '</w:t>
+      </w:r>
+      <w:proofErr w:type="spellStart"/>
+      <w:r>
+        <w:rPr>
+          <w:rFonts w:ascii="Lucida Console" w:hAnsi="Lucida Console"/>
+          <w:sz w:val="20"/>
+          <w:szCs w:val="20"/>
+          <w:lang w:eastAsia="en-US"/>
+        </w:rPr>
+        <w:t>startNew</w:t>
+      </w:r>
+      <w:proofErr w:type="spellEnd"/>
+      <w:r>
+        <w:rPr>
+          <w:rFonts w:ascii="Lucida Console" w:hAnsi="Lucida Console"/>
+          <w:sz w:val="20"/>
+          <w:szCs w:val="20"/>
+          <w:lang w:eastAsia="en-US"/>
+        </w:rPr>
+        <w:t xml:space="preserve">': </w:t>
+      </w:r>
+      <w:proofErr w:type="spellStart"/>
+      <w:r>
+        <w:rPr>
+          <w:rFonts w:ascii="Lucida Console" w:hAnsi="Lucida Console"/>
+          <w:sz w:val="20"/>
+          <w:szCs w:val="20"/>
+          <w:lang w:eastAsia="en-US"/>
+        </w:rPr>
+        <w:t>startNew</w:t>
+      </w:r>
+      <w:proofErr w:type="spellEnd"/>
+      <w:r>
+        <w:rPr>
+          <w:rFonts w:ascii="Lucida Console" w:hAnsi="Lucida Console"/>
+          <w:sz w:val="20"/>
+          <w:szCs w:val="20"/>
+          <w:lang w:eastAsia="en-US"/>
+        </w:rPr>
+        <w:t>,</w:t>
       </w:r>
     </w:p>
     <w:p>
@@ -2438,8 +2725,47 @@
           <w:szCs w:val="20"/>
           <w:lang w:eastAsia="en-US"/>
         </w:rPr>
-        <w:lastRenderedPageBreak/>
-        <w:t xml:space="preserve">                'fromCache': fromCache,</w:t>
+        <w:t xml:space="preserve">                '</w:t>
+      </w:r>
+      <w:proofErr w:type="spellStart"/>
+      <w:r>
+        <w:rPr>
+          <w:rFonts w:ascii="Lucida Console" w:hAnsi="Lucida Console"/>
+          <w:sz w:val="20"/>
+          <w:szCs w:val="20"/>
+          <w:lang w:eastAsia="en-US"/>
+        </w:rPr>
+        <w:t>fromCache</w:t>
+      </w:r>
+      <w:proofErr w:type="spellEnd"/>
+      <w:r>
+        <w:rPr>
+          <w:rFonts w:ascii="Lucida Console" w:hAnsi="Lucida Console"/>
+          <w:sz w:val="20"/>
+          <w:szCs w:val="20"/>
+          <w:lang w:eastAsia="en-US"/>
+        </w:rPr>
+        <w:t xml:space="preserve">': </w:t>
+      </w:r>
+      <w:proofErr w:type="spellStart"/>
+      <w:r>
+        <w:rPr>
+          <w:rFonts w:ascii="Lucida Console" w:hAnsi="Lucida Console"/>
+          <w:sz w:val="20"/>
+          <w:szCs w:val="20"/>
+          <w:lang w:eastAsia="en-US"/>
+        </w:rPr>
+        <w:t>fromCache</w:t>
+      </w:r>
+      <w:proofErr w:type="spellEnd"/>
+      <w:r>
+        <w:rPr>
+          <w:rFonts w:ascii="Lucida Console" w:hAnsi="Lucida Console"/>
+          <w:sz w:val="20"/>
+          <w:szCs w:val="20"/>
+          <w:lang w:eastAsia="en-US"/>
+        </w:rPr>
+        <w:t>,</w:t>
       </w:r>
     </w:p>
     <w:p>
@@ -2514,7 +2840,27 @@
           <w:szCs w:val="20"/>
           <w:lang w:eastAsia="en-US"/>
         </w:rPr>
-        <w:t xml:space="preserve">    data = requestAPI(path, payload)</w:t>
+        <w:t xml:space="preserve">    data = </w:t>
+      </w:r>
+      <w:proofErr w:type="spellStart"/>
+      <w:r>
+        <w:rPr>
+          <w:rFonts w:ascii="Lucida Console" w:hAnsi="Lucida Console"/>
+          <w:sz w:val="20"/>
+          <w:szCs w:val="20"/>
+          <w:lang w:eastAsia="en-US"/>
+        </w:rPr>
+        <w:t>requestAPI</w:t>
+      </w:r>
+      <w:proofErr w:type="spellEnd"/>
+      <w:r>
+        <w:rPr>
+          <w:rFonts w:ascii="Lucida Console" w:hAnsi="Lucida Console"/>
+          <w:sz w:val="20"/>
+          <w:szCs w:val="20"/>
+          <w:lang w:eastAsia="en-US"/>
+        </w:rPr>
+        <w:t>(path, payload)</w:t>
       </w:r>
     </w:p>
     <w:p>
@@ -2596,7 +2942,67 @@
           <w:szCs w:val="20"/>
           <w:lang w:eastAsia="en-US"/>
         </w:rPr>
-        <w:t>def newScan(host, publish='off', startNew='on', all='done', ignoreMismatch='on'):</w:t>
+        <w:t xml:space="preserve">def </w:t>
+      </w:r>
+      <w:proofErr w:type="spellStart"/>
+      <w:r>
+        <w:rPr>
+          <w:rFonts w:ascii="Lucida Console" w:hAnsi="Lucida Console"/>
+          <w:sz w:val="20"/>
+          <w:szCs w:val="20"/>
+          <w:lang w:eastAsia="en-US"/>
+        </w:rPr>
+        <w:t>newScan</w:t>
+      </w:r>
+      <w:proofErr w:type="spellEnd"/>
+      <w:r>
+        <w:rPr>
+          <w:rFonts w:ascii="Lucida Console" w:hAnsi="Lucida Console"/>
+          <w:sz w:val="20"/>
+          <w:szCs w:val="20"/>
+          <w:lang w:eastAsia="en-US"/>
+        </w:rPr>
+        <w:t xml:space="preserve">(host, publish='off', </w:t>
+      </w:r>
+      <w:proofErr w:type="spellStart"/>
+      <w:r>
+        <w:rPr>
+          <w:rFonts w:ascii="Lucida Console" w:hAnsi="Lucida Console"/>
+          <w:sz w:val="20"/>
+          <w:szCs w:val="20"/>
+          <w:lang w:eastAsia="en-US"/>
+        </w:rPr>
+        <w:t>startNew</w:t>
+      </w:r>
+      <w:proofErr w:type="spellEnd"/>
+      <w:r>
+        <w:rPr>
+          <w:rFonts w:ascii="Lucida Console" w:hAnsi="Lucida Console"/>
+          <w:sz w:val="20"/>
+          <w:szCs w:val="20"/>
+          <w:lang w:eastAsia="en-US"/>
+        </w:rPr>
+        <w:t xml:space="preserve">='on', all='done', </w:t>
+      </w:r>
+      <w:proofErr w:type="spellStart"/>
+      <w:r>
+        <w:rPr>
+          <w:rFonts w:ascii="Lucida Console" w:hAnsi="Lucida Console"/>
+          <w:sz w:val="20"/>
+          <w:szCs w:val="20"/>
+          <w:lang w:eastAsia="en-US"/>
+        </w:rPr>
+        <w:t>ignoreMismatch</w:t>
+      </w:r>
+      <w:proofErr w:type="spellEnd"/>
+      <w:r>
+        <w:rPr>
+          <w:rFonts w:ascii="Lucida Console" w:hAnsi="Lucida Console"/>
+          <w:sz w:val="20"/>
+          <w:szCs w:val="20"/>
+          <w:lang w:eastAsia="en-US"/>
+        </w:rPr>
+        <w:t>='on'):</w:t>
       </w:r>
     </w:p>
     <w:p>
@@ -2621,7 +3027,27 @@
           <w:szCs w:val="20"/>
           <w:lang w:eastAsia="en-US"/>
         </w:rPr>
-        <w:t xml:space="preserve">    path = 'analyze'</w:t>
+        <w:t xml:space="preserve">    path = '</w:t>
+      </w:r>
+      <w:proofErr w:type="spellStart"/>
+      <w:r>
+        <w:rPr>
+          <w:rFonts w:ascii="Lucida Console" w:hAnsi="Lucida Console"/>
+          <w:sz w:val="20"/>
+          <w:szCs w:val="20"/>
+          <w:lang w:eastAsia="en-US"/>
+        </w:rPr>
+        <w:t>analyze</w:t>
+      </w:r>
+      <w:proofErr w:type="spellEnd"/>
+      <w:r>
+        <w:rPr>
+          <w:rFonts w:ascii="Lucida Console" w:hAnsi="Lucida Console"/>
+          <w:sz w:val="20"/>
+          <w:szCs w:val="20"/>
+          <w:lang w:eastAsia="en-US"/>
+        </w:rPr>
+        <w:t>'</w:t>
       </w:r>
     </w:p>
     <w:p>
@@ -2721,7 +3147,47 @@
           <w:szCs w:val="20"/>
           <w:lang w:eastAsia="en-US"/>
         </w:rPr>
-        <w:t xml:space="preserve">                'startNew': startNew,</w:t>
+        <w:t xml:space="preserve">                '</w:t>
+      </w:r>
+      <w:proofErr w:type="spellStart"/>
+      <w:r>
+        <w:rPr>
+          <w:rFonts w:ascii="Lucida Console" w:hAnsi="Lucida Console"/>
+          <w:sz w:val="20"/>
+          <w:szCs w:val="20"/>
+          <w:lang w:eastAsia="en-US"/>
+        </w:rPr>
+        <w:t>startNew</w:t>
+      </w:r>
+      <w:proofErr w:type="spellEnd"/>
+      <w:r>
+        <w:rPr>
+          <w:rFonts w:ascii="Lucida Console" w:hAnsi="Lucida Console"/>
+          <w:sz w:val="20"/>
+          <w:szCs w:val="20"/>
+          <w:lang w:eastAsia="en-US"/>
+        </w:rPr>
+        <w:t xml:space="preserve">': </w:t>
+      </w:r>
+      <w:proofErr w:type="spellStart"/>
+      <w:r>
+        <w:rPr>
+          <w:rFonts w:ascii="Lucida Console" w:hAnsi="Lucida Console"/>
+          <w:sz w:val="20"/>
+          <w:szCs w:val="20"/>
+          <w:lang w:eastAsia="en-US"/>
+        </w:rPr>
+        <w:t>startNew</w:t>
+      </w:r>
+      <w:proofErr w:type="spellEnd"/>
+      <w:r>
+        <w:rPr>
+          <w:rFonts w:ascii="Lucida Console" w:hAnsi="Lucida Console"/>
+          <w:sz w:val="20"/>
+          <w:szCs w:val="20"/>
+          <w:lang w:eastAsia="en-US"/>
+        </w:rPr>
+        <w:t>,</w:t>
       </w:r>
     </w:p>
     <w:p>
@@ -2771,8 +3237,39 @@
           <w:szCs w:val="20"/>
           <w:lang w:eastAsia="en-US"/>
         </w:rPr>
-        <w:t xml:space="preserve">                'ignoreMismatch': ignoreMismatch</w:t>
-      </w:r>
+        <w:t xml:space="preserve">                '</w:t>
+      </w:r>
+      <w:proofErr w:type="spellStart"/>
+      <w:r>
+        <w:rPr>
+          <w:rFonts w:ascii="Lucida Console" w:hAnsi="Lucida Console"/>
+          <w:sz w:val="20"/>
+          <w:szCs w:val="20"/>
+          <w:lang w:eastAsia="en-US"/>
+        </w:rPr>
+        <w:t>ignoreMismatch</w:t>
+      </w:r>
+      <w:proofErr w:type="spellEnd"/>
+      <w:r>
+        <w:rPr>
+          <w:rFonts w:ascii="Lucida Console" w:hAnsi="Lucida Console"/>
+          <w:sz w:val="20"/>
+          <w:szCs w:val="20"/>
+          <w:lang w:eastAsia="en-US"/>
+        </w:rPr>
+        <w:t xml:space="preserve">': </w:t>
+      </w:r>
+      <w:proofErr w:type="spellStart"/>
+      <w:r>
+        <w:rPr>
+          <w:rFonts w:ascii="Lucida Console" w:hAnsi="Lucida Console"/>
+          <w:sz w:val="20"/>
+          <w:szCs w:val="20"/>
+          <w:lang w:eastAsia="en-US"/>
+        </w:rPr>
+        <w:t>ignoreMismatch</w:t>
+      </w:r>
+      <w:proofErr w:type="spellEnd"/>
     </w:p>
     <w:p>
       <w:pPr>
@@ -2821,7 +3318,27 @@
           <w:szCs w:val="20"/>
           <w:lang w:eastAsia="en-US"/>
         </w:rPr>
-        <w:t xml:space="preserve">    results = requestAPI(path, payload)</w:t>
+        <w:t xml:space="preserve">    results = </w:t>
+      </w:r>
+      <w:proofErr w:type="spellStart"/>
+      <w:r>
+        <w:rPr>
+          <w:rFonts w:ascii="Lucida Console" w:hAnsi="Lucida Console"/>
+          <w:sz w:val="20"/>
+          <w:szCs w:val="20"/>
+          <w:lang w:eastAsia="en-US"/>
+        </w:rPr>
+        <w:t>requestAPI</w:t>
+      </w:r>
+      <w:proofErr w:type="spellEnd"/>
+      <w:r>
+        <w:rPr>
+          <w:rFonts w:ascii="Lucida Console" w:hAnsi="Lucida Console"/>
+          <w:sz w:val="20"/>
+          <w:szCs w:val="20"/>
+          <w:lang w:eastAsia="en-US"/>
+        </w:rPr>
+        <w:t>(path, payload)</w:t>
       </w:r>
     </w:p>
     <w:p>
@@ -2862,7 +3379,47 @@
           <w:szCs w:val="20"/>
           <w:lang w:eastAsia="en-US"/>
         </w:rPr>
-        <w:t xml:space="preserve">    payload.pop('startNew')</w:t>
+        <w:t xml:space="preserve">    </w:t>
+      </w:r>
+      <w:proofErr w:type="spellStart"/>
+      <w:r>
+        <w:rPr>
+          <w:rFonts w:ascii="Lucida Console" w:hAnsi="Lucida Console"/>
+          <w:sz w:val="20"/>
+          <w:szCs w:val="20"/>
+          <w:lang w:eastAsia="en-US"/>
+        </w:rPr>
+        <w:t>payload.pop</w:t>
+      </w:r>
+      <w:proofErr w:type="spellEnd"/>
+      <w:r>
+        <w:rPr>
+          <w:rFonts w:ascii="Lucida Console" w:hAnsi="Lucida Console"/>
+          <w:sz w:val="20"/>
+          <w:szCs w:val="20"/>
+          <w:lang w:eastAsia="en-US"/>
+        </w:rPr>
+        <w:t>('</w:t>
+      </w:r>
+      <w:proofErr w:type="spellStart"/>
+      <w:r>
+        <w:rPr>
+          <w:rFonts w:ascii="Lucida Console" w:hAnsi="Lucida Console"/>
+          <w:sz w:val="20"/>
+          <w:szCs w:val="20"/>
+          <w:lang w:eastAsia="en-US"/>
+        </w:rPr>
+        <w:t>startNew</w:t>
+      </w:r>
+      <w:proofErr w:type="spellEnd"/>
+      <w:r>
+        <w:rPr>
+          <w:rFonts w:ascii="Lucida Console" w:hAnsi="Lucida Console"/>
+          <w:sz w:val="20"/>
+          <w:szCs w:val="20"/>
+          <w:lang w:eastAsia="en-US"/>
+        </w:rPr>
+        <w:t>')</w:t>
       </w:r>
     </w:p>
     <w:p>
@@ -2928,7 +3485,27 @@
           <w:szCs w:val="20"/>
           <w:lang w:eastAsia="en-US"/>
         </w:rPr>
-        <w:t xml:space="preserve">        time.sleep(30)</w:t>
+        <w:t xml:space="preserve">        </w:t>
+      </w:r>
+      <w:proofErr w:type="spellStart"/>
+      <w:r>
+        <w:rPr>
+          <w:rFonts w:ascii="Lucida Console" w:hAnsi="Lucida Console"/>
+          <w:sz w:val="20"/>
+          <w:szCs w:val="20"/>
+          <w:lang w:eastAsia="en-US"/>
+        </w:rPr>
+        <w:t>time.sleep</w:t>
+      </w:r>
+      <w:proofErr w:type="spellEnd"/>
+      <w:r>
+        <w:rPr>
+          <w:rFonts w:ascii="Lucida Console" w:hAnsi="Lucida Console"/>
+          <w:sz w:val="20"/>
+          <w:szCs w:val="20"/>
+          <w:lang w:eastAsia="en-US"/>
+        </w:rPr>
+        <w:t>(30)</w:t>
       </w:r>
     </w:p>
     <w:p>
@@ -2953,7 +3530,27 @@
           <w:szCs w:val="20"/>
           <w:lang w:eastAsia="en-US"/>
         </w:rPr>
-        <w:t xml:space="preserve">        results = requestAPI(path, payload)</w:t>
+        <w:t xml:space="preserve">        results = </w:t>
+      </w:r>
+      <w:proofErr w:type="spellStart"/>
+      <w:r>
+        <w:rPr>
+          <w:rFonts w:ascii="Lucida Console" w:hAnsi="Lucida Console"/>
+          <w:sz w:val="20"/>
+          <w:szCs w:val="20"/>
+          <w:lang w:eastAsia="en-US"/>
+        </w:rPr>
+        <w:t>requestAPI</w:t>
+      </w:r>
+      <w:proofErr w:type="spellEnd"/>
+      <w:r>
+        <w:rPr>
+          <w:rFonts w:ascii="Lucida Console" w:hAnsi="Lucida Console"/>
+          <w:sz w:val="20"/>
+          <w:szCs w:val="20"/>
+          <w:lang w:eastAsia="en-US"/>
+        </w:rPr>
+        <w:t>(path, payload)</w:t>
       </w:r>
     </w:p>
     <w:p>
@@ -3076,7 +3673,27 @@
           <w:szCs w:val="20"/>
           <w:lang w:eastAsia="en-US"/>
         </w:rPr>
-        <w:t>with open('sites.csv') as csvfile:</w:t>
+        <w:t xml:space="preserve">with open('sites.csv') as </w:t>
+      </w:r>
+      <w:proofErr w:type="spellStart"/>
+      <w:r>
+        <w:rPr>
+          <w:rFonts w:ascii="Lucida Console" w:hAnsi="Lucida Console"/>
+          <w:sz w:val="20"/>
+          <w:szCs w:val="20"/>
+          <w:lang w:eastAsia="en-US"/>
+        </w:rPr>
+        <w:t>csvfile</w:t>
+      </w:r>
+      <w:proofErr w:type="spellEnd"/>
+      <w:r>
+        <w:rPr>
+          <w:rFonts w:ascii="Lucida Console" w:hAnsi="Lucida Console"/>
+          <w:sz w:val="20"/>
+          <w:szCs w:val="20"/>
+          <w:lang w:eastAsia="en-US"/>
+        </w:rPr>
+        <w:t>:</w:t>
       </w:r>
     </w:p>
     <w:p>
@@ -3102,7 +3719,47 @@
           <w:lang w:eastAsia="en-US"/>
         </w:rPr>
         <w:tab/>
-        <w:t>reader = csv.DictReader(csvfile)</w:t>
+        <w:t xml:space="preserve">reader = </w:t>
+      </w:r>
+      <w:proofErr w:type="spellStart"/>
+      <w:r>
+        <w:rPr>
+          <w:rFonts w:ascii="Lucida Console" w:hAnsi="Lucida Console"/>
+          <w:sz w:val="20"/>
+          <w:szCs w:val="20"/>
+          <w:lang w:eastAsia="en-US"/>
+        </w:rPr>
+        <w:t>csv.DictReader</w:t>
+      </w:r>
+      <w:proofErr w:type="spellEnd"/>
+      <w:r>
+        <w:rPr>
+          <w:rFonts w:ascii="Lucida Console" w:hAnsi="Lucida Console"/>
+          <w:sz w:val="20"/>
+          <w:szCs w:val="20"/>
+          <w:lang w:eastAsia="en-US"/>
+        </w:rPr>
+        <w:t>(</w:t>
+      </w:r>
+      <w:proofErr w:type="spellStart"/>
+      <w:r>
+        <w:rPr>
+          <w:rFonts w:ascii="Lucida Console" w:hAnsi="Lucida Console"/>
+          <w:sz w:val="20"/>
+          <w:szCs w:val="20"/>
+          <w:lang w:eastAsia="en-US"/>
+        </w:rPr>
+        <w:t>csvfile</w:t>
+      </w:r>
+      <w:proofErr w:type="spellEnd"/>
+      <w:r>
+        <w:rPr>
+          <w:rFonts w:ascii="Lucida Console" w:hAnsi="Lucida Console"/>
+          <w:sz w:val="20"/>
+          <w:szCs w:val="20"/>
+          <w:lang w:eastAsia="en-US"/>
+        </w:rPr>
+        <w:t>)</w:t>
       </w:r>
     </w:p>
     <w:p>
@@ -3179,7 +3836,26 @@
           <w:lang w:eastAsia="en-US"/>
         </w:rPr>
         <w:tab/>
-        <w:t>url = row['site'].strip()</w:t>
+      </w:r>
+      <w:proofErr w:type="spellStart"/>
+      <w:r>
+        <w:rPr>
+          <w:rFonts w:ascii="Lucida Console" w:hAnsi="Lucida Console"/>
+          <w:sz w:val="20"/>
+          <w:szCs w:val="20"/>
+          <w:lang w:eastAsia="en-US"/>
+        </w:rPr>
+        <w:t>url</w:t>
+      </w:r>
+      <w:proofErr w:type="spellEnd"/>
+      <w:r>
+        <w:rPr>
+          <w:rFonts w:ascii="Lucida Console" w:hAnsi="Lucida Console"/>
+          <w:sz w:val="20"/>
+          <w:szCs w:val="20"/>
+          <w:lang w:eastAsia="en-US"/>
+        </w:rPr>
+        <w:t xml:space="preserve"> = row['site'].strip()</w:t>
       </w:r>
     </w:p>
     <w:p>
@@ -3230,7 +3906,47 @@
           <w:lang w:eastAsia="en-US"/>
         </w:rPr>
         <w:tab/>
-        <w:t>a = newScan(url)</w:t>
+        <w:t xml:space="preserve">a = </w:t>
+      </w:r>
+      <w:proofErr w:type="spellStart"/>
+      <w:r>
+        <w:rPr>
+          <w:rFonts w:ascii="Lucida Console" w:hAnsi="Lucida Console"/>
+          <w:sz w:val="20"/>
+          <w:szCs w:val="20"/>
+          <w:lang w:eastAsia="en-US"/>
+        </w:rPr>
+        <w:t>newScan</w:t>
+      </w:r>
+      <w:proofErr w:type="spellEnd"/>
+      <w:r>
+        <w:rPr>
+          <w:rFonts w:ascii="Lucida Console" w:hAnsi="Lucida Console"/>
+          <w:sz w:val="20"/>
+          <w:szCs w:val="20"/>
+          <w:lang w:eastAsia="en-US"/>
+        </w:rPr>
+        <w:t>(</w:t>
+      </w:r>
+      <w:proofErr w:type="spellStart"/>
+      <w:r>
+        <w:rPr>
+          <w:rFonts w:ascii="Lucida Console" w:hAnsi="Lucida Console"/>
+          <w:sz w:val="20"/>
+          <w:szCs w:val="20"/>
+          <w:lang w:eastAsia="en-US"/>
+        </w:rPr>
+        <w:t>url</w:t>
+      </w:r>
+      <w:proofErr w:type="spellEnd"/>
+      <w:r>
+        <w:rPr>
+          <w:rFonts w:ascii="Lucida Console" w:hAnsi="Lucida Console"/>
+          <w:sz w:val="20"/>
+          <w:szCs w:val="20"/>
+          <w:lang w:eastAsia="en-US"/>
+        </w:rPr>
+        <w:t>)</w:t>
       </w:r>
     </w:p>
     <w:p>
@@ -3265,7 +3981,27 @@
           <w:lang w:eastAsia="en-US"/>
         </w:rPr>
         <w:tab/>
-        <w:t>with open("out3.txt", "a") as myfile:</w:t>
+        <w:t xml:space="preserve">with open("out3.txt", "a") as </w:t>
+      </w:r>
+      <w:proofErr w:type="spellStart"/>
+      <w:r>
+        <w:rPr>
+          <w:rFonts w:ascii="Lucida Console" w:hAnsi="Lucida Console"/>
+          <w:sz w:val="20"/>
+          <w:szCs w:val="20"/>
+          <w:lang w:eastAsia="en-US"/>
+        </w:rPr>
+        <w:t>myfile</w:t>
+      </w:r>
+      <w:proofErr w:type="spellEnd"/>
+      <w:r>
+        <w:rPr>
+          <w:rFonts w:ascii="Lucida Console" w:hAnsi="Lucida Console"/>
+          <w:sz w:val="20"/>
+          <w:szCs w:val="20"/>
+          <w:lang w:eastAsia="en-US"/>
+        </w:rPr>
+        <w:t>:</w:t>
       </w:r>
     </w:p>
     <w:p>
@@ -3318,7 +4054,46 @@
           <w:lang w:eastAsia="en-US"/>
         </w:rPr>
         <w:tab/>
-        <w:t>myfile.write(str(row['web'])+"\n"+str(a)+"\n\n\n")</w:t>
+      </w:r>
+      <w:proofErr w:type="spellStart"/>
+      <w:r>
+        <w:rPr>
+          <w:rFonts w:ascii="Lucida Console" w:hAnsi="Lucida Console"/>
+          <w:sz w:val="20"/>
+          <w:szCs w:val="20"/>
+          <w:lang w:eastAsia="en-US"/>
+        </w:rPr>
+        <w:t>myfile.write</w:t>
+      </w:r>
+      <w:proofErr w:type="spellEnd"/>
+      <w:r>
+        <w:rPr>
+          <w:rFonts w:ascii="Lucida Console" w:hAnsi="Lucida Console"/>
+          <w:sz w:val="20"/>
+          <w:szCs w:val="20"/>
+          <w:lang w:eastAsia="en-US"/>
+        </w:rPr>
+        <w:t>(str(row['web'])+"\</w:t>
+      </w:r>
+      <w:proofErr w:type="spellStart"/>
+      <w:r>
+        <w:rPr>
+          <w:rFonts w:ascii="Lucida Console" w:hAnsi="Lucida Console"/>
+          <w:sz w:val="20"/>
+          <w:szCs w:val="20"/>
+          <w:lang w:eastAsia="en-US"/>
+        </w:rPr>
+        <w:t>n"+str</w:t>
+      </w:r>
+      <w:proofErr w:type="spellEnd"/>
+      <w:r>
+        <w:rPr>
+          <w:rFonts w:ascii="Lucida Console" w:hAnsi="Lucida Console"/>
+          <w:sz w:val="20"/>
+          <w:szCs w:val="20"/>
+          <w:lang w:eastAsia="en-US"/>
+        </w:rPr>
+        <w:t>(a)+"\n\n\n")</w:t>
       </w:r>
     </w:p>
     <w:p>
@@ -3666,8 +4441,6 @@
           <w:lang w:eastAsia="en-US"/>
         </w:rPr>
       </w:pPr>
-      <w:bookmarkStart w:id="0" w:name="_GoBack"/>
-      <w:bookmarkEnd w:id="0"/>
     </w:p>
     <w:p>
       <w:pPr>
@@ -3724,7 +4497,6 @@
         <w:rPr>
           <w:rStyle w:val="Hyperlink"/>
         </w:rPr>
-        <w:lastRenderedPageBreak/>
         <w:t>B</w:t>
       </w:r>
       <w:r>
@@ -4081,7 +4853,7 @@
                           <pic:cNvPicPr/>
                         </pic:nvPicPr>
                         <pic:blipFill>
-                          <a:blip r:embed="rId11"/>
+                          <a:blip r:embed="rId10"/>
                           <a:stretch>
                             <a:fillRect/>
                           </a:stretch>
@@ -4251,6 +5023,7 @@
               <w:jc w:val="both"/>
             </w:pPr>
             <w:r>
+              <w:lastRenderedPageBreak/>
               <w:t xml:space="preserve">By examining the Wireshark trace, which hash method </w:t>
             </w:r>
             <w:r>
@@ -4487,7 +5260,21 @@
               <w:rPr>
                 <w:rFonts w:ascii="Lucida Console" w:hAnsi="Lucida Console"/>
               </w:rPr>
-              <w:t xml:space="preserve"> s_client -connect www.live.com:443</w:t>
+              <w:t xml:space="preserve"> </w:t>
+            </w:r>
+            <w:proofErr w:type="spellStart"/>
+            <w:r>
+              <w:rPr>
+                <w:rFonts w:ascii="Lucida Console" w:hAnsi="Lucida Console"/>
+              </w:rPr>
+              <w:t>s_client</w:t>
+            </w:r>
+            <w:proofErr w:type="spellEnd"/>
+            <w:r>
+              <w:rPr>
+                <w:rFonts w:ascii="Lucida Console" w:hAnsi="Lucida Console"/>
+              </w:rPr>
+              <w:t xml:space="preserve"> -connect www.live.com:443</w:t>
             </w:r>
           </w:p>
           <w:p/>
@@ -5365,6 +6152,7 @@
               <w:jc w:val="both"/>
             </w:pPr>
             <w:r>
+              <w:lastRenderedPageBreak/>
               <w:t xml:space="preserve">Which encryption method </w:t>
             </w:r>
             <w:r>
@@ -5900,14 +6688,88 @@
           <w:szCs w:val="20"/>
         </w:rPr>
       </w:pPr>
-      <w:r>
-        <w:rPr>
-          <w:rFonts w:ascii="Lucida Console" w:hAnsi="Lucida Console"/>
-          <w:sz w:val="20"/>
-          <w:szCs w:val="20"/>
-        </w:rPr>
-        <w:t>openssl req -new -x509 -days 365 -nodes -out mycert.pem -keyout mycert.pem</w:t>
-      </w:r>
+      <w:proofErr w:type="spellStart"/>
+      <w:r>
+        <w:rPr>
+          <w:rFonts w:ascii="Lucida Console" w:hAnsi="Lucida Console"/>
+          <w:sz w:val="20"/>
+          <w:szCs w:val="20"/>
+        </w:rPr>
+        <w:t>openssl</w:t>
+      </w:r>
+      <w:proofErr w:type="spellEnd"/>
+      <w:r>
+        <w:rPr>
+          <w:rFonts w:ascii="Lucida Console" w:hAnsi="Lucida Console"/>
+          <w:sz w:val="20"/>
+          <w:szCs w:val="20"/>
+        </w:rPr>
+        <w:t xml:space="preserve"> </w:t>
+      </w:r>
+      <w:proofErr w:type="spellStart"/>
+      <w:r>
+        <w:rPr>
+          <w:rFonts w:ascii="Lucida Console" w:hAnsi="Lucida Console"/>
+          <w:sz w:val="20"/>
+          <w:szCs w:val="20"/>
+        </w:rPr>
+        <w:t>req</w:t>
+      </w:r>
+      <w:proofErr w:type="spellEnd"/>
+      <w:r>
+        <w:rPr>
+          <w:rFonts w:ascii="Lucida Console" w:hAnsi="Lucida Console"/>
+          <w:sz w:val="20"/>
+          <w:szCs w:val="20"/>
+        </w:rPr>
+        <w:t xml:space="preserve"> -new -x509 -days 365 -nodes -out </w:t>
+      </w:r>
+      <w:proofErr w:type="spellStart"/>
+      <w:r>
+        <w:rPr>
+          <w:rFonts w:ascii="Lucida Console" w:hAnsi="Lucida Console"/>
+          <w:sz w:val="20"/>
+          <w:szCs w:val="20"/>
+        </w:rPr>
+        <w:t>mycert.pem</w:t>
+      </w:r>
+      <w:proofErr w:type="spellEnd"/>
+      <w:r>
+        <w:rPr>
+          <w:rFonts w:ascii="Lucida Console" w:hAnsi="Lucida Console"/>
+          <w:sz w:val="20"/>
+          <w:szCs w:val="20"/>
+        </w:rPr>
+        <w:t xml:space="preserve"> -</w:t>
+      </w:r>
+      <w:proofErr w:type="spellStart"/>
+      <w:r>
+        <w:rPr>
+          <w:rFonts w:ascii="Lucida Console" w:hAnsi="Lucida Console"/>
+          <w:sz w:val="20"/>
+          <w:szCs w:val="20"/>
+        </w:rPr>
+        <w:t>keyout</w:t>
+      </w:r>
+      <w:proofErr w:type="spellEnd"/>
+      <w:r>
+        <w:rPr>
+          <w:rFonts w:ascii="Lucida Console" w:hAnsi="Lucida Console"/>
+          <w:sz w:val="20"/>
+          <w:szCs w:val="20"/>
+        </w:rPr>
+        <w:t xml:space="preserve"> </w:t>
+      </w:r>
+      <w:proofErr w:type="spellStart"/>
+      <w:r>
+        <w:rPr>
+          <w:rFonts w:ascii="Lucida Console" w:hAnsi="Lucida Console"/>
+          <w:sz w:val="20"/>
+          <w:szCs w:val="20"/>
+        </w:rPr>
+        <w:t>mycert.pem</w:t>
+      </w:r>
+      <w:proofErr w:type="spellEnd"/>
     </w:p>
     <w:p/>
     <w:p>
@@ -5996,8 +6858,18 @@
           <w:sz w:val="20"/>
           <w:szCs w:val="20"/>
         </w:rPr>
-        <w:t>import socket, ssl</w:t>
-      </w:r>
+        <w:t xml:space="preserve">import socket, </w:t>
+      </w:r>
+      <w:proofErr w:type="spellStart"/>
+      <w:r>
+        <w:rPr>
+          <w:rFonts w:ascii="Lucida Console" w:hAnsi="Lucida Console"/>
+          <w:sz w:val="20"/>
+          <w:szCs w:val="20"/>
+        </w:rPr>
+        <w:t>ssl</w:t>
+      </w:r>
+      <w:proofErr w:type="spellEnd"/>
     </w:p>
     <w:p>
       <w:pPr>
@@ -6034,7 +6906,25 @@
           <w:sz w:val="20"/>
           <w:szCs w:val="20"/>
         </w:rPr>
-        <w:t>context = ssl.SSLContext(ssl.PROTOCOL_TLSv1)</w:t>
+        <w:t xml:space="preserve">context = </w:t>
+      </w:r>
+      <w:proofErr w:type="spellStart"/>
+      <w:r>
+        <w:rPr>
+          <w:rFonts w:ascii="Lucida Console" w:hAnsi="Lucida Console"/>
+          <w:sz w:val="20"/>
+          <w:szCs w:val="20"/>
+        </w:rPr>
+        <w:t>ssl.SSLContext</w:t>
+      </w:r>
+      <w:proofErr w:type="spellEnd"/>
+      <w:r>
+        <w:rPr>
+          <w:rFonts w:ascii="Lucida Console" w:hAnsi="Lucida Console"/>
+          <w:sz w:val="20"/>
+          <w:szCs w:val="20"/>
+        </w:rPr>
+        <w:t>(ssl.PROTOCOL_TLSv1)</w:t>
       </w:r>
     </w:p>
     <w:p>
@@ -6051,13 +6941,59 @@
           <w:szCs w:val="20"/>
         </w:rPr>
       </w:pPr>
-      <w:r>
-        <w:rPr>
-          <w:rFonts w:ascii="Lucida Console" w:hAnsi="Lucida Console"/>
-          <w:sz w:val="20"/>
-          <w:szCs w:val="20"/>
-        </w:rPr>
-        <w:t xml:space="preserve">context.load_cert_chain(certfile="mycert.pem") </w:t>
+      <w:proofErr w:type="spellStart"/>
+      <w:r>
+        <w:rPr>
+          <w:rFonts w:ascii="Lucida Console" w:hAnsi="Lucida Console"/>
+          <w:sz w:val="20"/>
+          <w:szCs w:val="20"/>
+        </w:rPr>
+        <w:t>context.load_cert_chain</w:t>
+      </w:r>
+      <w:proofErr w:type="spellEnd"/>
+      <w:r>
+        <w:rPr>
+          <w:rFonts w:ascii="Lucida Console" w:hAnsi="Lucida Console"/>
+          <w:sz w:val="20"/>
+          <w:szCs w:val="20"/>
+        </w:rPr>
+        <w:t>(</w:t>
+      </w:r>
+      <w:proofErr w:type="spellStart"/>
+      <w:r>
+        <w:rPr>
+          <w:rFonts w:ascii="Lucida Console" w:hAnsi="Lucida Console"/>
+          <w:sz w:val="20"/>
+          <w:szCs w:val="20"/>
+        </w:rPr>
+        <w:t>certfile</w:t>
+      </w:r>
+      <w:proofErr w:type="spellEnd"/>
+      <w:r>
+        <w:rPr>
+          <w:rFonts w:ascii="Lucida Console" w:hAnsi="Lucida Console"/>
+          <w:sz w:val="20"/>
+          <w:szCs w:val="20"/>
+        </w:rPr>
+        <w:t>="</w:t>
+      </w:r>
+      <w:proofErr w:type="spellStart"/>
+      <w:r>
+        <w:rPr>
+          <w:rFonts w:ascii="Lucida Console" w:hAnsi="Lucida Console"/>
+          <w:sz w:val="20"/>
+          <w:szCs w:val="20"/>
+        </w:rPr>
+        <w:t>mycert.pem</w:t>
+      </w:r>
+      <w:proofErr w:type="spellEnd"/>
+      <w:r>
+        <w:rPr>
+          <w:rFonts w:ascii="Lucida Console" w:hAnsi="Lucida Console"/>
+          <w:sz w:val="20"/>
+          <w:szCs w:val="20"/>
+        </w:rPr>
+        <w:t xml:space="preserve">") </w:t>
       </w:r>
     </w:p>
     <w:p>
@@ -6118,7 +7054,43 @@
           <w:sz w:val="20"/>
           <w:szCs w:val="20"/>
         </w:rPr>
-        <w:t xml:space="preserve">    conn.write(b'GET / HTTP/1.1\n')</w:t>
+        <w:t xml:space="preserve">    </w:t>
+      </w:r>
+      <w:proofErr w:type="spellStart"/>
+      <w:r>
+        <w:rPr>
+          <w:rFonts w:ascii="Lucida Console" w:hAnsi="Lucida Console"/>
+          <w:sz w:val="20"/>
+          <w:szCs w:val="20"/>
+        </w:rPr>
+        <w:t>conn.write</w:t>
+      </w:r>
+      <w:proofErr w:type="spellEnd"/>
+      <w:r>
+        <w:rPr>
+          <w:rFonts w:ascii="Lucida Console" w:hAnsi="Lucida Console"/>
+          <w:sz w:val="20"/>
+          <w:szCs w:val="20"/>
+        </w:rPr>
+        <w:t>(</w:t>
+      </w:r>
+      <w:proofErr w:type="spellStart"/>
+      <w:r>
+        <w:rPr>
+          <w:rFonts w:ascii="Lucida Console" w:hAnsi="Lucida Console"/>
+          <w:sz w:val="20"/>
+          <w:szCs w:val="20"/>
+        </w:rPr>
+        <w:t>b'GET</w:t>
+      </w:r>
+      <w:proofErr w:type="spellEnd"/>
+      <w:r>
+        <w:rPr>
+          <w:rFonts w:ascii="Lucida Console" w:hAnsi="Lucida Console"/>
+          <w:sz w:val="20"/>
+          <w:szCs w:val="20"/>
+        </w:rPr>
+        <w:t xml:space="preserve"> / HTTP/1.1\n')</w:t>
       </w:r>
     </w:p>
     <w:p>
@@ -6141,7 +7113,25 @@
           <w:sz w:val="20"/>
           <w:szCs w:val="20"/>
         </w:rPr>
-        <w:t xml:space="preserve">    print(conn.recv().decode())</w:t>
+        <w:t xml:space="preserve">    print(</w:t>
+      </w:r>
+      <w:proofErr w:type="spellStart"/>
+      <w:r>
+        <w:rPr>
+          <w:rFonts w:ascii="Lucida Console" w:hAnsi="Lucida Console"/>
+          <w:sz w:val="20"/>
+          <w:szCs w:val="20"/>
+        </w:rPr>
+        <w:t>conn.recv</w:t>
+      </w:r>
+      <w:proofErr w:type="spellEnd"/>
+      <w:r>
+        <w:rPr>
+          <w:rFonts w:ascii="Lucida Console" w:hAnsi="Lucida Console"/>
+          <w:sz w:val="20"/>
+          <w:szCs w:val="20"/>
+        </w:rPr>
+        <w:t>().decode())</w:t>
       </w:r>
     </w:p>
     <w:p>
@@ -6202,7 +7192,25 @@
           <w:sz w:val="20"/>
           <w:szCs w:val="20"/>
         </w:rPr>
-        <w:t xml:space="preserve">  sock = socket.socket()</w:t>
+        <w:t xml:space="preserve">  sock = </w:t>
+      </w:r>
+      <w:proofErr w:type="spellStart"/>
+      <w:r>
+        <w:rPr>
+          <w:rFonts w:ascii="Lucida Console" w:hAnsi="Lucida Console"/>
+          <w:sz w:val="20"/>
+          <w:szCs w:val="20"/>
+        </w:rPr>
+        <w:t>socket.socket</w:t>
+      </w:r>
+      <w:proofErr w:type="spellEnd"/>
+      <w:r>
+        <w:rPr>
+          <w:rFonts w:ascii="Lucida Console" w:hAnsi="Lucida Console"/>
+          <w:sz w:val="20"/>
+          <w:szCs w:val="20"/>
+        </w:rPr>
+        <w:t>()</w:t>
       </w:r>
     </w:p>
     <w:p>
@@ -6225,7 +7233,25 @@
           <w:sz w:val="20"/>
           <w:szCs w:val="20"/>
         </w:rPr>
-        <w:t xml:space="preserve">  sock.bind(('', </w:t>
+        <w:t xml:space="preserve">  </w:t>
+      </w:r>
+      <w:proofErr w:type="spellStart"/>
+      <w:r>
+        <w:rPr>
+          <w:rFonts w:ascii="Lucida Console" w:hAnsi="Lucida Console"/>
+          <w:sz w:val="20"/>
+          <w:szCs w:val="20"/>
+        </w:rPr>
+        <w:t>sock.bind</w:t>
+      </w:r>
+      <w:proofErr w:type="spellEnd"/>
+      <w:r>
+        <w:rPr>
+          <w:rFonts w:ascii="Lucida Console" w:hAnsi="Lucida Console"/>
+          <w:sz w:val="20"/>
+          <w:szCs w:val="20"/>
+        </w:rPr>
+        <w:t xml:space="preserve">(('', </w:t>
       </w:r>
       <w:r>
         <w:rPr>
@@ -6272,7 +7298,25 @@
           <w:sz w:val="20"/>
           <w:szCs w:val="20"/>
         </w:rPr>
-        <w:t xml:space="preserve">  sock.listen(5)</w:t>
+        <w:t xml:space="preserve">  </w:t>
+      </w:r>
+      <w:proofErr w:type="spellStart"/>
+      <w:r>
+        <w:rPr>
+          <w:rFonts w:ascii="Lucida Console" w:hAnsi="Lucida Console"/>
+          <w:sz w:val="20"/>
+          <w:szCs w:val="20"/>
+        </w:rPr>
+        <w:t>sock.listen</w:t>
+      </w:r>
+      <w:proofErr w:type="spellEnd"/>
+      <w:r>
+        <w:rPr>
+          <w:rFonts w:ascii="Lucida Console" w:hAnsi="Lucida Console"/>
+          <w:sz w:val="20"/>
+          <w:szCs w:val="20"/>
+        </w:rPr>
+        <w:t>(5)</w:t>
       </w:r>
     </w:p>
     <w:p>
@@ -6295,7 +7339,43 @@
           <w:sz w:val="20"/>
           <w:szCs w:val="20"/>
         </w:rPr>
-        <w:t xml:space="preserve">  context = ssl.create_default_context(ssl.Purpose.CLIENT_AUTH)</w:t>
+        <w:t xml:space="preserve">  context = </w:t>
+      </w:r>
+      <w:proofErr w:type="spellStart"/>
+      <w:r>
+        <w:rPr>
+          <w:rFonts w:ascii="Lucida Console" w:hAnsi="Lucida Console"/>
+          <w:sz w:val="20"/>
+          <w:szCs w:val="20"/>
+        </w:rPr>
+        <w:t>ssl.create_default_context</w:t>
+      </w:r>
+      <w:proofErr w:type="spellEnd"/>
+      <w:r>
+        <w:rPr>
+          <w:rFonts w:ascii="Lucida Console" w:hAnsi="Lucida Console"/>
+          <w:sz w:val="20"/>
+          <w:szCs w:val="20"/>
+        </w:rPr>
+        <w:t>(</w:t>
+      </w:r>
+      <w:proofErr w:type="spellStart"/>
+      <w:r>
+        <w:rPr>
+          <w:rFonts w:ascii="Lucida Console" w:hAnsi="Lucida Console"/>
+          <w:sz w:val="20"/>
+          <w:szCs w:val="20"/>
+        </w:rPr>
+        <w:t>ssl.Purpose.CLIENT_AUTH</w:t>
+      </w:r>
+      <w:proofErr w:type="spellEnd"/>
+      <w:r>
+        <w:rPr>
+          <w:rFonts w:ascii="Lucida Console" w:hAnsi="Lucida Console"/>
+          <w:sz w:val="20"/>
+          <w:szCs w:val="20"/>
+        </w:rPr>
+        <w:t>)</w:t>
       </w:r>
     </w:p>
     <w:p>
@@ -6318,7 +7398,61 @@
           <w:sz w:val="20"/>
           <w:szCs w:val="20"/>
         </w:rPr>
-        <w:t xml:space="preserve">  context.load_cert_chain(certfile="mycert.pem") </w:t>
+        <w:t xml:space="preserve">  </w:t>
+      </w:r>
+      <w:proofErr w:type="spellStart"/>
+      <w:r>
+        <w:rPr>
+          <w:rFonts w:ascii="Lucida Console" w:hAnsi="Lucida Console"/>
+          <w:sz w:val="20"/>
+          <w:szCs w:val="20"/>
+        </w:rPr>
+        <w:t>context.load_cert_chain</w:t>
+      </w:r>
+      <w:proofErr w:type="spellEnd"/>
+      <w:r>
+        <w:rPr>
+          <w:rFonts w:ascii="Lucida Console" w:hAnsi="Lucida Console"/>
+          <w:sz w:val="20"/>
+          <w:szCs w:val="20"/>
+        </w:rPr>
+        <w:t>(</w:t>
+      </w:r>
+      <w:proofErr w:type="spellStart"/>
+      <w:r>
+        <w:rPr>
+          <w:rFonts w:ascii="Lucida Console" w:hAnsi="Lucida Console"/>
+          <w:sz w:val="20"/>
+          <w:szCs w:val="20"/>
+        </w:rPr>
+        <w:t>certfile</w:t>
+      </w:r>
+      <w:proofErr w:type="spellEnd"/>
+      <w:r>
+        <w:rPr>
+          <w:rFonts w:ascii="Lucida Console" w:hAnsi="Lucida Console"/>
+          <w:sz w:val="20"/>
+          <w:szCs w:val="20"/>
+        </w:rPr>
+        <w:t>="</w:t>
+      </w:r>
+      <w:proofErr w:type="spellStart"/>
+      <w:r>
+        <w:rPr>
+          <w:rFonts w:ascii="Lucida Console" w:hAnsi="Lucida Console"/>
+          <w:sz w:val="20"/>
+          <w:szCs w:val="20"/>
+        </w:rPr>
+        <w:t>mycert.pem</w:t>
+      </w:r>
+      <w:proofErr w:type="spellEnd"/>
+      <w:r>
+        <w:rPr>
+          <w:rFonts w:ascii="Lucida Console" w:hAnsi="Lucida Console"/>
+          <w:sz w:val="20"/>
+          <w:szCs w:val="20"/>
+        </w:rPr>
+        <w:t xml:space="preserve">") </w:t>
       </w:r>
     </w:p>
     <w:p>
@@ -6341,7 +7475,25 @@
           <w:sz w:val="20"/>
           <w:szCs w:val="20"/>
         </w:rPr>
-        <w:t xml:space="preserve">  context.options |= ssl.OP_NO_TLSv1 | ssl.OP_NO_TLSv1_1  # optional</w:t>
+        <w:t xml:space="preserve">  </w:t>
+      </w:r>
+      <w:proofErr w:type="spellStart"/>
+      <w:r>
+        <w:rPr>
+          <w:rFonts w:ascii="Lucida Console" w:hAnsi="Lucida Console"/>
+          <w:sz w:val="20"/>
+          <w:szCs w:val="20"/>
+        </w:rPr>
+        <w:t>context.options</w:t>
+      </w:r>
+      <w:proofErr w:type="spellEnd"/>
+      <w:r>
+        <w:rPr>
+          <w:rFonts w:ascii="Lucida Console" w:hAnsi="Lucida Console"/>
+          <w:sz w:val="20"/>
+          <w:szCs w:val="20"/>
+        </w:rPr>
+        <w:t xml:space="preserve"> |= ssl.OP_NO_TLSv1 | ssl.OP_NO_TLSv1_1  # optional</w:t>
       </w:r>
     </w:p>
     <w:p>
@@ -6364,7 +7516,25 @@
           <w:sz w:val="20"/>
           <w:szCs w:val="20"/>
         </w:rPr>
-        <w:t xml:space="preserve">  context.set_ciphers('AES</w:t>
+        <w:t xml:space="preserve">  </w:t>
+      </w:r>
+      <w:proofErr w:type="spellStart"/>
+      <w:r>
+        <w:rPr>
+          <w:rFonts w:ascii="Lucida Console" w:hAnsi="Lucida Console"/>
+          <w:sz w:val="20"/>
+          <w:szCs w:val="20"/>
+        </w:rPr>
+        <w:t>context.set_ciphers</w:t>
+      </w:r>
+      <w:proofErr w:type="spellEnd"/>
+      <w:r>
+        <w:rPr>
+          <w:rFonts w:ascii="Lucida Console" w:hAnsi="Lucida Console"/>
+          <w:sz w:val="20"/>
+          <w:szCs w:val="20"/>
+        </w:rPr>
+        <w:t>('AES</w:t>
       </w:r>
       <w:r>
         <w:rPr>
@@ -6465,7 +7635,61 @@
           <w:sz w:val="20"/>
           <w:szCs w:val="20"/>
         </w:rPr>
-        <w:t xml:space="preserve">    ssock, addr = sock.accept()</w:t>
+        <w:t xml:space="preserve">    </w:t>
+      </w:r>
+      <w:proofErr w:type="spellStart"/>
+      <w:r>
+        <w:rPr>
+          <w:rFonts w:ascii="Lucida Console" w:hAnsi="Lucida Console"/>
+          <w:sz w:val="20"/>
+          <w:szCs w:val="20"/>
+        </w:rPr>
+        <w:t>ssock</w:t>
+      </w:r>
+      <w:proofErr w:type="spellEnd"/>
+      <w:r>
+        <w:rPr>
+          <w:rFonts w:ascii="Lucida Console" w:hAnsi="Lucida Console"/>
+          <w:sz w:val="20"/>
+          <w:szCs w:val="20"/>
+        </w:rPr>
+        <w:t xml:space="preserve">, </w:t>
+      </w:r>
+      <w:proofErr w:type="spellStart"/>
+      <w:r>
+        <w:rPr>
+          <w:rFonts w:ascii="Lucida Console" w:hAnsi="Lucida Console"/>
+          <w:sz w:val="20"/>
+          <w:szCs w:val="20"/>
+        </w:rPr>
+        <w:t>addr</w:t>
+      </w:r>
+      <w:proofErr w:type="spellEnd"/>
+      <w:r>
+        <w:rPr>
+          <w:rFonts w:ascii="Lucida Console" w:hAnsi="Lucida Console"/>
+          <w:sz w:val="20"/>
+          <w:szCs w:val="20"/>
+        </w:rPr>
+        <w:t xml:space="preserve"> = </w:t>
+      </w:r>
+      <w:proofErr w:type="spellStart"/>
+      <w:r>
+        <w:rPr>
+          <w:rFonts w:ascii="Lucida Console" w:hAnsi="Lucida Console"/>
+          <w:sz w:val="20"/>
+          <w:szCs w:val="20"/>
+        </w:rPr>
+        <w:t>sock.accept</w:t>
+      </w:r>
+      <w:proofErr w:type="spellEnd"/>
+      <w:r>
+        <w:rPr>
+          <w:rFonts w:ascii="Lucida Console" w:hAnsi="Lucida Console"/>
+          <w:sz w:val="20"/>
+          <w:szCs w:val="20"/>
+        </w:rPr>
+        <w:t>()</w:t>
       </w:r>
     </w:p>
     <w:p>
@@ -6511,7 +7735,61 @@
           <w:sz w:val="20"/>
           <w:szCs w:val="20"/>
         </w:rPr>
-        <w:t xml:space="preserve">      conn = context.wrap_socket(ssock, server_side=True)</w:t>
+        <w:t xml:space="preserve">      conn = </w:t>
+      </w:r>
+      <w:proofErr w:type="spellStart"/>
+      <w:r>
+        <w:rPr>
+          <w:rFonts w:ascii="Lucida Console" w:hAnsi="Lucida Console"/>
+          <w:sz w:val="20"/>
+          <w:szCs w:val="20"/>
+        </w:rPr>
+        <w:t>context.wrap_socket</w:t>
+      </w:r>
+      <w:proofErr w:type="spellEnd"/>
+      <w:r>
+        <w:rPr>
+          <w:rFonts w:ascii="Lucida Console" w:hAnsi="Lucida Console"/>
+          <w:sz w:val="20"/>
+          <w:szCs w:val="20"/>
+        </w:rPr>
+        <w:t>(</w:t>
+      </w:r>
+      <w:proofErr w:type="spellStart"/>
+      <w:r>
+        <w:rPr>
+          <w:rFonts w:ascii="Lucida Console" w:hAnsi="Lucida Console"/>
+          <w:sz w:val="20"/>
+          <w:szCs w:val="20"/>
+        </w:rPr>
+        <w:t>ssock</w:t>
+      </w:r>
+      <w:proofErr w:type="spellEnd"/>
+      <w:r>
+        <w:rPr>
+          <w:rFonts w:ascii="Lucida Console" w:hAnsi="Lucida Console"/>
+          <w:sz w:val="20"/>
+          <w:szCs w:val="20"/>
+        </w:rPr>
+        <w:t xml:space="preserve">, </w:t>
+      </w:r>
+      <w:proofErr w:type="spellStart"/>
+      <w:r>
+        <w:rPr>
+          <w:rFonts w:ascii="Lucida Console" w:hAnsi="Lucida Console"/>
+          <w:sz w:val="20"/>
+          <w:szCs w:val="20"/>
+        </w:rPr>
+        <w:t>server_side</w:t>
+      </w:r>
+      <w:proofErr w:type="spellEnd"/>
+      <w:r>
+        <w:rPr>
+          <w:rFonts w:ascii="Lucida Console" w:hAnsi="Lucida Console"/>
+          <w:sz w:val="20"/>
+          <w:szCs w:val="20"/>
+        </w:rPr>
+        <w:t>=True)</w:t>
       </w:r>
     </w:p>
     <w:p>
@@ -6557,7 +7835,25 @@
           <w:sz w:val="20"/>
           <w:szCs w:val="20"/>
         </w:rPr>
-        <w:t xml:space="preserve">    except ssl.SSLError as e:</w:t>
+        <w:t xml:space="preserve">    except </w:t>
+      </w:r>
+      <w:proofErr w:type="spellStart"/>
+      <w:r>
+        <w:rPr>
+          <w:rFonts w:ascii="Lucida Console" w:hAnsi="Lucida Console"/>
+          <w:sz w:val="20"/>
+          <w:szCs w:val="20"/>
+        </w:rPr>
+        <w:t>ssl.SSLError</w:t>
+      </w:r>
+      <w:proofErr w:type="spellEnd"/>
+      <w:r>
+        <w:rPr>
+          <w:rFonts w:ascii="Lucida Console" w:hAnsi="Lucida Console"/>
+          <w:sz w:val="20"/>
+          <w:szCs w:val="20"/>
+        </w:rPr>
+        <w:t xml:space="preserve"> as e:</w:t>
       </w:r>
     </w:p>
     <w:p>
@@ -6649,7 +7945,25 @@
           <w:sz w:val="20"/>
           <w:szCs w:val="20"/>
         </w:rPr>
-        <w:t xml:space="preserve">        conn.close()</w:t>
+        <w:t xml:space="preserve">        </w:t>
+      </w:r>
+      <w:proofErr w:type="spellStart"/>
+      <w:r>
+        <w:rPr>
+          <w:rFonts w:ascii="Lucida Console" w:hAnsi="Lucida Console"/>
+          <w:sz w:val="20"/>
+          <w:szCs w:val="20"/>
+        </w:rPr>
+        <w:t>conn.close</w:t>
+      </w:r>
+      <w:proofErr w:type="spellEnd"/>
+      <w:r>
+        <w:rPr>
+          <w:rFonts w:ascii="Lucida Console" w:hAnsi="Lucida Console"/>
+          <w:sz w:val="20"/>
+          <w:szCs w:val="20"/>
+        </w:rPr>
+        <w:t>()</w:t>
       </w:r>
     </w:p>
     <w:p/>
@@ -6685,8 +7999,18 @@
           <w:sz w:val="20"/>
           <w:szCs w:val="20"/>
         </w:rPr>
-        <w:t>import socket, ssl</w:t>
-      </w:r>
+        <w:t xml:space="preserve">import socket, </w:t>
+      </w:r>
+      <w:proofErr w:type="spellStart"/>
+      <w:r>
+        <w:rPr>
+          <w:rFonts w:ascii="Lucida Console" w:hAnsi="Lucida Console"/>
+          <w:sz w:val="20"/>
+          <w:szCs w:val="20"/>
+        </w:rPr>
+        <w:t>ssl</w:t>
+      </w:r>
+      <w:proofErr w:type="spellEnd"/>
     </w:p>
     <w:p>
       <w:pPr>
@@ -6817,7 +8141,43 @@
           <w:sz w:val="20"/>
           <w:szCs w:val="20"/>
         </w:rPr>
-        <w:t xml:space="preserve">    conn.write(b'GET / HTTP/1.1\n')</w:t>
+        <w:t xml:space="preserve">    </w:t>
+      </w:r>
+      <w:proofErr w:type="spellStart"/>
+      <w:r>
+        <w:rPr>
+          <w:rFonts w:ascii="Lucida Console" w:hAnsi="Lucida Console"/>
+          <w:sz w:val="20"/>
+          <w:szCs w:val="20"/>
+        </w:rPr>
+        <w:t>conn.write</w:t>
+      </w:r>
+      <w:proofErr w:type="spellEnd"/>
+      <w:r>
+        <w:rPr>
+          <w:rFonts w:ascii="Lucida Console" w:hAnsi="Lucida Console"/>
+          <w:sz w:val="20"/>
+          <w:szCs w:val="20"/>
+        </w:rPr>
+        <w:t>(</w:t>
+      </w:r>
+      <w:proofErr w:type="spellStart"/>
+      <w:r>
+        <w:rPr>
+          <w:rFonts w:ascii="Lucida Console" w:hAnsi="Lucida Console"/>
+          <w:sz w:val="20"/>
+          <w:szCs w:val="20"/>
+        </w:rPr>
+        <w:t>b'GET</w:t>
+      </w:r>
+      <w:proofErr w:type="spellEnd"/>
+      <w:r>
+        <w:rPr>
+          <w:rFonts w:ascii="Lucida Console" w:hAnsi="Lucida Console"/>
+          <w:sz w:val="20"/>
+          <w:szCs w:val="20"/>
+        </w:rPr>
+        <w:t xml:space="preserve"> / HTTP/1.1\n')</w:t>
       </w:r>
     </w:p>
     <w:p>
@@ -6840,7 +8200,25 @@
           <w:sz w:val="20"/>
           <w:szCs w:val="20"/>
         </w:rPr>
-        <w:t xml:space="preserve">    print(conn.recv().decode())</w:t>
+        <w:t xml:space="preserve">    print(</w:t>
+      </w:r>
+      <w:proofErr w:type="spellStart"/>
+      <w:r>
+        <w:rPr>
+          <w:rFonts w:ascii="Lucida Console" w:hAnsi="Lucida Console"/>
+          <w:sz w:val="20"/>
+          <w:szCs w:val="20"/>
+        </w:rPr>
+        <w:t>conn.recv</w:t>
+      </w:r>
+      <w:proofErr w:type="spellEnd"/>
+      <w:r>
+        <w:rPr>
+          <w:rFonts w:ascii="Lucida Console" w:hAnsi="Lucida Console"/>
+          <w:sz w:val="20"/>
+          <w:szCs w:val="20"/>
+        </w:rPr>
+        <w:t>().decode())</w:t>
       </w:r>
     </w:p>
     <w:p>
@@ -6916,7 +8294,43 @@
           <w:sz w:val="20"/>
           <w:szCs w:val="20"/>
         </w:rPr>
-        <w:t xml:space="preserve">    sock = socket.socket(socket.AF_INET)</w:t>
+        <w:t xml:space="preserve">    sock = </w:t>
+      </w:r>
+      <w:proofErr w:type="spellStart"/>
+      <w:r>
+        <w:rPr>
+          <w:rFonts w:ascii="Lucida Console" w:hAnsi="Lucida Console"/>
+          <w:sz w:val="20"/>
+          <w:szCs w:val="20"/>
+        </w:rPr>
+        <w:t>socket.socket</w:t>
+      </w:r>
+      <w:proofErr w:type="spellEnd"/>
+      <w:r>
+        <w:rPr>
+          <w:rFonts w:ascii="Lucida Console" w:hAnsi="Lucida Console"/>
+          <w:sz w:val="20"/>
+          <w:szCs w:val="20"/>
+        </w:rPr>
+        <w:t>(</w:t>
+      </w:r>
+      <w:proofErr w:type="spellStart"/>
+      <w:r>
+        <w:rPr>
+          <w:rFonts w:ascii="Lucida Console" w:hAnsi="Lucida Console"/>
+          <w:sz w:val="20"/>
+          <w:szCs w:val="20"/>
+        </w:rPr>
+        <w:t>socket.AF_INET</w:t>
+      </w:r>
+      <w:proofErr w:type="spellEnd"/>
+      <w:r>
+        <w:rPr>
+          <w:rFonts w:ascii="Lucida Console" w:hAnsi="Lucida Console"/>
+          <w:sz w:val="20"/>
+          <w:szCs w:val="20"/>
+        </w:rPr>
+        <w:t>)</w:t>
       </w:r>
     </w:p>
     <w:p>
@@ -6954,7 +8368,43 @@
           <w:sz w:val="20"/>
           <w:szCs w:val="20"/>
         </w:rPr>
-        <w:t xml:space="preserve">    context = ssl.create_default_context(ssl.Purpose.SERVER_AUTH)</w:t>
+        <w:t xml:space="preserve">    context = </w:t>
+      </w:r>
+      <w:proofErr w:type="spellStart"/>
+      <w:r>
+        <w:rPr>
+          <w:rFonts w:ascii="Lucida Console" w:hAnsi="Lucida Console"/>
+          <w:sz w:val="20"/>
+          <w:szCs w:val="20"/>
+        </w:rPr>
+        <w:t>ssl.create_default_context</w:t>
+      </w:r>
+      <w:proofErr w:type="spellEnd"/>
+      <w:r>
+        <w:rPr>
+          <w:rFonts w:ascii="Lucida Console" w:hAnsi="Lucida Console"/>
+          <w:sz w:val="20"/>
+          <w:szCs w:val="20"/>
+        </w:rPr>
+        <w:t>(</w:t>
+      </w:r>
+      <w:proofErr w:type="spellStart"/>
+      <w:r>
+        <w:rPr>
+          <w:rFonts w:ascii="Lucida Console" w:hAnsi="Lucida Console"/>
+          <w:sz w:val="20"/>
+          <w:szCs w:val="20"/>
+        </w:rPr>
+        <w:t>ssl.Purpose.SERVER_AUTH</w:t>
+      </w:r>
+      <w:proofErr w:type="spellEnd"/>
+      <w:r>
+        <w:rPr>
+          <w:rFonts w:ascii="Lucida Console" w:hAnsi="Lucida Console"/>
+          <w:sz w:val="20"/>
+          <w:szCs w:val="20"/>
+        </w:rPr>
+        <w:t>)</w:t>
       </w:r>
     </w:p>
     <w:p>
@@ -6979,7 +8429,28 @@
           <w:sz w:val="20"/>
           <w:szCs w:val="20"/>
         </w:rPr>
-        <w:t xml:space="preserve">    context.check_hostname = False</w:t>
+        <w:lastRenderedPageBreak/>
+        <w:t xml:space="preserve">    </w:t>
+      </w:r>
+      <w:proofErr w:type="spellStart"/>
+      <w:r>
+        <w:rPr>
+          <w:rFonts w:ascii="Lucida Console" w:hAnsi="Lucida Console"/>
+          <w:b/>
+          <w:sz w:val="20"/>
+          <w:szCs w:val="20"/>
+        </w:rPr>
+        <w:t>context.check_hostname</w:t>
+      </w:r>
+      <w:proofErr w:type="spellEnd"/>
+      <w:r>
+        <w:rPr>
+          <w:rFonts w:ascii="Lucida Console" w:hAnsi="Lucida Console"/>
+          <w:b/>
+          <w:sz w:val="20"/>
+          <w:szCs w:val="20"/>
+        </w:rPr>
+        <w:t xml:space="preserve"> = False</w:t>
       </w:r>
     </w:p>
     <w:p>
@@ -7004,8 +8475,39 @@
           <w:sz w:val="20"/>
           <w:szCs w:val="20"/>
         </w:rPr>
-        <w:t xml:space="preserve">    context.verify_mode=ssl.CERT_NONE</w:t>
-      </w:r>
+        <w:t xml:space="preserve">    </w:t>
+      </w:r>
+      <w:proofErr w:type="spellStart"/>
+      <w:r>
+        <w:rPr>
+          <w:rFonts w:ascii="Lucida Console" w:hAnsi="Lucida Console"/>
+          <w:b/>
+          <w:sz w:val="20"/>
+          <w:szCs w:val="20"/>
+        </w:rPr>
+        <w:t>context.verify_mode</w:t>
+      </w:r>
+      <w:proofErr w:type="spellEnd"/>
+      <w:r>
+        <w:rPr>
+          <w:rFonts w:ascii="Lucida Console" w:hAnsi="Lucida Console"/>
+          <w:b/>
+          <w:sz w:val="20"/>
+          <w:szCs w:val="20"/>
+        </w:rPr>
+        <w:t>=</w:t>
+      </w:r>
+      <w:proofErr w:type="spellStart"/>
+      <w:r>
+        <w:rPr>
+          <w:rFonts w:ascii="Lucida Console" w:hAnsi="Lucida Console"/>
+          <w:b/>
+          <w:sz w:val="20"/>
+          <w:szCs w:val="20"/>
+        </w:rPr>
+        <w:t>ssl.CERT_NONE</w:t>
+      </w:r>
+      <w:proofErr w:type="spellEnd"/>
     </w:p>
     <w:p>
       <w:pPr>
@@ -7057,7 +8559,25 @@
           <w:sz w:val="20"/>
           <w:szCs w:val="20"/>
         </w:rPr>
-        <w:t xml:space="preserve">    context.options |= ssl.OP_NO_TLSv1 | ssl.OP_NO_TLSv1_1 </w:t>
+        <w:t xml:space="preserve">    </w:t>
+      </w:r>
+      <w:proofErr w:type="spellStart"/>
+      <w:r>
+        <w:rPr>
+          <w:rFonts w:ascii="Lucida Console" w:hAnsi="Lucida Console"/>
+          <w:sz w:val="20"/>
+          <w:szCs w:val="20"/>
+        </w:rPr>
+        <w:t>context.options</w:t>
+      </w:r>
+      <w:proofErr w:type="spellEnd"/>
+      <w:r>
+        <w:rPr>
+          <w:rFonts w:ascii="Lucida Console" w:hAnsi="Lucida Console"/>
+          <w:sz w:val="20"/>
+          <w:szCs w:val="20"/>
+        </w:rPr>
+        <w:t xml:space="preserve"> |= ssl.OP_NO_TLSv1 | ssl.OP_NO_TLSv1_1 </w:t>
       </w:r>
     </w:p>
     <w:p>
@@ -7095,7 +8615,43 @@
           <w:sz w:val="20"/>
           <w:szCs w:val="20"/>
         </w:rPr>
-        <w:t xml:space="preserve">    conn = context.wrap_socket(sock, server_hostname=HOST)</w:t>
+        <w:t xml:space="preserve">    conn = </w:t>
+      </w:r>
+      <w:proofErr w:type="spellStart"/>
+      <w:r>
+        <w:rPr>
+          <w:rFonts w:ascii="Lucida Console" w:hAnsi="Lucida Console"/>
+          <w:sz w:val="20"/>
+          <w:szCs w:val="20"/>
+        </w:rPr>
+        <w:t>context.wrap_socket</w:t>
+      </w:r>
+      <w:proofErr w:type="spellEnd"/>
+      <w:r>
+        <w:rPr>
+          <w:rFonts w:ascii="Lucida Console" w:hAnsi="Lucida Console"/>
+          <w:sz w:val="20"/>
+          <w:szCs w:val="20"/>
+        </w:rPr>
+        <w:t xml:space="preserve">(sock, </w:t>
+      </w:r>
+      <w:proofErr w:type="spellStart"/>
+      <w:r>
+        <w:rPr>
+          <w:rFonts w:ascii="Lucida Console" w:hAnsi="Lucida Console"/>
+          <w:sz w:val="20"/>
+          <w:szCs w:val="20"/>
+        </w:rPr>
+        <w:t>server_hostname</w:t>
+      </w:r>
+      <w:proofErr w:type="spellEnd"/>
+      <w:r>
+        <w:rPr>
+          <w:rFonts w:ascii="Lucida Console" w:hAnsi="Lucida Console"/>
+          <w:sz w:val="20"/>
+          <w:szCs w:val="20"/>
+        </w:rPr>
+        <w:t>=HOST)</w:t>
       </w:r>
     </w:p>
     <w:p>
@@ -7156,7 +8712,25 @@
           <w:sz w:val="20"/>
           <w:szCs w:val="20"/>
         </w:rPr>
-        <w:t xml:space="preserve">        conn.connect((HOST, PORT))</w:t>
+        <w:t xml:space="preserve">        </w:t>
+      </w:r>
+      <w:proofErr w:type="spellStart"/>
+      <w:r>
+        <w:rPr>
+          <w:rFonts w:ascii="Lucida Console" w:hAnsi="Lucida Console"/>
+          <w:sz w:val="20"/>
+          <w:szCs w:val="20"/>
+        </w:rPr>
+        <w:t>conn.connect</w:t>
+      </w:r>
+      <w:proofErr w:type="spellEnd"/>
+      <w:r>
+        <w:rPr>
+          <w:rFonts w:ascii="Lucida Console" w:hAnsi="Lucida Console"/>
+          <w:sz w:val="20"/>
+          <w:szCs w:val="20"/>
+        </w:rPr>
+        <w:t>((HOST, PORT))</w:t>
       </w:r>
     </w:p>
     <w:p>
@@ -7225,7 +8799,25 @@
           <w:sz w:val="20"/>
           <w:szCs w:val="20"/>
         </w:rPr>
-        <w:t xml:space="preserve">        conn.close()</w:t>
+        <w:t xml:space="preserve">        </w:t>
+      </w:r>
+      <w:proofErr w:type="spellStart"/>
+      <w:r>
+        <w:rPr>
+          <w:rFonts w:ascii="Lucida Console" w:hAnsi="Lucida Console"/>
+          <w:sz w:val="20"/>
+          <w:szCs w:val="20"/>
+        </w:rPr>
+        <w:t>conn.close</w:t>
+      </w:r>
+      <w:proofErr w:type="spellEnd"/>
+      <w:r>
+        <w:rPr>
+          <w:rFonts w:ascii="Lucida Console" w:hAnsi="Lucida Console"/>
+          <w:sz w:val="20"/>
+          <w:szCs w:val="20"/>
+        </w:rPr>
+        <w:t>()</w:t>
       </w:r>
     </w:p>
     <w:p>
@@ -7305,13 +8897,41 @@
       <w:r>
         <w:t>Now run Wireshark (</w:t>
       </w:r>
-      <w:r>
-        <w:rPr>
-          <w:rFonts w:ascii="Lucida Console" w:hAnsi="Lucida Console"/>
-          <w:sz w:val="20"/>
-          <w:szCs w:val="20"/>
-        </w:rPr>
-        <w:t>sudo wireshark &amp;</w:t>
+      <w:proofErr w:type="spellStart"/>
+      <w:r>
+        <w:rPr>
+          <w:rFonts w:ascii="Lucida Console" w:hAnsi="Lucida Console"/>
+          <w:sz w:val="20"/>
+          <w:szCs w:val="20"/>
+        </w:rPr>
+        <w:t>sudo</w:t>
+      </w:r>
+      <w:proofErr w:type="spellEnd"/>
+      <w:r>
+        <w:rPr>
+          <w:rFonts w:ascii="Lucida Console" w:hAnsi="Lucida Console"/>
+          <w:sz w:val="20"/>
+          <w:szCs w:val="20"/>
+        </w:rPr>
+        <w:t xml:space="preserve"> </w:t>
+      </w:r>
+      <w:proofErr w:type="spellStart"/>
+      <w:r>
+        <w:rPr>
+          <w:rFonts w:ascii="Lucida Console" w:hAnsi="Lucida Console"/>
+          <w:sz w:val="20"/>
+          <w:szCs w:val="20"/>
+        </w:rPr>
+        <w:t>wireshark</w:t>
+      </w:r>
+      <w:proofErr w:type="spellEnd"/>
+      <w:r>
+        <w:rPr>
+          <w:rFonts w:ascii="Lucida Console" w:hAnsi="Lucida Console"/>
+          <w:sz w:val="20"/>
+          <w:szCs w:val="20"/>
+        </w:rPr>
+        <w:t xml:space="preserve"> &amp;</w:t>
       </w:r>
       <w:proofErr w:type="gramStart"/>
       <w:r>
@@ -7450,13 +9070,23 @@
       <w:r>
         <w:t xml:space="preserve">  </w:t>
       </w:r>
-      <w:r>
-        <w:rPr>
-          <w:rFonts w:ascii="Lucida Console" w:hAnsi="Lucida Console"/>
-          <w:sz w:val="20"/>
-          <w:szCs w:val="20"/>
-        </w:rPr>
-        <w:t>context.set_ciphers(‘HIGH’)</w:t>
+      <w:proofErr w:type="spellStart"/>
+      <w:r>
+        <w:rPr>
+          <w:rFonts w:ascii="Lucida Console" w:hAnsi="Lucida Console"/>
+          <w:sz w:val="20"/>
+          <w:szCs w:val="20"/>
+        </w:rPr>
+        <w:t>context.set_ciphers</w:t>
+      </w:r>
+      <w:proofErr w:type="spellEnd"/>
+      <w:r>
+        <w:rPr>
+          <w:rFonts w:ascii="Lucida Console" w:hAnsi="Lucida Console"/>
+          <w:sz w:val="20"/>
+          <w:szCs w:val="20"/>
+        </w:rPr>
+        <w:t>(‘HIGH’)</w:t>
       </w:r>
     </w:p>
     <w:p>
@@ -7533,6 +9163,7 @@
           <w:sz w:val="20"/>
           <w:szCs w:val="20"/>
         </w:rPr>
+        <w:lastRenderedPageBreak/>
         <w:drawing>
           <wp:inline distT="0" distB="0" distL="0" distR="0" wp14:anchorId="5A86B2BD" wp14:editId="7C83D1ED">
             <wp:extent cx="5731510" cy="3564255"/>
@@ -7549,7 +9180,7 @@
                     <pic:cNvPicPr/>
                   </pic:nvPicPr>
                   <pic:blipFill>
-                    <a:blip r:embed="rId12"/>
+                    <a:blip r:embed="rId11"/>
                     <a:stretch>
                       <a:fillRect/>
                     </a:stretch>
@@ -7610,6 +9241,7 @@
           <w:numId w:val="15"/>
         </w:numPr>
       </w:pPr>
+      <w:proofErr w:type="spellStart"/>
       <w:r>
         <w:rPr>
           <w:b/>
@@ -7617,9 +9249,11 @@
         </w:rPr>
         <w:t>kRSA</w:t>
       </w:r>
+      <w:proofErr w:type="spellEnd"/>
       <w:r>
         <w:t xml:space="preserve">, </w:t>
       </w:r>
+      <w:proofErr w:type="spellStart"/>
       <w:r>
         <w:rPr>
           <w:b/>
@@ -7627,6 +9261,7 @@
         </w:rPr>
         <w:t>aRSA</w:t>
       </w:r>
+      <w:proofErr w:type="spellEnd"/>
       <w:r>
         <w:t xml:space="preserve">, </w:t>
       </w:r>
@@ -7652,6 +9287,7 @@
           <w:numId w:val="15"/>
         </w:numPr>
       </w:pPr>
+      <w:proofErr w:type="spellStart"/>
       <w:r>
         <w:rPr>
           <w:b/>
@@ -7659,9 +9295,11 @@
         </w:rPr>
         <w:t>kDHE</w:t>
       </w:r>
+      <w:proofErr w:type="spellEnd"/>
       <w:r>
         <w:t xml:space="preserve">, </w:t>
       </w:r>
+      <w:proofErr w:type="spellStart"/>
       <w:r>
         <w:rPr>
           <w:b/>
@@ -7669,6 +9307,7 @@
         </w:rPr>
         <w:t>kEDH</w:t>
       </w:r>
+      <w:proofErr w:type="spellEnd"/>
       <w:r>
         <w:t xml:space="preserve">, </w:t>
       </w:r>
@@ -7729,6 +9368,7 @@
           <w:numId w:val="15"/>
         </w:numPr>
       </w:pPr>
+      <w:proofErr w:type="spellStart"/>
       <w:r>
         <w:rPr>
           <w:b/>
@@ -7736,9 +9376,11 @@
         </w:rPr>
         <w:t>kEECDH</w:t>
       </w:r>
+      <w:proofErr w:type="spellEnd"/>
       <w:r>
         <w:t xml:space="preserve">, </w:t>
       </w:r>
+      <w:proofErr w:type="spellStart"/>
       <w:r>
         <w:rPr>
           <w:b/>
@@ -7746,6 +9388,7 @@
         </w:rPr>
         <w:t>kECDHE</w:t>
       </w:r>
+      <w:proofErr w:type="spellEnd"/>
       <w:r>
         <w:t xml:space="preserve">, </w:t>
       </w:r>
@@ -7779,7 +9422,6 @@
           <w:b/>
           <w:bCs/>
         </w:rPr>
-        <w:lastRenderedPageBreak/>
         <w:t>ECDHE</w:t>
       </w:r>
       <w:r>
@@ -7807,6 +9449,7 @@
           <w:numId w:val="15"/>
         </w:numPr>
       </w:pPr>
+      <w:proofErr w:type="spellStart"/>
       <w:r>
         <w:rPr>
           <w:b/>
@@ -7814,6 +9457,7 @@
         </w:rPr>
         <w:t>aECDSA</w:t>
       </w:r>
+      <w:proofErr w:type="spellEnd"/>
       <w:r>
         <w:t xml:space="preserve">, </w:t>
       </w:r>
@@ -8184,6 +9828,7 @@
           <w:numId w:val="13"/>
         </w:numPr>
       </w:pPr>
+      <w:proofErr w:type="spellStart"/>
       <w:r>
         <w:rPr>
           <w:b/>
@@ -8191,6 +9836,7 @@
         </w:rPr>
         <w:t>aGOST</w:t>
       </w:r>
+      <w:proofErr w:type="spellEnd"/>
       <w:r>
         <w:rPr>
           <w:b/>
@@ -8198,6 +9844,7 @@
         </w:rPr>
         <w:t xml:space="preserve">, </w:t>
       </w:r>
+      <w:proofErr w:type="spellStart"/>
       <w:r>
         <w:rPr>
           <w:b/>
@@ -8205,6 +9852,7 @@
         </w:rPr>
         <w:t>kGOST</w:t>
       </w:r>
+      <w:proofErr w:type="spellEnd"/>
       <w:r>
         <w:rPr>
           <w:b/>
@@ -8250,6 +9898,7 @@
         <w:ind w:left="900" w:hanging="900"/>
       </w:pPr>
       <w:r>
+        <w:lastRenderedPageBreak/>
         <w:t>G</w:t>
       </w:r>
       <w:r>
@@ -8288,7 +9937,21 @@
         <w:rPr>
           <w:lang w:eastAsia="en-US"/>
         </w:rPr>
-        <w:t>etermine your IP address with ipconfig, and then using nmap, show the running servers on the server:</w:t>
+        <w:t xml:space="preserve">etermine your IP address with ipconfig, and then using </w:t>
+      </w:r>
+      <w:proofErr w:type="spellStart"/>
+      <w:r>
+        <w:rPr>
+          <w:lang w:eastAsia="en-US"/>
+        </w:rPr>
+        <w:t>nmap</w:t>
+      </w:r>
+      <w:proofErr w:type="spellEnd"/>
+      <w:r>
+        <w:rPr>
+          <w:lang w:eastAsia="en-US"/>
+        </w:rPr>
+        <w:t>, show the running servers on the server:</w:t>
       </w:r>
     </w:p>
     <w:p>
@@ -8333,18 +9996,42 @@
           <w:lang w:eastAsia="en-US"/>
         </w:rPr>
       </w:pPr>
-      <w:r>
-        <w:rPr>
-          <w:lang w:eastAsia="en-US"/>
-        </w:rPr>
-        <w:t xml:space="preserve">nmap </w:t>
+      <w:proofErr w:type="spellStart"/>
+      <w:r>
+        <w:rPr>
+          <w:lang w:eastAsia="en-US"/>
+        </w:rPr>
+        <w:t>nmap</w:t>
+      </w:r>
+      <w:proofErr w:type="spellEnd"/>
+      <w:r>
+        <w:rPr>
+          <w:lang w:eastAsia="en-US"/>
+        </w:rPr>
+        <w:t xml:space="preserve"> </w:t>
       </w:r>
       <w:r>
         <w:rPr>
           <w:i/>
           <w:lang w:eastAsia="en-US"/>
         </w:rPr>
-        <w:t>&lt;ip&gt;</w:t>
+        <w:t>&lt;</w:t>
+      </w:r>
+      <w:proofErr w:type="spellStart"/>
+      <w:r>
+        <w:rPr>
+          <w:i/>
+          <w:lang w:eastAsia="en-US"/>
+        </w:rPr>
+        <w:t>ip</w:t>
+      </w:r>
+      <w:proofErr w:type="spellEnd"/>
+      <w:r>
+        <w:rPr>
+          <w:i/>
+          <w:lang w:eastAsia="en-US"/>
+        </w:rPr>
+        <w:t>&gt;</w:t>
       </w:r>
     </w:p>
     <w:p>
@@ -8560,7 +10247,21 @@
           <w:lang w:eastAsia="en-US"/>
         </w:rPr>
         <w:tab/>
-        <w:t>Now to the /var/www/html folder and show that there is a file named index.html.  Connect to the sftp service by determining your IP address (&lt;ip&gt;) and use the command:</w:t>
+        <w:t>Now to the /var/www/html folder and show that there is a file named index.html.  Connect to the sftp service by determining your IP address (&lt;</w:t>
+      </w:r>
+      <w:proofErr w:type="spellStart"/>
+      <w:r>
+        <w:rPr>
+          <w:lang w:eastAsia="en-US"/>
+        </w:rPr>
+        <w:t>ip</w:t>
+      </w:r>
+      <w:proofErr w:type="spellEnd"/>
+      <w:r>
+        <w:rPr>
+          <w:lang w:eastAsia="en-US"/>
+        </w:rPr>
+        <w:t>&gt;) and use the command:</w:t>
       </w:r>
     </w:p>
     <w:p>
@@ -8588,7 +10289,47 @@
           <w:szCs w:val="20"/>
           <w:lang w:val="en-US"/>
         </w:rPr>
-        <w:t>sftp sftpuser@&lt;ip&gt;</w:t>
+        <w:t xml:space="preserve">sftp </w:t>
+      </w:r>
+      <w:proofErr w:type="spellStart"/>
+      <w:r>
+        <w:rPr>
+          <w:rFonts w:ascii="Lucida Console" w:hAnsi="Lucida Console"/>
+          <w:sz w:val="20"/>
+          <w:szCs w:val="20"/>
+          <w:lang w:val="en-US"/>
+        </w:rPr>
+        <w:t>sftpuser</w:t>
+      </w:r>
+      <w:proofErr w:type="spellEnd"/>
+      <w:r>
+        <w:rPr>
+          <w:rFonts w:ascii="Lucida Console" w:hAnsi="Lucida Console"/>
+          <w:sz w:val="20"/>
+          <w:szCs w:val="20"/>
+          <w:lang w:val="en-US"/>
+        </w:rPr>
+        <w:t>@&lt;</w:t>
+      </w:r>
+      <w:proofErr w:type="spellStart"/>
+      <w:r>
+        <w:rPr>
+          <w:rFonts w:ascii="Lucida Console" w:hAnsi="Lucida Console"/>
+          <w:sz w:val="20"/>
+          <w:szCs w:val="20"/>
+          <w:lang w:val="en-US"/>
+        </w:rPr>
+        <w:t>ip</w:t>
+      </w:r>
+      <w:proofErr w:type="spellEnd"/>
+      <w:r>
+        <w:rPr>
+          <w:rFonts w:ascii="Lucida Console" w:hAnsi="Lucida Console"/>
+          <w:sz w:val="20"/>
+          <w:szCs w:val="20"/>
+          <w:lang w:val="en-US"/>
+        </w:rPr>
+        <w:t>&gt;</w:t>
       </w:r>
     </w:p>
     <w:p>
@@ -8654,12 +10395,14 @@
           <w:lang w:val="en-US"/>
         </w:rPr>
       </w:pPr>
+      <w:proofErr w:type="spellStart"/>
       <w:r>
         <w:rPr>
           <w:lang w:val="en-US"/>
         </w:rPr>
         <w:t>pwd</w:t>
       </w:r>
+      <w:proofErr w:type="spellEnd"/>
     </w:p>
     <w:p>
       <w:pPr>
@@ -8700,12 +10443,14 @@
         </w:rPr>
         <w:t xml:space="preserve">cd </w:t>
       </w:r>
+      <w:proofErr w:type="spellStart"/>
       <w:r>
         <w:rPr>
           <w:lang w:val="en-US"/>
         </w:rPr>
         <w:t>napier</w:t>
       </w:r>
+      <w:proofErr w:type="spellEnd"/>
     </w:p>
     <w:p>
       <w:pPr>
@@ -8748,7 +10493,6 @@
           <w:b/>
           <w:lang w:val="en-US"/>
         </w:rPr>
-        <w:lastRenderedPageBreak/>
         <w:t>G.3</w:t>
       </w:r>
       <w:r>
@@ -8761,7 +10505,21 @@
         <w:rPr>
           <w:lang w:val="en-US"/>
         </w:rPr>
-        <w:t>Now exit from sftp and try and locate the file you have copied. Go back to sftp, and now see if you can copy a file to the /home/napier folder.</w:t>
+        <w:t>Now exit from sftp and try and locate the file you have copied. Go back to sftp, and now see if you can copy a file to the /home/</w:t>
+      </w:r>
+      <w:proofErr w:type="spellStart"/>
+      <w:r>
+        <w:rPr>
+          <w:lang w:val="en-US"/>
+        </w:rPr>
+        <w:t>napier</w:t>
+      </w:r>
+      <w:proofErr w:type="spellEnd"/>
+      <w:r>
+        <w:rPr>
+          <w:lang w:val="en-US"/>
+        </w:rPr>
+        <w:t xml:space="preserve"> folder.</w:t>
       </w:r>
     </w:p>
     <w:p>
@@ -8783,209 +10541,278 @@
         <w:rPr>
           <w:lang w:val="en-US"/>
         </w:rPr>
-        <w:t xml:space="preserve">Now start wireshark (with </w:t>
-      </w:r>
+        <w:t xml:space="preserve">Now start </w:t>
+      </w:r>
+      <w:proofErr w:type="spellStart"/>
+      <w:r>
+        <w:rPr>
+          <w:lang w:val="en-US"/>
+        </w:rPr>
+        <w:t>wireshark</w:t>
+      </w:r>
+      <w:proofErr w:type="spellEnd"/>
+      <w:r>
+        <w:rPr>
+          <w:lang w:val="en-US"/>
+        </w:rPr>
+        <w:t xml:space="preserve"> (with </w:t>
+      </w:r>
+      <w:proofErr w:type="spellStart"/>
       <w:r>
         <w:rPr>
           <w:b/>
           <w:lang w:val="en-US"/>
         </w:rPr>
-        <w:t>sudo wireshark &amp;</w:t>
-      </w:r>
-      <w:proofErr w:type="gramStart"/>
+        <w:t>sudo</w:t>
+      </w:r>
+      <w:proofErr w:type="spellEnd"/>
       <w:r>
         <w:rPr>
           <w:b/>
           <w:lang w:val="en-US"/>
         </w:rPr>
-        <w:t>),</w:t>
-      </w:r>
-      <w:r>
-        <w:rPr>
-          <w:lang w:val="en-US"/>
-        </w:rPr>
-        <w:t xml:space="preserve"> and</w:t>
-      </w:r>
-      <w:proofErr w:type="gramEnd"/>
-      <w:r>
-        <w:rPr>
-          <w:lang w:val="en-US"/>
-        </w:rPr>
-        <w:t xml:space="preserve"> capture your session.</w:t>
-      </w:r>
-      <w:r>
-        <w:rPr>
-          <w:lang w:val="en-US"/>
-        </w:rPr>
         <w:t xml:space="preserve"> </w:t>
       </w:r>
-      <w:r>
-        <w:rPr>
-          <w:lang w:val="en-US"/>
-        </w:rPr>
-        <w:t>Now login into your local host with the ssh server:</w:t>
-      </w:r>
-    </w:p>
-    <w:p>
-      <w:pPr>
-        <w:jc w:val="both"/>
-        <w:rPr>
-          <w:lang w:val="en-US"/>
-        </w:rPr>
-      </w:pPr>
-    </w:p>
-    <w:p>
-      <w:pPr>
-        <w:pBdr>
-          <w:top w:val="single" w:sz="4" w:space="1" w:color="auto"/>
-          <w:left w:val="single" w:sz="4" w:space="4" w:color="auto"/>
-          <w:bottom w:val="single" w:sz="4" w:space="1" w:color="auto"/>
-          <w:right w:val="single" w:sz="4" w:space="4" w:color="auto"/>
-        </w:pBdr>
-        <w:jc w:val="both"/>
-        <w:rPr>
-          <w:lang w:val="en-US"/>
-        </w:rPr>
-      </w:pPr>
-      <w:r>
-        <w:rPr>
-          <w:lang w:val="en-US"/>
-        </w:rPr>
-        <w:t>ssh napier@localhost</w:t>
-      </w:r>
-    </w:p>
-    <w:p>
-      <w:pPr>
-        <w:pBdr>
-          <w:top w:val="single" w:sz="4" w:space="1" w:color="auto"/>
-          <w:left w:val="single" w:sz="4" w:space="4" w:color="auto"/>
-          <w:bottom w:val="single" w:sz="4" w:space="1" w:color="auto"/>
-          <w:right w:val="single" w:sz="4" w:space="4" w:color="auto"/>
-        </w:pBdr>
-        <w:jc w:val="both"/>
-        <w:rPr>
-          <w:lang w:val="en-US"/>
-        </w:rPr>
-      </w:pPr>
-    </w:p>
-    <w:p>
-      <w:pPr>
-        <w:rPr>
-          <w:lang w:val="en-US"/>
-        </w:rPr>
-      </w:pPr>
-    </w:p>
-    <w:p>
-      <w:pPr>
-        <w:pBdr>
-          <w:top w:val="single" w:sz="4" w:space="1" w:color="auto"/>
-          <w:left w:val="single" w:sz="4" w:space="4" w:color="auto"/>
-          <w:bottom w:val="single" w:sz="4" w:space="1" w:color="auto"/>
-          <w:right w:val="single" w:sz="4" w:space="4" w:color="auto"/>
-        </w:pBdr>
-        <w:jc w:val="both"/>
-        <w:rPr>
-          <w:lang w:val="en-US"/>
-        </w:rPr>
-      </w:pPr>
-      <w:r>
-        <w:rPr>
-          <w:lang w:val="en-US"/>
-        </w:rPr>
-        <w:t>What observations can you make on the creation of the secure connection:</w:t>
-      </w:r>
-    </w:p>
-    <w:p>
-      <w:pPr>
-        <w:pBdr>
-          <w:top w:val="single" w:sz="4" w:space="1" w:color="auto"/>
-          <w:left w:val="single" w:sz="4" w:space="4" w:color="auto"/>
-          <w:bottom w:val="single" w:sz="4" w:space="1" w:color="auto"/>
-          <w:right w:val="single" w:sz="4" w:space="4" w:color="auto"/>
-        </w:pBdr>
-        <w:jc w:val="both"/>
-        <w:rPr>
-          <w:lang w:val="en-US"/>
-        </w:rPr>
-      </w:pPr>
-    </w:p>
-    <w:p>
-      <w:pPr>
-        <w:pBdr>
-          <w:top w:val="single" w:sz="4" w:space="1" w:color="auto"/>
-          <w:left w:val="single" w:sz="4" w:space="4" w:color="auto"/>
-          <w:bottom w:val="single" w:sz="4" w:space="1" w:color="auto"/>
-          <w:right w:val="single" w:sz="4" w:space="4" w:color="auto"/>
-        </w:pBdr>
-        <w:jc w:val="both"/>
-        <w:rPr>
-          <w:lang w:val="en-US"/>
-        </w:rPr>
-      </w:pPr>
-    </w:p>
-    <w:p>
-      <w:pPr>
-        <w:pBdr>
-          <w:top w:val="single" w:sz="4" w:space="1" w:color="auto"/>
-          <w:left w:val="single" w:sz="4" w:space="4" w:color="auto"/>
-          <w:bottom w:val="single" w:sz="4" w:space="1" w:color="auto"/>
-          <w:right w:val="single" w:sz="4" w:space="4" w:color="auto"/>
-        </w:pBdr>
-        <w:jc w:val="both"/>
-        <w:rPr>
-          <w:lang w:val="en-US"/>
-        </w:rPr>
-      </w:pPr>
-    </w:p>
-    <w:p>
-      <w:pPr>
-        <w:pBdr>
-          <w:top w:val="single" w:sz="4" w:space="1" w:color="auto"/>
-          <w:left w:val="single" w:sz="4" w:space="4" w:color="auto"/>
-          <w:bottom w:val="single" w:sz="4" w:space="1" w:color="auto"/>
-          <w:right w:val="single" w:sz="4" w:space="4" w:color="auto"/>
-        </w:pBdr>
-        <w:jc w:val="both"/>
-        <w:rPr>
-          <w:lang w:val="en-US"/>
-        </w:rPr>
-      </w:pPr>
-    </w:p>
-    <w:p>
-      <w:pPr>
-        <w:jc w:val="both"/>
-        <w:rPr>
-          <w:lang w:val="en-US"/>
-        </w:rPr>
-      </w:pPr>
-    </w:p>
-    <w:p>
-      <w:pPr>
-        <w:jc w:val="both"/>
-        <w:rPr>
-          <w:lang w:val="en-US"/>
-        </w:rPr>
-      </w:pPr>
-    </w:p>
-    <w:p>
-      <w:pPr>
-        <w:jc w:val="both"/>
-        <w:rPr>
-          <w:lang w:val="en-US"/>
-        </w:rPr>
-      </w:pPr>
+      <w:proofErr w:type="spellStart"/>
       <w:r>
         <w:rPr>
           <w:b/>
           <w:lang w:val="en-US"/>
         </w:rPr>
-        <w:t>G.4</w:t>
-      </w:r>
+        <w:t>wireshark</w:t>
+      </w:r>
+      <w:proofErr w:type="spellEnd"/>
       <w:r>
         <w:rPr>
           <w:b/>
           <w:lang w:val="en-US"/>
         </w:rPr>
+        <w:t xml:space="preserve"> &amp;</w:t>
+      </w:r>
+      <w:proofErr w:type="gramStart"/>
+      <w:r>
+        <w:rPr>
+          <w:b/>
+          <w:lang w:val="en-US"/>
+        </w:rPr>
+        <w:t>),</w:t>
+      </w:r>
+      <w:r>
+        <w:rPr>
+          <w:lang w:val="en-US"/>
+        </w:rPr>
+        <w:t xml:space="preserve"> and</w:t>
+      </w:r>
+      <w:proofErr w:type="gramEnd"/>
+      <w:r>
+        <w:rPr>
+          <w:lang w:val="en-US"/>
+        </w:rPr>
+        <w:t xml:space="preserve"> capture your session.</w:t>
+      </w:r>
+      <w:r>
+        <w:rPr>
+          <w:lang w:val="en-US"/>
+        </w:rPr>
+        <w:t xml:space="preserve"> </w:t>
+      </w:r>
+      <w:r>
+        <w:rPr>
+          <w:lang w:val="en-US"/>
+        </w:rPr>
+        <w:t xml:space="preserve">Now login into your local host with the </w:t>
+      </w:r>
+      <w:proofErr w:type="spellStart"/>
+      <w:r>
+        <w:rPr>
+          <w:lang w:val="en-US"/>
+        </w:rPr>
+        <w:t>ssh</w:t>
+      </w:r>
+      <w:proofErr w:type="spellEnd"/>
+      <w:r>
+        <w:rPr>
+          <w:lang w:val="en-US"/>
+        </w:rPr>
+        <w:t xml:space="preserve"> server:</w:t>
+      </w:r>
+    </w:p>
+    <w:p>
+      <w:pPr>
+        <w:jc w:val="both"/>
+        <w:rPr>
+          <w:lang w:val="en-US"/>
+        </w:rPr>
+      </w:pPr>
+    </w:p>
+    <w:p>
+      <w:pPr>
+        <w:pBdr>
+          <w:top w:val="single" w:sz="4" w:space="1" w:color="auto"/>
+          <w:left w:val="single" w:sz="4" w:space="4" w:color="auto"/>
+          <w:bottom w:val="single" w:sz="4" w:space="1" w:color="auto"/>
+          <w:right w:val="single" w:sz="4" w:space="4" w:color="auto"/>
+        </w:pBdr>
+        <w:jc w:val="both"/>
+        <w:rPr>
+          <w:lang w:val="en-US"/>
+        </w:rPr>
+      </w:pPr>
+      <w:proofErr w:type="spellStart"/>
+      <w:r>
+        <w:rPr>
+          <w:lang w:val="en-US"/>
+        </w:rPr>
+        <w:t>ssh</w:t>
+      </w:r>
+      <w:proofErr w:type="spellEnd"/>
+      <w:r>
+        <w:rPr>
+          <w:lang w:val="en-US"/>
+        </w:rPr>
+        <w:t xml:space="preserve"> </w:t>
+      </w:r>
+      <w:proofErr w:type="spellStart"/>
+      <w:r>
+        <w:rPr>
+          <w:lang w:val="en-US"/>
+        </w:rPr>
+        <w:t>napier@localhost</w:t>
+      </w:r>
+      <w:proofErr w:type="spellEnd"/>
+    </w:p>
+    <w:p>
+      <w:pPr>
+        <w:pBdr>
+          <w:top w:val="single" w:sz="4" w:space="1" w:color="auto"/>
+          <w:left w:val="single" w:sz="4" w:space="4" w:color="auto"/>
+          <w:bottom w:val="single" w:sz="4" w:space="1" w:color="auto"/>
+          <w:right w:val="single" w:sz="4" w:space="4" w:color="auto"/>
+        </w:pBdr>
+        <w:jc w:val="both"/>
+        <w:rPr>
+          <w:lang w:val="en-US"/>
+        </w:rPr>
+      </w:pPr>
+    </w:p>
+    <w:p>
+      <w:pPr>
+        <w:rPr>
+          <w:lang w:val="en-US"/>
+        </w:rPr>
+      </w:pPr>
+    </w:p>
+    <w:p>
+      <w:pPr>
+        <w:pBdr>
+          <w:top w:val="single" w:sz="4" w:space="1" w:color="auto"/>
+          <w:left w:val="single" w:sz="4" w:space="4" w:color="auto"/>
+          <w:bottom w:val="single" w:sz="4" w:space="1" w:color="auto"/>
+          <w:right w:val="single" w:sz="4" w:space="4" w:color="auto"/>
+        </w:pBdr>
+        <w:jc w:val="both"/>
+        <w:rPr>
+          <w:lang w:val="en-US"/>
+        </w:rPr>
+      </w:pPr>
+      <w:r>
+        <w:rPr>
+          <w:lang w:val="en-US"/>
+        </w:rPr>
+        <w:t>What observations can you make on the creation of the secure connection:</w:t>
+      </w:r>
+    </w:p>
+    <w:p>
+      <w:pPr>
+        <w:pBdr>
+          <w:top w:val="single" w:sz="4" w:space="1" w:color="auto"/>
+          <w:left w:val="single" w:sz="4" w:space="4" w:color="auto"/>
+          <w:bottom w:val="single" w:sz="4" w:space="1" w:color="auto"/>
+          <w:right w:val="single" w:sz="4" w:space="4" w:color="auto"/>
+        </w:pBdr>
+        <w:jc w:val="both"/>
+        <w:rPr>
+          <w:lang w:val="en-US"/>
+        </w:rPr>
+      </w:pPr>
+    </w:p>
+    <w:p>
+      <w:pPr>
+        <w:pBdr>
+          <w:top w:val="single" w:sz="4" w:space="1" w:color="auto"/>
+          <w:left w:val="single" w:sz="4" w:space="4" w:color="auto"/>
+          <w:bottom w:val="single" w:sz="4" w:space="1" w:color="auto"/>
+          <w:right w:val="single" w:sz="4" w:space="4" w:color="auto"/>
+        </w:pBdr>
+        <w:jc w:val="both"/>
+        <w:rPr>
+          <w:lang w:val="en-US"/>
+        </w:rPr>
+      </w:pPr>
+    </w:p>
+    <w:p>
+      <w:pPr>
+        <w:pBdr>
+          <w:top w:val="single" w:sz="4" w:space="1" w:color="auto"/>
+          <w:left w:val="single" w:sz="4" w:space="4" w:color="auto"/>
+          <w:bottom w:val="single" w:sz="4" w:space="1" w:color="auto"/>
+          <w:right w:val="single" w:sz="4" w:space="4" w:color="auto"/>
+        </w:pBdr>
+        <w:jc w:val="both"/>
+        <w:rPr>
+          <w:lang w:val="en-US"/>
+        </w:rPr>
+      </w:pPr>
+    </w:p>
+    <w:p>
+      <w:pPr>
+        <w:pBdr>
+          <w:top w:val="single" w:sz="4" w:space="1" w:color="auto"/>
+          <w:left w:val="single" w:sz="4" w:space="4" w:color="auto"/>
+          <w:bottom w:val="single" w:sz="4" w:space="1" w:color="auto"/>
+          <w:right w:val="single" w:sz="4" w:space="4" w:color="auto"/>
+        </w:pBdr>
+        <w:jc w:val="both"/>
+        <w:rPr>
+          <w:lang w:val="en-US"/>
+        </w:rPr>
+      </w:pPr>
+    </w:p>
+    <w:p>
+      <w:pPr>
+        <w:jc w:val="both"/>
+        <w:rPr>
+          <w:lang w:val="en-US"/>
+        </w:rPr>
+      </w:pPr>
+    </w:p>
+    <w:p>
+      <w:pPr>
+        <w:jc w:val="both"/>
+        <w:rPr>
+          <w:lang w:val="en-US"/>
+        </w:rPr>
+      </w:pPr>
+    </w:p>
+    <w:p>
+      <w:pPr>
+        <w:jc w:val="both"/>
+        <w:rPr>
+          <w:lang w:val="en-US"/>
+        </w:rPr>
+      </w:pPr>
+      <w:r>
+        <w:rPr>
+          <w:b/>
+          <w:lang w:val="en-US"/>
+        </w:rPr>
+        <w:t>G.4</w:t>
+      </w:r>
+      <w:r>
+        <w:rPr>
+          <w:b/>
+          <w:lang w:val="en-US"/>
+        </w:rPr>
         <w:tab/>
       </w:r>
       <w:r>
@@ -9025,6 +10852,7 @@
           <w:lang w:val="en-US"/>
         </w:rPr>
       </w:pPr>
+      <w:proofErr w:type="spellStart"/>
       <w:r>
         <w:rPr>
           <w:rFonts w:ascii="Lucida Console" w:hAnsi="Lucida Console"/>
@@ -9032,8 +10860,29 @@
           <w:szCs w:val="20"/>
           <w:lang w:val="en-US"/>
         </w:rPr>
-        <w:t>sudo a2enmod ssl</w:t>
-      </w:r>
+        <w:t>sudo</w:t>
+      </w:r>
+      <w:proofErr w:type="spellEnd"/>
+      <w:r>
+        <w:rPr>
+          <w:rFonts w:ascii="Lucida Console" w:hAnsi="Lucida Console"/>
+          <w:sz w:val="20"/>
+          <w:szCs w:val="20"/>
+          <w:lang w:val="en-US"/>
+        </w:rPr>
+        <w:t xml:space="preserve"> a2enmod </w:t>
+      </w:r>
+      <w:proofErr w:type="spellStart"/>
+      <w:r>
+        <w:rPr>
+          <w:rFonts w:ascii="Lucida Console" w:hAnsi="Lucida Console"/>
+          <w:sz w:val="20"/>
+          <w:szCs w:val="20"/>
+          <w:lang w:val="en-US"/>
+        </w:rPr>
+        <w:t>ssl</w:t>
+      </w:r>
+      <w:proofErr w:type="spellEnd"/>
     </w:p>
     <w:p>
       <w:pPr>
@@ -9065,6 +10914,7 @@
           <w:lang w:val="en-US"/>
         </w:rPr>
       </w:pPr>
+      <w:proofErr w:type="spellStart"/>
       <w:r>
         <w:rPr>
           <w:rFonts w:ascii="Lucida Console" w:hAnsi="Lucida Console"/>
@@ -9072,7 +10922,57 @@
           <w:szCs w:val="20"/>
           <w:lang w:val="en-US"/>
         </w:rPr>
-        <w:t>openssl genrsa -out ca.key 2048</w:t>
+        <w:t>openssl</w:t>
+      </w:r>
+      <w:proofErr w:type="spellEnd"/>
+      <w:r>
+        <w:rPr>
+          <w:rFonts w:ascii="Lucida Console" w:hAnsi="Lucida Console"/>
+          <w:sz w:val="20"/>
+          <w:szCs w:val="20"/>
+          <w:lang w:val="en-US"/>
+        </w:rPr>
+        <w:t xml:space="preserve"> </w:t>
+      </w:r>
+      <w:proofErr w:type="spellStart"/>
+      <w:r>
+        <w:rPr>
+          <w:rFonts w:ascii="Lucida Console" w:hAnsi="Lucida Console"/>
+          <w:sz w:val="20"/>
+          <w:szCs w:val="20"/>
+          <w:lang w:val="en-US"/>
+        </w:rPr>
+        <w:t>genrsa</w:t>
+      </w:r>
+      <w:proofErr w:type="spellEnd"/>
+      <w:r>
+        <w:rPr>
+          <w:rFonts w:ascii="Lucida Console" w:hAnsi="Lucida Console"/>
+          <w:sz w:val="20"/>
+          <w:szCs w:val="20"/>
+          <w:lang w:val="en-US"/>
+        </w:rPr>
+        <w:t xml:space="preserve"> -out </w:t>
+      </w:r>
+      <w:proofErr w:type="spellStart"/>
+      <w:r>
+        <w:rPr>
+          <w:rFonts w:ascii="Lucida Console" w:hAnsi="Lucida Console"/>
+          <w:sz w:val="20"/>
+          <w:szCs w:val="20"/>
+          <w:lang w:val="en-US"/>
+        </w:rPr>
+        <w:t>ca.key</w:t>
+      </w:r>
+      <w:proofErr w:type="spellEnd"/>
+      <w:r>
+        <w:rPr>
+          <w:rFonts w:ascii="Lucida Console" w:hAnsi="Lucida Console"/>
+          <w:sz w:val="20"/>
+          <w:szCs w:val="20"/>
+          <w:lang w:val="en-US"/>
+        </w:rPr>
+        <w:t xml:space="preserve"> 2048</w:t>
       </w:r>
     </w:p>
     <w:p>
@@ -9085,6 +10985,7 @@
           <w:lang w:val="en-US"/>
         </w:rPr>
       </w:pPr>
+      <w:proofErr w:type="spellStart"/>
       <w:r>
         <w:rPr>
           <w:rFonts w:ascii="Lucida Console" w:hAnsi="Lucida Console"/>
@@ -9092,8 +10993,69 @@
           <w:szCs w:val="20"/>
           <w:lang w:val="en-US"/>
         </w:rPr>
-        <w:t>sudo openssl req -nodes -new -key ca.key -out ca.csr</w:t>
-      </w:r>
+        <w:t>sudo</w:t>
+      </w:r>
+      <w:proofErr w:type="spellEnd"/>
+      <w:r>
+        <w:rPr>
+          <w:rFonts w:ascii="Lucida Console" w:hAnsi="Lucida Console"/>
+          <w:sz w:val="20"/>
+          <w:szCs w:val="20"/>
+          <w:lang w:val="en-US"/>
+        </w:rPr>
+        <w:t xml:space="preserve"> </w:t>
+      </w:r>
+      <w:proofErr w:type="spellStart"/>
+      <w:r>
+        <w:rPr>
+          <w:rFonts w:ascii="Lucida Console" w:hAnsi="Lucida Console"/>
+          <w:sz w:val="20"/>
+          <w:szCs w:val="20"/>
+          <w:lang w:val="en-US"/>
+        </w:rPr>
+        <w:t>openssl</w:t>
+      </w:r>
+      <w:proofErr w:type="spellEnd"/>
+      <w:r>
+        <w:rPr>
+          <w:rFonts w:ascii="Lucida Console" w:hAnsi="Lucida Console"/>
+          <w:sz w:val="20"/>
+          <w:szCs w:val="20"/>
+          <w:lang w:val="en-US"/>
+        </w:rPr>
+        <w:t xml:space="preserve"> req -nodes -new -key </w:t>
+      </w:r>
+      <w:proofErr w:type="spellStart"/>
+      <w:r>
+        <w:rPr>
+          <w:rFonts w:ascii="Lucida Console" w:hAnsi="Lucida Console"/>
+          <w:sz w:val="20"/>
+          <w:szCs w:val="20"/>
+          <w:lang w:val="en-US"/>
+        </w:rPr>
+        <w:t>ca.key</w:t>
+      </w:r>
+      <w:proofErr w:type="spellEnd"/>
+      <w:r>
+        <w:rPr>
+          <w:rFonts w:ascii="Lucida Console" w:hAnsi="Lucida Console"/>
+          <w:sz w:val="20"/>
+          <w:szCs w:val="20"/>
+          <w:lang w:val="en-US"/>
+        </w:rPr>
+        <w:t xml:space="preserve"> -out </w:t>
+      </w:r>
+      <w:proofErr w:type="spellStart"/>
+      <w:r>
+        <w:rPr>
+          <w:rFonts w:ascii="Lucida Console" w:hAnsi="Lucida Console"/>
+          <w:sz w:val="20"/>
+          <w:szCs w:val="20"/>
+          <w:lang w:val="en-US"/>
+        </w:rPr>
+        <w:t>ca.csr</w:t>
+      </w:r>
+      <w:proofErr w:type="spellEnd"/>
     </w:p>
     <w:p>
       <w:pPr>
@@ -9105,6 +11067,7 @@
           <w:lang w:val="en-US"/>
         </w:rPr>
       </w:pPr>
+      <w:proofErr w:type="spellStart"/>
       <w:r>
         <w:rPr>
           <w:rFonts w:ascii="Lucida Console" w:hAnsi="Lucida Console"/>
@@ -9112,7 +11075,97 @@
           <w:szCs w:val="20"/>
           <w:lang w:val="en-US"/>
         </w:rPr>
-        <w:t>sudo openssl x509 -req -days 365 -in ca.csr -signkey ca.key -out ca.crt</w:t>
+        <w:t>sudo</w:t>
+      </w:r>
+      <w:proofErr w:type="spellEnd"/>
+      <w:r>
+        <w:rPr>
+          <w:rFonts w:ascii="Lucida Console" w:hAnsi="Lucida Console"/>
+          <w:sz w:val="20"/>
+          <w:szCs w:val="20"/>
+          <w:lang w:val="en-US"/>
+        </w:rPr>
+        <w:t xml:space="preserve"> </w:t>
+      </w:r>
+      <w:proofErr w:type="spellStart"/>
+      <w:r>
+        <w:rPr>
+          <w:rFonts w:ascii="Lucida Console" w:hAnsi="Lucida Console"/>
+          <w:sz w:val="20"/>
+          <w:szCs w:val="20"/>
+          <w:lang w:val="en-US"/>
+        </w:rPr>
+        <w:t>openssl</w:t>
+      </w:r>
+      <w:proofErr w:type="spellEnd"/>
+      <w:r>
+        <w:rPr>
+          <w:rFonts w:ascii="Lucida Console" w:hAnsi="Lucida Console"/>
+          <w:sz w:val="20"/>
+          <w:szCs w:val="20"/>
+          <w:lang w:val="en-US"/>
+        </w:rPr>
+        <w:t xml:space="preserve"> x509 -req -days 365 -in </w:t>
+      </w:r>
+      <w:proofErr w:type="spellStart"/>
+      <w:r>
+        <w:rPr>
+          <w:rFonts w:ascii="Lucida Console" w:hAnsi="Lucida Console"/>
+          <w:sz w:val="20"/>
+          <w:szCs w:val="20"/>
+          <w:lang w:val="en-US"/>
+        </w:rPr>
+        <w:t>ca.csr</w:t>
+      </w:r>
+      <w:proofErr w:type="spellEnd"/>
+      <w:r>
+        <w:rPr>
+          <w:rFonts w:ascii="Lucida Console" w:hAnsi="Lucida Console"/>
+          <w:sz w:val="20"/>
+          <w:szCs w:val="20"/>
+          <w:lang w:val="en-US"/>
+        </w:rPr>
+        <w:t xml:space="preserve"> -</w:t>
+      </w:r>
+      <w:proofErr w:type="spellStart"/>
+      <w:r>
+        <w:rPr>
+          <w:rFonts w:ascii="Lucida Console" w:hAnsi="Lucida Console"/>
+          <w:sz w:val="20"/>
+          <w:szCs w:val="20"/>
+          <w:lang w:val="en-US"/>
+        </w:rPr>
+        <w:t>signkey</w:t>
+      </w:r>
+      <w:proofErr w:type="spellEnd"/>
+      <w:r>
+        <w:rPr>
+          <w:rFonts w:ascii="Lucida Console" w:hAnsi="Lucida Console"/>
+          <w:sz w:val="20"/>
+          <w:szCs w:val="20"/>
+          <w:lang w:val="en-US"/>
+        </w:rPr>
+        <w:t xml:space="preserve"> </w:t>
+      </w:r>
+      <w:proofErr w:type="spellStart"/>
+      <w:r>
+        <w:rPr>
+          <w:rFonts w:ascii="Lucida Console" w:hAnsi="Lucida Console"/>
+          <w:sz w:val="20"/>
+          <w:szCs w:val="20"/>
+          <w:lang w:val="en-US"/>
+        </w:rPr>
+        <w:t>ca.key</w:t>
+      </w:r>
+      <w:proofErr w:type="spellEnd"/>
+      <w:r>
+        <w:rPr>
+          <w:rFonts w:ascii="Lucida Console" w:hAnsi="Lucida Console"/>
+          <w:sz w:val="20"/>
+          <w:szCs w:val="20"/>
+          <w:lang w:val="en-US"/>
+        </w:rPr>
+        <w:t xml:space="preserve"> -out ca.crt</w:t>
       </w:r>
     </w:p>
     <w:p>
@@ -9125,6 +11178,7 @@
           <w:lang w:val="en-US"/>
         </w:rPr>
       </w:pPr>
+      <w:proofErr w:type="spellStart"/>
       <w:r>
         <w:rPr>
           <w:rFonts w:ascii="Lucida Console" w:hAnsi="Lucida Console"/>
@@ -9132,8 +11186,69 @@
           <w:szCs w:val="20"/>
           <w:lang w:val="en-US"/>
         </w:rPr>
-        <w:t>sudo mkdir /etc/apache2/ssl</w:t>
-      </w:r>
+        <w:t>sudo</w:t>
+      </w:r>
+      <w:proofErr w:type="spellEnd"/>
+      <w:r>
+        <w:rPr>
+          <w:rFonts w:ascii="Lucida Console" w:hAnsi="Lucida Console"/>
+          <w:sz w:val="20"/>
+          <w:szCs w:val="20"/>
+          <w:lang w:val="en-US"/>
+        </w:rPr>
+        <w:t xml:space="preserve"> </w:t>
+      </w:r>
+      <w:proofErr w:type="spellStart"/>
+      <w:r>
+        <w:rPr>
+          <w:rFonts w:ascii="Lucida Console" w:hAnsi="Lucida Console"/>
+          <w:sz w:val="20"/>
+          <w:szCs w:val="20"/>
+          <w:lang w:val="en-US"/>
+        </w:rPr>
+        <w:t>mkdir</w:t>
+      </w:r>
+      <w:proofErr w:type="spellEnd"/>
+      <w:r>
+        <w:rPr>
+          <w:rFonts w:ascii="Lucida Console" w:hAnsi="Lucida Console"/>
+          <w:sz w:val="20"/>
+          <w:szCs w:val="20"/>
+          <w:lang w:val="en-US"/>
+        </w:rPr>
+        <w:t xml:space="preserve"> /</w:t>
+      </w:r>
+      <w:proofErr w:type="spellStart"/>
+      <w:r>
+        <w:rPr>
+          <w:rFonts w:ascii="Lucida Console" w:hAnsi="Lucida Console"/>
+          <w:sz w:val="20"/>
+          <w:szCs w:val="20"/>
+          <w:lang w:val="en-US"/>
+        </w:rPr>
+        <w:t>etc</w:t>
+      </w:r>
+      <w:proofErr w:type="spellEnd"/>
+      <w:r>
+        <w:rPr>
+          <w:rFonts w:ascii="Lucida Console" w:hAnsi="Lucida Console"/>
+          <w:sz w:val="20"/>
+          <w:szCs w:val="20"/>
+          <w:lang w:val="en-US"/>
+        </w:rPr>
+        <w:t>/apache2/</w:t>
+      </w:r>
+      <w:proofErr w:type="spellStart"/>
+      <w:r>
+        <w:rPr>
+          <w:rFonts w:ascii="Lucida Console" w:hAnsi="Lucida Console"/>
+          <w:sz w:val="20"/>
+          <w:szCs w:val="20"/>
+          <w:lang w:val="en-US"/>
+        </w:rPr>
+        <w:t>ssl</w:t>
+      </w:r>
+      <w:proofErr w:type="spellEnd"/>
     </w:p>
     <w:p>
       <w:pPr>
@@ -9145,6 +11260,7 @@
           <w:lang w:val="en-US"/>
         </w:rPr>
       </w:pPr>
+      <w:proofErr w:type="spellStart"/>
       <w:r>
         <w:rPr>
           <w:rFonts w:ascii="Lucida Console" w:hAnsi="Lucida Console"/>
@@ -9152,7 +11268,97 @@
           <w:szCs w:val="20"/>
           <w:lang w:val="en-US"/>
         </w:rPr>
-        <w:t>sudo cp ca.crt ca.key ca.csr /etc/apache2/ssl/</w:t>
+        <w:t>sudo</w:t>
+      </w:r>
+      <w:proofErr w:type="spellEnd"/>
+      <w:r>
+        <w:rPr>
+          <w:rFonts w:ascii="Lucida Console" w:hAnsi="Lucida Console"/>
+          <w:sz w:val="20"/>
+          <w:szCs w:val="20"/>
+          <w:lang w:val="en-US"/>
+        </w:rPr>
+        <w:t xml:space="preserve"> cp ca.crt </w:t>
+      </w:r>
+      <w:proofErr w:type="spellStart"/>
+      <w:r>
+        <w:rPr>
+          <w:rFonts w:ascii="Lucida Console" w:hAnsi="Lucida Console"/>
+          <w:sz w:val="20"/>
+          <w:szCs w:val="20"/>
+          <w:lang w:val="en-US"/>
+        </w:rPr>
+        <w:t>ca.key</w:t>
+      </w:r>
+      <w:proofErr w:type="spellEnd"/>
+      <w:r>
+        <w:rPr>
+          <w:rFonts w:ascii="Lucida Console" w:hAnsi="Lucida Console"/>
+          <w:sz w:val="20"/>
+          <w:szCs w:val="20"/>
+          <w:lang w:val="en-US"/>
+        </w:rPr>
+        <w:t xml:space="preserve"> </w:t>
+      </w:r>
+      <w:proofErr w:type="spellStart"/>
+      <w:r>
+        <w:rPr>
+          <w:rFonts w:ascii="Lucida Console" w:hAnsi="Lucida Console"/>
+          <w:sz w:val="20"/>
+          <w:szCs w:val="20"/>
+          <w:lang w:val="en-US"/>
+        </w:rPr>
+        <w:t>ca.csr</w:t>
+      </w:r>
+      <w:proofErr w:type="spellEnd"/>
+      <w:r>
+        <w:rPr>
+          <w:rFonts w:ascii="Lucida Console" w:hAnsi="Lucida Console"/>
+          <w:sz w:val="20"/>
+          <w:szCs w:val="20"/>
+          <w:lang w:val="en-US"/>
+        </w:rPr>
+        <w:t xml:space="preserve"> /</w:t>
+      </w:r>
+      <w:proofErr w:type="spellStart"/>
+      <w:r>
+        <w:rPr>
+          <w:rFonts w:ascii="Lucida Console" w:hAnsi="Lucida Console"/>
+          <w:sz w:val="20"/>
+          <w:szCs w:val="20"/>
+          <w:lang w:val="en-US"/>
+        </w:rPr>
+        <w:t>etc</w:t>
+      </w:r>
+      <w:proofErr w:type="spellEnd"/>
+      <w:r>
+        <w:rPr>
+          <w:rFonts w:ascii="Lucida Console" w:hAnsi="Lucida Console"/>
+          <w:sz w:val="20"/>
+          <w:szCs w:val="20"/>
+          <w:lang w:val="en-US"/>
+        </w:rPr>
+        <w:t>/apache2/</w:t>
+      </w:r>
+      <w:proofErr w:type="spellStart"/>
+      <w:r>
+        <w:rPr>
+          <w:rFonts w:ascii="Lucida Console" w:hAnsi="Lucida Console"/>
+          <w:sz w:val="20"/>
+          <w:szCs w:val="20"/>
+          <w:lang w:val="en-US"/>
+        </w:rPr>
+        <w:t>ssl</w:t>
+      </w:r>
+      <w:proofErr w:type="spellEnd"/>
+      <w:r>
+        <w:rPr>
+          <w:rFonts w:ascii="Lucida Console" w:hAnsi="Lucida Console"/>
+          <w:sz w:val="20"/>
+          <w:szCs w:val="20"/>
+          <w:lang w:val="en-US"/>
+        </w:rPr>
+        <w:t>/</w:t>
       </w:r>
     </w:p>
     <w:p>
@@ -9165,6 +11371,7 @@
           <w:lang w:val="en-US"/>
         </w:rPr>
       </w:pPr>
+      <w:proofErr w:type="spellStart"/>
       <w:r>
         <w:rPr>
           <w:rFonts w:ascii="Lucida Console" w:hAnsi="Lucida Console"/>
@@ -9172,7 +11379,57 @@
           <w:szCs w:val="20"/>
           <w:lang w:val="en-US"/>
         </w:rPr>
-        <w:t>sudo nano /etc/apache2/sites-enabled/000-default.conf</w:t>
+        <w:t>sudo</w:t>
+      </w:r>
+      <w:proofErr w:type="spellEnd"/>
+      <w:r>
+        <w:rPr>
+          <w:rFonts w:ascii="Lucida Console" w:hAnsi="Lucida Console"/>
+          <w:sz w:val="20"/>
+          <w:szCs w:val="20"/>
+          <w:lang w:val="en-US"/>
+        </w:rPr>
+        <w:t xml:space="preserve"> </w:t>
+      </w:r>
+      <w:proofErr w:type="spellStart"/>
+      <w:r>
+        <w:rPr>
+          <w:rFonts w:ascii="Lucida Console" w:hAnsi="Lucida Console"/>
+          <w:sz w:val="20"/>
+          <w:szCs w:val="20"/>
+          <w:lang w:val="en-US"/>
+        </w:rPr>
+        <w:t>nano</w:t>
+      </w:r>
+      <w:proofErr w:type="spellEnd"/>
+      <w:r>
+        <w:rPr>
+          <w:rFonts w:ascii="Lucida Console" w:hAnsi="Lucida Console"/>
+          <w:sz w:val="20"/>
+          <w:szCs w:val="20"/>
+          <w:lang w:val="en-US"/>
+        </w:rPr>
+        <w:t xml:space="preserve"> /</w:t>
+      </w:r>
+      <w:proofErr w:type="spellStart"/>
+      <w:r>
+        <w:rPr>
+          <w:rFonts w:ascii="Lucida Console" w:hAnsi="Lucida Console"/>
+          <w:sz w:val="20"/>
+          <w:szCs w:val="20"/>
+          <w:lang w:val="en-US"/>
+        </w:rPr>
+        <w:t>etc</w:t>
+      </w:r>
+      <w:proofErr w:type="spellEnd"/>
+      <w:r>
+        <w:rPr>
+          <w:rFonts w:ascii="Lucida Console" w:hAnsi="Lucida Console"/>
+          <w:sz w:val="20"/>
+          <w:szCs w:val="20"/>
+          <w:lang w:val="en-US"/>
+        </w:rPr>
+        <w:t>/apache2/sites-enabled/000-default.conf</w:t>
       </w:r>
     </w:p>
     <w:p>
@@ -9185,6 +11442,7 @@
           <w:lang w:val="en-US"/>
         </w:rPr>
       </w:pPr>
+      <w:proofErr w:type="spellStart"/>
       <w:r>
         <w:rPr>
           <w:rFonts w:ascii="Lucida Console" w:hAnsi="Lucida Console"/>
@@ -9192,7 +11450,57 @@
           <w:szCs w:val="20"/>
           <w:lang w:val="en-US"/>
         </w:rPr>
-        <w:t>sudo /etc/init.d/apache2 restart</w:t>
+        <w:t>sudo</w:t>
+      </w:r>
+      <w:proofErr w:type="spellEnd"/>
+      <w:r>
+        <w:rPr>
+          <w:rFonts w:ascii="Lucida Console" w:hAnsi="Lucida Console"/>
+          <w:sz w:val="20"/>
+          <w:szCs w:val="20"/>
+          <w:lang w:val="en-US"/>
+        </w:rPr>
+        <w:t xml:space="preserve"> /</w:t>
+      </w:r>
+      <w:proofErr w:type="spellStart"/>
+      <w:r>
+        <w:rPr>
+          <w:rFonts w:ascii="Lucida Console" w:hAnsi="Lucida Console"/>
+          <w:sz w:val="20"/>
+          <w:szCs w:val="20"/>
+          <w:lang w:val="en-US"/>
+        </w:rPr>
+        <w:t>etc</w:t>
+      </w:r>
+      <w:proofErr w:type="spellEnd"/>
+      <w:r>
+        <w:rPr>
+          <w:rFonts w:ascii="Lucida Console" w:hAnsi="Lucida Console"/>
+          <w:sz w:val="20"/>
+          <w:szCs w:val="20"/>
+          <w:lang w:val="en-US"/>
+        </w:rPr>
+        <w:t>/</w:t>
+      </w:r>
+      <w:proofErr w:type="spellStart"/>
+      <w:r>
+        <w:rPr>
+          <w:rFonts w:ascii="Lucida Console" w:hAnsi="Lucida Console"/>
+          <w:sz w:val="20"/>
+          <w:szCs w:val="20"/>
+          <w:lang w:val="en-US"/>
+        </w:rPr>
+        <w:t>init.d</w:t>
+      </w:r>
+      <w:proofErr w:type="spellEnd"/>
+      <w:r>
+        <w:rPr>
+          <w:rFonts w:ascii="Lucida Console" w:hAnsi="Lucida Console"/>
+          <w:sz w:val="20"/>
+          <w:szCs w:val="20"/>
+          <w:lang w:val="en-US"/>
+        </w:rPr>
+        <w:t>/apache2 restart</w:t>
       </w:r>
     </w:p>
     <w:p>
@@ -9216,7 +11524,7 @@
         </w:rPr>
         <w:t xml:space="preserve">HTTPs should now be enabled with a self-signed certificate. If you try </w:t>
       </w:r>
-      <w:hyperlink r:id="rId13" w:history="1">
+      <w:hyperlink r:id="rId12" w:history="1">
         <w:r>
           <w:rPr>
             <w:rStyle w:val="Hyperlink"/>
@@ -9268,7 +11576,7 @@
                     <pic:cNvPicPr/>
                   </pic:nvPicPr>
                   <pic:blipFill>
-                    <a:blip r:embed="rId14"/>
+                    <a:blip r:embed="rId13"/>
                     <a:stretch>
                       <a:fillRect/>
                     </a:stretch>
@@ -9317,7 +11625,15 @@
         </w:numPr>
       </w:pPr>
       <w:r>
-        <w:t>How do perform a cryptography assessment on a Web site (using ssllabs) and in how to spot weaknesses.</w:t>
+        <w:t xml:space="preserve">How do perform a cryptography assessment on a Web site (using </w:t>
+      </w:r>
+      <w:proofErr w:type="spellStart"/>
+      <w:r>
+        <w:t>ssllabs</w:t>
+      </w:r>
+      <w:proofErr w:type="spellEnd"/>
+      <w:r>
+        <w:t>) and in how to spot weaknesses.</w:t>
       </w:r>
     </w:p>
     <w:p>
@@ -9341,7 +11657,7 @@
       </w:pPr>
     </w:p>
     <w:sectPr>
-      <w:footerReference w:type="default" r:id="rId15"/>
+      <w:footerReference w:type="default" r:id="rId14"/>
       <w:pgSz w:w="11906" w:h="16838" w:code="9"/>
       <w:pgMar w:top="1440" w:right="1440" w:bottom="1440" w:left="1440" w:header="706" w:footer="706" w:gutter="0"/>
       <w:cols w:space="708"/>
@@ -11311,7 +13627,7 @@
       </w:pPr>
     </w:pPrDefault>
   </w:docDefaults>
-  <w:latentStyles w:defLockedState="0" w:defUIPriority="99" w:defSemiHidden="0" w:defUnhideWhenUsed="0" w:defQFormat="0" w:count="375">
+  <w:latentStyles w:defLockedState="0" w:defUIPriority="99" w:defSemiHidden="0" w:defUnhideWhenUsed="0" w:defQFormat="0" w:count="376">
     <w:lsdException w:name="Normal" w:uiPriority="0" w:qFormat="1"/>
     <w:lsdException w:name="heading 1" w:uiPriority="0" w:qFormat="1"/>
     <w:lsdException w:name="heading 2" w:semiHidden="1" w:uiPriority="0" w:unhideWhenUsed="1" w:qFormat="1"/>
@@ -11417,7 +13733,6 @@
     <w:lsdException w:name="HTML Sample" w:semiHidden="1" w:unhideWhenUsed="1"/>
     <w:lsdException w:name="HTML Typewriter" w:semiHidden="1" w:unhideWhenUsed="1"/>
     <w:lsdException w:name="HTML Variable" w:semiHidden="1" w:unhideWhenUsed="1"/>
-    <w:lsdException w:name="Normal Table" w:semiHidden="1" w:unhideWhenUsed="1"/>
     <w:lsdException w:name="annotation subject" w:semiHidden="1" w:unhideWhenUsed="1"/>
     <w:lsdException w:name="No List" w:semiHidden="1" w:unhideWhenUsed="1"/>
     <w:lsdException w:name="Outline List 1" w:semiHidden="1" w:unhideWhenUsed="1"/>
@@ -11464,10 +13779,8 @@
     <w:lsdException w:name="Table Subtle 2" w:semiHidden="1" w:unhideWhenUsed="1"/>
     <w:lsdException w:name="Table Web 1" w:semiHidden="1" w:unhideWhenUsed="1"/>
     <w:lsdException w:name="Table Web 2" w:semiHidden="1" w:unhideWhenUsed="1"/>
-    <w:lsdException w:name="Table Web 3" w:semiHidden="1" w:unhideWhenUsed="1"/>
     <w:lsdException w:name="Balloon Text" w:semiHidden="1" w:unhideWhenUsed="1"/>
     <w:lsdException w:name="Table Grid" w:uiPriority="59"/>
-    <w:lsdException w:name="Table Theme" w:semiHidden="1" w:unhideWhenUsed="1"/>
     <w:lsdException w:name="Placeholder Text" w:semiHidden="1"/>
     <w:lsdException w:name="No Spacing" w:uiPriority="1" w:qFormat="1"/>
     <w:lsdException w:name="Light Shading" w:uiPriority="60"/>
@@ -11678,6 +13991,7 @@
     <w:lsdException w:name="Smart Hyperlink" w:semiHidden="1" w:unhideWhenUsed="1"/>
     <w:lsdException w:name="Hashtag" w:semiHidden="1" w:unhideWhenUsed="1"/>
     <w:lsdException w:name="Unresolved Mention" w:semiHidden="1" w:unhideWhenUsed="1"/>
+    <w:lsdException w:name="Smart Link" w:semiHidden="1" w:unhideWhenUsed="1"/>
   </w:latentStyles>
   <w:style w:type="paragraph" w:default="1" w:styleId="Normal">
     <w:name w:val="Normal"/>
@@ -12510,7 +14824,7 @@
 </file>
 
 <file path=customXml/itemProps1.xml><?xml version="1.0" encoding="utf-8"?>
-<ds:datastoreItem xmlns:ds="http://schemas.openxmlformats.org/officeDocument/2006/customXml" ds:itemID="{080F62F5-D43F-3447-99DA-E6FBF792DA72}">
+<ds:datastoreItem xmlns:ds="http://schemas.openxmlformats.org/officeDocument/2006/customXml" ds:itemID="{A7764C9D-7F47-7047-8C7A-99127A4F4DC6}">
   <ds:schemaRefs>
     <ds:schemaRef ds:uri="http://schemas.openxmlformats.org/officeDocument/2006/bibliography"/>
   </ds:schemaRefs>
